--- a/study.docx
+++ b/study.docx
@@ -1784,189 +1784,8452 @@
           <w:rFonts w:hint="eastAsia"/>
           <w:lang w:val="en-US" w:eastAsia="zh-CN"/>
         </w:rPr>
-        <w:t>Ja</w:t>
-      </w:r>
+        <w:t>Java基础</w:t>
+      </w:r>
+      <w:bookmarkEnd w:id="0"/>
+    </w:p>
+    <w:p>
+      <w:pPr>
+        <w:pStyle w:val="2"/>
+        <w:bidi w:val="0"/>
+        <w:rPr>
+          <w:rFonts w:hint="default"/>
+          <w:lang w:val="en-US" w:eastAsia="zh-CN"/>
+        </w:rPr>
+      </w:pPr>
+      <w:bookmarkStart w:id="1" w:name="_Toc23892"/>
+      <w:r>
+        <w:rPr>
+          <w:rFonts w:hint="eastAsia"/>
+          <w:lang w:val="en-US" w:eastAsia="zh-CN"/>
+        </w:rPr>
+        <w:t>2.Java高级</w:t>
+      </w:r>
+      <w:bookmarkEnd w:id="1"/>
+    </w:p>
+    <w:p>
+      <w:pPr>
+        <w:pStyle w:val="2"/>
+        <w:bidi w:val="0"/>
+        <w:rPr>
+          <w:rFonts w:hint="eastAsia"/>
+          <w:lang w:val="en-US" w:eastAsia="zh-CN"/>
+        </w:rPr>
+      </w:pPr>
+      <w:bookmarkStart w:id="2" w:name="_Toc25760"/>
+      <w:r>
+        <w:rPr>
+          <w:rFonts w:hint="eastAsia"/>
+          <w:lang w:val="en-US" w:eastAsia="zh-CN"/>
+        </w:rPr>
+        <w:t>3.Java虚拟机</w:t>
+      </w:r>
+      <w:bookmarkEnd w:id="2"/>
+    </w:p>
+    <w:p>
+      <w:pPr>
+        <w:pStyle w:val="2"/>
+        <w:bidi w:val="0"/>
+        <w:rPr>
+          <w:rFonts w:hint="default"/>
+          <w:lang w:val="en-US" w:eastAsia="zh-CN"/>
+        </w:rPr>
+      </w:pPr>
+      <w:bookmarkStart w:id="3" w:name="_Toc1983"/>
+      <w:r>
+        <w:rPr>
+          <w:rFonts w:hint="eastAsia"/>
+          <w:lang w:val="en-US" w:eastAsia="zh-CN"/>
+        </w:rPr>
+        <w:t>4.Spring</w:t>
+      </w:r>
+      <w:bookmarkEnd w:id="3"/>
+    </w:p>
+    <w:p>
+      <w:pPr>
+        <w:pStyle w:val="2"/>
+        <w:bidi w:val="0"/>
+        <w:rPr>
+          <w:rFonts w:hint="eastAsia"/>
+          <w:lang w:val="en-US" w:eastAsia="zh-CN"/>
+        </w:rPr>
+      </w:pPr>
+      <w:bookmarkStart w:id="4" w:name="_Toc27594"/>
+      <w:r>
+        <w:rPr>
+          <w:rFonts w:hint="eastAsia"/>
+          <w:lang w:val="en-US" w:eastAsia="zh-CN"/>
+        </w:rPr>
+        <w:t>5.Mybatis</w:t>
+      </w:r>
+      <w:bookmarkEnd w:id="4"/>
+    </w:p>
+    <w:p>
+      <w:pPr>
+        <w:pStyle w:val="2"/>
+        <w:bidi w:val="0"/>
+        <w:rPr>
+          <w:rFonts w:hint="eastAsia"/>
+          <w:lang w:val="en-US" w:eastAsia="zh-CN"/>
+        </w:rPr>
+      </w:pPr>
+      <w:bookmarkStart w:id="5" w:name="_Toc11816"/>
+      <w:r>
+        <w:rPr>
+          <w:rFonts w:hint="eastAsia"/>
+          <w:lang w:val="en-US" w:eastAsia="zh-CN"/>
+        </w:rPr>
+        <w:t>6.SpringBoot</w:t>
+      </w:r>
+      <w:bookmarkEnd w:id="5"/>
+    </w:p>
+    <w:p>
+      <w:pPr>
+        <w:pStyle w:val="2"/>
+        <w:bidi w:val="0"/>
+        <w:rPr>
+          <w:rFonts w:hint="default"/>
+          <w:lang w:val="en-US" w:eastAsia="zh-CN"/>
+        </w:rPr>
+      </w:pPr>
+      <w:bookmarkStart w:id="6" w:name="_Toc22403"/>
+      <w:r>
+        <w:rPr>
+          <w:rFonts w:hint="eastAsia"/>
+          <w:lang w:val="en-US" w:eastAsia="zh-CN"/>
+        </w:rPr>
+        <w:t>7.SpringCloud</w:t>
+      </w:r>
+      <w:bookmarkEnd w:id="6"/>
+    </w:p>
+    <w:p>
+      <w:pPr>
+        <w:pStyle w:val="2"/>
+        <w:bidi w:val="0"/>
+        <w:rPr>
+          <w:rFonts w:hint="eastAsia"/>
+          <w:lang w:val="en-US" w:eastAsia="zh-CN"/>
+        </w:rPr>
+      </w:pPr>
+      <w:bookmarkStart w:id="7" w:name="_Toc5698"/>
+      <w:r>
+        <w:rPr>
+          <w:rFonts w:hint="eastAsia"/>
+          <w:lang w:val="en-US" w:eastAsia="zh-CN"/>
+        </w:rPr>
+        <w:t>8.Redis</w:t>
+      </w:r>
+      <w:bookmarkEnd w:id="7"/>
+    </w:p>
+    <w:p>
+      <w:pPr>
+        <w:pStyle w:val="2"/>
+        <w:bidi w:val="0"/>
+        <w:rPr>
+          <w:rFonts w:hint="eastAsia"/>
+          <w:lang w:val="en-US" w:eastAsia="zh-CN"/>
+        </w:rPr>
+      </w:pPr>
+      <w:bookmarkStart w:id="8" w:name="_Toc17667"/>
+      <w:r>
+        <w:rPr>
+          <w:rFonts w:hint="eastAsia"/>
+          <w:lang w:val="en-US" w:eastAsia="zh-CN"/>
+        </w:rPr>
+        <w:t>9.ElasticSearch</w:t>
+      </w:r>
+      <w:bookmarkEnd w:id="8"/>
+    </w:p>
+    <w:p>
+      <w:pPr>
+        <w:rPr>
+          <w:rFonts w:hint="eastAsia"/>
+          <w:lang w:val="en-US" w:eastAsia="zh-CN"/>
+        </w:rPr>
+      </w:pPr>
+    </w:p>
+    <w:p>
+      <w:pPr>
+        <w:rPr>
+          <w:rFonts w:hint="eastAsia"/>
+          <w:lang w:val="en-US" w:eastAsia="zh-CN"/>
+        </w:rPr>
+      </w:pPr>
+    </w:p>
+    <w:p>
+      <w:pPr>
+        <w:rPr>
+          <w:rFonts w:hint="eastAsia"/>
+          <w:lang w:val="en-US" w:eastAsia="zh-CN"/>
+        </w:rPr>
+      </w:pPr>
+    </w:p>
+    <w:p>
+      <w:pPr>
+        <w:rPr>
+          <w:rFonts w:hint="eastAsia"/>
+          <w:lang w:val="en-US" w:eastAsia="zh-CN"/>
+        </w:rPr>
+      </w:pPr>
+    </w:p>
+    <w:p>
+      <w:pPr>
+        <w:rPr>
+          <w:rFonts w:hint="eastAsia"/>
+          <w:lang w:val="en-US" w:eastAsia="zh-CN"/>
+        </w:rPr>
+      </w:pPr>
+    </w:p>
+    <w:p>
+      <w:pPr>
+        <w:rPr>
+          <w:rFonts w:hint="eastAsia"/>
+          <w:lang w:val="en-US" w:eastAsia="zh-CN"/>
+        </w:rPr>
+      </w:pPr>
+    </w:p>
+    <w:p>
+      <w:pPr>
+        <w:rPr>
+          <w:rFonts w:hint="eastAsia"/>
+          <w:lang w:val="en-US" w:eastAsia="zh-CN"/>
+        </w:rPr>
+      </w:pPr>
+    </w:p>
+    <w:p>
+      <w:pPr>
+        <w:rPr>
+          <w:rFonts w:hint="eastAsia"/>
+          <w:lang w:val="en-US" w:eastAsia="zh-CN"/>
+        </w:rPr>
+      </w:pPr>
+    </w:p>
+    <w:p>
+      <w:pPr>
+        <w:rPr>
+          <w:rFonts w:hint="eastAsia"/>
+          <w:lang w:val="en-US" w:eastAsia="zh-CN"/>
+        </w:rPr>
+      </w:pPr>
+    </w:p>
+    <w:p>
+      <w:pPr>
+        <w:pStyle w:val="2"/>
+        <w:bidi w:val="0"/>
+        <w:rPr>
+          <w:rFonts w:hint="eastAsia"/>
+          <w:lang w:val="en-US" w:eastAsia="zh-CN"/>
+        </w:rPr>
+      </w:pPr>
+      <w:bookmarkStart w:id="9" w:name="_Toc25969"/>
+      <w:r>
+        <w:rPr>
+          <w:rFonts w:hint="eastAsia"/>
+          <w:lang w:val="en-US" w:eastAsia="zh-CN"/>
+        </w:rPr>
+        <w:t>10.Zookeeper</w:t>
+      </w:r>
+      <w:bookmarkEnd w:id="9"/>
+    </w:p>
+    <w:p>
+      <w:pPr>
+        <w:pStyle w:val="3"/>
+        <w:bidi w:val="0"/>
+        <w:rPr>
+          <w:rFonts w:hint="eastAsia"/>
+          <w:lang w:val="en-US" w:eastAsia="zh-CN"/>
+        </w:rPr>
+      </w:pPr>
+      <w:r>
+        <w:rPr>
+          <w:rFonts w:hint="eastAsia"/>
+          <w:lang w:val="en-US" w:eastAsia="zh-CN"/>
+        </w:rPr>
+        <w:t>10.1简介</w:t>
+      </w:r>
+    </w:p>
+    <w:p>
+      <w:pPr>
+        <w:ind w:firstLine="420" w:firstLineChars="0"/>
+        <w:rPr>
+          <w:rFonts w:hint="eastAsia"/>
+          <w:lang w:val="en-US" w:eastAsia="zh-CN"/>
+        </w:rPr>
+      </w:pPr>
+      <w:r>
+        <w:rPr>
+          <w:rFonts w:hint="eastAsia"/>
+          <w:lang w:val="en-US" w:eastAsia="zh-CN"/>
+        </w:rPr>
+        <w:t>Zookeeper是一个中间件，用于协调服务，作用于分布式系统，可以为大数据提供服务。支持Java和C语言的客户端Api。</w:t>
+      </w:r>
+    </w:p>
+    <w:p>
+      <w:pPr>
+        <w:ind w:firstLine="420" w:firstLineChars="0"/>
+        <w:rPr>
+          <w:rFonts w:hint="default"/>
+          <w:b/>
+          <w:bCs/>
+          <w:lang w:val="en-US" w:eastAsia="zh-CN"/>
+        </w:rPr>
+      </w:pPr>
+      <w:r>
+        <w:rPr>
+          <w:rFonts w:hint="eastAsia"/>
+          <w:b/>
+          <w:bCs/>
+          <w:lang w:val="en-US" w:eastAsia="zh-CN"/>
+        </w:rPr>
+        <w:t>Zookeeper的特性：</w:t>
+      </w:r>
+    </w:p>
+    <w:tbl>
+      <w:tblPr>
+        <w:tblStyle w:val="11"/>
+        <w:tblW w:w="0" w:type="auto"/>
+        <w:tblInd w:w="0" w:type="dxa"/>
+        <w:tblBorders>
+          <w:top w:val="single" w:color="auto" w:sz="4" w:space="0"/>
+          <w:left w:val="single" w:color="auto" w:sz="4" w:space="0"/>
+          <w:bottom w:val="single" w:color="auto" w:sz="4" w:space="0"/>
+          <w:right w:val="single" w:color="auto" w:sz="4" w:space="0"/>
+          <w:insideH w:val="single" w:color="auto" w:sz="4" w:space="0"/>
+          <w:insideV w:val="single" w:color="auto" w:sz="4" w:space="0"/>
+        </w:tblBorders>
+        <w:tblLayout w:type="autofit"/>
+        <w:tblCellMar>
+          <w:left w:w="108" w:type="dxa"/>
+          <w:right w:w="108" w:type="dxa"/>
+        </w:tblCellMar>
+      </w:tblPr>
+      <w:tblGrid>
+        <w:gridCol w:w="1536"/>
+        <w:gridCol w:w="6986"/>
+      </w:tblGrid>
+      <w:tr>
+        <w:tblPrEx>
+          <w:tblBorders>
+            <w:top w:val="single" w:color="auto" w:sz="4" w:space="0"/>
+            <w:left w:val="single" w:color="auto" w:sz="4" w:space="0"/>
+            <w:bottom w:val="single" w:color="auto" w:sz="4" w:space="0"/>
+            <w:right w:val="single" w:color="auto" w:sz="4" w:space="0"/>
+            <w:insideH w:val="single" w:color="auto" w:sz="4" w:space="0"/>
+            <w:insideV w:val="single" w:color="auto" w:sz="4" w:space="0"/>
+          </w:tblBorders>
+          <w:tblCellMar>
+            <w:left w:w="108" w:type="dxa"/>
+            <w:right w:w="108" w:type="dxa"/>
+          </w:tblCellMar>
+        </w:tblPrEx>
+        <w:tc>
+          <w:tcPr>
+            <w:tcW w:w="1536" w:type="dxa"/>
+          </w:tcPr>
+          <w:p>
+            <w:pPr>
+              <w:tabs>
+                <w:tab w:val="left" w:pos="778"/>
+              </w:tabs>
+              <w:jc w:val="right"/>
+              <w:rPr>
+                <w:rFonts w:hint="default"/>
+                <w:b/>
+                <w:bCs/>
+                <w:vertAlign w:val="baseline"/>
+                <w:lang w:val="en-US" w:eastAsia="zh-CN"/>
+              </w:rPr>
+            </w:pPr>
+            <w:r>
+              <w:rPr>
+                <w:rFonts w:hint="eastAsia"/>
+                <w:b/>
+                <w:bCs/>
+                <w:lang w:val="en-US" w:eastAsia="zh-CN"/>
+              </w:rPr>
+              <w:t>一致性</w:t>
+            </w:r>
+          </w:p>
+        </w:tc>
+        <w:tc>
+          <w:tcPr>
+            <w:tcW w:w="6986" w:type="dxa"/>
+          </w:tcPr>
+          <w:p>
+            <w:pPr>
+              <w:jc w:val="left"/>
+              <w:rPr>
+                <w:rFonts w:hint="default"/>
+                <w:vertAlign w:val="baseline"/>
+                <w:lang w:val="en-US" w:eastAsia="zh-CN"/>
+              </w:rPr>
+            </w:pPr>
+            <w:r>
+              <w:rPr>
+                <w:rFonts w:hint="default"/>
+                <w:lang w:val="en-US" w:eastAsia="zh-CN"/>
+              </w:rPr>
+              <w:t>数据一致性</w:t>
+            </w:r>
+            <w:r>
+              <w:rPr>
+                <w:rFonts w:hint="eastAsia"/>
+                <w:lang w:val="en-US" w:eastAsia="zh-CN"/>
+              </w:rPr>
+              <w:t>，</w:t>
+            </w:r>
+            <w:r>
+              <w:rPr>
+                <w:rFonts w:hint="default"/>
+                <w:lang w:val="en-US" w:eastAsia="zh-CN"/>
+              </w:rPr>
+              <w:t>数据按照顺序分批入库</w:t>
+            </w:r>
+            <w:r>
+              <w:rPr>
+                <w:rFonts w:hint="eastAsia"/>
+                <w:lang w:val="en-US" w:eastAsia="zh-CN"/>
+              </w:rPr>
+              <w:t>。</w:t>
+            </w:r>
+          </w:p>
+        </w:tc>
+      </w:tr>
+      <w:tr>
+        <w:tblPrEx>
+          <w:tblBorders>
+            <w:top w:val="single" w:color="auto" w:sz="4" w:space="0"/>
+            <w:left w:val="single" w:color="auto" w:sz="4" w:space="0"/>
+            <w:bottom w:val="single" w:color="auto" w:sz="4" w:space="0"/>
+            <w:right w:val="single" w:color="auto" w:sz="4" w:space="0"/>
+            <w:insideH w:val="single" w:color="auto" w:sz="4" w:space="0"/>
+            <w:insideV w:val="single" w:color="auto" w:sz="4" w:space="0"/>
+          </w:tblBorders>
+          <w:tblCellMar>
+            <w:left w:w="108" w:type="dxa"/>
+            <w:right w:w="108" w:type="dxa"/>
+          </w:tblCellMar>
+        </w:tblPrEx>
+        <w:tc>
+          <w:tcPr>
+            <w:tcW w:w="1536" w:type="dxa"/>
+          </w:tcPr>
+          <w:p>
+            <w:pPr>
+              <w:jc w:val="right"/>
+              <w:rPr>
+                <w:rFonts w:hint="default"/>
+                <w:b/>
+                <w:bCs/>
+                <w:vertAlign w:val="baseline"/>
+                <w:lang w:val="en-US" w:eastAsia="zh-CN"/>
+              </w:rPr>
+            </w:pPr>
+            <w:r>
+              <w:rPr>
+                <w:rFonts w:hint="eastAsia"/>
+                <w:b/>
+                <w:bCs/>
+                <w:lang w:val="en-US" w:eastAsia="zh-CN"/>
+              </w:rPr>
+              <w:t>原子性</w:t>
+            </w:r>
+          </w:p>
+        </w:tc>
+        <w:tc>
+          <w:tcPr>
+            <w:tcW w:w="6986" w:type="dxa"/>
+          </w:tcPr>
+          <w:p>
+            <w:pPr>
+              <w:jc w:val="left"/>
+              <w:rPr>
+                <w:rFonts w:hint="default"/>
+                <w:vertAlign w:val="baseline"/>
+                <w:lang w:val="en-US" w:eastAsia="zh-CN"/>
+              </w:rPr>
+            </w:pPr>
+            <w:r>
+              <w:rPr>
+                <w:rFonts w:hint="eastAsia"/>
+                <w:lang w:val="en-US" w:eastAsia="zh-CN"/>
+              </w:rPr>
+              <w:t>事务要么成功，要么失败，是不会局部化的。</w:t>
+            </w:r>
+          </w:p>
+        </w:tc>
+      </w:tr>
+      <w:tr>
+        <w:tblPrEx>
+          <w:tblBorders>
+            <w:top w:val="single" w:color="auto" w:sz="4" w:space="0"/>
+            <w:left w:val="single" w:color="auto" w:sz="4" w:space="0"/>
+            <w:bottom w:val="single" w:color="auto" w:sz="4" w:space="0"/>
+            <w:right w:val="single" w:color="auto" w:sz="4" w:space="0"/>
+            <w:insideH w:val="single" w:color="auto" w:sz="4" w:space="0"/>
+            <w:insideV w:val="single" w:color="auto" w:sz="4" w:space="0"/>
+          </w:tblBorders>
+          <w:tblCellMar>
+            <w:left w:w="108" w:type="dxa"/>
+            <w:right w:w="108" w:type="dxa"/>
+          </w:tblCellMar>
+        </w:tblPrEx>
+        <w:tc>
+          <w:tcPr>
+            <w:tcW w:w="1536" w:type="dxa"/>
+          </w:tcPr>
+          <w:p>
+            <w:pPr>
+              <w:jc w:val="right"/>
+              <w:rPr>
+                <w:rFonts w:hint="default"/>
+                <w:b/>
+                <w:bCs/>
+                <w:vertAlign w:val="baseline"/>
+                <w:lang w:val="en-US" w:eastAsia="zh-CN"/>
+              </w:rPr>
+            </w:pPr>
+            <w:r>
+              <w:rPr>
+                <w:rFonts w:hint="default"/>
+                <w:b/>
+                <w:bCs/>
+                <w:lang w:val="en-US" w:eastAsia="zh-CN"/>
+              </w:rPr>
+              <w:t>单一视图</w:t>
+            </w:r>
+          </w:p>
+        </w:tc>
+        <w:tc>
+          <w:tcPr>
+            <w:tcW w:w="6986" w:type="dxa"/>
+          </w:tcPr>
+          <w:p>
+            <w:pPr>
+              <w:jc w:val="left"/>
+              <w:rPr>
+                <w:rFonts w:hint="default"/>
+                <w:vertAlign w:val="baseline"/>
+                <w:lang w:val="en-US" w:eastAsia="zh-CN"/>
+              </w:rPr>
+            </w:pPr>
+            <w:r>
+              <w:rPr>
+                <w:rFonts w:hint="default"/>
+                <w:lang w:val="en-US" w:eastAsia="zh-CN"/>
+              </w:rPr>
+              <w:t>客户端连接集群中的任一 zk节点</w:t>
+            </w:r>
+            <w:r>
+              <w:rPr>
+                <w:rFonts w:hint="eastAsia"/>
+                <w:lang w:val="en-US" w:eastAsia="zh-CN"/>
+              </w:rPr>
+              <w:t>，</w:t>
+            </w:r>
+            <w:r>
+              <w:rPr>
+                <w:rFonts w:hint="default"/>
+                <w:lang w:val="en-US" w:eastAsia="zh-CN"/>
+              </w:rPr>
+              <w:t>数据都是一致的</w:t>
+            </w:r>
+            <w:r>
+              <w:rPr>
+                <w:rFonts w:hint="eastAsia"/>
+                <w:lang w:val="en-US" w:eastAsia="zh-CN"/>
+              </w:rPr>
+              <w:t>。</w:t>
+            </w:r>
+          </w:p>
+        </w:tc>
+      </w:tr>
+      <w:tr>
+        <w:tblPrEx>
+          <w:tblBorders>
+            <w:top w:val="single" w:color="auto" w:sz="4" w:space="0"/>
+            <w:left w:val="single" w:color="auto" w:sz="4" w:space="0"/>
+            <w:bottom w:val="single" w:color="auto" w:sz="4" w:space="0"/>
+            <w:right w:val="single" w:color="auto" w:sz="4" w:space="0"/>
+            <w:insideH w:val="single" w:color="auto" w:sz="4" w:space="0"/>
+            <w:insideV w:val="single" w:color="auto" w:sz="4" w:space="0"/>
+          </w:tblBorders>
+          <w:tblCellMar>
+            <w:left w:w="108" w:type="dxa"/>
+            <w:right w:w="108" w:type="dxa"/>
+          </w:tblCellMar>
+        </w:tblPrEx>
+        <w:tc>
+          <w:tcPr>
+            <w:tcW w:w="1536" w:type="dxa"/>
+          </w:tcPr>
+          <w:p>
+            <w:pPr>
+              <w:jc w:val="right"/>
+              <w:rPr>
+                <w:rFonts w:hint="default"/>
+                <w:b/>
+                <w:bCs/>
+                <w:vertAlign w:val="baseline"/>
+                <w:lang w:val="en-US" w:eastAsia="zh-CN"/>
+              </w:rPr>
+            </w:pPr>
+            <w:r>
+              <w:rPr>
+                <w:rFonts w:hint="default"/>
+                <w:b/>
+                <w:bCs/>
+                <w:lang w:val="en-US" w:eastAsia="zh-CN"/>
+              </w:rPr>
+              <w:t>可靠性</w:t>
+            </w:r>
+          </w:p>
+        </w:tc>
+        <w:tc>
+          <w:tcPr>
+            <w:tcW w:w="6986" w:type="dxa"/>
+          </w:tcPr>
+          <w:p>
+            <w:pPr>
+              <w:jc w:val="left"/>
+              <w:rPr>
+                <w:rFonts w:hint="default"/>
+                <w:vertAlign w:val="baseline"/>
+                <w:lang w:val="en-US" w:eastAsia="zh-CN"/>
+              </w:rPr>
+            </w:pPr>
+            <w:r>
+              <w:rPr>
+                <w:rFonts w:hint="default"/>
+                <w:lang w:val="en-US" w:eastAsia="zh-CN"/>
+              </w:rPr>
+              <w:t>每次对zk的操作状态都会保存在服务端</w:t>
+            </w:r>
+            <w:r>
+              <w:rPr>
+                <w:rFonts w:hint="eastAsia"/>
+                <w:lang w:val="en-US" w:eastAsia="zh-CN"/>
+              </w:rPr>
+              <w:t>。</w:t>
+            </w:r>
+          </w:p>
+        </w:tc>
+      </w:tr>
+      <w:tr>
+        <w:tblPrEx>
+          <w:tblBorders>
+            <w:top w:val="single" w:color="auto" w:sz="4" w:space="0"/>
+            <w:left w:val="single" w:color="auto" w:sz="4" w:space="0"/>
+            <w:bottom w:val="single" w:color="auto" w:sz="4" w:space="0"/>
+            <w:right w:val="single" w:color="auto" w:sz="4" w:space="0"/>
+            <w:insideH w:val="single" w:color="auto" w:sz="4" w:space="0"/>
+            <w:insideV w:val="single" w:color="auto" w:sz="4" w:space="0"/>
+          </w:tblBorders>
+          <w:tblCellMar>
+            <w:left w:w="108" w:type="dxa"/>
+            <w:right w:w="108" w:type="dxa"/>
+          </w:tblCellMar>
+        </w:tblPrEx>
+        <w:tc>
+          <w:tcPr>
+            <w:tcW w:w="1536" w:type="dxa"/>
+          </w:tcPr>
+          <w:p>
+            <w:pPr>
+              <w:jc w:val="right"/>
+              <w:rPr>
+                <w:rFonts w:hint="default"/>
+                <w:b/>
+                <w:bCs/>
+                <w:lang w:val="en-US" w:eastAsia="zh-CN"/>
+              </w:rPr>
+            </w:pPr>
+            <w:r>
+              <w:rPr>
+                <w:rFonts w:hint="default"/>
+                <w:b/>
+                <w:bCs/>
+                <w:lang w:val="en-US" w:eastAsia="zh-CN"/>
+              </w:rPr>
+              <w:t>实时性</w:t>
+            </w:r>
+          </w:p>
+        </w:tc>
+        <w:tc>
+          <w:tcPr>
+            <w:tcW w:w="6986" w:type="dxa"/>
+          </w:tcPr>
+          <w:p>
+            <w:pPr>
+              <w:jc w:val="left"/>
+              <w:rPr>
+                <w:rFonts w:hint="default"/>
+                <w:lang w:val="en-US" w:eastAsia="zh-CN"/>
+              </w:rPr>
+            </w:pPr>
+            <w:r>
+              <w:rPr>
+                <w:rFonts w:hint="default"/>
+                <w:lang w:val="en-US" w:eastAsia="zh-CN"/>
+              </w:rPr>
+              <w:t>客户端可以读取到zk服务端的最新数据</w:t>
+            </w:r>
+          </w:p>
+        </w:tc>
+      </w:tr>
+    </w:tbl>
+    <w:p>
+      <w:pPr>
+        <w:ind w:firstLine="420" w:firstLineChars="0"/>
+        <w:rPr>
+          <w:rFonts w:hint="eastAsia"/>
+          <w:b/>
+          <w:bCs/>
+          <w:lang w:val="en-US" w:eastAsia="zh-CN"/>
+        </w:rPr>
+      </w:pPr>
+    </w:p>
+    <w:p>
+      <w:pPr>
+        <w:ind w:firstLine="420" w:firstLineChars="0"/>
+        <w:rPr>
+          <w:rFonts w:hint="eastAsia"/>
+          <w:lang w:val="en-US" w:eastAsia="zh-CN"/>
+        </w:rPr>
+      </w:pPr>
+      <w:r>
+        <w:rPr>
+          <w:rFonts w:hint="eastAsia"/>
+          <w:b/>
+          <w:bCs/>
+          <w:lang w:val="en-US" w:eastAsia="zh-CN"/>
+        </w:rPr>
+        <w:t>Zookeeper基本数据模型：</w:t>
+      </w:r>
+    </w:p>
+    <w:p>
+      <w:pPr>
+        <w:numPr>
+          <w:ilvl w:val="0"/>
+          <w:numId w:val="2"/>
+        </w:numPr>
+        <w:ind w:left="840" w:leftChars="0" w:hanging="420" w:firstLineChars="0"/>
+        <w:rPr>
+          <w:rFonts w:hint="eastAsia"/>
+          <w:lang w:val="en-US" w:eastAsia="zh-CN"/>
+        </w:rPr>
+      </w:pPr>
+      <w:r>
+        <w:rPr>
+          <w:rFonts w:hint="eastAsia"/>
+          <w:lang w:val="en-US" w:eastAsia="zh-CN"/>
+        </w:rPr>
+        <w:t>zk的数据模型也可以理解为linux/unix的文件目录: /usr/local/...</w:t>
+      </w:r>
+    </w:p>
+    <w:p>
+      <w:pPr>
+        <w:numPr>
+          <w:ilvl w:val="0"/>
+          <w:numId w:val="2"/>
+        </w:numPr>
+        <w:ind w:left="840" w:leftChars="0" w:hanging="420" w:firstLineChars="0"/>
+        <w:rPr>
+          <w:rFonts w:hint="eastAsia"/>
+          <w:lang w:val="en-US" w:eastAsia="zh-CN"/>
+        </w:rPr>
+      </w:pPr>
+      <w:r>
+        <w:rPr>
+          <w:rFonts w:hint="eastAsia"/>
+          <w:lang w:val="en-US" w:eastAsia="zh-CN"/>
+        </w:rPr>
+        <w:t>每一个节点都称之为znode ，它可以有子节点，也可以有数据。</w:t>
+      </w:r>
+    </w:p>
+    <w:p>
+      <w:pPr>
+        <w:numPr>
+          <w:ilvl w:val="0"/>
+          <w:numId w:val="2"/>
+        </w:numPr>
+        <w:ind w:left="840" w:leftChars="0" w:hanging="420" w:firstLineChars="0"/>
+        <w:rPr>
+          <w:rFonts w:hint="eastAsia"/>
+          <w:lang w:val="en-US" w:eastAsia="zh-CN"/>
+        </w:rPr>
+      </w:pPr>
+      <w:r>
+        <w:rPr>
+          <w:rFonts w:hint="eastAsia"/>
+          <w:lang w:val="en-US" w:eastAsia="zh-CN"/>
+        </w:rPr>
+        <w:t>每个节点分为临时节点和永久节点，临时节点在客户端断开后消失。</w:t>
+      </w:r>
+    </w:p>
+    <w:p>
+      <w:pPr>
+        <w:numPr>
+          <w:ilvl w:val="0"/>
+          <w:numId w:val="2"/>
+        </w:numPr>
+        <w:ind w:left="840" w:leftChars="0" w:hanging="420" w:firstLineChars="0"/>
+        <w:rPr>
+          <w:rFonts w:hint="eastAsia"/>
+          <w:lang w:val="en-US" w:eastAsia="zh-CN"/>
+        </w:rPr>
+      </w:pPr>
+      <w:r>
+        <w:rPr>
+          <w:rFonts w:hint="eastAsia"/>
+          <w:lang w:val="en-US" w:eastAsia="zh-CN"/>
+        </w:rPr>
+        <w:t>每个zk节点都各自的版本号，可以通过命令行来显示节点信息。</w:t>
+      </w:r>
+    </w:p>
+    <w:p>
+      <w:pPr>
+        <w:numPr>
+          <w:ilvl w:val="0"/>
+          <w:numId w:val="2"/>
+        </w:numPr>
+        <w:ind w:left="840" w:leftChars="0" w:hanging="420" w:firstLineChars="0"/>
+        <w:rPr>
+          <w:rFonts w:hint="eastAsia"/>
+          <w:lang w:val="en-US" w:eastAsia="zh-CN"/>
+        </w:rPr>
+      </w:pPr>
+      <w:r>
+        <w:rPr>
+          <w:rFonts w:hint="eastAsia"/>
+          <w:lang w:val="en-US" w:eastAsia="zh-CN"/>
+        </w:rPr>
+        <w:t>每当节点数据发生变化，那么该节点的版本号会累加(乐观锁)。</w:t>
+      </w:r>
+    </w:p>
+    <w:p>
+      <w:pPr>
+        <w:numPr>
+          <w:ilvl w:val="0"/>
+          <w:numId w:val="2"/>
+        </w:numPr>
+        <w:ind w:left="840" w:leftChars="0" w:hanging="420" w:firstLineChars="0"/>
+        <w:rPr>
+          <w:rFonts w:hint="eastAsia"/>
+          <w:lang w:val="en-US" w:eastAsia="zh-CN"/>
+        </w:rPr>
+      </w:pPr>
+      <w:r>
+        <w:rPr>
+          <w:rFonts w:hint="eastAsia"/>
+          <w:lang w:val="en-US" w:eastAsia="zh-CN"/>
+        </w:rPr>
+        <w:t>删除/修改过时节点，版本号不匹配则会报错。</w:t>
+      </w:r>
+    </w:p>
+    <w:p>
+      <w:pPr>
+        <w:numPr>
+          <w:ilvl w:val="0"/>
+          <w:numId w:val="2"/>
+        </w:numPr>
+        <w:ind w:left="840" w:leftChars="0" w:hanging="420" w:firstLineChars="0"/>
+        <w:rPr>
+          <w:rFonts w:hint="eastAsia"/>
+          <w:lang w:val="en-US" w:eastAsia="zh-CN"/>
+        </w:rPr>
+      </w:pPr>
+      <w:r>
+        <w:rPr>
+          <w:rFonts w:hint="eastAsia"/>
+          <w:lang w:val="en-US" w:eastAsia="zh-CN"/>
+        </w:rPr>
+        <w:t>每个zk节点存储的数据不宜过大，几K即可。</w:t>
+      </w:r>
+    </w:p>
+    <w:p>
+      <w:pPr>
+        <w:numPr>
+          <w:ilvl w:val="0"/>
+          <w:numId w:val="2"/>
+        </w:numPr>
+        <w:ind w:left="840" w:leftChars="0" w:hanging="420" w:firstLineChars="0"/>
+        <w:rPr>
+          <w:rFonts w:hint="eastAsia"/>
+          <w:lang w:val="en-US" w:eastAsia="zh-CN"/>
+        </w:rPr>
+      </w:pPr>
+      <w:r>
+        <w:rPr>
+          <w:rFonts w:hint="eastAsia"/>
+          <w:lang w:val="en-US" w:eastAsia="zh-CN"/>
+        </w:rPr>
+        <w:t>节点可以设置权限acl ，可以通过权限来限制用户的访问。</w:t>
+      </w:r>
+    </w:p>
+    <w:p>
+      <w:pPr>
+        <w:rPr>
+          <w:rFonts w:hint="eastAsia"/>
+          <w:lang w:val="en-US" w:eastAsia="zh-CN"/>
+        </w:rPr>
+      </w:pPr>
+    </w:p>
+    <w:p>
+      <w:pPr>
+        <w:pStyle w:val="3"/>
+        <w:bidi w:val="0"/>
+        <w:rPr>
+          <w:rFonts w:hint="eastAsia"/>
+          <w:lang w:val="en-US" w:eastAsia="zh-CN"/>
+        </w:rPr>
+      </w:pPr>
+      <w:r>
+        <w:rPr>
+          <w:rFonts w:hint="eastAsia"/>
+          <w:lang w:val="en-US" w:eastAsia="zh-CN"/>
+        </w:rPr>
+        <w:t>10.2 Zookeeper文件夹主要目录介绍</w:t>
+      </w:r>
+    </w:p>
+    <w:tbl>
+      <w:tblPr>
+        <w:tblStyle w:val="11"/>
+        <w:tblW w:w="0" w:type="auto"/>
+        <w:tblInd w:w="0" w:type="dxa"/>
+        <w:tblBorders>
+          <w:top w:val="single" w:color="auto" w:sz="4" w:space="0"/>
+          <w:left w:val="single" w:color="auto" w:sz="4" w:space="0"/>
+          <w:bottom w:val="single" w:color="auto" w:sz="4" w:space="0"/>
+          <w:right w:val="single" w:color="auto" w:sz="4" w:space="0"/>
+          <w:insideH w:val="single" w:color="auto" w:sz="4" w:space="0"/>
+          <w:insideV w:val="single" w:color="auto" w:sz="4" w:space="0"/>
+        </w:tblBorders>
+        <w:tblLayout w:type="autofit"/>
+        <w:tblCellMar>
+          <w:left w:w="108" w:type="dxa"/>
+          <w:right w:w="108" w:type="dxa"/>
+        </w:tblCellMar>
+      </w:tblPr>
+      <w:tblGrid>
+        <w:gridCol w:w="1536"/>
+        <w:gridCol w:w="6986"/>
+      </w:tblGrid>
+      <w:tr>
+        <w:tblPrEx>
+          <w:tblBorders>
+            <w:top w:val="single" w:color="auto" w:sz="4" w:space="0"/>
+            <w:left w:val="single" w:color="auto" w:sz="4" w:space="0"/>
+            <w:bottom w:val="single" w:color="auto" w:sz="4" w:space="0"/>
+            <w:right w:val="single" w:color="auto" w:sz="4" w:space="0"/>
+            <w:insideH w:val="single" w:color="auto" w:sz="4" w:space="0"/>
+            <w:insideV w:val="single" w:color="auto" w:sz="4" w:space="0"/>
+          </w:tblBorders>
+        </w:tblPrEx>
+        <w:tc>
+          <w:tcPr>
+            <w:tcW w:w="1536" w:type="dxa"/>
+          </w:tcPr>
+          <w:p>
+            <w:pPr>
+              <w:tabs>
+                <w:tab w:val="left" w:pos="628"/>
+              </w:tabs>
+              <w:jc w:val="right"/>
+              <w:rPr>
+                <w:rFonts w:hint="eastAsia"/>
+                <w:b/>
+                <w:bCs/>
+                <w:vertAlign w:val="baseline"/>
+                <w:lang w:val="en-US" w:eastAsia="zh-CN"/>
+              </w:rPr>
+            </w:pPr>
+            <w:r>
+              <w:rPr>
+                <w:rFonts w:hint="eastAsia"/>
+                <w:b/>
+                <w:bCs/>
+                <w:vertAlign w:val="baseline"/>
+                <w:lang w:val="en-US" w:eastAsia="zh-CN"/>
+              </w:rPr>
+              <w:tab/>
+            </w:r>
+            <w:r>
+              <w:rPr>
+                <w:rFonts w:hint="eastAsia"/>
+                <w:b/>
+                <w:bCs/>
+                <w:lang w:val="en-US" w:eastAsia="zh-CN"/>
+              </w:rPr>
+              <w:t>bin</w:t>
+            </w:r>
+          </w:p>
+        </w:tc>
+        <w:tc>
+          <w:tcPr>
+            <w:tcW w:w="6986" w:type="dxa"/>
+          </w:tcPr>
+          <w:p>
+            <w:pPr>
+              <w:rPr>
+                <w:rFonts w:hint="eastAsia"/>
+                <w:vertAlign w:val="baseline"/>
+                <w:lang w:val="en-US" w:eastAsia="zh-CN"/>
+              </w:rPr>
+            </w:pPr>
+            <w:r>
+              <w:rPr>
+                <w:rFonts w:hint="eastAsia"/>
+                <w:lang w:val="en-US" w:eastAsia="zh-CN"/>
+              </w:rPr>
+              <w:t>主要的一些运行命令</w:t>
+            </w:r>
+          </w:p>
+        </w:tc>
+      </w:tr>
+      <w:tr>
+        <w:tblPrEx>
+          <w:tblBorders>
+            <w:top w:val="single" w:color="auto" w:sz="4" w:space="0"/>
+            <w:left w:val="single" w:color="auto" w:sz="4" w:space="0"/>
+            <w:bottom w:val="single" w:color="auto" w:sz="4" w:space="0"/>
+            <w:right w:val="single" w:color="auto" w:sz="4" w:space="0"/>
+            <w:insideH w:val="single" w:color="auto" w:sz="4" w:space="0"/>
+            <w:insideV w:val="single" w:color="auto" w:sz="4" w:space="0"/>
+          </w:tblBorders>
+          <w:tblCellMar>
+            <w:left w:w="108" w:type="dxa"/>
+            <w:right w:w="108" w:type="dxa"/>
+          </w:tblCellMar>
+        </w:tblPrEx>
+        <w:tc>
+          <w:tcPr>
+            <w:tcW w:w="1536" w:type="dxa"/>
+          </w:tcPr>
+          <w:p>
+            <w:pPr>
+              <w:jc w:val="right"/>
+              <w:rPr>
+                <w:rFonts w:hint="eastAsia"/>
+                <w:b/>
+                <w:bCs/>
+                <w:vertAlign w:val="baseline"/>
+                <w:lang w:val="en-US" w:eastAsia="zh-CN"/>
+              </w:rPr>
+            </w:pPr>
+            <w:r>
+              <w:rPr>
+                <w:rFonts w:hint="eastAsia"/>
+                <w:b/>
+                <w:bCs/>
+                <w:lang w:val="en-US" w:eastAsia="zh-CN"/>
+              </w:rPr>
+              <w:t>conf</w:t>
+            </w:r>
+          </w:p>
+        </w:tc>
+        <w:tc>
+          <w:tcPr>
+            <w:tcW w:w="6986" w:type="dxa"/>
+          </w:tcPr>
+          <w:p>
+            <w:pPr>
+              <w:rPr>
+                <w:rFonts w:hint="eastAsia"/>
+                <w:vertAlign w:val="baseline"/>
+                <w:lang w:val="en-US" w:eastAsia="zh-CN"/>
+              </w:rPr>
+            </w:pPr>
+            <w:r>
+              <w:rPr>
+                <w:rFonts w:hint="eastAsia"/>
+                <w:lang w:val="en-US" w:eastAsia="zh-CN"/>
+              </w:rPr>
+              <w:t>存放配置文件，其中我们需要修改zk.cfg</w:t>
+            </w:r>
+          </w:p>
+        </w:tc>
+      </w:tr>
+      <w:tr>
+        <w:tblPrEx>
+          <w:tblBorders>
+            <w:top w:val="single" w:color="auto" w:sz="4" w:space="0"/>
+            <w:left w:val="single" w:color="auto" w:sz="4" w:space="0"/>
+            <w:bottom w:val="single" w:color="auto" w:sz="4" w:space="0"/>
+            <w:right w:val="single" w:color="auto" w:sz="4" w:space="0"/>
+            <w:insideH w:val="single" w:color="auto" w:sz="4" w:space="0"/>
+            <w:insideV w:val="single" w:color="auto" w:sz="4" w:space="0"/>
+          </w:tblBorders>
+          <w:tblCellMar>
+            <w:left w:w="108" w:type="dxa"/>
+            <w:right w:w="108" w:type="dxa"/>
+          </w:tblCellMar>
+        </w:tblPrEx>
+        <w:tc>
+          <w:tcPr>
+            <w:tcW w:w="1536" w:type="dxa"/>
+          </w:tcPr>
+          <w:p>
+            <w:pPr>
+              <w:jc w:val="right"/>
+              <w:rPr>
+                <w:rFonts w:hint="eastAsia"/>
+                <w:b/>
+                <w:bCs/>
+                <w:vertAlign w:val="baseline"/>
+                <w:lang w:val="en-US" w:eastAsia="zh-CN"/>
+              </w:rPr>
+            </w:pPr>
+            <w:r>
+              <w:rPr>
+                <w:rFonts w:hint="eastAsia"/>
+                <w:b/>
+                <w:bCs/>
+                <w:lang w:val="en-US" w:eastAsia="zh-CN"/>
+              </w:rPr>
+              <w:t>contrib</w:t>
+            </w:r>
+          </w:p>
+        </w:tc>
+        <w:tc>
+          <w:tcPr>
+            <w:tcW w:w="6986" w:type="dxa"/>
+          </w:tcPr>
+          <w:p>
+            <w:pPr>
+              <w:rPr>
+                <w:rFonts w:hint="eastAsia"/>
+                <w:vertAlign w:val="baseline"/>
+                <w:lang w:val="en-US" w:eastAsia="zh-CN"/>
+              </w:rPr>
+            </w:pPr>
+            <w:r>
+              <w:rPr>
+                <w:rFonts w:hint="eastAsia"/>
+                <w:lang w:val="en-US" w:eastAsia="zh-CN"/>
+              </w:rPr>
+              <w:t>附加的一些功能</w:t>
+            </w:r>
+          </w:p>
+        </w:tc>
+      </w:tr>
+      <w:tr>
+        <w:tblPrEx>
+          <w:tblBorders>
+            <w:top w:val="single" w:color="auto" w:sz="4" w:space="0"/>
+            <w:left w:val="single" w:color="auto" w:sz="4" w:space="0"/>
+            <w:bottom w:val="single" w:color="auto" w:sz="4" w:space="0"/>
+            <w:right w:val="single" w:color="auto" w:sz="4" w:space="0"/>
+            <w:insideH w:val="single" w:color="auto" w:sz="4" w:space="0"/>
+            <w:insideV w:val="single" w:color="auto" w:sz="4" w:space="0"/>
+          </w:tblBorders>
+          <w:tblCellMar>
+            <w:left w:w="108" w:type="dxa"/>
+            <w:right w:w="108" w:type="dxa"/>
+          </w:tblCellMar>
+        </w:tblPrEx>
+        <w:tc>
+          <w:tcPr>
+            <w:tcW w:w="1536" w:type="dxa"/>
+          </w:tcPr>
+          <w:p>
+            <w:pPr>
+              <w:jc w:val="right"/>
+              <w:rPr>
+                <w:rFonts w:hint="eastAsia"/>
+                <w:b/>
+                <w:bCs/>
+                <w:vertAlign w:val="baseline"/>
+                <w:lang w:val="en-US" w:eastAsia="zh-CN"/>
+              </w:rPr>
+            </w:pPr>
+            <w:r>
+              <w:rPr>
+                <w:rFonts w:hint="eastAsia"/>
+                <w:b/>
+                <w:bCs/>
+                <w:lang w:val="en-US" w:eastAsia="zh-CN"/>
+              </w:rPr>
+              <w:t>dist-maven</w:t>
+            </w:r>
+          </w:p>
+        </w:tc>
+        <w:tc>
+          <w:tcPr>
+            <w:tcW w:w="6986" w:type="dxa"/>
+          </w:tcPr>
+          <w:p>
+            <w:pPr>
+              <w:rPr>
+                <w:rFonts w:hint="eastAsia"/>
+                <w:vertAlign w:val="baseline"/>
+                <w:lang w:val="en-US" w:eastAsia="zh-CN"/>
+              </w:rPr>
+            </w:pPr>
+            <w:r>
+              <w:rPr>
+                <w:rFonts w:hint="eastAsia"/>
+                <w:lang w:val="en-US" w:eastAsia="zh-CN"/>
+              </w:rPr>
+              <w:t>mvn编译后的目录</w:t>
+            </w:r>
+          </w:p>
+        </w:tc>
+      </w:tr>
+      <w:tr>
+        <w:tblPrEx>
+          <w:tblBorders>
+            <w:top w:val="single" w:color="auto" w:sz="4" w:space="0"/>
+            <w:left w:val="single" w:color="auto" w:sz="4" w:space="0"/>
+            <w:bottom w:val="single" w:color="auto" w:sz="4" w:space="0"/>
+            <w:right w:val="single" w:color="auto" w:sz="4" w:space="0"/>
+            <w:insideH w:val="single" w:color="auto" w:sz="4" w:space="0"/>
+            <w:insideV w:val="single" w:color="auto" w:sz="4" w:space="0"/>
+          </w:tblBorders>
+          <w:tblCellMar>
+            <w:left w:w="108" w:type="dxa"/>
+            <w:right w:w="108" w:type="dxa"/>
+          </w:tblCellMar>
+        </w:tblPrEx>
+        <w:tc>
+          <w:tcPr>
+            <w:tcW w:w="1536" w:type="dxa"/>
+          </w:tcPr>
+          <w:p>
+            <w:pPr>
+              <w:jc w:val="right"/>
+              <w:rPr>
+                <w:rFonts w:hint="eastAsia"/>
+                <w:b/>
+                <w:bCs/>
+                <w:vertAlign w:val="baseline"/>
+                <w:lang w:val="en-US" w:eastAsia="zh-CN"/>
+              </w:rPr>
+            </w:pPr>
+            <w:r>
+              <w:rPr>
+                <w:rFonts w:hint="eastAsia"/>
+                <w:b/>
+                <w:bCs/>
+                <w:lang w:val="en-US" w:eastAsia="zh-CN"/>
+              </w:rPr>
+              <w:t>docs</w:t>
+            </w:r>
+          </w:p>
+        </w:tc>
+        <w:tc>
+          <w:tcPr>
+            <w:tcW w:w="6986" w:type="dxa"/>
+          </w:tcPr>
+          <w:p>
+            <w:pPr>
+              <w:rPr>
+                <w:rFonts w:hint="eastAsia"/>
+                <w:vertAlign w:val="baseline"/>
+                <w:lang w:val="en-US" w:eastAsia="zh-CN"/>
+              </w:rPr>
+            </w:pPr>
+            <w:r>
+              <w:rPr>
+                <w:rFonts w:hint="eastAsia"/>
+                <w:lang w:val="en-US" w:eastAsia="zh-CN"/>
+              </w:rPr>
+              <w:t>文档</w:t>
+            </w:r>
+          </w:p>
+        </w:tc>
+      </w:tr>
+      <w:tr>
+        <w:tblPrEx>
+          <w:tblBorders>
+            <w:top w:val="single" w:color="auto" w:sz="4" w:space="0"/>
+            <w:left w:val="single" w:color="auto" w:sz="4" w:space="0"/>
+            <w:bottom w:val="single" w:color="auto" w:sz="4" w:space="0"/>
+            <w:right w:val="single" w:color="auto" w:sz="4" w:space="0"/>
+            <w:insideH w:val="single" w:color="auto" w:sz="4" w:space="0"/>
+            <w:insideV w:val="single" w:color="auto" w:sz="4" w:space="0"/>
+          </w:tblBorders>
+          <w:tblCellMar>
+            <w:left w:w="108" w:type="dxa"/>
+            <w:right w:w="108" w:type="dxa"/>
+          </w:tblCellMar>
+        </w:tblPrEx>
+        <w:tc>
+          <w:tcPr>
+            <w:tcW w:w="1536" w:type="dxa"/>
+          </w:tcPr>
+          <w:p>
+            <w:pPr>
+              <w:jc w:val="right"/>
+              <w:rPr>
+                <w:rFonts w:hint="eastAsia"/>
+                <w:b/>
+                <w:bCs/>
+                <w:vertAlign w:val="baseline"/>
+                <w:lang w:val="en-US" w:eastAsia="zh-CN"/>
+              </w:rPr>
+            </w:pPr>
+            <w:r>
+              <w:rPr>
+                <w:rFonts w:hint="eastAsia"/>
+                <w:b/>
+                <w:bCs/>
+                <w:lang w:val="en-US" w:eastAsia="zh-CN"/>
+              </w:rPr>
+              <w:t>lib</w:t>
+            </w:r>
+          </w:p>
+        </w:tc>
+        <w:tc>
+          <w:tcPr>
+            <w:tcW w:w="6986" w:type="dxa"/>
+          </w:tcPr>
+          <w:p>
+            <w:pPr>
+              <w:rPr>
+                <w:rFonts w:hint="eastAsia"/>
+                <w:vertAlign w:val="baseline"/>
+                <w:lang w:val="en-US" w:eastAsia="zh-CN"/>
+              </w:rPr>
+            </w:pPr>
+            <w:r>
+              <w:rPr>
+                <w:rFonts w:hint="eastAsia"/>
+                <w:lang w:val="en-US" w:eastAsia="zh-CN"/>
+              </w:rPr>
+              <w:t>需要依赖的jar包</w:t>
+            </w:r>
+          </w:p>
+        </w:tc>
+      </w:tr>
+      <w:tr>
+        <w:tblPrEx>
+          <w:tblBorders>
+            <w:top w:val="single" w:color="auto" w:sz="4" w:space="0"/>
+            <w:left w:val="single" w:color="auto" w:sz="4" w:space="0"/>
+            <w:bottom w:val="single" w:color="auto" w:sz="4" w:space="0"/>
+            <w:right w:val="single" w:color="auto" w:sz="4" w:space="0"/>
+            <w:insideH w:val="single" w:color="auto" w:sz="4" w:space="0"/>
+            <w:insideV w:val="single" w:color="auto" w:sz="4" w:space="0"/>
+          </w:tblBorders>
+          <w:tblCellMar>
+            <w:left w:w="108" w:type="dxa"/>
+            <w:right w:w="108" w:type="dxa"/>
+          </w:tblCellMar>
+        </w:tblPrEx>
+        <w:tc>
+          <w:tcPr>
+            <w:tcW w:w="1536" w:type="dxa"/>
+          </w:tcPr>
+          <w:p>
+            <w:pPr>
+              <w:jc w:val="right"/>
+              <w:rPr>
+                <w:rFonts w:hint="eastAsia"/>
+                <w:b/>
+                <w:bCs/>
+                <w:lang w:val="en-US" w:eastAsia="zh-CN"/>
+              </w:rPr>
+            </w:pPr>
+            <w:r>
+              <w:rPr>
+                <w:rFonts w:hint="eastAsia"/>
+                <w:b/>
+                <w:bCs/>
+                <w:lang w:val="en-US" w:eastAsia="zh-CN"/>
+              </w:rPr>
+              <w:t>recipes</w:t>
+            </w:r>
+          </w:p>
+        </w:tc>
+        <w:tc>
+          <w:tcPr>
+            <w:tcW w:w="6986" w:type="dxa"/>
+          </w:tcPr>
+          <w:p>
+            <w:pPr>
+              <w:rPr>
+                <w:rFonts w:hint="eastAsia"/>
+                <w:vertAlign w:val="baseline"/>
+                <w:lang w:val="en-US" w:eastAsia="zh-CN"/>
+              </w:rPr>
+            </w:pPr>
+            <w:r>
+              <w:rPr>
+                <w:rFonts w:hint="eastAsia"/>
+                <w:lang w:val="en-US" w:eastAsia="zh-CN"/>
+              </w:rPr>
+              <w:t>案例demo代码</w:t>
+            </w:r>
+          </w:p>
+        </w:tc>
+      </w:tr>
+      <w:tr>
+        <w:tblPrEx>
+          <w:tblBorders>
+            <w:top w:val="single" w:color="auto" w:sz="4" w:space="0"/>
+            <w:left w:val="single" w:color="auto" w:sz="4" w:space="0"/>
+            <w:bottom w:val="single" w:color="auto" w:sz="4" w:space="0"/>
+            <w:right w:val="single" w:color="auto" w:sz="4" w:space="0"/>
+            <w:insideH w:val="single" w:color="auto" w:sz="4" w:space="0"/>
+            <w:insideV w:val="single" w:color="auto" w:sz="4" w:space="0"/>
+          </w:tblBorders>
+          <w:tblCellMar>
+            <w:left w:w="108" w:type="dxa"/>
+            <w:right w:w="108" w:type="dxa"/>
+          </w:tblCellMar>
+        </w:tblPrEx>
+        <w:tc>
+          <w:tcPr>
+            <w:tcW w:w="1536" w:type="dxa"/>
+          </w:tcPr>
+          <w:p>
+            <w:pPr>
+              <w:jc w:val="right"/>
+              <w:rPr>
+                <w:rFonts w:hint="default"/>
+                <w:b/>
+                <w:bCs/>
+                <w:lang w:val="en-US" w:eastAsia="zh-CN"/>
+              </w:rPr>
+            </w:pPr>
+            <w:r>
+              <w:rPr>
+                <w:rFonts w:hint="eastAsia"/>
+                <w:b/>
+                <w:bCs/>
+                <w:lang w:val="en-US" w:eastAsia="zh-CN"/>
+              </w:rPr>
+              <w:t>src</w:t>
+            </w:r>
+          </w:p>
+        </w:tc>
+        <w:tc>
+          <w:tcPr>
+            <w:tcW w:w="6986" w:type="dxa"/>
+          </w:tcPr>
+          <w:p>
+            <w:pPr>
+              <w:rPr>
+                <w:rFonts w:hint="eastAsia"/>
+                <w:lang w:val="en-US" w:eastAsia="zh-CN"/>
+              </w:rPr>
+            </w:pPr>
+            <w:r>
+              <w:rPr>
+                <w:rFonts w:hint="eastAsia"/>
+                <w:lang w:val="en-US" w:eastAsia="zh-CN"/>
+              </w:rPr>
+              <w:t>源码</w:t>
+            </w:r>
+          </w:p>
+        </w:tc>
+      </w:tr>
+    </w:tbl>
+    <w:p>
+      <w:pPr>
+        <w:rPr>
+          <w:rFonts w:hint="eastAsia"/>
+          <w:lang w:val="en-US" w:eastAsia="zh-CN"/>
+        </w:rPr>
+      </w:pPr>
+    </w:p>
+    <w:p>
+      <w:pPr>
+        <w:pStyle w:val="3"/>
+        <w:bidi w:val="0"/>
+        <w:rPr>
+          <w:rFonts w:hint="eastAsia"/>
+          <w:lang w:val="en-US" w:eastAsia="zh-CN"/>
+        </w:rPr>
+      </w:pPr>
+      <w:r>
+        <w:rPr>
+          <w:rFonts w:hint="eastAsia"/>
+          <w:lang w:val="en-US" w:eastAsia="zh-CN"/>
+        </w:rPr>
+        <w:t>10.3 Zookeeper配置文件介绍</w:t>
+      </w:r>
+    </w:p>
+    <w:p>
+      <w:pPr>
+        <w:rPr>
+          <w:rFonts w:hint="eastAsia" w:asciiTheme="minorEastAsia" w:hAnsiTheme="minorEastAsia" w:eastAsiaTheme="minorEastAsia" w:cstheme="minorEastAsia"/>
+          <w:b w:val="0"/>
+          <w:bCs w:val="0"/>
+          <w:i w:val="0"/>
+          <w:iCs w:val="0"/>
+          <w:color w:val="0000FF"/>
+          <w:sz w:val="24"/>
+          <w:szCs w:val="24"/>
+          <w:lang w:val="en-US" w:eastAsia="zh-CN"/>
+        </w:rPr>
+      </w:pPr>
+      <w:r>
+        <w:rPr>
+          <w:rFonts w:hint="eastAsia" w:asciiTheme="minorEastAsia" w:hAnsiTheme="minorEastAsia" w:eastAsiaTheme="minorEastAsia" w:cstheme="minorEastAsia"/>
+          <w:b w:val="0"/>
+          <w:bCs w:val="0"/>
+          <w:i w:val="0"/>
+          <w:iCs w:val="0"/>
+          <w:color w:val="0000FF"/>
+          <w:sz w:val="24"/>
+          <w:szCs w:val="24"/>
+          <w:lang w:val="en-US" w:eastAsia="zh-CN"/>
+        </w:rPr>
+        <w:t>clientPort</w:t>
+      </w:r>
+      <w:r>
+        <w:rPr>
+          <w:rFonts w:hint="eastAsia" w:asciiTheme="minorEastAsia" w:hAnsiTheme="minorEastAsia" w:eastAsiaTheme="minorEastAsia" w:cstheme="minorEastAsia"/>
+          <w:b w:val="0"/>
+          <w:bCs w:val="0"/>
+          <w:i w:val="0"/>
+          <w:iCs w:val="0"/>
+          <w:color w:val="0000FF"/>
+          <w:sz w:val="24"/>
+          <w:szCs w:val="24"/>
+          <w:lang w:val="en-US" w:eastAsia="zh-CN"/>
+        </w:rPr>
+        <w:tab/>
+      </w:r>
+    </w:p>
+    <w:p>
+      <w:pPr>
+        <w:rPr>
+          <w:rFonts w:hint="eastAsia" w:asciiTheme="minorEastAsia" w:hAnsiTheme="minorEastAsia" w:eastAsiaTheme="minorEastAsia" w:cstheme="minorEastAsia"/>
+          <w:sz w:val="18"/>
+          <w:szCs w:val="18"/>
+          <w:lang w:val="en-US" w:eastAsia="zh-CN"/>
+        </w:rPr>
+      </w:pPr>
+      <w:r>
+        <w:rPr>
+          <w:rFonts w:hint="eastAsia" w:asciiTheme="minorEastAsia" w:hAnsiTheme="minorEastAsia" w:eastAsiaTheme="minorEastAsia" w:cstheme="minorEastAsia"/>
+          <w:sz w:val="18"/>
+          <w:szCs w:val="18"/>
+          <w:lang w:val="en-US" w:eastAsia="zh-CN"/>
+        </w:rPr>
+        <w:t>客户端连接server的端口，即对外服务端口，一般设置为2181。</w:t>
+      </w:r>
+    </w:p>
+    <w:p>
+      <w:pPr>
+        <w:rPr>
+          <w:rFonts w:hint="eastAsia" w:asciiTheme="minorEastAsia" w:hAnsiTheme="minorEastAsia" w:eastAsiaTheme="minorEastAsia" w:cstheme="minorEastAsia"/>
+          <w:b w:val="0"/>
+          <w:bCs w:val="0"/>
+          <w:i w:val="0"/>
+          <w:iCs w:val="0"/>
+          <w:color w:val="0000FF"/>
+          <w:sz w:val="24"/>
+          <w:szCs w:val="24"/>
+          <w:lang w:val="en-US" w:eastAsia="zh-CN"/>
+        </w:rPr>
+      </w:pPr>
+      <w:r>
+        <w:rPr>
+          <w:rFonts w:hint="eastAsia" w:asciiTheme="minorEastAsia" w:hAnsiTheme="minorEastAsia" w:eastAsiaTheme="minorEastAsia" w:cstheme="minorEastAsia"/>
+          <w:b w:val="0"/>
+          <w:bCs w:val="0"/>
+          <w:i w:val="0"/>
+          <w:iCs w:val="0"/>
+          <w:color w:val="0000FF"/>
+          <w:sz w:val="24"/>
+          <w:szCs w:val="24"/>
+          <w:lang w:val="en-US" w:eastAsia="zh-CN"/>
+        </w:rPr>
+        <w:t>dataDir</w:t>
+      </w:r>
+      <w:r>
+        <w:rPr>
+          <w:rFonts w:hint="eastAsia" w:asciiTheme="minorEastAsia" w:hAnsiTheme="minorEastAsia" w:eastAsiaTheme="minorEastAsia" w:cstheme="minorEastAsia"/>
+          <w:b w:val="0"/>
+          <w:bCs w:val="0"/>
+          <w:i w:val="0"/>
+          <w:iCs w:val="0"/>
+          <w:color w:val="0000FF"/>
+          <w:sz w:val="24"/>
+          <w:szCs w:val="24"/>
+          <w:lang w:val="en-US" w:eastAsia="zh-CN"/>
+        </w:rPr>
+        <w:tab/>
+      </w:r>
+    </w:p>
+    <w:p>
+      <w:pPr>
+        <w:rPr>
+          <w:rFonts w:hint="eastAsia" w:asciiTheme="minorEastAsia" w:hAnsiTheme="minorEastAsia" w:eastAsiaTheme="minorEastAsia" w:cstheme="minorEastAsia"/>
+          <w:sz w:val="18"/>
+          <w:szCs w:val="18"/>
+          <w:lang w:val="en-US" w:eastAsia="zh-CN"/>
+        </w:rPr>
+      </w:pPr>
+      <w:r>
+        <w:rPr>
+          <w:rFonts w:hint="eastAsia" w:asciiTheme="minorEastAsia" w:hAnsiTheme="minorEastAsia" w:eastAsiaTheme="minorEastAsia" w:cstheme="minorEastAsia"/>
+          <w:sz w:val="18"/>
+          <w:szCs w:val="18"/>
+          <w:lang w:val="en-US" w:eastAsia="zh-CN"/>
+        </w:rPr>
+        <w:t>存储快照文件snapshot的目录。默认情况下，事务日志也会存储在这里。建议同时配置参数dataLogDir， 事务日志的写性能直接影响zk性能。</w:t>
+      </w:r>
+    </w:p>
+    <w:p>
+      <w:pPr>
+        <w:rPr>
+          <w:rFonts w:hint="eastAsia" w:asciiTheme="minorEastAsia" w:hAnsiTheme="minorEastAsia" w:eastAsiaTheme="minorEastAsia" w:cstheme="minorEastAsia"/>
+          <w:b w:val="0"/>
+          <w:bCs w:val="0"/>
+          <w:i w:val="0"/>
+          <w:iCs w:val="0"/>
+          <w:color w:val="0000FF"/>
+          <w:sz w:val="24"/>
+          <w:szCs w:val="24"/>
+          <w:lang w:val="en-US" w:eastAsia="zh-CN"/>
+        </w:rPr>
+      </w:pPr>
+      <w:r>
+        <w:rPr>
+          <w:rFonts w:hint="eastAsia" w:asciiTheme="minorEastAsia" w:hAnsiTheme="minorEastAsia" w:eastAsiaTheme="minorEastAsia" w:cstheme="minorEastAsia"/>
+          <w:b w:val="0"/>
+          <w:bCs w:val="0"/>
+          <w:i w:val="0"/>
+          <w:iCs w:val="0"/>
+          <w:color w:val="0000FF"/>
+          <w:sz w:val="24"/>
+          <w:szCs w:val="24"/>
+          <w:lang w:val="en-US" w:eastAsia="zh-CN"/>
+        </w:rPr>
+        <w:t>tickTime</w:t>
+      </w:r>
+      <w:r>
+        <w:rPr>
+          <w:rFonts w:hint="eastAsia" w:asciiTheme="minorEastAsia" w:hAnsiTheme="minorEastAsia" w:eastAsiaTheme="minorEastAsia" w:cstheme="minorEastAsia"/>
+          <w:b w:val="0"/>
+          <w:bCs w:val="0"/>
+          <w:i w:val="0"/>
+          <w:iCs w:val="0"/>
+          <w:color w:val="0000FF"/>
+          <w:sz w:val="24"/>
+          <w:szCs w:val="24"/>
+          <w:lang w:val="en-US" w:eastAsia="zh-CN"/>
+        </w:rPr>
+        <w:tab/>
+      </w:r>
+    </w:p>
+    <w:p>
+      <w:pPr>
+        <w:rPr>
+          <w:rFonts w:hint="eastAsia" w:asciiTheme="minorEastAsia" w:hAnsiTheme="minorEastAsia" w:eastAsiaTheme="minorEastAsia" w:cstheme="minorEastAsia"/>
+          <w:sz w:val="18"/>
+          <w:szCs w:val="18"/>
+          <w:lang w:val="en-US" w:eastAsia="zh-CN"/>
+        </w:rPr>
+      </w:pPr>
+      <w:r>
+        <w:rPr>
+          <w:rFonts w:hint="eastAsia" w:asciiTheme="minorEastAsia" w:hAnsiTheme="minorEastAsia" w:eastAsiaTheme="minorEastAsia" w:cstheme="minorEastAsia"/>
+          <w:sz w:val="18"/>
+          <w:szCs w:val="18"/>
+          <w:lang w:val="en-US" w:eastAsia="zh-CN"/>
+        </w:rPr>
+        <w:t>ZK中的一个时间单元。ZK中所有时间都是以这个时间单元为基础，进行整数倍配置的。例如，session的最小超时时间是2*tickTime。</w:t>
+      </w:r>
+    </w:p>
+    <w:p>
+      <w:pPr>
+        <w:rPr>
+          <w:rFonts w:hint="eastAsia" w:asciiTheme="minorEastAsia" w:hAnsiTheme="minorEastAsia" w:eastAsiaTheme="minorEastAsia" w:cstheme="minorEastAsia"/>
+          <w:b w:val="0"/>
+          <w:bCs w:val="0"/>
+          <w:i w:val="0"/>
+          <w:iCs w:val="0"/>
+          <w:sz w:val="24"/>
+          <w:szCs w:val="24"/>
+          <w:lang w:val="en-US" w:eastAsia="zh-CN"/>
+        </w:rPr>
+      </w:pPr>
+      <w:r>
+        <w:rPr>
+          <w:rFonts w:hint="eastAsia" w:asciiTheme="minorEastAsia" w:hAnsiTheme="minorEastAsia" w:eastAsiaTheme="minorEastAsia" w:cstheme="minorEastAsia"/>
+          <w:b w:val="0"/>
+          <w:bCs w:val="0"/>
+          <w:i w:val="0"/>
+          <w:iCs w:val="0"/>
+          <w:color w:val="0000FF"/>
+          <w:sz w:val="24"/>
+          <w:szCs w:val="24"/>
+          <w:lang w:val="en-US" w:eastAsia="zh-CN"/>
+        </w:rPr>
+        <w:t>dataLogDir</w:t>
+      </w:r>
+      <w:r>
+        <w:rPr>
+          <w:rFonts w:hint="eastAsia" w:asciiTheme="minorEastAsia" w:hAnsiTheme="minorEastAsia" w:eastAsiaTheme="minorEastAsia" w:cstheme="minorEastAsia"/>
+          <w:b w:val="0"/>
+          <w:bCs w:val="0"/>
+          <w:i w:val="0"/>
+          <w:iCs w:val="0"/>
+          <w:sz w:val="24"/>
+          <w:szCs w:val="24"/>
+          <w:lang w:val="en-US" w:eastAsia="zh-CN"/>
+        </w:rPr>
+        <w:tab/>
+      </w:r>
+    </w:p>
+    <w:p>
+      <w:pPr>
+        <w:rPr>
+          <w:rFonts w:hint="eastAsia" w:asciiTheme="minorEastAsia" w:hAnsiTheme="minorEastAsia" w:eastAsiaTheme="minorEastAsia" w:cstheme="minorEastAsia"/>
+          <w:sz w:val="18"/>
+          <w:szCs w:val="18"/>
+          <w:lang w:val="en-US" w:eastAsia="zh-CN"/>
+        </w:rPr>
+      </w:pPr>
+      <w:r>
+        <w:rPr>
+          <w:rFonts w:hint="eastAsia" w:asciiTheme="minorEastAsia" w:hAnsiTheme="minorEastAsia" w:eastAsiaTheme="minorEastAsia" w:cstheme="minorEastAsia"/>
+          <w:sz w:val="18"/>
+          <w:szCs w:val="18"/>
+          <w:lang w:val="en-US" w:eastAsia="zh-CN"/>
+        </w:rPr>
+        <w:t>事务日志输出目录。尽量给事务日志的输出配置单独的磁盘或是挂载点，这将极大的提升ZK性能。  </w:t>
+      </w:r>
+    </w:p>
+    <w:p>
+      <w:pPr>
+        <w:rPr>
+          <w:rFonts w:hint="eastAsia" w:asciiTheme="minorEastAsia" w:hAnsiTheme="minorEastAsia" w:eastAsiaTheme="minorEastAsia" w:cstheme="minorEastAsia"/>
+          <w:b w:val="0"/>
+          <w:bCs w:val="0"/>
+          <w:i w:val="0"/>
+          <w:iCs w:val="0"/>
+          <w:color w:val="0000FF"/>
+          <w:sz w:val="24"/>
+          <w:szCs w:val="24"/>
+          <w:lang w:val="en-US" w:eastAsia="zh-CN"/>
+        </w:rPr>
+      </w:pPr>
+      <w:r>
+        <w:rPr>
+          <w:rFonts w:hint="eastAsia" w:asciiTheme="minorEastAsia" w:hAnsiTheme="minorEastAsia" w:eastAsiaTheme="minorEastAsia" w:cstheme="minorEastAsia"/>
+          <w:b w:val="0"/>
+          <w:bCs w:val="0"/>
+          <w:i w:val="0"/>
+          <w:iCs w:val="0"/>
+          <w:color w:val="0000FF"/>
+          <w:sz w:val="24"/>
+          <w:szCs w:val="24"/>
+          <w:lang w:val="en-US" w:eastAsia="zh-CN"/>
+        </w:rPr>
+        <w:t>globalOutstandingLimit</w:t>
+      </w:r>
+      <w:r>
+        <w:rPr>
+          <w:rFonts w:hint="eastAsia" w:asciiTheme="minorEastAsia" w:hAnsiTheme="minorEastAsia" w:eastAsiaTheme="minorEastAsia" w:cstheme="minorEastAsia"/>
+          <w:b w:val="0"/>
+          <w:bCs w:val="0"/>
+          <w:i w:val="0"/>
+          <w:iCs w:val="0"/>
+          <w:color w:val="0000FF"/>
+          <w:sz w:val="24"/>
+          <w:szCs w:val="24"/>
+          <w:lang w:val="en-US" w:eastAsia="zh-CN"/>
+        </w:rPr>
+        <w:tab/>
+      </w:r>
+    </w:p>
+    <w:p>
+      <w:pPr>
+        <w:rPr>
+          <w:rFonts w:hint="eastAsia" w:asciiTheme="minorEastAsia" w:hAnsiTheme="minorEastAsia" w:eastAsiaTheme="minorEastAsia" w:cstheme="minorEastAsia"/>
+          <w:sz w:val="18"/>
+          <w:szCs w:val="18"/>
+          <w:lang w:val="en-US" w:eastAsia="zh-CN"/>
+        </w:rPr>
+      </w:pPr>
+      <w:r>
+        <w:rPr>
+          <w:rFonts w:hint="eastAsia" w:asciiTheme="minorEastAsia" w:hAnsiTheme="minorEastAsia" w:eastAsiaTheme="minorEastAsia" w:cstheme="minorEastAsia"/>
+          <w:sz w:val="18"/>
+          <w:szCs w:val="18"/>
+          <w:lang w:val="en-US" w:eastAsia="zh-CN"/>
+        </w:rPr>
+        <w:t>最大请求堆积数。默认是1000。ZK运行的时候， 尽管server已经没有空闲来处理更多的客户端请求了，但是还是允许客户端将请求提交到服务器上来，以提高吞吐性能。当然，为了防止Server内存溢出，这个请求堆积数还是需要限制下的。  </w:t>
+      </w:r>
+    </w:p>
+    <w:p>
+      <w:pPr>
+        <w:rPr>
+          <w:rFonts w:hint="eastAsia" w:asciiTheme="minorEastAsia" w:hAnsiTheme="minorEastAsia" w:eastAsiaTheme="minorEastAsia" w:cstheme="minorEastAsia"/>
+          <w:b w:val="0"/>
+          <w:bCs w:val="0"/>
+          <w:i w:val="0"/>
+          <w:iCs w:val="0"/>
+          <w:color w:val="0000FF"/>
+          <w:sz w:val="24"/>
+          <w:szCs w:val="24"/>
+          <w:lang w:val="en-US" w:eastAsia="zh-CN"/>
+        </w:rPr>
+      </w:pPr>
+      <w:r>
+        <w:rPr>
+          <w:rFonts w:hint="eastAsia" w:asciiTheme="minorEastAsia" w:hAnsiTheme="minorEastAsia" w:eastAsiaTheme="minorEastAsia" w:cstheme="minorEastAsia"/>
+          <w:b w:val="0"/>
+          <w:bCs w:val="0"/>
+          <w:i w:val="0"/>
+          <w:iCs w:val="0"/>
+          <w:color w:val="0000FF"/>
+          <w:sz w:val="24"/>
+          <w:szCs w:val="24"/>
+          <w:lang w:val="en-US" w:eastAsia="zh-CN"/>
+        </w:rPr>
+        <w:t>preAllocSize</w:t>
+      </w:r>
+      <w:r>
+        <w:rPr>
+          <w:rFonts w:hint="eastAsia" w:asciiTheme="minorEastAsia" w:hAnsiTheme="minorEastAsia" w:eastAsiaTheme="minorEastAsia" w:cstheme="minorEastAsia"/>
+          <w:b w:val="0"/>
+          <w:bCs w:val="0"/>
+          <w:i w:val="0"/>
+          <w:iCs w:val="0"/>
+          <w:color w:val="0000FF"/>
+          <w:sz w:val="24"/>
+          <w:szCs w:val="24"/>
+          <w:lang w:val="en-US" w:eastAsia="zh-CN"/>
+        </w:rPr>
+        <w:tab/>
+      </w:r>
+    </w:p>
+    <w:p>
+      <w:pPr>
+        <w:rPr>
+          <w:rFonts w:hint="eastAsia" w:asciiTheme="minorEastAsia" w:hAnsiTheme="minorEastAsia" w:eastAsiaTheme="minorEastAsia" w:cstheme="minorEastAsia"/>
+          <w:sz w:val="18"/>
+          <w:szCs w:val="18"/>
+          <w:lang w:val="en-US" w:eastAsia="zh-CN"/>
+        </w:rPr>
+      </w:pPr>
+      <w:r>
+        <w:rPr>
+          <w:rFonts w:hint="eastAsia" w:asciiTheme="minorEastAsia" w:hAnsiTheme="minorEastAsia" w:eastAsiaTheme="minorEastAsia" w:cstheme="minorEastAsia"/>
+          <w:sz w:val="18"/>
+          <w:szCs w:val="18"/>
+          <w:lang w:val="en-US" w:eastAsia="zh-CN"/>
+        </w:rPr>
+        <w:t>预先开辟磁盘空间，用于后续写入事务日志。默认是64M，每个事务日志大小就是64M。如果ZK的快照频率较大的话，建议适当减小这个参数。</w:t>
+      </w:r>
+    </w:p>
+    <w:p>
+      <w:pPr>
+        <w:rPr>
+          <w:rFonts w:hint="eastAsia" w:asciiTheme="minorEastAsia" w:hAnsiTheme="minorEastAsia" w:eastAsiaTheme="minorEastAsia" w:cstheme="minorEastAsia"/>
+          <w:b w:val="0"/>
+          <w:bCs w:val="0"/>
+          <w:i w:val="0"/>
+          <w:iCs w:val="0"/>
+          <w:color w:val="0000FF"/>
+          <w:sz w:val="24"/>
+          <w:szCs w:val="24"/>
+          <w:lang w:val="en-US" w:eastAsia="zh-CN"/>
+        </w:rPr>
+      </w:pPr>
+      <w:r>
+        <w:rPr>
+          <w:rFonts w:hint="eastAsia" w:asciiTheme="minorEastAsia" w:hAnsiTheme="minorEastAsia" w:eastAsiaTheme="minorEastAsia" w:cstheme="minorEastAsia"/>
+          <w:b w:val="0"/>
+          <w:bCs w:val="0"/>
+          <w:i w:val="0"/>
+          <w:iCs w:val="0"/>
+          <w:color w:val="0000FF"/>
+          <w:sz w:val="24"/>
+          <w:szCs w:val="24"/>
+          <w:lang w:val="en-US" w:eastAsia="zh-CN"/>
+        </w:rPr>
+        <w:t>snapCount</w:t>
+      </w:r>
+      <w:r>
+        <w:rPr>
+          <w:rFonts w:hint="eastAsia" w:asciiTheme="minorEastAsia" w:hAnsiTheme="minorEastAsia" w:eastAsiaTheme="minorEastAsia" w:cstheme="minorEastAsia"/>
+          <w:b w:val="0"/>
+          <w:bCs w:val="0"/>
+          <w:i w:val="0"/>
+          <w:iCs w:val="0"/>
+          <w:color w:val="0000FF"/>
+          <w:sz w:val="24"/>
+          <w:szCs w:val="24"/>
+          <w:lang w:val="en-US" w:eastAsia="zh-CN"/>
+        </w:rPr>
+        <w:tab/>
+      </w:r>
+    </w:p>
+    <w:p>
+      <w:pPr>
+        <w:rPr>
+          <w:rFonts w:hint="eastAsia" w:asciiTheme="minorEastAsia" w:hAnsiTheme="minorEastAsia" w:eastAsiaTheme="minorEastAsia" w:cstheme="minorEastAsia"/>
+          <w:sz w:val="18"/>
+          <w:szCs w:val="18"/>
+          <w:lang w:val="en-US" w:eastAsia="zh-CN"/>
+        </w:rPr>
+      </w:pPr>
+      <w:r>
+        <w:rPr>
+          <w:rFonts w:hint="eastAsia" w:asciiTheme="minorEastAsia" w:hAnsiTheme="minorEastAsia" w:eastAsiaTheme="minorEastAsia" w:cstheme="minorEastAsia"/>
+          <w:sz w:val="18"/>
+          <w:szCs w:val="18"/>
+          <w:lang w:val="en-US" w:eastAsia="zh-CN"/>
+        </w:rPr>
+        <w:t>每进行snapCount次事务日志输出后，触发一次快照(snapshot)， 此时，ZK会生成一个snapshot.*文件，同时创建一个新的事务日志文件log.*。默认是100000.（真正的代码实现中，会进行一定的随机数处理，以避免所有服务器在同一时间进行快照而影响性能）</w:t>
+      </w:r>
+    </w:p>
+    <w:p>
+      <w:pPr>
+        <w:rPr>
+          <w:rFonts w:hint="eastAsia" w:asciiTheme="minorEastAsia" w:hAnsiTheme="minorEastAsia" w:eastAsiaTheme="minorEastAsia" w:cstheme="minorEastAsia"/>
+          <w:b w:val="0"/>
+          <w:bCs w:val="0"/>
+          <w:i w:val="0"/>
+          <w:iCs w:val="0"/>
+          <w:color w:val="0000FF"/>
+          <w:sz w:val="24"/>
+          <w:szCs w:val="24"/>
+          <w:lang w:val="en-US" w:eastAsia="zh-CN"/>
+        </w:rPr>
+      </w:pPr>
+      <w:r>
+        <w:rPr>
+          <w:rFonts w:hint="eastAsia" w:asciiTheme="minorEastAsia" w:hAnsiTheme="minorEastAsia" w:eastAsiaTheme="minorEastAsia" w:cstheme="minorEastAsia"/>
+          <w:b w:val="0"/>
+          <w:bCs w:val="0"/>
+          <w:i w:val="0"/>
+          <w:iCs w:val="0"/>
+          <w:color w:val="0000FF"/>
+          <w:sz w:val="24"/>
+          <w:szCs w:val="24"/>
+          <w:lang w:val="en-US" w:eastAsia="zh-CN"/>
+        </w:rPr>
+        <w:t>traceFile</w:t>
+      </w:r>
+      <w:r>
+        <w:rPr>
+          <w:rFonts w:hint="eastAsia" w:asciiTheme="minorEastAsia" w:hAnsiTheme="minorEastAsia" w:eastAsiaTheme="minorEastAsia" w:cstheme="minorEastAsia"/>
+          <w:b w:val="0"/>
+          <w:bCs w:val="0"/>
+          <w:i w:val="0"/>
+          <w:iCs w:val="0"/>
+          <w:color w:val="0000FF"/>
+          <w:sz w:val="24"/>
+          <w:szCs w:val="24"/>
+          <w:lang w:val="en-US" w:eastAsia="zh-CN"/>
+        </w:rPr>
+        <w:tab/>
+      </w:r>
+    </w:p>
+    <w:p>
+      <w:pPr>
+        <w:rPr>
+          <w:rFonts w:hint="eastAsia" w:asciiTheme="minorEastAsia" w:hAnsiTheme="minorEastAsia" w:eastAsiaTheme="minorEastAsia" w:cstheme="minorEastAsia"/>
+          <w:sz w:val="18"/>
+          <w:szCs w:val="18"/>
+          <w:lang w:val="en-US" w:eastAsia="zh-CN"/>
+        </w:rPr>
+      </w:pPr>
+      <w:r>
+        <w:rPr>
+          <w:rFonts w:hint="eastAsia" w:asciiTheme="minorEastAsia" w:hAnsiTheme="minorEastAsia" w:eastAsiaTheme="minorEastAsia" w:cstheme="minorEastAsia"/>
+          <w:sz w:val="18"/>
+          <w:szCs w:val="18"/>
+          <w:lang w:val="en-US" w:eastAsia="zh-CN"/>
+        </w:rPr>
+        <w:t>用于记录所有请求的log，一般调试过程中可以使用，但是生产环境不建议使用，会严重影响性能。</w:t>
+      </w:r>
+    </w:p>
+    <w:p>
+      <w:pPr>
+        <w:rPr>
+          <w:rFonts w:hint="eastAsia" w:asciiTheme="minorEastAsia" w:hAnsiTheme="minorEastAsia" w:eastAsiaTheme="minorEastAsia" w:cstheme="minorEastAsia"/>
+          <w:b w:val="0"/>
+          <w:bCs w:val="0"/>
+          <w:i w:val="0"/>
+          <w:iCs w:val="0"/>
+          <w:color w:val="0000FF"/>
+          <w:sz w:val="24"/>
+          <w:szCs w:val="24"/>
+          <w:lang w:val="en-US" w:eastAsia="zh-CN"/>
+        </w:rPr>
+      </w:pPr>
+      <w:r>
+        <w:rPr>
+          <w:rFonts w:hint="eastAsia" w:asciiTheme="minorEastAsia" w:hAnsiTheme="minorEastAsia" w:eastAsiaTheme="minorEastAsia" w:cstheme="minorEastAsia"/>
+          <w:b w:val="0"/>
+          <w:bCs w:val="0"/>
+          <w:i w:val="0"/>
+          <w:iCs w:val="0"/>
+          <w:color w:val="0000FF"/>
+          <w:sz w:val="24"/>
+          <w:szCs w:val="24"/>
+          <w:lang w:val="en-US" w:eastAsia="zh-CN"/>
+        </w:rPr>
+        <w:t>maxClientCnxns</w:t>
+      </w:r>
+      <w:r>
+        <w:rPr>
+          <w:rFonts w:hint="eastAsia" w:asciiTheme="minorEastAsia" w:hAnsiTheme="minorEastAsia" w:eastAsiaTheme="minorEastAsia" w:cstheme="minorEastAsia"/>
+          <w:b w:val="0"/>
+          <w:bCs w:val="0"/>
+          <w:i w:val="0"/>
+          <w:iCs w:val="0"/>
+          <w:color w:val="0000FF"/>
+          <w:sz w:val="24"/>
+          <w:szCs w:val="24"/>
+          <w:lang w:val="en-US" w:eastAsia="zh-CN"/>
+        </w:rPr>
+        <w:tab/>
+      </w:r>
+    </w:p>
+    <w:p>
+      <w:pPr>
+        <w:rPr>
+          <w:rFonts w:hint="eastAsia" w:asciiTheme="minorEastAsia" w:hAnsiTheme="minorEastAsia" w:eastAsiaTheme="minorEastAsia" w:cstheme="minorEastAsia"/>
+          <w:sz w:val="18"/>
+          <w:szCs w:val="18"/>
+          <w:lang w:val="en-US" w:eastAsia="zh-CN"/>
+        </w:rPr>
+      </w:pPr>
+      <w:r>
+        <w:rPr>
+          <w:rFonts w:hint="eastAsia" w:asciiTheme="minorEastAsia" w:hAnsiTheme="minorEastAsia" w:eastAsiaTheme="minorEastAsia" w:cstheme="minorEastAsia"/>
+          <w:sz w:val="18"/>
+          <w:szCs w:val="18"/>
+          <w:lang w:val="en-US" w:eastAsia="zh-CN"/>
+        </w:rPr>
+        <w:t>单个客户端与单台服务器之间的连接数的限制，是ip级别的，默认是60，如果设置为0，那么表明不作任何限制。请注意这个限制的使用范围，仅仅是单台客户端机器与单台ZK服务器之间的连接数限制，不是针对指定客户端IP，也不是ZK集群的连接数限制，也不是单台ZK对所有客户端的连接数限制。</w:t>
+      </w:r>
+    </w:p>
+    <w:p>
+      <w:pPr>
+        <w:rPr>
+          <w:rFonts w:hint="eastAsia" w:asciiTheme="minorEastAsia" w:hAnsiTheme="minorEastAsia" w:eastAsiaTheme="minorEastAsia" w:cstheme="minorEastAsia"/>
+          <w:b w:val="0"/>
+          <w:bCs w:val="0"/>
+          <w:i w:val="0"/>
+          <w:iCs w:val="0"/>
+          <w:color w:val="0000FF"/>
+          <w:sz w:val="24"/>
+          <w:szCs w:val="24"/>
+          <w:lang w:val="en-US" w:eastAsia="zh-CN"/>
+        </w:rPr>
+      </w:pPr>
+      <w:r>
+        <w:rPr>
+          <w:rFonts w:hint="eastAsia" w:asciiTheme="minorEastAsia" w:hAnsiTheme="minorEastAsia" w:eastAsiaTheme="minorEastAsia" w:cstheme="minorEastAsia"/>
+          <w:b w:val="0"/>
+          <w:bCs w:val="0"/>
+          <w:i w:val="0"/>
+          <w:iCs w:val="0"/>
+          <w:color w:val="0000FF"/>
+          <w:sz w:val="24"/>
+          <w:szCs w:val="24"/>
+          <w:lang w:val="en-US" w:eastAsia="zh-CN"/>
+        </w:rPr>
+        <w:t>clientPortAddress</w:t>
+      </w:r>
+      <w:r>
+        <w:rPr>
+          <w:rFonts w:hint="eastAsia" w:asciiTheme="minorEastAsia" w:hAnsiTheme="minorEastAsia" w:eastAsiaTheme="minorEastAsia" w:cstheme="minorEastAsia"/>
+          <w:b w:val="0"/>
+          <w:bCs w:val="0"/>
+          <w:i w:val="0"/>
+          <w:iCs w:val="0"/>
+          <w:color w:val="0000FF"/>
+          <w:sz w:val="24"/>
+          <w:szCs w:val="24"/>
+          <w:lang w:val="en-US" w:eastAsia="zh-CN"/>
+        </w:rPr>
+        <w:tab/>
+      </w:r>
+    </w:p>
+    <w:p>
+      <w:pPr>
+        <w:rPr>
+          <w:rFonts w:hint="eastAsia" w:asciiTheme="minorEastAsia" w:hAnsiTheme="minorEastAsia" w:eastAsiaTheme="minorEastAsia" w:cstheme="minorEastAsia"/>
+          <w:sz w:val="18"/>
+          <w:szCs w:val="18"/>
+          <w:lang w:val="en-US" w:eastAsia="zh-CN"/>
+        </w:rPr>
+      </w:pPr>
+      <w:r>
+        <w:rPr>
+          <w:rFonts w:hint="eastAsia" w:asciiTheme="minorEastAsia" w:hAnsiTheme="minorEastAsia" w:eastAsiaTheme="minorEastAsia" w:cstheme="minorEastAsia"/>
+          <w:sz w:val="18"/>
+          <w:szCs w:val="18"/>
+          <w:lang w:val="en-US" w:eastAsia="zh-CN"/>
+        </w:rPr>
+        <w:t>对于多网卡的机器，可以为每个IP指定不同的监听端口。默认情况是所有IP都监听 clientPort 指定的端口。</w:t>
+      </w:r>
+    </w:p>
+    <w:p>
+      <w:pPr>
+        <w:rPr>
+          <w:rFonts w:hint="eastAsia" w:asciiTheme="minorEastAsia" w:hAnsiTheme="minorEastAsia" w:eastAsiaTheme="minorEastAsia" w:cstheme="minorEastAsia"/>
+          <w:b w:val="0"/>
+          <w:bCs w:val="0"/>
+          <w:i w:val="0"/>
+          <w:iCs w:val="0"/>
+          <w:color w:val="0000FF"/>
+          <w:sz w:val="24"/>
+          <w:szCs w:val="24"/>
+          <w:lang w:val="en-US" w:eastAsia="zh-CN"/>
+        </w:rPr>
+      </w:pPr>
+      <w:r>
+        <w:rPr>
+          <w:rFonts w:hint="eastAsia" w:asciiTheme="minorEastAsia" w:hAnsiTheme="minorEastAsia" w:eastAsiaTheme="minorEastAsia" w:cstheme="minorEastAsia"/>
+          <w:b w:val="0"/>
+          <w:bCs w:val="0"/>
+          <w:i w:val="0"/>
+          <w:iCs w:val="0"/>
+          <w:color w:val="0000FF"/>
+          <w:sz w:val="24"/>
+          <w:szCs w:val="24"/>
+          <w:lang w:val="en-US" w:eastAsia="zh-CN"/>
+        </w:rPr>
+        <w:t>minSessionTimeoutmaxSessionTimeout</w:t>
+      </w:r>
+      <w:r>
+        <w:rPr>
+          <w:rFonts w:hint="eastAsia" w:asciiTheme="minorEastAsia" w:hAnsiTheme="minorEastAsia" w:eastAsiaTheme="minorEastAsia" w:cstheme="minorEastAsia"/>
+          <w:b w:val="0"/>
+          <w:bCs w:val="0"/>
+          <w:i w:val="0"/>
+          <w:iCs w:val="0"/>
+          <w:color w:val="0000FF"/>
+          <w:sz w:val="24"/>
+          <w:szCs w:val="24"/>
+          <w:lang w:val="en-US" w:eastAsia="zh-CN"/>
+        </w:rPr>
+        <w:tab/>
+      </w:r>
+    </w:p>
+    <w:p>
+      <w:pPr>
+        <w:rPr>
+          <w:rFonts w:hint="eastAsia" w:asciiTheme="minorEastAsia" w:hAnsiTheme="minorEastAsia" w:eastAsiaTheme="minorEastAsia" w:cstheme="minorEastAsia"/>
+          <w:sz w:val="18"/>
+          <w:szCs w:val="18"/>
+          <w:lang w:val="en-US" w:eastAsia="zh-CN"/>
+        </w:rPr>
+      </w:pPr>
+      <w:r>
+        <w:rPr>
+          <w:rFonts w:hint="eastAsia" w:asciiTheme="minorEastAsia" w:hAnsiTheme="minorEastAsia" w:eastAsiaTheme="minorEastAsia" w:cstheme="minorEastAsia"/>
+          <w:sz w:val="18"/>
+          <w:szCs w:val="18"/>
+          <w:lang w:val="en-US" w:eastAsia="zh-CN"/>
+        </w:rPr>
+        <w:t>Session超时时间限制，如果客户端设置的超时时间不在这个范围，那么会被强制设置为最大或最小时间。默认的Session超时时间是在2 *  tickTime ~ 20 * tickTime 这个范围 </w:t>
+      </w:r>
+    </w:p>
+    <w:p>
+      <w:pPr>
+        <w:rPr>
+          <w:rFonts w:hint="eastAsia" w:asciiTheme="minorEastAsia" w:hAnsiTheme="minorEastAsia" w:eastAsiaTheme="minorEastAsia" w:cstheme="minorEastAsia"/>
+          <w:b w:val="0"/>
+          <w:bCs w:val="0"/>
+          <w:i w:val="0"/>
+          <w:iCs w:val="0"/>
+          <w:color w:val="0000FF"/>
+          <w:sz w:val="24"/>
+          <w:szCs w:val="24"/>
+          <w:lang w:val="en-US" w:eastAsia="zh-CN"/>
+        </w:rPr>
+      </w:pPr>
+      <w:r>
+        <w:rPr>
+          <w:rFonts w:hint="eastAsia" w:asciiTheme="minorEastAsia" w:hAnsiTheme="minorEastAsia" w:eastAsiaTheme="minorEastAsia" w:cstheme="minorEastAsia"/>
+          <w:b w:val="0"/>
+          <w:bCs w:val="0"/>
+          <w:i w:val="0"/>
+          <w:iCs w:val="0"/>
+          <w:color w:val="0000FF"/>
+          <w:sz w:val="24"/>
+          <w:szCs w:val="24"/>
+          <w:lang w:val="en-US" w:eastAsia="zh-CN"/>
+        </w:rPr>
+        <w:t>fsync.warningthresholdms</w:t>
+      </w:r>
+      <w:r>
+        <w:rPr>
+          <w:rFonts w:hint="eastAsia" w:asciiTheme="minorEastAsia" w:hAnsiTheme="minorEastAsia" w:eastAsiaTheme="minorEastAsia" w:cstheme="minorEastAsia"/>
+          <w:b w:val="0"/>
+          <w:bCs w:val="0"/>
+          <w:i w:val="0"/>
+          <w:iCs w:val="0"/>
+          <w:color w:val="0000FF"/>
+          <w:sz w:val="24"/>
+          <w:szCs w:val="24"/>
+          <w:lang w:val="en-US" w:eastAsia="zh-CN"/>
+        </w:rPr>
+        <w:tab/>
+      </w:r>
+    </w:p>
+    <w:p>
+      <w:pPr>
+        <w:rPr>
+          <w:rFonts w:hint="eastAsia" w:asciiTheme="minorEastAsia" w:hAnsiTheme="minorEastAsia" w:eastAsiaTheme="minorEastAsia" w:cstheme="minorEastAsia"/>
+          <w:sz w:val="18"/>
+          <w:szCs w:val="18"/>
+          <w:lang w:val="en-US" w:eastAsia="zh-CN"/>
+        </w:rPr>
+      </w:pPr>
+      <w:r>
+        <w:rPr>
+          <w:rFonts w:hint="eastAsia" w:asciiTheme="minorEastAsia" w:hAnsiTheme="minorEastAsia" w:eastAsiaTheme="minorEastAsia" w:cstheme="minorEastAsia"/>
+          <w:sz w:val="18"/>
+          <w:szCs w:val="18"/>
+          <w:lang w:val="en-US" w:eastAsia="zh-CN"/>
+        </w:rPr>
+        <w:t>事务日志输出时，如果调用fsync方法超过指定的超时时间，那么会在日志中输出警告信息。默认是1000ms。(Java system property:  fsync.warningthresholdms )</w:t>
+      </w:r>
+    </w:p>
+    <w:p>
+      <w:pPr>
+        <w:rPr>
+          <w:rFonts w:hint="eastAsia" w:asciiTheme="minorEastAsia" w:hAnsiTheme="minorEastAsia" w:eastAsiaTheme="minorEastAsia" w:cstheme="minorEastAsia"/>
+          <w:b w:val="0"/>
+          <w:bCs w:val="0"/>
+          <w:i w:val="0"/>
+          <w:iCs w:val="0"/>
+          <w:color w:val="0000FF"/>
+          <w:sz w:val="24"/>
+          <w:szCs w:val="24"/>
+          <w:lang w:val="en-US" w:eastAsia="zh-CN"/>
+        </w:rPr>
+      </w:pPr>
+      <w:r>
+        <w:rPr>
+          <w:rFonts w:hint="eastAsia" w:asciiTheme="minorEastAsia" w:hAnsiTheme="minorEastAsia" w:eastAsiaTheme="minorEastAsia" w:cstheme="minorEastAsia"/>
+          <w:b w:val="0"/>
+          <w:bCs w:val="0"/>
+          <w:i w:val="0"/>
+          <w:iCs w:val="0"/>
+          <w:color w:val="0000FF"/>
+          <w:sz w:val="24"/>
+          <w:szCs w:val="24"/>
+          <w:lang w:val="en-US" w:eastAsia="zh-CN"/>
+        </w:rPr>
+        <w:t>autopurge.purgeInterval</w:t>
+      </w:r>
+      <w:r>
+        <w:rPr>
+          <w:rFonts w:hint="eastAsia" w:asciiTheme="minorEastAsia" w:hAnsiTheme="minorEastAsia" w:eastAsiaTheme="minorEastAsia" w:cstheme="minorEastAsia"/>
+          <w:b w:val="0"/>
+          <w:bCs w:val="0"/>
+          <w:i w:val="0"/>
+          <w:iCs w:val="0"/>
+          <w:color w:val="0000FF"/>
+          <w:sz w:val="24"/>
+          <w:szCs w:val="24"/>
+          <w:lang w:val="en-US" w:eastAsia="zh-CN"/>
+        </w:rPr>
+        <w:tab/>
+      </w:r>
+    </w:p>
+    <w:p>
+      <w:pPr>
+        <w:rPr>
+          <w:rFonts w:hint="eastAsia" w:asciiTheme="minorEastAsia" w:hAnsiTheme="minorEastAsia" w:eastAsiaTheme="minorEastAsia" w:cstheme="minorEastAsia"/>
+          <w:sz w:val="18"/>
+          <w:szCs w:val="18"/>
+          <w:lang w:val="en-US" w:eastAsia="zh-CN"/>
+        </w:rPr>
+      </w:pPr>
+      <w:r>
+        <w:rPr>
+          <w:rFonts w:hint="eastAsia" w:asciiTheme="minorEastAsia" w:hAnsiTheme="minorEastAsia" w:eastAsiaTheme="minorEastAsia" w:cstheme="minorEastAsia"/>
+          <w:sz w:val="18"/>
+          <w:szCs w:val="18"/>
+          <w:lang w:val="en-US" w:eastAsia="zh-CN"/>
+        </w:rPr>
+        <w:t>在上文中已经提到，3.4.0及之后版本，ZK提供了自动清理事务日志和快照文件的功能，这个参数指定了清理频率，单位是小时，需要配置一个1或更大的整数，默认是0，表示不开启自动清理功能。(No Java system property)  </w:t>
+      </w:r>
+    </w:p>
+    <w:p>
+      <w:pPr>
+        <w:rPr>
+          <w:rFonts w:hint="eastAsia" w:asciiTheme="minorEastAsia" w:hAnsiTheme="minorEastAsia" w:eastAsiaTheme="minorEastAsia" w:cstheme="minorEastAsia"/>
+          <w:b w:val="0"/>
+          <w:bCs w:val="0"/>
+          <w:i w:val="0"/>
+          <w:iCs w:val="0"/>
+          <w:color w:val="0000FF"/>
+          <w:sz w:val="24"/>
+          <w:szCs w:val="24"/>
+          <w:lang w:val="en-US" w:eastAsia="zh-CN"/>
+        </w:rPr>
+      </w:pPr>
+      <w:r>
+        <w:rPr>
+          <w:rFonts w:hint="eastAsia" w:asciiTheme="minorEastAsia" w:hAnsiTheme="minorEastAsia" w:eastAsiaTheme="minorEastAsia" w:cstheme="minorEastAsia"/>
+          <w:b w:val="0"/>
+          <w:bCs w:val="0"/>
+          <w:i w:val="0"/>
+          <w:iCs w:val="0"/>
+          <w:color w:val="0000FF"/>
+          <w:sz w:val="24"/>
+          <w:szCs w:val="24"/>
+          <w:lang w:val="en-US" w:eastAsia="zh-CN"/>
+        </w:rPr>
+        <w:t>autopurge.snapRetainCount</w:t>
+      </w:r>
+      <w:r>
+        <w:rPr>
+          <w:rFonts w:hint="eastAsia" w:asciiTheme="minorEastAsia" w:hAnsiTheme="minorEastAsia" w:eastAsiaTheme="minorEastAsia" w:cstheme="minorEastAsia"/>
+          <w:b w:val="0"/>
+          <w:bCs w:val="0"/>
+          <w:i w:val="0"/>
+          <w:iCs w:val="0"/>
+          <w:color w:val="0000FF"/>
+          <w:sz w:val="24"/>
+          <w:szCs w:val="24"/>
+          <w:lang w:val="en-US" w:eastAsia="zh-CN"/>
+        </w:rPr>
+        <w:tab/>
+      </w:r>
+    </w:p>
+    <w:p>
+      <w:pPr>
+        <w:rPr>
+          <w:rFonts w:hint="eastAsia" w:asciiTheme="minorEastAsia" w:hAnsiTheme="minorEastAsia" w:eastAsiaTheme="minorEastAsia" w:cstheme="minorEastAsia"/>
+          <w:sz w:val="18"/>
+          <w:szCs w:val="18"/>
+          <w:lang w:val="en-US" w:eastAsia="zh-CN"/>
+        </w:rPr>
+      </w:pPr>
+      <w:r>
+        <w:rPr>
+          <w:rFonts w:hint="eastAsia" w:asciiTheme="minorEastAsia" w:hAnsiTheme="minorEastAsia" w:eastAsiaTheme="minorEastAsia" w:cstheme="minorEastAsia"/>
+          <w:sz w:val="18"/>
+          <w:szCs w:val="18"/>
+          <w:lang w:val="en-US" w:eastAsia="zh-CN"/>
+        </w:rPr>
+        <w:t>这个参数和上面的参数搭配使用，这个参数指定了需要保留的文件数目。默认是保留3个。</w:t>
+      </w:r>
+    </w:p>
+    <w:p>
+      <w:pPr>
+        <w:rPr>
+          <w:rFonts w:hint="eastAsia" w:asciiTheme="minorEastAsia" w:hAnsiTheme="minorEastAsia" w:eastAsiaTheme="minorEastAsia" w:cstheme="minorEastAsia"/>
+          <w:b w:val="0"/>
+          <w:bCs w:val="0"/>
+          <w:i w:val="0"/>
+          <w:iCs w:val="0"/>
+          <w:sz w:val="24"/>
+          <w:szCs w:val="24"/>
+          <w:lang w:val="en-US" w:eastAsia="zh-CN"/>
+        </w:rPr>
+      </w:pPr>
+      <w:r>
+        <w:rPr>
+          <w:rFonts w:hint="eastAsia" w:asciiTheme="minorEastAsia" w:hAnsiTheme="minorEastAsia" w:eastAsiaTheme="minorEastAsia" w:cstheme="minorEastAsia"/>
+          <w:b w:val="0"/>
+          <w:bCs w:val="0"/>
+          <w:i w:val="0"/>
+          <w:iCs w:val="0"/>
+          <w:color w:val="0000FF"/>
+          <w:sz w:val="24"/>
+          <w:szCs w:val="24"/>
+          <w:lang w:val="en-US" w:eastAsia="zh-CN"/>
+        </w:rPr>
+        <w:t>electionAlg</w:t>
+      </w:r>
+      <w:r>
+        <w:rPr>
+          <w:rFonts w:hint="eastAsia" w:asciiTheme="minorEastAsia" w:hAnsiTheme="minorEastAsia" w:eastAsiaTheme="minorEastAsia" w:cstheme="minorEastAsia"/>
+          <w:b w:val="0"/>
+          <w:bCs w:val="0"/>
+          <w:i w:val="0"/>
+          <w:iCs w:val="0"/>
+          <w:sz w:val="24"/>
+          <w:szCs w:val="24"/>
+          <w:lang w:val="en-US" w:eastAsia="zh-CN"/>
+        </w:rPr>
+        <w:tab/>
+      </w:r>
+    </w:p>
+    <w:p>
+      <w:pPr>
+        <w:rPr>
+          <w:rFonts w:hint="eastAsia" w:asciiTheme="minorEastAsia" w:hAnsiTheme="minorEastAsia" w:eastAsiaTheme="minorEastAsia" w:cstheme="minorEastAsia"/>
+          <w:sz w:val="18"/>
+          <w:szCs w:val="18"/>
+          <w:lang w:val="en-US" w:eastAsia="zh-CN"/>
+        </w:rPr>
+      </w:pPr>
+      <w:r>
+        <w:rPr>
+          <w:rFonts w:hint="eastAsia" w:asciiTheme="minorEastAsia" w:hAnsiTheme="minorEastAsia" w:eastAsiaTheme="minorEastAsia" w:cstheme="minorEastAsia"/>
+          <w:sz w:val="18"/>
+          <w:szCs w:val="18"/>
+          <w:lang w:val="en-US" w:eastAsia="zh-CN"/>
+        </w:rPr>
+        <w:t>在之前的版本中，这个参数配置是允许我们选择leader选举算法，但是由于在以后的版本中，只会留下一种“TCP-based version of fast leader election”算法，所以这个参数目前看来没有用了，这里也不详细展开说了。</w:t>
+      </w:r>
+    </w:p>
+    <w:p>
+      <w:pPr>
+        <w:rPr>
+          <w:rFonts w:hint="eastAsia" w:asciiTheme="minorEastAsia" w:hAnsiTheme="minorEastAsia" w:eastAsiaTheme="minorEastAsia" w:cstheme="minorEastAsia"/>
+          <w:b w:val="0"/>
+          <w:bCs w:val="0"/>
+          <w:i w:val="0"/>
+          <w:iCs w:val="0"/>
+          <w:color w:val="0000FF"/>
+          <w:sz w:val="24"/>
+          <w:szCs w:val="24"/>
+          <w:lang w:val="en-US" w:eastAsia="zh-CN"/>
+        </w:rPr>
+      </w:pPr>
+      <w:r>
+        <w:rPr>
+          <w:rFonts w:hint="eastAsia" w:asciiTheme="minorEastAsia" w:hAnsiTheme="minorEastAsia" w:eastAsiaTheme="minorEastAsia" w:cstheme="minorEastAsia"/>
+          <w:b w:val="0"/>
+          <w:bCs w:val="0"/>
+          <w:i w:val="0"/>
+          <w:iCs w:val="0"/>
+          <w:color w:val="0000FF"/>
+          <w:sz w:val="24"/>
+          <w:szCs w:val="24"/>
+          <w:lang w:val="en-US" w:eastAsia="zh-CN"/>
+        </w:rPr>
+        <w:t>initLimit</w:t>
+      </w:r>
+      <w:r>
+        <w:rPr>
+          <w:rFonts w:hint="eastAsia" w:asciiTheme="minorEastAsia" w:hAnsiTheme="minorEastAsia" w:eastAsiaTheme="minorEastAsia" w:cstheme="minorEastAsia"/>
+          <w:b w:val="0"/>
+          <w:bCs w:val="0"/>
+          <w:i w:val="0"/>
+          <w:iCs w:val="0"/>
+          <w:color w:val="0000FF"/>
+          <w:sz w:val="24"/>
+          <w:szCs w:val="24"/>
+          <w:lang w:val="en-US" w:eastAsia="zh-CN"/>
+        </w:rPr>
+        <w:tab/>
+      </w:r>
+    </w:p>
+    <w:p>
+      <w:pPr>
+        <w:rPr>
+          <w:rFonts w:hint="eastAsia" w:asciiTheme="minorEastAsia" w:hAnsiTheme="minorEastAsia" w:eastAsiaTheme="minorEastAsia" w:cstheme="minorEastAsia"/>
+          <w:sz w:val="18"/>
+          <w:szCs w:val="18"/>
+          <w:lang w:val="en-US" w:eastAsia="zh-CN"/>
+        </w:rPr>
+      </w:pPr>
+      <w:r>
+        <w:rPr>
+          <w:rFonts w:hint="eastAsia" w:asciiTheme="minorEastAsia" w:hAnsiTheme="minorEastAsia" w:eastAsiaTheme="minorEastAsia" w:cstheme="minorEastAsia"/>
+          <w:sz w:val="18"/>
+          <w:szCs w:val="18"/>
+          <w:lang w:val="en-US" w:eastAsia="zh-CN"/>
+        </w:rPr>
+        <w:t>Follower在启动过程中，会从Leader同步所有最新数据，然后确定自己能够对外服务的起始状态。Leader允许F在 initLimit 时间内完成这个工作。通常情况下，我们不用太在意这个参数的设置。如果ZK集群的数据量确实很大了，F在启动的时候，从Leader上同步数据的时间也会相应变长，因此在这种情况下，有必要适当调大这个参数了。(No Java system property)</w:t>
+      </w:r>
+    </w:p>
+    <w:p>
+      <w:pPr>
+        <w:rPr>
+          <w:rFonts w:hint="eastAsia" w:asciiTheme="minorEastAsia" w:hAnsiTheme="minorEastAsia" w:eastAsiaTheme="minorEastAsia" w:cstheme="minorEastAsia"/>
+          <w:b w:val="0"/>
+          <w:bCs w:val="0"/>
+          <w:i w:val="0"/>
+          <w:iCs w:val="0"/>
+          <w:color w:val="0000FF"/>
+          <w:sz w:val="24"/>
+          <w:szCs w:val="24"/>
+          <w:lang w:val="en-US" w:eastAsia="zh-CN"/>
+        </w:rPr>
+      </w:pPr>
+      <w:r>
+        <w:rPr>
+          <w:rFonts w:hint="eastAsia" w:asciiTheme="minorEastAsia" w:hAnsiTheme="minorEastAsia" w:eastAsiaTheme="minorEastAsia" w:cstheme="minorEastAsia"/>
+          <w:b w:val="0"/>
+          <w:bCs w:val="0"/>
+          <w:i w:val="0"/>
+          <w:iCs w:val="0"/>
+          <w:color w:val="0000FF"/>
+          <w:sz w:val="24"/>
+          <w:szCs w:val="24"/>
+          <w:lang w:val="en-US" w:eastAsia="zh-CN"/>
+        </w:rPr>
+        <w:t>syncLimit</w:t>
+      </w:r>
+      <w:r>
+        <w:rPr>
+          <w:rFonts w:hint="eastAsia" w:asciiTheme="minorEastAsia" w:hAnsiTheme="minorEastAsia" w:eastAsiaTheme="minorEastAsia" w:cstheme="minorEastAsia"/>
+          <w:b w:val="0"/>
+          <w:bCs w:val="0"/>
+          <w:i w:val="0"/>
+          <w:iCs w:val="0"/>
+          <w:color w:val="0000FF"/>
+          <w:sz w:val="24"/>
+          <w:szCs w:val="24"/>
+          <w:lang w:val="en-US" w:eastAsia="zh-CN"/>
+        </w:rPr>
+        <w:tab/>
+      </w:r>
+    </w:p>
+    <w:p>
+      <w:pPr>
+        <w:rPr>
+          <w:rFonts w:hint="eastAsia" w:asciiTheme="minorEastAsia" w:hAnsiTheme="minorEastAsia" w:eastAsiaTheme="minorEastAsia" w:cstheme="minorEastAsia"/>
+          <w:sz w:val="18"/>
+          <w:szCs w:val="18"/>
+          <w:lang w:val="en-US" w:eastAsia="zh-CN"/>
+        </w:rPr>
+      </w:pPr>
+      <w:r>
+        <w:rPr>
+          <w:rFonts w:hint="eastAsia" w:asciiTheme="minorEastAsia" w:hAnsiTheme="minorEastAsia" w:eastAsiaTheme="minorEastAsia" w:cstheme="minorEastAsia"/>
+          <w:sz w:val="18"/>
+          <w:szCs w:val="18"/>
+          <w:lang w:val="en-US" w:eastAsia="zh-CN"/>
+        </w:rPr>
+        <w:t>在运行过程中，Leader负责与ZK集群中所有机器进行通信，例如通过一些心跳检测机制，来检测机器的存活状态。如果L发出心跳包在syncLimit之后，还没有从F那里收到响应，那么就认为这个F已经不在线了。注意：不要把这个参数设置得过大，否则可能会掩盖一些问题。</w:t>
+      </w:r>
+    </w:p>
+    <w:p>
+      <w:pPr>
+        <w:rPr>
+          <w:rFonts w:hint="eastAsia" w:asciiTheme="minorEastAsia" w:hAnsiTheme="minorEastAsia" w:eastAsiaTheme="minorEastAsia" w:cstheme="minorEastAsia"/>
+          <w:b w:val="0"/>
+          <w:bCs w:val="0"/>
+          <w:i w:val="0"/>
+          <w:iCs w:val="0"/>
+          <w:color w:val="0000FF"/>
+          <w:sz w:val="24"/>
+          <w:szCs w:val="24"/>
+          <w:lang w:val="en-US" w:eastAsia="zh-CN"/>
+        </w:rPr>
+      </w:pPr>
+      <w:r>
+        <w:rPr>
+          <w:rFonts w:hint="eastAsia" w:asciiTheme="minorEastAsia" w:hAnsiTheme="minorEastAsia" w:eastAsiaTheme="minorEastAsia" w:cstheme="minorEastAsia"/>
+          <w:b w:val="0"/>
+          <w:bCs w:val="0"/>
+          <w:i w:val="0"/>
+          <w:iCs w:val="0"/>
+          <w:color w:val="0000FF"/>
+          <w:sz w:val="24"/>
+          <w:szCs w:val="24"/>
+          <w:lang w:val="en-US" w:eastAsia="zh-CN"/>
+        </w:rPr>
+        <w:t>leaderServes</w:t>
+      </w:r>
+      <w:r>
+        <w:rPr>
+          <w:rFonts w:hint="eastAsia" w:asciiTheme="minorEastAsia" w:hAnsiTheme="minorEastAsia" w:eastAsiaTheme="minorEastAsia" w:cstheme="minorEastAsia"/>
+          <w:b w:val="0"/>
+          <w:bCs w:val="0"/>
+          <w:i w:val="0"/>
+          <w:iCs w:val="0"/>
+          <w:color w:val="0000FF"/>
+          <w:sz w:val="24"/>
+          <w:szCs w:val="24"/>
+          <w:lang w:val="en-US" w:eastAsia="zh-CN"/>
+        </w:rPr>
+        <w:tab/>
+      </w:r>
+    </w:p>
+    <w:p>
+      <w:pPr>
+        <w:rPr>
+          <w:rFonts w:hint="eastAsia" w:asciiTheme="minorEastAsia" w:hAnsiTheme="minorEastAsia" w:eastAsiaTheme="minorEastAsia" w:cstheme="minorEastAsia"/>
+          <w:sz w:val="18"/>
+          <w:szCs w:val="18"/>
+          <w:lang w:val="en-US" w:eastAsia="zh-CN"/>
+        </w:rPr>
+      </w:pPr>
+      <w:r>
+        <w:rPr>
+          <w:rFonts w:hint="eastAsia" w:asciiTheme="minorEastAsia" w:hAnsiTheme="minorEastAsia" w:eastAsiaTheme="minorEastAsia" w:cstheme="minorEastAsia"/>
+          <w:sz w:val="18"/>
+          <w:szCs w:val="18"/>
+          <w:lang w:val="en-US" w:eastAsia="zh-CN"/>
+        </w:rPr>
+        <w:t>默认情况下，Leader是会接受客户端连接，并提供正常的读写服务。但是，如果你想让Leader专注于集群中机器的协调，那么可以将这个参数设置为no，这样一来，会大大提高写操作的性能。</w:t>
+      </w:r>
+    </w:p>
+    <w:p>
+      <w:pPr>
+        <w:rPr>
+          <w:rFonts w:hint="eastAsia" w:asciiTheme="minorEastAsia" w:hAnsiTheme="minorEastAsia" w:eastAsiaTheme="minorEastAsia" w:cstheme="minorEastAsia"/>
+          <w:b w:val="0"/>
+          <w:bCs w:val="0"/>
+          <w:i w:val="0"/>
+          <w:iCs w:val="0"/>
+          <w:color w:val="0000FF"/>
+          <w:sz w:val="24"/>
+          <w:szCs w:val="24"/>
+          <w:lang w:val="en-US" w:eastAsia="zh-CN"/>
+        </w:rPr>
+      </w:pPr>
+      <w:r>
+        <w:rPr>
+          <w:rFonts w:hint="eastAsia" w:asciiTheme="minorEastAsia" w:hAnsiTheme="minorEastAsia" w:eastAsiaTheme="minorEastAsia" w:cstheme="minorEastAsia"/>
+          <w:b w:val="0"/>
+          <w:bCs w:val="0"/>
+          <w:i w:val="0"/>
+          <w:iCs w:val="0"/>
+          <w:color w:val="0000FF"/>
+          <w:sz w:val="24"/>
+          <w:szCs w:val="24"/>
+          <w:lang w:val="en-US" w:eastAsia="zh-CN"/>
+        </w:rPr>
+        <w:t>server.x=[hostname]:nnnnn[:nnnnn]</w:t>
+      </w:r>
+      <w:r>
+        <w:rPr>
+          <w:rFonts w:hint="eastAsia" w:asciiTheme="minorEastAsia" w:hAnsiTheme="minorEastAsia" w:eastAsiaTheme="minorEastAsia" w:cstheme="minorEastAsia"/>
+          <w:b w:val="0"/>
+          <w:bCs w:val="0"/>
+          <w:i w:val="0"/>
+          <w:iCs w:val="0"/>
+          <w:color w:val="0000FF"/>
+          <w:sz w:val="24"/>
+          <w:szCs w:val="24"/>
+          <w:lang w:val="en-US" w:eastAsia="zh-CN"/>
+        </w:rPr>
+        <w:tab/>
+      </w:r>
+    </w:p>
+    <w:p>
+      <w:pPr>
+        <w:rPr>
+          <w:rFonts w:hint="eastAsia" w:asciiTheme="minorEastAsia" w:hAnsiTheme="minorEastAsia" w:eastAsiaTheme="minorEastAsia" w:cstheme="minorEastAsia"/>
+          <w:sz w:val="18"/>
+          <w:szCs w:val="18"/>
+          <w:lang w:val="en-US" w:eastAsia="zh-CN"/>
+        </w:rPr>
+      </w:pPr>
+      <w:r>
+        <w:rPr>
+          <w:rFonts w:hint="eastAsia" w:asciiTheme="minorEastAsia" w:hAnsiTheme="minorEastAsia" w:eastAsiaTheme="minorEastAsia" w:cstheme="minorEastAsia"/>
+          <w:sz w:val="18"/>
+          <w:szCs w:val="18"/>
+          <w:lang w:val="en-US" w:eastAsia="zh-CN"/>
+        </w:rPr>
+        <w:t>这里的x是一个数字，与myid文件中的id是一致的。右边可以配置两个端口，第一个端口用于F和L之间的数据同步和其它通信，第二个端口用于Leader选举过程中投票通信。  </w:t>
+      </w:r>
+    </w:p>
+    <w:p>
+      <w:pPr>
+        <w:rPr>
+          <w:rFonts w:hint="eastAsia" w:asciiTheme="minorEastAsia" w:hAnsiTheme="minorEastAsia" w:eastAsiaTheme="minorEastAsia" w:cstheme="minorEastAsia"/>
+          <w:b w:val="0"/>
+          <w:bCs w:val="0"/>
+          <w:i w:val="0"/>
+          <w:iCs w:val="0"/>
+          <w:color w:val="0000FF"/>
+          <w:sz w:val="24"/>
+          <w:szCs w:val="24"/>
+          <w:lang w:val="en-US" w:eastAsia="zh-CN"/>
+        </w:rPr>
+      </w:pPr>
+      <w:r>
+        <w:rPr>
+          <w:rFonts w:hint="eastAsia" w:asciiTheme="minorEastAsia" w:hAnsiTheme="minorEastAsia" w:eastAsiaTheme="minorEastAsia" w:cstheme="minorEastAsia"/>
+          <w:b w:val="0"/>
+          <w:bCs w:val="0"/>
+          <w:i w:val="0"/>
+          <w:iCs w:val="0"/>
+          <w:color w:val="0000FF"/>
+          <w:sz w:val="24"/>
+          <w:szCs w:val="24"/>
+          <w:lang w:val="en-US" w:eastAsia="zh-CN"/>
+        </w:rPr>
+        <w:t>group.x=nnnnn[:nnnnn]weight.x=nnnnn</w:t>
+      </w:r>
+      <w:r>
+        <w:rPr>
+          <w:rFonts w:hint="eastAsia" w:asciiTheme="minorEastAsia" w:hAnsiTheme="minorEastAsia" w:eastAsiaTheme="minorEastAsia" w:cstheme="minorEastAsia"/>
+          <w:b w:val="0"/>
+          <w:bCs w:val="0"/>
+          <w:i w:val="0"/>
+          <w:iCs w:val="0"/>
+          <w:color w:val="0000FF"/>
+          <w:sz w:val="24"/>
+          <w:szCs w:val="24"/>
+          <w:lang w:val="en-US" w:eastAsia="zh-CN"/>
+        </w:rPr>
+        <w:tab/>
+      </w:r>
+    </w:p>
+    <w:p>
+      <w:pPr>
+        <w:rPr>
+          <w:rFonts w:hint="eastAsia" w:asciiTheme="minorEastAsia" w:hAnsiTheme="minorEastAsia" w:eastAsiaTheme="minorEastAsia" w:cstheme="minorEastAsia"/>
+          <w:sz w:val="18"/>
+          <w:szCs w:val="18"/>
+          <w:lang w:val="en-US" w:eastAsia="zh-CN"/>
+        </w:rPr>
+      </w:pPr>
+      <w:r>
+        <w:rPr>
+          <w:rFonts w:hint="eastAsia" w:asciiTheme="minorEastAsia" w:hAnsiTheme="minorEastAsia" w:eastAsiaTheme="minorEastAsia" w:cstheme="minorEastAsia"/>
+          <w:sz w:val="18"/>
+          <w:szCs w:val="18"/>
+          <w:lang w:val="en-US" w:eastAsia="zh-CN"/>
+        </w:rPr>
+        <w:t>对机器分组和权重设置，可以  参见这里(No Java system property)</w:t>
+      </w:r>
+    </w:p>
+    <w:p>
+      <w:pPr>
+        <w:rPr>
+          <w:rFonts w:hint="eastAsia" w:asciiTheme="minorEastAsia" w:hAnsiTheme="minorEastAsia" w:eastAsiaTheme="minorEastAsia" w:cstheme="minorEastAsia"/>
+          <w:b w:val="0"/>
+          <w:bCs w:val="0"/>
+          <w:i w:val="0"/>
+          <w:iCs w:val="0"/>
+          <w:sz w:val="24"/>
+          <w:szCs w:val="24"/>
+          <w:lang w:val="en-US" w:eastAsia="zh-CN"/>
+        </w:rPr>
+      </w:pPr>
+      <w:r>
+        <w:rPr>
+          <w:rFonts w:hint="eastAsia" w:asciiTheme="minorEastAsia" w:hAnsiTheme="minorEastAsia" w:eastAsiaTheme="minorEastAsia" w:cstheme="minorEastAsia"/>
+          <w:b w:val="0"/>
+          <w:bCs w:val="0"/>
+          <w:i w:val="0"/>
+          <w:iCs w:val="0"/>
+          <w:color w:val="0000FF"/>
+          <w:sz w:val="24"/>
+          <w:szCs w:val="24"/>
+          <w:lang w:val="en-US" w:eastAsia="zh-CN"/>
+        </w:rPr>
+        <w:t>cnxTimeout</w:t>
+      </w:r>
+      <w:r>
+        <w:rPr>
+          <w:rFonts w:hint="eastAsia" w:asciiTheme="minorEastAsia" w:hAnsiTheme="minorEastAsia" w:eastAsiaTheme="minorEastAsia" w:cstheme="minorEastAsia"/>
+          <w:b w:val="0"/>
+          <w:bCs w:val="0"/>
+          <w:i w:val="0"/>
+          <w:iCs w:val="0"/>
+          <w:sz w:val="24"/>
+          <w:szCs w:val="24"/>
+          <w:lang w:val="en-US" w:eastAsia="zh-CN"/>
+        </w:rPr>
+        <w:tab/>
+      </w:r>
+    </w:p>
+    <w:p>
+      <w:pPr>
+        <w:rPr>
+          <w:rFonts w:hint="eastAsia" w:asciiTheme="minorEastAsia" w:hAnsiTheme="minorEastAsia" w:eastAsiaTheme="minorEastAsia" w:cstheme="minorEastAsia"/>
+          <w:sz w:val="18"/>
+          <w:szCs w:val="18"/>
+          <w:lang w:val="en-US" w:eastAsia="zh-CN"/>
+        </w:rPr>
+      </w:pPr>
+      <w:r>
+        <w:rPr>
+          <w:rFonts w:hint="eastAsia" w:asciiTheme="minorEastAsia" w:hAnsiTheme="minorEastAsia" w:eastAsiaTheme="minorEastAsia" w:cstheme="minorEastAsia"/>
+          <w:sz w:val="18"/>
+          <w:szCs w:val="18"/>
+          <w:lang w:val="en-US" w:eastAsia="zh-CN"/>
+        </w:rPr>
+        <w:t>Leader选举过程中，打开一次连接的超时时间，默认是5s</w:t>
+      </w:r>
+    </w:p>
+    <w:p>
+      <w:pPr>
+        <w:rPr>
+          <w:rFonts w:hint="eastAsia" w:asciiTheme="minorEastAsia" w:hAnsiTheme="minorEastAsia" w:eastAsiaTheme="minorEastAsia" w:cstheme="minorEastAsia"/>
+          <w:b w:val="0"/>
+          <w:bCs w:val="0"/>
+          <w:i w:val="0"/>
+          <w:iCs w:val="0"/>
+          <w:color w:val="0000FF"/>
+          <w:sz w:val="24"/>
+          <w:szCs w:val="24"/>
+          <w:lang w:val="en-US" w:eastAsia="zh-CN"/>
+        </w:rPr>
+      </w:pPr>
+      <w:r>
+        <w:rPr>
+          <w:rFonts w:hint="eastAsia" w:asciiTheme="minorEastAsia" w:hAnsiTheme="minorEastAsia" w:eastAsiaTheme="minorEastAsia" w:cstheme="minorEastAsia"/>
+          <w:b w:val="0"/>
+          <w:bCs w:val="0"/>
+          <w:i w:val="0"/>
+          <w:iCs w:val="0"/>
+          <w:color w:val="0000FF"/>
+          <w:sz w:val="24"/>
+          <w:szCs w:val="24"/>
+          <w:lang w:val="en-US" w:eastAsia="zh-CN"/>
+        </w:rPr>
+        <w:t>zookeeper.DigestAuthenticationProvider.superDigest</w:t>
+      </w:r>
+      <w:r>
+        <w:rPr>
+          <w:rFonts w:hint="eastAsia" w:asciiTheme="minorEastAsia" w:hAnsiTheme="minorEastAsia" w:eastAsiaTheme="minorEastAsia" w:cstheme="minorEastAsia"/>
+          <w:b w:val="0"/>
+          <w:bCs w:val="0"/>
+          <w:i w:val="0"/>
+          <w:iCs w:val="0"/>
+          <w:color w:val="0000FF"/>
+          <w:sz w:val="24"/>
+          <w:szCs w:val="24"/>
+          <w:lang w:val="en-US" w:eastAsia="zh-CN"/>
+        </w:rPr>
+        <w:tab/>
+      </w:r>
+    </w:p>
+    <w:p>
+      <w:pPr>
+        <w:rPr>
+          <w:rFonts w:hint="eastAsia" w:asciiTheme="minorEastAsia" w:hAnsiTheme="minorEastAsia" w:eastAsiaTheme="minorEastAsia" w:cstheme="minorEastAsia"/>
+          <w:sz w:val="18"/>
+          <w:szCs w:val="18"/>
+          <w:lang w:val="en-US" w:eastAsia="zh-CN"/>
+        </w:rPr>
+      </w:pPr>
+      <w:r>
+        <w:rPr>
+          <w:rFonts w:hint="eastAsia" w:asciiTheme="minorEastAsia" w:hAnsiTheme="minorEastAsia" w:eastAsiaTheme="minorEastAsia" w:cstheme="minorEastAsia"/>
+          <w:sz w:val="18"/>
+          <w:szCs w:val="18"/>
+          <w:lang w:val="en-US" w:eastAsia="zh-CN"/>
+        </w:rPr>
+        <w:t>ZK权限设置相关</w:t>
+      </w:r>
+    </w:p>
+    <w:p>
+      <w:pPr>
+        <w:rPr>
+          <w:rFonts w:hint="eastAsia" w:asciiTheme="minorEastAsia" w:hAnsiTheme="minorEastAsia" w:eastAsiaTheme="minorEastAsia" w:cstheme="minorEastAsia"/>
+          <w:b w:val="0"/>
+          <w:bCs w:val="0"/>
+          <w:i w:val="0"/>
+          <w:iCs w:val="0"/>
+          <w:color w:val="0000FF"/>
+          <w:sz w:val="24"/>
+          <w:szCs w:val="24"/>
+          <w:lang w:val="en-US" w:eastAsia="zh-CN"/>
+        </w:rPr>
+      </w:pPr>
+      <w:r>
+        <w:rPr>
+          <w:rFonts w:hint="eastAsia" w:asciiTheme="minorEastAsia" w:hAnsiTheme="minorEastAsia" w:eastAsiaTheme="minorEastAsia" w:cstheme="minorEastAsia"/>
+          <w:b w:val="0"/>
+          <w:bCs w:val="0"/>
+          <w:i w:val="0"/>
+          <w:iCs w:val="0"/>
+          <w:color w:val="0000FF"/>
+          <w:sz w:val="24"/>
+          <w:szCs w:val="24"/>
+          <w:lang w:val="en-US" w:eastAsia="zh-CN"/>
+        </w:rPr>
+        <w:t>skipACL</w:t>
+      </w:r>
+      <w:r>
+        <w:rPr>
+          <w:rFonts w:hint="eastAsia" w:asciiTheme="minorEastAsia" w:hAnsiTheme="minorEastAsia" w:eastAsiaTheme="minorEastAsia" w:cstheme="minorEastAsia"/>
+          <w:b w:val="0"/>
+          <w:bCs w:val="0"/>
+          <w:i w:val="0"/>
+          <w:iCs w:val="0"/>
+          <w:color w:val="0000FF"/>
+          <w:sz w:val="24"/>
+          <w:szCs w:val="24"/>
+          <w:lang w:val="en-US" w:eastAsia="zh-CN"/>
+        </w:rPr>
+        <w:tab/>
+      </w:r>
+    </w:p>
+    <w:p>
+      <w:pPr>
+        <w:rPr>
+          <w:rFonts w:hint="eastAsia" w:asciiTheme="minorEastAsia" w:hAnsiTheme="minorEastAsia" w:eastAsiaTheme="minorEastAsia" w:cstheme="minorEastAsia"/>
+          <w:sz w:val="18"/>
+          <w:szCs w:val="18"/>
+          <w:lang w:val="en-US" w:eastAsia="zh-CN"/>
+        </w:rPr>
+      </w:pPr>
+      <w:r>
+        <w:rPr>
+          <w:rFonts w:hint="eastAsia" w:asciiTheme="minorEastAsia" w:hAnsiTheme="minorEastAsia" w:eastAsiaTheme="minorEastAsia" w:cstheme="minorEastAsia"/>
+          <w:sz w:val="18"/>
+          <w:szCs w:val="18"/>
+          <w:lang w:val="en-US" w:eastAsia="zh-CN"/>
+        </w:rPr>
+        <w:t>对所有客户端请求都不作ACL检查。如果之前节点上设置有权限限制，一旦服务器上打开这个开头，那么也将失效。</w:t>
+      </w:r>
+    </w:p>
+    <w:p>
+      <w:pPr>
+        <w:rPr>
+          <w:rFonts w:hint="eastAsia" w:asciiTheme="minorEastAsia" w:hAnsiTheme="minorEastAsia" w:eastAsiaTheme="minorEastAsia" w:cstheme="minorEastAsia"/>
+          <w:b w:val="0"/>
+          <w:bCs w:val="0"/>
+          <w:i w:val="0"/>
+          <w:iCs w:val="0"/>
+          <w:color w:val="0000FF"/>
+          <w:sz w:val="24"/>
+          <w:szCs w:val="24"/>
+          <w:lang w:val="en-US" w:eastAsia="zh-CN"/>
+        </w:rPr>
+      </w:pPr>
+      <w:r>
+        <w:rPr>
+          <w:rFonts w:hint="eastAsia" w:asciiTheme="minorEastAsia" w:hAnsiTheme="minorEastAsia" w:eastAsiaTheme="minorEastAsia" w:cstheme="minorEastAsia"/>
+          <w:b w:val="0"/>
+          <w:bCs w:val="0"/>
+          <w:i w:val="0"/>
+          <w:iCs w:val="0"/>
+          <w:color w:val="0000FF"/>
+          <w:sz w:val="24"/>
+          <w:szCs w:val="24"/>
+          <w:lang w:val="en-US" w:eastAsia="zh-CN"/>
+        </w:rPr>
+        <w:t>forceSync</w:t>
+      </w:r>
+      <w:r>
+        <w:rPr>
+          <w:rFonts w:hint="eastAsia" w:asciiTheme="minorEastAsia" w:hAnsiTheme="minorEastAsia" w:eastAsiaTheme="minorEastAsia" w:cstheme="minorEastAsia"/>
+          <w:b w:val="0"/>
+          <w:bCs w:val="0"/>
+          <w:i w:val="0"/>
+          <w:iCs w:val="0"/>
+          <w:color w:val="0000FF"/>
+          <w:sz w:val="24"/>
+          <w:szCs w:val="24"/>
+          <w:lang w:val="en-US" w:eastAsia="zh-CN"/>
+        </w:rPr>
+        <w:tab/>
+      </w:r>
+    </w:p>
+    <w:p>
+      <w:pPr>
+        <w:rPr>
+          <w:rFonts w:hint="eastAsia" w:asciiTheme="minorEastAsia" w:hAnsiTheme="minorEastAsia" w:eastAsiaTheme="minorEastAsia" w:cstheme="minorEastAsia"/>
+          <w:sz w:val="18"/>
+          <w:szCs w:val="18"/>
+          <w:lang w:val="en-US" w:eastAsia="zh-CN"/>
+        </w:rPr>
+      </w:pPr>
+      <w:r>
+        <w:rPr>
+          <w:rFonts w:hint="eastAsia" w:asciiTheme="minorEastAsia" w:hAnsiTheme="minorEastAsia" w:eastAsiaTheme="minorEastAsia" w:cstheme="minorEastAsia"/>
+          <w:sz w:val="18"/>
+          <w:szCs w:val="18"/>
+          <w:lang w:val="en-US" w:eastAsia="zh-CN"/>
+        </w:rPr>
+        <w:t>这个参数确定了是否需要在事务日志提交的时候调用 FileChannel .force来保证数据完全同步到磁盘。</w:t>
+      </w:r>
+    </w:p>
+    <w:p>
+      <w:pPr>
+        <w:rPr>
+          <w:rFonts w:hint="eastAsia" w:asciiTheme="minorEastAsia" w:hAnsiTheme="minorEastAsia" w:eastAsiaTheme="minorEastAsia" w:cstheme="minorEastAsia"/>
+          <w:b w:val="0"/>
+          <w:bCs w:val="0"/>
+          <w:i w:val="0"/>
+          <w:iCs w:val="0"/>
+          <w:color w:val="0000FF"/>
+          <w:sz w:val="24"/>
+          <w:szCs w:val="24"/>
+          <w:lang w:val="en-US" w:eastAsia="zh-CN"/>
+        </w:rPr>
+      </w:pPr>
+      <w:r>
+        <w:rPr>
+          <w:rFonts w:hint="eastAsia" w:asciiTheme="minorEastAsia" w:hAnsiTheme="minorEastAsia" w:eastAsiaTheme="minorEastAsia" w:cstheme="minorEastAsia"/>
+          <w:b w:val="0"/>
+          <w:bCs w:val="0"/>
+          <w:i w:val="0"/>
+          <w:iCs w:val="0"/>
+          <w:color w:val="0000FF"/>
+          <w:sz w:val="24"/>
+          <w:szCs w:val="24"/>
+          <w:lang w:val="en-US" w:eastAsia="zh-CN"/>
+        </w:rPr>
+        <w:t>jute.maxbuffer</w:t>
+      </w:r>
+      <w:r>
+        <w:rPr>
+          <w:rFonts w:hint="eastAsia" w:asciiTheme="minorEastAsia" w:hAnsiTheme="minorEastAsia" w:eastAsiaTheme="minorEastAsia" w:cstheme="minorEastAsia"/>
+          <w:b w:val="0"/>
+          <w:bCs w:val="0"/>
+          <w:i w:val="0"/>
+          <w:iCs w:val="0"/>
+          <w:color w:val="0000FF"/>
+          <w:sz w:val="24"/>
+          <w:szCs w:val="24"/>
+          <w:lang w:val="en-US" w:eastAsia="zh-CN"/>
+        </w:rPr>
+        <w:tab/>
+      </w:r>
+    </w:p>
+    <w:p>
+      <w:pPr>
+        <w:rPr>
+          <w:rFonts w:hint="eastAsia" w:asciiTheme="minorEastAsia" w:hAnsiTheme="minorEastAsia" w:eastAsiaTheme="minorEastAsia" w:cstheme="minorEastAsia"/>
+          <w:sz w:val="18"/>
+          <w:szCs w:val="18"/>
+          <w:lang w:val="en-US" w:eastAsia="zh-CN"/>
+        </w:rPr>
+      </w:pPr>
+      <w:r>
+        <w:rPr>
+          <w:rFonts w:hint="eastAsia" w:asciiTheme="minorEastAsia" w:hAnsiTheme="minorEastAsia" w:eastAsiaTheme="minorEastAsia" w:cstheme="minorEastAsia"/>
+          <w:sz w:val="18"/>
+          <w:szCs w:val="18"/>
+          <w:lang w:val="en-US" w:eastAsia="zh-CN"/>
+        </w:rPr>
+        <w:t>每个节点最大数据量，是默认是1M。这个限制必须在server和client端都进行设置才会生效。</w:t>
+      </w:r>
+    </w:p>
+    <w:p>
+      <w:pPr>
+        <w:pStyle w:val="3"/>
+        <w:bidi w:val="0"/>
+        <w:rPr>
+          <w:rFonts w:hint="eastAsia"/>
+          <w:lang w:val="en-US" w:eastAsia="zh-CN"/>
+        </w:rPr>
+      </w:pPr>
+      <w:r>
+        <w:rPr>
+          <w:rFonts w:hint="eastAsia"/>
+          <w:lang w:val="en-US" w:eastAsia="zh-CN"/>
+        </w:rPr>
+        <w:t>10.4 Zookeeper的作用</w:t>
+      </w:r>
+    </w:p>
+    <w:p>
+      <w:pPr>
+        <w:ind w:firstLine="420" w:firstLineChars="0"/>
+        <w:rPr>
+          <w:rFonts w:hint="eastAsia"/>
+          <w:lang w:val="en-US" w:eastAsia="zh-CN"/>
+        </w:rPr>
+      </w:pPr>
+      <w:r>
+        <w:rPr>
+          <w:rFonts w:hint="eastAsia"/>
+          <w:lang w:val="en-US" w:eastAsia="zh-CN"/>
+        </w:rPr>
+        <w:t>1.master节点选举，主节点挂了以后，从节点就会接手工作并且保证这个节点是唯一的，这也是所谓首脑模式，从而保证我们的集群是高可用的。</w:t>
+      </w:r>
+    </w:p>
+    <w:p>
+      <w:pPr>
+        <w:ind w:firstLine="420" w:firstLineChars="0"/>
+        <w:rPr>
+          <w:rFonts w:hint="default"/>
+          <w:lang w:val="en-US" w:eastAsia="zh-CN"/>
+        </w:rPr>
+      </w:pPr>
+      <w:r>
+        <w:rPr>
+          <w:rFonts w:hint="eastAsia"/>
+          <w:lang w:val="en-US" w:eastAsia="zh-CN"/>
+        </w:rPr>
+        <w:t>2.</w:t>
+      </w:r>
+      <w:r>
+        <w:rPr>
+          <w:rFonts w:hint="default"/>
+          <w:lang w:val="en-US" w:eastAsia="zh-CN"/>
+        </w:rPr>
+        <w:t>统一配置文件管理,即只需要部署一台服务器</w:t>
+      </w:r>
+      <w:r>
+        <w:rPr>
+          <w:rFonts w:hint="eastAsia"/>
+          <w:lang w:val="en-US" w:eastAsia="zh-CN"/>
+        </w:rPr>
+        <w:t>，</w:t>
+      </w:r>
+      <w:r>
+        <w:rPr>
+          <w:rFonts w:hint="default"/>
+          <w:lang w:val="en-US" w:eastAsia="zh-CN"/>
+        </w:rPr>
+        <w:t>则可以把相同的配置文件同步更新到其他所有服务器</w:t>
+      </w:r>
+      <w:r>
+        <w:rPr>
+          <w:rFonts w:hint="eastAsia"/>
+          <w:lang w:val="en-US" w:eastAsia="zh-CN"/>
+        </w:rPr>
+        <w:t>，</w:t>
+      </w:r>
+      <w:r>
+        <w:rPr>
+          <w:rFonts w:hint="default"/>
+          <w:lang w:val="en-US" w:eastAsia="zh-CN"/>
+        </w:rPr>
+        <w:t>此操作在云计算中用的特别多(假设修改了redis统</w:t>
+      </w:r>
+      <w:r>
+        <w:rPr>
+          <w:rFonts w:hint="eastAsia"/>
+          <w:lang w:val="en-US" w:eastAsia="zh-CN"/>
+        </w:rPr>
+        <w:t>一</w:t>
+      </w:r>
+      <w:r>
+        <w:rPr>
+          <w:rFonts w:hint="default"/>
+          <w:lang w:val="en-US" w:eastAsia="zh-CN"/>
+        </w:rPr>
+        <w:t>配置)</w:t>
+      </w:r>
+      <w:r>
+        <w:rPr>
+          <w:rFonts w:hint="eastAsia"/>
+          <w:lang w:val="en-US" w:eastAsia="zh-CN"/>
+        </w:rPr>
+        <w:t>。</w:t>
+      </w:r>
+    </w:p>
+    <w:p>
+      <w:pPr>
+        <w:ind w:firstLine="420" w:firstLineChars="0"/>
+        <w:rPr>
+          <w:rFonts w:hint="eastAsia"/>
+          <w:lang w:val="en-US" w:eastAsia="zh-CN"/>
+        </w:rPr>
+      </w:pPr>
+      <w:r>
+        <w:rPr>
+          <w:rFonts w:hint="eastAsia"/>
+          <w:lang w:val="en-US" w:eastAsia="zh-CN"/>
+        </w:rPr>
+        <w:t>3.</w:t>
+      </w:r>
+      <w:r>
+        <w:rPr>
+          <w:rFonts w:hint="default"/>
+          <w:lang w:val="en-US" w:eastAsia="zh-CN"/>
+        </w:rPr>
+        <w:t>发布与订阅,类似消息队列MQ ( amq , rmq... )</w:t>
+      </w:r>
+      <w:r>
+        <w:rPr>
+          <w:rFonts w:hint="eastAsia"/>
+          <w:lang w:val="en-US" w:eastAsia="zh-CN"/>
+        </w:rPr>
+        <w:t>，</w:t>
+      </w:r>
+      <w:r>
+        <w:rPr>
+          <w:rFonts w:hint="default"/>
+          <w:lang w:val="en-US" w:eastAsia="zh-CN"/>
+        </w:rPr>
+        <w:t>dubbo发布者把数据存在znode上</w:t>
+      </w:r>
+      <w:r>
+        <w:rPr>
+          <w:rFonts w:hint="eastAsia"/>
+          <w:lang w:val="en-US" w:eastAsia="zh-CN"/>
+        </w:rPr>
+        <w:t>，</w:t>
+      </w:r>
+      <w:r>
+        <w:rPr>
+          <w:rFonts w:hint="default"/>
+          <w:lang w:val="en-US" w:eastAsia="zh-CN"/>
+        </w:rPr>
+        <w:t>订阅者会读取这个数据</w:t>
+      </w:r>
+      <w:r>
+        <w:rPr>
+          <w:rFonts w:hint="eastAsia"/>
+          <w:lang w:val="en-US" w:eastAsia="zh-CN"/>
+        </w:rPr>
+        <w:t>。</w:t>
+      </w:r>
+    </w:p>
+    <w:p>
+      <w:pPr>
+        <w:ind w:firstLine="420" w:firstLineChars="0"/>
+        <w:rPr>
+          <w:rFonts w:hint="eastAsia"/>
+          <w:lang w:val="en-US" w:eastAsia="zh-CN"/>
+        </w:rPr>
+      </w:pPr>
+      <w:r>
+        <w:rPr>
+          <w:rFonts w:hint="eastAsia"/>
+          <w:lang w:val="en-US" w:eastAsia="zh-CN"/>
+        </w:rPr>
+        <w:t>4.</w:t>
+      </w:r>
+      <w:r>
+        <w:rPr>
+          <w:rFonts w:hint="default"/>
+          <w:lang w:val="en-US" w:eastAsia="zh-CN"/>
+        </w:rPr>
+        <w:t>提供分布式锁</w:t>
+      </w:r>
+      <w:r>
+        <w:rPr>
+          <w:rFonts w:hint="eastAsia"/>
+          <w:lang w:val="en-US" w:eastAsia="zh-CN"/>
+        </w:rPr>
+        <w:t>，</w:t>
+      </w:r>
+      <w:r>
+        <w:rPr>
+          <w:rFonts w:hint="default"/>
+          <w:lang w:val="en-US" w:eastAsia="zh-CN"/>
+        </w:rPr>
+        <w:t>分布式环境中不同进程之间争夺资源</w:t>
+      </w:r>
+      <w:r>
+        <w:rPr>
+          <w:rFonts w:hint="eastAsia"/>
+          <w:lang w:val="en-US" w:eastAsia="zh-CN"/>
+        </w:rPr>
+        <w:t>，</w:t>
+      </w:r>
+      <w:r>
+        <w:rPr>
+          <w:rFonts w:hint="default"/>
+          <w:lang w:val="en-US" w:eastAsia="zh-CN"/>
+        </w:rPr>
+        <w:t>类似于多线程中的锁</w:t>
+      </w:r>
+      <w:r>
+        <w:rPr>
+          <w:rFonts w:hint="eastAsia"/>
+          <w:lang w:val="en-US" w:eastAsia="zh-CN"/>
+        </w:rPr>
+        <w:t>。</w:t>
+      </w:r>
+    </w:p>
+    <w:p>
+      <w:pPr>
+        <w:ind w:firstLine="420" w:firstLineChars="0"/>
+        <w:rPr>
+          <w:rFonts w:hint="default"/>
+          <w:lang w:val="en-US" w:eastAsia="zh-CN"/>
+        </w:rPr>
+      </w:pPr>
+      <w:r>
+        <w:rPr>
+          <w:rFonts w:hint="eastAsia"/>
+          <w:lang w:val="en-US" w:eastAsia="zh-CN"/>
+        </w:rPr>
+        <w:t>5.</w:t>
+      </w:r>
+      <w:r>
+        <w:rPr>
+          <w:rFonts w:hint="default"/>
+          <w:lang w:val="en-US" w:eastAsia="zh-CN"/>
+        </w:rPr>
+        <w:t>集群管理,集群中保证数据的强一致性</w:t>
+      </w:r>
+      <w:r>
+        <w:rPr>
+          <w:rFonts w:hint="eastAsia"/>
+          <w:lang w:val="en-US" w:eastAsia="zh-CN"/>
+        </w:rPr>
+        <w:t>。</w:t>
+      </w:r>
+    </w:p>
+    <w:p>
+      <w:pPr>
+        <w:ind w:firstLine="420" w:firstLineChars="0"/>
+        <w:rPr>
+          <w:rFonts w:hint="default"/>
+          <w:lang w:val="en-US" w:eastAsia="zh-CN"/>
+        </w:rPr>
+      </w:pPr>
+    </w:p>
+    <w:p>
+      <w:pPr>
+        <w:pStyle w:val="3"/>
+        <w:bidi w:val="0"/>
+        <w:rPr>
+          <w:rFonts w:hint="eastAsia"/>
+          <w:lang w:val="en-US" w:eastAsia="zh-CN"/>
+        </w:rPr>
+      </w:pPr>
+      <w:r>
+        <w:rPr>
+          <w:rFonts w:hint="eastAsia"/>
+          <w:lang w:val="en-US" w:eastAsia="zh-CN"/>
+        </w:rPr>
+        <w:t>10.5 Zookeeper命令</w:t>
+      </w:r>
+    </w:p>
+    <w:p>
+      <w:pPr>
+        <w:rPr>
+          <w:rFonts w:hint="eastAsia" w:asciiTheme="minorEastAsia" w:hAnsiTheme="minorEastAsia" w:eastAsiaTheme="minorEastAsia" w:cstheme="minorEastAsia"/>
+          <w:b/>
+          <w:bCs/>
+          <w:color w:val="FF0000"/>
+          <w:lang w:val="en-US" w:eastAsia="zh-CN"/>
+        </w:rPr>
+      </w:pPr>
+      <w:r>
+        <w:rPr>
+          <w:rFonts w:hint="eastAsia" w:asciiTheme="minorEastAsia" w:hAnsiTheme="minorEastAsia" w:eastAsiaTheme="minorEastAsia" w:cstheme="minorEastAsia"/>
+          <w:b/>
+          <w:bCs/>
+          <w:color w:val="FF0000"/>
+          <w:lang w:val="en-US" w:eastAsia="zh-CN"/>
+        </w:rPr>
+        <w:t>help命令</w:t>
+      </w:r>
+    </w:p>
+    <w:p>
+      <w:pPr>
+        <w:ind w:firstLine="420" w:firstLineChars="0"/>
+        <w:rPr>
+          <w:rFonts w:hint="eastAsia"/>
+          <w:lang w:val="en-US" w:eastAsia="zh-CN"/>
+        </w:rPr>
+      </w:pPr>
+      <w:r>
+        <w:rPr>
+          <w:rFonts w:hint="eastAsia"/>
+          <w:lang w:val="en-US" w:eastAsia="zh-CN"/>
+        </w:rPr>
+        <w:t>help命令用于查询客服端所支持的所用的命令，执行help，输入如下：</w:t>
+      </w:r>
+    </w:p>
+    <w:p>
+      <w:pPr>
+        <w:jc w:val="center"/>
+      </w:pPr>
+      <w:r>
+        <w:drawing>
+          <wp:inline distT="0" distB="0" distL="114300" distR="114300">
+            <wp:extent cx="3086100" cy="3286125"/>
+            <wp:effectExtent l="0" t="0" r="0" b="9525"/>
+            <wp:docPr id="16" name="图片 9"/>
+            <wp:cNvGraphicFramePr>
+              <a:graphicFrameLocks xmlns:a="http://schemas.openxmlformats.org/drawingml/2006/main" noChangeAspect="1"/>
+            </wp:cNvGraphicFramePr>
+            <a:graphic xmlns:a="http://schemas.openxmlformats.org/drawingml/2006/main">
+              <a:graphicData uri="http://schemas.openxmlformats.org/drawingml/2006/picture">
+                <pic:pic xmlns:pic="http://schemas.openxmlformats.org/drawingml/2006/picture">
+                  <pic:nvPicPr>
+                    <pic:cNvPr id="16" name="图片 9"/>
+                    <pic:cNvPicPr>
+                      <a:picLocks noChangeAspect="1"/>
+                    </pic:cNvPicPr>
+                  </pic:nvPicPr>
+                  <pic:blipFill>
+                    <a:blip r:embed="rId4"/>
+                    <a:stretch>
+                      <a:fillRect/>
+                    </a:stretch>
+                  </pic:blipFill>
+                  <pic:spPr>
+                    <a:xfrm>
+                      <a:off x="0" y="0"/>
+                      <a:ext cx="3086100" cy="3286125"/>
+                    </a:xfrm>
+                    <a:prstGeom prst="rect">
+                      <a:avLst/>
+                    </a:prstGeom>
+                    <a:noFill/>
+                    <a:ln>
+                      <a:noFill/>
+                    </a:ln>
+                  </pic:spPr>
+                </pic:pic>
+              </a:graphicData>
+            </a:graphic>
+          </wp:inline>
+        </w:drawing>
+      </w:r>
+    </w:p>
+    <w:p>
+      <w:pPr>
+        <w:jc w:val="both"/>
+        <w:rPr>
+          <w:rFonts w:hint="eastAsia"/>
+          <w:b/>
+          <w:bCs/>
+          <w:color w:val="FF0000"/>
+          <w:lang w:val="en-US" w:eastAsia="zh-CN"/>
+        </w:rPr>
+      </w:pPr>
+      <w:r>
+        <w:rPr>
+          <w:rFonts w:hint="eastAsia"/>
+          <w:b/>
+          <w:bCs/>
+          <w:color w:val="FF0000"/>
+          <w:lang w:val="en-US" w:eastAsia="zh-CN"/>
+        </w:rPr>
+        <w:t>connect命令</w:t>
+      </w:r>
+    </w:p>
+    <w:p>
+      <w:pPr>
+        <w:ind w:firstLine="420" w:firstLineChars="0"/>
+        <w:rPr>
+          <w:rFonts w:hint="eastAsia"/>
+          <w:lang w:val="en-US" w:eastAsia="zh-CN"/>
+        </w:rPr>
+      </w:pPr>
+      <w:r>
+        <w:rPr>
+          <w:rFonts w:hint="eastAsia"/>
+          <w:lang w:val="en-US" w:eastAsia="zh-CN"/>
+        </w:rPr>
+        <w:t>连接zk服务端，与close命令配合使用可以连接或者断开zk服务端</w:t>
+      </w:r>
+    </w:p>
+    <w:p>
+      <w:pPr>
+        <w:ind w:left="420" w:leftChars="0" w:firstLine="420" w:firstLineChars="0"/>
+        <w:rPr>
+          <w:rFonts w:hint="eastAsia"/>
+          <w:b/>
+          <w:bCs/>
+          <w:i/>
+          <w:iCs/>
+          <w:highlight w:val="yellow"/>
+          <w:lang w:val="en-US" w:eastAsia="zh-CN"/>
+        </w:rPr>
+      </w:pPr>
+      <w:r>
+        <w:rPr>
+          <w:rFonts w:hint="eastAsia"/>
+          <w:b/>
+          <w:bCs/>
+          <w:i/>
+          <w:iCs/>
+          <w:highlight w:val="yellow"/>
+          <w:lang w:val="en-US" w:eastAsia="zh-CN"/>
+        </w:rPr>
+        <w:t>connect 127.0.0.1:2181</w:t>
+      </w:r>
+    </w:p>
+    <w:p>
+      <w:pPr>
+        <w:rPr>
+          <w:rFonts w:hint="eastAsia"/>
+          <w:b/>
+          <w:bCs/>
+          <w:color w:val="FF0000"/>
+          <w:lang w:val="en-US" w:eastAsia="zh-CN"/>
+        </w:rPr>
+      </w:pPr>
+      <w:r>
+        <w:rPr>
+          <w:rFonts w:hint="eastAsia"/>
+          <w:b/>
+          <w:bCs/>
+          <w:color w:val="FF0000"/>
+          <w:lang w:val="en-US" w:eastAsia="zh-CN"/>
+        </w:rPr>
+        <w:t>close命令</w:t>
+      </w:r>
+    </w:p>
+    <w:p>
+      <w:pPr>
+        <w:rPr>
+          <w:rFonts w:hint="eastAsia"/>
+          <w:lang w:val="en-US" w:eastAsia="zh-CN"/>
+        </w:rPr>
+      </w:pPr>
+      <w:r>
+        <w:rPr>
+          <w:rFonts w:hint="eastAsia"/>
+          <w:lang w:val="en-US" w:eastAsia="zh-CN"/>
+        </w:rPr>
+        <w:t>　　close命令用于关闭与服务端的链接</w:t>
+      </w:r>
+    </w:p>
+    <w:p>
+      <w:pPr>
+        <w:rPr>
+          <w:rFonts w:hint="eastAsia"/>
+          <w:color w:val="FF0000"/>
+          <w:lang w:val="en-US" w:eastAsia="zh-CN"/>
+        </w:rPr>
+      </w:pPr>
+      <w:r>
+        <w:rPr>
+          <w:rFonts w:hint="eastAsia"/>
+          <w:b/>
+          <w:bCs/>
+          <w:color w:val="FF0000"/>
+          <w:lang w:val="en-US" w:eastAsia="zh-CN"/>
+        </w:rPr>
+        <w:t>get命令</w:t>
+      </w:r>
+    </w:p>
+    <w:p>
+      <w:pPr>
+        <w:rPr>
+          <w:rFonts w:hint="eastAsia"/>
+          <w:lang w:val="en-US" w:eastAsia="zh-CN"/>
+        </w:rPr>
+      </w:pPr>
+      <w:r>
+        <w:rPr>
+          <w:rFonts w:hint="eastAsia"/>
+          <w:lang w:val="en-US" w:eastAsia="zh-CN"/>
+        </w:rPr>
+        <w:t>　　get命令用于获取节点的信息，注意节点的路径必须是以/开头的绝对路径。如get /</w:t>
+      </w:r>
+    </w:p>
+    <w:p>
+      <w:pPr>
+        <w:jc w:val="center"/>
+      </w:pPr>
+      <w:r>
+        <w:drawing>
+          <wp:inline distT="0" distB="0" distL="114300" distR="114300">
+            <wp:extent cx="3067050" cy="2076450"/>
+            <wp:effectExtent l="0" t="0" r="0" b="0"/>
+            <wp:docPr id="17" name="图片 10"/>
+            <wp:cNvGraphicFramePr>
+              <a:graphicFrameLocks xmlns:a="http://schemas.openxmlformats.org/drawingml/2006/main" noChangeAspect="1"/>
+            </wp:cNvGraphicFramePr>
+            <a:graphic xmlns:a="http://schemas.openxmlformats.org/drawingml/2006/main">
+              <a:graphicData uri="http://schemas.openxmlformats.org/drawingml/2006/picture">
+                <pic:pic xmlns:pic="http://schemas.openxmlformats.org/drawingml/2006/picture">
+                  <pic:nvPicPr>
+                    <pic:cNvPr id="17" name="图片 10"/>
+                    <pic:cNvPicPr>
+                      <a:picLocks noChangeAspect="1"/>
+                    </pic:cNvPicPr>
+                  </pic:nvPicPr>
+                  <pic:blipFill>
+                    <a:blip r:embed="rId5"/>
+                    <a:stretch>
+                      <a:fillRect/>
+                    </a:stretch>
+                  </pic:blipFill>
+                  <pic:spPr>
+                    <a:xfrm>
+                      <a:off x="0" y="0"/>
+                      <a:ext cx="3067050" cy="2076450"/>
+                    </a:xfrm>
+                    <a:prstGeom prst="rect">
+                      <a:avLst/>
+                    </a:prstGeom>
+                    <a:noFill/>
+                    <a:ln>
+                      <a:noFill/>
+                    </a:ln>
+                  </pic:spPr>
+                </pic:pic>
+              </a:graphicData>
+            </a:graphic>
+          </wp:inline>
+        </w:drawing>
+      </w:r>
+    </w:p>
+    <w:p>
+      <w:pPr>
+        <w:jc w:val="center"/>
+      </w:pPr>
+    </w:p>
+    <w:p>
+      <w:pPr>
+        <w:jc w:val="center"/>
+      </w:pPr>
+    </w:p>
+    <w:p>
+      <w:pPr>
+        <w:jc w:val="center"/>
+      </w:pPr>
+    </w:p>
+    <w:p>
+      <w:pPr>
+        <w:jc w:val="center"/>
+      </w:pPr>
+    </w:p>
+    <w:tbl>
+      <w:tblPr>
+        <w:tblStyle w:val="11"/>
+        <w:tblW w:w="0" w:type="auto"/>
+        <w:tblInd w:w="0" w:type="dxa"/>
+        <w:tblBorders>
+          <w:top w:val="single" w:color="auto" w:sz="4" w:space="0"/>
+          <w:left w:val="single" w:color="auto" w:sz="4" w:space="0"/>
+          <w:bottom w:val="single" w:color="auto" w:sz="4" w:space="0"/>
+          <w:right w:val="single" w:color="auto" w:sz="4" w:space="0"/>
+          <w:insideH w:val="single" w:color="auto" w:sz="4" w:space="0"/>
+          <w:insideV w:val="single" w:color="auto" w:sz="4" w:space="0"/>
+        </w:tblBorders>
+        <w:tblLayout w:type="autofit"/>
+        <w:tblCellMar>
+          <w:left w:w="108" w:type="dxa"/>
+          <w:right w:w="108" w:type="dxa"/>
+        </w:tblCellMar>
+      </w:tblPr>
+      <w:tblGrid>
+        <w:gridCol w:w="2133"/>
+        <w:gridCol w:w="6389"/>
+      </w:tblGrid>
+      <w:tr>
+        <w:tblPrEx>
+          <w:tblBorders>
+            <w:top w:val="single" w:color="auto" w:sz="4" w:space="0"/>
+            <w:left w:val="single" w:color="auto" w:sz="4" w:space="0"/>
+            <w:bottom w:val="single" w:color="auto" w:sz="4" w:space="0"/>
+            <w:right w:val="single" w:color="auto" w:sz="4" w:space="0"/>
+            <w:insideH w:val="single" w:color="auto" w:sz="4" w:space="0"/>
+            <w:insideV w:val="single" w:color="auto" w:sz="4" w:space="0"/>
+          </w:tblBorders>
+          <w:tblCellMar>
+            <w:left w:w="108" w:type="dxa"/>
+            <w:right w:w="108" w:type="dxa"/>
+          </w:tblCellMar>
+        </w:tblPrEx>
+        <w:tc>
+          <w:tcPr>
+            <w:tcW w:w="2133" w:type="dxa"/>
+            <w:vAlign w:val="center"/>
+          </w:tcPr>
+          <w:p>
+            <w:pPr>
+              <w:jc w:val="center"/>
+              <w:rPr>
+                <w:rFonts w:hint="eastAsia"/>
+                <w:vertAlign w:val="baseline"/>
+                <w:lang w:val="en-US" w:eastAsia="zh-CN"/>
+              </w:rPr>
+            </w:pPr>
+            <w:r>
+              <w:rPr>
+                <w:rFonts w:hint="eastAsia"/>
+                <w:lang w:val="en-US" w:eastAsia="zh-CN"/>
+              </w:rPr>
+              <w:t>cZxid</w:t>
+            </w:r>
+          </w:p>
+        </w:tc>
+        <w:tc>
+          <w:tcPr>
+            <w:tcW w:w="6389" w:type="dxa"/>
+          </w:tcPr>
+          <w:p>
+            <w:pPr>
+              <w:rPr>
+                <w:rFonts w:hint="eastAsia"/>
+                <w:vertAlign w:val="baseline"/>
+                <w:lang w:val="en-US" w:eastAsia="zh-CN"/>
+              </w:rPr>
+            </w:pPr>
+            <w:r>
+              <w:rPr>
+                <w:rFonts w:hint="eastAsia"/>
+                <w:lang w:val="en-US" w:eastAsia="zh-CN"/>
+              </w:rPr>
+              <w:t>节点创建时的zxid</w:t>
+            </w:r>
+          </w:p>
+        </w:tc>
+      </w:tr>
+      <w:tr>
+        <w:tblPrEx>
+          <w:tblBorders>
+            <w:top w:val="single" w:color="auto" w:sz="4" w:space="0"/>
+            <w:left w:val="single" w:color="auto" w:sz="4" w:space="0"/>
+            <w:bottom w:val="single" w:color="auto" w:sz="4" w:space="0"/>
+            <w:right w:val="single" w:color="auto" w:sz="4" w:space="0"/>
+            <w:insideH w:val="single" w:color="auto" w:sz="4" w:space="0"/>
+            <w:insideV w:val="single" w:color="auto" w:sz="4" w:space="0"/>
+          </w:tblBorders>
+          <w:tblCellMar>
+            <w:left w:w="108" w:type="dxa"/>
+            <w:right w:w="108" w:type="dxa"/>
+          </w:tblCellMar>
+        </w:tblPrEx>
+        <w:tc>
+          <w:tcPr>
+            <w:tcW w:w="2133" w:type="dxa"/>
+            <w:vAlign w:val="center"/>
+          </w:tcPr>
+          <w:p>
+            <w:pPr>
+              <w:jc w:val="center"/>
+              <w:rPr>
+                <w:rFonts w:hint="eastAsia"/>
+                <w:vertAlign w:val="baseline"/>
+                <w:lang w:val="en-US" w:eastAsia="zh-CN"/>
+              </w:rPr>
+            </w:pPr>
+            <w:r>
+              <w:rPr>
+                <w:rFonts w:hint="eastAsia"/>
+                <w:lang w:val="en-US" w:eastAsia="zh-CN"/>
+              </w:rPr>
+              <w:t>ctime</w:t>
+            </w:r>
+          </w:p>
+        </w:tc>
+        <w:tc>
+          <w:tcPr>
+            <w:tcW w:w="6389" w:type="dxa"/>
+          </w:tcPr>
+          <w:p>
+            <w:pPr>
+              <w:rPr>
+                <w:rFonts w:hint="eastAsia"/>
+                <w:vertAlign w:val="baseline"/>
+                <w:lang w:val="en-US" w:eastAsia="zh-CN"/>
+              </w:rPr>
+            </w:pPr>
+            <w:r>
+              <w:rPr>
+                <w:rFonts w:hint="eastAsia"/>
+                <w:lang w:val="en-US" w:eastAsia="zh-CN"/>
+              </w:rPr>
+              <w:t>节点创建时间</w:t>
+            </w:r>
+          </w:p>
+        </w:tc>
+      </w:tr>
+      <w:tr>
+        <w:tblPrEx>
+          <w:tblBorders>
+            <w:top w:val="single" w:color="auto" w:sz="4" w:space="0"/>
+            <w:left w:val="single" w:color="auto" w:sz="4" w:space="0"/>
+            <w:bottom w:val="single" w:color="auto" w:sz="4" w:space="0"/>
+            <w:right w:val="single" w:color="auto" w:sz="4" w:space="0"/>
+            <w:insideH w:val="single" w:color="auto" w:sz="4" w:space="0"/>
+            <w:insideV w:val="single" w:color="auto" w:sz="4" w:space="0"/>
+          </w:tblBorders>
+          <w:tblCellMar>
+            <w:left w:w="108" w:type="dxa"/>
+            <w:right w:w="108" w:type="dxa"/>
+          </w:tblCellMar>
+        </w:tblPrEx>
+        <w:tc>
+          <w:tcPr>
+            <w:tcW w:w="2133" w:type="dxa"/>
+            <w:vAlign w:val="center"/>
+          </w:tcPr>
+          <w:p>
+            <w:pPr>
+              <w:jc w:val="center"/>
+              <w:rPr>
+                <w:rFonts w:hint="eastAsia"/>
+                <w:vertAlign w:val="baseline"/>
+                <w:lang w:val="en-US" w:eastAsia="zh-CN"/>
+              </w:rPr>
+            </w:pPr>
+            <w:r>
+              <w:rPr>
+                <w:rFonts w:hint="eastAsia"/>
+                <w:lang w:val="en-US" w:eastAsia="zh-CN"/>
+              </w:rPr>
+              <w:t>mZxid</w:t>
+            </w:r>
+          </w:p>
+        </w:tc>
+        <w:tc>
+          <w:tcPr>
+            <w:tcW w:w="6389" w:type="dxa"/>
+          </w:tcPr>
+          <w:p>
+            <w:pPr>
+              <w:rPr>
+                <w:rFonts w:hint="eastAsia"/>
+                <w:vertAlign w:val="baseline"/>
+                <w:lang w:val="en-US" w:eastAsia="zh-CN"/>
+              </w:rPr>
+            </w:pPr>
+            <w:r>
+              <w:rPr>
+                <w:rFonts w:hint="eastAsia"/>
+                <w:lang w:val="en-US" w:eastAsia="zh-CN"/>
+              </w:rPr>
+              <w:t>节点最近一次更新时的zxid</w:t>
+            </w:r>
+          </w:p>
+        </w:tc>
+      </w:tr>
+      <w:tr>
+        <w:tblPrEx>
+          <w:tblBorders>
+            <w:top w:val="single" w:color="auto" w:sz="4" w:space="0"/>
+            <w:left w:val="single" w:color="auto" w:sz="4" w:space="0"/>
+            <w:bottom w:val="single" w:color="auto" w:sz="4" w:space="0"/>
+            <w:right w:val="single" w:color="auto" w:sz="4" w:space="0"/>
+            <w:insideH w:val="single" w:color="auto" w:sz="4" w:space="0"/>
+            <w:insideV w:val="single" w:color="auto" w:sz="4" w:space="0"/>
+          </w:tblBorders>
+          <w:tblCellMar>
+            <w:left w:w="108" w:type="dxa"/>
+            <w:right w:w="108" w:type="dxa"/>
+          </w:tblCellMar>
+        </w:tblPrEx>
+        <w:tc>
+          <w:tcPr>
+            <w:tcW w:w="2133" w:type="dxa"/>
+            <w:vAlign w:val="center"/>
+          </w:tcPr>
+          <w:p>
+            <w:pPr>
+              <w:jc w:val="center"/>
+              <w:rPr>
+                <w:rFonts w:hint="eastAsia"/>
+                <w:vertAlign w:val="baseline"/>
+                <w:lang w:val="en-US" w:eastAsia="zh-CN"/>
+              </w:rPr>
+            </w:pPr>
+            <w:r>
+              <w:rPr>
+                <w:rFonts w:hint="eastAsia"/>
+                <w:lang w:val="en-US" w:eastAsia="zh-CN"/>
+              </w:rPr>
+              <w:t>mtime</w:t>
+            </w:r>
+          </w:p>
+        </w:tc>
+        <w:tc>
+          <w:tcPr>
+            <w:tcW w:w="6389" w:type="dxa"/>
+          </w:tcPr>
+          <w:p>
+            <w:pPr>
+              <w:rPr>
+                <w:rFonts w:hint="eastAsia"/>
+                <w:vertAlign w:val="baseline"/>
+                <w:lang w:val="en-US" w:eastAsia="zh-CN"/>
+              </w:rPr>
+            </w:pPr>
+            <w:r>
+              <w:rPr>
+                <w:rFonts w:hint="eastAsia"/>
+                <w:lang w:val="en-US" w:eastAsia="zh-CN"/>
+              </w:rPr>
+              <w:t>节点最近一次更新的时间</w:t>
+            </w:r>
+          </w:p>
+        </w:tc>
+      </w:tr>
+      <w:tr>
+        <w:tblPrEx>
+          <w:tblBorders>
+            <w:top w:val="single" w:color="auto" w:sz="4" w:space="0"/>
+            <w:left w:val="single" w:color="auto" w:sz="4" w:space="0"/>
+            <w:bottom w:val="single" w:color="auto" w:sz="4" w:space="0"/>
+            <w:right w:val="single" w:color="auto" w:sz="4" w:space="0"/>
+            <w:insideH w:val="single" w:color="auto" w:sz="4" w:space="0"/>
+            <w:insideV w:val="single" w:color="auto" w:sz="4" w:space="0"/>
+          </w:tblBorders>
+          <w:tblCellMar>
+            <w:left w:w="108" w:type="dxa"/>
+            <w:right w:w="108" w:type="dxa"/>
+          </w:tblCellMar>
+        </w:tblPrEx>
+        <w:tc>
+          <w:tcPr>
+            <w:tcW w:w="2133" w:type="dxa"/>
+            <w:vAlign w:val="center"/>
+          </w:tcPr>
+          <w:p>
+            <w:pPr>
+              <w:jc w:val="center"/>
+              <w:rPr>
+                <w:rFonts w:hint="eastAsia"/>
+                <w:vertAlign w:val="baseline"/>
+                <w:lang w:val="en-US" w:eastAsia="zh-CN"/>
+              </w:rPr>
+            </w:pPr>
+            <w:r>
+              <w:rPr>
+                <w:rFonts w:hint="eastAsia"/>
+                <w:lang w:val="en-US" w:eastAsia="zh-CN"/>
+              </w:rPr>
+              <w:t>cversion</w:t>
+            </w:r>
+          </w:p>
+        </w:tc>
+        <w:tc>
+          <w:tcPr>
+            <w:tcW w:w="6389" w:type="dxa"/>
+          </w:tcPr>
+          <w:p>
+            <w:pPr>
+              <w:rPr>
+                <w:rFonts w:hint="eastAsia"/>
+                <w:vertAlign w:val="baseline"/>
+                <w:lang w:val="en-US" w:eastAsia="zh-CN"/>
+              </w:rPr>
+            </w:pPr>
+            <w:r>
+              <w:rPr>
+                <w:rFonts w:hint="eastAsia"/>
+                <w:lang w:val="en-US" w:eastAsia="zh-CN"/>
+              </w:rPr>
+              <w:t>子节点数据更新次数</w:t>
+            </w:r>
+          </w:p>
+        </w:tc>
+      </w:tr>
+      <w:tr>
+        <w:tblPrEx>
+          <w:tblBorders>
+            <w:top w:val="single" w:color="auto" w:sz="4" w:space="0"/>
+            <w:left w:val="single" w:color="auto" w:sz="4" w:space="0"/>
+            <w:bottom w:val="single" w:color="auto" w:sz="4" w:space="0"/>
+            <w:right w:val="single" w:color="auto" w:sz="4" w:space="0"/>
+            <w:insideH w:val="single" w:color="auto" w:sz="4" w:space="0"/>
+            <w:insideV w:val="single" w:color="auto" w:sz="4" w:space="0"/>
+          </w:tblBorders>
+          <w:tblCellMar>
+            <w:left w:w="108" w:type="dxa"/>
+            <w:right w:w="108" w:type="dxa"/>
+          </w:tblCellMar>
+        </w:tblPrEx>
+        <w:tc>
+          <w:tcPr>
+            <w:tcW w:w="2133" w:type="dxa"/>
+            <w:vAlign w:val="center"/>
+          </w:tcPr>
+          <w:p>
+            <w:pPr>
+              <w:jc w:val="center"/>
+              <w:rPr>
+                <w:rFonts w:hint="eastAsia"/>
+                <w:vertAlign w:val="baseline"/>
+                <w:lang w:val="en-US" w:eastAsia="zh-CN"/>
+              </w:rPr>
+            </w:pPr>
+            <w:r>
+              <w:rPr>
+                <w:rFonts w:hint="eastAsia"/>
+                <w:lang w:val="en-US" w:eastAsia="zh-CN"/>
+              </w:rPr>
+              <w:t>dataVersion</w:t>
+            </w:r>
+          </w:p>
+        </w:tc>
+        <w:tc>
+          <w:tcPr>
+            <w:tcW w:w="6389" w:type="dxa"/>
+          </w:tcPr>
+          <w:p>
+            <w:pPr>
+              <w:rPr>
+                <w:rFonts w:hint="eastAsia"/>
+                <w:vertAlign w:val="baseline"/>
+                <w:lang w:val="en-US" w:eastAsia="zh-CN"/>
+              </w:rPr>
+            </w:pPr>
+            <w:r>
+              <w:rPr>
+                <w:rFonts w:hint="eastAsia"/>
+                <w:lang w:val="en-US" w:eastAsia="zh-CN"/>
+              </w:rPr>
+              <w:t>本节点数据更新次数</w:t>
+            </w:r>
+          </w:p>
+        </w:tc>
+      </w:tr>
+      <w:tr>
+        <w:tblPrEx>
+          <w:tblBorders>
+            <w:top w:val="single" w:color="auto" w:sz="4" w:space="0"/>
+            <w:left w:val="single" w:color="auto" w:sz="4" w:space="0"/>
+            <w:bottom w:val="single" w:color="auto" w:sz="4" w:space="0"/>
+            <w:right w:val="single" w:color="auto" w:sz="4" w:space="0"/>
+            <w:insideH w:val="single" w:color="auto" w:sz="4" w:space="0"/>
+            <w:insideV w:val="single" w:color="auto" w:sz="4" w:space="0"/>
+          </w:tblBorders>
+          <w:tblCellMar>
+            <w:left w:w="108" w:type="dxa"/>
+            <w:right w:w="108" w:type="dxa"/>
+          </w:tblCellMar>
+        </w:tblPrEx>
+        <w:tc>
+          <w:tcPr>
+            <w:tcW w:w="2133" w:type="dxa"/>
+            <w:vAlign w:val="center"/>
+          </w:tcPr>
+          <w:p>
+            <w:pPr>
+              <w:jc w:val="center"/>
+              <w:rPr>
+                <w:rFonts w:hint="eastAsia"/>
+                <w:vertAlign w:val="baseline"/>
+                <w:lang w:val="en-US" w:eastAsia="zh-CN"/>
+              </w:rPr>
+            </w:pPr>
+            <w:r>
+              <w:rPr>
+                <w:rFonts w:hint="eastAsia"/>
+                <w:lang w:val="en-US" w:eastAsia="zh-CN"/>
+              </w:rPr>
+              <w:t>aclVersion</w:t>
+            </w:r>
+          </w:p>
+        </w:tc>
+        <w:tc>
+          <w:tcPr>
+            <w:tcW w:w="6389" w:type="dxa"/>
+          </w:tcPr>
+          <w:p>
+            <w:pPr>
+              <w:rPr>
+                <w:rFonts w:hint="eastAsia"/>
+                <w:vertAlign w:val="baseline"/>
+                <w:lang w:val="en-US" w:eastAsia="zh-CN"/>
+              </w:rPr>
+            </w:pPr>
+            <w:r>
+              <w:rPr>
+                <w:rFonts w:hint="eastAsia"/>
+                <w:lang w:val="en-US" w:eastAsia="zh-CN"/>
+              </w:rPr>
+              <w:t>节点ACL(授权信息)的更新次数</w:t>
+            </w:r>
+          </w:p>
+        </w:tc>
+      </w:tr>
+      <w:tr>
+        <w:tblPrEx>
+          <w:tblBorders>
+            <w:top w:val="single" w:color="auto" w:sz="4" w:space="0"/>
+            <w:left w:val="single" w:color="auto" w:sz="4" w:space="0"/>
+            <w:bottom w:val="single" w:color="auto" w:sz="4" w:space="0"/>
+            <w:right w:val="single" w:color="auto" w:sz="4" w:space="0"/>
+            <w:insideH w:val="single" w:color="auto" w:sz="4" w:space="0"/>
+            <w:insideV w:val="single" w:color="auto" w:sz="4" w:space="0"/>
+          </w:tblBorders>
+          <w:tblCellMar>
+            <w:left w:w="108" w:type="dxa"/>
+            <w:right w:w="108" w:type="dxa"/>
+          </w:tblCellMar>
+        </w:tblPrEx>
+        <w:tc>
+          <w:tcPr>
+            <w:tcW w:w="2133" w:type="dxa"/>
+            <w:vAlign w:val="center"/>
+          </w:tcPr>
+          <w:p>
+            <w:pPr>
+              <w:jc w:val="center"/>
+              <w:rPr>
+                <w:rFonts w:hint="eastAsia"/>
+                <w:vertAlign w:val="baseline"/>
+                <w:lang w:val="en-US" w:eastAsia="zh-CN"/>
+              </w:rPr>
+            </w:pPr>
+            <w:r>
+              <w:rPr>
+                <w:rFonts w:hint="eastAsia"/>
+                <w:lang w:val="en-US" w:eastAsia="zh-CN"/>
+              </w:rPr>
+              <w:t>ephemeralOwner</w:t>
+            </w:r>
+          </w:p>
+        </w:tc>
+        <w:tc>
+          <w:tcPr>
+            <w:tcW w:w="6389" w:type="dxa"/>
+          </w:tcPr>
+          <w:p>
+            <w:pPr>
+              <w:rPr>
+                <w:rFonts w:hint="eastAsia"/>
+                <w:vertAlign w:val="baseline"/>
+                <w:lang w:val="en-US" w:eastAsia="zh-CN"/>
+              </w:rPr>
+            </w:pPr>
+            <w:r>
+              <w:rPr>
+                <w:rFonts w:hint="eastAsia"/>
+                <w:lang w:val="en-US" w:eastAsia="zh-CN"/>
+              </w:rPr>
+              <w:t>如果该节点为临时节点,ephemeralOwner值表示与该节点绑定的session id. 如果该节点不是临时节点,ephemeralOwner值为0</w:t>
+            </w:r>
+          </w:p>
+        </w:tc>
+      </w:tr>
+      <w:tr>
+        <w:tblPrEx>
+          <w:tblBorders>
+            <w:top w:val="single" w:color="auto" w:sz="4" w:space="0"/>
+            <w:left w:val="single" w:color="auto" w:sz="4" w:space="0"/>
+            <w:bottom w:val="single" w:color="auto" w:sz="4" w:space="0"/>
+            <w:right w:val="single" w:color="auto" w:sz="4" w:space="0"/>
+            <w:insideH w:val="single" w:color="auto" w:sz="4" w:space="0"/>
+            <w:insideV w:val="single" w:color="auto" w:sz="4" w:space="0"/>
+          </w:tblBorders>
+          <w:tblCellMar>
+            <w:left w:w="108" w:type="dxa"/>
+            <w:right w:w="108" w:type="dxa"/>
+          </w:tblCellMar>
+        </w:tblPrEx>
+        <w:tc>
+          <w:tcPr>
+            <w:tcW w:w="2133" w:type="dxa"/>
+            <w:vAlign w:val="center"/>
+          </w:tcPr>
+          <w:p>
+            <w:pPr>
+              <w:jc w:val="center"/>
+              <w:rPr>
+                <w:rFonts w:hint="eastAsia"/>
+                <w:vertAlign w:val="baseline"/>
+                <w:lang w:val="en-US" w:eastAsia="zh-CN"/>
+              </w:rPr>
+            </w:pPr>
+            <w:r>
+              <w:rPr>
+                <w:rFonts w:hint="eastAsia"/>
+                <w:lang w:val="en-US" w:eastAsia="zh-CN"/>
+              </w:rPr>
+              <w:t>dataLength</w:t>
+            </w:r>
+          </w:p>
+        </w:tc>
+        <w:tc>
+          <w:tcPr>
+            <w:tcW w:w="6389" w:type="dxa"/>
+          </w:tcPr>
+          <w:p>
+            <w:pPr>
+              <w:rPr>
+                <w:rFonts w:hint="eastAsia"/>
+                <w:vertAlign w:val="baseline"/>
+                <w:lang w:val="en-US" w:eastAsia="zh-CN"/>
+              </w:rPr>
+            </w:pPr>
+            <w:r>
+              <w:rPr>
+                <w:rFonts w:hint="eastAsia"/>
+                <w:lang w:val="en-US" w:eastAsia="zh-CN"/>
+              </w:rPr>
+              <w:t>节点数据长度，本例中为hello world的长度</w:t>
+            </w:r>
+          </w:p>
+        </w:tc>
+      </w:tr>
+      <w:tr>
+        <w:tblPrEx>
+          <w:tblBorders>
+            <w:top w:val="single" w:color="auto" w:sz="4" w:space="0"/>
+            <w:left w:val="single" w:color="auto" w:sz="4" w:space="0"/>
+            <w:bottom w:val="single" w:color="auto" w:sz="4" w:space="0"/>
+            <w:right w:val="single" w:color="auto" w:sz="4" w:space="0"/>
+            <w:insideH w:val="single" w:color="auto" w:sz="4" w:space="0"/>
+            <w:insideV w:val="single" w:color="auto" w:sz="4" w:space="0"/>
+          </w:tblBorders>
+          <w:tblCellMar>
+            <w:left w:w="108" w:type="dxa"/>
+            <w:right w:w="108" w:type="dxa"/>
+          </w:tblCellMar>
+        </w:tblPrEx>
+        <w:tc>
+          <w:tcPr>
+            <w:tcW w:w="2133" w:type="dxa"/>
+            <w:vAlign w:val="center"/>
+          </w:tcPr>
+          <w:p>
+            <w:pPr>
+              <w:jc w:val="center"/>
+              <w:rPr>
+                <w:rFonts w:hint="eastAsia"/>
+                <w:vertAlign w:val="baseline"/>
+                <w:lang w:val="en-US" w:eastAsia="zh-CN"/>
+              </w:rPr>
+            </w:pPr>
+            <w:r>
+              <w:rPr>
+                <w:rFonts w:hint="eastAsia"/>
+                <w:lang w:val="en-US" w:eastAsia="zh-CN"/>
+              </w:rPr>
+              <w:t>numChildren</w:t>
+            </w:r>
+          </w:p>
+        </w:tc>
+        <w:tc>
+          <w:tcPr>
+            <w:tcW w:w="6389" w:type="dxa"/>
+          </w:tcPr>
+          <w:p>
+            <w:pPr>
+              <w:rPr>
+                <w:rFonts w:hint="eastAsia"/>
+                <w:vertAlign w:val="baseline"/>
+                <w:lang w:val="en-US" w:eastAsia="zh-CN"/>
+              </w:rPr>
+            </w:pPr>
+            <w:r>
+              <w:rPr>
+                <w:rFonts w:hint="eastAsia"/>
+                <w:lang w:val="en-US" w:eastAsia="zh-CN"/>
+              </w:rPr>
+              <w:t>子节点个数</w:t>
+            </w:r>
+          </w:p>
+        </w:tc>
+      </w:tr>
+    </w:tbl>
+    <w:p>
+      <w:pPr>
+        <w:rPr>
+          <w:rFonts w:hint="eastAsia"/>
+          <w:lang w:val="en-US" w:eastAsia="zh-CN"/>
+        </w:rPr>
+      </w:pPr>
+      <w:r>
+        <w:rPr>
+          <w:rFonts w:hint="eastAsia"/>
+          <w:b/>
+          <w:bCs/>
+          <w:color w:val="FF0000"/>
+          <w:lang w:val="en-US" w:eastAsia="zh-CN"/>
+        </w:rPr>
+        <w:t>stat命令</w:t>
+      </w:r>
+    </w:p>
+    <w:p>
+      <w:pPr>
+        <w:ind w:firstLine="420" w:firstLineChars="0"/>
+        <w:rPr>
+          <w:rFonts w:hint="eastAsia"/>
+          <w:lang w:val="en-US" w:eastAsia="zh-CN"/>
+        </w:rPr>
+      </w:pPr>
+      <w:r>
+        <w:rPr>
+          <w:rFonts w:hint="eastAsia"/>
+          <w:lang w:val="en-US" w:eastAsia="zh-CN"/>
+        </w:rPr>
+        <w:t>stat命令用于查看节点的状态信息，如stat /</w:t>
+      </w:r>
+    </w:p>
+    <w:p>
+      <w:pPr>
+        <w:jc w:val="center"/>
+      </w:pPr>
+      <w:r>
+        <w:drawing>
+          <wp:inline distT="0" distB="0" distL="114300" distR="114300">
+            <wp:extent cx="3133725" cy="1971675"/>
+            <wp:effectExtent l="0" t="0" r="9525" b="9525"/>
+            <wp:docPr id="18" name="图片 11"/>
+            <wp:cNvGraphicFramePr>
+              <a:graphicFrameLocks xmlns:a="http://schemas.openxmlformats.org/drawingml/2006/main" noChangeAspect="1"/>
+            </wp:cNvGraphicFramePr>
+            <a:graphic xmlns:a="http://schemas.openxmlformats.org/drawingml/2006/main">
+              <a:graphicData uri="http://schemas.openxmlformats.org/drawingml/2006/picture">
+                <pic:pic xmlns:pic="http://schemas.openxmlformats.org/drawingml/2006/picture">
+                  <pic:nvPicPr>
+                    <pic:cNvPr id="18" name="图片 11"/>
+                    <pic:cNvPicPr>
+                      <a:picLocks noChangeAspect="1"/>
+                    </pic:cNvPicPr>
+                  </pic:nvPicPr>
+                  <pic:blipFill>
+                    <a:blip r:embed="rId6"/>
+                    <a:stretch>
+                      <a:fillRect/>
+                    </a:stretch>
+                  </pic:blipFill>
+                  <pic:spPr>
+                    <a:xfrm>
+                      <a:off x="0" y="0"/>
+                      <a:ext cx="3133725" cy="1971675"/>
+                    </a:xfrm>
+                    <a:prstGeom prst="rect">
+                      <a:avLst/>
+                    </a:prstGeom>
+                    <a:noFill/>
+                    <a:ln>
+                      <a:noFill/>
+                    </a:ln>
+                  </pic:spPr>
+                </pic:pic>
+              </a:graphicData>
+            </a:graphic>
+          </wp:inline>
+        </w:drawing>
+      </w:r>
+    </w:p>
+    <w:p>
+      <w:pPr>
+        <w:rPr>
+          <w:rFonts w:hint="eastAsia"/>
+          <w:lang w:val="en-US" w:eastAsia="zh-CN"/>
+        </w:rPr>
+      </w:pPr>
+      <w:r>
+        <w:rPr>
+          <w:rFonts w:hint="eastAsia"/>
+          <w:lang w:val="en-US" w:eastAsia="zh-CN"/>
+        </w:rPr>
+        <w:t>该命令的结果参数说明同get命令</w:t>
+      </w:r>
+    </w:p>
+    <w:p>
+      <w:pPr>
+        <w:rPr>
+          <w:rFonts w:hint="eastAsia"/>
+          <w:lang w:val="en-US" w:eastAsia="zh-CN"/>
+        </w:rPr>
+      </w:pPr>
+    </w:p>
+    <w:p>
+      <w:pPr>
+        <w:rPr>
+          <w:rFonts w:hint="eastAsia"/>
+          <w:lang w:val="en-US" w:eastAsia="zh-CN"/>
+        </w:rPr>
+      </w:pPr>
+      <w:r>
+        <w:rPr>
+          <w:rFonts w:hint="eastAsia"/>
+          <w:b/>
+          <w:bCs/>
+          <w:color w:val="FF0000"/>
+          <w:lang w:val="en-US" w:eastAsia="zh-CN"/>
+        </w:rPr>
+        <w:t>set命令</w:t>
+      </w:r>
+    </w:p>
+    <w:p>
+      <w:pPr>
+        <w:rPr>
+          <w:rFonts w:hint="eastAsia"/>
+          <w:lang w:val="en-US" w:eastAsia="zh-CN"/>
+        </w:rPr>
+      </w:pPr>
+      <w:r>
+        <w:rPr>
+          <w:rFonts w:hint="eastAsia"/>
+          <w:lang w:val="en-US" w:eastAsia="zh-CN"/>
+        </w:rPr>
+        <w:t>　　set命令用于设置节点的数据，如：</w:t>
+      </w:r>
+    </w:p>
+    <w:p>
+      <w:pPr>
+        <w:ind w:firstLine="420" w:firstLineChars="0"/>
+        <w:rPr>
+          <w:rFonts w:hint="eastAsia"/>
+          <w:b/>
+          <w:bCs/>
+          <w:i/>
+          <w:iCs/>
+          <w:highlight w:val="yellow"/>
+          <w:lang w:val="en-US" w:eastAsia="zh-CN"/>
+        </w:rPr>
+      </w:pPr>
+      <w:r>
+        <w:rPr>
+          <w:rFonts w:hint="eastAsia"/>
+          <w:b/>
+          <w:bCs/>
+          <w:i/>
+          <w:iCs/>
+          <w:highlight w:val="yellow"/>
+          <w:lang w:val="en-US" w:eastAsia="zh-CN"/>
+        </w:rPr>
+        <w:t>set /usergrid hellUsergrid</w:t>
+      </w:r>
+    </w:p>
+    <w:p>
+      <w:pPr>
+        <w:rPr>
+          <w:rFonts w:hint="eastAsia"/>
+          <w:lang w:val="en-US" w:eastAsia="zh-CN"/>
+        </w:rPr>
+      </w:pPr>
+    </w:p>
+    <w:p>
+      <w:pPr>
+        <w:rPr>
+          <w:rFonts w:hint="eastAsia"/>
+          <w:color w:val="FF0000"/>
+          <w:lang w:val="en-US" w:eastAsia="zh-CN"/>
+        </w:rPr>
+      </w:pPr>
+      <w:r>
+        <w:rPr>
+          <w:rFonts w:hint="eastAsia"/>
+          <w:b/>
+          <w:bCs/>
+          <w:color w:val="FF0000"/>
+          <w:lang w:val="en-US" w:eastAsia="zh-CN"/>
+        </w:rPr>
+        <w:t>ls命令</w:t>
+      </w:r>
+    </w:p>
+    <w:p>
+      <w:pPr>
+        <w:ind w:firstLine="420"/>
+        <w:rPr>
+          <w:rFonts w:hint="eastAsia"/>
+          <w:lang w:val="en-US" w:eastAsia="zh-CN"/>
+        </w:rPr>
+      </w:pPr>
+      <w:r>
+        <w:rPr>
+          <w:rFonts w:hint="eastAsia"/>
+          <w:lang w:val="en-US" w:eastAsia="zh-CN"/>
+        </w:rPr>
+        <w:t>ls命令用于获取路径下的节点信息，注意路径为绝对路径，如:</w:t>
+      </w:r>
+    </w:p>
+    <w:p>
+      <w:pPr>
+        <w:ind w:firstLine="420"/>
+        <w:jc w:val="center"/>
+        <w:rPr>
+          <w:rFonts w:hint="eastAsia"/>
+          <w:lang w:val="en-US" w:eastAsia="zh-CN"/>
+        </w:rPr>
+      </w:pPr>
+      <w:r>
+        <w:drawing>
+          <wp:inline distT="0" distB="0" distL="114300" distR="114300">
+            <wp:extent cx="2981325" cy="514350"/>
+            <wp:effectExtent l="0" t="0" r="9525" b="0"/>
+            <wp:docPr id="19" name="图片 12"/>
+            <wp:cNvGraphicFramePr>
+              <a:graphicFrameLocks xmlns:a="http://schemas.openxmlformats.org/drawingml/2006/main" noChangeAspect="1"/>
+            </wp:cNvGraphicFramePr>
+            <a:graphic xmlns:a="http://schemas.openxmlformats.org/drawingml/2006/main">
+              <a:graphicData uri="http://schemas.openxmlformats.org/drawingml/2006/picture">
+                <pic:pic xmlns:pic="http://schemas.openxmlformats.org/drawingml/2006/picture">
+                  <pic:nvPicPr>
+                    <pic:cNvPr id="19" name="图片 12"/>
+                    <pic:cNvPicPr>
+                      <a:picLocks noChangeAspect="1"/>
+                    </pic:cNvPicPr>
+                  </pic:nvPicPr>
+                  <pic:blipFill>
+                    <a:blip r:embed="rId7"/>
+                    <a:stretch>
+                      <a:fillRect/>
+                    </a:stretch>
+                  </pic:blipFill>
+                  <pic:spPr>
+                    <a:xfrm>
+                      <a:off x="0" y="0"/>
+                      <a:ext cx="2981325" cy="514350"/>
+                    </a:xfrm>
+                    <a:prstGeom prst="rect">
+                      <a:avLst/>
+                    </a:prstGeom>
+                    <a:noFill/>
+                    <a:ln>
+                      <a:noFill/>
+                    </a:ln>
+                  </pic:spPr>
+                </pic:pic>
+              </a:graphicData>
+            </a:graphic>
+          </wp:inline>
+        </w:drawing>
+      </w:r>
+    </w:p>
+    <w:p>
+      <w:pPr>
+        <w:rPr>
+          <w:rFonts w:hint="eastAsia"/>
+          <w:lang w:val="en-US" w:eastAsia="zh-CN"/>
+        </w:rPr>
+      </w:pPr>
+      <w:r>
+        <w:rPr>
+          <w:rFonts w:hint="eastAsia"/>
+          <w:b/>
+          <w:bCs/>
+          <w:color w:val="FF0000"/>
+          <w:lang w:val="en-US" w:eastAsia="zh-CN"/>
+        </w:rPr>
+        <w:t>ls2命令</w:t>
+      </w:r>
+    </w:p>
+    <w:p>
+      <w:pPr>
+        <w:ind w:firstLine="420"/>
+        <w:rPr>
+          <w:rFonts w:hint="eastAsia"/>
+          <w:lang w:val="en-US" w:eastAsia="zh-CN"/>
+        </w:rPr>
+      </w:pPr>
+      <w:r>
+        <w:rPr>
+          <w:rFonts w:hint="eastAsia"/>
+          <w:lang w:val="en-US" w:eastAsia="zh-CN"/>
+        </w:rPr>
+        <w:t>ls2命令是ls命令的增强版，比ls命令多输出本节点信息，如：</w:t>
+      </w:r>
+    </w:p>
+    <w:p>
+      <w:pPr>
+        <w:jc w:val="center"/>
+        <w:rPr>
+          <w:rFonts w:hint="eastAsia"/>
+          <w:lang w:val="en-US" w:eastAsia="zh-CN"/>
+        </w:rPr>
+      </w:pPr>
+      <w:r>
+        <w:drawing>
+          <wp:inline distT="0" distB="0" distL="114300" distR="114300">
+            <wp:extent cx="3028950" cy="2085975"/>
+            <wp:effectExtent l="0" t="0" r="0" b="9525"/>
+            <wp:docPr id="20" name="图片 13"/>
+            <wp:cNvGraphicFramePr>
+              <a:graphicFrameLocks xmlns:a="http://schemas.openxmlformats.org/drawingml/2006/main" noChangeAspect="1"/>
+            </wp:cNvGraphicFramePr>
+            <a:graphic xmlns:a="http://schemas.openxmlformats.org/drawingml/2006/main">
+              <a:graphicData uri="http://schemas.openxmlformats.org/drawingml/2006/picture">
+                <pic:pic xmlns:pic="http://schemas.openxmlformats.org/drawingml/2006/picture">
+                  <pic:nvPicPr>
+                    <pic:cNvPr id="20" name="图片 13"/>
+                    <pic:cNvPicPr>
+                      <a:picLocks noChangeAspect="1"/>
+                    </pic:cNvPicPr>
+                  </pic:nvPicPr>
+                  <pic:blipFill>
+                    <a:blip r:embed="rId8"/>
+                    <a:stretch>
+                      <a:fillRect/>
+                    </a:stretch>
+                  </pic:blipFill>
+                  <pic:spPr>
+                    <a:xfrm>
+                      <a:off x="0" y="0"/>
+                      <a:ext cx="3028950" cy="2085975"/>
+                    </a:xfrm>
+                    <a:prstGeom prst="rect">
+                      <a:avLst/>
+                    </a:prstGeom>
+                    <a:noFill/>
+                    <a:ln>
+                      <a:noFill/>
+                    </a:ln>
+                  </pic:spPr>
+                </pic:pic>
+              </a:graphicData>
+            </a:graphic>
+          </wp:inline>
+        </w:drawing>
+      </w:r>
+    </w:p>
+    <w:p>
+      <w:pPr>
+        <w:rPr>
+          <w:rFonts w:hint="eastAsia"/>
+          <w:lang w:val="en-US" w:eastAsia="zh-CN"/>
+        </w:rPr>
+      </w:pPr>
+      <w:r>
+        <w:rPr>
+          <w:rFonts w:hint="eastAsia"/>
+          <w:b/>
+          <w:bCs/>
+          <w:color w:val="FF0000"/>
+          <w:lang w:val="en-US" w:eastAsia="zh-CN"/>
+        </w:rPr>
+        <w:t>listquota命令</w:t>
+      </w:r>
+    </w:p>
+    <w:p>
+      <w:pPr>
+        <w:rPr>
+          <w:rFonts w:hint="eastAsia"/>
+          <w:lang w:val="en-US" w:eastAsia="zh-CN"/>
+        </w:rPr>
+      </w:pPr>
+      <w:r>
+        <w:rPr>
+          <w:rFonts w:hint="eastAsia"/>
+          <w:lang w:val="en-US" w:eastAsia="zh-CN"/>
+        </w:rPr>
+        <w:t>　　listquota命令用于显示配额，如listquota /storm</w:t>
+      </w:r>
+    </w:p>
+    <w:p>
+      <w:pPr>
+        <w:ind w:left="420" w:leftChars="0" w:firstLine="420" w:firstLineChars="0"/>
+        <w:rPr>
+          <w:rFonts w:hint="eastAsia"/>
+          <w:lang w:val="en-US" w:eastAsia="zh-CN"/>
+        </w:rPr>
+      </w:pPr>
+      <w:r>
+        <w:rPr>
+          <w:rFonts w:hint="eastAsia"/>
+          <w:lang w:val="en-US" w:eastAsia="zh-CN"/>
+        </w:rPr>
+        <w:t>absolute path is /zookeeper/quota/storm/zookeeper_limits</w:t>
+      </w:r>
+    </w:p>
+    <w:p>
+      <w:pPr>
+        <w:ind w:left="420" w:leftChars="0" w:firstLine="420" w:firstLineChars="0"/>
+        <w:rPr>
+          <w:rFonts w:hint="eastAsia"/>
+          <w:lang w:val="en-US" w:eastAsia="zh-CN"/>
+        </w:rPr>
+      </w:pPr>
+      <w:r>
+        <w:rPr>
+          <w:rFonts w:hint="eastAsia"/>
+          <w:lang w:val="en-US" w:eastAsia="zh-CN"/>
+        </w:rPr>
+        <w:t>quota for /storm does not exist.</w:t>
+      </w:r>
+    </w:p>
+    <w:p>
+      <w:pPr>
+        <w:rPr>
+          <w:rFonts w:hint="eastAsia"/>
+          <w:b/>
+          <w:bCs/>
+          <w:color w:val="FF0000"/>
+          <w:lang w:val="en-US" w:eastAsia="zh-CN"/>
+        </w:rPr>
+      </w:pPr>
+      <w:r>
+        <w:rPr>
+          <w:rFonts w:hint="eastAsia"/>
+          <w:b/>
+          <w:bCs/>
+          <w:color w:val="FF0000"/>
+          <w:lang w:val="en-US" w:eastAsia="zh-CN"/>
+        </w:rPr>
+        <w:t>setquota命令</w:t>
+      </w:r>
+    </w:p>
+    <w:p>
+      <w:pPr>
+        <w:rPr>
+          <w:rFonts w:hint="eastAsia"/>
+          <w:lang w:val="en-US" w:eastAsia="zh-CN"/>
+        </w:rPr>
+      </w:pPr>
+      <w:r>
+        <w:rPr>
+          <w:rFonts w:hint="eastAsia"/>
+          <w:lang w:val="en-US" w:eastAsia="zh-CN"/>
+        </w:rPr>
+        <w:t>　　setquota命令用于设置节点个数以及数据长度的配额，如：</w:t>
+      </w:r>
+    </w:p>
+    <w:p>
+      <w:pPr>
+        <w:ind w:left="420" w:leftChars="0" w:firstLine="420" w:firstLineChars="0"/>
+        <w:rPr>
+          <w:rFonts w:hint="eastAsia"/>
+          <w:lang w:val="en-US" w:eastAsia="zh-CN"/>
+        </w:rPr>
+      </w:pPr>
+      <w:r>
+        <w:rPr>
+          <w:rFonts w:hint="eastAsia"/>
+          <w:lang w:val="en-US" w:eastAsia="zh-CN"/>
+        </w:rPr>
+        <w:t>setquota –n 4 /zookeeper/node 设置/zookeeper/node子节点个数最大为4</w:t>
+      </w:r>
+    </w:p>
+    <w:p>
+      <w:pPr>
+        <w:ind w:left="420" w:leftChars="0" w:firstLine="420" w:firstLineChars="0"/>
+        <w:rPr>
+          <w:rFonts w:hint="eastAsia"/>
+          <w:lang w:val="en-US" w:eastAsia="zh-CN"/>
+        </w:rPr>
+      </w:pPr>
+      <w:r>
+        <w:rPr>
+          <w:rFonts w:hint="eastAsia"/>
+          <w:lang w:val="en-US" w:eastAsia="zh-CN"/>
+        </w:rPr>
+        <w:t>setquota –b 100 /zookeeper/node 设置/zookeeper/node节点长度最大为100</w:t>
+      </w:r>
+    </w:p>
+    <w:p>
+      <w:pPr>
+        <w:rPr>
+          <w:rFonts w:hint="eastAsia"/>
+          <w:lang w:val="en-US" w:eastAsia="zh-CN"/>
+        </w:rPr>
+      </w:pPr>
+      <w:r>
+        <w:rPr>
+          <w:rFonts w:hint="eastAsia"/>
+          <w:b/>
+          <w:bCs/>
+          <w:color w:val="FF0000"/>
+          <w:lang w:val="en-US" w:eastAsia="zh-CN"/>
+        </w:rPr>
+        <w:t>delquota命令</w:t>
+      </w:r>
+    </w:p>
+    <w:p>
+      <w:pPr>
+        <w:rPr>
+          <w:rFonts w:hint="eastAsia"/>
+          <w:lang w:val="en-US" w:eastAsia="zh-CN"/>
+        </w:rPr>
+      </w:pPr>
+      <w:r>
+        <w:rPr>
+          <w:rFonts w:hint="eastAsia"/>
+          <w:lang w:val="en-US" w:eastAsia="zh-CN"/>
+        </w:rPr>
+        <w:t>　</w:t>
+      </w:r>
+      <w:r>
+        <w:rPr>
+          <w:rFonts w:hint="eastAsia"/>
+          <w:lang w:val="en-US" w:eastAsia="zh-CN"/>
+        </w:rPr>
+        <w:tab/>
+        <w:t>delquota命令用于删除配额，-n为子节点个数，-b为节点数据长度，</w:t>
+      </w:r>
+    </w:p>
+    <w:p>
+      <w:pPr>
+        <w:ind w:firstLine="420" w:firstLineChars="0"/>
+        <w:rPr>
+          <w:rFonts w:hint="eastAsia"/>
+          <w:lang w:val="en-US" w:eastAsia="zh-CN"/>
+        </w:rPr>
+      </w:pPr>
+      <w:r>
+        <w:rPr>
+          <w:rFonts w:hint="eastAsia"/>
+          <w:lang w:val="en-US" w:eastAsia="zh-CN"/>
+        </w:rPr>
+        <w:t>如：delquota –n 2</w:t>
+      </w:r>
+    </w:p>
+    <w:p>
+      <w:pPr>
+        <w:rPr>
+          <w:rFonts w:hint="eastAsia"/>
+          <w:lang w:val="en-US" w:eastAsia="zh-CN"/>
+        </w:rPr>
+      </w:pPr>
+      <w:r>
+        <w:rPr>
+          <w:rFonts w:hint="eastAsia"/>
+          <w:b/>
+          <w:bCs/>
+          <w:color w:val="FF0000"/>
+          <w:lang w:val="en-US" w:eastAsia="zh-CN"/>
+        </w:rPr>
+        <w:t>history命令</w:t>
+      </w:r>
+    </w:p>
+    <w:p>
+      <w:pPr>
+        <w:rPr>
+          <w:rFonts w:hint="eastAsia"/>
+          <w:lang w:val="en-US" w:eastAsia="zh-CN"/>
+        </w:rPr>
+      </w:pPr>
+      <w:r>
+        <w:rPr>
+          <w:rFonts w:hint="eastAsia"/>
+          <w:lang w:val="en-US" w:eastAsia="zh-CN"/>
+        </w:rPr>
+        <w:t>　　history用于列出最近的命令历史，可以和redo配合使用。如history　　</w:t>
+      </w:r>
+    </w:p>
+    <w:p>
+      <w:pPr>
+        <w:ind w:firstLine="420" w:firstLineChars="0"/>
+        <w:jc w:val="center"/>
+        <w:rPr>
+          <w:rFonts w:hint="eastAsia"/>
+          <w:lang w:val="en-US" w:eastAsia="zh-CN"/>
+        </w:rPr>
+      </w:pPr>
+      <w:r>
+        <w:drawing>
+          <wp:inline distT="0" distB="0" distL="114300" distR="114300">
+            <wp:extent cx="3276600" cy="781050"/>
+            <wp:effectExtent l="0" t="0" r="0" b="0"/>
+            <wp:docPr id="21" name="图片 14"/>
+            <wp:cNvGraphicFramePr>
+              <a:graphicFrameLocks xmlns:a="http://schemas.openxmlformats.org/drawingml/2006/main" noChangeAspect="1"/>
+            </wp:cNvGraphicFramePr>
+            <a:graphic xmlns:a="http://schemas.openxmlformats.org/drawingml/2006/main">
+              <a:graphicData uri="http://schemas.openxmlformats.org/drawingml/2006/picture">
+                <pic:pic xmlns:pic="http://schemas.openxmlformats.org/drawingml/2006/picture">
+                  <pic:nvPicPr>
+                    <pic:cNvPr id="21" name="图片 14"/>
+                    <pic:cNvPicPr>
+                      <a:picLocks noChangeAspect="1"/>
+                    </pic:cNvPicPr>
+                  </pic:nvPicPr>
+                  <pic:blipFill>
+                    <a:blip r:embed="rId9"/>
+                    <a:stretch>
+                      <a:fillRect/>
+                    </a:stretch>
+                  </pic:blipFill>
+                  <pic:spPr>
+                    <a:xfrm>
+                      <a:off x="0" y="0"/>
+                      <a:ext cx="3276600" cy="781050"/>
+                    </a:xfrm>
+                    <a:prstGeom prst="rect">
+                      <a:avLst/>
+                    </a:prstGeom>
+                    <a:noFill/>
+                    <a:ln>
+                      <a:noFill/>
+                    </a:ln>
+                  </pic:spPr>
+                </pic:pic>
+              </a:graphicData>
+            </a:graphic>
+          </wp:inline>
+        </w:drawing>
+      </w:r>
+    </w:p>
+    <w:p>
+      <w:pPr>
+        <w:rPr>
+          <w:rFonts w:hint="eastAsia"/>
+          <w:lang w:val="en-US" w:eastAsia="zh-CN"/>
+        </w:rPr>
+      </w:pPr>
+      <w:r>
+        <w:rPr>
+          <w:rFonts w:hint="eastAsia"/>
+          <w:b/>
+          <w:bCs/>
+          <w:color w:val="FF0000"/>
+          <w:lang w:val="en-US" w:eastAsia="zh-CN"/>
+        </w:rPr>
+        <w:t>redo命令</w:t>
+      </w:r>
+    </w:p>
+    <w:p>
+      <w:pPr>
+        <w:rPr>
+          <w:rFonts w:hint="eastAsia"/>
+          <w:lang w:val="en-US" w:eastAsia="zh-CN"/>
+        </w:rPr>
+      </w:pPr>
+      <w:r>
+        <w:rPr>
+          <w:rFonts w:hint="eastAsia"/>
+          <w:lang w:val="en-US" w:eastAsia="zh-CN"/>
+        </w:rPr>
+        <w:t>　　redo命令用于再次执行某个命令，使用方式为redo cmdid 如 redo 20</w:t>
+      </w:r>
+    </w:p>
+    <w:p>
+      <w:pPr>
+        <w:rPr>
+          <w:rFonts w:hint="eastAsia"/>
+          <w:lang w:val="en-US" w:eastAsia="zh-CN"/>
+        </w:rPr>
+      </w:pPr>
+      <w:r>
+        <w:rPr>
+          <w:rFonts w:hint="eastAsia"/>
+          <w:lang w:val="en-US" w:eastAsia="zh-CN"/>
+        </w:rPr>
+        <w:t>　　常与history配合使用</w:t>
+      </w:r>
+    </w:p>
+    <w:p>
+      <w:pPr>
+        <w:rPr>
+          <w:rFonts w:hint="eastAsia"/>
+          <w:b/>
+          <w:bCs/>
+          <w:color w:val="FF0000"/>
+          <w:lang w:val="en-US" w:eastAsia="zh-CN"/>
+        </w:rPr>
+      </w:pPr>
+      <w:r>
+        <w:rPr>
+          <w:rFonts w:hint="eastAsia"/>
+          <w:b/>
+          <w:bCs/>
+          <w:color w:val="FF0000"/>
+          <w:lang w:val="en-US" w:eastAsia="zh-CN"/>
+        </w:rPr>
+        <w:t>create命令</w:t>
+      </w:r>
+    </w:p>
+    <w:p>
+      <w:pPr>
+        <w:rPr>
+          <w:rFonts w:hint="eastAsia"/>
+          <w:lang w:val="en-US" w:eastAsia="zh-CN"/>
+        </w:rPr>
+      </w:pPr>
+      <w:r>
+        <w:rPr>
+          <w:rFonts w:hint="eastAsia"/>
+          <w:lang w:val="en-US" w:eastAsia="zh-CN"/>
+        </w:rPr>
+        <w:t>　　create命令用于创建节点，其中-s为顺序充点，-e临时节点　</w:t>
+      </w:r>
+    </w:p>
+    <w:p>
+      <w:pPr>
+        <w:ind w:firstLine="420" w:firstLineChars="0"/>
+        <w:rPr>
+          <w:rFonts w:hint="eastAsia"/>
+          <w:lang w:val="en-US" w:eastAsia="zh-CN"/>
+        </w:rPr>
+      </w:pPr>
+      <w:r>
+        <w:rPr>
+          <w:rFonts w:hint="eastAsia"/>
+          <w:lang w:val="en-US" w:eastAsia="zh-CN"/>
+        </w:rPr>
+        <w:t>create /zookeeper/node1"test_create" world:anyone:fdsfds</w:t>
+      </w:r>
+    </w:p>
+    <w:p>
+      <w:pPr>
+        <w:rPr>
+          <w:rFonts w:hint="eastAsia"/>
+          <w:lang w:val="en-US" w:eastAsia="zh-CN"/>
+        </w:rPr>
+      </w:pPr>
+      <w:r>
+        <w:rPr>
+          <w:rFonts w:hint="eastAsia"/>
+          <w:b/>
+          <w:bCs/>
+          <w:color w:val="FF0000"/>
+          <w:lang w:val="en-US" w:eastAsia="zh-CN"/>
+        </w:rPr>
+        <w:t>delete命令</w:t>
+      </w:r>
+    </w:p>
+    <w:p>
+      <w:pPr>
+        <w:rPr>
+          <w:rFonts w:hint="eastAsia"/>
+          <w:lang w:val="en-US" w:eastAsia="zh-CN"/>
+        </w:rPr>
+      </w:pPr>
+      <w:r>
+        <w:rPr>
+          <w:rFonts w:hint="eastAsia"/>
+          <w:lang w:val="en-US" w:eastAsia="zh-CN"/>
+        </w:rPr>
+        <w:t>　　delete命令用于删除节点，如delete /nodeDelete</w:t>
+      </w:r>
+    </w:p>
+    <w:p>
+      <w:pPr>
+        <w:rPr>
+          <w:rFonts w:hint="eastAsia"/>
+          <w:lang w:val="en-US" w:eastAsia="zh-CN"/>
+        </w:rPr>
+      </w:pPr>
+      <w:r>
+        <w:rPr>
+          <w:rFonts w:hint="eastAsia"/>
+          <w:b/>
+          <w:bCs/>
+          <w:color w:val="FF0000"/>
+          <w:lang w:val="en-US" w:eastAsia="zh-CN"/>
+        </w:rPr>
+        <w:t>addauth命令</w:t>
+      </w:r>
+    </w:p>
+    <w:p>
+      <w:pPr>
+        <w:rPr>
+          <w:rFonts w:hint="eastAsia"/>
+          <w:lang w:val="en-US" w:eastAsia="zh-CN"/>
+        </w:rPr>
+      </w:pPr>
+      <w:r>
+        <w:rPr>
+          <w:rFonts w:hint="eastAsia"/>
+          <w:lang w:val="en-US" w:eastAsia="zh-CN"/>
+        </w:rPr>
+        <w:t>　　addauth命令用于节点认证，使用方式：如addauth digest username:password</w:t>
+      </w:r>
+    </w:p>
+    <w:p>
+      <w:pPr>
+        <w:rPr>
+          <w:rFonts w:hint="eastAsia"/>
+          <w:lang w:val="en-US" w:eastAsia="zh-CN"/>
+        </w:rPr>
+      </w:pPr>
+      <w:r>
+        <w:rPr>
+          <w:rFonts w:hint="eastAsia"/>
+          <w:b/>
+          <w:bCs/>
+          <w:color w:val="FF0000"/>
+          <w:lang w:val="en-US" w:eastAsia="zh-CN"/>
+        </w:rPr>
+        <w:t>setAcl命令</w:t>
+      </w:r>
+    </w:p>
+    <w:p>
+      <w:pPr>
+        <w:rPr>
+          <w:rFonts w:hint="eastAsia"/>
+          <w:lang w:val="en-US" w:eastAsia="zh-CN"/>
+        </w:rPr>
+      </w:pPr>
+      <w:r>
+        <w:rPr>
+          <w:rFonts w:hint="eastAsia"/>
+          <w:lang w:val="en-US" w:eastAsia="zh-CN"/>
+        </w:rPr>
+        <w:t>　　setAcl命令用于设置节点Acl</w:t>
+      </w:r>
+    </w:p>
+    <w:p>
+      <w:pPr>
+        <w:ind w:firstLine="420"/>
+        <w:rPr>
+          <w:rFonts w:hint="eastAsia"/>
+          <w:lang w:val="en-US" w:eastAsia="zh-CN"/>
+        </w:rPr>
+      </w:pPr>
+      <w:r>
+        <w:rPr>
+          <w:rFonts w:hint="eastAsia"/>
+          <w:lang w:val="en-US" w:eastAsia="zh-CN"/>
+        </w:rPr>
+        <w:t>Acl由三部分构成：1为scheme    2为user    3为permission</w:t>
+      </w:r>
+    </w:p>
+    <w:p>
+      <w:pPr>
+        <w:ind w:firstLine="420"/>
+        <w:rPr>
+          <w:rFonts w:hint="eastAsia"/>
+          <w:lang w:val="en-US" w:eastAsia="zh-CN"/>
+        </w:rPr>
+      </w:pPr>
+      <w:r>
+        <w:rPr>
+          <w:rFonts w:hint="eastAsia"/>
+          <w:lang w:val="en-US" w:eastAsia="zh-CN"/>
+        </w:rPr>
+        <w:t>一般情况下表示为scheme:id:permissions</w:t>
+      </w:r>
+    </w:p>
+    <w:p>
+      <w:pPr>
+        <w:ind w:firstLine="420"/>
+        <w:rPr>
+          <w:rFonts w:hint="eastAsia"/>
+          <w:lang w:val="en-US" w:eastAsia="zh-CN"/>
+        </w:rPr>
+      </w:pPr>
+    </w:p>
+    <w:p>
+      <w:pPr>
+        <w:ind w:firstLine="420"/>
+        <w:rPr>
+          <w:rFonts w:hint="eastAsia"/>
+          <w:lang w:val="en-US" w:eastAsia="zh-CN"/>
+        </w:rPr>
+      </w:pPr>
+    </w:p>
+    <w:p>
+      <w:pPr>
+        <w:ind w:firstLine="420"/>
+        <w:rPr>
+          <w:rFonts w:hint="eastAsia"/>
+          <w:lang w:val="en-US" w:eastAsia="zh-CN"/>
+        </w:rPr>
+      </w:pPr>
+    </w:p>
+    <w:p>
+      <w:pPr>
+        <w:ind w:firstLine="420"/>
+        <w:rPr>
+          <w:rFonts w:hint="eastAsia"/>
+          <w:lang w:val="en-US" w:eastAsia="zh-CN"/>
+        </w:rPr>
+      </w:pPr>
+    </w:p>
+    <w:p>
+      <w:pPr>
+        <w:ind w:firstLine="420"/>
+        <w:rPr>
+          <w:rFonts w:hint="eastAsia"/>
+          <w:lang w:val="en-US" w:eastAsia="zh-CN"/>
+        </w:rPr>
+      </w:pPr>
+    </w:p>
+    <w:p>
+      <w:pPr>
+        <w:ind w:firstLine="420"/>
+        <w:rPr>
+          <w:rFonts w:hint="eastAsia"/>
+          <w:lang w:val="en-US" w:eastAsia="zh-CN"/>
+        </w:rPr>
+      </w:pPr>
+    </w:p>
+    <w:p>
+      <w:pPr>
+        <w:ind w:firstLine="420"/>
+        <w:rPr>
+          <w:rFonts w:hint="eastAsia"/>
+          <w:lang w:val="en-US" w:eastAsia="zh-CN"/>
+        </w:rPr>
+      </w:pPr>
+    </w:p>
+    <w:p>
+      <w:pPr>
+        <w:ind w:firstLine="420"/>
+        <w:rPr>
+          <w:rFonts w:hint="eastAsia"/>
+          <w:lang w:val="en-US" w:eastAsia="zh-CN"/>
+        </w:rPr>
+      </w:pPr>
+    </w:p>
+    <w:p>
+      <w:pPr>
+        <w:ind w:firstLine="420"/>
+        <w:rPr>
+          <w:rFonts w:hint="eastAsia"/>
+          <w:lang w:val="en-US" w:eastAsia="zh-CN"/>
+        </w:rPr>
+      </w:pPr>
+    </w:p>
+    <w:p>
+      <w:pPr>
+        <w:ind w:firstLine="420"/>
+        <w:rPr>
+          <w:rFonts w:hint="eastAsia"/>
+          <w:lang w:val="en-US" w:eastAsia="zh-CN"/>
+        </w:rPr>
+      </w:pPr>
+    </w:p>
+    <w:p>
+      <w:pPr>
+        <w:ind w:firstLine="420"/>
+        <w:rPr>
+          <w:rFonts w:hint="eastAsia"/>
+          <w:lang w:val="en-US" w:eastAsia="zh-CN"/>
+        </w:rPr>
+      </w:pPr>
+    </w:p>
+    <w:p>
+      <w:pPr>
+        <w:ind w:firstLine="420"/>
+        <w:rPr>
+          <w:rFonts w:hint="eastAsia"/>
+          <w:lang w:val="en-US" w:eastAsia="zh-CN"/>
+        </w:rPr>
+      </w:pPr>
+    </w:p>
+    <w:p>
+      <w:pPr>
+        <w:ind w:firstLine="420"/>
+        <w:rPr>
+          <w:rFonts w:hint="eastAsia"/>
+          <w:lang w:val="en-US" w:eastAsia="zh-CN"/>
+        </w:rPr>
+      </w:pPr>
+    </w:p>
+    <w:p>
+      <w:pPr>
+        <w:rPr>
+          <w:rFonts w:hint="eastAsia"/>
+          <w:b/>
+          <w:bCs/>
+          <w:color w:val="FF0000"/>
+          <w:lang w:val="en-US" w:eastAsia="zh-CN"/>
+        </w:rPr>
+      </w:pPr>
+      <w:r>
+        <w:rPr>
+          <w:rFonts w:hint="eastAsia"/>
+          <w:b/>
+          <w:bCs/>
+          <w:color w:val="FF0000"/>
+          <w:lang w:val="en-US" w:eastAsia="zh-CN"/>
+        </w:rPr>
+        <w:t>getAcl命令</w:t>
+      </w:r>
+    </w:p>
+    <w:p>
+      <w:pPr>
+        <w:rPr>
+          <w:rFonts w:hint="eastAsia"/>
+          <w:lang w:val="en-US" w:eastAsia="zh-CN"/>
+        </w:rPr>
+      </w:pPr>
+      <w:r>
+        <w:rPr>
+          <w:rFonts w:hint="eastAsia"/>
+          <w:lang w:val="en-US" w:eastAsia="zh-CN"/>
+        </w:rPr>
+        <w:t>　　获取节点的Acl，如getAcl /node1</w:t>
+      </w:r>
+    </w:p>
+    <w:p>
+      <w:pPr>
+        <w:ind w:firstLine="420" w:firstLineChars="0"/>
+        <w:rPr>
+          <w:rFonts w:hint="eastAsia"/>
+          <w:lang w:val="en-US" w:eastAsia="zh-CN"/>
+        </w:rPr>
+      </w:pPr>
+      <w:r>
+        <w:rPr>
+          <w:rFonts w:hint="eastAsia"/>
+          <w:lang w:val="en-US" w:eastAsia="zh-CN"/>
+        </w:rPr>
+        <w:t>scheme和id</w:t>
+      </w:r>
+    </w:p>
+    <w:tbl>
+      <w:tblPr>
+        <w:tblStyle w:val="11"/>
+        <w:tblW w:w="0" w:type="auto"/>
+        <w:tblInd w:w="0" w:type="dxa"/>
+        <w:tblBorders>
+          <w:top w:val="single" w:color="auto" w:sz="4" w:space="0"/>
+          <w:left w:val="single" w:color="auto" w:sz="4" w:space="0"/>
+          <w:bottom w:val="single" w:color="auto" w:sz="4" w:space="0"/>
+          <w:right w:val="single" w:color="auto" w:sz="4" w:space="0"/>
+          <w:insideH w:val="single" w:color="auto" w:sz="4" w:space="0"/>
+          <w:insideV w:val="single" w:color="auto" w:sz="4" w:space="0"/>
+        </w:tblBorders>
+        <w:tblLayout w:type="autofit"/>
+        <w:tblCellMar>
+          <w:left w:w="108" w:type="dxa"/>
+          <w:right w:w="108" w:type="dxa"/>
+        </w:tblCellMar>
+      </w:tblPr>
+      <w:tblGrid>
+        <w:gridCol w:w="2133"/>
+        <w:gridCol w:w="6389"/>
+      </w:tblGrid>
+      <w:tr>
+        <w:tblPrEx>
+          <w:tblBorders>
+            <w:top w:val="single" w:color="auto" w:sz="4" w:space="0"/>
+            <w:left w:val="single" w:color="auto" w:sz="4" w:space="0"/>
+            <w:bottom w:val="single" w:color="auto" w:sz="4" w:space="0"/>
+            <w:right w:val="single" w:color="auto" w:sz="4" w:space="0"/>
+            <w:insideH w:val="single" w:color="auto" w:sz="4" w:space="0"/>
+            <w:insideV w:val="single" w:color="auto" w:sz="4" w:space="0"/>
+          </w:tblBorders>
+          <w:tblCellMar>
+            <w:left w:w="108" w:type="dxa"/>
+            <w:right w:w="108" w:type="dxa"/>
+          </w:tblCellMar>
+        </w:tblPrEx>
+        <w:tc>
+          <w:tcPr>
+            <w:tcW w:w="2133" w:type="dxa"/>
+            <w:vAlign w:val="center"/>
+          </w:tcPr>
+          <w:p>
+            <w:pPr>
+              <w:jc w:val="center"/>
+              <w:rPr>
+                <w:rFonts w:hint="eastAsia"/>
+                <w:vertAlign w:val="baseline"/>
+                <w:lang w:val="en-US" w:eastAsia="zh-CN"/>
+              </w:rPr>
+            </w:pPr>
+            <w:r>
+              <w:rPr>
+                <w:rFonts w:hint="eastAsia"/>
+                <w:b/>
+                <w:bCs/>
+                <w:lang w:val="en-US" w:eastAsia="zh-CN"/>
+              </w:rPr>
+              <w:t>world</w:t>
+            </w:r>
+          </w:p>
+        </w:tc>
+        <w:tc>
+          <w:tcPr>
+            <w:tcW w:w="6389" w:type="dxa"/>
+          </w:tcPr>
+          <w:p>
+            <w:pPr>
+              <w:rPr>
+                <w:rFonts w:hint="eastAsia"/>
+                <w:vertAlign w:val="baseline"/>
+                <w:lang w:val="en-US" w:eastAsia="zh-CN"/>
+              </w:rPr>
+            </w:pPr>
+            <w:r>
+              <w:rPr>
+                <w:rFonts w:hint="eastAsia"/>
+                <w:lang w:val="en-US" w:eastAsia="zh-CN"/>
+              </w:rPr>
+              <w:t>它下面只有一个id, 叫anyone, world:anyone代表任何人，zookeeper中对所有人有权限的结点就是属于world:anyone的</w:t>
+            </w:r>
+          </w:p>
+        </w:tc>
+      </w:tr>
+      <w:tr>
+        <w:tblPrEx>
+          <w:tblBorders>
+            <w:top w:val="single" w:color="auto" w:sz="4" w:space="0"/>
+            <w:left w:val="single" w:color="auto" w:sz="4" w:space="0"/>
+            <w:bottom w:val="single" w:color="auto" w:sz="4" w:space="0"/>
+            <w:right w:val="single" w:color="auto" w:sz="4" w:space="0"/>
+            <w:insideH w:val="single" w:color="auto" w:sz="4" w:space="0"/>
+            <w:insideV w:val="single" w:color="auto" w:sz="4" w:space="0"/>
+          </w:tblBorders>
+          <w:tblCellMar>
+            <w:left w:w="108" w:type="dxa"/>
+            <w:right w:w="108" w:type="dxa"/>
+          </w:tblCellMar>
+        </w:tblPrEx>
+        <w:tc>
+          <w:tcPr>
+            <w:tcW w:w="2133" w:type="dxa"/>
+            <w:vAlign w:val="center"/>
+          </w:tcPr>
+          <w:p>
+            <w:pPr>
+              <w:jc w:val="center"/>
+              <w:rPr>
+                <w:rFonts w:hint="eastAsia"/>
+                <w:vertAlign w:val="baseline"/>
+                <w:lang w:val="en-US" w:eastAsia="zh-CN"/>
+              </w:rPr>
+            </w:pPr>
+            <w:r>
+              <w:rPr>
+                <w:rFonts w:hint="eastAsia"/>
+                <w:b/>
+                <w:bCs/>
+                <w:lang w:val="en-US" w:eastAsia="zh-CN"/>
+              </w:rPr>
+              <w:t>auth</w:t>
+            </w:r>
+          </w:p>
+        </w:tc>
+        <w:tc>
+          <w:tcPr>
+            <w:tcW w:w="6389" w:type="dxa"/>
+          </w:tcPr>
+          <w:p>
+            <w:pPr>
+              <w:rPr>
+                <w:rFonts w:hint="eastAsia"/>
+                <w:vertAlign w:val="baseline"/>
+                <w:lang w:val="en-US" w:eastAsia="zh-CN"/>
+              </w:rPr>
+            </w:pPr>
+            <w:r>
+              <w:rPr>
+                <w:rFonts w:hint="eastAsia"/>
+                <w:lang w:val="en-US" w:eastAsia="zh-CN"/>
+              </w:rPr>
+              <w:t>它不需要id, 只要是通过authentication的user都有权限(zookeeper支持通过kerberos来进行authencation, 也支持username/password形式的authentication)</w:t>
+            </w:r>
+          </w:p>
+        </w:tc>
+      </w:tr>
+      <w:tr>
+        <w:tblPrEx>
+          <w:tblBorders>
+            <w:top w:val="single" w:color="auto" w:sz="4" w:space="0"/>
+            <w:left w:val="single" w:color="auto" w:sz="4" w:space="0"/>
+            <w:bottom w:val="single" w:color="auto" w:sz="4" w:space="0"/>
+            <w:right w:val="single" w:color="auto" w:sz="4" w:space="0"/>
+            <w:insideH w:val="single" w:color="auto" w:sz="4" w:space="0"/>
+            <w:insideV w:val="single" w:color="auto" w:sz="4" w:space="0"/>
+          </w:tblBorders>
+          <w:tblCellMar>
+            <w:left w:w="108" w:type="dxa"/>
+            <w:right w:w="108" w:type="dxa"/>
+          </w:tblCellMar>
+        </w:tblPrEx>
+        <w:tc>
+          <w:tcPr>
+            <w:tcW w:w="2133" w:type="dxa"/>
+            <w:vAlign w:val="center"/>
+          </w:tcPr>
+          <w:p>
+            <w:pPr>
+              <w:jc w:val="center"/>
+              <w:rPr>
+                <w:rFonts w:hint="eastAsia"/>
+                <w:vertAlign w:val="baseline"/>
+                <w:lang w:val="en-US" w:eastAsia="zh-CN"/>
+              </w:rPr>
+            </w:pPr>
+            <w:r>
+              <w:rPr>
+                <w:rFonts w:hint="eastAsia"/>
+                <w:b/>
+                <w:bCs/>
+                <w:lang w:val="en-US" w:eastAsia="zh-CN"/>
+              </w:rPr>
+              <w:t>digest</w:t>
+            </w:r>
+          </w:p>
+        </w:tc>
+        <w:tc>
+          <w:tcPr>
+            <w:tcW w:w="6389" w:type="dxa"/>
+          </w:tcPr>
+          <w:p>
+            <w:pPr>
+              <w:rPr>
+                <w:rFonts w:hint="eastAsia"/>
+                <w:vertAlign w:val="baseline"/>
+                <w:lang w:val="en-US" w:eastAsia="zh-CN"/>
+              </w:rPr>
+            </w:pPr>
+            <w:r>
+              <w:rPr>
+                <w:rFonts w:hint="eastAsia"/>
+                <w:lang w:val="en-US" w:eastAsia="zh-CN"/>
+              </w:rPr>
+              <w:t>它对应的id为username:BASE64(SHA1(password))，它需要先通过username:password形式的authentication</w:t>
+            </w:r>
+          </w:p>
+        </w:tc>
+      </w:tr>
+      <w:tr>
+        <w:tblPrEx>
+          <w:tblBorders>
+            <w:top w:val="single" w:color="auto" w:sz="4" w:space="0"/>
+            <w:left w:val="single" w:color="auto" w:sz="4" w:space="0"/>
+            <w:bottom w:val="single" w:color="auto" w:sz="4" w:space="0"/>
+            <w:right w:val="single" w:color="auto" w:sz="4" w:space="0"/>
+            <w:insideH w:val="single" w:color="auto" w:sz="4" w:space="0"/>
+            <w:insideV w:val="single" w:color="auto" w:sz="4" w:space="0"/>
+          </w:tblBorders>
+          <w:tblCellMar>
+            <w:left w:w="108" w:type="dxa"/>
+            <w:right w:w="108" w:type="dxa"/>
+          </w:tblCellMar>
+        </w:tblPrEx>
+        <w:tc>
+          <w:tcPr>
+            <w:tcW w:w="2133" w:type="dxa"/>
+            <w:vAlign w:val="center"/>
+          </w:tcPr>
+          <w:p>
+            <w:pPr>
+              <w:jc w:val="center"/>
+              <w:rPr>
+                <w:rFonts w:hint="eastAsia"/>
+                <w:vertAlign w:val="baseline"/>
+                <w:lang w:val="en-US" w:eastAsia="zh-CN"/>
+              </w:rPr>
+            </w:pPr>
+            <w:r>
+              <w:rPr>
+                <w:rFonts w:hint="eastAsia"/>
+                <w:b/>
+                <w:bCs/>
+                <w:lang w:val="en-US" w:eastAsia="zh-CN"/>
+              </w:rPr>
+              <w:t>ip</w:t>
+            </w:r>
+          </w:p>
+        </w:tc>
+        <w:tc>
+          <w:tcPr>
+            <w:tcW w:w="6389" w:type="dxa"/>
+          </w:tcPr>
+          <w:p>
+            <w:pPr>
+              <w:rPr>
+                <w:rFonts w:hint="eastAsia"/>
+                <w:vertAlign w:val="baseline"/>
+                <w:lang w:val="en-US" w:eastAsia="zh-CN"/>
+              </w:rPr>
+            </w:pPr>
+            <w:r>
+              <w:rPr>
+                <w:rFonts w:hint="eastAsia"/>
+                <w:lang w:val="en-US" w:eastAsia="zh-CN"/>
+              </w:rPr>
+              <w:t>它对应的id为客户机的IP地址，设置的时候可以设置一个ip段，比如ip:192.168.1.0/16, 表示匹配前16个bit的IP段</w:t>
+            </w:r>
+          </w:p>
+        </w:tc>
+      </w:tr>
+      <w:tr>
+        <w:tblPrEx>
+          <w:tblBorders>
+            <w:top w:val="single" w:color="auto" w:sz="4" w:space="0"/>
+            <w:left w:val="single" w:color="auto" w:sz="4" w:space="0"/>
+            <w:bottom w:val="single" w:color="auto" w:sz="4" w:space="0"/>
+            <w:right w:val="single" w:color="auto" w:sz="4" w:space="0"/>
+            <w:insideH w:val="single" w:color="auto" w:sz="4" w:space="0"/>
+            <w:insideV w:val="single" w:color="auto" w:sz="4" w:space="0"/>
+          </w:tblBorders>
+          <w:tblCellMar>
+            <w:left w:w="108" w:type="dxa"/>
+            <w:right w:w="108" w:type="dxa"/>
+          </w:tblCellMar>
+        </w:tblPrEx>
+        <w:tc>
+          <w:tcPr>
+            <w:tcW w:w="2133" w:type="dxa"/>
+            <w:vAlign w:val="center"/>
+          </w:tcPr>
+          <w:p>
+            <w:pPr>
+              <w:jc w:val="center"/>
+              <w:rPr>
+                <w:rFonts w:hint="eastAsia"/>
+                <w:vertAlign w:val="baseline"/>
+                <w:lang w:val="en-US" w:eastAsia="zh-CN"/>
+              </w:rPr>
+            </w:pPr>
+            <w:r>
+              <w:rPr>
+                <w:rFonts w:hint="eastAsia"/>
+                <w:b/>
+                <w:bCs/>
+                <w:lang w:val="en-US" w:eastAsia="zh-CN"/>
+              </w:rPr>
+              <w:t>super</w:t>
+            </w:r>
+          </w:p>
+        </w:tc>
+        <w:tc>
+          <w:tcPr>
+            <w:tcW w:w="6389" w:type="dxa"/>
+          </w:tcPr>
+          <w:p>
+            <w:pPr>
+              <w:rPr>
+                <w:rFonts w:hint="eastAsia"/>
+                <w:vertAlign w:val="baseline"/>
+                <w:lang w:val="en-US" w:eastAsia="zh-CN"/>
+              </w:rPr>
+            </w:pPr>
+            <w:r>
+              <w:rPr>
+                <w:rFonts w:hint="eastAsia"/>
+                <w:lang w:val="en-US" w:eastAsia="zh-CN"/>
+              </w:rPr>
+              <w:t>在这种scheme情况下，对应的id拥有超级权限，可以做任何事情(cdrwa)</w:t>
+            </w:r>
+          </w:p>
+        </w:tc>
+      </w:tr>
+    </w:tbl>
+    <w:p>
+      <w:pPr>
+        <w:ind w:firstLine="420" w:firstLineChars="0"/>
+        <w:rPr>
+          <w:rFonts w:hint="eastAsia"/>
+          <w:b/>
+          <w:bCs/>
+          <w:sz w:val="28"/>
+          <w:szCs w:val="36"/>
+          <w:lang w:val="en-US" w:eastAsia="zh-CN"/>
+        </w:rPr>
+      </w:pPr>
+      <w:r>
+        <w:rPr>
+          <w:rFonts w:hint="eastAsia"/>
+          <w:b/>
+          <w:bCs/>
+          <w:sz w:val="28"/>
+          <w:szCs w:val="36"/>
+          <w:lang w:val="en-US" w:eastAsia="zh-CN"/>
+        </w:rPr>
+        <w:t>Permissions</w:t>
+      </w:r>
+    </w:p>
+    <w:tbl>
+      <w:tblPr>
+        <w:tblStyle w:val="11"/>
+        <w:tblW w:w="0" w:type="auto"/>
+        <w:tblInd w:w="0" w:type="dxa"/>
+        <w:tblBorders>
+          <w:top w:val="single" w:color="auto" w:sz="4" w:space="0"/>
+          <w:left w:val="single" w:color="auto" w:sz="4" w:space="0"/>
+          <w:bottom w:val="single" w:color="auto" w:sz="4" w:space="0"/>
+          <w:right w:val="single" w:color="auto" w:sz="4" w:space="0"/>
+          <w:insideH w:val="single" w:color="auto" w:sz="4" w:space="0"/>
+          <w:insideV w:val="single" w:color="auto" w:sz="4" w:space="0"/>
+        </w:tblBorders>
+        <w:tblLayout w:type="autofit"/>
+        <w:tblCellMar>
+          <w:left w:w="108" w:type="dxa"/>
+          <w:right w:w="108" w:type="dxa"/>
+        </w:tblCellMar>
+      </w:tblPr>
+      <w:tblGrid>
+        <w:gridCol w:w="1329"/>
+        <w:gridCol w:w="7193"/>
+      </w:tblGrid>
+      <w:tr>
+        <w:tblPrEx>
+          <w:tblBorders>
+            <w:top w:val="single" w:color="auto" w:sz="4" w:space="0"/>
+            <w:left w:val="single" w:color="auto" w:sz="4" w:space="0"/>
+            <w:bottom w:val="single" w:color="auto" w:sz="4" w:space="0"/>
+            <w:right w:val="single" w:color="auto" w:sz="4" w:space="0"/>
+            <w:insideH w:val="single" w:color="auto" w:sz="4" w:space="0"/>
+            <w:insideV w:val="single" w:color="auto" w:sz="4" w:space="0"/>
+          </w:tblBorders>
+          <w:tblCellMar>
+            <w:left w:w="108" w:type="dxa"/>
+            <w:right w:w="108" w:type="dxa"/>
+          </w:tblCellMar>
+        </w:tblPrEx>
+        <w:tc>
+          <w:tcPr>
+            <w:tcW w:w="1329" w:type="dxa"/>
+          </w:tcPr>
+          <w:p>
+            <w:pPr>
+              <w:jc w:val="right"/>
+              <w:rPr>
+                <w:rFonts w:hint="eastAsia"/>
+                <w:b/>
+                <w:bCs/>
+                <w:sz w:val="28"/>
+                <w:szCs w:val="36"/>
+                <w:vertAlign w:val="baseline"/>
+                <w:lang w:val="en-US" w:eastAsia="zh-CN"/>
+              </w:rPr>
+            </w:pPr>
+            <w:r>
+              <w:rPr>
+                <w:rFonts w:hint="eastAsia"/>
+                <w:b/>
+                <w:bCs/>
+                <w:lang w:val="en-US" w:eastAsia="zh-CN"/>
+              </w:rPr>
+              <w:t>CREATE (c)</w:t>
+            </w:r>
+          </w:p>
+        </w:tc>
+        <w:tc>
+          <w:tcPr>
+            <w:tcW w:w="7193" w:type="dxa"/>
+          </w:tcPr>
+          <w:p>
+            <w:pPr>
+              <w:jc w:val="left"/>
+              <w:rPr>
+                <w:rFonts w:hint="eastAsia"/>
+                <w:b/>
+                <w:bCs/>
+                <w:sz w:val="28"/>
+                <w:szCs w:val="36"/>
+                <w:vertAlign w:val="baseline"/>
+                <w:lang w:val="en-US" w:eastAsia="zh-CN"/>
+              </w:rPr>
+            </w:pPr>
+            <w:r>
+              <w:rPr>
+                <w:rFonts w:hint="eastAsia"/>
+                <w:lang w:val="en-US" w:eastAsia="zh-CN"/>
+              </w:rPr>
+              <w:t>创建权限，可以在在当前node下创建child node</w:t>
+            </w:r>
+          </w:p>
+        </w:tc>
+      </w:tr>
+      <w:tr>
+        <w:tblPrEx>
+          <w:tblBorders>
+            <w:top w:val="single" w:color="auto" w:sz="4" w:space="0"/>
+            <w:left w:val="single" w:color="auto" w:sz="4" w:space="0"/>
+            <w:bottom w:val="single" w:color="auto" w:sz="4" w:space="0"/>
+            <w:right w:val="single" w:color="auto" w:sz="4" w:space="0"/>
+            <w:insideH w:val="single" w:color="auto" w:sz="4" w:space="0"/>
+            <w:insideV w:val="single" w:color="auto" w:sz="4" w:space="0"/>
+          </w:tblBorders>
+          <w:tblCellMar>
+            <w:left w:w="108" w:type="dxa"/>
+            <w:right w:w="108" w:type="dxa"/>
+          </w:tblCellMar>
+        </w:tblPrEx>
+        <w:tc>
+          <w:tcPr>
+            <w:tcW w:w="1329" w:type="dxa"/>
+          </w:tcPr>
+          <w:p>
+            <w:pPr>
+              <w:jc w:val="right"/>
+              <w:rPr>
+                <w:rFonts w:hint="eastAsia"/>
+                <w:b/>
+                <w:bCs/>
+                <w:sz w:val="28"/>
+                <w:szCs w:val="36"/>
+                <w:vertAlign w:val="baseline"/>
+                <w:lang w:val="en-US" w:eastAsia="zh-CN"/>
+              </w:rPr>
+            </w:pPr>
+            <w:r>
+              <w:rPr>
+                <w:rFonts w:hint="eastAsia"/>
+                <w:b/>
+                <w:bCs/>
+                <w:lang w:val="en-US" w:eastAsia="zh-CN"/>
+              </w:rPr>
+              <w:t>DELETE (d)</w:t>
+            </w:r>
+          </w:p>
+        </w:tc>
+        <w:tc>
+          <w:tcPr>
+            <w:tcW w:w="7193" w:type="dxa"/>
+          </w:tcPr>
+          <w:p>
+            <w:pPr>
+              <w:jc w:val="left"/>
+              <w:rPr>
+                <w:rFonts w:hint="eastAsia"/>
+                <w:b/>
+                <w:bCs/>
+                <w:sz w:val="28"/>
+                <w:szCs w:val="36"/>
+                <w:vertAlign w:val="baseline"/>
+                <w:lang w:val="en-US" w:eastAsia="zh-CN"/>
+              </w:rPr>
+            </w:pPr>
+            <w:r>
+              <w:rPr>
+                <w:rFonts w:hint="eastAsia"/>
+                <w:lang w:val="en-US" w:eastAsia="zh-CN"/>
+              </w:rPr>
+              <w:t>删除权限，可以删除当前的node</w:t>
+            </w:r>
+          </w:p>
+        </w:tc>
+      </w:tr>
+      <w:tr>
+        <w:tblPrEx>
+          <w:tblBorders>
+            <w:top w:val="single" w:color="auto" w:sz="4" w:space="0"/>
+            <w:left w:val="single" w:color="auto" w:sz="4" w:space="0"/>
+            <w:bottom w:val="single" w:color="auto" w:sz="4" w:space="0"/>
+            <w:right w:val="single" w:color="auto" w:sz="4" w:space="0"/>
+            <w:insideH w:val="single" w:color="auto" w:sz="4" w:space="0"/>
+            <w:insideV w:val="single" w:color="auto" w:sz="4" w:space="0"/>
+          </w:tblBorders>
+          <w:tblCellMar>
+            <w:left w:w="108" w:type="dxa"/>
+            <w:right w:w="108" w:type="dxa"/>
+          </w:tblCellMar>
+        </w:tblPrEx>
+        <w:tc>
+          <w:tcPr>
+            <w:tcW w:w="1329" w:type="dxa"/>
+          </w:tcPr>
+          <w:p>
+            <w:pPr>
+              <w:jc w:val="right"/>
+              <w:rPr>
+                <w:rFonts w:hint="eastAsia"/>
+                <w:b/>
+                <w:bCs/>
+                <w:sz w:val="28"/>
+                <w:szCs w:val="36"/>
+                <w:vertAlign w:val="baseline"/>
+                <w:lang w:val="en-US" w:eastAsia="zh-CN"/>
+              </w:rPr>
+            </w:pPr>
+            <w:r>
+              <w:rPr>
+                <w:rFonts w:hint="eastAsia"/>
+                <w:b/>
+                <w:bCs/>
+                <w:lang w:val="en-US" w:eastAsia="zh-CN"/>
+              </w:rPr>
+              <w:t>READ (r)</w:t>
+            </w:r>
+          </w:p>
+        </w:tc>
+        <w:tc>
+          <w:tcPr>
+            <w:tcW w:w="7193" w:type="dxa"/>
+          </w:tcPr>
+          <w:p>
+            <w:pPr>
+              <w:jc w:val="left"/>
+              <w:rPr>
+                <w:rFonts w:hint="eastAsia"/>
+                <w:b/>
+                <w:bCs/>
+                <w:sz w:val="28"/>
+                <w:szCs w:val="36"/>
+                <w:vertAlign w:val="baseline"/>
+                <w:lang w:val="en-US" w:eastAsia="zh-CN"/>
+              </w:rPr>
+            </w:pPr>
+            <w:r>
+              <w:rPr>
+                <w:rFonts w:hint="eastAsia"/>
+                <w:lang w:val="en-US" w:eastAsia="zh-CN"/>
+              </w:rPr>
+              <w:t>读权限，可以获取当前node的数据，可以list当前node所有的child nodes</w:t>
+            </w:r>
+          </w:p>
+        </w:tc>
+      </w:tr>
+      <w:tr>
+        <w:tblPrEx>
+          <w:tblBorders>
+            <w:top w:val="single" w:color="auto" w:sz="4" w:space="0"/>
+            <w:left w:val="single" w:color="auto" w:sz="4" w:space="0"/>
+            <w:bottom w:val="single" w:color="auto" w:sz="4" w:space="0"/>
+            <w:right w:val="single" w:color="auto" w:sz="4" w:space="0"/>
+            <w:insideH w:val="single" w:color="auto" w:sz="4" w:space="0"/>
+            <w:insideV w:val="single" w:color="auto" w:sz="4" w:space="0"/>
+          </w:tblBorders>
+          <w:tblCellMar>
+            <w:left w:w="108" w:type="dxa"/>
+            <w:right w:w="108" w:type="dxa"/>
+          </w:tblCellMar>
+        </w:tblPrEx>
+        <w:tc>
+          <w:tcPr>
+            <w:tcW w:w="1329" w:type="dxa"/>
+          </w:tcPr>
+          <w:p>
+            <w:pPr>
+              <w:jc w:val="right"/>
+              <w:rPr>
+                <w:rFonts w:hint="eastAsia"/>
+                <w:b/>
+                <w:bCs/>
+                <w:sz w:val="28"/>
+                <w:szCs w:val="36"/>
+                <w:vertAlign w:val="baseline"/>
+                <w:lang w:val="en-US" w:eastAsia="zh-CN"/>
+              </w:rPr>
+            </w:pPr>
+            <w:r>
+              <w:rPr>
+                <w:rFonts w:hint="eastAsia"/>
+                <w:b/>
+                <w:bCs/>
+                <w:lang w:val="en-US" w:eastAsia="zh-CN"/>
+              </w:rPr>
+              <w:t>WRITE (w)</w:t>
+            </w:r>
+          </w:p>
+        </w:tc>
+        <w:tc>
+          <w:tcPr>
+            <w:tcW w:w="7193" w:type="dxa"/>
+          </w:tcPr>
+          <w:p>
+            <w:pPr>
+              <w:jc w:val="left"/>
+              <w:rPr>
+                <w:rFonts w:hint="eastAsia"/>
+                <w:b/>
+                <w:bCs/>
+                <w:sz w:val="28"/>
+                <w:szCs w:val="36"/>
+                <w:vertAlign w:val="baseline"/>
+                <w:lang w:val="en-US" w:eastAsia="zh-CN"/>
+              </w:rPr>
+            </w:pPr>
+            <w:r>
+              <w:rPr>
+                <w:rFonts w:hint="eastAsia"/>
+                <w:lang w:val="en-US" w:eastAsia="zh-CN"/>
+              </w:rPr>
+              <w:t>写权限，可以向当前node写数据</w:t>
+            </w:r>
+          </w:p>
+        </w:tc>
+      </w:tr>
+      <w:tr>
+        <w:tblPrEx>
+          <w:tblBorders>
+            <w:top w:val="single" w:color="auto" w:sz="4" w:space="0"/>
+            <w:left w:val="single" w:color="auto" w:sz="4" w:space="0"/>
+            <w:bottom w:val="single" w:color="auto" w:sz="4" w:space="0"/>
+            <w:right w:val="single" w:color="auto" w:sz="4" w:space="0"/>
+            <w:insideH w:val="single" w:color="auto" w:sz="4" w:space="0"/>
+            <w:insideV w:val="single" w:color="auto" w:sz="4" w:space="0"/>
+          </w:tblBorders>
+          <w:tblCellMar>
+            <w:left w:w="108" w:type="dxa"/>
+            <w:right w:w="108" w:type="dxa"/>
+          </w:tblCellMar>
+        </w:tblPrEx>
+        <w:tc>
+          <w:tcPr>
+            <w:tcW w:w="1329" w:type="dxa"/>
+          </w:tcPr>
+          <w:p>
+            <w:pPr>
+              <w:jc w:val="right"/>
+              <w:rPr>
+                <w:rFonts w:hint="eastAsia"/>
+                <w:b/>
+                <w:bCs/>
+                <w:sz w:val="28"/>
+                <w:szCs w:val="36"/>
+                <w:vertAlign w:val="baseline"/>
+                <w:lang w:val="en-US" w:eastAsia="zh-CN"/>
+              </w:rPr>
+            </w:pPr>
+            <w:r>
+              <w:rPr>
+                <w:rFonts w:hint="eastAsia"/>
+                <w:b/>
+                <w:bCs/>
+                <w:lang w:val="en-US" w:eastAsia="zh-CN"/>
+              </w:rPr>
+              <w:t>ADMIN (a)</w:t>
+            </w:r>
+          </w:p>
+        </w:tc>
+        <w:tc>
+          <w:tcPr>
+            <w:tcW w:w="7193" w:type="dxa"/>
+          </w:tcPr>
+          <w:p>
+            <w:pPr>
+              <w:jc w:val="left"/>
+              <w:rPr>
+                <w:rFonts w:hint="eastAsia"/>
+                <w:b/>
+                <w:bCs/>
+                <w:sz w:val="28"/>
+                <w:szCs w:val="36"/>
+                <w:vertAlign w:val="baseline"/>
+                <w:lang w:val="en-US" w:eastAsia="zh-CN"/>
+              </w:rPr>
+            </w:pPr>
+            <w:r>
+              <w:rPr>
+                <w:rFonts w:hint="eastAsia"/>
+                <w:lang w:val="en-US" w:eastAsia="zh-CN"/>
+              </w:rPr>
+              <w:t>管理权限，可以设置当前node的permission</w:t>
+            </w:r>
+          </w:p>
+        </w:tc>
+      </w:tr>
+    </w:tbl>
+    <w:p>
+      <w:pPr>
+        <w:rPr>
+          <w:rFonts w:hint="eastAsia"/>
+          <w:b/>
+          <w:bCs/>
+          <w:color w:val="FF0000"/>
+          <w:lang w:val="en-US" w:eastAsia="zh-CN"/>
+        </w:rPr>
+      </w:pPr>
+      <w:r>
+        <w:rPr>
+          <w:rFonts w:hint="eastAsia"/>
+          <w:b/>
+          <w:bCs/>
+          <w:color w:val="FF0000"/>
+          <w:lang w:val="en-US" w:eastAsia="zh-CN"/>
+        </w:rPr>
+        <w:t>sync命令</w:t>
+      </w:r>
+    </w:p>
+    <w:p>
+      <w:pPr>
+        <w:rPr>
+          <w:rFonts w:hint="eastAsia"/>
+          <w:lang w:val="en-US" w:eastAsia="zh-CN"/>
+        </w:rPr>
+      </w:pPr>
+      <w:r>
+        <w:rPr>
+          <w:rFonts w:hint="eastAsia"/>
+          <w:lang w:val="en-US" w:eastAsia="zh-CN"/>
+        </w:rPr>
+        <w:t>　　sync命令用于强制同步，由于请求在半数以上的zk server上生效就表示此请求生效，那么就会有一些zk server上的数据是旧的。sync命令就是强制同步所有的更新操作。</w:t>
+      </w:r>
+    </w:p>
+    <w:p>
+      <w:pPr>
+        <w:rPr>
+          <w:rFonts w:hint="eastAsia"/>
+          <w:b/>
+          <w:bCs/>
+          <w:color w:val="FF0000"/>
+          <w:lang w:val="en-US" w:eastAsia="zh-CN"/>
+        </w:rPr>
+      </w:pPr>
+      <w:r>
+        <w:rPr>
+          <w:rFonts w:hint="eastAsia"/>
+          <w:b/>
+          <w:bCs/>
+          <w:color w:val="FF0000"/>
+          <w:lang w:val="en-US" w:eastAsia="zh-CN"/>
+        </w:rPr>
+        <w:t>printwatchers命令</w:t>
+      </w:r>
+    </w:p>
+    <w:p>
+      <w:pPr>
+        <w:rPr>
+          <w:rFonts w:hint="eastAsia"/>
+          <w:lang w:val="en-US" w:eastAsia="zh-CN"/>
+        </w:rPr>
+      </w:pPr>
+      <w:r>
+        <w:rPr>
+          <w:rFonts w:hint="eastAsia"/>
+          <w:lang w:val="en-US" w:eastAsia="zh-CN"/>
+        </w:rPr>
+        <w:t>　　printWatchers命令用于设置和显示监视状态，值为on或则off</w:t>
+      </w:r>
+    </w:p>
+    <w:p>
+      <w:pPr>
+        <w:rPr>
+          <w:rFonts w:hint="eastAsia"/>
+          <w:lang w:val="en-US" w:eastAsia="zh-CN"/>
+        </w:rPr>
+      </w:pPr>
+      <w:r>
+        <w:rPr>
+          <w:rFonts w:hint="eastAsia"/>
+          <w:b/>
+          <w:bCs/>
+          <w:color w:val="FF0000"/>
+          <w:lang w:val="en-US" w:eastAsia="zh-CN"/>
+        </w:rPr>
+        <w:t>quit命令</w:t>
+      </w:r>
+    </w:p>
+    <w:p>
+      <w:pPr>
+        <w:rPr>
+          <w:rFonts w:hint="default"/>
+          <w:lang w:val="en-US" w:eastAsia="zh-CN"/>
+        </w:rPr>
+      </w:pPr>
+      <w:r>
+        <w:rPr>
+          <w:rFonts w:hint="eastAsia"/>
+          <w:lang w:val="en-US" w:eastAsia="zh-CN"/>
+        </w:rPr>
+        <w:t>　　退出客户端</w:t>
+      </w:r>
+    </w:p>
+    <w:p>
+      <w:pPr>
+        <w:rPr>
+          <w:rFonts w:hint="default"/>
+          <w:lang w:val="en-US" w:eastAsia="zh-CN"/>
+        </w:rPr>
+      </w:pPr>
+    </w:p>
+    <w:p>
+      <w:pPr>
+        <w:pStyle w:val="3"/>
+        <w:bidi w:val="0"/>
+        <w:rPr>
+          <w:rFonts w:hint="eastAsia"/>
+          <w:lang w:val="en-US" w:eastAsia="zh-CN"/>
+        </w:rPr>
+      </w:pPr>
+      <w:r>
+        <w:rPr>
+          <w:rFonts w:hint="eastAsia"/>
+          <w:lang w:val="en-US" w:eastAsia="zh-CN"/>
+        </w:rPr>
+        <w:t>10.6 Session的基本原理</w:t>
+      </w:r>
+    </w:p>
+    <w:p>
+      <w:pPr>
+        <w:ind w:firstLine="420" w:firstLineChars="0"/>
+        <w:rPr>
+          <w:rFonts w:hint="eastAsia"/>
+          <w:lang w:val="en-US" w:eastAsia="zh-CN"/>
+        </w:rPr>
+      </w:pPr>
+      <w:r>
+        <w:rPr>
+          <w:rFonts w:hint="eastAsia"/>
+          <w:lang w:val="en-US" w:eastAsia="zh-CN"/>
+        </w:rPr>
+        <w:t>客户端和服务段之间的连接存在会话，每一个会话可以设置一个超时时间，心跳结束，session则过期。Session过期，临时节点会被抛弃。</w:t>
+      </w:r>
+    </w:p>
+    <w:p>
+      <w:pPr>
+        <w:ind w:firstLine="420" w:firstLineChars="0"/>
+        <w:rPr>
+          <w:rFonts w:hint="eastAsia"/>
+          <w:lang w:val="en-US" w:eastAsia="zh-CN"/>
+        </w:rPr>
+      </w:pPr>
+      <w:r>
+        <w:rPr>
+          <w:rFonts w:hint="eastAsia"/>
+          <w:lang w:val="en-US" w:eastAsia="zh-CN"/>
+        </w:rPr>
+        <w:t>心跳机制：客户端向服务端的ping包请求。</w:t>
+      </w:r>
+    </w:p>
+    <w:p>
+      <w:pPr>
+        <w:pStyle w:val="3"/>
+        <w:bidi w:val="0"/>
+        <w:rPr>
+          <w:rFonts w:hint="default"/>
+          <w:lang w:val="en-US" w:eastAsia="zh-CN"/>
+        </w:rPr>
+      </w:pPr>
+      <w:r>
+        <w:rPr>
+          <w:rFonts w:hint="eastAsia"/>
+          <w:lang w:val="en-US" w:eastAsia="zh-CN"/>
+        </w:rPr>
+        <w:t>10.7 watcher机制</w:t>
+      </w:r>
+    </w:p>
+    <w:p>
+      <w:pPr>
+        <w:ind w:firstLine="420" w:firstLineChars="0"/>
+        <w:rPr>
+          <w:rFonts w:hint="eastAsia"/>
+          <w:lang w:val="en-US" w:eastAsia="zh-CN"/>
+        </w:rPr>
+      </w:pPr>
+      <w:r>
+        <w:rPr>
+          <w:rFonts w:hint="eastAsia"/>
+          <w:lang w:val="en-US" w:eastAsia="zh-CN"/>
+        </w:rPr>
+        <w:t>1.针对每个节点的操作，都会有一个监督者 -&gt;  wathcer。</w:t>
+      </w:r>
+    </w:p>
+    <w:p>
+      <w:pPr>
+        <w:ind w:firstLine="420" w:firstLineChars="0"/>
+        <w:rPr>
+          <w:rFonts w:hint="eastAsia"/>
+          <w:lang w:val="en-US" w:eastAsia="zh-CN"/>
+        </w:rPr>
+      </w:pPr>
+      <w:r>
+        <w:rPr>
+          <w:rFonts w:hint="eastAsia"/>
+          <w:lang w:val="en-US" w:eastAsia="zh-CN"/>
+        </w:rPr>
+        <w:t>2.当监控的某个对象( znode )发生了变化，则触发watcher事件。</w:t>
+      </w:r>
+    </w:p>
+    <w:p>
+      <w:pPr>
+        <w:ind w:firstLine="420" w:firstLineChars="0"/>
+        <w:rPr>
+          <w:rFonts w:hint="eastAsia"/>
+          <w:lang w:val="en-US" w:eastAsia="zh-CN"/>
+        </w:rPr>
+      </w:pPr>
+      <w:r>
+        <w:rPr>
+          <w:rFonts w:hint="eastAsia"/>
+          <w:lang w:val="en-US" w:eastAsia="zh-CN"/>
+        </w:rPr>
+        <w:t>3.zk中的watcher是一次性的，发后立即销毁。</w:t>
+      </w:r>
+    </w:p>
+    <w:p>
+      <w:pPr>
+        <w:ind w:firstLine="420" w:firstLineChars="0"/>
+        <w:rPr>
+          <w:rFonts w:hint="eastAsia"/>
+          <w:lang w:val="en-US" w:eastAsia="zh-CN"/>
+        </w:rPr>
+      </w:pPr>
+      <w:r>
+        <w:rPr>
+          <w:rFonts w:hint="eastAsia"/>
+          <w:lang w:val="en-US" w:eastAsia="zh-CN"/>
+        </w:rPr>
+        <w:t>4.父节点，子节点增删改都能够触发其watcher</w:t>
+      </w:r>
+    </w:p>
+    <w:p>
+      <w:pPr>
+        <w:ind w:firstLine="420" w:firstLineChars="0"/>
+        <w:rPr>
+          <w:rFonts w:hint="eastAsia"/>
+          <w:lang w:val="en-US" w:eastAsia="zh-CN"/>
+        </w:rPr>
+      </w:pPr>
+      <w:r>
+        <w:rPr>
+          <w:rFonts w:hint="eastAsia"/>
+          <w:lang w:val="en-US" w:eastAsia="zh-CN"/>
+        </w:rPr>
+        <w:t>5.针对不同类型的操作，触发的watcher事件也不同:</w:t>
+      </w:r>
+    </w:p>
+    <w:p>
+      <w:pPr>
+        <w:ind w:left="420" w:leftChars="0" w:firstLine="420" w:firstLineChars="0"/>
+        <w:rPr>
+          <w:rFonts w:hint="eastAsia"/>
+          <w:lang w:val="en-US" w:eastAsia="zh-CN"/>
+        </w:rPr>
+      </w:pPr>
+      <w:r>
+        <w:rPr>
+          <w:rFonts w:hint="eastAsia"/>
+          <w:lang w:val="en-US" w:eastAsia="zh-CN"/>
+        </w:rPr>
+        <w:t>1. (子)节点创建事件</w:t>
+      </w:r>
+    </w:p>
+    <w:p>
+      <w:pPr>
+        <w:ind w:left="420" w:leftChars="0" w:firstLine="420" w:firstLineChars="0"/>
+        <w:rPr>
+          <w:rFonts w:hint="eastAsia"/>
+          <w:lang w:val="en-US" w:eastAsia="zh-CN"/>
+        </w:rPr>
+      </w:pPr>
+      <w:r>
+        <w:rPr>
+          <w:rFonts w:hint="eastAsia"/>
+          <w:lang w:val="en-US" w:eastAsia="zh-CN"/>
+        </w:rPr>
+        <w:t>2. (子)节点删除事件</w:t>
+      </w:r>
+    </w:p>
+    <w:p>
+      <w:pPr>
+        <w:ind w:left="420" w:leftChars="0" w:firstLine="420" w:firstLineChars="0"/>
+        <w:rPr>
+          <w:rFonts w:hint="eastAsia"/>
+          <w:lang w:val="en-US" w:eastAsia="zh-CN"/>
+        </w:rPr>
+      </w:pPr>
+      <w:r>
+        <w:rPr>
+          <w:rFonts w:hint="eastAsia"/>
+          <w:lang w:val="en-US" w:eastAsia="zh-CN"/>
+        </w:rPr>
+        <w:t>3. (子)节点数据变化事件</w:t>
+      </w:r>
+    </w:p>
+    <w:p>
+      <w:pPr>
+        <w:ind w:firstLine="420" w:firstLineChars="0"/>
+        <w:rPr>
+          <w:rFonts w:hint="eastAsia"/>
+          <w:lang w:val="en-US" w:eastAsia="zh-CN"/>
+        </w:rPr>
+      </w:pPr>
+    </w:p>
+    <w:p>
+      <w:pPr>
+        <w:ind w:firstLine="420" w:firstLineChars="0"/>
+        <w:rPr>
+          <w:rFonts w:hint="eastAsia"/>
+          <w:lang w:val="en-US" w:eastAsia="zh-CN"/>
+        </w:rPr>
+      </w:pPr>
+      <w:r>
+        <w:rPr>
+          <w:rFonts w:hint="eastAsia"/>
+          <w:lang w:val="en-US" w:eastAsia="zh-CN"/>
+        </w:rPr>
+        <w:t>通过get path [watch]设置watcher</w:t>
+      </w:r>
+    </w:p>
+    <w:p>
+      <w:pPr>
+        <w:ind w:firstLine="420" w:firstLineChars="0"/>
+        <w:rPr>
+          <w:rFonts w:hint="eastAsia"/>
+          <w:lang w:val="en-US" w:eastAsia="zh-CN"/>
+        </w:rPr>
+      </w:pPr>
+      <w:r>
+        <w:rPr>
+          <w:rFonts w:hint="eastAsia"/>
+          <w:lang w:val="en-US" w:eastAsia="zh-CN"/>
+        </w:rPr>
+        <w:t>父节点增删改操作触发watcher</w:t>
+      </w:r>
+    </w:p>
+    <w:p>
+      <w:pPr>
+        <w:ind w:firstLine="420" w:firstLineChars="0"/>
+        <w:rPr>
+          <w:rFonts w:hint="eastAsia"/>
+          <w:lang w:val="en-US" w:eastAsia="zh-CN"/>
+        </w:rPr>
+      </w:pPr>
+      <w:r>
+        <w:rPr>
+          <w:rFonts w:hint="eastAsia"/>
+          <w:lang w:val="en-US" w:eastAsia="zh-CN"/>
+        </w:rPr>
+        <w:t>子节点增删改操作触发watcher</w:t>
+      </w:r>
+    </w:p>
+    <w:p>
+      <w:pPr>
+        <w:ind w:firstLine="420" w:firstLineChars="0"/>
+        <w:rPr>
+          <w:rFonts w:hint="eastAsia"/>
+          <w:lang w:val="en-US" w:eastAsia="zh-CN"/>
+        </w:rPr>
+      </w:pPr>
+    </w:p>
+    <w:p>
+      <w:pPr>
+        <w:pStyle w:val="4"/>
+        <w:bidi w:val="0"/>
+        <w:rPr>
+          <w:rFonts w:hint="eastAsia"/>
+          <w:lang w:val="en-US" w:eastAsia="zh-CN"/>
+        </w:rPr>
+      </w:pPr>
+      <w:r>
+        <w:rPr>
+          <w:rFonts w:hint="eastAsia"/>
+          <w:lang w:val="en-US" w:eastAsia="zh-CN"/>
+        </w:rPr>
+        <w:t>10.7.1 Watcher事件类型</w:t>
+      </w:r>
+    </w:p>
+    <w:p>
+      <w:pPr>
+        <w:jc w:val="left"/>
+        <w:rPr>
+          <w:rFonts w:hint="eastAsia"/>
+          <w:lang w:val="en-US" w:eastAsia="zh-CN"/>
+        </w:rPr>
+      </w:pPr>
+      <w:r>
+        <w:rPr>
+          <w:rFonts w:hint="eastAsia"/>
+          <w:lang w:val="en-US" w:eastAsia="zh-CN"/>
+        </w:rPr>
+        <w:t>创建</w:t>
+      </w:r>
+      <w:r>
+        <w:rPr>
+          <w:rFonts w:hint="eastAsia"/>
+          <w:b/>
+          <w:bCs/>
+          <w:color w:val="FF0000"/>
+          <w:lang w:val="en-US" w:eastAsia="zh-CN"/>
+        </w:rPr>
+        <w:t>父节点</w:t>
+      </w:r>
+      <w:r>
+        <w:rPr>
+          <w:rFonts w:hint="eastAsia"/>
+          <w:lang w:val="en-US" w:eastAsia="zh-CN"/>
+        </w:rPr>
+        <w:t xml:space="preserve">触发: </w:t>
+      </w:r>
+      <w:r>
+        <w:rPr>
+          <w:rFonts w:hint="eastAsia"/>
+          <w:b/>
+          <w:bCs/>
+          <w:color w:val="0070C0"/>
+          <w:sz w:val="28"/>
+          <w:szCs w:val="36"/>
+          <w:lang w:val="en-US" w:eastAsia="zh-CN"/>
+        </w:rPr>
+        <w:t>NodeCreated</w:t>
+      </w:r>
+    </w:p>
+    <w:p>
+      <w:pPr>
+        <w:jc w:val="left"/>
+        <w:rPr>
+          <w:rFonts w:hint="default"/>
+          <w:lang w:val="en-US" w:eastAsia="zh-CN"/>
+        </w:rPr>
+      </w:pPr>
+      <w:r>
+        <w:drawing>
+          <wp:inline distT="0" distB="0" distL="114300" distR="114300">
+            <wp:extent cx="4743450" cy="1390650"/>
+            <wp:effectExtent l="0" t="0" r="0" b="0"/>
+            <wp:docPr id="22" name="图片 15"/>
+            <wp:cNvGraphicFramePr>
+              <a:graphicFrameLocks xmlns:a="http://schemas.openxmlformats.org/drawingml/2006/main" noChangeAspect="1"/>
+            </wp:cNvGraphicFramePr>
+            <a:graphic xmlns:a="http://schemas.openxmlformats.org/drawingml/2006/main">
+              <a:graphicData uri="http://schemas.openxmlformats.org/drawingml/2006/picture">
+                <pic:pic xmlns:pic="http://schemas.openxmlformats.org/drawingml/2006/picture">
+                  <pic:nvPicPr>
+                    <pic:cNvPr id="22" name="图片 15"/>
+                    <pic:cNvPicPr>
+                      <a:picLocks noChangeAspect="1"/>
+                    </pic:cNvPicPr>
+                  </pic:nvPicPr>
+                  <pic:blipFill>
+                    <a:blip r:embed="rId10"/>
+                    <a:stretch>
+                      <a:fillRect/>
+                    </a:stretch>
+                  </pic:blipFill>
+                  <pic:spPr>
+                    <a:xfrm>
+                      <a:off x="0" y="0"/>
+                      <a:ext cx="4743450" cy="1390650"/>
+                    </a:xfrm>
+                    <a:prstGeom prst="rect">
+                      <a:avLst/>
+                    </a:prstGeom>
+                    <a:noFill/>
+                    <a:ln>
+                      <a:noFill/>
+                    </a:ln>
+                  </pic:spPr>
+                </pic:pic>
+              </a:graphicData>
+            </a:graphic>
+          </wp:inline>
+        </w:drawing>
+      </w:r>
+    </w:p>
+    <w:p>
+      <w:pPr>
+        <w:jc w:val="left"/>
+        <w:rPr>
+          <w:rFonts w:hint="eastAsia"/>
+          <w:lang w:val="en-US" w:eastAsia="zh-CN"/>
+        </w:rPr>
+      </w:pPr>
+      <w:r>
+        <w:rPr>
+          <w:rFonts w:hint="eastAsia"/>
+          <w:lang w:val="en-US" w:eastAsia="zh-CN"/>
+        </w:rPr>
+        <w:t>修改</w:t>
+      </w:r>
+      <w:r>
+        <w:rPr>
+          <w:rFonts w:hint="eastAsia"/>
+          <w:b/>
+          <w:bCs/>
+          <w:color w:val="FF0000"/>
+          <w:lang w:val="en-US" w:eastAsia="zh-CN"/>
+        </w:rPr>
+        <w:t>父节点</w:t>
+      </w:r>
+      <w:r>
+        <w:rPr>
+          <w:rFonts w:hint="eastAsia"/>
+          <w:lang w:val="en-US" w:eastAsia="zh-CN"/>
+        </w:rPr>
+        <w:t xml:space="preserve">数据触发: </w:t>
+      </w:r>
+      <w:r>
+        <w:rPr>
+          <w:rFonts w:hint="eastAsia"/>
+          <w:b/>
+          <w:bCs/>
+          <w:color w:val="0070C0"/>
+          <w:sz w:val="28"/>
+          <w:szCs w:val="36"/>
+          <w:lang w:val="en-US" w:eastAsia="zh-CN"/>
+        </w:rPr>
+        <w:t>NodeDataChanged</w:t>
+      </w:r>
+    </w:p>
+    <w:p>
+      <w:pPr>
+        <w:jc w:val="left"/>
+        <w:rPr>
+          <w:rFonts w:hint="eastAsia"/>
+          <w:lang w:val="en-US" w:eastAsia="zh-CN"/>
+        </w:rPr>
+      </w:pPr>
+      <w:r>
+        <w:drawing>
+          <wp:inline distT="0" distB="0" distL="114300" distR="114300">
+            <wp:extent cx="5019675" cy="4371975"/>
+            <wp:effectExtent l="0" t="0" r="9525" b="9525"/>
+            <wp:docPr id="23" name="图片 16"/>
+            <wp:cNvGraphicFramePr>
+              <a:graphicFrameLocks xmlns:a="http://schemas.openxmlformats.org/drawingml/2006/main" noChangeAspect="1"/>
+            </wp:cNvGraphicFramePr>
+            <a:graphic xmlns:a="http://schemas.openxmlformats.org/drawingml/2006/main">
+              <a:graphicData uri="http://schemas.openxmlformats.org/drawingml/2006/picture">
+                <pic:pic xmlns:pic="http://schemas.openxmlformats.org/drawingml/2006/picture">
+                  <pic:nvPicPr>
+                    <pic:cNvPr id="23" name="图片 16"/>
+                    <pic:cNvPicPr>
+                      <a:picLocks noChangeAspect="1"/>
+                    </pic:cNvPicPr>
+                  </pic:nvPicPr>
+                  <pic:blipFill>
+                    <a:blip r:embed="rId11"/>
+                    <a:stretch>
+                      <a:fillRect/>
+                    </a:stretch>
+                  </pic:blipFill>
+                  <pic:spPr>
+                    <a:xfrm>
+                      <a:off x="0" y="0"/>
+                      <a:ext cx="5019675" cy="4371975"/>
+                    </a:xfrm>
+                    <a:prstGeom prst="rect">
+                      <a:avLst/>
+                    </a:prstGeom>
+                    <a:noFill/>
+                    <a:ln>
+                      <a:noFill/>
+                    </a:ln>
+                  </pic:spPr>
+                </pic:pic>
+              </a:graphicData>
+            </a:graphic>
+          </wp:inline>
+        </w:drawing>
+      </w:r>
+    </w:p>
+    <w:p>
+      <w:pPr>
+        <w:jc w:val="left"/>
+        <w:rPr>
+          <w:rFonts w:hint="eastAsia"/>
+          <w:lang w:val="en-US" w:eastAsia="zh-CN"/>
+        </w:rPr>
+      </w:pPr>
+      <w:r>
+        <w:rPr>
+          <w:rFonts w:hint="eastAsia"/>
+          <w:lang w:val="en-US" w:eastAsia="zh-CN"/>
+        </w:rPr>
+        <w:t>删除</w:t>
+      </w:r>
+      <w:r>
+        <w:rPr>
+          <w:rFonts w:hint="eastAsia"/>
+          <w:b/>
+          <w:bCs/>
+          <w:color w:val="FF0000"/>
+          <w:lang w:val="en-US" w:eastAsia="zh-CN"/>
+        </w:rPr>
+        <w:t>父节点</w:t>
+      </w:r>
+      <w:r>
+        <w:rPr>
+          <w:rFonts w:hint="eastAsia"/>
+          <w:lang w:val="en-US" w:eastAsia="zh-CN"/>
+        </w:rPr>
+        <w:t xml:space="preserve">触发: </w:t>
+      </w:r>
+      <w:r>
+        <w:rPr>
+          <w:rFonts w:hint="eastAsia"/>
+          <w:b/>
+          <w:bCs/>
+          <w:color w:val="0070C0"/>
+          <w:sz w:val="28"/>
+          <w:szCs w:val="36"/>
+          <w:lang w:val="en-US" w:eastAsia="zh-CN"/>
+        </w:rPr>
+        <w:t>NodeDeleted</w:t>
+      </w:r>
+    </w:p>
+    <w:p>
+      <w:pPr>
+        <w:jc w:val="left"/>
+        <w:rPr>
+          <w:rFonts w:hint="eastAsia"/>
+          <w:lang w:val="en-US" w:eastAsia="zh-CN"/>
+        </w:rPr>
+      </w:pPr>
+      <w:r>
+        <w:drawing>
+          <wp:inline distT="0" distB="0" distL="114300" distR="114300">
+            <wp:extent cx="4714875" cy="2838450"/>
+            <wp:effectExtent l="0" t="0" r="9525" b="0"/>
+            <wp:docPr id="24" name="图片 17"/>
+            <wp:cNvGraphicFramePr>
+              <a:graphicFrameLocks xmlns:a="http://schemas.openxmlformats.org/drawingml/2006/main" noChangeAspect="1"/>
+            </wp:cNvGraphicFramePr>
+            <a:graphic xmlns:a="http://schemas.openxmlformats.org/drawingml/2006/main">
+              <a:graphicData uri="http://schemas.openxmlformats.org/drawingml/2006/picture">
+                <pic:pic xmlns:pic="http://schemas.openxmlformats.org/drawingml/2006/picture">
+                  <pic:nvPicPr>
+                    <pic:cNvPr id="24" name="图片 17"/>
+                    <pic:cNvPicPr>
+                      <a:picLocks noChangeAspect="1"/>
+                    </pic:cNvPicPr>
+                  </pic:nvPicPr>
+                  <pic:blipFill>
+                    <a:blip r:embed="rId12"/>
+                    <a:stretch>
+                      <a:fillRect/>
+                    </a:stretch>
+                  </pic:blipFill>
+                  <pic:spPr>
+                    <a:xfrm>
+                      <a:off x="0" y="0"/>
+                      <a:ext cx="4714875" cy="2838450"/>
+                    </a:xfrm>
+                    <a:prstGeom prst="rect">
+                      <a:avLst/>
+                    </a:prstGeom>
+                    <a:noFill/>
+                    <a:ln>
+                      <a:noFill/>
+                    </a:ln>
+                  </pic:spPr>
+                </pic:pic>
+              </a:graphicData>
+            </a:graphic>
+          </wp:inline>
+        </w:drawing>
+      </w:r>
+    </w:p>
+    <w:p>
+      <w:pPr>
+        <w:jc w:val="left"/>
+        <w:rPr>
+          <w:rFonts w:hint="eastAsia"/>
+          <w:lang w:val="en-US" w:eastAsia="zh-CN"/>
+        </w:rPr>
+      </w:pPr>
+    </w:p>
+    <w:p>
+      <w:pPr>
+        <w:jc w:val="left"/>
+        <w:rPr>
+          <w:rFonts w:hint="eastAsia"/>
+          <w:lang w:val="en-US" w:eastAsia="zh-CN"/>
+        </w:rPr>
+      </w:pPr>
+    </w:p>
+    <w:p>
+      <w:pPr>
+        <w:jc w:val="left"/>
+        <w:rPr>
+          <w:rFonts w:hint="eastAsia"/>
+          <w:lang w:val="en-US" w:eastAsia="zh-CN"/>
+        </w:rPr>
+      </w:pPr>
+    </w:p>
+    <w:p>
+      <w:pPr>
+        <w:jc w:val="left"/>
+        <w:rPr>
+          <w:rFonts w:hint="eastAsia"/>
+          <w:lang w:val="en-US" w:eastAsia="zh-CN"/>
+        </w:rPr>
+      </w:pPr>
+    </w:p>
+    <w:p>
+      <w:pPr>
+        <w:jc w:val="left"/>
+        <w:rPr>
+          <w:rFonts w:hint="eastAsia"/>
+          <w:lang w:val="en-US" w:eastAsia="zh-CN"/>
+        </w:rPr>
+      </w:pPr>
+    </w:p>
+    <w:p>
+      <w:pPr>
+        <w:jc w:val="left"/>
+        <w:rPr>
+          <w:rFonts w:hint="eastAsia"/>
+          <w:lang w:val="en-US" w:eastAsia="zh-CN"/>
+        </w:rPr>
+      </w:pPr>
+      <w:r>
+        <w:rPr>
+          <w:rFonts w:hint="eastAsia"/>
+          <w:lang w:val="en-US" w:eastAsia="zh-CN"/>
+        </w:rPr>
+        <w:t>Is为父节点设置watcher ,创建子节点触发:</w:t>
+      </w:r>
+      <w:r>
+        <w:rPr>
+          <w:rFonts w:hint="eastAsia"/>
+          <w:b/>
+          <w:bCs/>
+          <w:color w:val="0070C0"/>
+          <w:sz w:val="28"/>
+          <w:szCs w:val="36"/>
+          <w:lang w:val="en-US" w:eastAsia="zh-CN"/>
+        </w:rPr>
+        <w:t>NodeChildrenChanged</w:t>
+      </w:r>
+    </w:p>
+    <w:p>
+      <w:pPr>
+        <w:jc w:val="left"/>
+        <w:rPr>
+          <w:rFonts w:hint="eastAsia"/>
+          <w:lang w:val="en-US" w:eastAsia="zh-CN"/>
+        </w:rPr>
+      </w:pPr>
+      <w:r>
+        <w:drawing>
+          <wp:inline distT="0" distB="0" distL="114300" distR="114300">
+            <wp:extent cx="5269230" cy="1374140"/>
+            <wp:effectExtent l="0" t="0" r="7620" b="16510"/>
+            <wp:docPr id="25" name="图片 18"/>
+            <wp:cNvGraphicFramePr>
+              <a:graphicFrameLocks xmlns:a="http://schemas.openxmlformats.org/drawingml/2006/main" noChangeAspect="1"/>
+            </wp:cNvGraphicFramePr>
+            <a:graphic xmlns:a="http://schemas.openxmlformats.org/drawingml/2006/main">
+              <a:graphicData uri="http://schemas.openxmlformats.org/drawingml/2006/picture">
+                <pic:pic xmlns:pic="http://schemas.openxmlformats.org/drawingml/2006/picture">
+                  <pic:nvPicPr>
+                    <pic:cNvPr id="25" name="图片 18"/>
+                    <pic:cNvPicPr>
+                      <a:picLocks noChangeAspect="1"/>
+                    </pic:cNvPicPr>
+                  </pic:nvPicPr>
+                  <pic:blipFill>
+                    <a:blip r:embed="rId13"/>
+                    <a:stretch>
+                      <a:fillRect/>
+                    </a:stretch>
+                  </pic:blipFill>
+                  <pic:spPr>
+                    <a:xfrm>
+                      <a:off x="0" y="0"/>
+                      <a:ext cx="5269230" cy="1374140"/>
+                    </a:xfrm>
+                    <a:prstGeom prst="rect">
+                      <a:avLst/>
+                    </a:prstGeom>
+                    <a:noFill/>
+                    <a:ln>
+                      <a:noFill/>
+                    </a:ln>
+                  </pic:spPr>
+                </pic:pic>
+              </a:graphicData>
+            </a:graphic>
+          </wp:inline>
+        </w:drawing>
+      </w:r>
+    </w:p>
+    <w:p>
+      <w:pPr>
+        <w:jc w:val="left"/>
+        <w:rPr>
+          <w:rFonts w:hint="eastAsia"/>
+          <w:b/>
+          <w:bCs/>
+          <w:lang w:val="en-US" w:eastAsia="zh-CN"/>
+        </w:rPr>
+      </w:pPr>
+      <w:r>
+        <w:rPr>
+          <w:rFonts w:hint="eastAsia"/>
+          <w:lang w:val="en-US" w:eastAsia="zh-CN"/>
+        </w:rPr>
+        <w:t xml:space="preserve">Is为父节点设置watcher ,删除子节点触发: </w:t>
+      </w:r>
+      <w:r>
+        <w:rPr>
+          <w:rFonts w:hint="eastAsia"/>
+          <w:b/>
+          <w:bCs/>
+          <w:color w:val="0070C0"/>
+          <w:sz w:val="28"/>
+          <w:szCs w:val="36"/>
+          <w:lang w:val="en-US" w:eastAsia="zh-CN"/>
+        </w:rPr>
+        <w:t>NodeChildrenChanged</w:t>
+      </w:r>
+    </w:p>
+    <w:p>
+      <w:pPr>
+        <w:rPr>
+          <w:rFonts w:hint="eastAsia"/>
+          <w:lang w:val="en-US" w:eastAsia="zh-CN"/>
+        </w:rPr>
+      </w:pPr>
+      <w:r>
+        <w:drawing>
+          <wp:inline distT="0" distB="0" distL="114300" distR="114300">
+            <wp:extent cx="5269230" cy="1222375"/>
+            <wp:effectExtent l="0" t="0" r="7620" b="15875"/>
+            <wp:docPr id="26" name="图片 19"/>
+            <wp:cNvGraphicFramePr>
+              <a:graphicFrameLocks xmlns:a="http://schemas.openxmlformats.org/drawingml/2006/main" noChangeAspect="1"/>
+            </wp:cNvGraphicFramePr>
+            <a:graphic xmlns:a="http://schemas.openxmlformats.org/drawingml/2006/main">
+              <a:graphicData uri="http://schemas.openxmlformats.org/drawingml/2006/picture">
+                <pic:pic xmlns:pic="http://schemas.openxmlformats.org/drawingml/2006/picture">
+                  <pic:nvPicPr>
+                    <pic:cNvPr id="26" name="图片 19"/>
+                    <pic:cNvPicPr>
+                      <a:picLocks noChangeAspect="1"/>
+                    </pic:cNvPicPr>
+                  </pic:nvPicPr>
+                  <pic:blipFill>
+                    <a:blip r:embed="rId14"/>
+                    <a:stretch>
+                      <a:fillRect/>
+                    </a:stretch>
+                  </pic:blipFill>
+                  <pic:spPr>
+                    <a:xfrm>
+                      <a:off x="0" y="0"/>
+                      <a:ext cx="5269230" cy="1222375"/>
+                    </a:xfrm>
+                    <a:prstGeom prst="rect">
+                      <a:avLst/>
+                    </a:prstGeom>
+                    <a:noFill/>
+                    <a:ln>
+                      <a:noFill/>
+                    </a:ln>
+                  </pic:spPr>
+                </pic:pic>
+              </a:graphicData>
+            </a:graphic>
+          </wp:inline>
+        </w:drawing>
+      </w:r>
+    </w:p>
+    <w:p>
+      <w:pPr>
+        <w:rPr>
+          <w:rFonts w:hint="eastAsia"/>
+          <w:color w:val="FF0000"/>
+          <w:lang w:val="en-US" w:eastAsia="zh-CN"/>
+        </w:rPr>
+      </w:pPr>
+      <w:r>
+        <w:rPr>
+          <w:rFonts w:hint="eastAsia"/>
+          <w:color w:val="FF0000"/>
+          <w:lang w:val="en-US" w:eastAsia="zh-CN"/>
+        </w:rPr>
+        <w:t>Is为父节点设置watcher ,修改子节点不触发事件.</w:t>
+      </w:r>
+    </w:p>
+    <w:p>
+      <w:pPr>
+        <w:rPr>
+          <w:rFonts w:hint="default"/>
+          <w:color w:val="FF0000"/>
+          <w:lang w:val="en-US" w:eastAsia="zh-CN"/>
+        </w:rPr>
+      </w:pPr>
+      <w:r>
+        <w:rPr>
+          <w:rFonts w:hint="eastAsia"/>
+          <w:color w:val="FF0000"/>
+          <w:lang w:val="en-US" w:eastAsia="zh-CN"/>
+        </w:rPr>
+        <w:t>这里是需要把子节点当作父节点来使用</w:t>
+      </w:r>
+    </w:p>
+    <w:p>
+      <w:pPr>
+        <w:rPr>
+          <w:rFonts w:hint="eastAsia"/>
+          <w:lang w:val="en-US" w:eastAsia="zh-CN"/>
+        </w:rPr>
+      </w:pPr>
+      <w:r>
+        <w:drawing>
+          <wp:inline distT="0" distB="0" distL="114300" distR="114300">
+            <wp:extent cx="5269865" cy="6269990"/>
+            <wp:effectExtent l="0" t="0" r="6985" b="16510"/>
+            <wp:docPr id="27" name="图片 20"/>
+            <wp:cNvGraphicFramePr>
+              <a:graphicFrameLocks xmlns:a="http://schemas.openxmlformats.org/drawingml/2006/main" noChangeAspect="1"/>
+            </wp:cNvGraphicFramePr>
+            <a:graphic xmlns:a="http://schemas.openxmlformats.org/drawingml/2006/main">
+              <a:graphicData uri="http://schemas.openxmlformats.org/drawingml/2006/picture">
+                <pic:pic xmlns:pic="http://schemas.openxmlformats.org/drawingml/2006/picture">
+                  <pic:nvPicPr>
+                    <pic:cNvPr id="27" name="图片 20"/>
+                    <pic:cNvPicPr>
+                      <a:picLocks noChangeAspect="1"/>
+                    </pic:cNvPicPr>
+                  </pic:nvPicPr>
+                  <pic:blipFill>
+                    <a:blip r:embed="rId15"/>
+                    <a:stretch>
+                      <a:fillRect/>
+                    </a:stretch>
+                  </pic:blipFill>
+                  <pic:spPr>
+                    <a:xfrm>
+                      <a:off x="0" y="0"/>
+                      <a:ext cx="5269865" cy="6269990"/>
+                    </a:xfrm>
+                    <a:prstGeom prst="rect">
+                      <a:avLst/>
+                    </a:prstGeom>
+                    <a:noFill/>
+                    <a:ln>
+                      <a:noFill/>
+                    </a:ln>
+                  </pic:spPr>
+                </pic:pic>
+              </a:graphicData>
+            </a:graphic>
+          </wp:inline>
+        </w:drawing>
+      </w:r>
+    </w:p>
+    <w:p>
+      <w:pPr>
+        <w:rPr>
+          <w:rFonts w:hint="eastAsia"/>
+          <w:lang w:val="en-US" w:eastAsia="zh-CN"/>
+        </w:rPr>
+      </w:pPr>
+      <w:r>
+        <w:rPr>
+          <w:rFonts w:hint="eastAsia"/>
+          <w:lang w:val="en-US" w:eastAsia="zh-CN"/>
+        </w:rPr>
+        <w:t>Watcher使用场景：</w:t>
+      </w:r>
+    </w:p>
+    <w:p>
+      <w:pPr>
+        <w:numPr>
+          <w:ilvl w:val="0"/>
+          <w:numId w:val="3"/>
+        </w:numPr>
+        <w:rPr>
+          <w:rFonts w:hint="eastAsia"/>
+          <w:lang w:val="en-US" w:eastAsia="zh-CN"/>
+        </w:rPr>
+      </w:pPr>
+      <w:r>
+        <w:rPr>
+          <w:rFonts w:hint="eastAsia"/>
+          <w:lang w:val="en-US" w:eastAsia="zh-CN"/>
+        </w:rPr>
+        <w:t>统一资源配置</w:t>
+      </w:r>
+    </w:p>
+    <w:p>
+      <w:pPr>
+        <w:pStyle w:val="3"/>
+        <w:bidi w:val="0"/>
+        <w:rPr>
+          <w:rFonts w:hint="eastAsia"/>
+          <w:lang w:val="en-US" w:eastAsia="zh-CN"/>
+        </w:rPr>
+      </w:pPr>
+      <w:r>
+        <w:rPr>
+          <w:rFonts w:hint="eastAsia"/>
+          <w:lang w:val="en-US" w:eastAsia="zh-CN"/>
+        </w:rPr>
+        <w:t>10.8 Acl权限控制</w:t>
+      </w:r>
+    </w:p>
+    <w:p>
+      <w:pPr>
+        <w:ind w:firstLine="420" w:firstLineChars="0"/>
+        <w:rPr>
+          <w:rFonts w:hint="eastAsia"/>
+          <w:lang w:val="en-US" w:eastAsia="zh-CN"/>
+        </w:rPr>
+      </w:pPr>
+      <w:r>
+        <w:rPr>
+          <w:rFonts w:hint="eastAsia" w:asciiTheme="minorEastAsia" w:hAnsiTheme="minorEastAsia" w:eastAsiaTheme="minorEastAsia" w:cstheme="minorEastAsia"/>
+          <w:i w:val="0"/>
+          <w:caps w:val="0"/>
+          <w:color w:val="000000"/>
+          <w:spacing w:val="0"/>
+          <w:sz w:val="21"/>
+          <w:szCs w:val="21"/>
+          <w:shd w:val="clear" w:fill="FFFFFF"/>
+          <w:lang w:eastAsia="zh-CN"/>
+        </w:rPr>
+        <w:t>ACL：Access Control List 访问控制列表</w:t>
+      </w:r>
+      <w:r>
+        <w:rPr>
+          <w:rFonts w:hint="eastAsia" w:ascii="Verdana" w:hAnsi="Verdana" w:eastAsia="宋体" w:cs="Verdana"/>
+          <w:i w:val="0"/>
+          <w:caps w:val="0"/>
+          <w:color w:val="000000"/>
+          <w:spacing w:val="0"/>
+          <w:sz w:val="25"/>
+          <w:szCs w:val="25"/>
+          <w:shd w:val="clear" w:fill="FFFFFF"/>
+          <w:lang w:eastAsia="zh-CN"/>
+        </w:rPr>
+        <w:t>，</w:t>
+      </w:r>
+      <w:r>
+        <w:rPr>
+          <w:rFonts w:hint="default"/>
+          <w:lang w:val="en-US" w:eastAsia="zh-CN"/>
+        </w:rPr>
+        <w:t>针对节点可以设置相关读写等权限,目的为了保障数据安全性</w:t>
+      </w:r>
+      <w:r>
+        <w:rPr>
+          <w:rFonts w:hint="eastAsia"/>
+          <w:lang w:val="en-US" w:eastAsia="zh-CN"/>
+        </w:rPr>
+        <w:t>，</w:t>
+      </w:r>
+      <w:r>
+        <w:rPr>
+          <w:rFonts w:hint="default"/>
+          <w:lang w:val="en-US" w:eastAsia="zh-CN"/>
+        </w:rPr>
+        <w:t>权限permissions可以指定不同的权限范围以及角色</w:t>
+      </w:r>
+      <w:r>
+        <w:rPr>
+          <w:rFonts w:hint="eastAsia"/>
+          <w:lang w:val="en-US" w:eastAsia="zh-CN"/>
+        </w:rPr>
+        <w:t>。</w:t>
+      </w:r>
+    </w:p>
+    <w:p>
+      <w:pPr>
+        <w:ind w:firstLine="420" w:firstLineChars="0"/>
+        <w:rPr>
+          <w:rFonts w:hint="eastAsia"/>
+          <w:lang w:val="en-US" w:eastAsia="zh-CN"/>
+        </w:rPr>
+      </w:pPr>
+      <w:r>
+        <w:rPr>
+          <w:rFonts w:hint="eastAsia"/>
+          <w:lang w:val="en-US" w:eastAsia="zh-CN"/>
+        </w:rPr>
+        <w:t>Acl权限控制是使用</w:t>
+      </w:r>
+      <w:r>
+        <w:rPr>
+          <w:rFonts w:hint="eastAsia"/>
+          <w:b/>
+          <w:bCs/>
+          <w:i/>
+          <w:iCs/>
+          <w:color w:val="FF0000"/>
+          <w:sz w:val="24"/>
+          <w:szCs w:val="32"/>
+          <w:lang w:val="en-US" w:eastAsia="zh-CN"/>
+        </w:rPr>
+        <w:t>Schema</w:t>
+      </w:r>
+      <w:r>
+        <w:rPr>
+          <w:rFonts w:hint="eastAsia"/>
+          <w:i/>
+          <w:iCs/>
+          <w:sz w:val="24"/>
+          <w:szCs w:val="32"/>
+          <w:lang w:val="en-US" w:eastAsia="zh-CN"/>
+        </w:rPr>
+        <w:t>：</w:t>
+      </w:r>
+      <w:r>
+        <w:rPr>
+          <w:rFonts w:hint="eastAsia"/>
+          <w:b/>
+          <w:bCs/>
+          <w:i/>
+          <w:iCs/>
+          <w:color w:val="FF0000"/>
+          <w:sz w:val="24"/>
+          <w:szCs w:val="32"/>
+          <w:lang w:val="en-US" w:eastAsia="zh-CN"/>
+        </w:rPr>
+        <w:t>ID</w:t>
+      </w:r>
+      <w:r>
+        <w:rPr>
+          <w:rFonts w:hint="eastAsia"/>
+          <w:i/>
+          <w:iCs/>
+          <w:sz w:val="24"/>
+          <w:szCs w:val="32"/>
+          <w:lang w:val="en-US" w:eastAsia="zh-CN"/>
+        </w:rPr>
+        <w:t>：</w:t>
+      </w:r>
+      <w:r>
+        <w:rPr>
+          <w:rFonts w:hint="eastAsia"/>
+          <w:b/>
+          <w:bCs/>
+          <w:i/>
+          <w:iCs/>
+          <w:color w:val="FF0000"/>
+          <w:sz w:val="24"/>
+          <w:szCs w:val="32"/>
+          <w:lang w:val="en-US" w:eastAsia="zh-CN"/>
+        </w:rPr>
+        <w:t>Permission</w:t>
+      </w:r>
+      <w:r>
+        <w:rPr>
+          <w:rFonts w:hint="eastAsia"/>
+          <w:lang w:val="en-US" w:eastAsia="zh-CN"/>
+        </w:rPr>
+        <w:t>来控制</w:t>
+      </w:r>
+    </w:p>
+    <w:p>
+      <w:pPr>
+        <w:ind w:left="420" w:leftChars="0" w:firstLine="420" w:firstLineChars="0"/>
+        <w:rPr>
+          <w:rFonts w:hint="default"/>
+          <w:lang w:val="en-US" w:eastAsia="zh-CN"/>
+        </w:rPr>
+      </w:pPr>
+      <w:r>
+        <w:rPr>
+          <w:rFonts w:hint="default"/>
+          <w:lang w:val="en-US" w:eastAsia="zh-CN"/>
+        </w:rPr>
+        <w:t>权限模式</w:t>
+      </w:r>
+      <w:r>
+        <w:rPr>
+          <w:rFonts w:hint="eastAsia"/>
+          <w:lang w:val="en-US" w:eastAsia="zh-CN"/>
+        </w:rPr>
+        <w:t>（</w:t>
+      </w:r>
+      <w:r>
+        <w:rPr>
+          <w:rFonts w:hint="default"/>
+          <w:b/>
+          <w:bCs/>
+          <w:lang w:val="en-US" w:eastAsia="zh-CN"/>
+        </w:rPr>
+        <w:t>Scheme</w:t>
+      </w:r>
+      <w:r>
+        <w:rPr>
+          <w:rFonts w:hint="eastAsia"/>
+          <w:lang w:val="en-US" w:eastAsia="zh-CN"/>
+        </w:rPr>
+        <w:t>）</w:t>
+      </w:r>
+      <w:r>
+        <w:rPr>
+          <w:rFonts w:hint="default"/>
+          <w:lang w:val="en-US" w:eastAsia="zh-CN"/>
+        </w:rPr>
+        <w:t>：授权的策略</w:t>
+      </w:r>
+    </w:p>
+    <w:p>
+      <w:pPr>
+        <w:ind w:left="420" w:leftChars="0" w:firstLine="420" w:firstLineChars="0"/>
+        <w:rPr>
+          <w:rFonts w:hint="default"/>
+          <w:lang w:val="en-US" w:eastAsia="zh-CN"/>
+        </w:rPr>
+      </w:pPr>
+      <w:r>
+        <w:rPr>
+          <w:rFonts w:hint="default"/>
+          <w:lang w:val="en-US" w:eastAsia="zh-CN"/>
+        </w:rPr>
+        <w:t>授权对象（</w:t>
+      </w:r>
+      <w:r>
+        <w:rPr>
+          <w:rFonts w:hint="default"/>
+          <w:b/>
+          <w:bCs/>
+          <w:lang w:val="en-US" w:eastAsia="zh-CN"/>
+        </w:rPr>
+        <w:t>ID</w:t>
+      </w:r>
+      <w:r>
+        <w:rPr>
+          <w:rFonts w:hint="default"/>
+          <w:lang w:val="en-US" w:eastAsia="zh-CN"/>
+        </w:rPr>
+        <w:t>）</w:t>
+      </w:r>
+      <w:r>
+        <w:rPr>
+          <w:rFonts w:hint="eastAsia"/>
+          <w:lang w:val="en-US" w:eastAsia="zh-CN"/>
+        </w:rPr>
+        <w:t xml:space="preserve">     </w:t>
+      </w:r>
+      <w:r>
+        <w:rPr>
+          <w:rFonts w:hint="default"/>
+          <w:lang w:val="en-US" w:eastAsia="zh-CN"/>
+        </w:rPr>
+        <w:t>:</w:t>
+      </w:r>
+      <w:r>
+        <w:rPr>
+          <w:rFonts w:hint="eastAsia"/>
+          <w:lang w:val="en-US" w:eastAsia="zh-CN"/>
+        </w:rPr>
+        <w:t xml:space="preserve"> </w:t>
+      </w:r>
+      <w:r>
+        <w:rPr>
+          <w:rFonts w:hint="default"/>
+          <w:lang w:val="en-US" w:eastAsia="zh-CN"/>
+        </w:rPr>
+        <w:t>授权的对象</w:t>
+      </w:r>
+    </w:p>
+    <w:p>
+      <w:pPr>
+        <w:ind w:left="420" w:leftChars="0" w:firstLine="420" w:firstLineChars="0"/>
+        <w:rPr>
+          <w:rFonts w:hint="default"/>
+          <w:lang w:val="en-US" w:eastAsia="zh-CN"/>
+        </w:rPr>
+      </w:pPr>
+      <w:r>
+        <w:rPr>
+          <w:rFonts w:hint="default"/>
+          <w:lang w:val="en-US" w:eastAsia="zh-CN"/>
+        </w:rPr>
+        <w:t>权限（</w:t>
+      </w:r>
+      <w:r>
+        <w:rPr>
+          <w:rFonts w:hint="default"/>
+          <w:b/>
+          <w:bCs/>
+          <w:lang w:val="en-US" w:eastAsia="zh-CN"/>
+        </w:rPr>
+        <w:t>Permission</w:t>
+      </w:r>
+      <w:r>
+        <w:rPr>
+          <w:rFonts w:hint="default"/>
+          <w:lang w:val="en-US" w:eastAsia="zh-CN"/>
+        </w:rPr>
+        <w:t>）</w:t>
+      </w:r>
+      <w:r>
+        <w:rPr>
+          <w:rFonts w:hint="eastAsia"/>
+          <w:lang w:val="en-US" w:eastAsia="zh-CN"/>
+        </w:rPr>
+        <w:t xml:space="preserve">  </w:t>
+      </w:r>
+      <w:r>
+        <w:rPr>
+          <w:rFonts w:hint="default"/>
+          <w:lang w:val="en-US" w:eastAsia="zh-CN"/>
+        </w:rPr>
+        <w:t>:</w:t>
+      </w:r>
+      <w:r>
+        <w:rPr>
+          <w:rFonts w:hint="eastAsia"/>
+          <w:lang w:val="en-US" w:eastAsia="zh-CN"/>
+        </w:rPr>
+        <w:t xml:space="preserve"> </w:t>
+      </w:r>
+      <w:r>
+        <w:rPr>
+          <w:rFonts w:hint="default"/>
+          <w:lang w:val="en-US" w:eastAsia="zh-CN"/>
+        </w:rPr>
+        <w:t>授予的权限</w:t>
+      </w:r>
+    </w:p>
+    <w:p>
+      <w:pPr>
+        <w:ind w:firstLine="420" w:firstLineChars="0"/>
+        <w:rPr>
+          <w:rFonts w:hint="default"/>
+          <w:lang w:val="en-US" w:eastAsia="zh-CN"/>
+        </w:rPr>
+      </w:pPr>
+    </w:p>
+    <w:p>
+      <w:pPr>
+        <w:ind w:firstLine="420" w:firstLineChars="0"/>
+        <w:rPr>
+          <w:rFonts w:hint="eastAsia"/>
+          <w:lang w:val="en-US" w:eastAsia="zh-CN"/>
+        </w:rPr>
+      </w:pPr>
+      <w:r>
+        <w:rPr>
+          <w:rFonts w:hint="default"/>
+          <w:lang w:val="en-US" w:eastAsia="zh-CN"/>
+        </w:rPr>
+        <w:t>ZooKeeper的权限控制是基于每个znode节点的，需要对每个节点设置权限</w:t>
+      </w:r>
+      <w:r>
+        <w:rPr>
+          <w:rFonts w:hint="eastAsia"/>
+          <w:lang w:val="en-US" w:eastAsia="zh-CN"/>
+        </w:rPr>
+        <w:t>。</w:t>
+      </w:r>
+      <w:r>
+        <w:rPr>
+          <w:rFonts w:hint="default"/>
+          <w:lang w:val="en-US" w:eastAsia="zh-CN"/>
+        </w:rPr>
+        <w:t>每个znode支持设置多种权限控制方案和多个权限</w:t>
+      </w:r>
+      <w:r>
+        <w:rPr>
+          <w:rFonts w:hint="eastAsia"/>
+          <w:lang w:val="en-US" w:eastAsia="zh-CN"/>
+        </w:rPr>
+        <w:t>。</w:t>
+      </w:r>
+      <w:r>
+        <w:rPr>
+          <w:rFonts w:hint="default"/>
+          <w:lang w:val="en-US" w:eastAsia="zh-CN"/>
+        </w:rPr>
+        <w:t>子节点不会继承父节点的权限，客户端无权访问某节点，但可能可以访问它的子节点</w:t>
+      </w:r>
+      <w:r>
+        <w:rPr>
+          <w:rFonts w:hint="eastAsia"/>
+          <w:lang w:val="en-US" w:eastAsia="zh-CN"/>
+        </w:rPr>
+        <w:t>。</w:t>
+      </w:r>
+    </w:p>
+    <w:p>
+      <w:pPr>
+        <w:ind w:firstLine="420" w:firstLineChars="0"/>
+        <w:rPr>
+          <w:rFonts w:hint="default"/>
+          <w:lang w:val="en-US" w:eastAsia="zh-CN"/>
+        </w:rPr>
+      </w:pPr>
+    </w:p>
+    <w:p>
+      <w:pPr>
+        <w:rPr>
+          <w:rFonts w:hint="eastAsia" w:asciiTheme="minorEastAsia" w:hAnsiTheme="minorEastAsia" w:eastAsiaTheme="minorEastAsia" w:cstheme="minorEastAsia"/>
+          <w:b/>
+          <w:bCs/>
+          <w:color w:val="FF0000"/>
+          <w:sz w:val="24"/>
+          <w:szCs w:val="32"/>
+          <w:lang w:val="en-US" w:eastAsia="zh-CN"/>
+        </w:rPr>
+      </w:pPr>
+      <w:r>
+        <w:rPr>
+          <w:rFonts w:hint="eastAsia" w:asciiTheme="minorEastAsia" w:hAnsiTheme="minorEastAsia" w:eastAsiaTheme="minorEastAsia" w:cstheme="minorEastAsia"/>
+          <w:b/>
+          <w:bCs/>
+          <w:color w:val="FF0000"/>
+          <w:sz w:val="24"/>
+          <w:szCs w:val="32"/>
+          <w:lang w:val="en-US" w:eastAsia="zh-CN"/>
+        </w:rPr>
+        <w:t>schema采用何种方式授权</w:t>
+      </w:r>
+    </w:p>
+    <w:tbl>
+      <w:tblPr>
+        <w:tblStyle w:val="11"/>
+        <w:tblW w:w="0" w:type="auto"/>
+        <w:tblInd w:w="0" w:type="dxa"/>
+        <w:tblBorders>
+          <w:top w:val="single" w:color="auto" w:sz="4" w:space="0"/>
+          <w:left w:val="single" w:color="auto" w:sz="4" w:space="0"/>
+          <w:bottom w:val="single" w:color="auto" w:sz="4" w:space="0"/>
+          <w:right w:val="single" w:color="auto" w:sz="4" w:space="0"/>
+          <w:insideH w:val="single" w:color="auto" w:sz="4" w:space="0"/>
+          <w:insideV w:val="single" w:color="auto" w:sz="4" w:space="0"/>
+        </w:tblBorders>
+        <w:tblLayout w:type="autofit"/>
+        <w:tblCellMar>
+          <w:left w:w="108" w:type="dxa"/>
+          <w:right w:w="108" w:type="dxa"/>
+        </w:tblCellMar>
+      </w:tblPr>
+      <w:tblGrid>
+        <w:gridCol w:w="1288"/>
+        <w:gridCol w:w="7234"/>
+      </w:tblGrid>
+      <w:tr>
+        <w:tblPrEx>
+          <w:tblBorders>
+            <w:top w:val="single" w:color="auto" w:sz="4" w:space="0"/>
+            <w:left w:val="single" w:color="auto" w:sz="4" w:space="0"/>
+            <w:bottom w:val="single" w:color="auto" w:sz="4" w:space="0"/>
+            <w:right w:val="single" w:color="auto" w:sz="4" w:space="0"/>
+            <w:insideH w:val="single" w:color="auto" w:sz="4" w:space="0"/>
+            <w:insideV w:val="single" w:color="auto" w:sz="4" w:space="0"/>
+          </w:tblBorders>
+        </w:tblPrEx>
+        <w:tc>
+          <w:tcPr>
+            <w:tcW w:w="1288" w:type="dxa"/>
+            <w:vAlign w:val="center"/>
+          </w:tcPr>
+          <w:p>
+            <w:pPr>
+              <w:jc w:val="center"/>
+              <w:rPr>
+                <w:rFonts w:hint="eastAsia" w:asciiTheme="minorEastAsia" w:hAnsiTheme="minorEastAsia" w:eastAsiaTheme="minorEastAsia" w:cstheme="minorEastAsia"/>
+                <w:b/>
+                <w:bCs/>
+                <w:color w:val="FF0000"/>
+                <w:sz w:val="24"/>
+                <w:szCs w:val="32"/>
+                <w:vertAlign w:val="baseline"/>
+                <w:lang w:val="en-US" w:eastAsia="zh-CN"/>
+              </w:rPr>
+            </w:pPr>
+            <w:r>
+              <w:rPr>
+                <w:rFonts w:hint="default"/>
+                <w:b/>
+                <w:bCs/>
+                <w:lang w:val="en-US" w:eastAsia="zh-CN"/>
+              </w:rPr>
+              <w:t>world</w:t>
+            </w:r>
+          </w:p>
+        </w:tc>
+        <w:tc>
+          <w:tcPr>
+            <w:tcW w:w="7234" w:type="dxa"/>
+          </w:tcPr>
+          <w:p>
+            <w:pPr>
+              <w:rPr>
+                <w:rFonts w:hint="eastAsia" w:asciiTheme="minorEastAsia" w:hAnsiTheme="minorEastAsia" w:eastAsiaTheme="minorEastAsia" w:cstheme="minorEastAsia"/>
+                <w:b/>
+                <w:bCs/>
+                <w:color w:val="FF0000"/>
+                <w:sz w:val="24"/>
+                <w:szCs w:val="32"/>
+                <w:vertAlign w:val="baseline"/>
+                <w:lang w:val="en-US" w:eastAsia="zh-CN"/>
+              </w:rPr>
+            </w:pPr>
+            <w:r>
+              <w:rPr>
+                <w:rFonts w:hint="default"/>
+                <w:lang w:val="en-US" w:eastAsia="zh-CN"/>
+              </w:rPr>
+              <w:t>默认方式，相当于全部都能访问</w:t>
+            </w:r>
+          </w:p>
+        </w:tc>
+      </w:tr>
+      <w:tr>
+        <w:tblPrEx>
+          <w:tblBorders>
+            <w:top w:val="single" w:color="auto" w:sz="4" w:space="0"/>
+            <w:left w:val="single" w:color="auto" w:sz="4" w:space="0"/>
+            <w:bottom w:val="single" w:color="auto" w:sz="4" w:space="0"/>
+            <w:right w:val="single" w:color="auto" w:sz="4" w:space="0"/>
+            <w:insideH w:val="single" w:color="auto" w:sz="4" w:space="0"/>
+            <w:insideV w:val="single" w:color="auto" w:sz="4" w:space="0"/>
+          </w:tblBorders>
+          <w:tblCellMar>
+            <w:left w:w="108" w:type="dxa"/>
+            <w:right w:w="108" w:type="dxa"/>
+          </w:tblCellMar>
+        </w:tblPrEx>
+        <w:tc>
+          <w:tcPr>
+            <w:tcW w:w="1288" w:type="dxa"/>
+            <w:vAlign w:val="center"/>
+          </w:tcPr>
+          <w:p>
+            <w:pPr>
+              <w:jc w:val="center"/>
+              <w:rPr>
+                <w:rFonts w:hint="eastAsia" w:asciiTheme="minorEastAsia" w:hAnsiTheme="minorEastAsia" w:eastAsiaTheme="minorEastAsia" w:cstheme="minorEastAsia"/>
+                <w:b/>
+                <w:bCs/>
+                <w:color w:val="FF0000"/>
+                <w:sz w:val="24"/>
+                <w:szCs w:val="32"/>
+                <w:vertAlign w:val="baseline"/>
+                <w:lang w:val="en-US" w:eastAsia="zh-CN"/>
+              </w:rPr>
+            </w:pPr>
+            <w:r>
+              <w:rPr>
+                <w:rFonts w:hint="default"/>
+                <w:b/>
+                <w:bCs/>
+                <w:lang w:val="en-US" w:eastAsia="zh-CN"/>
+              </w:rPr>
+              <w:t>auth</w:t>
+            </w:r>
+          </w:p>
+        </w:tc>
+        <w:tc>
+          <w:tcPr>
+            <w:tcW w:w="7234" w:type="dxa"/>
+          </w:tcPr>
+          <w:p>
+            <w:pPr>
+              <w:rPr>
+                <w:rFonts w:hint="eastAsia" w:asciiTheme="minorEastAsia" w:hAnsiTheme="minorEastAsia" w:eastAsiaTheme="minorEastAsia" w:cstheme="minorEastAsia"/>
+                <w:b/>
+                <w:bCs/>
+                <w:color w:val="FF0000"/>
+                <w:sz w:val="24"/>
+                <w:szCs w:val="32"/>
+                <w:vertAlign w:val="baseline"/>
+                <w:lang w:val="en-US" w:eastAsia="zh-CN"/>
+              </w:rPr>
+            </w:pPr>
+            <w:r>
+              <w:rPr>
+                <w:rFonts w:hint="default"/>
+                <w:lang w:val="en-US" w:eastAsia="zh-CN"/>
+              </w:rPr>
+              <w:t>代表已经认证通过的用户(cli中可以通过addauth digest user:pwd 来添加当前上下文中的授权用户)</w:t>
+            </w:r>
+          </w:p>
+        </w:tc>
+      </w:tr>
+      <w:tr>
+        <w:tblPrEx>
+          <w:tblBorders>
+            <w:top w:val="single" w:color="auto" w:sz="4" w:space="0"/>
+            <w:left w:val="single" w:color="auto" w:sz="4" w:space="0"/>
+            <w:bottom w:val="single" w:color="auto" w:sz="4" w:space="0"/>
+            <w:right w:val="single" w:color="auto" w:sz="4" w:space="0"/>
+            <w:insideH w:val="single" w:color="auto" w:sz="4" w:space="0"/>
+            <w:insideV w:val="single" w:color="auto" w:sz="4" w:space="0"/>
+          </w:tblBorders>
+          <w:tblCellMar>
+            <w:left w:w="108" w:type="dxa"/>
+            <w:right w:w="108" w:type="dxa"/>
+          </w:tblCellMar>
+        </w:tblPrEx>
+        <w:tc>
+          <w:tcPr>
+            <w:tcW w:w="1288" w:type="dxa"/>
+            <w:vAlign w:val="center"/>
+          </w:tcPr>
+          <w:p>
+            <w:pPr>
+              <w:jc w:val="center"/>
+              <w:rPr>
+                <w:rFonts w:hint="eastAsia" w:asciiTheme="minorEastAsia" w:hAnsiTheme="minorEastAsia" w:eastAsiaTheme="minorEastAsia" w:cstheme="minorEastAsia"/>
+                <w:b/>
+                <w:bCs/>
+                <w:color w:val="FF0000"/>
+                <w:sz w:val="24"/>
+                <w:szCs w:val="32"/>
+                <w:vertAlign w:val="baseline"/>
+                <w:lang w:val="en-US" w:eastAsia="zh-CN"/>
+              </w:rPr>
+            </w:pPr>
+            <w:r>
+              <w:rPr>
+                <w:rFonts w:hint="default"/>
+                <w:b/>
+                <w:bCs/>
+                <w:lang w:val="en-US" w:eastAsia="zh-CN"/>
+              </w:rPr>
+              <w:t>digest</w:t>
+            </w:r>
+          </w:p>
+        </w:tc>
+        <w:tc>
+          <w:tcPr>
+            <w:tcW w:w="7234" w:type="dxa"/>
+          </w:tcPr>
+          <w:p>
+            <w:pPr>
+              <w:rPr>
+                <w:rFonts w:hint="eastAsia" w:asciiTheme="minorEastAsia" w:hAnsiTheme="minorEastAsia" w:eastAsiaTheme="minorEastAsia" w:cstheme="minorEastAsia"/>
+                <w:b/>
+                <w:bCs/>
+                <w:color w:val="FF0000"/>
+                <w:sz w:val="24"/>
+                <w:szCs w:val="32"/>
+                <w:vertAlign w:val="baseline"/>
+                <w:lang w:val="en-US" w:eastAsia="zh-CN"/>
+              </w:rPr>
+            </w:pPr>
+            <w:r>
+              <w:rPr>
+                <w:rFonts w:hint="default"/>
+                <w:lang w:val="en-US" w:eastAsia="zh-CN"/>
+              </w:rPr>
+              <w:t>即用户名:密码这种方式认证，这也是业务系统中最常用的。用 username:password 字符串来产生一个MD5串，然后该串被用来作为ACL ID。认证是通过明文发送</w:t>
+            </w:r>
+          </w:p>
+        </w:tc>
+      </w:tr>
+      <w:tr>
+        <w:tblPrEx>
+          <w:tblBorders>
+            <w:top w:val="single" w:color="auto" w:sz="4" w:space="0"/>
+            <w:left w:val="single" w:color="auto" w:sz="4" w:space="0"/>
+            <w:bottom w:val="single" w:color="auto" w:sz="4" w:space="0"/>
+            <w:right w:val="single" w:color="auto" w:sz="4" w:space="0"/>
+            <w:insideH w:val="single" w:color="auto" w:sz="4" w:space="0"/>
+            <w:insideV w:val="single" w:color="auto" w:sz="4" w:space="0"/>
+          </w:tblBorders>
+          <w:tblCellMar>
+            <w:left w:w="108" w:type="dxa"/>
+            <w:right w:w="108" w:type="dxa"/>
+          </w:tblCellMar>
+        </w:tblPrEx>
+        <w:tc>
+          <w:tcPr>
+            <w:tcW w:w="1288" w:type="dxa"/>
+            <w:vAlign w:val="center"/>
+          </w:tcPr>
+          <w:p>
+            <w:pPr>
+              <w:bidi w:val="0"/>
+              <w:jc w:val="center"/>
+              <w:rPr>
+                <w:rFonts w:hint="eastAsia" w:asciiTheme="minorHAnsi" w:hAnsiTheme="minorHAnsi" w:eastAsiaTheme="minorEastAsia" w:cstheme="minorBidi"/>
+                <w:kern w:val="2"/>
+                <w:sz w:val="21"/>
+                <w:szCs w:val="24"/>
+                <w:lang w:val="en-US" w:eastAsia="zh-CN" w:bidi="ar-SA"/>
+              </w:rPr>
+            </w:pPr>
+            <w:r>
+              <w:rPr>
+                <w:rFonts w:hint="default"/>
+                <w:b/>
+                <w:bCs/>
+                <w:lang w:val="en-US" w:eastAsia="zh-CN"/>
+              </w:rPr>
+              <w:t>username</w:t>
+            </w:r>
+          </w:p>
+        </w:tc>
+        <w:tc>
+          <w:tcPr>
+            <w:tcW w:w="7234" w:type="dxa"/>
+          </w:tcPr>
+          <w:p>
+            <w:pPr>
+              <w:rPr>
+                <w:rFonts w:hint="eastAsia" w:asciiTheme="minorEastAsia" w:hAnsiTheme="minorEastAsia" w:eastAsiaTheme="minorEastAsia" w:cstheme="minorEastAsia"/>
+                <w:b/>
+                <w:bCs/>
+                <w:color w:val="FF0000"/>
+                <w:sz w:val="24"/>
+                <w:szCs w:val="32"/>
+                <w:vertAlign w:val="baseline"/>
+                <w:lang w:val="en-US" w:eastAsia="zh-CN"/>
+              </w:rPr>
+            </w:pPr>
+            <w:r>
+              <w:rPr>
+                <w:rFonts w:hint="default"/>
+                <w:lang w:val="en-US" w:eastAsia="zh-CN"/>
+              </w:rPr>
+              <w:t>password 来进行的，当用在ACL时，表达式为username:base64 ，base64是</w:t>
+            </w:r>
+            <w:r>
+              <w:rPr>
+                <w:rFonts w:hint="default"/>
+                <w:b/>
+                <w:bCs/>
+                <w:lang w:val="en-US" w:eastAsia="zh-CN"/>
+              </w:rPr>
+              <w:t>password</w:t>
+            </w:r>
+            <w:r>
+              <w:rPr>
+                <w:rFonts w:hint="default"/>
+                <w:lang w:val="en-US" w:eastAsia="zh-CN"/>
+              </w:rPr>
+              <w:t>的SHA1摘要的编码。</w:t>
+            </w:r>
+          </w:p>
+        </w:tc>
+      </w:tr>
+      <w:tr>
+        <w:tblPrEx>
+          <w:tblBorders>
+            <w:top w:val="single" w:color="auto" w:sz="4" w:space="0"/>
+            <w:left w:val="single" w:color="auto" w:sz="4" w:space="0"/>
+            <w:bottom w:val="single" w:color="auto" w:sz="4" w:space="0"/>
+            <w:right w:val="single" w:color="auto" w:sz="4" w:space="0"/>
+            <w:insideH w:val="single" w:color="auto" w:sz="4" w:space="0"/>
+            <w:insideV w:val="single" w:color="auto" w:sz="4" w:space="0"/>
+          </w:tblBorders>
+          <w:tblCellMar>
+            <w:left w:w="108" w:type="dxa"/>
+            <w:right w:w="108" w:type="dxa"/>
+          </w:tblCellMar>
+        </w:tblPrEx>
+        <w:tc>
+          <w:tcPr>
+            <w:tcW w:w="1288" w:type="dxa"/>
+            <w:vAlign w:val="center"/>
+          </w:tcPr>
+          <w:p>
+            <w:pPr>
+              <w:jc w:val="center"/>
+              <w:rPr>
+                <w:rFonts w:hint="eastAsia" w:asciiTheme="minorEastAsia" w:hAnsiTheme="minorEastAsia" w:eastAsiaTheme="minorEastAsia" w:cstheme="minorEastAsia"/>
+                <w:b/>
+                <w:bCs/>
+                <w:color w:val="FF0000"/>
+                <w:sz w:val="24"/>
+                <w:szCs w:val="32"/>
+                <w:vertAlign w:val="baseline"/>
+                <w:lang w:val="en-US" w:eastAsia="zh-CN"/>
+              </w:rPr>
+            </w:pPr>
+            <w:r>
+              <w:rPr>
+                <w:rFonts w:hint="default"/>
+                <w:b/>
+                <w:bCs/>
+                <w:lang w:val="en-US" w:eastAsia="zh-CN"/>
+              </w:rPr>
+              <w:t>ip</w:t>
+            </w:r>
+          </w:p>
+        </w:tc>
+        <w:tc>
+          <w:tcPr>
+            <w:tcW w:w="7234" w:type="dxa"/>
+          </w:tcPr>
+          <w:p>
+            <w:pPr>
+              <w:rPr>
+                <w:rFonts w:hint="eastAsia" w:asciiTheme="minorEastAsia" w:hAnsiTheme="minorEastAsia" w:eastAsiaTheme="minorEastAsia" w:cstheme="minorEastAsia"/>
+                <w:b/>
+                <w:bCs/>
+                <w:color w:val="FF0000"/>
+                <w:sz w:val="24"/>
+                <w:szCs w:val="32"/>
+                <w:vertAlign w:val="baseline"/>
+                <w:lang w:val="en-US" w:eastAsia="zh-CN"/>
+              </w:rPr>
+            </w:pPr>
+            <w:r>
+              <w:rPr>
+                <w:rFonts w:hint="default"/>
+                <w:lang w:val="en-US" w:eastAsia="zh-CN"/>
+              </w:rPr>
+              <w:t>使用客户端的主机IP作为ACL ID 。这个ACL表达式的格式为addr/bits ，此时addr中的有效位与客户端addr中的有效位进行比对。</w:t>
+            </w:r>
+          </w:p>
+        </w:tc>
+      </w:tr>
+    </w:tbl>
+    <w:p>
+      <w:pPr>
+        <w:rPr>
+          <w:rFonts w:hint="default"/>
+          <w:lang w:val="en-US" w:eastAsia="zh-CN"/>
+        </w:rPr>
+      </w:pPr>
+    </w:p>
+    <w:p>
+      <w:pPr>
+        <w:rPr>
+          <w:rFonts w:hint="eastAsia" w:asciiTheme="minorEastAsia" w:hAnsiTheme="minorEastAsia" w:eastAsiaTheme="minorEastAsia" w:cstheme="minorEastAsia"/>
+          <w:b/>
+          <w:bCs/>
+          <w:color w:val="FF0000"/>
+          <w:sz w:val="24"/>
+          <w:szCs w:val="32"/>
+          <w:lang w:val="en-US" w:eastAsia="zh-CN"/>
+        </w:rPr>
+      </w:pPr>
+      <w:r>
+        <w:rPr>
+          <w:rFonts w:hint="eastAsia" w:asciiTheme="minorEastAsia" w:hAnsiTheme="minorEastAsia" w:eastAsiaTheme="minorEastAsia" w:cstheme="minorEastAsia"/>
+          <w:b/>
+          <w:bCs/>
+          <w:color w:val="FF0000"/>
+          <w:sz w:val="24"/>
+          <w:szCs w:val="32"/>
+          <w:lang w:val="en-US" w:eastAsia="zh-CN"/>
+        </w:rPr>
+        <w:t>ID给谁授予权限</w:t>
+      </w:r>
+    </w:p>
+    <w:p>
+      <w:pPr>
+        <w:ind w:firstLine="420"/>
+        <w:rPr>
+          <w:rFonts w:hint="default"/>
+          <w:lang w:val="en-US" w:eastAsia="zh-CN"/>
+        </w:rPr>
+      </w:pPr>
+      <w:r>
+        <w:rPr>
+          <w:rFonts w:hint="default"/>
+          <w:lang w:val="en-US" w:eastAsia="zh-CN"/>
+        </w:rPr>
+        <w:t>授权对象ID是指，权限赋予的用户或者一个实体，例如：IP 地址或者机器。授权模式 schema与授权对象ID之间</w:t>
+      </w:r>
+      <w:r>
+        <w:rPr>
+          <w:rFonts w:hint="eastAsia"/>
+          <w:lang w:val="en-US" w:eastAsia="zh-CN"/>
+        </w:rPr>
+        <w:t>。</w:t>
+      </w:r>
+    </w:p>
+    <w:p>
+      <w:pPr>
+        <w:ind w:firstLine="420"/>
+        <w:rPr>
+          <w:rFonts w:hint="default"/>
+          <w:lang w:val="en-US" w:eastAsia="zh-CN"/>
+        </w:rPr>
+      </w:pPr>
+    </w:p>
+    <w:p>
+      <w:pPr>
+        <w:rPr>
+          <w:rFonts w:hint="eastAsia" w:asciiTheme="minorEastAsia" w:hAnsiTheme="minorEastAsia" w:eastAsiaTheme="minorEastAsia" w:cstheme="minorEastAsia"/>
+          <w:b/>
+          <w:bCs/>
+          <w:color w:val="FF0000"/>
+          <w:sz w:val="24"/>
+          <w:szCs w:val="24"/>
+          <w:lang w:val="en-US" w:eastAsia="zh-CN"/>
+        </w:rPr>
+      </w:pPr>
+      <w:r>
+        <w:rPr>
+          <w:rFonts w:hint="eastAsia" w:asciiTheme="minorEastAsia" w:hAnsiTheme="minorEastAsia" w:eastAsiaTheme="minorEastAsia" w:cstheme="minorEastAsia"/>
+          <w:b/>
+          <w:bCs/>
+          <w:color w:val="FF0000"/>
+          <w:sz w:val="24"/>
+          <w:szCs w:val="24"/>
+          <w:lang w:val="en-US" w:eastAsia="zh-CN"/>
+        </w:rPr>
+        <w:t>permission授予什么权限</w:t>
+      </w:r>
+    </w:p>
+    <w:p>
+      <w:pPr>
+        <w:rPr>
+          <w:rFonts w:hint="default"/>
+          <w:lang w:val="en-US" w:eastAsia="zh-CN"/>
+        </w:rPr>
+      </w:pPr>
+      <w:r>
+        <w:rPr>
+          <w:rFonts w:hint="default"/>
+          <w:lang w:val="en-US" w:eastAsia="zh-CN"/>
+        </w:rPr>
+        <w:t>CREATE、READ、WRITE、DELETE、ADMIN 也就是 增、删、改、查、管理权限，</w:t>
+      </w:r>
+    </w:p>
+    <w:p>
+      <w:pPr>
+        <w:rPr>
+          <w:rFonts w:hint="default"/>
+          <w:lang w:val="en-US" w:eastAsia="zh-CN"/>
+        </w:rPr>
+      </w:pPr>
+      <w:r>
+        <w:rPr>
+          <w:rFonts w:hint="default"/>
+          <w:lang w:val="en-US" w:eastAsia="zh-CN"/>
+        </w:rPr>
+        <w:t>这5种权限简写为crwda</w:t>
+      </w:r>
+    </w:p>
+    <w:p>
+      <w:pPr>
+        <w:rPr>
+          <w:rFonts w:hint="default"/>
+          <w:color w:val="FF0000"/>
+          <w:lang w:val="en-US" w:eastAsia="zh-CN"/>
+        </w:rPr>
+      </w:pPr>
+      <w:r>
+        <w:rPr>
+          <w:rFonts w:hint="default"/>
+          <w:color w:val="FF0000"/>
+          <w:lang w:val="en-US" w:eastAsia="zh-CN"/>
+        </w:rPr>
+        <w:t>delete是指对子节点的删除权限，其它4种权限指对自身节点的操作权限</w:t>
+      </w:r>
+    </w:p>
+    <w:tbl>
+      <w:tblPr>
+        <w:tblStyle w:val="11"/>
+        <w:tblW w:w="0" w:type="auto"/>
+        <w:tblInd w:w="0" w:type="dxa"/>
+        <w:tblBorders>
+          <w:top w:val="single" w:color="auto" w:sz="4" w:space="0"/>
+          <w:left w:val="single" w:color="auto" w:sz="4" w:space="0"/>
+          <w:bottom w:val="single" w:color="auto" w:sz="4" w:space="0"/>
+          <w:right w:val="single" w:color="auto" w:sz="4" w:space="0"/>
+          <w:insideH w:val="single" w:color="auto" w:sz="4" w:space="0"/>
+          <w:insideV w:val="single" w:color="auto" w:sz="4" w:space="0"/>
+        </w:tblBorders>
+        <w:tblLayout w:type="autofit"/>
+        <w:tblCellMar>
+          <w:left w:w="108" w:type="dxa"/>
+          <w:right w:w="108" w:type="dxa"/>
+        </w:tblCellMar>
+      </w:tblPr>
+      <w:tblGrid>
+        <w:gridCol w:w="1302"/>
+        <w:gridCol w:w="804"/>
+        <w:gridCol w:w="6416"/>
+      </w:tblGrid>
+      <w:tr>
+        <w:tblPrEx>
+          <w:tblBorders>
+            <w:top w:val="single" w:color="auto" w:sz="4" w:space="0"/>
+            <w:left w:val="single" w:color="auto" w:sz="4" w:space="0"/>
+            <w:bottom w:val="single" w:color="auto" w:sz="4" w:space="0"/>
+            <w:right w:val="single" w:color="auto" w:sz="4" w:space="0"/>
+            <w:insideH w:val="single" w:color="auto" w:sz="4" w:space="0"/>
+            <w:insideV w:val="single" w:color="auto" w:sz="4" w:space="0"/>
+          </w:tblBorders>
+          <w:tblCellMar>
+            <w:left w:w="108" w:type="dxa"/>
+            <w:right w:w="108" w:type="dxa"/>
+          </w:tblCellMar>
+        </w:tblPrEx>
+        <w:tc>
+          <w:tcPr>
+            <w:tcW w:w="1302" w:type="dxa"/>
+            <w:vAlign w:val="center"/>
+          </w:tcPr>
+          <w:p>
+            <w:pPr>
+              <w:jc w:val="center"/>
+              <w:rPr>
+                <w:rFonts w:hint="default"/>
+                <w:vertAlign w:val="baseline"/>
+                <w:lang w:val="en-US" w:eastAsia="zh-CN"/>
+              </w:rPr>
+            </w:pPr>
+            <w:r>
+              <w:rPr>
+                <w:rFonts w:hint="default"/>
+                <w:lang w:val="en-US" w:eastAsia="zh-CN"/>
+              </w:rPr>
+              <w:t>CREATE</w:t>
+            </w:r>
+          </w:p>
+        </w:tc>
+        <w:tc>
+          <w:tcPr>
+            <w:tcW w:w="804" w:type="dxa"/>
+            <w:vAlign w:val="center"/>
+          </w:tcPr>
+          <w:p>
+            <w:pPr>
+              <w:jc w:val="center"/>
+              <w:rPr>
+                <w:rFonts w:hint="default"/>
+                <w:vertAlign w:val="baseline"/>
+                <w:lang w:val="en-US" w:eastAsia="zh-CN"/>
+              </w:rPr>
+            </w:pPr>
+            <w:r>
+              <w:rPr>
+                <w:rFonts w:hint="eastAsia"/>
+                <w:vertAlign w:val="baseline"/>
+                <w:lang w:val="en-US" w:eastAsia="zh-CN"/>
+              </w:rPr>
+              <w:t>C</w:t>
+            </w:r>
+          </w:p>
+        </w:tc>
+        <w:tc>
+          <w:tcPr>
+            <w:tcW w:w="6416" w:type="dxa"/>
+          </w:tcPr>
+          <w:p>
+            <w:pPr>
+              <w:ind w:firstLine="0" w:firstLineChars="0"/>
+              <w:rPr>
+                <w:rFonts w:hint="default"/>
+                <w:vertAlign w:val="baseline"/>
+                <w:lang w:val="en-US" w:eastAsia="zh-CN"/>
+              </w:rPr>
+            </w:pPr>
+            <w:r>
+              <w:rPr>
+                <w:rFonts w:hint="default"/>
+                <w:lang w:val="en-US" w:eastAsia="zh-CN"/>
+              </w:rPr>
+              <w:t>可以创建子节点</w:t>
+            </w:r>
+          </w:p>
+        </w:tc>
+      </w:tr>
+      <w:tr>
+        <w:tblPrEx>
+          <w:tblBorders>
+            <w:top w:val="single" w:color="auto" w:sz="4" w:space="0"/>
+            <w:left w:val="single" w:color="auto" w:sz="4" w:space="0"/>
+            <w:bottom w:val="single" w:color="auto" w:sz="4" w:space="0"/>
+            <w:right w:val="single" w:color="auto" w:sz="4" w:space="0"/>
+            <w:insideH w:val="single" w:color="auto" w:sz="4" w:space="0"/>
+            <w:insideV w:val="single" w:color="auto" w:sz="4" w:space="0"/>
+          </w:tblBorders>
+          <w:tblCellMar>
+            <w:left w:w="108" w:type="dxa"/>
+            <w:right w:w="108" w:type="dxa"/>
+          </w:tblCellMar>
+        </w:tblPrEx>
+        <w:tc>
+          <w:tcPr>
+            <w:tcW w:w="1302" w:type="dxa"/>
+            <w:vAlign w:val="center"/>
+          </w:tcPr>
+          <w:p>
+            <w:pPr>
+              <w:jc w:val="center"/>
+              <w:rPr>
+                <w:rFonts w:hint="default"/>
+                <w:vertAlign w:val="baseline"/>
+                <w:lang w:val="en-US" w:eastAsia="zh-CN"/>
+              </w:rPr>
+            </w:pPr>
+            <w:r>
+              <w:rPr>
+                <w:rFonts w:hint="default"/>
+                <w:lang w:val="en-US" w:eastAsia="zh-CN"/>
+              </w:rPr>
+              <w:t>DELETE</w:t>
+            </w:r>
+          </w:p>
+        </w:tc>
+        <w:tc>
+          <w:tcPr>
+            <w:tcW w:w="804" w:type="dxa"/>
+            <w:vAlign w:val="center"/>
+          </w:tcPr>
+          <w:p>
+            <w:pPr>
+              <w:jc w:val="center"/>
+              <w:rPr>
+                <w:rFonts w:hint="default"/>
+                <w:vertAlign w:val="baseline"/>
+                <w:lang w:val="en-US" w:eastAsia="zh-CN"/>
+              </w:rPr>
+            </w:pPr>
+            <w:r>
+              <w:rPr>
+                <w:rFonts w:hint="eastAsia"/>
+                <w:vertAlign w:val="baseline"/>
+                <w:lang w:val="en-US" w:eastAsia="zh-CN"/>
+              </w:rPr>
+              <w:t>D</w:t>
+            </w:r>
+          </w:p>
+        </w:tc>
+        <w:tc>
+          <w:tcPr>
+            <w:tcW w:w="6416" w:type="dxa"/>
+          </w:tcPr>
+          <w:p>
+            <w:pPr>
+              <w:rPr>
+                <w:rFonts w:hint="default"/>
+                <w:vertAlign w:val="baseline"/>
+                <w:lang w:val="en-US" w:eastAsia="zh-CN"/>
+              </w:rPr>
+            </w:pPr>
+            <w:r>
+              <w:rPr>
+                <w:rFonts w:hint="default"/>
+                <w:lang w:val="en-US" w:eastAsia="zh-CN"/>
+              </w:rPr>
+              <w:t>可以删除子节点（仅下一级节点）</w:t>
+            </w:r>
+          </w:p>
+        </w:tc>
+      </w:tr>
+      <w:tr>
+        <w:tblPrEx>
+          <w:tblBorders>
+            <w:top w:val="single" w:color="auto" w:sz="4" w:space="0"/>
+            <w:left w:val="single" w:color="auto" w:sz="4" w:space="0"/>
+            <w:bottom w:val="single" w:color="auto" w:sz="4" w:space="0"/>
+            <w:right w:val="single" w:color="auto" w:sz="4" w:space="0"/>
+            <w:insideH w:val="single" w:color="auto" w:sz="4" w:space="0"/>
+            <w:insideV w:val="single" w:color="auto" w:sz="4" w:space="0"/>
+          </w:tblBorders>
+          <w:tblCellMar>
+            <w:left w:w="108" w:type="dxa"/>
+            <w:right w:w="108" w:type="dxa"/>
+          </w:tblCellMar>
+        </w:tblPrEx>
+        <w:tc>
+          <w:tcPr>
+            <w:tcW w:w="1302" w:type="dxa"/>
+            <w:vAlign w:val="center"/>
+          </w:tcPr>
+          <w:p>
+            <w:pPr>
+              <w:jc w:val="center"/>
+              <w:rPr>
+                <w:rFonts w:hint="default"/>
+                <w:vertAlign w:val="baseline"/>
+                <w:lang w:val="en-US" w:eastAsia="zh-CN"/>
+              </w:rPr>
+            </w:pPr>
+            <w:r>
+              <w:rPr>
+                <w:rFonts w:hint="default"/>
+                <w:lang w:val="en-US" w:eastAsia="zh-CN"/>
+              </w:rPr>
+              <w:t>READ</w:t>
+            </w:r>
+          </w:p>
+        </w:tc>
+        <w:tc>
+          <w:tcPr>
+            <w:tcW w:w="804" w:type="dxa"/>
+            <w:vAlign w:val="center"/>
+          </w:tcPr>
+          <w:p>
+            <w:pPr>
+              <w:jc w:val="center"/>
+              <w:rPr>
+                <w:rFonts w:hint="default"/>
+                <w:vertAlign w:val="baseline"/>
+                <w:lang w:val="en-US" w:eastAsia="zh-CN"/>
+              </w:rPr>
+            </w:pPr>
+            <w:r>
+              <w:rPr>
+                <w:rFonts w:hint="eastAsia"/>
+                <w:vertAlign w:val="baseline"/>
+                <w:lang w:val="en-US" w:eastAsia="zh-CN"/>
+              </w:rPr>
+              <w:t>R</w:t>
+            </w:r>
+          </w:p>
+        </w:tc>
+        <w:tc>
+          <w:tcPr>
+            <w:tcW w:w="6416" w:type="dxa"/>
+          </w:tcPr>
+          <w:p>
+            <w:pPr>
+              <w:rPr>
+                <w:rFonts w:hint="default"/>
+                <w:vertAlign w:val="baseline"/>
+                <w:lang w:val="en-US" w:eastAsia="zh-CN"/>
+              </w:rPr>
+            </w:pPr>
+            <w:r>
+              <w:rPr>
+                <w:rFonts w:hint="default"/>
+                <w:lang w:val="en-US" w:eastAsia="zh-CN"/>
+              </w:rPr>
+              <w:t>可以读取节点数据及显示子节点列表</w:t>
+            </w:r>
+          </w:p>
+        </w:tc>
+      </w:tr>
+      <w:tr>
+        <w:tblPrEx>
+          <w:tblBorders>
+            <w:top w:val="single" w:color="auto" w:sz="4" w:space="0"/>
+            <w:left w:val="single" w:color="auto" w:sz="4" w:space="0"/>
+            <w:bottom w:val="single" w:color="auto" w:sz="4" w:space="0"/>
+            <w:right w:val="single" w:color="auto" w:sz="4" w:space="0"/>
+            <w:insideH w:val="single" w:color="auto" w:sz="4" w:space="0"/>
+            <w:insideV w:val="single" w:color="auto" w:sz="4" w:space="0"/>
+          </w:tblBorders>
+          <w:tblCellMar>
+            <w:left w:w="108" w:type="dxa"/>
+            <w:right w:w="108" w:type="dxa"/>
+          </w:tblCellMar>
+        </w:tblPrEx>
+        <w:tc>
+          <w:tcPr>
+            <w:tcW w:w="1302" w:type="dxa"/>
+            <w:vAlign w:val="center"/>
+          </w:tcPr>
+          <w:p>
+            <w:pPr>
+              <w:jc w:val="center"/>
+              <w:rPr>
+                <w:rFonts w:hint="default"/>
+                <w:vertAlign w:val="baseline"/>
+                <w:lang w:val="en-US" w:eastAsia="zh-CN"/>
+              </w:rPr>
+            </w:pPr>
+            <w:r>
+              <w:rPr>
+                <w:rFonts w:hint="default"/>
+                <w:lang w:val="en-US" w:eastAsia="zh-CN"/>
+              </w:rPr>
+              <w:t>WRITE</w:t>
+            </w:r>
+          </w:p>
+        </w:tc>
+        <w:tc>
+          <w:tcPr>
+            <w:tcW w:w="804" w:type="dxa"/>
+            <w:vAlign w:val="center"/>
+          </w:tcPr>
+          <w:p>
+            <w:pPr>
+              <w:jc w:val="center"/>
+              <w:rPr>
+                <w:rFonts w:hint="default"/>
+                <w:vertAlign w:val="baseline"/>
+                <w:lang w:val="en-US" w:eastAsia="zh-CN"/>
+              </w:rPr>
+            </w:pPr>
+            <w:r>
+              <w:rPr>
+                <w:rFonts w:hint="eastAsia"/>
+                <w:vertAlign w:val="baseline"/>
+                <w:lang w:val="en-US" w:eastAsia="zh-CN"/>
+              </w:rPr>
+              <w:t>W</w:t>
+            </w:r>
+          </w:p>
+        </w:tc>
+        <w:tc>
+          <w:tcPr>
+            <w:tcW w:w="6416" w:type="dxa"/>
+          </w:tcPr>
+          <w:p>
+            <w:pPr>
+              <w:rPr>
+                <w:rFonts w:hint="default"/>
+                <w:vertAlign w:val="baseline"/>
+                <w:lang w:val="en-US" w:eastAsia="zh-CN"/>
+              </w:rPr>
+            </w:pPr>
+            <w:r>
+              <w:rPr>
+                <w:rFonts w:hint="default"/>
+                <w:lang w:val="en-US" w:eastAsia="zh-CN"/>
+              </w:rPr>
+              <w:t>可以设置节点数据</w:t>
+            </w:r>
+          </w:p>
+        </w:tc>
+      </w:tr>
+      <w:tr>
+        <w:tblPrEx>
+          <w:tblBorders>
+            <w:top w:val="single" w:color="auto" w:sz="4" w:space="0"/>
+            <w:left w:val="single" w:color="auto" w:sz="4" w:space="0"/>
+            <w:bottom w:val="single" w:color="auto" w:sz="4" w:space="0"/>
+            <w:right w:val="single" w:color="auto" w:sz="4" w:space="0"/>
+            <w:insideH w:val="single" w:color="auto" w:sz="4" w:space="0"/>
+            <w:insideV w:val="single" w:color="auto" w:sz="4" w:space="0"/>
+          </w:tblBorders>
+          <w:tblCellMar>
+            <w:left w:w="108" w:type="dxa"/>
+            <w:right w:w="108" w:type="dxa"/>
+          </w:tblCellMar>
+        </w:tblPrEx>
+        <w:tc>
+          <w:tcPr>
+            <w:tcW w:w="1302" w:type="dxa"/>
+            <w:vAlign w:val="center"/>
+          </w:tcPr>
+          <w:p>
+            <w:pPr>
+              <w:jc w:val="center"/>
+              <w:rPr>
+                <w:rFonts w:hint="default"/>
+                <w:vertAlign w:val="baseline"/>
+                <w:lang w:val="en-US" w:eastAsia="zh-CN"/>
+              </w:rPr>
+            </w:pPr>
+            <w:r>
+              <w:rPr>
+                <w:rFonts w:hint="default"/>
+                <w:lang w:val="en-US" w:eastAsia="zh-CN"/>
+              </w:rPr>
+              <w:t>ADMIN</w:t>
+            </w:r>
+          </w:p>
+        </w:tc>
+        <w:tc>
+          <w:tcPr>
+            <w:tcW w:w="804" w:type="dxa"/>
+            <w:vAlign w:val="center"/>
+          </w:tcPr>
+          <w:p>
+            <w:pPr>
+              <w:jc w:val="center"/>
+              <w:rPr>
+                <w:rFonts w:hint="default"/>
+                <w:vertAlign w:val="baseline"/>
+                <w:lang w:val="en-US" w:eastAsia="zh-CN"/>
+              </w:rPr>
+            </w:pPr>
+            <w:r>
+              <w:rPr>
+                <w:rFonts w:hint="eastAsia"/>
+                <w:vertAlign w:val="baseline"/>
+                <w:lang w:val="en-US" w:eastAsia="zh-CN"/>
+              </w:rPr>
+              <w:t>A</w:t>
+            </w:r>
+          </w:p>
+        </w:tc>
+        <w:tc>
+          <w:tcPr>
+            <w:tcW w:w="6416" w:type="dxa"/>
+          </w:tcPr>
+          <w:p>
+            <w:pPr>
+              <w:rPr>
+                <w:rFonts w:hint="default"/>
+                <w:vertAlign w:val="baseline"/>
+                <w:lang w:val="en-US" w:eastAsia="zh-CN"/>
+              </w:rPr>
+            </w:pPr>
+            <w:r>
+              <w:rPr>
+                <w:rFonts w:hint="default"/>
+                <w:lang w:val="en-US" w:eastAsia="zh-CN"/>
+              </w:rPr>
+              <w:t>可以设置节点访问控制列表权限</w:t>
+            </w:r>
+          </w:p>
+        </w:tc>
+      </w:tr>
+    </w:tbl>
+    <w:p>
+      <w:pPr>
+        <w:rPr>
+          <w:rFonts w:hint="eastAsia"/>
+          <w:lang w:val="en-US" w:eastAsia="zh-CN"/>
+        </w:rPr>
+      </w:pPr>
+    </w:p>
+    <w:p>
+      <w:pPr>
+        <w:rPr>
+          <w:rFonts w:hint="eastAsia"/>
+          <w:lang w:val="en-US" w:eastAsia="zh-CN"/>
+        </w:rPr>
+      </w:pPr>
+    </w:p>
+    <w:p>
+      <w:pPr>
+        <w:rPr>
+          <w:rFonts w:hint="eastAsia"/>
+          <w:lang w:val="en-US" w:eastAsia="zh-CN"/>
+        </w:rPr>
+      </w:pPr>
       <w:bookmarkStart w:id="28" w:name="_GoBack"/>
       <w:bookmarkEnd w:id="28"/>
-      <w:r>
-        <w:rPr>
-          <w:rFonts w:hint="eastAsia"/>
-          <w:lang w:val="en-US" w:eastAsia="zh-CN"/>
-        </w:rPr>
-        <w:t>va基础</w:t>
-      </w:r>
-      <w:bookmarkEnd w:id="0"/>
-    </w:p>
-    <w:p>
-      <w:pPr>
-        <w:pStyle w:val="2"/>
-        <w:bidi w:val="0"/>
-        <w:rPr>
-          <w:rFonts w:hint="default"/>
-          <w:lang w:val="en-US" w:eastAsia="zh-CN"/>
-        </w:rPr>
-      </w:pPr>
-      <w:bookmarkStart w:id="1" w:name="_Toc23892"/>
-      <w:r>
-        <w:rPr>
-          <w:rFonts w:hint="eastAsia"/>
-          <w:lang w:val="en-US" w:eastAsia="zh-CN"/>
-        </w:rPr>
-        <w:t>2.Java高级</w:t>
-      </w:r>
-      <w:bookmarkEnd w:id="1"/>
-    </w:p>
-    <w:p>
-      <w:pPr>
-        <w:pStyle w:val="2"/>
-        <w:bidi w:val="0"/>
-        <w:rPr>
-          <w:rFonts w:hint="eastAsia"/>
-          <w:lang w:val="en-US" w:eastAsia="zh-CN"/>
-        </w:rPr>
-      </w:pPr>
-      <w:bookmarkStart w:id="2" w:name="_Toc25760"/>
-      <w:r>
-        <w:rPr>
-          <w:rFonts w:hint="eastAsia"/>
-          <w:lang w:val="en-US" w:eastAsia="zh-CN"/>
-        </w:rPr>
-        <w:t>3.Java虚拟机</w:t>
-      </w:r>
-      <w:bookmarkEnd w:id="2"/>
-    </w:p>
-    <w:p>
-      <w:pPr>
-        <w:pStyle w:val="2"/>
-        <w:bidi w:val="0"/>
-        <w:rPr>
-          <w:rFonts w:hint="default"/>
-          <w:lang w:val="en-US" w:eastAsia="zh-CN"/>
-        </w:rPr>
-      </w:pPr>
-      <w:bookmarkStart w:id="3" w:name="_Toc1983"/>
-      <w:r>
-        <w:rPr>
-          <w:rFonts w:hint="eastAsia"/>
-          <w:lang w:val="en-US" w:eastAsia="zh-CN"/>
-        </w:rPr>
-        <w:t>4.Spring</w:t>
-      </w:r>
-      <w:bookmarkEnd w:id="3"/>
-    </w:p>
-    <w:p>
-      <w:pPr>
-        <w:pStyle w:val="2"/>
-        <w:bidi w:val="0"/>
-        <w:rPr>
-          <w:rFonts w:hint="eastAsia"/>
-          <w:lang w:val="en-US" w:eastAsia="zh-CN"/>
-        </w:rPr>
-      </w:pPr>
-      <w:bookmarkStart w:id="4" w:name="_Toc27594"/>
-      <w:r>
-        <w:rPr>
-          <w:rFonts w:hint="eastAsia"/>
-          <w:lang w:val="en-US" w:eastAsia="zh-CN"/>
-        </w:rPr>
-        <w:t>5.Mybatis</w:t>
-      </w:r>
-      <w:bookmarkEnd w:id="4"/>
-    </w:p>
-    <w:p>
-      <w:pPr>
-        <w:pStyle w:val="2"/>
-        <w:bidi w:val="0"/>
-        <w:rPr>
-          <w:rFonts w:hint="eastAsia"/>
-          <w:lang w:val="en-US" w:eastAsia="zh-CN"/>
-        </w:rPr>
-      </w:pPr>
-      <w:bookmarkStart w:id="5" w:name="_Toc11816"/>
-      <w:r>
-        <w:rPr>
-          <w:rFonts w:hint="eastAsia"/>
-          <w:lang w:val="en-US" w:eastAsia="zh-CN"/>
-        </w:rPr>
-        <w:t>6.SpringBoot</w:t>
-      </w:r>
-      <w:bookmarkEnd w:id="5"/>
-    </w:p>
-    <w:p>
-      <w:pPr>
-        <w:pStyle w:val="2"/>
-        <w:bidi w:val="0"/>
-        <w:rPr>
-          <w:rFonts w:hint="default"/>
-          <w:lang w:val="en-US" w:eastAsia="zh-CN"/>
-        </w:rPr>
-      </w:pPr>
-      <w:bookmarkStart w:id="6" w:name="_Toc22403"/>
-      <w:r>
-        <w:rPr>
-          <w:rFonts w:hint="eastAsia"/>
-          <w:lang w:val="en-US" w:eastAsia="zh-CN"/>
-        </w:rPr>
-        <w:t>7.SpringCloud</w:t>
-      </w:r>
-      <w:bookmarkEnd w:id="6"/>
-    </w:p>
-    <w:p>
-      <w:pPr>
-        <w:pStyle w:val="2"/>
-        <w:bidi w:val="0"/>
-        <w:rPr>
-          <w:rFonts w:hint="eastAsia"/>
-          <w:lang w:val="en-US" w:eastAsia="zh-CN"/>
-        </w:rPr>
-      </w:pPr>
-      <w:bookmarkStart w:id="7" w:name="_Toc5698"/>
-      <w:r>
-        <w:rPr>
-          <w:rFonts w:hint="eastAsia"/>
-          <w:lang w:val="en-US" w:eastAsia="zh-CN"/>
-        </w:rPr>
-        <w:t>8.Redis</w:t>
-      </w:r>
-      <w:bookmarkEnd w:id="7"/>
-    </w:p>
-    <w:p>
-      <w:pPr>
-        <w:pStyle w:val="2"/>
-        <w:bidi w:val="0"/>
-        <w:rPr>
-          <w:rFonts w:hint="eastAsia"/>
-          <w:lang w:val="en-US" w:eastAsia="zh-CN"/>
-        </w:rPr>
-      </w:pPr>
-      <w:bookmarkStart w:id="8" w:name="_Toc17667"/>
-      <w:r>
-        <w:rPr>
-          <w:rFonts w:hint="eastAsia"/>
-          <w:lang w:val="en-US" w:eastAsia="zh-CN"/>
-        </w:rPr>
-        <w:t>9.ElasticSearch</w:t>
-      </w:r>
-      <w:bookmarkEnd w:id="8"/>
-    </w:p>
-    <w:p>
-      <w:pPr>
-        <w:pStyle w:val="2"/>
-        <w:bidi w:val="0"/>
-        <w:rPr>
-          <w:rFonts w:hint="eastAsia"/>
-          <w:lang w:val="en-US" w:eastAsia="zh-CN"/>
-        </w:rPr>
-      </w:pPr>
-      <w:bookmarkStart w:id="9" w:name="_Toc25969"/>
-      <w:r>
-        <w:rPr>
-          <w:rFonts w:hint="eastAsia"/>
-          <w:lang w:val="en-US" w:eastAsia="zh-CN"/>
-        </w:rPr>
-        <w:t>10.Zookeeper</w:t>
-      </w:r>
-      <w:bookmarkEnd w:id="9"/>
+    </w:p>
+    <w:p>
+      <w:pPr>
+        <w:rPr>
+          <w:rFonts w:hint="eastAsia"/>
+          <w:lang w:val="en-US" w:eastAsia="zh-CN"/>
+        </w:rPr>
+      </w:pPr>
+    </w:p>
+    <w:p>
+      <w:pPr>
+        <w:rPr>
+          <w:rFonts w:hint="eastAsia"/>
+          <w:lang w:val="en-US" w:eastAsia="zh-CN"/>
+        </w:rPr>
+      </w:pPr>
+    </w:p>
+    <w:p>
+      <w:pPr>
+        <w:rPr>
+          <w:rFonts w:hint="eastAsia"/>
+          <w:lang w:val="en-US" w:eastAsia="zh-CN"/>
+        </w:rPr>
+      </w:pPr>
+    </w:p>
+    <w:p>
+      <w:pPr>
+        <w:rPr>
+          <w:rFonts w:hint="eastAsia"/>
+          <w:lang w:val="en-US" w:eastAsia="zh-CN"/>
+        </w:rPr>
+      </w:pPr>
+    </w:p>
+    <w:p>
+      <w:pPr>
+        <w:rPr>
+          <w:rFonts w:hint="eastAsia"/>
+          <w:lang w:val="en-US" w:eastAsia="zh-CN"/>
+        </w:rPr>
+      </w:pPr>
+    </w:p>
+    <w:p>
+      <w:pPr>
+        <w:rPr>
+          <w:rFonts w:hint="eastAsia"/>
+          <w:lang w:val="en-US" w:eastAsia="zh-CN"/>
+        </w:rPr>
+      </w:pPr>
+    </w:p>
+    <w:p>
+      <w:pPr>
+        <w:rPr>
+          <w:rFonts w:hint="eastAsia"/>
+          <w:lang w:val="en-US" w:eastAsia="zh-CN"/>
+        </w:rPr>
+      </w:pPr>
     </w:p>
     <w:p>
       <w:pPr>
@@ -2098,7 +10361,7 @@
       </w:r>
       <w:r>
         <w:rPr>
-          <w:rStyle w:val="12"/>
+          <w:rStyle w:val="13"/>
           <w:rFonts w:ascii="宋体" w:hAnsi="宋体" w:eastAsia="宋体" w:cs="宋体"/>
           <w:sz w:val="21"/>
           <w:szCs w:val="21"/>
@@ -4338,7 +12601,7 @@
                     </pic:cNvPicPr>
                   </pic:nvPicPr>
                   <pic:blipFill>
-                    <a:blip r:embed="rId4"/>
+                    <a:blip r:embed="rId16"/>
                     <a:stretch>
                       <a:fillRect/>
                     </a:stretch>
@@ -4555,7 +12818,7 @@
                     </pic:cNvPicPr>
                   </pic:nvPicPr>
                   <pic:blipFill>
-                    <a:blip r:embed="rId5"/>
+                    <a:blip r:embed="rId17"/>
                     <a:stretch>
                       <a:fillRect/>
                     </a:stretch>
@@ -4789,7 +13052,7 @@
                     </pic:cNvPicPr>
                   </pic:nvPicPr>
                   <pic:blipFill>
-                    <a:blip r:embed="rId6"/>
+                    <a:blip r:embed="rId18"/>
                     <a:stretch>
                       <a:fillRect/>
                     </a:stretch>
@@ -4840,14 +13103,31 @@
           <w:sz w:val="21"/>
           <w:szCs w:val="21"/>
         </w:rPr>
-        <w:t>存在中心节点的模式,该中心节点，即协调器知道整个事务的分布状态，相比于无中心节点方式，该方式有着许多优点：</w:t>
+        <w:t>存在中心节点的模式</w:t>
+      </w:r>
+      <w:r>
+        <w:rPr>
+          <w:rFonts w:hint="eastAsia" w:ascii="宋体" w:hAnsi="宋体" w:eastAsia="宋体" w:cs="宋体"/>
+          <w:sz w:val="21"/>
+          <w:szCs w:val="21"/>
+          <w:lang w:eastAsia="zh-CN"/>
+        </w:rPr>
+        <w:t>，</w:t>
+      </w:r>
+      <w:r>
+        <w:rPr>
+          <w:rFonts w:hint="eastAsia" w:ascii="宋体" w:hAnsi="宋体" w:eastAsia="宋体" w:cs="宋体"/>
+          <w:sz w:val="21"/>
+          <w:szCs w:val="21"/>
+        </w:rPr>
+        <w:t>该中心节点，即协调器知道整个事务的分布状态，相比于无中心节点方式，该方式有着许多优点：</w:t>
       </w:r>
     </w:p>
     <w:p>
       <w:pPr>
         <w:numPr>
           <w:ilvl w:val="0"/>
-          <w:numId w:val="2"/>
+          <w:numId w:val="4"/>
         </w:numPr>
         <w:ind w:left="420" w:leftChars="0" w:hanging="420" w:firstLineChars="0"/>
         <w:jc w:val="left"/>
@@ -4870,7 +13150,7 @@
       <w:pPr>
         <w:numPr>
           <w:ilvl w:val="0"/>
-          <w:numId w:val="2"/>
+          <w:numId w:val="4"/>
         </w:numPr>
         <w:ind w:left="420" w:leftChars="0" w:hanging="420" w:firstLineChars="0"/>
         <w:jc w:val="left"/>
@@ -4893,7 +13173,7 @@
       <w:pPr>
         <w:numPr>
           <w:ilvl w:val="0"/>
-          <w:numId w:val="2"/>
+          <w:numId w:val="4"/>
         </w:numPr>
         <w:ind w:left="420" w:leftChars="0" w:hanging="420" w:firstLineChars="0"/>
         <w:jc w:val="left"/>
@@ -4916,7 +13196,7 @@
       <w:pPr>
         <w:numPr>
           <w:ilvl w:val="0"/>
-          <w:numId w:val="2"/>
+          <w:numId w:val="4"/>
         </w:numPr>
         <w:ind w:left="420" w:leftChars="0" w:hanging="420" w:firstLineChars="0"/>
         <w:jc w:val="left"/>
@@ -4968,7 +13248,7 @@
                     </pic:cNvPicPr>
                   </pic:nvPicPr>
                   <pic:blipFill>
-                    <a:blip r:embed="rId7"/>
+                    <a:blip r:embed="rId19"/>
                     <a:stretch>
                       <a:fillRect/>
                     </a:stretch>
@@ -5198,7 +13478,7 @@
                     </pic:cNvPicPr>
                   </pic:nvPicPr>
                   <pic:blipFill>
-                    <a:blip r:embed="rId8"/>
+                    <a:blip r:embed="rId20"/>
                     <a:stretch>
                       <a:fillRect/>
                     </a:stretch>
@@ -5345,7 +13625,7 @@
           <w:szCs w:val="21"/>
           <w:lang w:val="en-US" w:eastAsia="zh-CN"/>
         </w:rPr>
-        <w:t>RocketMQ事务消息的设计流程同样借鉴了两阶段提交理论,如图所示：</w:t>
+        <w:t>RocketMQ事务消息的设计流程同样借鉴了两阶段提交理论，如图所示：</w:t>
       </w:r>
     </w:p>
     <w:p>
@@ -5382,7 +13662,7 @@
                     </pic:cNvPicPr>
                   </pic:nvPicPr>
                   <pic:blipFill>
-                    <a:blip r:embed="rId9"/>
+                    <a:blip r:embed="rId21"/>
                     <a:stretch>
                       <a:fillRect/>
                     </a:stretch>
@@ -5411,7 +13691,7 @@
       <w:pPr>
         <w:numPr>
           <w:ilvl w:val="0"/>
-          <w:numId w:val="3"/>
+          <w:numId w:val="5"/>
         </w:numPr>
         <w:ind w:left="425" w:leftChars="0" w:hanging="425" w:firstLineChars="0"/>
         <w:jc w:val="left"/>
@@ -5436,7 +13716,7 @@
       <w:pPr>
         <w:numPr>
           <w:ilvl w:val="0"/>
-          <w:numId w:val="3"/>
+          <w:numId w:val="5"/>
         </w:numPr>
         <w:ind w:left="425" w:leftChars="0" w:hanging="425" w:firstLineChars="0"/>
         <w:jc w:val="left"/>
@@ -5461,7 +13741,7 @@
       <w:pPr>
         <w:numPr>
           <w:ilvl w:val="0"/>
-          <w:numId w:val="3"/>
+          <w:numId w:val="5"/>
         </w:numPr>
         <w:ind w:left="425" w:leftChars="0" w:hanging="425" w:firstLineChars="0"/>
         <w:jc w:val="left"/>
@@ -5486,7 +13766,7 @@
       <w:pPr>
         <w:numPr>
           <w:ilvl w:val="0"/>
-          <w:numId w:val="3"/>
+          <w:numId w:val="5"/>
         </w:numPr>
         <w:ind w:left="425" w:leftChars="0" w:hanging="425" w:firstLineChars="0"/>
         <w:jc w:val="left"/>
@@ -5511,7 +13791,7 @@
       <w:pPr>
         <w:numPr>
           <w:ilvl w:val="0"/>
-          <w:numId w:val="3"/>
+          <w:numId w:val="5"/>
         </w:numPr>
         <w:ind w:left="425" w:leftChars="0" w:hanging="425" w:firstLineChars="0"/>
         <w:jc w:val="left"/>
@@ -5536,7 +13816,7 @@
       <w:pPr>
         <w:numPr>
           <w:ilvl w:val="0"/>
-          <w:numId w:val="3"/>
+          <w:numId w:val="5"/>
         </w:numPr>
         <w:ind w:left="425" w:leftChars="0" w:hanging="425" w:firstLineChars="0"/>
         <w:jc w:val="left"/>
@@ -5648,7 +13928,7 @@
                     </pic:cNvPicPr>
                   </pic:nvPicPr>
                   <pic:blipFill>
-                    <a:blip r:embed="rId10"/>
+                    <a:blip r:embed="rId22"/>
                     <a:stretch>
                       <a:fillRect/>
                     </a:stretch>
@@ -5796,6 +14076,22 @@
     </w:lvl>
   </w:abstractNum>
   <w:abstractNum w:abstractNumId="1">
+    <w:nsid w:val="EF7DD347"/>
+    <w:multiLevelType w:val="singleLevel"/>
+    <w:tmpl w:val="EF7DD347"/>
+    <w:lvl w:ilvl="0" w:tentative="0">
+      <w:start w:val="1"/>
+      <w:numFmt w:val="decimal"/>
+      <w:lvlText w:val="%1."/>
+      <w:lvlJc w:val="left"/>
+      <w:pPr>
+        <w:tabs>
+          <w:tab w:val="left" w:pos="312"/>
+        </w:tabs>
+      </w:pPr>
+    </w:lvl>
+  </w:abstractNum>
+  <w:abstractNum w:abstractNumId="2">
     <w:nsid w:val="23D41C95"/>
     <w:multiLevelType w:val="singleLevel"/>
     <w:tmpl w:val="23D41C95"/>
@@ -5812,7 +14108,24 @@
       </w:rPr>
     </w:lvl>
   </w:abstractNum>
-  <w:abstractNum w:abstractNumId="2">
+  <w:abstractNum w:abstractNumId="3">
+    <w:nsid w:val="46033C81"/>
+    <w:multiLevelType w:val="singleLevel"/>
+    <w:tmpl w:val="46033C81"/>
+    <w:lvl w:ilvl="0" w:tentative="0">
+      <w:start w:val="1"/>
+      <w:numFmt w:val="bullet"/>
+      <w:lvlText w:val=""/>
+      <w:lvlJc w:val="left"/>
+      <w:pPr>
+        <w:ind w:left="420" w:hanging="420"/>
+      </w:pPr>
+      <w:rPr>
+        <w:rFonts w:hint="default" w:ascii="Wingdings" w:hAnsi="Wingdings"/>
+      </w:rPr>
+    </w:lvl>
+  </w:abstractNum>
+  <w:abstractNum w:abstractNumId="4">
     <w:nsid w:val="576305C0"/>
     <w:multiLevelType w:val="singleLevel"/>
     <w:tmpl w:val="576305C0"/>
@@ -5829,12 +14142,18 @@
     </w:lvl>
   </w:abstractNum>
   <w:num w:numId="1">
+    <w:abstractNumId w:val="4"/>
+  </w:num>
+  <w:num w:numId="2">
+    <w:abstractNumId w:val="3"/>
+  </w:num>
+  <w:num w:numId="3">
+    <w:abstractNumId w:val="1"/>
+  </w:num>
+  <w:num w:numId="4">
     <w:abstractNumId w:val="2"/>
   </w:num>
-  <w:num w:numId="2">
-    <w:abstractNumId w:val="1"/>
-  </w:num>
-  <w:num w:numId="3">
+  <w:num w:numId="5">
     <w:abstractNumId w:val="0"/>
   </w:num>
 </w:numbering>
@@ -6191,7 +14510,7 @@
       <w:lang w:val="en-US" w:eastAsia="zh-CN" w:bidi="ar"/>
     </w:rPr>
   </w:style>
-  <w:style w:type="character" w:default="1" w:styleId="11">
+  <w:style w:type="character" w:default="1" w:styleId="12">
     <w:name w:val="Default Paragraph Font"/>
     <w:semiHidden/>
     <w:qFormat/>
@@ -6203,7 +14522,6 @@
     <w:qFormat/>
     <w:uiPriority w:val="0"/>
     <w:tblPr>
-      <w:tblLayout w:type="fixed"/>
       <w:tblCellMar>
         <w:top w:w="0" w:type="dxa"/>
         <w:left w:w="108" w:type="dxa"/>
@@ -6252,9 +14570,28 @@
       <w:lang w:val="en-US" w:eastAsia="zh-CN" w:bidi="ar"/>
     </w:rPr>
   </w:style>
-  <w:style w:type="character" w:styleId="12">
+  <w:style w:type="table" w:styleId="11">
+    <w:name w:val="Table Grid"/>
+    <w:basedOn w:val="10"/>
+    <w:uiPriority w:val="0"/>
+    <w:pPr>
+      <w:widowControl w:val="0"/>
+      <w:jc w:val="both"/>
+    </w:pPr>
+    <w:tblPr>
+      <w:tblBorders>
+        <w:top w:val="single" w:color="auto" w:sz="4" w:space="0"/>
+        <w:left w:val="single" w:color="auto" w:sz="4" w:space="0"/>
+        <w:bottom w:val="single" w:color="auto" w:sz="4" w:space="0"/>
+        <w:right w:val="single" w:color="auto" w:sz="4" w:space="0"/>
+        <w:insideH w:val="single" w:color="auto" w:sz="4" w:space="0"/>
+        <w:insideV w:val="single" w:color="auto" w:sz="4" w:space="0"/>
+      </w:tblBorders>
+    </w:tblPr>
+  </w:style>
+  <w:style w:type="character" w:styleId="13">
     <w:name w:val="Hyperlink"/>
-    <w:basedOn w:val="11"/>
+    <w:basedOn w:val="12"/>
     <w:uiPriority w:val="0"/>
     <w:rPr>
       <w:color w:val="0000FF"/>

--- a/study.docx
+++ b/study.docx
@@ -3317,9 +3317,9 @@
           <w:lang w:val="en-US" w:eastAsia="zh-CN"/>
         </w:rPr>
       </w:pPr>
-      <w:bookmarkStart w:id="3" w:name="_Toc23892"/>
-      <w:bookmarkStart w:id="4" w:name="_Toc10927"/>
-      <w:bookmarkStart w:id="5" w:name="_Toc31683"/>
+      <w:bookmarkStart w:id="3" w:name="_Toc10927"/>
+      <w:bookmarkStart w:id="4" w:name="_Toc31683"/>
+      <w:bookmarkStart w:id="5" w:name="_Toc23892"/>
       <w:r>
         <w:rPr>
           <w:rFonts w:hint="eastAsia" w:ascii="Times New Roman" w:hAnsi="Times New Roman" w:eastAsia="宋体"/>
@@ -3340,8 +3340,8 @@
           <w:lang w:val="en-US" w:eastAsia="zh-CN"/>
         </w:rPr>
       </w:pPr>
-      <w:bookmarkStart w:id="6" w:name="_Toc7908"/>
-      <w:bookmarkStart w:id="7" w:name="_Toc25760"/>
+      <w:bookmarkStart w:id="6" w:name="_Toc25760"/>
+      <w:bookmarkStart w:id="7" w:name="_Toc7908"/>
       <w:bookmarkStart w:id="8" w:name="_Toc10636"/>
       <w:r>
         <w:rPr>
@@ -3364,8 +3364,8 @@
         </w:rPr>
       </w:pPr>
       <w:bookmarkStart w:id="9" w:name="_Toc20773"/>
-      <w:bookmarkStart w:id="10" w:name="_Toc1983"/>
-      <w:bookmarkStart w:id="11" w:name="_Toc15895"/>
+      <w:bookmarkStart w:id="10" w:name="_Toc15895"/>
+      <w:bookmarkStart w:id="11" w:name="_Toc1983"/>
       <w:r>
         <w:rPr>
           <w:rFonts w:hint="eastAsia" w:ascii="Times New Roman" w:hAnsi="Times New Roman" w:eastAsia="宋体"/>
@@ -3410,8 +3410,8 @@
         </w:rPr>
       </w:pPr>
       <w:bookmarkStart w:id="15" w:name="_Toc15857"/>
-      <w:bookmarkStart w:id="16" w:name="_Toc12442"/>
-      <w:bookmarkStart w:id="17" w:name="_Toc11816"/>
+      <w:bookmarkStart w:id="16" w:name="_Toc11816"/>
+      <w:bookmarkStart w:id="17" w:name="_Toc12442"/>
       <w:r>
         <w:rPr>
           <w:rFonts w:hint="eastAsia" w:ascii="Times New Roman" w:hAnsi="Times New Roman" w:eastAsia="宋体"/>
@@ -3596,8 +3596,8 @@
           <w:lang w:val="en-US" w:eastAsia="zh-CN"/>
         </w:rPr>
       </w:pPr>
-      <w:bookmarkStart w:id="30" w:name="_Toc7702"/>
-      <w:bookmarkStart w:id="31" w:name="_Toc27665"/>
+      <w:bookmarkStart w:id="30" w:name="_Toc27665"/>
+      <w:bookmarkStart w:id="31" w:name="_Toc7702"/>
       <w:r>
         <w:rPr>
           <w:rFonts w:hint="eastAsia" w:ascii="Times New Roman" w:hAnsi="Times New Roman" w:eastAsia="宋体"/>
@@ -4841,8 +4841,8 @@
           <w:lang w:val="en-US" w:eastAsia="zh-CN"/>
         </w:rPr>
       </w:pPr>
-      <w:bookmarkStart w:id="34" w:name="_Toc16525"/>
-      <w:bookmarkStart w:id="35" w:name="_Toc26931"/>
+      <w:bookmarkStart w:id="34" w:name="_Toc26931"/>
+      <w:bookmarkStart w:id="35" w:name="_Toc16525"/>
       <w:r>
         <w:rPr>
           <w:rFonts w:hint="eastAsia" w:ascii="Times New Roman" w:hAnsi="Times New Roman" w:eastAsia="宋体"/>
@@ -6406,8 +6406,8 @@
           <w:lang w:val="en-US" w:eastAsia="zh-CN"/>
         </w:rPr>
       </w:pPr>
-      <w:bookmarkStart w:id="36" w:name="_Toc16476"/>
-      <w:bookmarkStart w:id="37" w:name="_Toc32110"/>
+      <w:bookmarkStart w:id="36" w:name="_Toc32110"/>
+      <w:bookmarkStart w:id="37" w:name="_Toc16476"/>
       <w:r>
         <w:rPr>
           <w:rFonts w:hint="eastAsia" w:ascii="Times New Roman" w:hAnsi="Times New Roman" w:eastAsia="宋体"/>
@@ -6656,8 +6656,8 @@
           <w:lang w:val="en-US" w:eastAsia="zh-CN"/>
         </w:rPr>
       </w:pPr>
-      <w:bookmarkStart w:id="38" w:name="_Toc6399"/>
-      <w:bookmarkStart w:id="39" w:name="_Toc6981"/>
+      <w:bookmarkStart w:id="38" w:name="_Toc6981"/>
+      <w:bookmarkStart w:id="39" w:name="_Toc6399"/>
       <w:r>
         <w:rPr>
           <w:rFonts w:hint="eastAsia" w:ascii="Times New Roman" w:hAnsi="Times New Roman" w:eastAsia="宋体"/>
@@ -6978,1685 +6978,6 @@
           <w:rFonts w:ascii="Times New Roman" w:hAnsi="Times New Roman" w:eastAsia="宋体"/>
         </w:rPr>
       </w:pPr>
-    </w:p>
-    <w:tbl>
-      <w:tblPr>
-        <w:tblStyle w:val="11"/>
-        <w:tblW w:w="0" w:type="auto"/>
-        <w:tblInd w:w="0" w:type="dxa"/>
-        <w:tblBorders>
-          <w:top w:val="single" w:color="auto" w:sz="4" w:space="0"/>
-          <w:left w:val="single" w:color="auto" w:sz="4" w:space="0"/>
-          <w:bottom w:val="single" w:color="auto" w:sz="4" w:space="0"/>
-          <w:right w:val="single" w:color="auto" w:sz="4" w:space="0"/>
-          <w:insideH w:val="single" w:color="auto" w:sz="4" w:space="0"/>
-          <w:insideV w:val="single" w:color="auto" w:sz="4" w:space="0"/>
-        </w:tblBorders>
-        <w:tblLayout w:type="autofit"/>
-        <w:tblCellMar>
-          <w:top w:w="0" w:type="dxa"/>
-          <w:left w:w="108" w:type="dxa"/>
-          <w:bottom w:w="0" w:type="dxa"/>
-          <w:right w:w="108" w:type="dxa"/>
-        </w:tblCellMar>
-      </w:tblPr>
-      <w:tblGrid>
-        <w:gridCol w:w="2133"/>
-        <w:gridCol w:w="6389"/>
-      </w:tblGrid>
-      <w:tr>
-        <w:tblPrEx>
-          <w:tblBorders>
-            <w:top w:val="single" w:color="auto" w:sz="4" w:space="0"/>
-            <w:left w:val="single" w:color="auto" w:sz="4" w:space="0"/>
-            <w:bottom w:val="single" w:color="auto" w:sz="4" w:space="0"/>
-            <w:right w:val="single" w:color="auto" w:sz="4" w:space="0"/>
-            <w:insideH w:val="single" w:color="auto" w:sz="4" w:space="0"/>
-            <w:insideV w:val="single" w:color="auto" w:sz="4" w:space="0"/>
-          </w:tblBorders>
-        </w:tblPrEx>
-        <w:tc>
-          <w:tcPr>
-            <w:tcW w:w="2133" w:type="dxa"/>
-            <w:vAlign w:val="center"/>
-          </w:tcPr>
-          <w:p>
-            <w:pPr>
-              <w:jc w:val="center"/>
-              <w:rPr>
-                <w:rFonts w:hint="eastAsia" w:ascii="Times New Roman" w:hAnsi="Times New Roman" w:eastAsia="宋体"/>
-                <w:vertAlign w:val="baseline"/>
-                <w:lang w:val="en-US" w:eastAsia="zh-CN"/>
-              </w:rPr>
-            </w:pPr>
-            <w:r>
-              <w:rPr>
-                <w:rFonts w:hint="eastAsia" w:ascii="Times New Roman" w:hAnsi="Times New Roman" w:eastAsia="宋体"/>
-                <w:lang w:val="en-US" w:eastAsia="zh-CN"/>
-              </w:rPr>
-              <w:t>cZxid</w:t>
-            </w:r>
-          </w:p>
-        </w:tc>
-        <w:tc>
-          <w:tcPr>
-            <w:tcW w:w="6389" w:type="dxa"/>
-          </w:tcPr>
-          <w:p>
-            <w:pPr>
-              <w:rPr>
-                <w:rFonts w:hint="eastAsia" w:ascii="Times New Roman" w:hAnsi="Times New Roman" w:eastAsia="宋体"/>
-                <w:vertAlign w:val="baseline"/>
-                <w:lang w:val="en-US" w:eastAsia="zh-CN"/>
-              </w:rPr>
-            </w:pPr>
-            <w:r>
-              <w:rPr>
-                <w:rFonts w:hint="eastAsia" w:ascii="Times New Roman" w:hAnsi="Times New Roman" w:eastAsia="宋体"/>
-                <w:lang w:val="en-US" w:eastAsia="zh-CN"/>
-              </w:rPr>
-              <w:t>节点创建时的zxid</w:t>
-            </w:r>
-          </w:p>
-        </w:tc>
-      </w:tr>
-      <w:tr>
-        <w:tblPrEx>
-          <w:tblBorders>
-            <w:top w:val="single" w:color="auto" w:sz="4" w:space="0"/>
-            <w:left w:val="single" w:color="auto" w:sz="4" w:space="0"/>
-            <w:bottom w:val="single" w:color="auto" w:sz="4" w:space="0"/>
-            <w:right w:val="single" w:color="auto" w:sz="4" w:space="0"/>
-            <w:insideH w:val="single" w:color="auto" w:sz="4" w:space="0"/>
-            <w:insideV w:val="single" w:color="auto" w:sz="4" w:space="0"/>
-          </w:tblBorders>
-          <w:tblCellMar>
-            <w:top w:w="0" w:type="dxa"/>
-            <w:left w:w="108" w:type="dxa"/>
-            <w:bottom w:w="0" w:type="dxa"/>
-            <w:right w:w="108" w:type="dxa"/>
-          </w:tblCellMar>
-        </w:tblPrEx>
-        <w:tc>
-          <w:tcPr>
-            <w:tcW w:w="2133" w:type="dxa"/>
-            <w:vAlign w:val="center"/>
-          </w:tcPr>
-          <w:p>
-            <w:pPr>
-              <w:jc w:val="center"/>
-              <w:rPr>
-                <w:rFonts w:hint="eastAsia" w:ascii="Times New Roman" w:hAnsi="Times New Roman" w:eastAsia="宋体"/>
-                <w:vertAlign w:val="baseline"/>
-                <w:lang w:val="en-US" w:eastAsia="zh-CN"/>
-              </w:rPr>
-            </w:pPr>
-            <w:r>
-              <w:rPr>
-                <w:rFonts w:hint="eastAsia" w:ascii="Times New Roman" w:hAnsi="Times New Roman" w:eastAsia="宋体"/>
-                <w:lang w:val="en-US" w:eastAsia="zh-CN"/>
-              </w:rPr>
-              <w:t>ctime</w:t>
-            </w:r>
-          </w:p>
-        </w:tc>
-        <w:tc>
-          <w:tcPr>
-            <w:tcW w:w="6389" w:type="dxa"/>
-          </w:tcPr>
-          <w:p>
-            <w:pPr>
-              <w:rPr>
-                <w:rFonts w:hint="eastAsia" w:ascii="Times New Roman" w:hAnsi="Times New Roman" w:eastAsia="宋体"/>
-                <w:vertAlign w:val="baseline"/>
-                <w:lang w:val="en-US" w:eastAsia="zh-CN"/>
-              </w:rPr>
-            </w:pPr>
-            <w:r>
-              <w:rPr>
-                <w:rFonts w:hint="eastAsia" w:ascii="Times New Roman" w:hAnsi="Times New Roman" w:eastAsia="宋体"/>
-                <w:lang w:val="en-US" w:eastAsia="zh-CN"/>
-              </w:rPr>
-              <w:t>节点创建时间</w:t>
-            </w:r>
-          </w:p>
-        </w:tc>
-      </w:tr>
-      <w:tr>
-        <w:tblPrEx>
-          <w:tblBorders>
-            <w:top w:val="single" w:color="auto" w:sz="4" w:space="0"/>
-            <w:left w:val="single" w:color="auto" w:sz="4" w:space="0"/>
-            <w:bottom w:val="single" w:color="auto" w:sz="4" w:space="0"/>
-            <w:right w:val="single" w:color="auto" w:sz="4" w:space="0"/>
-            <w:insideH w:val="single" w:color="auto" w:sz="4" w:space="0"/>
-            <w:insideV w:val="single" w:color="auto" w:sz="4" w:space="0"/>
-          </w:tblBorders>
-          <w:tblCellMar>
-            <w:top w:w="0" w:type="dxa"/>
-            <w:left w:w="108" w:type="dxa"/>
-            <w:bottom w:w="0" w:type="dxa"/>
-            <w:right w:w="108" w:type="dxa"/>
-          </w:tblCellMar>
-        </w:tblPrEx>
-        <w:tc>
-          <w:tcPr>
-            <w:tcW w:w="2133" w:type="dxa"/>
-            <w:vAlign w:val="center"/>
-          </w:tcPr>
-          <w:p>
-            <w:pPr>
-              <w:jc w:val="center"/>
-              <w:rPr>
-                <w:rFonts w:hint="eastAsia" w:ascii="Times New Roman" w:hAnsi="Times New Roman" w:eastAsia="宋体"/>
-                <w:vertAlign w:val="baseline"/>
-                <w:lang w:val="en-US" w:eastAsia="zh-CN"/>
-              </w:rPr>
-            </w:pPr>
-            <w:r>
-              <w:rPr>
-                <w:rFonts w:hint="eastAsia" w:ascii="Times New Roman" w:hAnsi="Times New Roman" w:eastAsia="宋体"/>
-                <w:lang w:val="en-US" w:eastAsia="zh-CN"/>
-              </w:rPr>
-              <w:t>mZxid</w:t>
-            </w:r>
-          </w:p>
-        </w:tc>
-        <w:tc>
-          <w:tcPr>
-            <w:tcW w:w="6389" w:type="dxa"/>
-          </w:tcPr>
-          <w:p>
-            <w:pPr>
-              <w:rPr>
-                <w:rFonts w:hint="eastAsia" w:ascii="Times New Roman" w:hAnsi="Times New Roman" w:eastAsia="宋体"/>
-                <w:vertAlign w:val="baseline"/>
-                <w:lang w:val="en-US" w:eastAsia="zh-CN"/>
-              </w:rPr>
-            </w:pPr>
-            <w:r>
-              <w:rPr>
-                <w:rFonts w:hint="eastAsia" w:ascii="Times New Roman" w:hAnsi="Times New Roman" w:eastAsia="宋体"/>
-                <w:lang w:val="en-US" w:eastAsia="zh-CN"/>
-              </w:rPr>
-              <w:t>节点最近一次更新时的zxid</w:t>
-            </w:r>
-          </w:p>
-        </w:tc>
-      </w:tr>
-      <w:tr>
-        <w:tblPrEx>
-          <w:tblBorders>
-            <w:top w:val="single" w:color="auto" w:sz="4" w:space="0"/>
-            <w:left w:val="single" w:color="auto" w:sz="4" w:space="0"/>
-            <w:bottom w:val="single" w:color="auto" w:sz="4" w:space="0"/>
-            <w:right w:val="single" w:color="auto" w:sz="4" w:space="0"/>
-            <w:insideH w:val="single" w:color="auto" w:sz="4" w:space="0"/>
-            <w:insideV w:val="single" w:color="auto" w:sz="4" w:space="0"/>
-          </w:tblBorders>
-          <w:tblCellMar>
-            <w:top w:w="0" w:type="dxa"/>
-            <w:left w:w="108" w:type="dxa"/>
-            <w:bottom w:w="0" w:type="dxa"/>
-            <w:right w:w="108" w:type="dxa"/>
-          </w:tblCellMar>
-        </w:tblPrEx>
-        <w:tc>
-          <w:tcPr>
-            <w:tcW w:w="2133" w:type="dxa"/>
-            <w:vAlign w:val="center"/>
-          </w:tcPr>
-          <w:p>
-            <w:pPr>
-              <w:jc w:val="center"/>
-              <w:rPr>
-                <w:rFonts w:hint="eastAsia" w:ascii="Times New Roman" w:hAnsi="Times New Roman" w:eastAsia="宋体"/>
-                <w:vertAlign w:val="baseline"/>
-                <w:lang w:val="en-US" w:eastAsia="zh-CN"/>
-              </w:rPr>
-            </w:pPr>
-            <w:r>
-              <w:rPr>
-                <w:rFonts w:hint="eastAsia" w:ascii="Times New Roman" w:hAnsi="Times New Roman" w:eastAsia="宋体"/>
-                <w:lang w:val="en-US" w:eastAsia="zh-CN"/>
-              </w:rPr>
-              <w:t>mtime</w:t>
-            </w:r>
-          </w:p>
-        </w:tc>
-        <w:tc>
-          <w:tcPr>
-            <w:tcW w:w="6389" w:type="dxa"/>
-          </w:tcPr>
-          <w:p>
-            <w:pPr>
-              <w:rPr>
-                <w:rFonts w:hint="eastAsia" w:ascii="Times New Roman" w:hAnsi="Times New Roman" w:eastAsia="宋体"/>
-                <w:vertAlign w:val="baseline"/>
-                <w:lang w:val="en-US" w:eastAsia="zh-CN"/>
-              </w:rPr>
-            </w:pPr>
-            <w:r>
-              <w:rPr>
-                <w:rFonts w:hint="eastAsia" w:ascii="Times New Roman" w:hAnsi="Times New Roman" w:eastAsia="宋体"/>
-                <w:lang w:val="en-US" w:eastAsia="zh-CN"/>
-              </w:rPr>
-              <w:t>节点最近一次更新的时间</w:t>
-            </w:r>
-          </w:p>
-        </w:tc>
-      </w:tr>
-      <w:tr>
-        <w:tblPrEx>
-          <w:tblBorders>
-            <w:top w:val="single" w:color="auto" w:sz="4" w:space="0"/>
-            <w:left w:val="single" w:color="auto" w:sz="4" w:space="0"/>
-            <w:bottom w:val="single" w:color="auto" w:sz="4" w:space="0"/>
-            <w:right w:val="single" w:color="auto" w:sz="4" w:space="0"/>
-            <w:insideH w:val="single" w:color="auto" w:sz="4" w:space="0"/>
-            <w:insideV w:val="single" w:color="auto" w:sz="4" w:space="0"/>
-          </w:tblBorders>
-          <w:tblCellMar>
-            <w:top w:w="0" w:type="dxa"/>
-            <w:left w:w="108" w:type="dxa"/>
-            <w:bottom w:w="0" w:type="dxa"/>
-            <w:right w:w="108" w:type="dxa"/>
-          </w:tblCellMar>
-        </w:tblPrEx>
-        <w:tc>
-          <w:tcPr>
-            <w:tcW w:w="2133" w:type="dxa"/>
-            <w:vAlign w:val="center"/>
-          </w:tcPr>
-          <w:p>
-            <w:pPr>
-              <w:jc w:val="center"/>
-              <w:rPr>
-                <w:rFonts w:hint="eastAsia" w:ascii="Times New Roman" w:hAnsi="Times New Roman" w:eastAsia="宋体"/>
-                <w:vertAlign w:val="baseline"/>
-                <w:lang w:val="en-US" w:eastAsia="zh-CN"/>
-              </w:rPr>
-            </w:pPr>
-            <w:r>
-              <w:rPr>
-                <w:rFonts w:hint="eastAsia" w:ascii="Times New Roman" w:hAnsi="Times New Roman" w:eastAsia="宋体"/>
-                <w:lang w:val="en-US" w:eastAsia="zh-CN"/>
-              </w:rPr>
-              <w:t>cversion</w:t>
-            </w:r>
-          </w:p>
-        </w:tc>
-        <w:tc>
-          <w:tcPr>
-            <w:tcW w:w="6389" w:type="dxa"/>
-          </w:tcPr>
-          <w:p>
-            <w:pPr>
-              <w:rPr>
-                <w:rFonts w:hint="eastAsia" w:ascii="Times New Roman" w:hAnsi="Times New Roman" w:eastAsia="宋体"/>
-                <w:vertAlign w:val="baseline"/>
-                <w:lang w:val="en-US" w:eastAsia="zh-CN"/>
-              </w:rPr>
-            </w:pPr>
-            <w:r>
-              <w:rPr>
-                <w:rFonts w:hint="eastAsia" w:ascii="Times New Roman" w:hAnsi="Times New Roman" w:eastAsia="宋体"/>
-                <w:lang w:val="en-US" w:eastAsia="zh-CN"/>
-              </w:rPr>
-              <w:t>子节点数据更新次数</w:t>
-            </w:r>
-          </w:p>
-        </w:tc>
-      </w:tr>
-      <w:tr>
-        <w:tblPrEx>
-          <w:tblBorders>
-            <w:top w:val="single" w:color="auto" w:sz="4" w:space="0"/>
-            <w:left w:val="single" w:color="auto" w:sz="4" w:space="0"/>
-            <w:bottom w:val="single" w:color="auto" w:sz="4" w:space="0"/>
-            <w:right w:val="single" w:color="auto" w:sz="4" w:space="0"/>
-            <w:insideH w:val="single" w:color="auto" w:sz="4" w:space="0"/>
-            <w:insideV w:val="single" w:color="auto" w:sz="4" w:space="0"/>
-          </w:tblBorders>
-          <w:tblCellMar>
-            <w:top w:w="0" w:type="dxa"/>
-            <w:left w:w="108" w:type="dxa"/>
-            <w:bottom w:w="0" w:type="dxa"/>
-            <w:right w:w="108" w:type="dxa"/>
-          </w:tblCellMar>
-        </w:tblPrEx>
-        <w:tc>
-          <w:tcPr>
-            <w:tcW w:w="2133" w:type="dxa"/>
-            <w:vAlign w:val="center"/>
-          </w:tcPr>
-          <w:p>
-            <w:pPr>
-              <w:jc w:val="center"/>
-              <w:rPr>
-                <w:rFonts w:hint="eastAsia" w:ascii="Times New Roman" w:hAnsi="Times New Roman" w:eastAsia="宋体"/>
-                <w:vertAlign w:val="baseline"/>
-                <w:lang w:val="en-US" w:eastAsia="zh-CN"/>
-              </w:rPr>
-            </w:pPr>
-            <w:r>
-              <w:rPr>
-                <w:rFonts w:hint="eastAsia" w:ascii="Times New Roman" w:hAnsi="Times New Roman" w:eastAsia="宋体"/>
-                <w:lang w:val="en-US" w:eastAsia="zh-CN"/>
-              </w:rPr>
-              <w:t>dataVersion</w:t>
-            </w:r>
-          </w:p>
-        </w:tc>
-        <w:tc>
-          <w:tcPr>
-            <w:tcW w:w="6389" w:type="dxa"/>
-          </w:tcPr>
-          <w:p>
-            <w:pPr>
-              <w:rPr>
-                <w:rFonts w:hint="eastAsia" w:ascii="Times New Roman" w:hAnsi="Times New Roman" w:eastAsia="宋体"/>
-                <w:vertAlign w:val="baseline"/>
-                <w:lang w:val="en-US" w:eastAsia="zh-CN"/>
-              </w:rPr>
-            </w:pPr>
-            <w:r>
-              <w:rPr>
-                <w:rFonts w:hint="eastAsia" w:ascii="Times New Roman" w:hAnsi="Times New Roman" w:eastAsia="宋体"/>
-                <w:lang w:val="en-US" w:eastAsia="zh-CN"/>
-              </w:rPr>
-              <w:t>本节点数据更新次数</w:t>
-            </w:r>
-          </w:p>
-        </w:tc>
-      </w:tr>
-      <w:tr>
-        <w:tblPrEx>
-          <w:tblBorders>
-            <w:top w:val="single" w:color="auto" w:sz="4" w:space="0"/>
-            <w:left w:val="single" w:color="auto" w:sz="4" w:space="0"/>
-            <w:bottom w:val="single" w:color="auto" w:sz="4" w:space="0"/>
-            <w:right w:val="single" w:color="auto" w:sz="4" w:space="0"/>
-            <w:insideH w:val="single" w:color="auto" w:sz="4" w:space="0"/>
-            <w:insideV w:val="single" w:color="auto" w:sz="4" w:space="0"/>
-          </w:tblBorders>
-          <w:tblCellMar>
-            <w:top w:w="0" w:type="dxa"/>
-            <w:left w:w="108" w:type="dxa"/>
-            <w:bottom w:w="0" w:type="dxa"/>
-            <w:right w:w="108" w:type="dxa"/>
-          </w:tblCellMar>
-        </w:tblPrEx>
-        <w:tc>
-          <w:tcPr>
-            <w:tcW w:w="2133" w:type="dxa"/>
-            <w:vAlign w:val="center"/>
-          </w:tcPr>
-          <w:p>
-            <w:pPr>
-              <w:jc w:val="center"/>
-              <w:rPr>
-                <w:rFonts w:hint="eastAsia" w:ascii="Times New Roman" w:hAnsi="Times New Roman" w:eastAsia="宋体"/>
-                <w:vertAlign w:val="baseline"/>
-                <w:lang w:val="en-US" w:eastAsia="zh-CN"/>
-              </w:rPr>
-            </w:pPr>
-            <w:r>
-              <w:rPr>
-                <w:rFonts w:hint="eastAsia" w:ascii="Times New Roman" w:hAnsi="Times New Roman" w:eastAsia="宋体"/>
-                <w:lang w:val="en-US" w:eastAsia="zh-CN"/>
-              </w:rPr>
-              <w:t>aclVersion</w:t>
-            </w:r>
-          </w:p>
-        </w:tc>
-        <w:tc>
-          <w:tcPr>
-            <w:tcW w:w="6389" w:type="dxa"/>
-          </w:tcPr>
-          <w:p>
-            <w:pPr>
-              <w:rPr>
-                <w:rFonts w:hint="eastAsia" w:ascii="Times New Roman" w:hAnsi="Times New Roman" w:eastAsia="宋体"/>
-                <w:vertAlign w:val="baseline"/>
-                <w:lang w:val="en-US" w:eastAsia="zh-CN"/>
-              </w:rPr>
-            </w:pPr>
-            <w:r>
-              <w:rPr>
-                <w:rFonts w:hint="eastAsia" w:ascii="Times New Roman" w:hAnsi="Times New Roman" w:eastAsia="宋体"/>
-                <w:lang w:val="en-US" w:eastAsia="zh-CN"/>
-              </w:rPr>
-              <w:t>节点ACL(授权信息)的更新次数</w:t>
-            </w:r>
-          </w:p>
-        </w:tc>
-      </w:tr>
-      <w:tr>
-        <w:tblPrEx>
-          <w:tblBorders>
-            <w:top w:val="single" w:color="auto" w:sz="4" w:space="0"/>
-            <w:left w:val="single" w:color="auto" w:sz="4" w:space="0"/>
-            <w:bottom w:val="single" w:color="auto" w:sz="4" w:space="0"/>
-            <w:right w:val="single" w:color="auto" w:sz="4" w:space="0"/>
-            <w:insideH w:val="single" w:color="auto" w:sz="4" w:space="0"/>
-            <w:insideV w:val="single" w:color="auto" w:sz="4" w:space="0"/>
-          </w:tblBorders>
-          <w:tblCellMar>
-            <w:top w:w="0" w:type="dxa"/>
-            <w:left w:w="108" w:type="dxa"/>
-            <w:bottom w:w="0" w:type="dxa"/>
-            <w:right w:w="108" w:type="dxa"/>
-          </w:tblCellMar>
-        </w:tblPrEx>
-        <w:tc>
-          <w:tcPr>
-            <w:tcW w:w="2133" w:type="dxa"/>
-            <w:vAlign w:val="center"/>
-          </w:tcPr>
-          <w:p>
-            <w:pPr>
-              <w:jc w:val="center"/>
-              <w:rPr>
-                <w:rFonts w:hint="eastAsia" w:ascii="Times New Roman" w:hAnsi="Times New Roman" w:eastAsia="宋体"/>
-                <w:vertAlign w:val="baseline"/>
-                <w:lang w:val="en-US" w:eastAsia="zh-CN"/>
-              </w:rPr>
-            </w:pPr>
-            <w:r>
-              <w:rPr>
-                <w:rFonts w:hint="eastAsia" w:ascii="Times New Roman" w:hAnsi="Times New Roman" w:eastAsia="宋体"/>
-                <w:lang w:val="en-US" w:eastAsia="zh-CN"/>
-              </w:rPr>
-              <w:t>ephemeralOwner</w:t>
-            </w:r>
-          </w:p>
-        </w:tc>
-        <w:tc>
-          <w:tcPr>
-            <w:tcW w:w="6389" w:type="dxa"/>
-          </w:tcPr>
-          <w:p>
-            <w:pPr>
-              <w:rPr>
-                <w:rFonts w:hint="eastAsia" w:ascii="Times New Roman" w:hAnsi="Times New Roman" w:eastAsia="宋体"/>
-                <w:vertAlign w:val="baseline"/>
-                <w:lang w:val="en-US" w:eastAsia="zh-CN"/>
-              </w:rPr>
-            </w:pPr>
-            <w:r>
-              <w:rPr>
-                <w:rFonts w:hint="eastAsia" w:ascii="Times New Roman" w:hAnsi="Times New Roman" w:eastAsia="宋体"/>
-                <w:lang w:val="en-US" w:eastAsia="zh-CN"/>
-              </w:rPr>
-              <w:t>如果该节点为临时节点,ephemeralOwner值表示与该节点绑定的session id. 如果该节点不是临时节点,ephemeralOwner值为0</w:t>
-            </w:r>
-          </w:p>
-        </w:tc>
-      </w:tr>
-      <w:tr>
-        <w:tblPrEx>
-          <w:tblBorders>
-            <w:top w:val="single" w:color="auto" w:sz="4" w:space="0"/>
-            <w:left w:val="single" w:color="auto" w:sz="4" w:space="0"/>
-            <w:bottom w:val="single" w:color="auto" w:sz="4" w:space="0"/>
-            <w:right w:val="single" w:color="auto" w:sz="4" w:space="0"/>
-            <w:insideH w:val="single" w:color="auto" w:sz="4" w:space="0"/>
-            <w:insideV w:val="single" w:color="auto" w:sz="4" w:space="0"/>
-          </w:tblBorders>
-          <w:tblCellMar>
-            <w:top w:w="0" w:type="dxa"/>
-            <w:left w:w="108" w:type="dxa"/>
-            <w:bottom w:w="0" w:type="dxa"/>
-            <w:right w:w="108" w:type="dxa"/>
-          </w:tblCellMar>
-        </w:tblPrEx>
-        <w:tc>
-          <w:tcPr>
-            <w:tcW w:w="2133" w:type="dxa"/>
-            <w:vAlign w:val="center"/>
-          </w:tcPr>
-          <w:p>
-            <w:pPr>
-              <w:jc w:val="center"/>
-              <w:rPr>
-                <w:rFonts w:hint="eastAsia" w:ascii="Times New Roman" w:hAnsi="Times New Roman" w:eastAsia="宋体"/>
-                <w:vertAlign w:val="baseline"/>
-                <w:lang w:val="en-US" w:eastAsia="zh-CN"/>
-              </w:rPr>
-            </w:pPr>
-            <w:r>
-              <w:rPr>
-                <w:rFonts w:hint="eastAsia" w:ascii="Times New Roman" w:hAnsi="Times New Roman" w:eastAsia="宋体"/>
-                <w:lang w:val="en-US" w:eastAsia="zh-CN"/>
-              </w:rPr>
-              <w:t>dataLength</w:t>
-            </w:r>
-          </w:p>
-        </w:tc>
-        <w:tc>
-          <w:tcPr>
-            <w:tcW w:w="6389" w:type="dxa"/>
-          </w:tcPr>
-          <w:p>
-            <w:pPr>
-              <w:rPr>
-                <w:rFonts w:hint="eastAsia" w:ascii="Times New Roman" w:hAnsi="Times New Roman" w:eastAsia="宋体"/>
-                <w:vertAlign w:val="baseline"/>
-                <w:lang w:val="en-US" w:eastAsia="zh-CN"/>
-              </w:rPr>
-            </w:pPr>
-            <w:r>
-              <w:rPr>
-                <w:rFonts w:hint="eastAsia" w:ascii="Times New Roman" w:hAnsi="Times New Roman" w:eastAsia="宋体"/>
-                <w:lang w:val="en-US" w:eastAsia="zh-CN"/>
-              </w:rPr>
-              <w:t>节点数据长度，本例中为hello world的长度</w:t>
-            </w:r>
-          </w:p>
-        </w:tc>
-      </w:tr>
-      <w:tr>
-        <w:tblPrEx>
-          <w:tblBorders>
-            <w:top w:val="single" w:color="auto" w:sz="4" w:space="0"/>
-            <w:left w:val="single" w:color="auto" w:sz="4" w:space="0"/>
-            <w:bottom w:val="single" w:color="auto" w:sz="4" w:space="0"/>
-            <w:right w:val="single" w:color="auto" w:sz="4" w:space="0"/>
-            <w:insideH w:val="single" w:color="auto" w:sz="4" w:space="0"/>
-            <w:insideV w:val="single" w:color="auto" w:sz="4" w:space="0"/>
-          </w:tblBorders>
-          <w:tblCellMar>
-            <w:top w:w="0" w:type="dxa"/>
-            <w:left w:w="108" w:type="dxa"/>
-            <w:bottom w:w="0" w:type="dxa"/>
-            <w:right w:w="108" w:type="dxa"/>
-          </w:tblCellMar>
-        </w:tblPrEx>
-        <w:tc>
-          <w:tcPr>
-            <w:tcW w:w="2133" w:type="dxa"/>
-            <w:vAlign w:val="center"/>
-          </w:tcPr>
-          <w:p>
-            <w:pPr>
-              <w:jc w:val="center"/>
-              <w:rPr>
-                <w:rFonts w:hint="eastAsia" w:ascii="Times New Roman" w:hAnsi="Times New Roman" w:eastAsia="宋体"/>
-                <w:vertAlign w:val="baseline"/>
-                <w:lang w:val="en-US" w:eastAsia="zh-CN"/>
-              </w:rPr>
-            </w:pPr>
-            <w:r>
-              <w:rPr>
-                <w:rFonts w:hint="eastAsia" w:ascii="Times New Roman" w:hAnsi="Times New Roman" w:eastAsia="宋体"/>
-                <w:lang w:val="en-US" w:eastAsia="zh-CN"/>
-              </w:rPr>
-              <w:t>numChildren</w:t>
-            </w:r>
-          </w:p>
-        </w:tc>
-        <w:tc>
-          <w:tcPr>
-            <w:tcW w:w="6389" w:type="dxa"/>
-          </w:tcPr>
-          <w:p>
-            <w:pPr>
-              <w:rPr>
-                <w:rFonts w:hint="eastAsia" w:ascii="Times New Roman" w:hAnsi="Times New Roman" w:eastAsia="宋体"/>
-                <w:vertAlign w:val="baseline"/>
-                <w:lang w:val="en-US" w:eastAsia="zh-CN"/>
-              </w:rPr>
-            </w:pPr>
-            <w:r>
-              <w:rPr>
-                <w:rFonts w:hint="eastAsia" w:ascii="Times New Roman" w:hAnsi="Times New Roman" w:eastAsia="宋体"/>
-                <w:lang w:val="en-US" w:eastAsia="zh-CN"/>
-              </w:rPr>
-              <w:t>子节点个数</w:t>
-            </w:r>
-          </w:p>
-        </w:tc>
-      </w:tr>
-    </w:tbl>
-    <w:p>
-      <w:pPr>
-        <w:rPr>
-          <w:rFonts w:hint="eastAsia" w:ascii="Times New Roman" w:hAnsi="Times New Roman" w:eastAsia="宋体"/>
-          <w:lang w:val="en-US" w:eastAsia="zh-CN"/>
-        </w:rPr>
-      </w:pPr>
-      <w:r>
-        <w:rPr>
-          <w:rFonts w:hint="eastAsia" w:ascii="Times New Roman" w:hAnsi="Times New Roman" w:eastAsia="宋体"/>
-          <w:b/>
-          <w:bCs/>
-          <w:color w:val="FF0000"/>
-          <w:lang w:val="en-US" w:eastAsia="zh-CN"/>
-        </w:rPr>
-        <w:t>stat命令</w:t>
-      </w:r>
-    </w:p>
-    <w:p>
-      <w:pPr>
-        <w:ind w:firstLine="420" w:firstLineChars="0"/>
-        <w:rPr>
-          <w:rFonts w:hint="eastAsia" w:ascii="Times New Roman" w:hAnsi="Times New Roman" w:eastAsia="宋体"/>
-          <w:lang w:val="en-US" w:eastAsia="zh-CN"/>
-        </w:rPr>
-      </w:pPr>
-      <w:r>
-        <w:rPr>
-          <w:rFonts w:hint="eastAsia" w:ascii="Times New Roman" w:hAnsi="Times New Roman" w:eastAsia="宋体"/>
-          <w:lang w:val="en-US" w:eastAsia="zh-CN"/>
-        </w:rPr>
-        <w:t>stat命令用于查看节点的状态信息，如stat /</w:t>
-      </w:r>
-    </w:p>
-    <w:p>
-      <w:pPr>
-        <w:jc w:val="center"/>
-        <w:rPr>
-          <w:rFonts w:ascii="Times New Roman" w:hAnsi="Times New Roman" w:eastAsia="宋体"/>
-        </w:rPr>
-      </w:pPr>
-      <w:r>
-        <w:rPr>
-          <w:rFonts w:ascii="Times New Roman" w:hAnsi="Times New Roman" w:eastAsia="宋体"/>
-        </w:rPr>
-        <w:drawing>
-          <wp:inline distT="0" distB="0" distL="114300" distR="114300">
-            <wp:extent cx="3133725" cy="1971675"/>
-            <wp:effectExtent l="0" t="0" r="9525" b="9525"/>
-            <wp:docPr id="18" name="图片 11"/>
-            <wp:cNvGraphicFramePr>
-              <a:graphicFrameLocks xmlns:a="http://schemas.openxmlformats.org/drawingml/2006/main" noChangeAspect="1"/>
-            </wp:cNvGraphicFramePr>
-            <a:graphic xmlns:a="http://schemas.openxmlformats.org/drawingml/2006/main">
-              <a:graphicData uri="http://schemas.openxmlformats.org/drawingml/2006/picture">
-                <pic:pic xmlns:pic="http://schemas.openxmlformats.org/drawingml/2006/picture">
-                  <pic:nvPicPr>
-                    <pic:cNvPr id="18" name="图片 11"/>
-                    <pic:cNvPicPr>
-                      <a:picLocks noChangeAspect="1"/>
-                    </pic:cNvPicPr>
-                  </pic:nvPicPr>
-                  <pic:blipFill>
-                    <a:blip r:embed="rId6"/>
-                    <a:stretch>
-                      <a:fillRect/>
-                    </a:stretch>
-                  </pic:blipFill>
-                  <pic:spPr>
-                    <a:xfrm>
-                      <a:off x="0" y="0"/>
-                      <a:ext cx="3133725" cy="1971675"/>
-                    </a:xfrm>
-                    <a:prstGeom prst="rect">
-                      <a:avLst/>
-                    </a:prstGeom>
-                    <a:noFill/>
-                    <a:ln>
-                      <a:noFill/>
-                    </a:ln>
-                  </pic:spPr>
-                </pic:pic>
-              </a:graphicData>
-            </a:graphic>
-          </wp:inline>
-        </w:drawing>
-      </w:r>
-    </w:p>
-    <w:p>
-      <w:pPr>
-        <w:rPr>
-          <w:rFonts w:hint="eastAsia" w:ascii="Times New Roman" w:hAnsi="Times New Roman" w:eastAsia="宋体"/>
-          <w:lang w:val="en-US" w:eastAsia="zh-CN"/>
-        </w:rPr>
-      </w:pPr>
-      <w:r>
-        <w:rPr>
-          <w:rFonts w:hint="eastAsia" w:ascii="Times New Roman" w:hAnsi="Times New Roman" w:eastAsia="宋体"/>
-          <w:lang w:val="en-US" w:eastAsia="zh-CN"/>
-        </w:rPr>
-        <w:t>该命令的结果参数说明同get命令</w:t>
-      </w:r>
-    </w:p>
-    <w:p>
-      <w:pPr>
-        <w:rPr>
-          <w:rFonts w:hint="eastAsia" w:ascii="Times New Roman" w:hAnsi="Times New Roman" w:eastAsia="宋体"/>
-          <w:lang w:val="en-US" w:eastAsia="zh-CN"/>
-        </w:rPr>
-      </w:pPr>
-    </w:p>
-    <w:p>
-      <w:pPr>
-        <w:rPr>
-          <w:rFonts w:hint="eastAsia" w:ascii="Times New Roman" w:hAnsi="Times New Roman" w:eastAsia="宋体"/>
-          <w:lang w:val="en-US" w:eastAsia="zh-CN"/>
-        </w:rPr>
-      </w:pPr>
-      <w:r>
-        <w:rPr>
-          <w:rFonts w:hint="eastAsia" w:ascii="Times New Roman" w:hAnsi="Times New Roman" w:eastAsia="宋体"/>
-          <w:b/>
-          <w:bCs/>
-          <w:color w:val="FF0000"/>
-          <w:lang w:val="en-US" w:eastAsia="zh-CN"/>
-        </w:rPr>
-        <w:t>set命令</w:t>
-      </w:r>
-    </w:p>
-    <w:p>
-      <w:pPr>
-        <w:rPr>
-          <w:rFonts w:hint="eastAsia" w:ascii="Times New Roman" w:hAnsi="Times New Roman" w:eastAsia="宋体"/>
-          <w:lang w:val="en-US" w:eastAsia="zh-CN"/>
-        </w:rPr>
-      </w:pPr>
-      <w:r>
-        <w:rPr>
-          <w:rFonts w:hint="eastAsia" w:ascii="Times New Roman" w:hAnsi="Times New Roman" w:eastAsia="宋体"/>
-          <w:lang w:val="en-US" w:eastAsia="zh-CN"/>
-        </w:rPr>
-        <w:t>　　set命令用于设置节点的数据，如：</w:t>
-      </w:r>
-    </w:p>
-    <w:p>
-      <w:pPr>
-        <w:ind w:firstLine="420" w:firstLineChars="0"/>
-        <w:rPr>
-          <w:rFonts w:hint="eastAsia" w:ascii="Times New Roman" w:hAnsi="Times New Roman" w:eastAsia="宋体"/>
-          <w:b/>
-          <w:bCs/>
-          <w:i/>
-          <w:iCs/>
-          <w:highlight w:val="yellow"/>
-          <w:lang w:val="en-US" w:eastAsia="zh-CN"/>
-        </w:rPr>
-      </w:pPr>
-      <w:r>
-        <w:rPr>
-          <w:rFonts w:hint="eastAsia" w:ascii="Times New Roman" w:hAnsi="Times New Roman" w:eastAsia="宋体"/>
-          <w:b/>
-          <w:bCs/>
-          <w:i/>
-          <w:iCs/>
-          <w:highlight w:val="yellow"/>
-          <w:lang w:val="en-US" w:eastAsia="zh-CN"/>
-        </w:rPr>
-        <w:t>set /usergrid hellUsergrid</w:t>
-      </w:r>
-    </w:p>
-    <w:p>
-      <w:pPr>
-        <w:rPr>
-          <w:rFonts w:hint="eastAsia" w:ascii="Times New Roman" w:hAnsi="Times New Roman" w:eastAsia="宋体"/>
-          <w:lang w:val="en-US" w:eastAsia="zh-CN"/>
-        </w:rPr>
-      </w:pPr>
-    </w:p>
-    <w:p>
-      <w:pPr>
-        <w:rPr>
-          <w:rFonts w:hint="eastAsia" w:ascii="Times New Roman" w:hAnsi="Times New Roman" w:eastAsia="宋体"/>
-          <w:color w:val="FF0000"/>
-          <w:lang w:val="en-US" w:eastAsia="zh-CN"/>
-        </w:rPr>
-      </w:pPr>
-      <w:r>
-        <w:rPr>
-          <w:rFonts w:hint="eastAsia" w:ascii="Times New Roman" w:hAnsi="Times New Roman" w:eastAsia="宋体"/>
-          <w:b/>
-          <w:bCs/>
-          <w:color w:val="FF0000"/>
-          <w:lang w:val="en-US" w:eastAsia="zh-CN"/>
-        </w:rPr>
-        <w:t>ls命令</w:t>
-      </w:r>
-    </w:p>
-    <w:p>
-      <w:pPr>
-        <w:ind w:firstLine="420"/>
-        <w:rPr>
-          <w:rFonts w:hint="eastAsia" w:ascii="Times New Roman" w:hAnsi="Times New Roman" w:eastAsia="宋体"/>
-          <w:lang w:val="en-US" w:eastAsia="zh-CN"/>
-        </w:rPr>
-      </w:pPr>
-      <w:r>
-        <w:rPr>
-          <w:rFonts w:hint="eastAsia" w:ascii="Times New Roman" w:hAnsi="Times New Roman" w:eastAsia="宋体"/>
-          <w:lang w:val="en-US" w:eastAsia="zh-CN"/>
-        </w:rPr>
-        <w:t>ls命令用于获取路径下的节点信息，注意路径为绝对路径，如:</w:t>
-      </w:r>
-    </w:p>
-    <w:p>
-      <w:pPr>
-        <w:ind w:firstLine="420"/>
-        <w:jc w:val="center"/>
-        <w:rPr>
-          <w:rFonts w:hint="eastAsia" w:ascii="Times New Roman" w:hAnsi="Times New Roman" w:eastAsia="宋体"/>
-          <w:lang w:val="en-US" w:eastAsia="zh-CN"/>
-        </w:rPr>
-      </w:pPr>
-      <w:r>
-        <w:rPr>
-          <w:rFonts w:ascii="Times New Roman" w:hAnsi="Times New Roman" w:eastAsia="宋体"/>
-        </w:rPr>
-        <w:drawing>
-          <wp:inline distT="0" distB="0" distL="114300" distR="114300">
-            <wp:extent cx="2981325" cy="514350"/>
-            <wp:effectExtent l="0" t="0" r="9525" b="0"/>
-            <wp:docPr id="19" name="图片 12"/>
-            <wp:cNvGraphicFramePr>
-              <a:graphicFrameLocks xmlns:a="http://schemas.openxmlformats.org/drawingml/2006/main" noChangeAspect="1"/>
-            </wp:cNvGraphicFramePr>
-            <a:graphic xmlns:a="http://schemas.openxmlformats.org/drawingml/2006/main">
-              <a:graphicData uri="http://schemas.openxmlformats.org/drawingml/2006/picture">
-                <pic:pic xmlns:pic="http://schemas.openxmlformats.org/drawingml/2006/picture">
-                  <pic:nvPicPr>
-                    <pic:cNvPr id="19" name="图片 12"/>
-                    <pic:cNvPicPr>
-                      <a:picLocks noChangeAspect="1"/>
-                    </pic:cNvPicPr>
-                  </pic:nvPicPr>
-                  <pic:blipFill>
-                    <a:blip r:embed="rId7"/>
-                    <a:stretch>
-                      <a:fillRect/>
-                    </a:stretch>
-                  </pic:blipFill>
-                  <pic:spPr>
-                    <a:xfrm>
-                      <a:off x="0" y="0"/>
-                      <a:ext cx="2981325" cy="514350"/>
-                    </a:xfrm>
-                    <a:prstGeom prst="rect">
-                      <a:avLst/>
-                    </a:prstGeom>
-                    <a:noFill/>
-                    <a:ln>
-                      <a:noFill/>
-                    </a:ln>
-                  </pic:spPr>
-                </pic:pic>
-              </a:graphicData>
-            </a:graphic>
-          </wp:inline>
-        </w:drawing>
-      </w:r>
-    </w:p>
-    <w:p>
-      <w:pPr>
-        <w:rPr>
-          <w:rFonts w:hint="eastAsia" w:ascii="Times New Roman" w:hAnsi="Times New Roman" w:eastAsia="宋体"/>
-          <w:lang w:val="en-US" w:eastAsia="zh-CN"/>
-        </w:rPr>
-      </w:pPr>
-      <w:r>
-        <w:rPr>
-          <w:rFonts w:hint="eastAsia" w:ascii="Times New Roman" w:hAnsi="Times New Roman" w:eastAsia="宋体"/>
-          <w:b/>
-          <w:bCs/>
-          <w:color w:val="FF0000"/>
-          <w:lang w:val="en-US" w:eastAsia="zh-CN"/>
-        </w:rPr>
-        <w:t>ls2命令</w:t>
-      </w:r>
-    </w:p>
-    <w:p>
-      <w:pPr>
-        <w:ind w:firstLine="420"/>
-        <w:rPr>
-          <w:rFonts w:hint="eastAsia" w:ascii="Times New Roman" w:hAnsi="Times New Roman" w:eastAsia="宋体"/>
-          <w:lang w:val="en-US" w:eastAsia="zh-CN"/>
-        </w:rPr>
-      </w:pPr>
-      <w:r>
-        <w:rPr>
-          <w:rFonts w:hint="eastAsia" w:ascii="Times New Roman" w:hAnsi="Times New Roman" w:eastAsia="宋体"/>
-          <w:lang w:val="en-US" w:eastAsia="zh-CN"/>
-        </w:rPr>
-        <w:t>ls2命令是ls命令的增强版，比ls命令多输出本节点信息，如：</w:t>
-      </w:r>
-    </w:p>
-    <w:p>
-      <w:pPr>
-        <w:jc w:val="center"/>
-        <w:rPr>
-          <w:rFonts w:hint="eastAsia" w:ascii="Times New Roman" w:hAnsi="Times New Roman" w:eastAsia="宋体"/>
-          <w:lang w:val="en-US" w:eastAsia="zh-CN"/>
-        </w:rPr>
-      </w:pPr>
-      <w:r>
-        <w:rPr>
-          <w:rFonts w:ascii="Times New Roman" w:hAnsi="Times New Roman" w:eastAsia="宋体"/>
-        </w:rPr>
-        <w:drawing>
-          <wp:inline distT="0" distB="0" distL="114300" distR="114300">
-            <wp:extent cx="3028950" cy="2085975"/>
-            <wp:effectExtent l="0" t="0" r="0" b="9525"/>
-            <wp:docPr id="20" name="图片 13"/>
-            <wp:cNvGraphicFramePr>
-              <a:graphicFrameLocks xmlns:a="http://schemas.openxmlformats.org/drawingml/2006/main" noChangeAspect="1"/>
-            </wp:cNvGraphicFramePr>
-            <a:graphic xmlns:a="http://schemas.openxmlformats.org/drawingml/2006/main">
-              <a:graphicData uri="http://schemas.openxmlformats.org/drawingml/2006/picture">
-                <pic:pic xmlns:pic="http://schemas.openxmlformats.org/drawingml/2006/picture">
-                  <pic:nvPicPr>
-                    <pic:cNvPr id="20" name="图片 13"/>
-                    <pic:cNvPicPr>
-                      <a:picLocks noChangeAspect="1"/>
-                    </pic:cNvPicPr>
-                  </pic:nvPicPr>
-                  <pic:blipFill>
-                    <a:blip r:embed="rId8"/>
-                    <a:stretch>
-                      <a:fillRect/>
-                    </a:stretch>
-                  </pic:blipFill>
-                  <pic:spPr>
-                    <a:xfrm>
-                      <a:off x="0" y="0"/>
-                      <a:ext cx="3028950" cy="2085975"/>
-                    </a:xfrm>
-                    <a:prstGeom prst="rect">
-                      <a:avLst/>
-                    </a:prstGeom>
-                    <a:noFill/>
-                    <a:ln>
-                      <a:noFill/>
-                    </a:ln>
-                  </pic:spPr>
-                </pic:pic>
-              </a:graphicData>
-            </a:graphic>
-          </wp:inline>
-        </w:drawing>
-      </w:r>
-    </w:p>
-    <w:p>
-      <w:pPr>
-        <w:rPr>
-          <w:rFonts w:hint="eastAsia" w:ascii="Times New Roman" w:hAnsi="Times New Roman" w:eastAsia="宋体"/>
-          <w:lang w:val="en-US" w:eastAsia="zh-CN"/>
-        </w:rPr>
-      </w:pPr>
-      <w:r>
-        <w:rPr>
-          <w:rFonts w:hint="eastAsia" w:ascii="Times New Roman" w:hAnsi="Times New Roman" w:eastAsia="宋体"/>
-          <w:b/>
-          <w:bCs/>
-          <w:color w:val="FF0000"/>
-          <w:lang w:val="en-US" w:eastAsia="zh-CN"/>
-        </w:rPr>
-        <w:t>listquota命令</w:t>
-      </w:r>
-    </w:p>
-    <w:p>
-      <w:pPr>
-        <w:rPr>
-          <w:rFonts w:hint="eastAsia" w:ascii="Times New Roman" w:hAnsi="Times New Roman" w:eastAsia="宋体"/>
-          <w:lang w:val="en-US" w:eastAsia="zh-CN"/>
-        </w:rPr>
-      </w:pPr>
-      <w:r>
-        <w:rPr>
-          <w:rFonts w:hint="eastAsia" w:ascii="Times New Roman" w:hAnsi="Times New Roman" w:eastAsia="宋体"/>
-          <w:lang w:val="en-US" w:eastAsia="zh-CN"/>
-        </w:rPr>
-        <w:t>　　listquota命令用于显示配额，如listquota /storm</w:t>
-      </w:r>
-    </w:p>
-    <w:p>
-      <w:pPr>
-        <w:ind w:left="420" w:leftChars="0" w:firstLine="420" w:firstLineChars="0"/>
-        <w:rPr>
-          <w:rFonts w:hint="eastAsia" w:ascii="Times New Roman" w:hAnsi="Times New Roman" w:eastAsia="宋体"/>
-          <w:lang w:val="en-US" w:eastAsia="zh-CN"/>
-        </w:rPr>
-      </w:pPr>
-      <w:r>
-        <w:rPr>
-          <w:rFonts w:hint="eastAsia" w:ascii="Times New Roman" w:hAnsi="Times New Roman" w:eastAsia="宋体"/>
-          <w:lang w:val="en-US" w:eastAsia="zh-CN"/>
-        </w:rPr>
-        <w:t>absolute path is /zookeeper/quota/storm/zookeeper_limits</w:t>
-      </w:r>
-    </w:p>
-    <w:p>
-      <w:pPr>
-        <w:ind w:left="420" w:leftChars="0" w:firstLine="420" w:firstLineChars="0"/>
-        <w:rPr>
-          <w:rFonts w:hint="eastAsia" w:ascii="Times New Roman" w:hAnsi="Times New Roman" w:eastAsia="宋体"/>
-          <w:lang w:val="en-US" w:eastAsia="zh-CN"/>
-        </w:rPr>
-      </w:pPr>
-      <w:r>
-        <w:rPr>
-          <w:rFonts w:hint="eastAsia" w:ascii="Times New Roman" w:hAnsi="Times New Roman" w:eastAsia="宋体"/>
-          <w:lang w:val="en-US" w:eastAsia="zh-CN"/>
-        </w:rPr>
-        <w:t>quota for /storm does not exist.</w:t>
-      </w:r>
-    </w:p>
-    <w:p>
-      <w:pPr>
-        <w:rPr>
-          <w:rFonts w:hint="eastAsia" w:ascii="Times New Roman" w:hAnsi="Times New Roman" w:eastAsia="宋体"/>
-          <w:b/>
-          <w:bCs/>
-          <w:color w:val="FF0000"/>
-          <w:lang w:val="en-US" w:eastAsia="zh-CN"/>
-        </w:rPr>
-      </w:pPr>
-      <w:r>
-        <w:rPr>
-          <w:rFonts w:hint="eastAsia" w:ascii="Times New Roman" w:hAnsi="Times New Roman" w:eastAsia="宋体"/>
-          <w:b/>
-          <w:bCs/>
-          <w:color w:val="FF0000"/>
-          <w:lang w:val="en-US" w:eastAsia="zh-CN"/>
-        </w:rPr>
-        <w:t>setquota命令</w:t>
-      </w:r>
-    </w:p>
-    <w:p>
-      <w:pPr>
-        <w:rPr>
-          <w:rFonts w:hint="eastAsia" w:ascii="Times New Roman" w:hAnsi="Times New Roman" w:eastAsia="宋体"/>
-          <w:lang w:val="en-US" w:eastAsia="zh-CN"/>
-        </w:rPr>
-      </w:pPr>
-      <w:r>
-        <w:rPr>
-          <w:rFonts w:hint="eastAsia" w:ascii="Times New Roman" w:hAnsi="Times New Roman" w:eastAsia="宋体"/>
-          <w:lang w:val="en-US" w:eastAsia="zh-CN"/>
-        </w:rPr>
-        <w:t>　　setquota命令用于设置节点个数以及数据长度的配额，如：</w:t>
-      </w:r>
-    </w:p>
-    <w:p>
-      <w:pPr>
-        <w:ind w:left="420" w:leftChars="0" w:firstLine="420" w:firstLineChars="0"/>
-        <w:rPr>
-          <w:rFonts w:hint="eastAsia" w:ascii="Times New Roman" w:hAnsi="Times New Roman" w:eastAsia="宋体"/>
-          <w:lang w:val="en-US" w:eastAsia="zh-CN"/>
-        </w:rPr>
-      </w:pPr>
-      <w:r>
-        <w:rPr>
-          <w:rFonts w:hint="eastAsia" w:ascii="Times New Roman" w:hAnsi="Times New Roman" w:eastAsia="宋体"/>
-          <w:lang w:val="en-US" w:eastAsia="zh-CN"/>
-        </w:rPr>
-        <w:t>setquota  -n 4 /zookeeper/node 设置/zookeeper/node子节点个数最大为4</w:t>
-      </w:r>
-    </w:p>
-    <w:p>
-      <w:pPr>
-        <w:ind w:left="420" w:leftChars="0" w:firstLine="420" w:firstLineChars="0"/>
-        <w:rPr>
-          <w:rFonts w:hint="eastAsia" w:ascii="Times New Roman" w:hAnsi="Times New Roman" w:eastAsia="宋体"/>
-          <w:lang w:val="en-US" w:eastAsia="zh-CN"/>
-        </w:rPr>
-      </w:pPr>
-      <w:r>
-        <w:rPr>
-          <w:rFonts w:hint="eastAsia" w:ascii="Times New Roman" w:hAnsi="Times New Roman" w:eastAsia="宋体"/>
-          <w:lang w:val="en-US" w:eastAsia="zh-CN"/>
-        </w:rPr>
-        <w:t>setquota  -b 100 /zookeeper/node 设置/zookeeper/node节点长度最大为100</w:t>
-      </w:r>
-    </w:p>
-    <w:p>
-      <w:pPr>
-        <w:rPr>
-          <w:rFonts w:hint="eastAsia" w:ascii="Times New Roman" w:hAnsi="Times New Roman" w:eastAsia="宋体"/>
-          <w:lang w:val="en-US" w:eastAsia="zh-CN"/>
-        </w:rPr>
-      </w:pPr>
-      <w:r>
-        <w:rPr>
-          <w:rFonts w:hint="eastAsia" w:ascii="Times New Roman" w:hAnsi="Times New Roman" w:eastAsia="宋体"/>
-          <w:b/>
-          <w:bCs/>
-          <w:color w:val="FF0000"/>
-          <w:lang w:val="en-US" w:eastAsia="zh-CN"/>
-        </w:rPr>
-        <w:t>delquota命令</w:t>
-      </w:r>
-    </w:p>
-    <w:p>
-      <w:pPr>
-        <w:rPr>
-          <w:rFonts w:hint="eastAsia" w:ascii="Times New Roman" w:hAnsi="Times New Roman" w:eastAsia="宋体"/>
-          <w:lang w:val="en-US" w:eastAsia="zh-CN"/>
-        </w:rPr>
-      </w:pPr>
-      <w:r>
-        <w:rPr>
-          <w:rFonts w:hint="eastAsia" w:ascii="Times New Roman" w:hAnsi="Times New Roman" w:eastAsia="宋体"/>
-          <w:lang w:val="en-US" w:eastAsia="zh-CN"/>
-        </w:rPr>
-        <w:t>　</w:t>
-      </w:r>
-      <w:r>
-        <w:rPr>
-          <w:rFonts w:hint="eastAsia" w:ascii="Times New Roman" w:hAnsi="Times New Roman" w:eastAsia="宋体"/>
-          <w:lang w:val="en-US" w:eastAsia="zh-CN"/>
-        </w:rPr>
-        <w:tab/>
-      </w:r>
-      <w:r>
-        <w:rPr>
-          <w:rFonts w:hint="eastAsia" w:ascii="Times New Roman" w:hAnsi="Times New Roman" w:eastAsia="宋体"/>
-          <w:lang w:val="en-US" w:eastAsia="zh-CN"/>
-        </w:rPr>
-        <w:t>delquota命令用于删除配额，</w:t>
-      </w:r>
-    </w:p>
-    <w:p>
-      <w:pPr>
-        <w:ind w:left="420" w:leftChars="0" w:firstLine="420" w:firstLineChars="0"/>
-        <w:rPr>
-          <w:rFonts w:hint="eastAsia" w:ascii="Times New Roman" w:hAnsi="Times New Roman" w:eastAsia="宋体"/>
-          <w:lang w:val="en-US" w:eastAsia="zh-CN"/>
-        </w:rPr>
-      </w:pPr>
-      <w:r>
-        <w:rPr>
-          <w:rFonts w:hint="eastAsia" w:ascii="Times New Roman" w:hAnsi="Times New Roman" w:eastAsia="宋体"/>
-          <w:lang w:val="en-US" w:eastAsia="zh-CN"/>
-        </w:rPr>
-        <w:t>-n为子节点个数，</w:t>
-      </w:r>
-    </w:p>
-    <w:p>
-      <w:pPr>
-        <w:ind w:left="420" w:leftChars="0" w:firstLine="420" w:firstLineChars="0"/>
-        <w:rPr>
-          <w:rFonts w:hint="eastAsia" w:ascii="Times New Roman" w:hAnsi="Times New Roman" w:eastAsia="宋体"/>
-          <w:lang w:val="en-US" w:eastAsia="zh-CN"/>
-        </w:rPr>
-      </w:pPr>
-      <w:r>
-        <w:rPr>
-          <w:rFonts w:hint="eastAsia" w:ascii="Times New Roman" w:hAnsi="Times New Roman" w:eastAsia="宋体"/>
-          <w:lang w:val="en-US" w:eastAsia="zh-CN"/>
-        </w:rPr>
-        <w:t>-b为节点数据长度，</w:t>
-      </w:r>
-    </w:p>
-    <w:p>
-      <w:pPr>
-        <w:ind w:firstLine="420" w:firstLineChars="0"/>
-        <w:rPr>
-          <w:rFonts w:hint="eastAsia" w:ascii="Times New Roman" w:hAnsi="Times New Roman" w:eastAsia="宋体"/>
-          <w:lang w:val="en-US" w:eastAsia="zh-CN"/>
-        </w:rPr>
-      </w:pPr>
-      <w:r>
-        <w:rPr>
-          <w:rFonts w:hint="eastAsia" w:ascii="Times New Roman" w:hAnsi="Times New Roman" w:eastAsia="宋体"/>
-          <w:lang w:val="en-US" w:eastAsia="zh-CN"/>
-        </w:rPr>
-        <w:t>如：delquota -n 2</w:t>
-      </w:r>
-    </w:p>
-    <w:p>
-      <w:pPr>
-        <w:rPr>
-          <w:rFonts w:hint="eastAsia" w:ascii="Times New Roman" w:hAnsi="Times New Roman" w:eastAsia="宋体"/>
-          <w:lang w:val="en-US" w:eastAsia="zh-CN"/>
-        </w:rPr>
-      </w:pPr>
-      <w:r>
-        <w:rPr>
-          <w:rFonts w:hint="eastAsia" w:ascii="Times New Roman" w:hAnsi="Times New Roman" w:eastAsia="宋体"/>
-          <w:b/>
-          <w:bCs/>
-          <w:color w:val="FF0000"/>
-          <w:lang w:val="en-US" w:eastAsia="zh-CN"/>
-        </w:rPr>
-        <w:t>history命令</w:t>
-      </w:r>
-    </w:p>
-    <w:p>
-      <w:pPr>
-        <w:rPr>
-          <w:rFonts w:hint="eastAsia" w:ascii="Times New Roman" w:hAnsi="Times New Roman" w:eastAsia="宋体"/>
-          <w:lang w:val="en-US" w:eastAsia="zh-CN"/>
-        </w:rPr>
-      </w:pPr>
-      <w:r>
-        <w:rPr>
-          <w:rFonts w:hint="eastAsia" w:ascii="Times New Roman" w:hAnsi="Times New Roman" w:eastAsia="宋体"/>
-          <w:lang w:val="en-US" w:eastAsia="zh-CN"/>
-        </w:rPr>
-        <w:t>　　history用于列出最近的命令历史，可以和redo配合使用。如history　　</w:t>
-      </w:r>
-    </w:p>
-    <w:p>
-      <w:pPr>
-        <w:ind w:firstLine="420" w:firstLineChars="0"/>
-        <w:jc w:val="center"/>
-        <w:rPr>
-          <w:rFonts w:hint="eastAsia" w:ascii="Times New Roman" w:hAnsi="Times New Roman" w:eastAsia="宋体"/>
-          <w:lang w:val="en-US" w:eastAsia="zh-CN"/>
-        </w:rPr>
-      </w:pPr>
-      <w:r>
-        <w:rPr>
-          <w:rFonts w:ascii="Times New Roman" w:hAnsi="Times New Roman" w:eastAsia="宋体"/>
-        </w:rPr>
-        <w:drawing>
-          <wp:inline distT="0" distB="0" distL="114300" distR="114300">
-            <wp:extent cx="3276600" cy="781050"/>
-            <wp:effectExtent l="0" t="0" r="0" b="0"/>
-            <wp:docPr id="21" name="图片 14"/>
-            <wp:cNvGraphicFramePr>
-              <a:graphicFrameLocks xmlns:a="http://schemas.openxmlformats.org/drawingml/2006/main" noChangeAspect="1"/>
-            </wp:cNvGraphicFramePr>
-            <a:graphic xmlns:a="http://schemas.openxmlformats.org/drawingml/2006/main">
-              <a:graphicData uri="http://schemas.openxmlformats.org/drawingml/2006/picture">
-                <pic:pic xmlns:pic="http://schemas.openxmlformats.org/drawingml/2006/picture">
-                  <pic:nvPicPr>
-                    <pic:cNvPr id="21" name="图片 14"/>
-                    <pic:cNvPicPr>
-                      <a:picLocks noChangeAspect="1"/>
-                    </pic:cNvPicPr>
-                  </pic:nvPicPr>
-                  <pic:blipFill>
-                    <a:blip r:embed="rId9"/>
-                    <a:stretch>
-                      <a:fillRect/>
-                    </a:stretch>
-                  </pic:blipFill>
-                  <pic:spPr>
-                    <a:xfrm>
-                      <a:off x="0" y="0"/>
-                      <a:ext cx="3276600" cy="781050"/>
-                    </a:xfrm>
-                    <a:prstGeom prst="rect">
-                      <a:avLst/>
-                    </a:prstGeom>
-                    <a:noFill/>
-                    <a:ln>
-                      <a:noFill/>
-                    </a:ln>
-                  </pic:spPr>
-                </pic:pic>
-              </a:graphicData>
-            </a:graphic>
-          </wp:inline>
-        </w:drawing>
-      </w:r>
-    </w:p>
-    <w:p>
-      <w:pPr>
-        <w:rPr>
-          <w:rFonts w:hint="eastAsia" w:ascii="Times New Roman" w:hAnsi="Times New Roman" w:eastAsia="宋体"/>
-          <w:lang w:val="en-US" w:eastAsia="zh-CN"/>
-        </w:rPr>
-      </w:pPr>
-      <w:r>
-        <w:rPr>
-          <w:rFonts w:hint="eastAsia" w:ascii="Times New Roman" w:hAnsi="Times New Roman" w:eastAsia="宋体"/>
-          <w:b/>
-          <w:bCs/>
-          <w:color w:val="FF0000"/>
-          <w:lang w:val="en-US" w:eastAsia="zh-CN"/>
-        </w:rPr>
-        <w:t>redo命令</w:t>
-      </w:r>
-    </w:p>
-    <w:p>
-      <w:pPr>
-        <w:rPr>
-          <w:rFonts w:hint="eastAsia" w:ascii="Times New Roman" w:hAnsi="Times New Roman" w:eastAsia="宋体"/>
-          <w:lang w:val="en-US" w:eastAsia="zh-CN"/>
-        </w:rPr>
-      </w:pPr>
-      <w:r>
-        <w:rPr>
-          <w:rFonts w:hint="eastAsia" w:ascii="Times New Roman" w:hAnsi="Times New Roman" w:eastAsia="宋体"/>
-          <w:lang w:val="en-US" w:eastAsia="zh-CN"/>
-        </w:rPr>
-        <w:t>　　redo命令用于再次执行某个命令，使用方式为redo cmdid 如 redo 20</w:t>
-      </w:r>
-    </w:p>
-    <w:p>
-      <w:pPr>
-        <w:rPr>
-          <w:rFonts w:hint="eastAsia" w:ascii="Times New Roman" w:hAnsi="Times New Roman" w:eastAsia="宋体"/>
-          <w:lang w:val="en-US" w:eastAsia="zh-CN"/>
-        </w:rPr>
-      </w:pPr>
-      <w:r>
-        <w:rPr>
-          <w:rFonts w:hint="eastAsia" w:ascii="Times New Roman" w:hAnsi="Times New Roman" w:eastAsia="宋体"/>
-          <w:lang w:val="en-US" w:eastAsia="zh-CN"/>
-        </w:rPr>
-        <w:t>　　常与history配合使用</w:t>
-      </w:r>
-    </w:p>
-    <w:p>
-      <w:pPr>
-        <w:rPr>
-          <w:rFonts w:hint="eastAsia" w:ascii="Times New Roman" w:hAnsi="Times New Roman" w:eastAsia="宋体"/>
-          <w:b/>
-          <w:bCs/>
-          <w:color w:val="FF0000"/>
-          <w:lang w:val="en-US" w:eastAsia="zh-CN"/>
-        </w:rPr>
-      </w:pPr>
-      <w:r>
-        <w:rPr>
-          <w:rFonts w:hint="eastAsia" w:ascii="Times New Roman" w:hAnsi="Times New Roman" w:eastAsia="宋体"/>
-          <w:b/>
-          <w:bCs/>
-          <w:color w:val="FF0000"/>
-          <w:lang w:val="en-US" w:eastAsia="zh-CN"/>
-        </w:rPr>
-        <w:t>create命令</w:t>
-      </w:r>
-    </w:p>
-    <w:p>
-      <w:pPr>
-        <w:ind w:firstLine="420"/>
-        <w:rPr>
-          <w:rFonts w:hint="eastAsia" w:ascii="Times New Roman" w:hAnsi="Times New Roman" w:eastAsia="宋体"/>
-          <w:lang w:val="en-US" w:eastAsia="zh-CN"/>
-        </w:rPr>
-      </w:pPr>
-      <w:r>
-        <w:rPr>
-          <w:rFonts w:hint="eastAsia" w:ascii="Times New Roman" w:hAnsi="Times New Roman" w:eastAsia="宋体"/>
-          <w:lang w:val="en-US" w:eastAsia="zh-CN"/>
-        </w:rPr>
-        <w:t>create命令用于创建节点，其中</w:t>
-      </w:r>
-    </w:p>
-    <w:p>
-      <w:pPr>
-        <w:ind w:left="420" w:leftChars="0" w:firstLine="420"/>
-        <w:rPr>
-          <w:rFonts w:hint="eastAsia" w:ascii="Times New Roman" w:hAnsi="Times New Roman" w:eastAsia="宋体"/>
-          <w:lang w:val="en-US" w:eastAsia="zh-CN"/>
-        </w:rPr>
-      </w:pPr>
-      <w:r>
-        <w:rPr>
-          <w:rFonts w:hint="eastAsia" w:ascii="Times New Roman" w:hAnsi="Times New Roman" w:eastAsia="宋体"/>
-          <w:lang w:val="en-US" w:eastAsia="zh-CN"/>
-        </w:rPr>
-        <w:t>-s为顺序充点，</w:t>
-      </w:r>
-    </w:p>
-    <w:p>
-      <w:pPr>
-        <w:ind w:left="420" w:leftChars="0" w:firstLine="420"/>
-        <w:rPr>
-          <w:rFonts w:hint="eastAsia" w:ascii="Times New Roman" w:hAnsi="Times New Roman" w:eastAsia="宋体"/>
-          <w:lang w:val="en-US" w:eastAsia="zh-CN"/>
-        </w:rPr>
-      </w:pPr>
-      <w:r>
-        <w:rPr>
-          <w:rFonts w:hint="eastAsia" w:ascii="Times New Roman" w:hAnsi="Times New Roman" w:eastAsia="宋体"/>
-          <w:lang w:val="en-US" w:eastAsia="zh-CN"/>
-        </w:rPr>
-        <w:t>-e临时节点　</w:t>
-      </w:r>
-    </w:p>
-    <w:p>
-      <w:pPr>
-        <w:ind w:firstLine="420" w:firstLineChars="0"/>
-        <w:rPr>
-          <w:rFonts w:hint="eastAsia" w:ascii="Times New Roman" w:hAnsi="Times New Roman" w:eastAsia="宋体"/>
-          <w:lang w:val="en-US" w:eastAsia="zh-CN"/>
-        </w:rPr>
-      </w:pPr>
-      <w:r>
-        <w:rPr>
-          <w:rFonts w:hint="eastAsia" w:ascii="Times New Roman" w:hAnsi="Times New Roman" w:eastAsia="宋体"/>
-          <w:lang w:val="en-US" w:eastAsia="zh-CN"/>
-        </w:rPr>
-        <w:t>create /zookeeper/node1 "test_create"  world:anyone:fdsfds</w:t>
-      </w:r>
-    </w:p>
-    <w:p>
-      <w:pPr>
-        <w:rPr>
-          <w:rFonts w:hint="eastAsia" w:ascii="Times New Roman" w:hAnsi="Times New Roman" w:eastAsia="宋体"/>
-          <w:lang w:val="en-US" w:eastAsia="zh-CN"/>
-        </w:rPr>
-      </w:pPr>
-      <w:r>
-        <w:rPr>
-          <w:rFonts w:hint="eastAsia" w:ascii="Times New Roman" w:hAnsi="Times New Roman" w:eastAsia="宋体"/>
-          <w:b/>
-          <w:bCs/>
-          <w:color w:val="FF0000"/>
-          <w:lang w:val="en-US" w:eastAsia="zh-CN"/>
-        </w:rPr>
-        <w:t>delete命令</w:t>
-      </w:r>
-    </w:p>
-    <w:p>
-      <w:pPr>
-        <w:rPr>
-          <w:rFonts w:hint="eastAsia" w:ascii="Times New Roman" w:hAnsi="Times New Roman" w:eastAsia="宋体"/>
-          <w:lang w:val="en-US" w:eastAsia="zh-CN"/>
-        </w:rPr>
-      </w:pPr>
-      <w:r>
-        <w:rPr>
-          <w:rFonts w:hint="eastAsia" w:ascii="Times New Roman" w:hAnsi="Times New Roman" w:eastAsia="宋体"/>
-          <w:lang w:val="en-US" w:eastAsia="zh-CN"/>
-        </w:rPr>
-        <w:t>　　delete命令用于删除节点，如delete /nodeDelete</w:t>
-      </w:r>
-    </w:p>
-    <w:p>
-      <w:pPr>
-        <w:rPr>
-          <w:rFonts w:hint="eastAsia" w:ascii="Times New Roman" w:hAnsi="Times New Roman" w:eastAsia="宋体"/>
-          <w:lang w:val="en-US" w:eastAsia="zh-CN"/>
-        </w:rPr>
-      </w:pPr>
-      <w:r>
-        <w:rPr>
-          <w:rFonts w:hint="eastAsia" w:ascii="Times New Roman" w:hAnsi="Times New Roman" w:eastAsia="宋体"/>
-          <w:b/>
-          <w:bCs/>
-          <w:color w:val="FF0000"/>
-          <w:lang w:val="en-US" w:eastAsia="zh-CN"/>
-        </w:rPr>
-        <w:t>addauth命令</w:t>
-      </w:r>
-    </w:p>
-    <w:p>
-      <w:pPr>
-        <w:rPr>
-          <w:rFonts w:hint="eastAsia" w:ascii="Times New Roman" w:hAnsi="Times New Roman" w:eastAsia="宋体"/>
-          <w:lang w:val="en-US" w:eastAsia="zh-CN"/>
-        </w:rPr>
-      </w:pPr>
-      <w:r>
-        <w:rPr>
-          <w:rFonts w:hint="eastAsia" w:ascii="Times New Roman" w:hAnsi="Times New Roman" w:eastAsia="宋体"/>
-          <w:lang w:val="en-US" w:eastAsia="zh-CN"/>
-        </w:rPr>
-        <w:t>　　addauth命令用于节点认证，使用方式：如addauth digest username:password</w:t>
-      </w:r>
-    </w:p>
-    <w:p>
-      <w:pPr>
-        <w:rPr>
-          <w:rFonts w:hint="eastAsia" w:ascii="Times New Roman" w:hAnsi="Times New Roman" w:eastAsia="宋体"/>
-          <w:lang w:val="en-US" w:eastAsia="zh-CN"/>
-        </w:rPr>
-      </w:pPr>
-      <w:r>
-        <w:rPr>
-          <w:rFonts w:hint="eastAsia" w:ascii="Times New Roman" w:hAnsi="Times New Roman" w:eastAsia="宋体"/>
-          <w:b/>
-          <w:bCs/>
-          <w:color w:val="FF0000"/>
-          <w:lang w:val="en-US" w:eastAsia="zh-CN"/>
-        </w:rPr>
-        <w:t>setAcl命令</w:t>
-      </w:r>
-    </w:p>
-    <w:p>
-      <w:pPr>
-        <w:rPr>
-          <w:rFonts w:hint="eastAsia" w:ascii="Times New Roman" w:hAnsi="Times New Roman" w:eastAsia="宋体"/>
-          <w:lang w:val="en-US" w:eastAsia="zh-CN"/>
-        </w:rPr>
-      </w:pPr>
-      <w:r>
-        <w:rPr>
-          <w:rFonts w:hint="eastAsia" w:ascii="Times New Roman" w:hAnsi="Times New Roman" w:eastAsia="宋体"/>
-          <w:lang w:val="en-US" w:eastAsia="zh-CN"/>
-        </w:rPr>
-        <w:t>　　setAcl命令用于设置节点Acl</w:t>
-      </w:r>
-    </w:p>
-    <w:p>
-      <w:pPr>
-        <w:ind w:firstLine="420"/>
-        <w:rPr>
-          <w:rFonts w:hint="eastAsia" w:ascii="Times New Roman" w:hAnsi="Times New Roman" w:eastAsia="宋体"/>
-          <w:lang w:val="en-US" w:eastAsia="zh-CN"/>
-        </w:rPr>
-      </w:pPr>
-      <w:r>
-        <w:rPr>
-          <w:rFonts w:hint="eastAsia" w:ascii="Times New Roman" w:hAnsi="Times New Roman" w:eastAsia="宋体"/>
-          <w:lang w:val="en-US" w:eastAsia="zh-CN"/>
-        </w:rPr>
-        <w:t>Acl由三部分构成：</w:t>
-      </w:r>
-    </w:p>
-    <w:p>
-      <w:pPr>
-        <w:ind w:left="420" w:leftChars="0" w:firstLine="420"/>
-        <w:rPr>
-          <w:rFonts w:hint="eastAsia" w:ascii="Times New Roman" w:hAnsi="Times New Roman" w:eastAsia="宋体"/>
-          <w:lang w:val="en-US" w:eastAsia="zh-CN"/>
-        </w:rPr>
-      </w:pPr>
-      <w:r>
-        <w:rPr>
-          <w:rFonts w:hint="eastAsia" w:ascii="Times New Roman" w:hAnsi="Times New Roman" w:eastAsia="宋体"/>
-          <w:lang w:val="en-US" w:eastAsia="zh-CN"/>
-        </w:rPr>
-        <w:t xml:space="preserve">1为scheme    </w:t>
-      </w:r>
-    </w:p>
-    <w:p>
-      <w:pPr>
-        <w:ind w:left="420" w:leftChars="0" w:firstLine="420"/>
-        <w:rPr>
-          <w:rFonts w:hint="eastAsia" w:ascii="Times New Roman" w:hAnsi="Times New Roman" w:eastAsia="宋体"/>
-          <w:lang w:val="en-US" w:eastAsia="zh-CN"/>
-        </w:rPr>
-      </w:pPr>
-      <w:r>
-        <w:rPr>
-          <w:rFonts w:hint="eastAsia" w:ascii="Times New Roman" w:hAnsi="Times New Roman" w:eastAsia="宋体"/>
-          <w:lang w:val="en-US" w:eastAsia="zh-CN"/>
-        </w:rPr>
-        <w:t xml:space="preserve">2为user    </w:t>
-      </w:r>
-    </w:p>
-    <w:p>
-      <w:pPr>
-        <w:ind w:left="420" w:leftChars="0" w:firstLine="420"/>
-        <w:rPr>
-          <w:rFonts w:hint="eastAsia" w:ascii="Times New Roman" w:hAnsi="Times New Roman" w:eastAsia="宋体"/>
-          <w:lang w:val="en-US" w:eastAsia="zh-CN"/>
-        </w:rPr>
-      </w:pPr>
-      <w:r>
-        <w:rPr>
-          <w:rFonts w:hint="eastAsia" w:ascii="Times New Roman" w:hAnsi="Times New Roman" w:eastAsia="宋体"/>
-          <w:lang w:val="en-US" w:eastAsia="zh-CN"/>
-        </w:rPr>
-        <w:t>3为permission</w:t>
-      </w:r>
-    </w:p>
-    <w:p>
-      <w:pPr>
-        <w:ind w:firstLine="420"/>
-        <w:rPr>
-          <w:rFonts w:hint="eastAsia" w:ascii="Times New Roman" w:hAnsi="Times New Roman" w:eastAsia="宋体"/>
-          <w:lang w:val="en-US" w:eastAsia="zh-CN"/>
-        </w:rPr>
-      </w:pPr>
-      <w:r>
-        <w:rPr>
-          <w:rFonts w:hint="eastAsia" w:ascii="Times New Roman" w:hAnsi="Times New Roman" w:eastAsia="宋体"/>
-          <w:lang w:val="en-US" w:eastAsia="zh-CN"/>
-        </w:rPr>
-        <w:t>一般情况下表示为scheme:id:permissions</w:t>
-      </w:r>
-    </w:p>
-    <w:p>
-      <w:pPr>
-        <w:rPr>
-          <w:rFonts w:hint="eastAsia" w:ascii="Times New Roman" w:hAnsi="Times New Roman" w:eastAsia="宋体"/>
-          <w:b/>
-          <w:bCs/>
-          <w:color w:val="FF0000"/>
-          <w:lang w:val="en-US" w:eastAsia="zh-CN"/>
-        </w:rPr>
-      </w:pPr>
-      <w:r>
-        <w:rPr>
-          <w:rFonts w:hint="eastAsia" w:ascii="Times New Roman" w:hAnsi="Times New Roman" w:eastAsia="宋体"/>
-          <w:b/>
-          <w:bCs/>
-          <w:color w:val="FF0000"/>
-          <w:lang w:val="en-US" w:eastAsia="zh-CN"/>
-        </w:rPr>
-        <w:t>getAcl命令</w:t>
-      </w:r>
-    </w:p>
-    <w:p>
-      <w:pPr>
-        <w:rPr>
-          <w:rFonts w:hint="eastAsia" w:ascii="Times New Roman" w:hAnsi="Times New Roman" w:eastAsia="宋体"/>
-          <w:lang w:val="en-US" w:eastAsia="zh-CN"/>
-        </w:rPr>
-      </w:pPr>
-      <w:r>
-        <w:rPr>
-          <w:rFonts w:hint="eastAsia" w:ascii="Times New Roman" w:hAnsi="Times New Roman" w:eastAsia="宋体"/>
-          <w:lang w:val="en-US" w:eastAsia="zh-CN"/>
-        </w:rPr>
-        <w:t>　　获取节点的Acl，如getAcl /node1</w:t>
-      </w:r>
-    </w:p>
-    <w:p>
-      <w:pPr>
-        <w:ind w:firstLine="420" w:firstLineChars="0"/>
-        <w:rPr>
-          <w:rFonts w:hint="eastAsia" w:ascii="Times New Roman" w:hAnsi="Times New Roman" w:eastAsia="宋体"/>
-          <w:lang w:val="en-US" w:eastAsia="zh-CN"/>
-        </w:rPr>
-      </w:pPr>
-      <w:r>
-        <w:rPr>
-          <w:rFonts w:hint="eastAsia" w:ascii="Times New Roman" w:hAnsi="Times New Roman" w:eastAsia="宋体"/>
-          <w:lang w:val="en-US" w:eastAsia="zh-CN"/>
-        </w:rPr>
-        <w:t>scheme和id</w:t>
-      </w:r>
     </w:p>
     <w:tbl>
       <w:tblPr>
@@ -8717,6 +7038,1691 @@
             <w:r>
               <w:rPr>
                 <w:rFonts w:hint="eastAsia" w:ascii="Times New Roman" w:hAnsi="Times New Roman" w:eastAsia="宋体"/>
+                <w:lang w:val="en-US" w:eastAsia="zh-CN"/>
+              </w:rPr>
+              <w:t>cZxid</w:t>
+            </w:r>
+          </w:p>
+        </w:tc>
+        <w:tc>
+          <w:tcPr>
+            <w:tcW w:w="6389" w:type="dxa"/>
+          </w:tcPr>
+          <w:p>
+            <w:pPr>
+              <w:rPr>
+                <w:rFonts w:hint="eastAsia" w:ascii="Times New Roman" w:hAnsi="Times New Roman" w:eastAsia="宋体"/>
+                <w:vertAlign w:val="baseline"/>
+                <w:lang w:val="en-US" w:eastAsia="zh-CN"/>
+              </w:rPr>
+            </w:pPr>
+            <w:r>
+              <w:rPr>
+                <w:rFonts w:hint="eastAsia" w:ascii="Times New Roman" w:hAnsi="Times New Roman" w:eastAsia="宋体"/>
+                <w:lang w:val="en-US" w:eastAsia="zh-CN"/>
+              </w:rPr>
+              <w:t>节点创建时的zxid</w:t>
+            </w:r>
+          </w:p>
+        </w:tc>
+      </w:tr>
+      <w:tr>
+        <w:tblPrEx>
+          <w:tblBorders>
+            <w:top w:val="single" w:color="auto" w:sz="4" w:space="0"/>
+            <w:left w:val="single" w:color="auto" w:sz="4" w:space="0"/>
+            <w:bottom w:val="single" w:color="auto" w:sz="4" w:space="0"/>
+            <w:right w:val="single" w:color="auto" w:sz="4" w:space="0"/>
+            <w:insideH w:val="single" w:color="auto" w:sz="4" w:space="0"/>
+            <w:insideV w:val="single" w:color="auto" w:sz="4" w:space="0"/>
+          </w:tblBorders>
+          <w:tblCellMar>
+            <w:top w:w="0" w:type="dxa"/>
+            <w:left w:w="108" w:type="dxa"/>
+            <w:bottom w:w="0" w:type="dxa"/>
+            <w:right w:w="108" w:type="dxa"/>
+          </w:tblCellMar>
+        </w:tblPrEx>
+        <w:tc>
+          <w:tcPr>
+            <w:tcW w:w="2133" w:type="dxa"/>
+            <w:vAlign w:val="center"/>
+          </w:tcPr>
+          <w:p>
+            <w:pPr>
+              <w:jc w:val="center"/>
+              <w:rPr>
+                <w:rFonts w:hint="eastAsia" w:ascii="Times New Roman" w:hAnsi="Times New Roman" w:eastAsia="宋体"/>
+                <w:vertAlign w:val="baseline"/>
+                <w:lang w:val="en-US" w:eastAsia="zh-CN"/>
+              </w:rPr>
+            </w:pPr>
+            <w:r>
+              <w:rPr>
+                <w:rFonts w:hint="eastAsia" w:ascii="Times New Roman" w:hAnsi="Times New Roman" w:eastAsia="宋体"/>
+                <w:lang w:val="en-US" w:eastAsia="zh-CN"/>
+              </w:rPr>
+              <w:t>ctime</w:t>
+            </w:r>
+          </w:p>
+        </w:tc>
+        <w:tc>
+          <w:tcPr>
+            <w:tcW w:w="6389" w:type="dxa"/>
+          </w:tcPr>
+          <w:p>
+            <w:pPr>
+              <w:rPr>
+                <w:rFonts w:hint="eastAsia" w:ascii="Times New Roman" w:hAnsi="Times New Roman" w:eastAsia="宋体"/>
+                <w:vertAlign w:val="baseline"/>
+                <w:lang w:val="en-US" w:eastAsia="zh-CN"/>
+              </w:rPr>
+            </w:pPr>
+            <w:r>
+              <w:rPr>
+                <w:rFonts w:hint="eastAsia" w:ascii="Times New Roman" w:hAnsi="Times New Roman" w:eastAsia="宋体"/>
+                <w:lang w:val="en-US" w:eastAsia="zh-CN"/>
+              </w:rPr>
+              <w:t>节点创建时间</w:t>
+            </w:r>
+          </w:p>
+        </w:tc>
+      </w:tr>
+      <w:tr>
+        <w:tblPrEx>
+          <w:tblBorders>
+            <w:top w:val="single" w:color="auto" w:sz="4" w:space="0"/>
+            <w:left w:val="single" w:color="auto" w:sz="4" w:space="0"/>
+            <w:bottom w:val="single" w:color="auto" w:sz="4" w:space="0"/>
+            <w:right w:val="single" w:color="auto" w:sz="4" w:space="0"/>
+            <w:insideH w:val="single" w:color="auto" w:sz="4" w:space="0"/>
+            <w:insideV w:val="single" w:color="auto" w:sz="4" w:space="0"/>
+          </w:tblBorders>
+          <w:tblCellMar>
+            <w:top w:w="0" w:type="dxa"/>
+            <w:left w:w="108" w:type="dxa"/>
+            <w:bottom w:w="0" w:type="dxa"/>
+            <w:right w:w="108" w:type="dxa"/>
+          </w:tblCellMar>
+        </w:tblPrEx>
+        <w:tc>
+          <w:tcPr>
+            <w:tcW w:w="2133" w:type="dxa"/>
+            <w:vAlign w:val="center"/>
+          </w:tcPr>
+          <w:p>
+            <w:pPr>
+              <w:jc w:val="center"/>
+              <w:rPr>
+                <w:rFonts w:hint="eastAsia" w:ascii="Times New Roman" w:hAnsi="Times New Roman" w:eastAsia="宋体"/>
+                <w:vertAlign w:val="baseline"/>
+                <w:lang w:val="en-US" w:eastAsia="zh-CN"/>
+              </w:rPr>
+            </w:pPr>
+            <w:r>
+              <w:rPr>
+                <w:rFonts w:hint="eastAsia" w:ascii="Times New Roman" w:hAnsi="Times New Roman" w:eastAsia="宋体"/>
+                <w:lang w:val="en-US" w:eastAsia="zh-CN"/>
+              </w:rPr>
+              <w:t>mZxid</w:t>
+            </w:r>
+          </w:p>
+        </w:tc>
+        <w:tc>
+          <w:tcPr>
+            <w:tcW w:w="6389" w:type="dxa"/>
+          </w:tcPr>
+          <w:p>
+            <w:pPr>
+              <w:rPr>
+                <w:rFonts w:hint="eastAsia" w:ascii="Times New Roman" w:hAnsi="Times New Roman" w:eastAsia="宋体"/>
+                <w:vertAlign w:val="baseline"/>
+                <w:lang w:val="en-US" w:eastAsia="zh-CN"/>
+              </w:rPr>
+            </w:pPr>
+            <w:r>
+              <w:rPr>
+                <w:rFonts w:hint="eastAsia" w:ascii="Times New Roman" w:hAnsi="Times New Roman" w:eastAsia="宋体"/>
+                <w:lang w:val="en-US" w:eastAsia="zh-CN"/>
+              </w:rPr>
+              <w:t>节点最近一次更新时的zxid</w:t>
+            </w:r>
+          </w:p>
+        </w:tc>
+      </w:tr>
+      <w:tr>
+        <w:tblPrEx>
+          <w:tblBorders>
+            <w:top w:val="single" w:color="auto" w:sz="4" w:space="0"/>
+            <w:left w:val="single" w:color="auto" w:sz="4" w:space="0"/>
+            <w:bottom w:val="single" w:color="auto" w:sz="4" w:space="0"/>
+            <w:right w:val="single" w:color="auto" w:sz="4" w:space="0"/>
+            <w:insideH w:val="single" w:color="auto" w:sz="4" w:space="0"/>
+            <w:insideV w:val="single" w:color="auto" w:sz="4" w:space="0"/>
+          </w:tblBorders>
+          <w:tblCellMar>
+            <w:top w:w="0" w:type="dxa"/>
+            <w:left w:w="108" w:type="dxa"/>
+            <w:bottom w:w="0" w:type="dxa"/>
+            <w:right w:w="108" w:type="dxa"/>
+          </w:tblCellMar>
+        </w:tblPrEx>
+        <w:tc>
+          <w:tcPr>
+            <w:tcW w:w="2133" w:type="dxa"/>
+            <w:vAlign w:val="center"/>
+          </w:tcPr>
+          <w:p>
+            <w:pPr>
+              <w:jc w:val="center"/>
+              <w:rPr>
+                <w:rFonts w:hint="eastAsia" w:ascii="Times New Roman" w:hAnsi="Times New Roman" w:eastAsia="宋体"/>
+                <w:vertAlign w:val="baseline"/>
+                <w:lang w:val="en-US" w:eastAsia="zh-CN"/>
+              </w:rPr>
+            </w:pPr>
+            <w:r>
+              <w:rPr>
+                <w:rFonts w:hint="eastAsia" w:ascii="Times New Roman" w:hAnsi="Times New Roman" w:eastAsia="宋体"/>
+                <w:lang w:val="en-US" w:eastAsia="zh-CN"/>
+              </w:rPr>
+              <w:t>mtime</w:t>
+            </w:r>
+          </w:p>
+        </w:tc>
+        <w:tc>
+          <w:tcPr>
+            <w:tcW w:w="6389" w:type="dxa"/>
+          </w:tcPr>
+          <w:p>
+            <w:pPr>
+              <w:rPr>
+                <w:rFonts w:hint="eastAsia" w:ascii="Times New Roman" w:hAnsi="Times New Roman" w:eastAsia="宋体"/>
+                <w:vertAlign w:val="baseline"/>
+                <w:lang w:val="en-US" w:eastAsia="zh-CN"/>
+              </w:rPr>
+            </w:pPr>
+            <w:r>
+              <w:rPr>
+                <w:rFonts w:hint="eastAsia" w:ascii="Times New Roman" w:hAnsi="Times New Roman" w:eastAsia="宋体"/>
+                <w:lang w:val="en-US" w:eastAsia="zh-CN"/>
+              </w:rPr>
+              <w:t>节点最近一次更新的时间</w:t>
+            </w:r>
+          </w:p>
+        </w:tc>
+      </w:tr>
+      <w:tr>
+        <w:tblPrEx>
+          <w:tblBorders>
+            <w:top w:val="single" w:color="auto" w:sz="4" w:space="0"/>
+            <w:left w:val="single" w:color="auto" w:sz="4" w:space="0"/>
+            <w:bottom w:val="single" w:color="auto" w:sz="4" w:space="0"/>
+            <w:right w:val="single" w:color="auto" w:sz="4" w:space="0"/>
+            <w:insideH w:val="single" w:color="auto" w:sz="4" w:space="0"/>
+            <w:insideV w:val="single" w:color="auto" w:sz="4" w:space="0"/>
+          </w:tblBorders>
+          <w:tblCellMar>
+            <w:top w:w="0" w:type="dxa"/>
+            <w:left w:w="108" w:type="dxa"/>
+            <w:bottom w:w="0" w:type="dxa"/>
+            <w:right w:w="108" w:type="dxa"/>
+          </w:tblCellMar>
+        </w:tblPrEx>
+        <w:tc>
+          <w:tcPr>
+            <w:tcW w:w="2133" w:type="dxa"/>
+            <w:vAlign w:val="center"/>
+          </w:tcPr>
+          <w:p>
+            <w:pPr>
+              <w:jc w:val="center"/>
+              <w:rPr>
+                <w:rFonts w:hint="eastAsia" w:ascii="Times New Roman" w:hAnsi="Times New Roman" w:eastAsia="宋体"/>
+                <w:vertAlign w:val="baseline"/>
+                <w:lang w:val="en-US" w:eastAsia="zh-CN"/>
+              </w:rPr>
+            </w:pPr>
+            <w:r>
+              <w:rPr>
+                <w:rFonts w:hint="eastAsia" w:ascii="Times New Roman" w:hAnsi="Times New Roman" w:eastAsia="宋体"/>
+                <w:lang w:val="en-US" w:eastAsia="zh-CN"/>
+              </w:rPr>
+              <w:t>cversion</w:t>
+            </w:r>
+          </w:p>
+        </w:tc>
+        <w:tc>
+          <w:tcPr>
+            <w:tcW w:w="6389" w:type="dxa"/>
+          </w:tcPr>
+          <w:p>
+            <w:pPr>
+              <w:rPr>
+                <w:rFonts w:hint="eastAsia" w:ascii="Times New Roman" w:hAnsi="Times New Roman" w:eastAsia="宋体"/>
+                <w:vertAlign w:val="baseline"/>
+                <w:lang w:val="en-US" w:eastAsia="zh-CN"/>
+              </w:rPr>
+            </w:pPr>
+            <w:r>
+              <w:rPr>
+                <w:rFonts w:hint="eastAsia" w:ascii="Times New Roman" w:hAnsi="Times New Roman" w:eastAsia="宋体"/>
+                <w:lang w:val="en-US" w:eastAsia="zh-CN"/>
+              </w:rPr>
+              <w:t>子节点数据更新次数</w:t>
+            </w:r>
+          </w:p>
+        </w:tc>
+      </w:tr>
+      <w:tr>
+        <w:tblPrEx>
+          <w:tblBorders>
+            <w:top w:val="single" w:color="auto" w:sz="4" w:space="0"/>
+            <w:left w:val="single" w:color="auto" w:sz="4" w:space="0"/>
+            <w:bottom w:val="single" w:color="auto" w:sz="4" w:space="0"/>
+            <w:right w:val="single" w:color="auto" w:sz="4" w:space="0"/>
+            <w:insideH w:val="single" w:color="auto" w:sz="4" w:space="0"/>
+            <w:insideV w:val="single" w:color="auto" w:sz="4" w:space="0"/>
+          </w:tblBorders>
+          <w:tblCellMar>
+            <w:top w:w="0" w:type="dxa"/>
+            <w:left w:w="108" w:type="dxa"/>
+            <w:bottom w:w="0" w:type="dxa"/>
+            <w:right w:w="108" w:type="dxa"/>
+          </w:tblCellMar>
+        </w:tblPrEx>
+        <w:tc>
+          <w:tcPr>
+            <w:tcW w:w="2133" w:type="dxa"/>
+            <w:vAlign w:val="center"/>
+          </w:tcPr>
+          <w:p>
+            <w:pPr>
+              <w:jc w:val="center"/>
+              <w:rPr>
+                <w:rFonts w:hint="eastAsia" w:ascii="Times New Roman" w:hAnsi="Times New Roman" w:eastAsia="宋体"/>
+                <w:vertAlign w:val="baseline"/>
+                <w:lang w:val="en-US" w:eastAsia="zh-CN"/>
+              </w:rPr>
+            </w:pPr>
+            <w:r>
+              <w:rPr>
+                <w:rFonts w:hint="eastAsia" w:ascii="Times New Roman" w:hAnsi="Times New Roman" w:eastAsia="宋体"/>
+                <w:lang w:val="en-US" w:eastAsia="zh-CN"/>
+              </w:rPr>
+              <w:t>dataVersion</w:t>
+            </w:r>
+          </w:p>
+        </w:tc>
+        <w:tc>
+          <w:tcPr>
+            <w:tcW w:w="6389" w:type="dxa"/>
+          </w:tcPr>
+          <w:p>
+            <w:pPr>
+              <w:rPr>
+                <w:rFonts w:hint="eastAsia" w:ascii="Times New Roman" w:hAnsi="Times New Roman" w:eastAsia="宋体"/>
+                <w:vertAlign w:val="baseline"/>
+                <w:lang w:val="en-US" w:eastAsia="zh-CN"/>
+              </w:rPr>
+            </w:pPr>
+            <w:r>
+              <w:rPr>
+                <w:rFonts w:hint="eastAsia" w:ascii="Times New Roman" w:hAnsi="Times New Roman" w:eastAsia="宋体"/>
+                <w:lang w:val="en-US" w:eastAsia="zh-CN"/>
+              </w:rPr>
+              <w:t>本节点数据更新次数</w:t>
+            </w:r>
+          </w:p>
+        </w:tc>
+      </w:tr>
+      <w:tr>
+        <w:tblPrEx>
+          <w:tblBorders>
+            <w:top w:val="single" w:color="auto" w:sz="4" w:space="0"/>
+            <w:left w:val="single" w:color="auto" w:sz="4" w:space="0"/>
+            <w:bottom w:val="single" w:color="auto" w:sz="4" w:space="0"/>
+            <w:right w:val="single" w:color="auto" w:sz="4" w:space="0"/>
+            <w:insideH w:val="single" w:color="auto" w:sz="4" w:space="0"/>
+            <w:insideV w:val="single" w:color="auto" w:sz="4" w:space="0"/>
+          </w:tblBorders>
+          <w:tblCellMar>
+            <w:top w:w="0" w:type="dxa"/>
+            <w:left w:w="108" w:type="dxa"/>
+            <w:bottom w:w="0" w:type="dxa"/>
+            <w:right w:w="108" w:type="dxa"/>
+          </w:tblCellMar>
+        </w:tblPrEx>
+        <w:tc>
+          <w:tcPr>
+            <w:tcW w:w="2133" w:type="dxa"/>
+            <w:vAlign w:val="center"/>
+          </w:tcPr>
+          <w:p>
+            <w:pPr>
+              <w:jc w:val="center"/>
+              <w:rPr>
+                <w:rFonts w:hint="eastAsia" w:ascii="Times New Roman" w:hAnsi="Times New Roman" w:eastAsia="宋体"/>
+                <w:vertAlign w:val="baseline"/>
+                <w:lang w:val="en-US" w:eastAsia="zh-CN"/>
+              </w:rPr>
+            </w:pPr>
+            <w:r>
+              <w:rPr>
+                <w:rFonts w:hint="eastAsia" w:ascii="Times New Roman" w:hAnsi="Times New Roman" w:eastAsia="宋体"/>
+                <w:lang w:val="en-US" w:eastAsia="zh-CN"/>
+              </w:rPr>
+              <w:t>aclVersion</w:t>
+            </w:r>
+          </w:p>
+        </w:tc>
+        <w:tc>
+          <w:tcPr>
+            <w:tcW w:w="6389" w:type="dxa"/>
+          </w:tcPr>
+          <w:p>
+            <w:pPr>
+              <w:rPr>
+                <w:rFonts w:hint="eastAsia" w:ascii="Times New Roman" w:hAnsi="Times New Roman" w:eastAsia="宋体"/>
+                <w:vertAlign w:val="baseline"/>
+                <w:lang w:val="en-US" w:eastAsia="zh-CN"/>
+              </w:rPr>
+            </w:pPr>
+            <w:r>
+              <w:rPr>
+                <w:rFonts w:hint="eastAsia" w:ascii="Times New Roman" w:hAnsi="Times New Roman" w:eastAsia="宋体"/>
+                <w:lang w:val="en-US" w:eastAsia="zh-CN"/>
+              </w:rPr>
+              <w:t>节点ACL(授权信息)的更新次数</w:t>
+            </w:r>
+          </w:p>
+        </w:tc>
+      </w:tr>
+      <w:tr>
+        <w:tblPrEx>
+          <w:tblBorders>
+            <w:top w:val="single" w:color="auto" w:sz="4" w:space="0"/>
+            <w:left w:val="single" w:color="auto" w:sz="4" w:space="0"/>
+            <w:bottom w:val="single" w:color="auto" w:sz="4" w:space="0"/>
+            <w:right w:val="single" w:color="auto" w:sz="4" w:space="0"/>
+            <w:insideH w:val="single" w:color="auto" w:sz="4" w:space="0"/>
+            <w:insideV w:val="single" w:color="auto" w:sz="4" w:space="0"/>
+          </w:tblBorders>
+          <w:tblCellMar>
+            <w:top w:w="0" w:type="dxa"/>
+            <w:left w:w="108" w:type="dxa"/>
+            <w:bottom w:w="0" w:type="dxa"/>
+            <w:right w:w="108" w:type="dxa"/>
+          </w:tblCellMar>
+        </w:tblPrEx>
+        <w:tc>
+          <w:tcPr>
+            <w:tcW w:w="2133" w:type="dxa"/>
+            <w:vAlign w:val="center"/>
+          </w:tcPr>
+          <w:p>
+            <w:pPr>
+              <w:jc w:val="center"/>
+              <w:rPr>
+                <w:rFonts w:hint="eastAsia" w:ascii="Times New Roman" w:hAnsi="Times New Roman" w:eastAsia="宋体"/>
+                <w:vertAlign w:val="baseline"/>
+                <w:lang w:val="en-US" w:eastAsia="zh-CN"/>
+              </w:rPr>
+            </w:pPr>
+            <w:r>
+              <w:rPr>
+                <w:rFonts w:hint="eastAsia" w:ascii="Times New Roman" w:hAnsi="Times New Roman" w:eastAsia="宋体"/>
+                <w:lang w:val="en-US" w:eastAsia="zh-CN"/>
+              </w:rPr>
+              <w:t>ephemeralOwner</w:t>
+            </w:r>
+          </w:p>
+        </w:tc>
+        <w:tc>
+          <w:tcPr>
+            <w:tcW w:w="6389" w:type="dxa"/>
+          </w:tcPr>
+          <w:p>
+            <w:pPr>
+              <w:rPr>
+                <w:rFonts w:hint="eastAsia" w:ascii="Times New Roman" w:hAnsi="Times New Roman" w:eastAsia="宋体"/>
+                <w:vertAlign w:val="baseline"/>
+                <w:lang w:val="en-US" w:eastAsia="zh-CN"/>
+              </w:rPr>
+            </w:pPr>
+            <w:r>
+              <w:rPr>
+                <w:rFonts w:hint="eastAsia" w:ascii="Times New Roman" w:hAnsi="Times New Roman" w:eastAsia="宋体"/>
+                <w:lang w:val="en-US" w:eastAsia="zh-CN"/>
+              </w:rPr>
+              <w:t>如果该节点为临时节点,ephemeralOwner值表示与该节点绑定的session id. 如果该节点不是临时节点,ephemeralOwner值为0</w:t>
+            </w:r>
+          </w:p>
+        </w:tc>
+      </w:tr>
+      <w:tr>
+        <w:tblPrEx>
+          <w:tblBorders>
+            <w:top w:val="single" w:color="auto" w:sz="4" w:space="0"/>
+            <w:left w:val="single" w:color="auto" w:sz="4" w:space="0"/>
+            <w:bottom w:val="single" w:color="auto" w:sz="4" w:space="0"/>
+            <w:right w:val="single" w:color="auto" w:sz="4" w:space="0"/>
+            <w:insideH w:val="single" w:color="auto" w:sz="4" w:space="0"/>
+            <w:insideV w:val="single" w:color="auto" w:sz="4" w:space="0"/>
+          </w:tblBorders>
+          <w:tblCellMar>
+            <w:top w:w="0" w:type="dxa"/>
+            <w:left w:w="108" w:type="dxa"/>
+            <w:bottom w:w="0" w:type="dxa"/>
+            <w:right w:w="108" w:type="dxa"/>
+          </w:tblCellMar>
+        </w:tblPrEx>
+        <w:tc>
+          <w:tcPr>
+            <w:tcW w:w="2133" w:type="dxa"/>
+            <w:vAlign w:val="center"/>
+          </w:tcPr>
+          <w:p>
+            <w:pPr>
+              <w:jc w:val="center"/>
+              <w:rPr>
+                <w:rFonts w:hint="eastAsia" w:ascii="Times New Roman" w:hAnsi="Times New Roman" w:eastAsia="宋体"/>
+                <w:vertAlign w:val="baseline"/>
+                <w:lang w:val="en-US" w:eastAsia="zh-CN"/>
+              </w:rPr>
+            </w:pPr>
+            <w:r>
+              <w:rPr>
+                <w:rFonts w:hint="eastAsia" w:ascii="Times New Roman" w:hAnsi="Times New Roman" w:eastAsia="宋体"/>
+                <w:lang w:val="en-US" w:eastAsia="zh-CN"/>
+              </w:rPr>
+              <w:t>dataLength</w:t>
+            </w:r>
+          </w:p>
+        </w:tc>
+        <w:tc>
+          <w:tcPr>
+            <w:tcW w:w="6389" w:type="dxa"/>
+          </w:tcPr>
+          <w:p>
+            <w:pPr>
+              <w:rPr>
+                <w:rFonts w:hint="eastAsia" w:ascii="Times New Roman" w:hAnsi="Times New Roman" w:eastAsia="宋体"/>
+                <w:vertAlign w:val="baseline"/>
+                <w:lang w:val="en-US" w:eastAsia="zh-CN"/>
+              </w:rPr>
+            </w:pPr>
+            <w:r>
+              <w:rPr>
+                <w:rFonts w:hint="eastAsia" w:ascii="Times New Roman" w:hAnsi="Times New Roman" w:eastAsia="宋体"/>
+                <w:lang w:val="en-US" w:eastAsia="zh-CN"/>
+              </w:rPr>
+              <w:t>节点数据长度，本例中为hello world的长度</w:t>
+            </w:r>
+          </w:p>
+        </w:tc>
+      </w:tr>
+      <w:tr>
+        <w:tblPrEx>
+          <w:tblBorders>
+            <w:top w:val="single" w:color="auto" w:sz="4" w:space="0"/>
+            <w:left w:val="single" w:color="auto" w:sz="4" w:space="0"/>
+            <w:bottom w:val="single" w:color="auto" w:sz="4" w:space="0"/>
+            <w:right w:val="single" w:color="auto" w:sz="4" w:space="0"/>
+            <w:insideH w:val="single" w:color="auto" w:sz="4" w:space="0"/>
+            <w:insideV w:val="single" w:color="auto" w:sz="4" w:space="0"/>
+          </w:tblBorders>
+          <w:tblCellMar>
+            <w:top w:w="0" w:type="dxa"/>
+            <w:left w:w="108" w:type="dxa"/>
+            <w:bottom w:w="0" w:type="dxa"/>
+            <w:right w:w="108" w:type="dxa"/>
+          </w:tblCellMar>
+        </w:tblPrEx>
+        <w:tc>
+          <w:tcPr>
+            <w:tcW w:w="2133" w:type="dxa"/>
+            <w:vAlign w:val="center"/>
+          </w:tcPr>
+          <w:p>
+            <w:pPr>
+              <w:jc w:val="center"/>
+              <w:rPr>
+                <w:rFonts w:hint="eastAsia" w:ascii="Times New Roman" w:hAnsi="Times New Roman" w:eastAsia="宋体"/>
+                <w:vertAlign w:val="baseline"/>
+                <w:lang w:val="en-US" w:eastAsia="zh-CN"/>
+              </w:rPr>
+            </w:pPr>
+            <w:r>
+              <w:rPr>
+                <w:rFonts w:hint="eastAsia" w:ascii="Times New Roman" w:hAnsi="Times New Roman" w:eastAsia="宋体"/>
+                <w:lang w:val="en-US" w:eastAsia="zh-CN"/>
+              </w:rPr>
+              <w:t>numChildren</w:t>
+            </w:r>
+          </w:p>
+        </w:tc>
+        <w:tc>
+          <w:tcPr>
+            <w:tcW w:w="6389" w:type="dxa"/>
+          </w:tcPr>
+          <w:p>
+            <w:pPr>
+              <w:rPr>
+                <w:rFonts w:hint="eastAsia" w:ascii="Times New Roman" w:hAnsi="Times New Roman" w:eastAsia="宋体"/>
+                <w:vertAlign w:val="baseline"/>
+                <w:lang w:val="en-US" w:eastAsia="zh-CN"/>
+              </w:rPr>
+            </w:pPr>
+            <w:r>
+              <w:rPr>
+                <w:rFonts w:hint="eastAsia" w:ascii="Times New Roman" w:hAnsi="Times New Roman" w:eastAsia="宋体"/>
+                <w:lang w:val="en-US" w:eastAsia="zh-CN"/>
+              </w:rPr>
+              <w:t>子节点个数</w:t>
+            </w:r>
+          </w:p>
+        </w:tc>
+      </w:tr>
+    </w:tbl>
+    <w:p>
+      <w:pPr>
+        <w:rPr>
+          <w:rFonts w:hint="eastAsia" w:ascii="Times New Roman" w:hAnsi="Times New Roman" w:eastAsia="宋体"/>
+          <w:lang w:val="en-US" w:eastAsia="zh-CN"/>
+        </w:rPr>
+      </w:pPr>
+      <w:r>
+        <w:rPr>
+          <w:rFonts w:hint="eastAsia" w:ascii="Times New Roman" w:hAnsi="Times New Roman" w:eastAsia="宋体"/>
+          <w:b/>
+          <w:bCs/>
+          <w:color w:val="FF0000"/>
+          <w:lang w:val="en-US" w:eastAsia="zh-CN"/>
+        </w:rPr>
+        <w:t>stat命令</w:t>
+      </w:r>
+    </w:p>
+    <w:p>
+      <w:pPr>
+        <w:ind w:firstLine="420" w:firstLineChars="0"/>
+        <w:rPr>
+          <w:rFonts w:hint="eastAsia" w:ascii="Times New Roman" w:hAnsi="Times New Roman" w:eastAsia="宋体"/>
+          <w:lang w:val="en-US" w:eastAsia="zh-CN"/>
+        </w:rPr>
+      </w:pPr>
+      <w:r>
+        <w:rPr>
+          <w:rFonts w:hint="eastAsia" w:ascii="Times New Roman" w:hAnsi="Times New Roman" w:eastAsia="宋体"/>
+          <w:lang w:val="en-US" w:eastAsia="zh-CN"/>
+        </w:rPr>
+        <w:t>stat命令用于查看节点的状态信息，如stat /</w:t>
+      </w:r>
+    </w:p>
+    <w:p>
+      <w:pPr>
+        <w:jc w:val="center"/>
+        <w:rPr>
+          <w:rFonts w:ascii="Times New Roman" w:hAnsi="Times New Roman" w:eastAsia="宋体"/>
+        </w:rPr>
+      </w:pPr>
+      <w:r>
+        <w:rPr>
+          <w:rFonts w:ascii="Times New Roman" w:hAnsi="Times New Roman" w:eastAsia="宋体"/>
+        </w:rPr>
+        <w:drawing>
+          <wp:inline distT="0" distB="0" distL="114300" distR="114300">
+            <wp:extent cx="3133725" cy="1971675"/>
+            <wp:effectExtent l="0" t="0" r="9525" b="9525"/>
+            <wp:docPr id="18" name="图片 11"/>
+            <wp:cNvGraphicFramePr>
+              <a:graphicFrameLocks xmlns:a="http://schemas.openxmlformats.org/drawingml/2006/main" noChangeAspect="1"/>
+            </wp:cNvGraphicFramePr>
+            <a:graphic xmlns:a="http://schemas.openxmlformats.org/drawingml/2006/main">
+              <a:graphicData uri="http://schemas.openxmlformats.org/drawingml/2006/picture">
+                <pic:pic xmlns:pic="http://schemas.openxmlformats.org/drawingml/2006/picture">
+                  <pic:nvPicPr>
+                    <pic:cNvPr id="18" name="图片 11"/>
+                    <pic:cNvPicPr>
+                      <a:picLocks noChangeAspect="1"/>
+                    </pic:cNvPicPr>
+                  </pic:nvPicPr>
+                  <pic:blipFill>
+                    <a:blip r:embed="rId6"/>
+                    <a:stretch>
+                      <a:fillRect/>
+                    </a:stretch>
+                  </pic:blipFill>
+                  <pic:spPr>
+                    <a:xfrm>
+                      <a:off x="0" y="0"/>
+                      <a:ext cx="3133725" cy="1971675"/>
+                    </a:xfrm>
+                    <a:prstGeom prst="rect">
+                      <a:avLst/>
+                    </a:prstGeom>
+                    <a:noFill/>
+                    <a:ln>
+                      <a:noFill/>
+                    </a:ln>
+                  </pic:spPr>
+                </pic:pic>
+              </a:graphicData>
+            </a:graphic>
+          </wp:inline>
+        </w:drawing>
+      </w:r>
+    </w:p>
+    <w:p>
+      <w:pPr>
+        <w:rPr>
+          <w:rFonts w:hint="eastAsia" w:ascii="Times New Roman" w:hAnsi="Times New Roman" w:eastAsia="宋体"/>
+          <w:lang w:val="en-US" w:eastAsia="zh-CN"/>
+        </w:rPr>
+      </w:pPr>
+      <w:r>
+        <w:rPr>
+          <w:rFonts w:hint="eastAsia" w:ascii="Times New Roman" w:hAnsi="Times New Roman" w:eastAsia="宋体"/>
+          <w:lang w:val="en-US" w:eastAsia="zh-CN"/>
+        </w:rPr>
+        <w:t>该命令的结果参数说明同get命令</w:t>
+      </w:r>
+    </w:p>
+    <w:p>
+      <w:pPr>
+        <w:rPr>
+          <w:rFonts w:hint="eastAsia" w:ascii="Times New Roman" w:hAnsi="Times New Roman" w:eastAsia="宋体"/>
+          <w:lang w:val="en-US" w:eastAsia="zh-CN"/>
+        </w:rPr>
+      </w:pPr>
+    </w:p>
+    <w:p>
+      <w:pPr>
+        <w:rPr>
+          <w:rFonts w:hint="eastAsia" w:ascii="Times New Roman" w:hAnsi="Times New Roman" w:eastAsia="宋体"/>
+          <w:lang w:val="en-US" w:eastAsia="zh-CN"/>
+        </w:rPr>
+      </w:pPr>
+      <w:r>
+        <w:rPr>
+          <w:rFonts w:hint="eastAsia" w:ascii="Times New Roman" w:hAnsi="Times New Roman" w:eastAsia="宋体"/>
+          <w:b/>
+          <w:bCs/>
+          <w:color w:val="FF0000"/>
+          <w:lang w:val="en-US" w:eastAsia="zh-CN"/>
+        </w:rPr>
+        <w:t>set命令</w:t>
+      </w:r>
+    </w:p>
+    <w:p>
+      <w:pPr>
+        <w:rPr>
+          <w:rFonts w:hint="eastAsia" w:ascii="Times New Roman" w:hAnsi="Times New Roman" w:eastAsia="宋体"/>
+          <w:lang w:val="en-US" w:eastAsia="zh-CN"/>
+        </w:rPr>
+      </w:pPr>
+      <w:r>
+        <w:rPr>
+          <w:rFonts w:hint="eastAsia" w:ascii="Times New Roman" w:hAnsi="Times New Roman" w:eastAsia="宋体"/>
+          <w:lang w:val="en-US" w:eastAsia="zh-CN"/>
+        </w:rPr>
+        <w:t>　　set命令用于设置节点的数据，如：</w:t>
+      </w:r>
+    </w:p>
+    <w:p>
+      <w:pPr>
+        <w:ind w:firstLine="420" w:firstLineChars="0"/>
+        <w:rPr>
+          <w:rFonts w:hint="eastAsia" w:ascii="Times New Roman" w:hAnsi="Times New Roman" w:eastAsia="宋体"/>
+          <w:b/>
+          <w:bCs/>
+          <w:i/>
+          <w:iCs/>
+          <w:highlight w:val="yellow"/>
+          <w:lang w:val="en-US" w:eastAsia="zh-CN"/>
+        </w:rPr>
+      </w:pPr>
+      <w:r>
+        <w:rPr>
+          <w:rFonts w:hint="eastAsia" w:ascii="Times New Roman" w:hAnsi="Times New Roman" w:eastAsia="宋体"/>
+          <w:b/>
+          <w:bCs/>
+          <w:i/>
+          <w:iCs/>
+          <w:highlight w:val="yellow"/>
+          <w:lang w:val="en-US" w:eastAsia="zh-CN"/>
+        </w:rPr>
+        <w:t>set /usergrid hellUsergrid</w:t>
+      </w:r>
+    </w:p>
+    <w:p>
+      <w:pPr>
+        <w:rPr>
+          <w:rFonts w:hint="eastAsia" w:ascii="Times New Roman" w:hAnsi="Times New Roman" w:eastAsia="宋体"/>
+          <w:lang w:val="en-US" w:eastAsia="zh-CN"/>
+        </w:rPr>
+      </w:pPr>
+    </w:p>
+    <w:p>
+      <w:pPr>
+        <w:rPr>
+          <w:rFonts w:hint="eastAsia" w:ascii="Times New Roman" w:hAnsi="Times New Roman" w:eastAsia="宋体"/>
+          <w:color w:val="FF0000"/>
+          <w:lang w:val="en-US" w:eastAsia="zh-CN"/>
+        </w:rPr>
+      </w:pPr>
+      <w:r>
+        <w:rPr>
+          <w:rFonts w:hint="eastAsia" w:ascii="Times New Roman" w:hAnsi="Times New Roman" w:eastAsia="宋体"/>
+          <w:b/>
+          <w:bCs/>
+          <w:color w:val="FF0000"/>
+          <w:lang w:val="en-US" w:eastAsia="zh-CN"/>
+        </w:rPr>
+        <w:t>ls命令</w:t>
+      </w:r>
+    </w:p>
+    <w:p>
+      <w:pPr>
+        <w:ind w:firstLine="420"/>
+        <w:rPr>
+          <w:rFonts w:hint="eastAsia" w:ascii="Times New Roman" w:hAnsi="Times New Roman" w:eastAsia="宋体"/>
+          <w:lang w:val="en-US" w:eastAsia="zh-CN"/>
+        </w:rPr>
+      </w:pPr>
+      <w:r>
+        <w:rPr>
+          <w:rFonts w:hint="eastAsia" w:ascii="Times New Roman" w:hAnsi="Times New Roman" w:eastAsia="宋体"/>
+          <w:lang w:val="en-US" w:eastAsia="zh-CN"/>
+        </w:rPr>
+        <w:t>ls命令用于获取路径下的节点信息，注意路径为绝对路径，如:</w:t>
+      </w:r>
+    </w:p>
+    <w:p>
+      <w:pPr>
+        <w:ind w:firstLine="420"/>
+        <w:jc w:val="center"/>
+        <w:rPr>
+          <w:rFonts w:hint="eastAsia" w:ascii="Times New Roman" w:hAnsi="Times New Roman" w:eastAsia="宋体"/>
+          <w:lang w:val="en-US" w:eastAsia="zh-CN"/>
+        </w:rPr>
+      </w:pPr>
+      <w:r>
+        <w:rPr>
+          <w:rFonts w:ascii="Times New Roman" w:hAnsi="Times New Roman" w:eastAsia="宋体"/>
+        </w:rPr>
+        <w:drawing>
+          <wp:inline distT="0" distB="0" distL="114300" distR="114300">
+            <wp:extent cx="2981325" cy="514350"/>
+            <wp:effectExtent l="0" t="0" r="9525" b="0"/>
+            <wp:docPr id="19" name="图片 12"/>
+            <wp:cNvGraphicFramePr>
+              <a:graphicFrameLocks xmlns:a="http://schemas.openxmlformats.org/drawingml/2006/main" noChangeAspect="1"/>
+            </wp:cNvGraphicFramePr>
+            <a:graphic xmlns:a="http://schemas.openxmlformats.org/drawingml/2006/main">
+              <a:graphicData uri="http://schemas.openxmlformats.org/drawingml/2006/picture">
+                <pic:pic xmlns:pic="http://schemas.openxmlformats.org/drawingml/2006/picture">
+                  <pic:nvPicPr>
+                    <pic:cNvPr id="19" name="图片 12"/>
+                    <pic:cNvPicPr>
+                      <a:picLocks noChangeAspect="1"/>
+                    </pic:cNvPicPr>
+                  </pic:nvPicPr>
+                  <pic:blipFill>
+                    <a:blip r:embed="rId7"/>
+                    <a:stretch>
+                      <a:fillRect/>
+                    </a:stretch>
+                  </pic:blipFill>
+                  <pic:spPr>
+                    <a:xfrm>
+                      <a:off x="0" y="0"/>
+                      <a:ext cx="2981325" cy="514350"/>
+                    </a:xfrm>
+                    <a:prstGeom prst="rect">
+                      <a:avLst/>
+                    </a:prstGeom>
+                    <a:noFill/>
+                    <a:ln>
+                      <a:noFill/>
+                    </a:ln>
+                  </pic:spPr>
+                </pic:pic>
+              </a:graphicData>
+            </a:graphic>
+          </wp:inline>
+        </w:drawing>
+      </w:r>
+    </w:p>
+    <w:p>
+      <w:pPr>
+        <w:rPr>
+          <w:rFonts w:hint="eastAsia" w:ascii="Times New Roman" w:hAnsi="Times New Roman" w:eastAsia="宋体"/>
+          <w:lang w:val="en-US" w:eastAsia="zh-CN"/>
+        </w:rPr>
+      </w:pPr>
+      <w:r>
+        <w:rPr>
+          <w:rFonts w:hint="eastAsia" w:ascii="Times New Roman" w:hAnsi="Times New Roman" w:eastAsia="宋体"/>
+          <w:b/>
+          <w:bCs/>
+          <w:color w:val="FF0000"/>
+          <w:lang w:val="en-US" w:eastAsia="zh-CN"/>
+        </w:rPr>
+        <w:t>ls2命令</w:t>
+      </w:r>
+    </w:p>
+    <w:p>
+      <w:pPr>
+        <w:ind w:firstLine="420"/>
+        <w:rPr>
+          <w:rFonts w:hint="eastAsia" w:ascii="Times New Roman" w:hAnsi="Times New Roman" w:eastAsia="宋体"/>
+          <w:lang w:val="en-US" w:eastAsia="zh-CN"/>
+        </w:rPr>
+      </w:pPr>
+      <w:r>
+        <w:rPr>
+          <w:rFonts w:hint="eastAsia" w:ascii="Times New Roman" w:hAnsi="Times New Roman" w:eastAsia="宋体"/>
+          <w:lang w:val="en-US" w:eastAsia="zh-CN"/>
+        </w:rPr>
+        <w:t>ls2命令是ls命令的增强版，比ls命令多输出本节点信息，如：</w:t>
+      </w:r>
+    </w:p>
+    <w:p>
+      <w:pPr>
+        <w:jc w:val="center"/>
+        <w:rPr>
+          <w:rFonts w:hint="eastAsia" w:ascii="Times New Roman" w:hAnsi="Times New Roman" w:eastAsia="宋体"/>
+          <w:lang w:val="en-US" w:eastAsia="zh-CN"/>
+        </w:rPr>
+      </w:pPr>
+      <w:r>
+        <w:rPr>
+          <w:rFonts w:ascii="Times New Roman" w:hAnsi="Times New Roman" w:eastAsia="宋体"/>
+        </w:rPr>
+        <w:drawing>
+          <wp:inline distT="0" distB="0" distL="114300" distR="114300">
+            <wp:extent cx="3028950" cy="2085975"/>
+            <wp:effectExtent l="0" t="0" r="0" b="9525"/>
+            <wp:docPr id="20" name="图片 13"/>
+            <wp:cNvGraphicFramePr>
+              <a:graphicFrameLocks xmlns:a="http://schemas.openxmlformats.org/drawingml/2006/main" noChangeAspect="1"/>
+            </wp:cNvGraphicFramePr>
+            <a:graphic xmlns:a="http://schemas.openxmlformats.org/drawingml/2006/main">
+              <a:graphicData uri="http://schemas.openxmlformats.org/drawingml/2006/picture">
+                <pic:pic xmlns:pic="http://schemas.openxmlformats.org/drawingml/2006/picture">
+                  <pic:nvPicPr>
+                    <pic:cNvPr id="20" name="图片 13"/>
+                    <pic:cNvPicPr>
+                      <a:picLocks noChangeAspect="1"/>
+                    </pic:cNvPicPr>
+                  </pic:nvPicPr>
+                  <pic:blipFill>
+                    <a:blip r:embed="rId8"/>
+                    <a:stretch>
+                      <a:fillRect/>
+                    </a:stretch>
+                  </pic:blipFill>
+                  <pic:spPr>
+                    <a:xfrm>
+                      <a:off x="0" y="0"/>
+                      <a:ext cx="3028950" cy="2085975"/>
+                    </a:xfrm>
+                    <a:prstGeom prst="rect">
+                      <a:avLst/>
+                    </a:prstGeom>
+                    <a:noFill/>
+                    <a:ln>
+                      <a:noFill/>
+                    </a:ln>
+                  </pic:spPr>
+                </pic:pic>
+              </a:graphicData>
+            </a:graphic>
+          </wp:inline>
+        </w:drawing>
+      </w:r>
+    </w:p>
+    <w:p>
+      <w:pPr>
+        <w:rPr>
+          <w:rFonts w:hint="eastAsia" w:ascii="Times New Roman" w:hAnsi="Times New Roman" w:eastAsia="宋体"/>
+          <w:lang w:val="en-US" w:eastAsia="zh-CN"/>
+        </w:rPr>
+      </w:pPr>
+      <w:r>
+        <w:rPr>
+          <w:rFonts w:hint="eastAsia" w:ascii="Times New Roman" w:hAnsi="Times New Roman" w:eastAsia="宋体"/>
+          <w:b/>
+          <w:bCs/>
+          <w:color w:val="FF0000"/>
+          <w:lang w:val="en-US" w:eastAsia="zh-CN"/>
+        </w:rPr>
+        <w:t>listquota命令</w:t>
+      </w:r>
+    </w:p>
+    <w:p>
+      <w:pPr>
+        <w:rPr>
+          <w:rFonts w:hint="eastAsia" w:ascii="Times New Roman" w:hAnsi="Times New Roman" w:eastAsia="宋体"/>
+          <w:lang w:val="en-US" w:eastAsia="zh-CN"/>
+        </w:rPr>
+      </w:pPr>
+      <w:r>
+        <w:rPr>
+          <w:rFonts w:hint="eastAsia" w:ascii="Times New Roman" w:hAnsi="Times New Roman" w:eastAsia="宋体"/>
+          <w:lang w:val="en-US" w:eastAsia="zh-CN"/>
+        </w:rPr>
+        <w:t>　　listquota命令用于显示配额，如listquota /storm</w:t>
+      </w:r>
+    </w:p>
+    <w:p>
+      <w:pPr>
+        <w:ind w:left="420" w:leftChars="0" w:firstLine="420" w:firstLineChars="0"/>
+        <w:rPr>
+          <w:rFonts w:hint="eastAsia" w:ascii="Times New Roman" w:hAnsi="Times New Roman" w:eastAsia="宋体"/>
+          <w:lang w:val="en-US" w:eastAsia="zh-CN"/>
+        </w:rPr>
+      </w:pPr>
+      <w:r>
+        <w:rPr>
+          <w:rFonts w:hint="eastAsia" w:ascii="Times New Roman" w:hAnsi="Times New Roman" w:eastAsia="宋体"/>
+          <w:lang w:val="en-US" w:eastAsia="zh-CN"/>
+        </w:rPr>
+        <w:t>absolute path is /zookeeper/quota/storm/zookeeper_limits</w:t>
+      </w:r>
+    </w:p>
+    <w:p>
+      <w:pPr>
+        <w:ind w:left="420" w:leftChars="0" w:firstLine="420" w:firstLineChars="0"/>
+        <w:rPr>
+          <w:rFonts w:hint="eastAsia" w:ascii="Times New Roman" w:hAnsi="Times New Roman" w:eastAsia="宋体"/>
+          <w:lang w:val="en-US" w:eastAsia="zh-CN"/>
+        </w:rPr>
+      </w:pPr>
+      <w:r>
+        <w:rPr>
+          <w:rFonts w:hint="eastAsia" w:ascii="Times New Roman" w:hAnsi="Times New Roman" w:eastAsia="宋体"/>
+          <w:lang w:val="en-US" w:eastAsia="zh-CN"/>
+        </w:rPr>
+        <w:t>quota for /storm does not exist.</w:t>
+      </w:r>
+    </w:p>
+    <w:p>
+      <w:pPr>
+        <w:rPr>
+          <w:rFonts w:hint="eastAsia" w:ascii="Times New Roman" w:hAnsi="Times New Roman" w:eastAsia="宋体"/>
+          <w:b/>
+          <w:bCs/>
+          <w:color w:val="FF0000"/>
+          <w:lang w:val="en-US" w:eastAsia="zh-CN"/>
+        </w:rPr>
+      </w:pPr>
+      <w:r>
+        <w:rPr>
+          <w:rFonts w:hint="eastAsia" w:ascii="Times New Roman" w:hAnsi="Times New Roman" w:eastAsia="宋体"/>
+          <w:b/>
+          <w:bCs/>
+          <w:color w:val="FF0000"/>
+          <w:lang w:val="en-US" w:eastAsia="zh-CN"/>
+        </w:rPr>
+        <w:t>setquota命令</w:t>
+      </w:r>
+    </w:p>
+    <w:p>
+      <w:pPr>
+        <w:rPr>
+          <w:rFonts w:hint="eastAsia" w:ascii="Times New Roman" w:hAnsi="Times New Roman" w:eastAsia="宋体"/>
+          <w:lang w:val="en-US" w:eastAsia="zh-CN"/>
+        </w:rPr>
+      </w:pPr>
+      <w:r>
+        <w:rPr>
+          <w:rFonts w:hint="eastAsia" w:ascii="Times New Roman" w:hAnsi="Times New Roman" w:eastAsia="宋体"/>
+          <w:lang w:val="en-US" w:eastAsia="zh-CN"/>
+        </w:rPr>
+        <w:t>　　setquota命令用于设置节点个数以及数据长度的配额，如：</w:t>
+      </w:r>
+    </w:p>
+    <w:p>
+      <w:pPr>
+        <w:ind w:left="420" w:leftChars="0" w:firstLine="420" w:firstLineChars="0"/>
+        <w:rPr>
+          <w:rFonts w:hint="eastAsia" w:ascii="Times New Roman" w:hAnsi="Times New Roman" w:eastAsia="宋体"/>
+          <w:lang w:val="en-US" w:eastAsia="zh-CN"/>
+        </w:rPr>
+      </w:pPr>
+      <w:r>
+        <w:rPr>
+          <w:rFonts w:hint="eastAsia" w:ascii="Times New Roman" w:hAnsi="Times New Roman" w:eastAsia="宋体"/>
+          <w:lang w:val="en-US" w:eastAsia="zh-CN"/>
+        </w:rPr>
+        <w:t>setquota  -n 4 /zookeeper/node 设置/zookeeper/node子节点个数最大为4</w:t>
+      </w:r>
+    </w:p>
+    <w:p>
+      <w:pPr>
+        <w:ind w:left="420" w:leftChars="0" w:firstLine="420" w:firstLineChars="0"/>
+        <w:rPr>
+          <w:rFonts w:hint="eastAsia" w:ascii="Times New Roman" w:hAnsi="Times New Roman" w:eastAsia="宋体"/>
+          <w:lang w:val="en-US" w:eastAsia="zh-CN"/>
+        </w:rPr>
+      </w:pPr>
+      <w:r>
+        <w:rPr>
+          <w:rFonts w:hint="eastAsia" w:ascii="Times New Roman" w:hAnsi="Times New Roman" w:eastAsia="宋体"/>
+          <w:lang w:val="en-US" w:eastAsia="zh-CN"/>
+        </w:rPr>
+        <w:t>setquota  -b 100 /zookeeper/node 设置/zookeeper/node节点长度最大为100</w:t>
+      </w:r>
+    </w:p>
+    <w:p>
+      <w:pPr>
+        <w:rPr>
+          <w:rFonts w:hint="eastAsia" w:ascii="Times New Roman" w:hAnsi="Times New Roman" w:eastAsia="宋体"/>
+          <w:lang w:val="en-US" w:eastAsia="zh-CN"/>
+        </w:rPr>
+      </w:pPr>
+      <w:r>
+        <w:rPr>
+          <w:rFonts w:hint="eastAsia" w:ascii="Times New Roman" w:hAnsi="Times New Roman" w:eastAsia="宋体"/>
+          <w:b/>
+          <w:bCs/>
+          <w:color w:val="FF0000"/>
+          <w:lang w:val="en-US" w:eastAsia="zh-CN"/>
+        </w:rPr>
+        <w:t>delquota命令</w:t>
+      </w:r>
+    </w:p>
+    <w:p>
+      <w:pPr>
+        <w:rPr>
+          <w:rFonts w:hint="eastAsia" w:ascii="Times New Roman" w:hAnsi="Times New Roman" w:eastAsia="宋体"/>
+          <w:lang w:val="en-US" w:eastAsia="zh-CN"/>
+        </w:rPr>
+      </w:pPr>
+      <w:r>
+        <w:rPr>
+          <w:rFonts w:hint="eastAsia" w:ascii="Times New Roman" w:hAnsi="Times New Roman" w:eastAsia="宋体"/>
+          <w:lang w:val="en-US" w:eastAsia="zh-CN"/>
+        </w:rPr>
+        <w:t>　</w:t>
+      </w:r>
+      <w:r>
+        <w:rPr>
+          <w:rFonts w:hint="eastAsia" w:ascii="Times New Roman" w:hAnsi="Times New Roman" w:eastAsia="宋体"/>
+          <w:lang w:val="en-US" w:eastAsia="zh-CN"/>
+        </w:rPr>
+        <w:tab/>
+      </w:r>
+      <w:r>
+        <w:rPr>
+          <w:rFonts w:hint="eastAsia" w:ascii="Times New Roman" w:hAnsi="Times New Roman" w:eastAsia="宋体"/>
+          <w:lang w:val="en-US" w:eastAsia="zh-CN"/>
+        </w:rPr>
+        <w:t>delquota命令用于删除配额，</w:t>
+      </w:r>
+    </w:p>
+    <w:p>
+      <w:pPr>
+        <w:ind w:left="420" w:leftChars="0" w:firstLine="420" w:firstLineChars="0"/>
+        <w:rPr>
+          <w:rFonts w:hint="eastAsia" w:ascii="Times New Roman" w:hAnsi="Times New Roman" w:eastAsia="宋体"/>
+          <w:lang w:val="en-US" w:eastAsia="zh-CN"/>
+        </w:rPr>
+      </w:pPr>
+      <w:r>
+        <w:rPr>
+          <w:rFonts w:hint="eastAsia" w:ascii="Times New Roman" w:hAnsi="Times New Roman" w:eastAsia="宋体"/>
+          <w:lang w:val="en-US" w:eastAsia="zh-CN"/>
+        </w:rPr>
+        <w:t>-n为子节点个数，</w:t>
+      </w:r>
+    </w:p>
+    <w:p>
+      <w:pPr>
+        <w:ind w:left="420" w:leftChars="0" w:firstLine="420" w:firstLineChars="0"/>
+        <w:rPr>
+          <w:rFonts w:hint="eastAsia" w:ascii="Times New Roman" w:hAnsi="Times New Roman" w:eastAsia="宋体"/>
+          <w:lang w:val="en-US" w:eastAsia="zh-CN"/>
+        </w:rPr>
+      </w:pPr>
+      <w:r>
+        <w:rPr>
+          <w:rFonts w:hint="eastAsia" w:ascii="Times New Roman" w:hAnsi="Times New Roman" w:eastAsia="宋体"/>
+          <w:lang w:val="en-US" w:eastAsia="zh-CN"/>
+        </w:rPr>
+        <w:t>-b为节点数据长度，</w:t>
+      </w:r>
+    </w:p>
+    <w:p>
+      <w:pPr>
+        <w:ind w:firstLine="420" w:firstLineChars="0"/>
+        <w:rPr>
+          <w:rFonts w:hint="eastAsia" w:ascii="Times New Roman" w:hAnsi="Times New Roman" w:eastAsia="宋体"/>
+          <w:lang w:val="en-US" w:eastAsia="zh-CN"/>
+        </w:rPr>
+      </w:pPr>
+      <w:r>
+        <w:rPr>
+          <w:rFonts w:hint="eastAsia" w:ascii="Times New Roman" w:hAnsi="Times New Roman" w:eastAsia="宋体"/>
+          <w:lang w:val="en-US" w:eastAsia="zh-CN"/>
+        </w:rPr>
+        <w:t>如：delquota -n 2</w:t>
+      </w:r>
+    </w:p>
+    <w:p>
+      <w:pPr>
+        <w:rPr>
+          <w:rFonts w:hint="eastAsia" w:ascii="Times New Roman" w:hAnsi="Times New Roman" w:eastAsia="宋体"/>
+          <w:lang w:val="en-US" w:eastAsia="zh-CN"/>
+        </w:rPr>
+      </w:pPr>
+      <w:r>
+        <w:rPr>
+          <w:rFonts w:hint="eastAsia" w:ascii="Times New Roman" w:hAnsi="Times New Roman" w:eastAsia="宋体"/>
+          <w:b/>
+          <w:bCs/>
+          <w:color w:val="FF0000"/>
+          <w:lang w:val="en-US" w:eastAsia="zh-CN"/>
+        </w:rPr>
+        <w:t>history命令</w:t>
+      </w:r>
+    </w:p>
+    <w:p>
+      <w:pPr>
+        <w:rPr>
+          <w:rFonts w:hint="eastAsia" w:ascii="Times New Roman" w:hAnsi="Times New Roman" w:eastAsia="宋体"/>
+          <w:lang w:val="en-US" w:eastAsia="zh-CN"/>
+        </w:rPr>
+      </w:pPr>
+      <w:r>
+        <w:rPr>
+          <w:rFonts w:hint="eastAsia" w:ascii="Times New Roman" w:hAnsi="Times New Roman" w:eastAsia="宋体"/>
+          <w:lang w:val="en-US" w:eastAsia="zh-CN"/>
+        </w:rPr>
+        <w:t>　　history用于列出最近的命令历史，可以和redo配合使用。如history　　</w:t>
+      </w:r>
+    </w:p>
+    <w:p>
+      <w:pPr>
+        <w:ind w:firstLine="420" w:firstLineChars="0"/>
+        <w:jc w:val="center"/>
+        <w:rPr>
+          <w:rFonts w:hint="eastAsia" w:ascii="Times New Roman" w:hAnsi="Times New Roman" w:eastAsia="宋体"/>
+          <w:lang w:val="en-US" w:eastAsia="zh-CN"/>
+        </w:rPr>
+      </w:pPr>
+      <w:r>
+        <w:rPr>
+          <w:rFonts w:ascii="Times New Roman" w:hAnsi="Times New Roman" w:eastAsia="宋体"/>
+        </w:rPr>
+        <w:drawing>
+          <wp:inline distT="0" distB="0" distL="114300" distR="114300">
+            <wp:extent cx="3276600" cy="781050"/>
+            <wp:effectExtent l="0" t="0" r="0" b="0"/>
+            <wp:docPr id="21" name="图片 14"/>
+            <wp:cNvGraphicFramePr>
+              <a:graphicFrameLocks xmlns:a="http://schemas.openxmlformats.org/drawingml/2006/main" noChangeAspect="1"/>
+            </wp:cNvGraphicFramePr>
+            <a:graphic xmlns:a="http://schemas.openxmlformats.org/drawingml/2006/main">
+              <a:graphicData uri="http://schemas.openxmlformats.org/drawingml/2006/picture">
+                <pic:pic xmlns:pic="http://schemas.openxmlformats.org/drawingml/2006/picture">
+                  <pic:nvPicPr>
+                    <pic:cNvPr id="21" name="图片 14"/>
+                    <pic:cNvPicPr>
+                      <a:picLocks noChangeAspect="1"/>
+                    </pic:cNvPicPr>
+                  </pic:nvPicPr>
+                  <pic:blipFill>
+                    <a:blip r:embed="rId9"/>
+                    <a:stretch>
+                      <a:fillRect/>
+                    </a:stretch>
+                  </pic:blipFill>
+                  <pic:spPr>
+                    <a:xfrm>
+                      <a:off x="0" y="0"/>
+                      <a:ext cx="3276600" cy="781050"/>
+                    </a:xfrm>
+                    <a:prstGeom prst="rect">
+                      <a:avLst/>
+                    </a:prstGeom>
+                    <a:noFill/>
+                    <a:ln>
+                      <a:noFill/>
+                    </a:ln>
+                  </pic:spPr>
+                </pic:pic>
+              </a:graphicData>
+            </a:graphic>
+          </wp:inline>
+        </w:drawing>
+      </w:r>
+    </w:p>
+    <w:p>
+      <w:pPr>
+        <w:rPr>
+          <w:rFonts w:hint="eastAsia" w:ascii="Times New Roman" w:hAnsi="Times New Roman" w:eastAsia="宋体"/>
+          <w:lang w:val="en-US" w:eastAsia="zh-CN"/>
+        </w:rPr>
+      </w:pPr>
+      <w:r>
+        <w:rPr>
+          <w:rFonts w:hint="eastAsia" w:ascii="Times New Roman" w:hAnsi="Times New Roman" w:eastAsia="宋体"/>
+          <w:b/>
+          <w:bCs/>
+          <w:color w:val="FF0000"/>
+          <w:lang w:val="en-US" w:eastAsia="zh-CN"/>
+        </w:rPr>
+        <w:t>redo命令</w:t>
+      </w:r>
+    </w:p>
+    <w:p>
+      <w:pPr>
+        <w:rPr>
+          <w:rFonts w:hint="eastAsia" w:ascii="Times New Roman" w:hAnsi="Times New Roman" w:eastAsia="宋体"/>
+          <w:lang w:val="en-US" w:eastAsia="zh-CN"/>
+        </w:rPr>
+      </w:pPr>
+      <w:r>
+        <w:rPr>
+          <w:rFonts w:hint="eastAsia" w:ascii="Times New Roman" w:hAnsi="Times New Roman" w:eastAsia="宋体"/>
+          <w:lang w:val="en-US" w:eastAsia="zh-CN"/>
+        </w:rPr>
+        <w:t>　　redo命令用于再次执行某个命令，使用方式为redo cmdid 如 redo 20</w:t>
+      </w:r>
+    </w:p>
+    <w:p>
+      <w:pPr>
+        <w:rPr>
+          <w:rFonts w:hint="eastAsia" w:ascii="Times New Roman" w:hAnsi="Times New Roman" w:eastAsia="宋体"/>
+          <w:lang w:val="en-US" w:eastAsia="zh-CN"/>
+        </w:rPr>
+      </w:pPr>
+      <w:r>
+        <w:rPr>
+          <w:rFonts w:hint="eastAsia" w:ascii="Times New Roman" w:hAnsi="Times New Roman" w:eastAsia="宋体"/>
+          <w:lang w:val="en-US" w:eastAsia="zh-CN"/>
+        </w:rPr>
+        <w:t>　　常与history配合使用</w:t>
+      </w:r>
+    </w:p>
+    <w:p>
+      <w:pPr>
+        <w:rPr>
+          <w:rFonts w:hint="eastAsia" w:ascii="Times New Roman" w:hAnsi="Times New Roman" w:eastAsia="宋体"/>
+          <w:b/>
+          <w:bCs/>
+          <w:color w:val="FF0000"/>
+          <w:lang w:val="en-US" w:eastAsia="zh-CN"/>
+        </w:rPr>
+      </w:pPr>
+      <w:r>
+        <w:rPr>
+          <w:rFonts w:hint="eastAsia" w:ascii="Times New Roman" w:hAnsi="Times New Roman" w:eastAsia="宋体"/>
+          <w:b/>
+          <w:bCs/>
+          <w:color w:val="FF0000"/>
+          <w:lang w:val="en-US" w:eastAsia="zh-CN"/>
+        </w:rPr>
+        <w:t>create命令</w:t>
+      </w:r>
+    </w:p>
+    <w:p>
+      <w:pPr>
+        <w:ind w:firstLine="420"/>
+        <w:rPr>
+          <w:rFonts w:hint="eastAsia" w:ascii="Times New Roman" w:hAnsi="Times New Roman" w:eastAsia="宋体"/>
+          <w:lang w:val="en-US" w:eastAsia="zh-CN"/>
+        </w:rPr>
+      </w:pPr>
+      <w:r>
+        <w:rPr>
+          <w:rFonts w:hint="eastAsia" w:ascii="Times New Roman" w:hAnsi="Times New Roman" w:eastAsia="宋体"/>
+          <w:lang w:val="en-US" w:eastAsia="zh-CN"/>
+        </w:rPr>
+        <w:t>create命令用于创建节点，其中</w:t>
+      </w:r>
+    </w:p>
+    <w:p>
+      <w:pPr>
+        <w:ind w:left="420" w:leftChars="0" w:firstLine="420"/>
+        <w:rPr>
+          <w:rFonts w:hint="eastAsia" w:ascii="Times New Roman" w:hAnsi="Times New Roman" w:eastAsia="宋体"/>
+          <w:lang w:val="en-US" w:eastAsia="zh-CN"/>
+        </w:rPr>
+      </w:pPr>
+      <w:r>
+        <w:rPr>
+          <w:rFonts w:hint="eastAsia" w:ascii="Times New Roman" w:hAnsi="Times New Roman" w:eastAsia="宋体"/>
+          <w:lang w:val="en-US" w:eastAsia="zh-CN"/>
+        </w:rPr>
+        <w:t>-s为顺序充点，</w:t>
+      </w:r>
+    </w:p>
+    <w:p>
+      <w:pPr>
+        <w:ind w:left="420" w:leftChars="0" w:firstLine="420"/>
+        <w:rPr>
+          <w:rFonts w:hint="eastAsia" w:ascii="Times New Roman" w:hAnsi="Times New Roman" w:eastAsia="宋体"/>
+          <w:lang w:val="en-US" w:eastAsia="zh-CN"/>
+        </w:rPr>
+      </w:pPr>
+      <w:r>
+        <w:rPr>
+          <w:rFonts w:hint="eastAsia" w:ascii="Times New Roman" w:hAnsi="Times New Roman" w:eastAsia="宋体"/>
+          <w:lang w:val="en-US" w:eastAsia="zh-CN"/>
+        </w:rPr>
+        <w:t>-e临时节点　</w:t>
+      </w:r>
+    </w:p>
+    <w:p>
+      <w:pPr>
+        <w:ind w:firstLine="420" w:firstLineChars="0"/>
+        <w:rPr>
+          <w:rFonts w:hint="eastAsia" w:ascii="Times New Roman" w:hAnsi="Times New Roman" w:eastAsia="宋体"/>
+          <w:lang w:val="en-US" w:eastAsia="zh-CN"/>
+        </w:rPr>
+      </w:pPr>
+      <w:r>
+        <w:rPr>
+          <w:rFonts w:hint="eastAsia" w:ascii="Times New Roman" w:hAnsi="Times New Roman" w:eastAsia="宋体"/>
+          <w:lang w:val="en-US" w:eastAsia="zh-CN"/>
+        </w:rPr>
+        <w:t>create /zookeeper/node1 "test_create"  world:anyone:fdsfds</w:t>
+      </w:r>
+    </w:p>
+    <w:p>
+      <w:pPr>
+        <w:rPr>
+          <w:rFonts w:hint="eastAsia" w:ascii="Times New Roman" w:hAnsi="Times New Roman" w:eastAsia="宋体"/>
+          <w:lang w:val="en-US" w:eastAsia="zh-CN"/>
+        </w:rPr>
+      </w:pPr>
+      <w:r>
+        <w:rPr>
+          <w:rFonts w:hint="eastAsia" w:ascii="Times New Roman" w:hAnsi="Times New Roman" w:eastAsia="宋体"/>
+          <w:b/>
+          <w:bCs/>
+          <w:color w:val="FF0000"/>
+          <w:lang w:val="en-US" w:eastAsia="zh-CN"/>
+        </w:rPr>
+        <w:t>delete命令</w:t>
+      </w:r>
+    </w:p>
+    <w:p>
+      <w:pPr>
+        <w:rPr>
+          <w:rFonts w:hint="eastAsia" w:ascii="Times New Roman" w:hAnsi="Times New Roman" w:eastAsia="宋体"/>
+          <w:lang w:val="en-US" w:eastAsia="zh-CN"/>
+        </w:rPr>
+      </w:pPr>
+      <w:r>
+        <w:rPr>
+          <w:rFonts w:hint="eastAsia" w:ascii="Times New Roman" w:hAnsi="Times New Roman" w:eastAsia="宋体"/>
+          <w:lang w:val="en-US" w:eastAsia="zh-CN"/>
+        </w:rPr>
+        <w:t>　　delete命令用于删除节点，如delete /nodeDelete</w:t>
+      </w:r>
+    </w:p>
+    <w:p>
+      <w:pPr>
+        <w:rPr>
+          <w:rFonts w:hint="eastAsia" w:ascii="Times New Roman" w:hAnsi="Times New Roman" w:eastAsia="宋体"/>
+          <w:lang w:val="en-US" w:eastAsia="zh-CN"/>
+        </w:rPr>
+      </w:pPr>
+      <w:r>
+        <w:rPr>
+          <w:rFonts w:hint="eastAsia" w:ascii="Times New Roman" w:hAnsi="Times New Roman" w:eastAsia="宋体"/>
+          <w:b/>
+          <w:bCs/>
+          <w:color w:val="FF0000"/>
+          <w:lang w:val="en-US" w:eastAsia="zh-CN"/>
+        </w:rPr>
+        <w:t>addauth命令</w:t>
+      </w:r>
+    </w:p>
+    <w:p>
+      <w:pPr>
+        <w:rPr>
+          <w:rFonts w:hint="eastAsia" w:ascii="Times New Roman" w:hAnsi="Times New Roman" w:eastAsia="宋体"/>
+          <w:lang w:val="en-US" w:eastAsia="zh-CN"/>
+        </w:rPr>
+      </w:pPr>
+      <w:r>
+        <w:rPr>
+          <w:rFonts w:hint="eastAsia" w:ascii="Times New Roman" w:hAnsi="Times New Roman" w:eastAsia="宋体"/>
+          <w:lang w:val="en-US" w:eastAsia="zh-CN"/>
+        </w:rPr>
+        <w:t>　　addauth命令用于节点认证，使用方式：如addauth digest username:password</w:t>
+      </w:r>
+    </w:p>
+    <w:p>
+      <w:pPr>
+        <w:rPr>
+          <w:rFonts w:hint="eastAsia" w:ascii="Times New Roman" w:hAnsi="Times New Roman" w:eastAsia="宋体"/>
+          <w:lang w:val="en-US" w:eastAsia="zh-CN"/>
+        </w:rPr>
+      </w:pPr>
+      <w:r>
+        <w:rPr>
+          <w:rFonts w:hint="eastAsia" w:ascii="Times New Roman" w:hAnsi="Times New Roman" w:eastAsia="宋体"/>
+          <w:b/>
+          <w:bCs/>
+          <w:color w:val="FF0000"/>
+          <w:lang w:val="en-US" w:eastAsia="zh-CN"/>
+        </w:rPr>
+        <w:t>setAcl命令</w:t>
+      </w:r>
+    </w:p>
+    <w:p>
+      <w:pPr>
+        <w:rPr>
+          <w:rFonts w:hint="eastAsia" w:ascii="Times New Roman" w:hAnsi="Times New Roman" w:eastAsia="宋体"/>
+          <w:lang w:val="en-US" w:eastAsia="zh-CN"/>
+        </w:rPr>
+      </w:pPr>
+      <w:r>
+        <w:rPr>
+          <w:rFonts w:hint="eastAsia" w:ascii="Times New Roman" w:hAnsi="Times New Roman" w:eastAsia="宋体"/>
+          <w:lang w:val="en-US" w:eastAsia="zh-CN"/>
+        </w:rPr>
+        <w:t>　　setAcl命令用于设置节点Acl</w:t>
+      </w:r>
+    </w:p>
+    <w:p>
+      <w:pPr>
+        <w:ind w:firstLine="420"/>
+        <w:rPr>
+          <w:rFonts w:hint="eastAsia" w:ascii="Times New Roman" w:hAnsi="Times New Roman" w:eastAsia="宋体"/>
+          <w:lang w:val="en-US" w:eastAsia="zh-CN"/>
+        </w:rPr>
+      </w:pPr>
+      <w:r>
+        <w:rPr>
+          <w:rFonts w:hint="eastAsia" w:ascii="Times New Roman" w:hAnsi="Times New Roman" w:eastAsia="宋体"/>
+          <w:lang w:val="en-US" w:eastAsia="zh-CN"/>
+        </w:rPr>
+        <w:t>Acl由三部分构成：</w:t>
+      </w:r>
+    </w:p>
+    <w:p>
+      <w:pPr>
+        <w:ind w:left="420" w:leftChars="0" w:firstLine="420"/>
+        <w:rPr>
+          <w:rFonts w:hint="eastAsia" w:ascii="Times New Roman" w:hAnsi="Times New Roman" w:eastAsia="宋体"/>
+          <w:lang w:val="en-US" w:eastAsia="zh-CN"/>
+        </w:rPr>
+      </w:pPr>
+      <w:r>
+        <w:rPr>
+          <w:rFonts w:hint="eastAsia" w:ascii="Times New Roman" w:hAnsi="Times New Roman" w:eastAsia="宋体"/>
+          <w:lang w:val="en-US" w:eastAsia="zh-CN"/>
+        </w:rPr>
+        <w:t xml:space="preserve">1为scheme    </w:t>
+      </w:r>
+    </w:p>
+    <w:p>
+      <w:pPr>
+        <w:ind w:left="420" w:leftChars="0" w:firstLine="420"/>
+        <w:rPr>
+          <w:rFonts w:hint="eastAsia" w:ascii="Times New Roman" w:hAnsi="Times New Roman" w:eastAsia="宋体"/>
+          <w:lang w:val="en-US" w:eastAsia="zh-CN"/>
+        </w:rPr>
+      </w:pPr>
+      <w:r>
+        <w:rPr>
+          <w:rFonts w:hint="eastAsia" w:ascii="Times New Roman" w:hAnsi="Times New Roman" w:eastAsia="宋体"/>
+          <w:lang w:val="en-US" w:eastAsia="zh-CN"/>
+        </w:rPr>
+        <w:t xml:space="preserve">2为user    </w:t>
+      </w:r>
+    </w:p>
+    <w:p>
+      <w:pPr>
+        <w:ind w:left="420" w:leftChars="0" w:firstLine="420"/>
+        <w:rPr>
+          <w:rFonts w:hint="eastAsia" w:ascii="Times New Roman" w:hAnsi="Times New Roman" w:eastAsia="宋体"/>
+          <w:lang w:val="en-US" w:eastAsia="zh-CN"/>
+        </w:rPr>
+      </w:pPr>
+      <w:r>
+        <w:rPr>
+          <w:rFonts w:hint="eastAsia" w:ascii="Times New Roman" w:hAnsi="Times New Roman" w:eastAsia="宋体"/>
+          <w:lang w:val="en-US" w:eastAsia="zh-CN"/>
+        </w:rPr>
+        <w:t>3为permission</w:t>
+      </w:r>
+    </w:p>
+    <w:p>
+      <w:pPr>
+        <w:ind w:firstLine="420"/>
+        <w:rPr>
+          <w:rFonts w:hint="eastAsia" w:ascii="Times New Roman" w:hAnsi="Times New Roman" w:eastAsia="宋体"/>
+          <w:lang w:val="en-US" w:eastAsia="zh-CN"/>
+        </w:rPr>
+      </w:pPr>
+      <w:r>
+        <w:rPr>
+          <w:rFonts w:hint="eastAsia" w:ascii="Times New Roman" w:hAnsi="Times New Roman" w:eastAsia="宋体"/>
+          <w:lang w:val="en-US" w:eastAsia="zh-CN"/>
+        </w:rPr>
+        <w:t>一般情况下表示为scheme:id:permissions</w:t>
+      </w:r>
+    </w:p>
+    <w:p>
+      <w:pPr>
+        <w:rPr>
+          <w:rFonts w:hint="eastAsia" w:ascii="Times New Roman" w:hAnsi="Times New Roman" w:eastAsia="宋体"/>
+          <w:b/>
+          <w:bCs/>
+          <w:color w:val="FF0000"/>
+          <w:lang w:val="en-US" w:eastAsia="zh-CN"/>
+        </w:rPr>
+      </w:pPr>
+      <w:r>
+        <w:rPr>
+          <w:rFonts w:hint="eastAsia" w:ascii="Times New Roman" w:hAnsi="Times New Roman" w:eastAsia="宋体"/>
+          <w:b/>
+          <w:bCs/>
+          <w:color w:val="FF0000"/>
+          <w:lang w:val="en-US" w:eastAsia="zh-CN"/>
+        </w:rPr>
+        <w:t>getAcl命令</w:t>
+      </w:r>
+    </w:p>
+    <w:p>
+      <w:pPr>
+        <w:rPr>
+          <w:rFonts w:hint="eastAsia" w:ascii="Times New Roman" w:hAnsi="Times New Roman" w:eastAsia="宋体"/>
+          <w:lang w:val="en-US" w:eastAsia="zh-CN"/>
+        </w:rPr>
+      </w:pPr>
+      <w:r>
+        <w:rPr>
+          <w:rFonts w:hint="eastAsia" w:ascii="Times New Roman" w:hAnsi="Times New Roman" w:eastAsia="宋体"/>
+          <w:lang w:val="en-US" w:eastAsia="zh-CN"/>
+        </w:rPr>
+        <w:t>　　获取节点的Acl，如getAcl /node1</w:t>
+      </w:r>
+    </w:p>
+    <w:p>
+      <w:pPr>
+        <w:ind w:firstLine="420" w:firstLineChars="0"/>
+        <w:rPr>
+          <w:rFonts w:hint="eastAsia" w:ascii="Times New Roman" w:hAnsi="Times New Roman" w:eastAsia="宋体"/>
+          <w:lang w:val="en-US" w:eastAsia="zh-CN"/>
+        </w:rPr>
+      </w:pPr>
+      <w:r>
+        <w:rPr>
+          <w:rFonts w:hint="eastAsia" w:ascii="Times New Roman" w:hAnsi="Times New Roman" w:eastAsia="宋体"/>
+          <w:lang w:val="en-US" w:eastAsia="zh-CN"/>
+        </w:rPr>
+        <w:t>scheme和id</w:t>
+      </w:r>
+    </w:p>
+    <w:tbl>
+      <w:tblPr>
+        <w:tblStyle w:val="11"/>
+        <w:tblW w:w="0" w:type="auto"/>
+        <w:tblInd w:w="0" w:type="dxa"/>
+        <w:tblBorders>
+          <w:top w:val="single" w:color="auto" w:sz="4" w:space="0"/>
+          <w:left w:val="single" w:color="auto" w:sz="4" w:space="0"/>
+          <w:bottom w:val="single" w:color="auto" w:sz="4" w:space="0"/>
+          <w:right w:val="single" w:color="auto" w:sz="4" w:space="0"/>
+          <w:insideH w:val="single" w:color="auto" w:sz="4" w:space="0"/>
+          <w:insideV w:val="single" w:color="auto" w:sz="4" w:space="0"/>
+        </w:tblBorders>
+        <w:tblLayout w:type="autofit"/>
+        <w:tblCellMar>
+          <w:top w:w="0" w:type="dxa"/>
+          <w:left w:w="108" w:type="dxa"/>
+          <w:bottom w:w="0" w:type="dxa"/>
+          <w:right w:w="108" w:type="dxa"/>
+        </w:tblCellMar>
+      </w:tblPr>
+      <w:tblGrid>
+        <w:gridCol w:w="2133"/>
+        <w:gridCol w:w="6389"/>
+      </w:tblGrid>
+      <w:tr>
+        <w:tblPrEx>
+          <w:tblBorders>
+            <w:top w:val="single" w:color="auto" w:sz="4" w:space="0"/>
+            <w:left w:val="single" w:color="auto" w:sz="4" w:space="0"/>
+            <w:bottom w:val="single" w:color="auto" w:sz="4" w:space="0"/>
+            <w:right w:val="single" w:color="auto" w:sz="4" w:space="0"/>
+            <w:insideH w:val="single" w:color="auto" w:sz="4" w:space="0"/>
+            <w:insideV w:val="single" w:color="auto" w:sz="4" w:space="0"/>
+          </w:tblBorders>
+          <w:tblCellMar>
+            <w:top w:w="0" w:type="dxa"/>
+            <w:left w:w="108" w:type="dxa"/>
+            <w:bottom w:w="0" w:type="dxa"/>
+            <w:right w:w="108" w:type="dxa"/>
+          </w:tblCellMar>
+        </w:tblPrEx>
+        <w:tc>
+          <w:tcPr>
+            <w:tcW w:w="2133" w:type="dxa"/>
+            <w:vAlign w:val="center"/>
+          </w:tcPr>
+          <w:p>
+            <w:pPr>
+              <w:jc w:val="center"/>
+              <w:rPr>
+                <w:rFonts w:hint="eastAsia" w:ascii="Times New Roman" w:hAnsi="Times New Roman" w:eastAsia="宋体"/>
+                <w:vertAlign w:val="baseline"/>
+                <w:lang w:val="en-US" w:eastAsia="zh-CN"/>
+              </w:rPr>
+            </w:pPr>
+            <w:r>
+              <w:rPr>
+                <w:rFonts w:hint="eastAsia" w:ascii="Times New Roman" w:hAnsi="Times New Roman" w:eastAsia="宋体"/>
                 <w:b/>
                 <w:bCs/>
                 <w:lang w:val="en-US" w:eastAsia="zh-CN"/>
@@ -9063,6 +9069,12 @@
             <w:insideH w:val="single" w:color="auto" w:sz="4" w:space="0"/>
             <w:insideV w:val="single" w:color="auto" w:sz="4" w:space="0"/>
           </w:tblBorders>
+          <w:tblCellMar>
+            <w:top w:w="0" w:type="dxa"/>
+            <w:left w:w="108" w:type="dxa"/>
+            <w:bottom w:w="0" w:type="dxa"/>
+            <w:right w:w="108" w:type="dxa"/>
+          </w:tblCellMar>
         </w:tblPrEx>
         <w:tc>
           <w:tcPr>
@@ -12494,7 +12506,6 @@
             <w:insideH w:val="none" w:color="auto" w:sz="0" w:space="0"/>
             <w:insideV w:val="none" w:color="auto" w:sz="0" w:space="0"/>
           </w:tblBorders>
-          <w:shd w:val="clear" w:color="auto" w:fill="auto"/>
           <w:tblCellMar>
             <w:top w:w="15" w:type="dxa"/>
             <w:left w:w="15" w:type="dxa"/>
@@ -12617,7 +12628,6 @@
             <w:insideH w:val="none" w:color="auto" w:sz="0" w:space="0"/>
             <w:insideV w:val="none" w:color="auto" w:sz="0" w:space="0"/>
           </w:tblBorders>
-          <w:shd w:val="clear" w:color="auto" w:fill="auto"/>
           <w:tblCellMar>
             <w:top w:w="15" w:type="dxa"/>
             <w:left w:w="15" w:type="dxa"/>
@@ -12740,7 +12750,6 @@
             <w:insideH w:val="none" w:color="auto" w:sz="0" w:space="0"/>
             <w:insideV w:val="none" w:color="auto" w:sz="0" w:space="0"/>
           </w:tblBorders>
-          <w:shd w:val="clear" w:color="auto" w:fill="auto"/>
           <w:tblCellMar>
             <w:top w:w="15" w:type="dxa"/>
             <w:left w:w="15" w:type="dxa"/>
@@ -12863,7 +12872,6 @@
             <w:insideH w:val="none" w:color="auto" w:sz="0" w:space="0"/>
             <w:insideV w:val="none" w:color="auto" w:sz="0" w:space="0"/>
           </w:tblBorders>
-          <w:shd w:val="clear" w:color="auto" w:fill="auto"/>
           <w:tblCellMar>
             <w:top w:w="15" w:type="dxa"/>
             <w:left w:w="15" w:type="dxa"/>
@@ -12986,7 +12994,6 @@
             <w:insideH w:val="none" w:color="auto" w:sz="0" w:space="0"/>
             <w:insideV w:val="none" w:color="auto" w:sz="0" w:space="0"/>
           </w:tblBorders>
-          <w:shd w:val="clear" w:color="auto" w:fill="auto"/>
           <w:tblCellMar>
             <w:top w:w="15" w:type="dxa"/>
             <w:left w:w="15" w:type="dxa"/>
@@ -13109,7 +13116,6 @@
             <w:insideH w:val="none" w:color="auto" w:sz="0" w:space="0"/>
             <w:insideV w:val="none" w:color="auto" w:sz="0" w:space="0"/>
           </w:tblBorders>
-          <w:shd w:val="clear" w:color="auto" w:fill="auto"/>
           <w:tblCellMar>
             <w:top w:w="15" w:type="dxa"/>
             <w:left w:w="15" w:type="dxa"/>
@@ -13232,7 +13238,6 @@
             <w:insideH w:val="none" w:color="auto" w:sz="0" w:space="0"/>
             <w:insideV w:val="none" w:color="auto" w:sz="0" w:space="0"/>
           </w:tblBorders>
-          <w:shd w:val="clear" w:color="auto" w:fill="auto"/>
           <w:tblCellMar>
             <w:top w:w="15" w:type="dxa"/>
             <w:left w:w="15" w:type="dxa"/>
@@ -13355,7 +13360,6 @@
             <w:insideH w:val="none" w:color="auto" w:sz="0" w:space="0"/>
             <w:insideV w:val="none" w:color="auto" w:sz="0" w:space="0"/>
           </w:tblBorders>
-          <w:shd w:val="clear" w:color="auto" w:fill="auto"/>
           <w:tblCellMar>
             <w:top w:w="15" w:type="dxa"/>
             <w:left w:w="15" w:type="dxa"/>
@@ -13601,7 +13605,6 @@
             <w:insideH w:val="none" w:color="auto" w:sz="0" w:space="0"/>
             <w:insideV w:val="none" w:color="auto" w:sz="0" w:space="0"/>
           </w:tblBorders>
-          <w:shd w:val="clear" w:color="auto" w:fill="auto"/>
           <w:tblCellMar>
             <w:top w:w="15" w:type="dxa"/>
             <w:left w:w="15" w:type="dxa"/>
@@ -13724,7 +13727,6 @@
             <w:insideH w:val="none" w:color="auto" w:sz="0" w:space="0"/>
             <w:insideV w:val="none" w:color="auto" w:sz="0" w:space="0"/>
           </w:tblBorders>
-          <w:shd w:val="clear" w:color="auto" w:fill="auto"/>
           <w:tblCellMar>
             <w:top w:w="15" w:type="dxa"/>
             <w:left w:w="15" w:type="dxa"/>
@@ -13847,7 +13849,6 @@
             <w:insideH w:val="none" w:color="auto" w:sz="0" w:space="0"/>
             <w:insideV w:val="none" w:color="auto" w:sz="0" w:space="0"/>
           </w:tblBorders>
-          <w:shd w:val="clear" w:color="auto" w:fill="auto"/>
           <w:tblCellMar>
             <w:top w:w="15" w:type="dxa"/>
             <w:left w:w="15" w:type="dxa"/>
@@ -13970,7 +13971,6 @@
             <w:insideH w:val="none" w:color="auto" w:sz="0" w:space="0"/>
             <w:insideV w:val="none" w:color="auto" w:sz="0" w:space="0"/>
           </w:tblBorders>
-          <w:shd w:val="clear" w:color="auto" w:fill="auto"/>
           <w:tblCellMar>
             <w:top w:w="15" w:type="dxa"/>
             <w:left w:w="15" w:type="dxa"/>
@@ -14093,7 +14093,6 @@
             <w:insideH w:val="none" w:color="auto" w:sz="0" w:space="0"/>
             <w:insideV w:val="none" w:color="auto" w:sz="0" w:space="0"/>
           </w:tblBorders>
-          <w:shd w:val="clear" w:color="auto" w:fill="auto"/>
           <w:tblCellMar>
             <w:top w:w="15" w:type="dxa"/>
             <w:left w:w="15" w:type="dxa"/>
@@ -14303,8 +14302,8 @@
           <w:lang w:val="en-US" w:eastAsia="zh-CN"/>
         </w:rPr>
       </w:pPr>
-      <w:bookmarkStart w:id="51" w:name="_Toc23268"/>
-      <w:bookmarkStart w:id="52" w:name="_Toc20193"/>
+      <w:bookmarkStart w:id="51" w:name="_Toc20193"/>
+      <w:bookmarkStart w:id="52" w:name="_Toc23268"/>
       <w:bookmarkStart w:id="53" w:name="_Toc16090"/>
       <w:r>
         <w:rPr>
@@ -14683,6 +14682,7 @@
     <w:p>
       <w:pPr>
         <w:numPr>
+          <w:ilvl w:val="0"/>
           <w:numId w:val="0"/>
         </w:numPr>
         <w:ind w:firstLine="420" w:firstLineChars="0"/>
@@ -15013,8 +15013,6 @@
         </w:rPr>
         <w:t>采用Innodb存储引擎的时候，必须要有主键，这是因为MySQL实现索引是采用B+Tree的。即使没有，MySQL也会建立一个主键的，这个主键我们是看不到的。此外，还推荐主键是整形，自增的。首先，整型的比较肯定快于字符串的，此外存储容量也小很多。还有，自增的情况下，B+Tree不会出现分裂重构树的情况，减少不必要的维护。</w:t>
       </w:r>
-      <w:bookmarkStart w:id="102" w:name="_GoBack"/>
-      <w:bookmarkEnd w:id="102"/>
     </w:p>
     <w:p>
       <w:pPr>
@@ -15048,8 +15046,8 @@
           <w:lang w:val="en-US" w:eastAsia="zh-CN"/>
         </w:rPr>
       </w:pPr>
-      <w:bookmarkStart w:id="57" w:name="_Toc25076"/>
-      <w:bookmarkStart w:id="58" w:name="_Toc3874"/>
+      <w:bookmarkStart w:id="57" w:name="_Toc3874"/>
+      <w:bookmarkStart w:id="58" w:name="_Toc25076"/>
       <w:bookmarkStart w:id="59" w:name="_Toc14207"/>
       <w:r>
         <w:rPr>
@@ -15141,9 +15139,9 @@
           <w:lang w:val="en-US" w:eastAsia="zh-CN"/>
         </w:rPr>
       </w:pPr>
-      <w:bookmarkStart w:id="60" w:name="_Toc20616"/>
-      <w:bookmarkStart w:id="61" w:name="_Toc30814"/>
-      <w:bookmarkStart w:id="62" w:name="_Toc16642"/>
+      <w:bookmarkStart w:id="60" w:name="_Toc30814"/>
+      <w:bookmarkStart w:id="61" w:name="_Toc16642"/>
+      <w:bookmarkStart w:id="62" w:name="_Toc20616"/>
       <w:r>
         <w:rPr>
           <w:rFonts w:hint="eastAsia" w:ascii="Times New Roman" w:hAnsi="Times New Roman" w:eastAsia="宋体"/>
@@ -15187,9 +15185,9 @@
           <w:lang w:val="en-US" w:eastAsia="zh-CN"/>
         </w:rPr>
       </w:pPr>
-      <w:bookmarkStart w:id="66" w:name="_Toc29339"/>
-      <w:bookmarkStart w:id="67" w:name="_Toc3364"/>
-      <w:bookmarkStart w:id="68" w:name="_Toc18617"/>
+      <w:bookmarkStart w:id="66" w:name="_Toc3364"/>
+      <w:bookmarkStart w:id="67" w:name="_Toc18617"/>
+      <w:bookmarkStart w:id="68" w:name="_Toc29339"/>
       <w:r>
         <w:rPr>
           <w:rFonts w:hint="eastAsia" w:ascii="Times New Roman" w:hAnsi="Times New Roman" w:eastAsia="宋体"/>
@@ -15427,8 +15425,8 @@
         </w:rPr>
       </w:pPr>
       <w:bookmarkStart w:id="69" w:name="_Toc20437"/>
-      <w:bookmarkStart w:id="70" w:name="_Toc1642"/>
-      <w:bookmarkStart w:id="71" w:name="_Toc16202"/>
+      <w:bookmarkStart w:id="70" w:name="_Toc16202"/>
+      <w:bookmarkStart w:id="71" w:name="_Toc1642"/>
       <w:r>
         <w:rPr>
           <w:rFonts w:hint="eastAsia" w:ascii="Times New Roman" w:hAnsi="Times New Roman" w:eastAsia="宋体"/>
@@ -15880,9 +15878,9 @@
           <w:rFonts w:hint="default" w:ascii="Times New Roman" w:hAnsi="Times New Roman" w:eastAsia="宋体"/>
         </w:rPr>
       </w:pPr>
-      <w:bookmarkStart w:id="75" w:name="_Toc11505"/>
-      <w:bookmarkStart w:id="76" w:name="_Toc11093"/>
-      <w:bookmarkStart w:id="77" w:name="_Toc29706"/>
+      <w:bookmarkStart w:id="75" w:name="_Toc11093"/>
+      <w:bookmarkStart w:id="76" w:name="_Toc29706"/>
+      <w:bookmarkStart w:id="77" w:name="_Toc11505"/>
       <w:r>
         <w:rPr>
           <w:rFonts w:hint="eastAsia" w:ascii="Times New Roman" w:hAnsi="Times New Roman" w:eastAsia="宋体"/>
@@ -16023,6 +16021,8 @@
       <w:r>
         <w:rPr>
           <w:rFonts w:hint="default" w:ascii="Times New Roman" w:hAnsi="Times New Roman" w:eastAsia="宋体"/>
+          <w:b/>
+          <w:bCs/>
           <w:lang w:val="en-US" w:eastAsia="zh-CN"/>
         </w:rPr>
         <w:t>UndoLog</w:t>
@@ -16050,12 +16050,23 @@
           <w:lang w:val="en-US" w:eastAsia="zh-CN"/>
         </w:rPr>
       </w:pPr>
+      <w:bookmarkStart w:id="102" w:name="_GoBack"/>
       <w:r>
         <w:rPr>
           <w:rFonts w:hint="default" w:ascii="Times New Roman" w:hAnsi="Times New Roman" w:eastAsia="宋体"/>
-          <w:lang w:val="en-US" w:eastAsia="zh-CN"/>
-        </w:rPr>
-        <w:t>RedoLog：记录新数据的备份，在事务提交前，只要将 RedoLog 持久化即可，不需要将数据持久化。当系统崩溃时，系统会根据 RedoLog 的内容，将数据更新至最新状态。</w:t>
+          <w:b/>
+          <w:bCs/>
+          <w:lang w:val="en-US" w:eastAsia="zh-CN"/>
+        </w:rPr>
+        <w:t>RedoLog</w:t>
+      </w:r>
+      <w:bookmarkEnd w:id="102"/>
+      <w:r>
+        <w:rPr>
+          <w:rFonts w:hint="default" w:ascii="Times New Roman" w:hAnsi="Times New Roman" w:eastAsia="宋体"/>
+          <w:lang w:val="en-US" w:eastAsia="zh-CN"/>
+        </w:rPr>
+        <w:t>：记录新数据的备份，在事务提交前，只要将 RedoLog 持久化即可，不需要将数据持久化。当系统崩溃时，系统会根据 RedoLog 的内容，将数据更新至最新状态。</w:t>
       </w:r>
     </w:p>
     <w:p>
@@ -16067,8 +16078,8 @@
           <w:lang w:val="en-US" w:eastAsia="zh-CN"/>
         </w:rPr>
       </w:pPr>
-      <w:bookmarkStart w:id="78" w:name="_Toc32693"/>
-      <w:bookmarkStart w:id="79" w:name="_Toc15839"/>
+      <w:bookmarkStart w:id="78" w:name="_Toc15839"/>
+      <w:bookmarkStart w:id="79" w:name="_Toc32693"/>
       <w:bookmarkStart w:id="80" w:name="_Toc19354"/>
       <w:r>
         <w:rPr>
@@ -17225,8 +17236,8 @@
         </w:rPr>
       </w:pPr>
       <w:bookmarkStart w:id="87" w:name="_Toc21617"/>
-      <w:bookmarkStart w:id="88" w:name="_Toc28918"/>
-      <w:bookmarkStart w:id="89" w:name="_Toc32224"/>
+      <w:bookmarkStart w:id="88" w:name="_Toc32224"/>
+      <w:bookmarkStart w:id="89" w:name="_Toc28918"/>
       <w:r>
         <w:rPr>
           <w:rFonts w:hint="eastAsia" w:ascii="Times New Roman" w:hAnsi="Times New Roman" w:eastAsia="宋体"/>
@@ -17725,8 +17736,8 @@
         </w:rPr>
       </w:pPr>
       <w:bookmarkStart w:id="93" w:name="_Toc31758"/>
-      <w:bookmarkStart w:id="94" w:name="_Toc29651"/>
-      <w:bookmarkStart w:id="95" w:name="_Toc15985"/>
+      <w:bookmarkStart w:id="94" w:name="_Toc15985"/>
+      <w:bookmarkStart w:id="95" w:name="_Toc29651"/>
       <w:r>
         <w:rPr>
           <w:rFonts w:hint="eastAsia" w:ascii="Times New Roman" w:hAnsi="Times New Roman" w:eastAsia="宋体"/>
@@ -18393,8 +18404,8 @@
           <w:lang w:val="en-US" w:eastAsia="zh-CN"/>
         </w:rPr>
       </w:pPr>
-      <w:bookmarkStart w:id="99" w:name="_Toc11542"/>
-      <w:bookmarkStart w:id="100" w:name="_Toc23758"/>
+      <w:bookmarkStart w:id="99" w:name="_Toc23758"/>
+      <w:bookmarkStart w:id="100" w:name="_Toc11542"/>
       <w:bookmarkStart w:id="101" w:name="_Toc20064"/>
       <w:r>
         <w:rPr>
@@ -19148,9 +19159,9 @@
     <w:lsdException w:unhideWhenUsed="0" w:uiPriority="0" w:semiHidden="0" w:name="index 7"/>
     <w:lsdException w:unhideWhenUsed="0" w:uiPriority="0" w:semiHidden="0" w:name="index 8"/>
     <w:lsdException w:unhideWhenUsed="0" w:uiPriority="0" w:semiHidden="0" w:name="index 9"/>
-    <w:lsdException w:unhideWhenUsed="0" w:uiPriority="0" w:semiHidden="0" w:name="toc 1"/>
-    <w:lsdException w:unhideWhenUsed="0" w:uiPriority="0" w:semiHidden="0" w:name="toc 2"/>
-    <w:lsdException w:unhideWhenUsed="0" w:uiPriority="0" w:semiHidden="0" w:name="toc 3"/>
+    <w:lsdException w:qFormat="1" w:unhideWhenUsed="0" w:uiPriority="0" w:semiHidden="0" w:name="toc 1"/>
+    <w:lsdException w:qFormat="1" w:unhideWhenUsed="0" w:uiPriority="0" w:semiHidden="0" w:name="toc 2"/>
+    <w:lsdException w:qFormat="1" w:unhideWhenUsed="0" w:uiPriority="0" w:semiHidden="0" w:name="toc 3"/>
     <w:lsdException w:unhideWhenUsed="0" w:uiPriority="0" w:semiHidden="0" w:name="toc 4"/>
     <w:lsdException w:unhideWhenUsed="0" w:uiPriority="0" w:semiHidden="0" w:name="toc 5"/>
     <w:lsdException w:unhideWhenUsed="0" w:uiPriority="0" w:semiHidden="0" w:name="toc 6"/>
@@ -19277,7 +19288,7 @@
     <w:lsdException w:unhideWhenUsed="0" w:uiPriority="0" w:semiHidden="0" w:name="Table Web 2"/>
     <w:lsdException w:unhideWhenUsed="0" w:uiPriority="0" w:semiHidden="0" w:name="Table Web 3"/>
     <w:lsdException w:unhideWhenUsed="0" w:uiPriority="0" w:semiHidden="0" w:name="Balloon Text"/>
-    <w:lsdException w:unhideWhenUsed="0" w:uiPriority="0" w:semiHidden="0" w:name="Table Grid"/>
+    <w:lsdException w:qFormat="1" w:unhideWhenUsed="0" w:uiPriority="0" w:semiHidden="0" w:name="Table Grid"/>
     <w:lsdException w:unhideWhenUsed="0" w:uiPriority="0" w:semiHidden="0" w:name="Table Theme"/>
     <w:lsdException w:unhideWhenUsed="0" w:uiPriority="60" w:semiHidden="0" w:name="Light Shading"/>
     <w:lsdException w:unhideWhenUsed="0" w:uiPriority="61" w:semiHidden="0" w:name="Light List"/>
@@ -19494,6 +19505,7 @@
     <w:name w:val="toc 3"/>
     <w:basedOn w:val="1"/>
     <w:next w:val="1"/>
+    <w:qFormat/>
     <w:uiPriority w:val="0"/>
     <w:pPr>
       <w:ind w:left="840" w:leftChars="400"/>
@@ -19503,12 +19515,14 @@
     <w:name w:val="toc 1"/>
     <w:basedOn w:val="1"/>
     <w:next w:val="1"/>
+    <w:qFormat/>
     <w:uiPriority w:val="0"/>
   </w:style>
   <w:style w:type="paragraph" w:styleId="8">
     <w:name w:val="toc 2"/>
     <w:basedOn w:val="1"/>
     <w:next w:val="1"/>
+    <w:qFormat/>
     <w:uiPriority w:val="0"/>
     <w:pPr>
       <w:ind w:left="420" w:leftChars="200"/>
@@ -19533,6 +19547,7 @@
   <w:style w:type="table" w:styleId="11">
     <w:name w:val="Table Grid"/>
     <w:basedOn w:val="10"/>
+    <w:qFormat/>
     <w:uiPriority w:val="0"/>
     <w:pPr>
       <w:widowControl w:val="0"/>

--- a/study.docx
+++ b/study.docx
@@ -354,14 +354,7 @@
               <w:rFonts w:hint="default" w:ascii="Courier New" w:hAnsi="Courier New" w:eastAsia="宋体" w:cs="Courier New"/>
               <w:lang w:val="en-US" w:eastAsia="zh-CN"/>
             </w:rPr>
-            <w:t xml:space="preserve">1. </w:t>
-          </w:r>
-          <w:r>
-            <w:rPr>
-              <w:rFonts w:hint="default" w:ascii="Courier New" w:hAnsi="Courier New" w:eastAsia="宋体" w:cs="Courier New"/>
-              <w:lang w:val="en-US" w:eastAsia="zh-CN"/>
-            </w:rPr>
-            <w:t>Java基础</w:t>
+            <w:t>1. Java基础</w:t>
           </w:r>
           <w:r>
             <w:rPr>
@@ -3322,9 +3315,9 @@
           <w:lang w:val="en-US" w:eastAsia="zh-CN"/>
         </w:rPr>
       </w:pPr>
-      <w:bookmarkStart w:id="3" w:name="_Toc23892"/>
-      <w:bookmarkStart w:id="4" w:name="_Toc10927"/>
-      <w:bookmarkStart w:id="5" w:name="_Toc31683"/>
+      <w:bookmarkStart w:id="3" w:name="_Toc10927"/>
+      <w:bookmarkStart w:id="4" w:name="_Toc31683"/>
+      <w:bookmarkStart w:id="5" w:name="_Toc23892"/>
       <w:r>
         <w:rPr>
           <w:rFonts w:hint="default" w:ascii="Courier New" w:hAnsi="Courier New" w:eastAsia="宋体" w:cs="Courier New"/>
@@ -4611,8 +4604,6 @@
         </w:rPr>
         <w:t>问题的解决方案及原因：</w:t>
       </w:r>
-      <w:bookmarkStart w:id="102" w:name="_GoBack"/>
-      <w:bookmarkEnd w:id="102"/>
     </w:p>
     <w:p>
       <w:pPr>
@@ -4674,27 +4665,6 @@
     </w:p>
     <w:p>
       <w:pPr>
-        <w:pStyle w:val="3"/>
-        <w:numPr>
-          <w:ilvl w:val="1"/>
-          <w:numId w:val="1"/>
-        </w:numPr>
-        <w:bidi w:val="0"/>
-        <w:rPr>
-          <w:rFonts w:hint="default" w:ascii="Courier New" w:hAnsi="Courier New" w:cs="Courier New"/>
-          <w:lang w:val="en-US" w:eastAsia="zh-CN"/>
-        </w:rPr>
-      </w:pPr>
-      <w:r>
-        <w:rPr>
-          <w:rFonts w:hint="default" w:ascii="Courier New" w:hAnsi="Courier New" w:cs="Courier New"/>
-          <w:lang w:val="en-US" w:eastAsia="zh-CN"/>
-        </w:rPr>
-        <w:t>Netty</w:t>
-      </w:r>
-    </w:p>
-    <w:p>
-      <w:pPr>
         <w:pStyle w:val="2"/>
         <w:bidi w:val="0"/>
         <w:rPr>
@@ -4703,8 +4673,8 @@
         </w:rPr>
       </w:pPr>
       <w:bookmarkStart w:id="6" w:name="_Toc25760"/>
-      <w:bookmarkStart w:id="7" w:name="_Toc7908"/>
-      <w:bookmarkStart w:id="8" w:name="_Toc10636"/>
+      <w:bookmarkStart w:id="7" w:name="_Toc10636"/>
+      <w:bookmarkStart w:id="8" w:name="_Toc7908"/>
       <w:r>
         <w:rPr>
           <w:rFonts w:hint="default" w:ascii="Courier New" w:hAnsi="Courier New" w:eastAsia="宋体" w:cs="Courier New"/>
@@ -4725,9 +4695,9 @@
           <w:lang w:val="en-US" w:eastAsia="zh-CN"/>
         </w:rPr>
       </w:pPr>
-      <w:bookmarkStart w:id="9" w:name="_Toc20773"/>
-      <w:bookmarkStart w:id="10" w:name="_Toc1983"/>
-      <w:bookmarkStart w:id="11" w:name="_Toc15895"/>
+      <w:bookmarkStart w:id="9" w:name="_Toc15895"/>
+      <w:bookmarkStart w:id="10" w:name="_Toc20773"/>
+      <w:bookmarkStart w:id="11" w:name="_Toc1983"/>
       <w:r>
         <w:rPr>
           <w:rFonts w:hint="default" w:ascii="Courier New" w:hAnsi="Courier New" w:eastAsia="宋体" w:cs="Courier New"/>
@@ -4771,9 +4741,9 @@
           <w:lang w:val="en-US" w:eastAsia="zh-CN"/>
         </w:rPr>
       </w:pPr>
-      <w:bookmarkStart w:id="15" w:name="_Toc12442"/>
-      <w:bookmarkStart w:id="16" w:name="_Toc15857"/>
-      <w:bookmarkStart w:id="17" w:name="_Toc11816"/>
+      <w:bookmarkStart w:id="15" w:name="_Toc11816"/>
+      <w:bookmarkStart w:id="16" w:name="_Toc12442"/>
+      <w:bookmarkStart w:id="17" w:name="_Toc15857"/>
       <w:r>
         <w:rPr>
           <w:rFonts w:hint="default" w:ascii="Courier New" w:hAnsi="Courier New" w:eastAsia="宋体" w:cs="Courier New"/>
@@ -4795,8 +4765,8 @@
         </w:rPr>
       </w:pPr>
       <w:bookmarkStart w:id="18" w:name="_Toc22403"/>
-      <w:bookmarkStart w:id="19" w:name="_Toc17098"/>
-      <w:bookmarkStart w:id="20" w:name="_Toc11963"/>
+      <w:bookmarkStart w:id="19" w:name="_Toc11963"/>
+      <w:bookmarkStart w:id="20" w:name="_Toc17098"/>
       <w:r>
         <w:rPr>
           <w:rFonts w:hint="default" w:ascii="Courier New" w:hAnsi="Courier New" w:eastAsia="宋体" w:cs="Courier New"/>
@@ -4817,9 +4787,9 @@
           <w:lang w:val="en-US" w:eastAsia="zh-CN"/>
         </w:rPr>
       </w:pPr>
-      <w:bookmarkStart w:id="21" w:name="_Toc27578"/>
-      <w:bookmarkStart w:id="22" w:name="_Toc5698"/>
-      <w:bookmarkStart w:id="23" w:name="_Toc23969"/>
+      <w:bookmarkStart w:id="21" w:name="_Toc23969"/>
+      <w:bookmarkStart w:id="22" w:name="_Toc27578"/>
+      <w:bookmarkStart w:id="23" w:name="_Toc5698"/>
       <w:r>
         <w:rPr>
           <w:rFonts w:hint="default" w:ascii="Courier New" w:hAnsi="Courier New" w:eastAsia="宋体" w:cs="Courier New"/>
@@ -4840,9 +4810,9 @@
           <w:lang w:val="en-US" w:eastAsia="zh-CN"/>
         </w:rPr>
       </w:pPr>
-      <w:bookmarkStart w:id="24" w:name="_Toc18408"/>
-      <w:bookmarkStart w:id="25" w:name="_Toc3781"/>
-      <w:bookmarkStart w:id="26" w:name="_Toc17667"/>
+      <w:bookmarkStart w:id="24" w:name="_Toc3781"/>
+      <w:bookmarkStart w:id="25" w:name="_Toc17667"/>
+      <w:bookmarkStart w:id="26" w:name="_Toc18408"/>
       <w:r>
         <w:rPr>
           <w:rFonts w:hint="default" w:ascii="Courier New" w:hAnsi="Courier New" w:eastAsia="宋体" w:cs="Courier New"/>
@@ -4935,9 +4905,9 @@
           <w:lang w:val="en-US" w:eastAsia="zh-CN"/>
         </w:rPr>
       </w:pPr>
-      <w:bookmarkStart w:id="27" w:name="_Toc22265"/>
-      <w:bookmarkStart w:id="28" w:name="_Toc29660"/>
-      <w:bookmarkStart w:id="29" w:name="_Toc25969"/>
+      <w:bookmarkStart w:id="27" w:name="_Toc25969"/>
+      <w:bookmarkStart w:id="28" w:name="_Toc22265"/>
+      <w:bookmarkStart w:id="29" w:name="_Toc29660"/>
       <w:r>
         <w:rPr>
           <w:rFonts w:hint="default" w:ascii="Courier New" w:hAnsi="Courier New" w:eastAsia="宋体" w:cs="Courier New"/>
@@ -4958,8 +4928,8 @@
           <w:lang w:val="en-US" w:eastAsia="zh-CN"/>
         </w:rPr>
       </w:pPr>
-      <w:bookmarkStart w:id="30" w:name="_Toc7702"/>
-      <w:bookmarkStart w:id="31" w:name="_Toc27665"/>
+      <w:bookmarkStart w:id="30" w:name="_Toc27665"/>
+      <w:bookmarkStart w:id="31" w:name="_Toc7702"/>
       <w:r>
         <w:rPr>
           <w:rFonts w:hint="default" w:ascii="Courier New" w:hAnsi="Courier New" w:eastAsia="宋体" w:cs="Courier New"/>
@@ -5095,28 +5065,7 @@
                 <w:rFonts w:hint="default" w:ascii="Courier New" w:hAnsi="Courier New" w:eastAsia="宋体" w:cs="Courier New"/>
                 <w:lang w:val="en-US" w:eastAsia="zh-CN"/>
               </w:rPr>
-              <w:t>数据一致性</w:t>
-            </w:r>
-            <w:r>
-              <w:rPr>
-                <w:rFonts w:hint="default" w:ascii="Courier New" w:hAnsi="Courier New" w:eastAsia="宋体" w:cs="Courier New"/>
-                <w:lang w:val="en-US" w:eastAsia="zh-CN"/>
-              </w:rPr>
-              <w:t>，</w:t>
-            </w:r>
-            <w:r>
-              <w:rPr>
-                <w:rFonts w:hint="default" w:ascii="Courier New" w:hAnsi="Courier New" w:eastAsia="宋体" w:cs="Courier New"/>
-                <w:lang w:val="en-US" w:eastAsia="zh-CN"/>
-              </w:rPr>
-              <w:t>数据按照顺序分批入库</w:t>
-            </w:r>
-            <w:r>
-              <w:rPr>
-                <w:rFonts w:hint="default" w:ascii="Courier New" w:hAnsi="Courier New" w:eastAsia="宋体" w:cs="Courier New"/>
-                <w:lang w:val="en-US" w:eastAsia="zh-CN"/>
-              </w:rPr>
-              <w:t>。</w:t>
+              <w:t>数据一致性，数据按照顺序分批入库。</w:t>
             </w:r>
           </w:p>
         </w:tc>
@@ -5248,28 +5197,7 @@
                 <w:rFonts w:hint="default" w:ascii="Courier New" w:hAnsi="Courier New" w:eastAsia="宋体" w:cs="Courier New"/>
                 <w:lang w:val="en-US" w:eastAsia="zh-CN"/>
               </w:rPr>
-              <w:t>客户端连接集群中的任一 zk节点</w:t>
-            </w:r>
-            <w:r>
-              <w:rPr>
-                <w:rFonts w:hint="default" w:ascii="Courier New" w:hAnsi="Courier New" w:eastAsia="宋体" w:cs="Courier New"/>
-                <w:lang w:val="en-US" w:eastAsia="zh-CN"/>
-              </w:rPr>
-              <w:t>，</w:t>
-            </w:r>
-            <w:r>
-              <w:rPr>
-                <w:rFonts w:hint="default" w:ascii="Courier New" w:hAnsi="Courier New" w:eastAsia="宋体" w:cs="Courier New"/>
-                <w:lang w:val="en-US" w:eastAsia="zh-CN"/>
-              </w:rPr>
-              <w:t>数据都是一致的</w:t>
-            </w:r>
-            <w:r>
-              <w:rPr>
-                <w:rFonts w:hint="default" w:ascii="Courier New" w:hAnsi="Courier New" w:eastAsia="宋体" w:cs="Courier New"/>
-                <w:lang w:val="en-US" w:eastAsia="zh-CN"/>
-              </w:rPr>
-              <w:t>。</w:t>
+              <w:t>客户端连接集群中的任一 zk节点，数据都是一致的。</w:t>
             </w:r>
           </w:p>
         </w:tc>
@@ -5335,14 +5263,7 @@
                 <w:rFonts w:hint="default" w:ascii="Courier New" w:hAnsi="Courier New" w:eastAsia="宋体" w:cs="Courier New"/>
                 <w:lang w:val="en-US" w:eastAsia="zh-CN"/>
               </w:rPr>
-              <w:t>每次对zk的操作状态都会保存在服务端</w:t>
-            </w:r>
-            <w:r>
-              <w:rPr>
-                <w:rFonts w:hint="default" w:ascii="Courier New" w:hAnsi="Courier New" w:eastAsia="宋体" w:cs="Courier New"/>
-                <w:lang w:val="en-US" w:eastAsia="zh-CN"/>
-              </w:rPr>
-              <w:t>。</w:t>
+              <w:t>每次对zk的操作状态都会保存在服务端。</w:t>
             </w:r>
           </w:p>
         </w:tc>
@@ -5618,8 +5539,8 @@
           <w:lang w:val="en-US" w:eastAsia="zh-CN"/>
         </w:rPr>
       </w:pPr>
-      <w:bookmarkStart w:id="32" w:name="_Toc7844"/>
-      <w:bookmarkStart w:id="33" w:name="_Toc2520"/>
+      <w:bookmarkStart w:id="32" w:name="_Toc2520"/>
+      <w:bookmarkStart w:id="33" w:name="_Toc7844"/>
       <w:r>
         <w:rPr>
           <w:rFonts w:hint="default" w:ascii="Courier New" w:hAnsi="Courier New" w:eastAsia="宋体" w:cs="Courier New"/>
@@ -6203,8 +6124,8 @@
           <w:lang w:val="en-US" w:eastAsia="zh-CN"/>
         </w:rPr>
       </w:pPr>
-      <w:bookmarkStart w:id="34" w:name="_Toc26931"/>
-      <w:bookmarkStart w:id="35" w:name="_Toc16525"/>
+      <w:bookmarkStart w:id="34" w:name="_Toc16525"/>
+      <w:bookmarkStart w:id="35" w:name="_Toc26931"/>
       <w:r>
         <w:rPr>
           <w:rFonts w:hint="default" w:ascii="Courier New" w:hAnsi="Courier New" w:eastAsia="宋体" w:cs="Courier New"/>
@@ -7809,63 +7730,7 @@
           <w:rFonts w:hint="default" w:ascii="Courier New" w:hAnsi="Courier New" w:eastAsia="宋体" w:cs="Courier New"/>
           <w:lang w:val="en-US" w:eastAsia="zh-CN"/>
         </w:rPr>
-        <w:t>2.</w:t>
-      </w:r>
-      <w:r>
-        <w:rPr>
-          <w:rFonts w:hint="default" w:ascii="Courier New" w:hAnsi="Courier New" w:eastAsia="宋体" w:cs="Courier New"/>
-          <w:lang w:val="en-US" w:eastAsia="zh-CN"/>
-        </w:rPr>
-        <w:t>统一配置文件管理,即只需要部署一台服务器</w:t>
-      </w:r>
-      <w:r>
-        <w:rPr>
-          <w:rFonts w:hint="default" w:ascii="Courier New" w:hAnsi="Courier New" w:eastAsia="宋体" w:cs="Courier New"/>
-          <w:lang w:val="en-US" w:eastAsia="zh-CN"/>
-        </w:rPr>
-        <w:t>，</w:t>
-      </w:r>
-      <w:r>
-        <w:rPr>
-          <w:rFonts w:hint="default" w:ascii="Courier New" w:hAnsi="Courier New" w:eastAsia="宋体" w:cs="Courier New"/>
-          <w:lang w:val="en-US" w:eastAsia="zh-CN"/>
-        </w:rPr>
-        <w:t>则可以把相同的配置文件同步更新到其他所有服务器</w:t>
-      </w:r>
-      <w:r>
-        <w:rPr>
-          <w:rFonts w:hint="default" w:ascii="Courier New" w:hAnsi="Courier New" w:eastAsia="宋体" w:cs="Courier New"/>
-          <w:lang w:val="en-US" w:eastAsia="zh-CN"/>
-        </w:rPr>
-        <w:t>，</w:t>
-      </w:r>
-      <w:r>
-        <w:rPr>
-          <w:rFonts w:hint="default" w:ascii="Courier New" w:hAnsi="Courier New" w:eastAsia="宋体" w:cs="Courier New"/>
-          <w:lang w:val="en-US" w:eastAsia="zh-CN"/>
-        </w:rPr>
-        <w:t>此操作在云计算中用的特别多(假设修改了redis统</w:t>
-      </w:r>
-      <w:r>
-        <w:rPr>
-          <w:rFonts w:hint="default" w:ascii="Courier New" w:hAnsi="Courier New" w:eastAsia="宋体" w:cs="Courier New"/>
-          <w:lang w:val="en-US" w:eastAsia="zh-CN"/>
-        </w:rPr>
-        <w:t>一</w:t>
-      </w:r>
-      <w:r>
-        <w:rPr>
-          <w:rFonts w:hint="default" w:ascii="Courier New" w:hAnsi="Courier New" w:eastAsia="宋体" w:cs="Courier New"/>
-          <w:lang w:val="en-US" w:eastAsia="zh-CN"/>
-        </w:rPr>
-        <w:t>配置)</w:t>
-      </w:r>
-      <w:r>
-        <w:rPr>
-          <w:rFonts w:hint="default" w:ascii="Courier New" w:hAnsi="Courier New" w:eastAsia="宋体" w:cs="Courier New"/>
-          <w:lang w:val="en-US" w:eastAsia="zh-CN"/>
-        </w:rPr>
-        <w:t>。</w:t>
+        <w:t>2.统一配置文件管理,即只需要部署一台服务器，则可以把相同的配置文件同步更新到其他所有服务器，此操作在云计算中用的特别多(假设修改了redis统一配置)。</w:t>
       </w:r>
     </w:p>
     <w:p>
@@ -7881,49 +7746,7 @@
           <w:rFonts w:hint="default" w:ascii="Courier New" w:hAnsi="Courier New" w:eastAsia="宋体" w:cs="Courier New"/>
           <w:lang w:val="en-US" w:eastAsia="zh-CN"/>
         </w:rPr>
-        <w:t>3.</w:t>
-      </w:r>
-      <w:r>
-        <w:rPr>
-          <w:rFonts w:hint="default" w:ascii="Courier New" w:hAnsi="Courier New" w:eastAsia="宋体" w:cs="Courier New"/>
-          <w:lang w:val="en-US" w:eastAsia="zh-CN"/>
-        </w:rPr>
-        <w:t>发布与订阅,类似消息队列MQ ( amq , rmq... )</w:t>
-      </w:r>
-      <w:r>
-        <w:rPr>
-          <w:rFonts w:hint="default" w:ascii="Courier New" w:hAnsi="Courier New" w:eastAsia="宋体" w:cs="Courier New"/>
-          <w:lang w:val="en-US" w:eastAsia="zh-CN"/>
-        </w:rPr>
-        <w:t>，</w:t>
-      </w:r>
-      <w:r>
-        <w:rPr>
-          <w:rFonts w:hint="default" w:ascii="Courier New" w:hAnsi="Courier New" w:eastAsia="宋体" w:cs="Courier New"/>
-          <w:lang w:val="en-US" w:eastAsia="zh-CN"/>
-        </w:rPr>
-        <w:t>dubbo发布者把数据存在znode上</w:t>
-      </w:r>
-      <w:r>
-        <w:rPr>
-          <w:rFonts w:hint="default" w:ascii="Courier New" w:hAnsi="Courier New" w:eastAsia="宋体" w:cs="Courier New"/>
-          <w:lang w:val="en-US" w:eastAsia="zh-CN"/>
-        </w:rPr>
-        <w:t>，</w:t>
-      </w:r>
-      <w:r>
-        <w:rPr>
-          <w:rFonts w:hint="default" w:ascii="Courier New" w:hAnsi="Courier New" w:eastAsia="宋体" w:cs="Courier New"/>
-          <w:lang w:val="en-US" w:eastAsia="zh-CN"/>
-        </w:rPr>
-        <w:t>订阅者会读取这个数据</w:t>
-      </w:r>
-      <w:r>
-        <w:rPr>
-          <w:rFonts w:hint="default" w:ascii="Courier New" w:hAnsi="Courier New" w:eastAsia="宋体" w:cs="Courier New"/>
-          <w:lang w:val="en-US" w:eastAsia="zh-CN"/>
-        </w:rPr>
-        <w:t>。</w:t>
+        <w:t>3.发布与订阅,类似消息队列MQ ( amq , rmq... )，dubbo发布者把数据存在znode上，订阅者会读取这个数据。</w:t>
       </w:r>
     </w:p>
     <w:p>
@@ -7939,35 +7762,7 @@
           <w:rFonts w:hint="default" w:ascii="Courier New" w:hAnsi="Courier New" w:eastAsia="宋体" w:cs="Courier New"/>
           <w:lang w:val="en-US" w:eastAsia="zh-CN"/>
         </w:rPr>
-        <w:t>4.</w:t>
-      </w:r>
-      <w:r>
-        <w:rPr>
-          <w:rFonts w:hint="default" w:ascii="Courier New" w:hAnsi="Courier New" w:eastAsia="宋体" w:cs="Courier New"/>
-          <w:lang w:val="en-US" w:eastAsia="zh-CN"/>
-        </w:rPr>
-        <w:t>提供分布环境中不同进程之间争夺资源</w:t>
-      </w:r>
-      <w:r>
-        <w:rPr>
-          <w:rFonts w:hint="default" w:ascii="Courier New" w:hAnsi="Courier New" w:eastAsia="宋体" w:cs="Courier New"/>
-          <w:lang w:val="en-US" w:eastAsia="zh-CN"/>
-        </w:rPr>
-        <w:t>，</w:t>
-      </w:r>
-      <w:r>
-        <w:rPr>
-          <w:rFonts w:hint="default" w:ascii="Courier New" w:hAnsi="Courier New" w:eastAsia="宋体" w:cs="Courier New"/>
-          <w:lang w:val="en-US" w:eastAsia="zh-CN"/>
-        </w:rPr>
-        <w:t>类似于多线程中的锁</w:t>
-      </w:r>
-      <w:r>
-        <w:rPr>
-          <w:rFonts w:hint="default" w:ascii="Courier New" w:hAnsi="Courier New" w:eastAsia="宋体" w:cs="Courier New"/>
-          <w:lang w:val="en-US" w:eastAsia="zh-CN"/>
-        </w:rPr>
-        <w:t>。</w:t>
+        <w:t>4.提供分布环境中不同进程之间争夺资源，类似于多线程中的锁。</w:t>
       </w:r>
     </w:p>
     <w:p>
@@ -7983,21 +7778,7 @@
           <w:rFonts w:hint="default" w:ascii="Courier New" w:hAnsi="Courier New" w:eastAsia="宋体" w:cs="Courier New"/>
           <w:lang w:val="en-US" w:eastAsia="zh-CN"/>
         </w:rPr>
-        <w:t>5.</w:t>
-      </w:r>
-      <w:r>
-        <w:rPr>
-          <w:rFonts w:hint="default" w:ascii="Courier New" w:hAnsi="Courier New" w:eastAsia="宋体" w:cs="Courier New"/>
-          <w:lang w:val="en-US" w:eastAsia="zh-CN"/>
-        </w:rPr>
-        <w:t>集群管理,集群中保证数据的强一致性</w:t>
-      </w:r>
-      <w:r>
-        <w:rPr>
-          <w:rFonts w:hint="default" w:ascii="Courier New" w:hAnsi="Courier New" w:eastAsia="宋体" w:cs="Courier New"/>
-          <w:lang w:val="en-US" w:eastAsia="zh-CN"/>
-        </w:rPr>
-        <w:t>。</w:t>
+        <w:t>5.集群管理,集群中保证数据的强一致性。</w:t>
       </w:r>
     </w:p>
     <w:p>
@@ -8018,8 +7799,8 @@
           <w:lang w:val="en-US" w:eastAsia="zh-CN"/>
         </w:rPr>
       </w:pPr>
-      <w:bookmarkStart w:id="38" w:name="_Toc6981"/>
-      <w:bookmarkStart w:id="39" w:name="_Toc6399"/>
+      <w:bookmarkStart w:id="38" w:name="_Toc6399"/>
+      <w:bookmarkStart w:id="39" w:name="_Toc6981"/>
       <w:r>
         <w:rPr>
           <w:rFonts w:hint="default" w:ascii="Courier New" w:hAnsi="Courier New" w:eastAsia="宋体" w:cs="Courier New"/>
@@ -10061,12 +9842,6 @@
             <w:insideH w:val="single" w:color="auto" w:sz="4" w:space="0"/>
             <w:insideV w:val="single" w:color="auto" w:sz="4" w:space="0"/>
           </w:tblBorders>
-          <w:tblCellMar>
-            <w:top w:w="0" w:type="dxa"/>
-            <w:left w:w="108" w:type="dxa"/>
-            <w:bottom w:w="0" w:type="dxa"/>
-            <w:right w:w="108" w:type="dxa"/>
-          </w:tblCellMar>
         </w:tblPrEx>
         <w:tc>
           <w:tcPr>
@@ -10431,12 +10206,6 @@
             <w:insideH w:val="single" w:color="auto" w:sz="4" w:space="0"/>
             <w:insideV w:val="single" w:color="auto" w:sz="4" w:space="0"/>
           </w:tblBorders>
-          <w:tblCellMar>
-            <w:top w:w="0" w:type="dxa"/>
-            <w:left w:w="108" w:type="dxa"/>
-            <w:bottom w:w="0" w:type="dxa"/>
-            <w:right w:w="108" w:type="dxa"/>
-          </w:tblCellMar>
         </w:tblPrEx>
         <w:tc>
           <w:tcPr>
@@ -11878,35 +11647,7 @@
           <w:shd w:val="clear" w:fill="FFFFFF"/>
           <w:lang w:eastAsia="zh-CN"/>
         </w:rPr>
-        <w:t>ACL：</w:t>
-      </w:r>
-      <w:r>
-        <w:rPr>
-          <w:rFonts w:hint="default" w:ascii="Courier New" w:hAnsi="Courier New" w:eastAsia="宋体" w:cs="Courier New"/>
-          <w:i w:val="0"/>
-          <w:caps w:val="0"/>
-          <w:color w:val="000000"/>
-          <w:spacing w:val="0"/>
-          <w:sz w:val="21"/>
-          <w:szCs w:val="21"/>
-          <w:shd w:val="clear" w:fill="FFFFFF"/>
-          <w:lang w:eastAsia="zh-CN"/>
-        </w:rPr>
-        <w:t>Access Control List</w:t>
-      </w:r>
-      <w:r>
-        <w:rPr>
-          <w:rFonts w:hint="default" w:ascii="Courier New" w:hAnsi="Courier New" w:eastAsia="宋体" w:cs="Courier New"/>
-          <w:i w:val="0"/>
-          <w:caps w:val="0"/>
-          <w:color w:val="000000"/>
-          <w:spacing w:val="0"/>
-          <w:sz w:val="21"/>
-          <w:szCs w:val="21"/>
-          <w:shd w:val="clear" w:fill="FFFFFF"/>
-          <w:lang w:eastAsia="zh-CN"/>
-        </w:rPr>
-        <w:t xml:space="preserve"> 访问控制列表</w:t>
+        <w:t>ACL：Access Control List 访问控制列表</w:t>
       </w:r>
       <w:r>
         <w:rPr>
@@ -11927,42 +11668,7 @@
           <w:rFonts w:hint="default" w:ascii="Courier New" w:hAnsi="Courier New" w:eastAsia="宋体" w:cs="Courier New"/>
           <w:lang w:val="en-US" w:eastAsia="zh-CN"/>
         </w:rPr>
-        <w:t>针对节点可以设置相关读写等权限,目的为了保障数据安全性</w:t>
-      </w:r>
-      <w:r>
-        <w:rPr>
-          <w:rFonts w:hint="default" w:ascii="Courier New" w:hAnsi="Courier New" w:eastAsia="宋体" w:cs="Courier New"/>
-          <w:lang w:val="en-US" w:eastAsia="zh-CN"/>
-        </w:rPr>
-        <w:t>，</w:t>
-      </w:r>
-      <w:r>
-        <w:rPr>
-          <w:rFonts w:hint="default" w:ascii="Courier New" w:hAnsi="Courier New" w:eastAsia="宋体" w:cs="Courier New"/>
-          <w:lang w:val="en-US" w:eastAsia="zh-CN"/>
-        </w:rPr>
-        <w:t>权限</w:t>
-      </w:r>
-      <w:r>
-        <w:rPr>
-          <w:rFonts w:hint="default" w:ascii="Courier New" w:hAnsi="Courier New" w:eastAsia="宋体" w:cs="Courier New"/>
-          <w:lang w:val="en-US" w:eastAsia="zh-CN"/>
-        </w:rPr>
-        <w:t>permissions</w:t>
-      </w:r>
-      <w:r>
-        <w:rPr>
-          <w:rFonts w:hint="default" w:ascii="Courier New" w:hAnsi="Courier New" w:eastAsia="宋体" w:cs="Courier New"/>
-          <w:lang w:val="en-US" w:eastAsia="zh-CN"/>
-        </w:rPr>
-        <w:t>可以指定不同的权限范围以及角色</w:t>
-      </w:r>
-      <w:r>
-        <w:rPr>
-          <w:rFonts w:hint="default" w:ascii="Courier New" w:hAnsi="Courier New" w:eastAsia="宋体" w:cs="Courier New"/>
-          <w:lang w:val="en-US" w:eastAsia="zh-CN"/>
-        </w:rPr>
-        <w:t>。</w:t>
+        <w:t>针对节点可以设置相关读写等权限,目的为了保障数据安全性，权限permissions可以指定不同的权限范围以及角色。</w:t>
       </w:r>
     </w:p>
     <w:p>
@@ -12065,14 +11771,7 @@
           <w:rFonts w:hint="default" w:ascii="Courier New" w:hAnsi="Courier New" w:eastAsia="宋体" w:cs="Courier New"/>
           <w:lang w:val="en-US" w:eastAsia="zh-CN"/>
         </w:rPr>
-        <w:t>权限模式</w:t>
-      </w:r>
-      <w:r>
-        <w:rPr>
-          <w:rFonts w:hint="default" w:ascii="Courier New" w:hAnsi="Courier New" w:eastAsia="宋体" w:cs="Courier New"/>
-          <w:lang w:val="en-US" w:eastAsia="zh-CN"/>
-        </w:rPr>
-        <w:t>（</w:t>
+        <w:t>权限模式（</w:t>
       </w:r>
       <w:r>
         <w:rPr>
@@ -12088,14 +11787,7 @@
           <w:rFonts w:hint="default" w:ascii="Courier New" w:hAnsi="Courier New" w:eastAsia="宋体" w:cs="Courier New"/>
           <w:lang w:val="en-US" w:eastAsia="zh-CN"/>
         </w:rPr>
-        <w:t>）</w:t>
-      </w:r>
-      <w:r>
-        <w:rPr>
-          <w:rFonts w:hint="default" w:ascii="Courier New" w:hAnsi="Courier New" w:eastAsia="宋体" w:cs="Courier New"/>
-          <w:lang w:val="en-US" w:eastAsia="zh-CN"/>
-        </w:rPr>
-        <w:t>：授权的策略</w:t>
+        <w:t>）：授权的策略</w:t>
       </w:r>
     </w:p>
     <w:p>
@@ -12127,35 +11819,7 @@
           <w:rFonts w:hint="default" w:ascii="Courier New" w:hAnsi="Courier New" w:eastAsia="宋体" w:cs="Courier New"/>
           <w:lang w:val="en-US" w:eastAsia="zh-CN"/>
         </w:rPr>
-        <w:t>）</w:t>
-      </w:r>
-      <w:r>
-        <w:rPr>
-          <w:rFonts w:hint="default" w:ascii="Courier New" w:hAnsi="Courier New" w:eastAsia="宋体" w:cs="Courier New"/>
-          <w:lang w:val="en-US" w:eastAsia="zh-CN"/>
-        </w:rPr>
-        <w:t xml:space="preserve">     </w:t>
-      </w:r>
-      <w:r>
-        <w:rPr>
-          <w:rFonts w:hint="default" w:ascii="Courier New" w:hAnsi="Courier New" w:eastAsia="宋体" w:cs="Courier New"/>
-          <w:lang w:val="en-US" w:eastAsia="zh-CN"/>
-        </w:rPr>
-        <w:t>:</w:t>
-      </w:r>
-      <w:r>
-        <w:rPr>
-          <w:rFonts w:hint="default" w:ascii="Courier New" w:hAnsi="Courier New" w:eastAsia="宋体" w:cs="Courier New"/>
-          <w:lang w:val="en-US" w:eastAsia="zh-CN"/>
-        </w:rPr>
-        <w:t xml:space="preserve"> </w:t>
-      </w:r>
-      <w:r>
-        <w:rPr>
-          <w:rFonts w:hint="default" w:ascii="Courier New" w:hAnsi="Courier New" w:eastAsia="宋体" w:cs="Courier New"/>
-          <w:lang w:val="en-US" w:eastAsia="zh-CN"/>
-        </w:rPr>
-        <w:t>授权的对象</w:t>
+        <w:t>）     : 授权的对象</w:t>
       </w:r>
     </w:p>
     <w:p>
@@ -12187,35 +11851,7 @@
           <w:rFonts w:hint="default" w:ascii="Courier New" w:hAnsi="Courier New" w:eastAsia="宋体" w:cs="Courier New"/>
           <w:lang w:val="en-US" w:eastAsia="zh-CN"/>
         </w:rPr>
-        <w:t>）</w:t>
-      </w:r>
-      <w:r>
-        <w:rPr>
-          <w:rFonts w:hint="default" w:ascii="Courier New" w:hAnsi="Courier New" w:eastAsia="宋体" w:cs="Courier New"/>
-          <w:lang w:val="en-US" w:eastAsia="zh-CN"/>
-        </w:rPr>
-        <w:t xml:space="preserve">  </w:t>
-      </w:r>
-      <w:r>
-        <w:rPr>
-          <w:rFonts w:hint="default" w:ascii="Courier New" w:hAnsi="Courier New" w:eastAsia="宋体" w:cs="Courier New"/>
-          <w:lang w:val="en-US" w:eastAsia="zh-CN"/>
-        </w:rPr>
-        <w:t>:</w:t>
-      </w:r>
-      <w:r>
-        <w:rPr>
-          <w:rFonts w:hint="default" w:ascii="Courier New" w:hAnsi="Courier New" w:eastAsia="宋体" w:cs="Courier New"/>
-          <w:lang w:val="en-US" w:eastAsia="zh-CN"/>
-        </w:rPr>
-        <w:t xml:space="preserve"> </w:t>
-      </w:r>
-      <w:r>
-        <w:rPr>
-          <w:rFonts w:hint="default" w:ascii="Courier New" w:hAnsi="Courier New" w:eastAsia="宋体" w:cs="Courier New"/>
-          <w:lang w:val="en-US" w:eastAsia="zh-CN"/>
-        </w:rPr>
-        <w:t>授予的权限</w:t>
+        <w:t>）  : 授予的权限</w:t>
       </w:r>
     </w:p>
     <w:p>
@@ -12240,42 +11876,7 @@
           <w:rFonts w:hint="default" w:ascii="Courier New" w:hAnsi="Courier New" w:eastAsia="宋体" w:cs="Courier New"/>
           <w:lang w:val="en-US" w:eastAsia="zh-CN"/>
         </w:rPr>
-        <w:t>ZooKeeper的权限控制是基于每个znode节点的，需要对每个节点设置权限</w:t>
-      </w:r>
-      <w:r>
-        <w:rPr>
-          <w:rFonts w:hint="default" w:ascii="Courier New" w:hAnsi="Courier New" w:eastAsia="宋体" w:cs="Courier New"/>
-          <w:lang w:val="en-US" w:eastAsia="zh-CN"/>
-        </w:rPr>
-        <w:t>。</w:t>
-      </w:r>
-      <w:r>
-        <w:rPr>
-          <w:rFonts w:hint="default" w:ascii="Courier New" w:hAnsi="Courier New" w:eastAsia="宋体" w:cs="Courier New"/>
-          <w:lang w:val="en-US" w:eastAsia="zh-CN"/>
-        </w:rPr>
-        <w:t>每个znode支持设置多种权限控制方案和多个权限</w:t>
-      </w:r>
-      <w:r>
-        <w:rPr>
-          <w:rFonts w:hint="default" w:ascii="Courier New" w:hAnsi="Courier New" w:eastAsia="宋体" w:cs="Courier New"/>
-          <w:lang w:val="en-US" w:eastAsia="zh-CN"/>
-        </w:rPr>
-        <w:t>。</w:t>
-      </w:r>
-      <w:r>
-        <w:rPr>
-          <w:rFonts w:hint="default" w:ascii="Courier New" w:hAnsi="Courier New" w:eastAsia="宋体" w:cs="Courier New"/>
-          <w:lang w:val="en-US" w:eastAsia="zh-CN"/>
-        </w:rPr>
-        <w:t>子节点不会继承父节点的权限，客户端无权访问某节点，但可能可以访问它的子节点</w:t>
-      </w:r>
-      <w:r>
-        <w:rPr>
-          <w:rFonts w:hint="default" w:ascii="Courier New" w:hAnsi="Courier New" w:eastAsia="宋体" w:cs="Courier New"/>
-          <w:lang w:val="en-US" w:eastAsia="zh-CN"/>
-        </w:rPr>
-        <w:t>。</w:t>
+        <w:t>ZooKeeper的权限控制是基于每个znode节点的，需要对每个节点设置权限。每个znode支持设置多种权限控制方案和多个权限。子节点不会继承父节点的权限，客户端无权访问某节点，但可能可以访问它的子节点。</w:t>
       </w:r>
     </w:p>
     <w:p>
@@ -12780,14 +12381,7 @@
           <w:rFonts w:hint="default" w:ascii="Courier New" w:hAnsi="Courier New" w:eastAsia="宋体" w:cs="Courier New"/>
           <w:lang w:val="en-US" w:eastAsia="zh-CN"/>
         </w:rPr>
-        <w:t>授权对象ID是指，权限赋予的用户或者一个实体，例如：IP 地址或者机器。授权模式 schema与授权对象ID之间</w:t>
-      </w:r>
-      <w:r>
-        <w:rPr>
-          <w:rFonts w:hint="default" w:ascii="Courier New" w:hAnsi="Courier New" w:eastAsia="宋体" w:cs="Courier New"/>
-          <w:lang w:val="en-US" w:eastAsia="zh-CN"/>
-        </w:rPr>
-        <w:t>。</w:t>
+        <w:t>授权对象ID是指，权限赋予的用户或者一个实体，例如：IP 地址或者机器。授权模式 schema与授权对象ID之间。</w:t>
       </w:r>
     </w:p>
     <w:tbl>
@@ -13867,6 +13461,7 @@
             <w:insideH w:val="none" w:color="auto" w:sz="0" w:space="0"/>
             <w:insideV w:val="none" w:color="auto" w:sz="0" w:space="0"/>
           </w:tblBorders>
+          <w:shd w:val="clear" w:color="auto" w:fill="auto"/>
           <w:tblCellMar>
             <w:top w:w="15" w:type="dxa"/>
             <w:left w:w="15" w:type="dxa"/>
@@ -13989,6 +13584,7 @@
             <w:insideH w:val="none" w:color="auto" w:sz="0" w:space="0"/>
             <w:insideV w:val="none" w:color="auto" w:sz="0" w:space="0"/>
           </w:tblBorders>
+          <w:shd w:val="clear" w:color="auto" w:fill="auto"/>
           <w:tblCellMar>
             <w:top w:w="15" w:type="dxa"/>
             <w:left w:w="15" w:type="dxa"/>
@@ -14111,6 +13707,7 @@
             <w:insideH w:val="none" w:color="auto" w:sz="0" w:space="0"/>
             <w:insideV w:val="none" w:color="auto" w:sz="0" w:space="0"/>
           </w:tblBorders>
+          <w:shd w:val="clear" w:color="auto" w:fill="auto"/>
           <w:tblCellMar>
             <w:top w:w="15" w:type="dxa"/>
             <w:left w:w="15" w:type="dxa"/>
@@ -14233,6 +13830,7 @@
             <w:insideH w:val="none" w:color="auto" w:sz="0" w:space="0"/>
             <w:insideV w:val="none" w:color="auto" w:sz="0" w:space="0"/>
           </w:tblBorders>
+          <w:shd w:val="clear" w:color="auto" w:fill="auto"/>
           <w:tblCellMar>
             <w:top w:w="15" w:type="dxa"/>
             <w:left w:w="15" w:type="dxa"/>
@@ -14967,6 +14565,7 @@
             <w:insideH w:val="none" w:color="auto" w:sz="0" w:space="0"/>
             <w:insideV w:val="none" w:color="auto" w:sz="0" w:space="0"/>
           </w:tblBorders>
+          <w:shd w:val="clear" w:color="auto" w:fill="auto"/>
           <w:tblCellMar>
             <w:top w:w="15" w:type="dxa"/>
             <w:left w:w="15" w:type="dxa"/>
@@ -15089,6 +14688,7 @@
             <w:insideH w:val="none" w:color="auto" w:sz="0" w:space="0"/>
             <w:insideV w:val="none" w:color="auto" w:sz="0" w:space="0"/>
           </w:tblBorders>
+          <w:shd w:val="clear" w:color="auto" w:fill="auto"/>
           <w:tblCellMar>
             <w:top w:w="15" w:type="dxa"/>
             <w:left w:w="15" w:type="dxa"/>
@@ -15333,6 +14933,7 @@
             <w:insideH w:val="none" w:color="auto" w:sz="0" w:space="0"/>
             <w:insideV w:val="none" w:color="auto" w:sz="0" w:space="0"/>
           </w:tblBorders>
+          <w:shd w:val="clear" w:color="auto" w:fill="auto"/>
           <w:tblCellMar>
             <w:top w:w="15" w:type="dxa"/>
             <w:left w:w="15" w:type="dxa"/>
@@ -15455,6 +15056,7 @@
             <w:insideH w:val="none" w:color="auto" w:sz="0" w:space="0"/>
             <w:insideV w:val="none" w:color="auto" w:sz="0" w:space="0"/>
           </w:tblBorders>
+          <w:shd w:val="clear" w:color="auto" w:fill="auto"/>
           <w:tblCellMar>
             <w:top w:w="15" w:type="dxa"/>
             <w:left w:w="15" w:type="dxa"/>
@@ -15814,63 +15416,7 @@
           <w:rFonts w:hint="default" w:ascii="Courier New" w:hAnsi="Courier New" w:eastAsia="宋体" w:cs="Courier New"/>
           <w:lang w:val="en-US" w:eastAsia="zh-CN"/>
         </w:rPr>
-        <w:t>索引可以用二叉树，红黑树，</w:t>
-      </w:r>
-      <w:r>
-        <w:rPr>
-          <w:rFonts w:hint="default" w:ascii="Courier New" w:hAnsi="Courier New" w:eastAsia="宋体" w:cs="Courier New"/>
-          <w:lang w:val="en-US" w:eastAsia="zh-CN"/>
-        </w:rPr>
-        <w:t>Hash，B-Tree</w:t>
-      </w:r>
-      <w:r>
-        <w:rPr>
-          <w:rFonts w:hint="default" w:ascii="Courier New" w:hAnsi="Courier New" w:eastAsia="宋体" w:cs="Courier New"/>
-          <w:lang w:val="en-US" w:eastAsia="zh-CN"/>
-        </w:rPr>
-        <w:t>或</w:t>
-      </w:r>
-      <w:r>
-        <w:rPr>
-          <w:rFonts w:hint="default" w:ascii="Courier New" w:hAnsi="Courier New" w:eastAsia="宋体" w:cs="Courier New"/>
-          <w:lang w:val="en-US" w:eastAsia="zh-CN"/>
-        </w:rPr>
-        <w:t>B+Tree</w:t>
-      </w:r>
-      <w:r>
-        <w:rPr>
-          <w:rFonts w:hint="default" w:ascii="Courier New" w:hAnsi="Courier New" w:eastAsia="宋体" w:cs="Courier New"/>
-          <w:lang w:val="en-US" w:eastAsia="zh-CN"/>
-        </w:rPr>
-        <w:t>实现。MySQL之所以选择用</w:t>
-      </w:r>
-      <w:r>
-        <w:rPr>
-          <w:rFonts w:hint="default" w:ascii="Courier New" w:hAnsi="Courier New" w:eastAsia="宋体" w:cs="Courier New"/>
-          <w:lang w:val="en-US" w:eastAsia="zh-CN"/>
-        </w:rPr>
-        <w:t>B-Tree</w:t>
-      </w:r>
-      <w:r>
-        <w:rPr>
-          <w:rFonts w:hint="default" w:ascii="Courier New" w:hAnsi="Courier New" w:eastAsia="宋体" w:cs="Courier New"/>
-          <w:lang w:val="en-US" w:eastAsia="zh-CN"/>
-        </w:rPr>
-        <w:t>或</w:t>
-      </w:r>
-      <w:r>
-        <w:rPr>
-          <w:rFonts w:hint="default" w:ascii="Courier New" w:hAnsi="Courier New" w:eastAsia="宋体" w:cs="Courier New"/>
-          <w:lang w:val="en-US" w:eastAsia="zh-CN"/>
-        </w:rPr>
-        <w:t>B+Tree</w:t>
-      </w:r>
-      <w:r>
-        <w:rPr>
-          <w:rFonts w:hint="default" w:ascii="Courier New" w:hAnsi="Courier New" w:eastAsia="宋体" w:cs="Courier New"/>
-          <w:lang w:val="en-US" w:eastAsia="zh-CN"/>
-        </w:rPr>
-        <w:t>来实现，是因为其他有一定的局限性。</w:t>
+        <w:t>索引可以用二叉树，红黑树，Hash，B-Tree或B+Tree实现。MySQL之所以选择用B-Tree或B+Tree来实现，是因为其他有一定的局限性。</w:t>
       </w:r>
     </w:p>
     <w:p>
@@ -15976,14 +15522,7 @@
           <w:rFonts w:hint="default" w:ascii="Courier New" w:hAnsi="Courier New" w:eastAsia="宋体" w:cs="Courier New"/>
           <w:lang w:val="en-US" w:eastAsia="zh-CN"/>
         </w:rPr>
-        <w:t>，是</w:t>
-      </w:r>
-      <w:r>
-        <w:rPr>
-          <w:rFonts w:hint="default" w:ascii="Courier New" w:hAnsi="Courier New" w:eastAsia="宋体" w:cs="Courier New"/>
-          <w:lang w:val="en-US" w:eastAsia="zh-CN"/>
-        </w:rPr>
-        <w:t>自平衡树的二叉树，解决的二叉树在一些情况下变成“链表”的问题，但是为什么不选择它来实现索引呢？这是因为红黑树在数据量增长的情况下，树的深度也会递增的。此时，查询的次数也会增加，如图深度是3。MySQL想控制深度在一定的范围，因此红黑树就不适合用来实现索引了。</w:t>
+        <w:t>，是自平衡树的二叉树，解决的二叉树在一些情况下变成“链表”的问题，但是为什么不选择它来实现索引呢？这是因为红黑树在数据量增长的情况下，树的深度也会递增的。此时，查询的次数也会增加，如图深度是3。MySQL想控制深度在一定的范围，因此红黑树就不适合用来实现索引了。</w:t>
       </w:r>
     </w:p>
     <w:p>
@@ -16524,9 +16063,9 @@
           <w:lang w:val="en-US" w:eastAsia="zh-CN"/>
         </w:rPr>
       </w:pPr>
-      <w:bookmarkStart w:id="63" w:name="_Toc9867"/>
-      <w:bookmarkStart w:id="64" w:name="_Toc15092"/>
-      <w:bookmarkStart w:id="65" w:name="_Toc15752"/>
+      <w:bookmarkStart w:id="63" w:name="_Toc15092"/>
+      <w:bookmarkStart w:id="64" w:name="_Toc15752"/>
+      <w:bookmarkStart w:id="65" w:name="_Toc9867"/>
       <w:r>
         <w:rPr>
           <w:rFonts w:hint="default" w:ascii="Courier New" w:hAnsi="Courier New" w:eastAsia="宋体" w:cs="Courier New"/>
@@ -16547,9 +16086,9 @@
           <w:lang w:val="en-US" w:eastAsia="zh-CN"/>
         </w:rPr>
       </w:pPr>
-      <w:bookmarkStart w:id="66" w:name="_Toc18617"/>
+      <w:bookmarkStart w:id="66" w:name="_Toc29339"/>
       <w:bookmarkStart w:id="67" w:name="_Toc3364"/>
-      <w:bookmarkStart w:id="68" w:name="_Toc29339"/>
+      <w:bookmarkStart w:id="68" w:name="_Toc18617"/>
       <w:r>
         <w:rPr>
           <w:rFonts w:hint="default" w:ascii="Courier New" w:hAnsi="Courier New" w:eastAsia="宋体" w:cs="Courier New"/>
@@ -16786,8 +16325,8 @@
           <w:lang w:val="en-US" w:eastAsia="zh-CN"/>
         </w:rPr>
       </w:pPr>
-      <w:bookmarkStart w:id="69" w:name="_Toc16202"/>
-      <w:bookmarkStart w:id="70" w:name="_Toc1642"/>
+      <w:bookmarkStart w:id="69" w:name="_Toc1642"/>
+      <w:bookmarkStart w:id="70" w:name="_Toc16202"/>
       <w:bookmarkStart w:id="71" w:name="_Toc20437"/>
       <w:r>
         <w:rPr>
@@ -16837,9 +16376,9 @@
           <w:lang w:val="en-US" w:eastAsia="zh-CN"/>
         </w:rPr>
       </w:pPr>
-      <w:bookmarkStart w:id="72" w:name="_Toc21001"/>
-      <w:bookmarkStart w:id="73" w:name="_Toc985"/>
-      <w:bookmarkStart w:id="74" w:name="_Toc12502"/>
+      <w:bookmarkStart w:id="72" w:name="_Toc12502"/>
+      <w:bookmarkStart w:id="73" w:name="_Toc21001"/>
+      <w:bookmarkStart w:id="74" w:name="_Toc985"/>
       <w:r>
         <w:rPr>
           <w:rFonts w:hint="default" w:ascii="Courier New" w:hAnsi="Courier New" w:eastAsia="宋体" w:cs="Courier New"/>
@@ -17240,9 +16779,9 @@
           <w:rFonts w:hint="default" w:ascii="Courier New" w:hAnsi="Courier New" w:eastAsia="宋体" w:cs="Courier New"/>
         </w:rPr>
       </w:pPr>
-      <w:bookmarkStart w:id="75" w:name="_Toc11093"/>
-      <w:bookmarkStart w:id="76" w:name="_Toc29706"/>
-      <w:bookmarkStart w:id="77" w:name="_Toc11505"/>
+      <w:bookmarkStart w:id="75" w:name="_Toc11505"/>
+      <w:bookmarkStart w:id="76" w:name="_Toc11093"/>
+      <w:bookmarkStart w:id="77" w:name="_Toc29706"/>
       <w:r>
         <w:rPr>
           <w:rFonts w:hint="default" w:ascii="Courier New" w:hAnsi="Courier New" w:eastAsia="宋体" w:cs="Courier New"/>
@@ -17394,14 +16933,7 @@
           <w:rFonts w:hint="default" w:ascii="Courier New" w:hAnsi="Courier New" w:eastAsia="宋体" w:cs="Courier New"/>
           <w:lang w:val="en-US" w:eastAsia="zh-CN"/>
         </w:rPr>
-        <w:t>：</w:t>
-      </w:r>
-      <w:r>
-        <w:rPr>
-          <w:rFonts w:hint="default" w:ascii="Courier New" w:hAnsi="Courier New" w:eastAsia="宋体" w:cs="Courier New"/>
-          <w:lang w:val="en-US" w:eastAsia="zh-CN"/>
-        </w:rPr>
-        <w:t>在操作任何数据前，将数据备份到一个地方（数据存储备份的地方叫做 UndoLog）。然后进行修改，如果事务执行失败了，那么系统可以利用备份数据恢复到事务执行前的状态。</w:t>
+        <w:t>：在操作任何数据前，将数据备份到一个地方（数据存储备份的地方叫做 UndoLog）。然后进行修改，如果事务执行失败了，那么系统可以利用备份数据恢复到事务执行前的状态。</w:t>
       </w:r>
     </w:p>
     <w:p>
@@ -17439,8 +16971,8 @@
         </w:rPr>
       </w:pPr>
       <w:bookmarkStart w:id="78" w:name="_Toc32693"/>
-      <w:bookmarkStart w:id="79" w:name="_Toc19354"/>
-      <w:bookmarkStart w:id="80" w:name="_Toc15839"/>
+      <w:bookmarkStart w:id="79" w:name="_Toc15839"/>
+      <w:bookmarkStart w:id="80" w:name="_Toc19354"/>
       <w:r>
         <w:rPr>
           <w:rFonts w:hint="default" w:ascii="Courier New" w:hAnsi="Courier New" w:eastAsia="宋体" w:cs="Courier New"/>
@@ -17502,9 +17034,9 @@
           <w:lang w:val="en-US" w:eastAsia="zh-CN"/>
         </w:rPr>
       </w:pPr>
-      <w:bookmarkStart w:id="81" w:name="_Toc1040"/>
+      <w:bookmarkStart w:id="81" w:name="_Toc1243"/>
       <w:bookmarkStart w:id="82" w:name="_Toc21891"/>
-      <w:bookmarkStart w:id="83" w:name="_Toc1243"/>
+      <w:bookmarkStart w:id="83" w:name="_Toc1040"/>
       <w:r>
         <w:rPr>
           <w:rFonts w:hint="default" w:ascii="Courier New" w:hAnsi="Courier New" w:eastAsia="宋体" w:cs="Courier New"/>
@@ -17612,25 +17144,7 @@
             </w14:solidFill>
           </w14:textFill>
         </w:rPr>
-        <w:t>Consistency</w:t>
-      </w:r>
-      <w:r>
-        <w:rPr>
-          <w:rFonts w:hint="default" w:ascii="Courier New" w:hAnsi="Courier New" w:eastAsia="宋体" w:cs="Courier New"/>
-          <w:i w:val="0"/>
-          <w:caps w:val="0"/>
-          <w:color w:val="000000" w:themeColor="text1"/>
-          <w:spacing w:val="0"/>
-          <w:sz w:val="21"/>
-          <w:szCs w:val="21"/>
-          <w:shd w:val="clear" w:fill="FFFFFF"/>
-          <w14:textFill>
-            <w14:solidFill>
-              <w14:schemeClr w14:val="tx1"/>
-            </w14:solidFill>
-          </w14:textFill>
-        </w:rPr>
-        <w:t> </w:t>
+        <w:t>Consistency </w:t>
       </w:r>
       <w:r>
         <w:rPr>
@@ -18359,28 +17873,7 @@
             </w14:solidFill>
           </w14:textFill>
         </w:rPr>
-        <w:t>3. AP 放弃一致性（强一致性），追求分区容错性和可用性。BASE 也是根据 AP 的拓展</w:t>
-      </w:r>
-      <w:r>
-        <w:rPr>
-          <w:rFonts w:hint="default" w:ascii="Courier New" w:hAnsi="Courier New" w:eastAsia="宋体" w:cs="Courier New"/>
-          <w:b w:val="0"/>
-          <w:bCs w:val="0"/>
-          <w:i w:val="0"/>
-          <w:caps w:val="0"/>
-          <w:color w:val="000000" w:themeColor="text1"/>
-          <w:spacing w:val="0"/>
-          <w:sz w:val="21"/>
-          <w:szCs w:val="21"/>
-          <w:shd w:val="clear" w:fill="FFFFFF"/>
-          <w:lang w:val="en-US" w:eastAsia="zh-CN"/>
-          <w14:textFill>
-            <w14:solidFill>
-              <w14:schemeClr w14:val="tx1"/>
-            </w14:solidFill>
-          </w14:textFill>
-        </w:rPr>
-        <w:t>。</w:t>
+        <w:t>3. AP 放弃一致性（强一致性），追求分区容错性和可用性。BASE 也是根据 AP 的拓展。</w:t>
       </w:r>
     </w:p>
     <w:p>
@@ -18393,8 +17886,8 @@
         </w:rPr>
       </w:pPr>
       <w:bookmarkStart w:id="84" w:name="_Toc17670"/>
-      <w:bookmarkStart w:id="85" w:name="_Toc13964"/>
-      <w:bookmarkStart w:id="86" w:name="_Toc24859"/>
+      <w:bookmarkStart w:id="85" w:name="_Toc24859"/>
+      <w:bookmarkStart w:id="86" w:name="_Toc13964"/>
       <w:r>
         <w:rPr>
           <w:rFonts w:hint="default" w:ascii="Courier New" w:hAnsi="Courier New" w:eastAsia="宋体" w:cs="Courier New"/>
@@ -18577,14 +18070,7 @@
           <w:rFonts w:hint="default" w:ascii="Courier New" w:hAnsi="Courier New" w:eastAsia="宋体" w:cs="Courier New"/>
           <w:lang w:val="en-US" w:eastAsia="zh-CN"/>
         </w:rPr>
-        <w:t>上面讲过，CASE理论是CAP中AP方案的扩展。</w:t>
-      </w:r>
-      <w:r>
-        <w:rPr>
-          <w:rFonts w:hint="default" w:ascii="Courier New" w:hAnsi="Courier New" w:eastAsia="宋体" w:cs="Courier New"/>
-          <w:lang w:val="en-US" w:eastAsia="zh-CN"/>
-        </w:rPr>
-        <w:t>BASE解决了CAP中理论没有网络延迟，在BASE中用软状态和最终一致，保证了延迟后的一致性。BASE和ACID是相反的，它完全不同于ACID的强一致性模型，而是通过牺牲强一致性来获得可用性，并允许数据在一段时间内是不一致的，但最终达到一致状态。</w:t>
+        <w:t>上面讲过，CASE理论是CAP中AP方案的扩展。BASE解决了CAP中理论没有网络延迟，在BASE中用软状态和最终一致，保证了延迟后的一致性。BASE和ACID是相反的，它完全不同于ACID的强一致性模型，而是通过牺牲强一致性来获得可用性，并允许数据在一段时间内是不一致的，但最终达到一致状态。</w:t>
       </w:r>
     </w:p>
     <w:p>
@@ -18595,9 +18081,9 @@
           <w:rFonts w:hint="default" w:ascii="Courier New" w:hAnsi="Courier New" w:eastAsia="宋体" w:cs="Courier New"/>
         </w:rPr>
       </w:pPr>
-      <w:bookmarkStart w:id="87" w:name="_Toc28918"/>
-      <w:bookmarkStart w:id="88" w:name="_Toc32224"/>
-      <w:bookmarkStart w:id="89" w:name="_Toc21617"/>
+      <w:bookmarkStart w:id="87" w:name="_Toc21617"/>
+      <w:bookmarkStart w:id="88" w:name="_Toc28918"/>
+      <w:bookmarkStart w:id="89" w:name="_Toc32224"/>
       <w:r>
         <w:rPr>
           <w:rFonts w:hint="default" w:ascii="Courier New" w:hAnsi="Courier New" w:eastAsia="宋体" w:cs="Courier New"/>
@@ -18628,21 +18114,7 @@
           <w:rFonts w:hint="default" w:ascii="Courier New" w:hAnsi="Courier New" w:eastAsia="宋体" w:cs="Courier New"/>
           <w:lang w:val="en-US" w:eastAsia="zh-CN"/>
         </w:rPr>
-        <w:t>解决分布式事务，目前了解到的有</w:t>
-      </w:r>
-      <w:r>
-        <w:rPr>
-          <w:rFonts w:hint="default" w:ascii="Courier New" w:hAnsi="Courier New" w:eastAsia="宋体" w:cs="Courier New"/>
-          <w:lang w:val="en-US" w:eastAsia="zh-CN"/>
-        </w:rPr>
-        <w:t>4种</w:t>
-      </w:r>
-      <w:r>
-        <w:rPr>
-          <w:rFonts w:hint="default" w:ascii="Courier New" w:hAnsi="Courier New" w:eastAsia="宋体" w:cs="Courier New"/>
-          <w:lang w:val="en-US" w:eastAsia="zh-CN"/>
-        </w:rPr>
-        <w:t>，分别是</w:t>
+        <w:t>解决分布式事务，目前了解到的有4种，分别是</w:t>
       </w:r>
       <w:r>
         <w:rPr>
@@ -18682,8 +18154,8 @@
         </w:rPr>
       </w:pPr>
       <w:bookmarkStart w:id="90" w:name="_Toc28337"/>
-      <w:bookmarkStart w:id="91" w:name="_Toc27377"/>
-      <w:bookmarkStart w:id="92" w:name="_Toc16363"/>
+      <w:bookmarkStart w:id="91" w:name="_Toc16363"/>
+      <w:bookmarkStart w:id="92" w:name="_Toc27377"/>
       <w:r>
         <w:rPr>
           <w:rFonts w:hint="default" w:ascii="Courier New" w:hAnsi="Courier New" w:eastAsia="宋体" w:cs="Courier New"/>
@@ -18931,16 +18403,7 @@
           <w:szCs w:val="21"/>
           <w:lang w:val="en-US" w:eastAsia="zh-CN"/>
         </w:rPr>
-        <w:t>。其中，超时状态的存在是我们在设计分布式系统时所面对的永远的痛，2PC同样存在问题，尤其是在发送完可以提交的指令后，参与者在没有收到提交或者回滚的指令时，面对已经上锁的资源，面对已经写出去的undo或者redo日志，参与者会一时陷入手足无措的状态，为了解决这个问题，3PC 应运而生，如下图所示</w:t>
-      </w:r>
-      <w:r>
-        <w:rPr>
-          <w:rFonts w:hint="default" w:ascii="Courier New" w:hAnsi="Courier New" w:eastAsia="宋体" w:cs="Courier New"/>
-          <w:sz w:val="21"/>
-          <w:szCs w:val="21"/>
-          <w:lang w:val="en-US" w:eastAsia="zh-CN"/>
-        </w:rPr>
-        <w:t>。</w:t>
+        <w:t>。其中，超时状态的存在是我们在设计分布式系统时所面对的永远的痛，2PC同样存在问题，尤其是在发送完可以提交的指令后，参与者在没有收到提交或者回滚的指令时，面对已经上锁的资源，面对已经写出去的undo或者redo日志，参与者会一时陷入手足无措的状态，为了解决这个问题，3PC 应运而生，如下图所示。</w:t>
       </w:r>
     </w:p>
     <w:p>
@@ -19095,8 +18558,8 @@
           <w:lang w:val="en-US" w:eastAsia="zh-CN"/>
         </w:rPr>
       </w:pPr>
-      <w:bookmarkStart w:id="93" w:name="_Toc15985"/>
-      <w:bookmarkStart w:id="94" w:name="_Toc29651"/>
+      <w:bookmarkStart w:id="93" w:name="_Toc29651"/>
+      <w:bookmarkStart w:id="94" w:name="_Toc15985"/>
       <w:bookmarkStart w:id="95" w:name="_Toc31758"/>
       <w:r>
         <w:rPr>
@@ -19138,14 +18601,7 @@
           <w:rFonts w:hint="default" w:ascii="Courier New" w:hAnsi="Courier New" w:eastAsia="宋体" w:cs="Courier New"/>
           <w:lang w:val="en-US" w:eastAsia="zh-CN"/>
         </w:rPr>
-        <w:t>SAGA的具体实现分为两种：Choreography以及Orchestration</w:t>
-      </w:r>
-      <w:r>
-        <w:rPr>
-          <w:rFonts w:hint="default" w:ascii="Courier New" w:hAnsi="Courier New" w:eastAsia="宋体" w:cs="Courier New"/>
-          <w:lang w:val="en-US" w:eastAsia="zh-CN"/>
-        </w:rPr>
-        <w:t>。</w:t>
+        <w:t>SAGA的具体实现分为两种：Choreography以及Orchestration。</w:t>
       </w:r>
     </w:p>
     <w:p>
@@ -19464,9 +18920,9 @@
           <w:lang w:val="en-US" w:eastAsia="zh-CN"/>
         </w:rPr>
       </w:pPr>
-      <w:bookmarkStart w:id="96" w:name="_Toc8352"/>
+      <w:bookmarkStart w:id="96" w:name="_Toc3763"/>
       <w:bookmarkStart w:id="97" w:name="_Toc6267"/>
-      <w:bookmarkStart w:id="98" w:name="_Toc3763"/>
+      <w:bookmarkStart w:id="98" w:name="_Toc8352"/>
       <w:r>
         <w:rPr>
           <w:rFonts w:hint="default" w:ascii="Courier New" w:hAnsi="Courier New" w:eastAsia="宋体" w:cs="Courier New"/>
@@ -19491,14 +18947,7 @@
           <w:rFonts w:hint="default" w:ascii="Courier New" w:hAnsi="Courier New" w:eastAsia="宋体" w:cs="Courier New"/>
           <w:lang w:val="en-US" w:eastAsia="zh-CN"/>
         </w:rPr>
-        <w:t>TCC(Try-Confirm-Concel) 模型是一种补偿性事务，主要分为三个阶段</w:t>
-      </w:r>
-      <w:r>
-        <w:rPr>
-          <w:rFonts w:hint="default" w:ascii="Courier New" w:hAnsi="Courier New" w:eastAsia="宋体" w:cs="Courier New"/>
-          <w:lang w:val="en-US" w:eastAsia="zh-CN"/>
-        </w:rPr>
-        <w:t>：</w:t>
+        <w:t>TCC(Try-Confirm-Concel) 模型是一种补偿性事务，主要分为三个阶段：</w:t>
       </w:r>
     </w:p>
     <w:p>
@@ -19523,21 +18972,7 @@
           <w:rFonts w:hint="default" w:ascii="Courier New" w:hAnsi="Courier New" w:eastAsia="宋体" w:cs="Courier New"/>
           <w:lang w:val="en-US" w:eastAsia="zh-CN"/>
         </w:rPr>
-        <w:t>:</w:t>
-      </w:r>
-      <w:r>
-        <w:rPr>
-          <w:rFonts w:hint="default" w:ascii="Courier New" w:hAnsi="Courier New" w:eastAsia="宋体" w:cs="Courier New"/>
-          <w:lang w:val="en-US" w:eastAsia="zh-CN"/>
-        </w:rPr>
-        <w:t>检查、保留资源</w:t>
-      </w:r>
-      <w:r>
-        <w:rPr>
-          <w:rFonts w:hint="default" w:ascii="Courier New" w:hAnsi="Courier New" w:eastAsia="宋体" w:cs="Courier New"/>
-          <w:lang w:val="en-US" w:eastAsia="zh-CN"/>
-        </w:rPr>
-        <w:t>，</w:t>
+        <w:t>:检查、保留资源，</w:t>
       </w:r>
       <w:r>
         <w:rPr>
@@ -19547,7 +18982,14 @@
           <w:color w:val="0000FF"/>
           <w:lang w:val="en-US" w:eastAsia="zh-CN"/>
         </w:rPr>
-        <w:t>Confirm</w:t>
+        <w:t xml:space="preserve">Confirm </w:t>
+      </w:r>
+      <w:r>
+        <w:rPr>
+          <w:rFonts w:hint="default" w:ascii="Courier New" w:hAnsi="Courier New" w:eastAsia="宋体" w:cs="Courier New"/>
+          <w:lang w:val="en-US" w:eastAsia="zh-CN"/>
+        </w:rPr>
+        <w:t>:执行事务，</w:t>
       </w:r>
       <w:r>
         <w:rPr>
@@ -19557,37 +18999,6 @@
           <w:color w:val="0000FF"/>
           <w:lang w:val="en-US" w:eastAsia="zh-CN"/>
         </w:rPr>
-        <w:t xml:space="preserve"> </w:t>
-      </w:r>
-      <w:r>
-        <w:rPr>
-          <w:rFonts w:hint="default" w:ascii="Courier New" w:hAnsi="Courier New" w:eastAsia="宋体" w:cs="Courier New"/>
-          <w:lang w:val="en-US" w:eastAsia="zh-CN"/>
-        </w:rPr>
-        <w:t>:</w:t>
-      </w:r>
-      <w:r>
-        <w:rPr>
-          <w:rFonts w:hint="default" w:ascii="Courier New" w:hAnsi="Courier New" w:eastAsia="宋体" w:cs="Courier New"/>
-          <w:lang w:val="en-US" w:eastAsia="zh-CN"/>
-        </w:rPr>
-        <w:t>执行事务</w:t>
-      </w:r>
-      <w:r>
-        <w:rPr>
-          <w:rFonts w:hint="default" w:ascii="Courier New" w:hAnsi="Courier New" w:eastAsia="宋体" w:cs="Courier New"/>
-          <w:lang w:val="en-US" w:eastAsia="zh-CN"/>
-        </w:rPr>
-        <w:t>，</w:t>
-      </w:r>
-      <w:r>
-        <w:rPr>
-          <w:rFonts w:hint="default" w:ascii="Courier New" w:hAnsi="Courier New" w:eastAsia="宋体" w:cs="Courier New"/>
-          <w:b/>
-          <w:bCs/>
-          <w:color w:val="0000FF"/>
-          <w:lang w:val="en-US" w:eastAsia="zh-CN"/>
-        </w:rPr>
         <w:t>Concel</w:t>
       </w:r>
       <w:r>
@@ -19595,21 +19006,7 @@
           <w:rFonts w:hint="default" w:ascii="Courier New" w:hAnsi="Courier New" w:eastAsia="宋体" w:cs="Courier New"/>
           <w:lang w:val="en-US" w:eastAsia="zh-CN"/>
         </w:rPr>
-        <w:t>:</w:t>
-      </w:r>
-      <w:r>
-        <w:rPr>
-          <w:rFonts w:hint="default" w:ascii="Courier New" w:hAnsi="Courier New" w:eastAsia="宋体" w:cs="Courier New"/>
-          <w:lang w:val="en-US" w:eastAsia="zh-CN"/>
-        </w:rPr>
-        <w:t>释放资源</w:t>
-      </w:r>
-      <w:r>
-        <w:rPr>
-          <w:rFonts w:hint="default" w:ascii="Courier New" w:hAnsi="Courier New" w:eastAsia="宋体" w:cs="Courier New"/>
-          <w:lang w:val="en-US" w:eastAsia="zh-CN"/>
-        </w:rPr>
-        <w:t>，如图所示。</w:t>
+        <w:t>:释放资源，如图所示。</w:t>
       </w:r>
     </w:p>
     <w:p>
@@ -20137,7 +19534,6 @@
           <w:rFonts w:hint="default" w:ascii="Courier New" w:hAnsi="Courier New" w:eastAsia="宋体" w:cs="Courier New"/>
           <w:sz w:val="24"/>
           <w:szCs w:val="24"/>
-          <w:lang w:val="en-US" w:eastAsia="zh-CN"/>
         </w:rPr>
       </w:pPr>
       <w:r>
@@ -20215,6 +19611,1396 @@
           <w:szCs w:val="24"/>
         </w:rPr>
         <w:t>message对应的offset，服务端通过比对两个队列的差值来找到尚未提交的超时事务，进行回查。</w:t>
+      </w:r>
+    </w:p>
+    <w:p>
+      <w:pPr>
+        <w:pStyle w:val="2"/>
+        <w:bidi w:val="0"/>
+        <w:rPr>
+          <w:rFonts w:hint="default"/>
+          <w:lang w:val="en-US" w:eastAsia="zh-CN"/>
+        </w:rPr>
+      </w:pPr>
+      <w:r>
+        <w:rPr>
+          <w:rFonts w:hint="eastAsia"/>
+          <w:lang w:val="en-US" w:eastAsia="zh-CN"/>
+        </w:rPr>
+        <w:t xml:space="preserve">19 </w:t>
+      </w:r>
+      <w:r>
+        <w:rPr>
+          <w:rFonts w:hint="default"/>
+          <w:lang w:val="en-US" w:eastAsia="zh-CN"/>
+        </w:rPr>
+        <w:t>Netty</w:t>
+      </w:r>
+    </w:p>
+    <w:p>
+      <w:pPr>
+        <w:pStyle w:val="3"/>
+        <w:bidi w:val="0"/>
+        <w:rPr>
+          <w:rFonts w:hint="eastAsia"/>
+          <w:lang w:val="en-US" w:eastAsia="zh-CN"/>
+        </w:rPr>
+      </w:pPr>
+      <w:r>
+        <w:rPr>
+          <w:rFonts w:hint="eastAsia"/>
+          <w:lang w:val="en-US" w:eastAsia="zh-CN"/>
+        </w:rPr>
+        <w:t>19.1 IO模型</w:t>
+      </w:r>
+    </w:p>
+    <w:p>
+      <w:pPr>
+        <w:rPr>
+          <w:rFonts w:hint="eastAsia"/>
+          <w:lang w:val="en-US" w:eastAsia="zh-CN"/>
+        </w:rPr>
+      </w:pPr>
+      <w:r>
+        <w:rPr>
+          <w:rFonts w:hint="eastAsia"/>
+          <w:lang w:val="en-US" w:eastAsia="zh-CN"/>
+        </w:rPr>
+        <w:t>IO模型：BIO，NIO，AIO</w:t>
+      </w:r>
+    </w:p>
+    <w:p>
+      <w:pPr>
+        <w:rPr>
+          <w:rFonts w:hint="default"/>
+          <w:lang w:val="en-US" w:eastAsia="zh-CN"/>
+        </w:rPr>
+      </w:pPr>
+      <w:r>
+        <w:rPr>
+          <w:rFonts w:hint="default"/>
+          <w:b/>
+          <w:bCs/>
+          <w:color w:val="0000FF"/>
+          <w:sz w:val="24"/>
+          <w:szCs w:val="32"/>
+          <w:lang w:val="en-US" w:eastAsia="zh-CN"/>
+        </w:rPr>
+        <w:t>BIO</w:t>
+      </w:r>
+      <w:r>
+        <w:rPr>
+          <w:rFonts w:hint="default"/>
+          <w:lang w:val="en-US" w:eastAsia="zh-CN"/>
+        </w:rPr>
+        <w:t>：</w:t>
+      </w:r>
+    </w:p>
+    <w:p>
+      <w:pPr>
+        <w:ind w:firstLine="420" w:firstLineChars="0"/>
+        <w:rPr>
+          <w:rFonts w:hint="eastAsia"/>
+          <w:lang w:val="en-US" w:eastAsia="zh-CN"/>
+        </w:rPr>
+      </w:pPr>
+      <w:r>
+        <w:rPr>
+          <w:rFonts w:hint="default"/>
+          <w:lang w:val="en-US" w:eastAsia="zh-CN"/>
+        </w:rPr>
+        <w:t>同步并阻塞(传统阻塞型)，服务器实现模式为一个连接一个线程，即客户端有连接请求时服务器端就需要启动一个线程进行处理，如果这个连接不做任何事情会造成不必要的线程开销</w:t>
+      </w:r>
+      <w:r>
+        <w:rPr>
+          <w:rFonts w:hint="eastAsia"/>
+          <w:lang w:val="en-US" w:eastAsia="zh-CN"/>
+        </w:rPr>
+        <w:t>。</w:t>
+      </w:r>
+    </w:p>
+    <w:p>
+      <w:pPr>
+        <w:ind w:firstLine="420" w:firstLineChars="0"/>
+        <w:rPr>
+          <w:rFonts w:hint="eastAsia"/>
+          <w:lang w:val="en-US" w:eastAsia="zh-CN"/>
+        </w:rPr>
+      </w:pPr>
+      <w:r>
+        <w:rPr>
+          <w:rFonts w:hint="eastAsia"/>
+          <w:lang w:val="en-US" w:eastAsia="zh-CN"/>
+        </w:rPr>
+        <w:t>BIO 方式适用于连接数目比较小且固定的架构，这种方式对服务器资源要求比较高，并发局限于应用中，JDK1.4以前的唯一选择，但程序简单易理解。</w:t>
+      </w:r>
+    </w:p>
+    <w:p>
+      <w:pPr>
+        <w:ind w:firstLine="420" w:firstLineChars="0"/>
+        <w:rPr>
+          <w:rFonts w:hint="default"/>
+          <w:b/>
+          <w:bCs/>
+          <w:lang w:val="en-US" w:eastAsia="zh-CN"/>
+        </w:rPr>
+      </w:pPr>
+    </w:p>
+    <w:p>
+      <w:pPr>
+        <w:rPr>
+          <w:rFonts w:hint="default"/>
+          <w:lang w:val="en-US" w:eastAsia="zh-CN"/>
+        </w:rPr>
+      </w:pPr>
+      <w:r>
+        <w:rPr>
+          <w:rFonts w:hint="default"/>
+          <w:b/>
+          <w:bCs/>
+          <w:color w:val="0000FF"/>
+          <w:sz w:val="24"/>
+          <w:szCs w:val="32"/>
+          <w:lang w:val="en-US" w:eastAsia="zh-CN"/>
+        </w:rPr>
+        <w:t>NIO</w:t>
+      </w:r>
+      <w:r>
+        <w:rPr>
+          <w:rFonts w:hint="default"/>
+          <w:lang w:val="en-US" w:eastAsia="zh-CN"/>
+        </w:rPr>
+        <w:t>：</w:t>
+      </w:r>
+    </w:p>
+    <w:p>
+      <w:pPr>
+        <w:ind w:firstLine="420" w:firstLineChars="0"/>
+        <w:rPr>
+          <w:rFonts w:hint="eastAsia"/>
+          <w:lang w:val="en-US" w:eastAsia="zh-CN"/>
+        </w:rPr>
+      </w:pPr>
+      <w:r>
+        <w:rPr>
+          <w:rFonts w:hint="default"/>
+          <w:lang w:val="en-US" w:eastAsia="zh-CN"/>
+        </w:rPr>
+        <w:t>同步非阻塞，服务器实现模式为一个线程处理多个请求(连接)，即客户端发送的连接请求都会注册到多路复用器上，多路复用器轮询到连接有 I/O 请求就进行处理</w:t>
+      </w:r>
+      <w:r>
+        <w:rPr>
+          <w:rFonts w:hint="eastAsia"/>
+          <w:lang w:val="en-US" w:eastAsia="zh-CN"/>
+        </w:rPr>
+        <w:t>。</w:t>
+      </w:r>
+    </w:p>
+    <w:p>
+      <w:pPr>
+        <w:ind w:firstLine="420" w:firstLineChars="0"/>
+        <w:rPr>
+          <w:rFonts w:hint="eastAsia"/>
+          <w:lang w:val="en-US" w:eastAsia="zh-CN"/>
+        </w:rPr>
+      </w:pPr>
+      <w:r>
+        <w:rPr>
+          <w:rFonts w:hint="eastAsia"/>
+          <w:lang w:val="en-US" w:eastAsia="zh-CN"/>
+        </w:rPr>
+        <w:t>NIO 方式适用于连接数目多且连接比较短（轻操作）的架构，比如聊天服务器，弹幕系统，服务器间通讯等。编程比较复杂，JDK1.4 开始支持。</w:t>
+      </w:r>
+    </w:p>
+    <w:p>
+      <w:pPr>
+        <w:ind w:firstLine="420" w:firstLineChars="0"/>
+        <w:rPr>
+          <w:rFonts w:hint="default"/>
+          <w:b/>
+          <w:bCs/>
+          <w:lang w:val="en-US" w:eastAsia="zh-CN"/>
+        </w:rPr>
+      </w:pPr>
+    </w:p>
+    <w:p>
+      <w:pPr>
+        <w:rPr>
+          <w:rFonts w:hint="default"/>
+          <w:lang w:val="en-US" w:eastAsia="zh-CN"/>
+        </w:rPr>
+      </w:pPr>
+      <w:r>
+        <w:rPr>
+          <w:rFonts w:hint="default"/>
+          <w:b/>
+          <w:bCs/>
+          <w:color w:val="0000FF"/>
+          <w:sz w:val="24"/>
+          <w:szCs w:val="32"/>
+          <w:lang w:val="en-US" w:eastAsia="zh-CN"/>
+        </w:rPr>
+        <w:t>AIO</w:t>
+      </w:r>
+      <w:r>
+        <w:rPr>
+          <w:rFonts w:hint="default"/>
+          <w:lang w:val="en-US" w:eastAsia="zh-CN"/>
+        </w:rPr>
+        <w:t>：</w:t>
+      </w:r>
+    </w:p>
+    <w:p>
+      <w:pPr>
+        <w:ind w:firstLine="420" w:firstLineChars="0"/>
+        <w:rPr>
+          <w:rFonts w:hint="eastAsia"/>
+          <w:lang w:val="en-US" w:eastAsia="zh-CN"/>
+        </w:rPr>
+      </w:pPr>
+      <w:r>
+        <w:rPr>
+          <w:rFonts w:hint="default"/>
+          <w:lang w:val="en-US" w:eastAsia="zh-CN"/>
+        </w:rPr>
+        <w:t>异步非阻塞，AIO 引入异步通道的概念，采用了Proactor模式，简化了程序编写，有效的请求才启动线程，它的特点是先由操作系统完成后才通知服务端程序启动线程去处理，一般适用于连接数较多且连接时间较长的应用</w:t>
+      </w:r>
+      <w:r>
+        <w:rPr>
+          <w:rFonts w:hint="eastAsia"/>
+          <w:lang w:val="en-US" w:eastAsia="zh-CN"/>
+        </w:rPr>
+        <w:t>。</w:t>
+      </w:r>
+    </w:p>
+    <w:p>
+      <w:pPr>
+        <w:ind w:firstLine="420" w:firstLineChars="0"/>
+        <w:rPr>
+          <w:rFonts w:hint="default"/>
+          <w:lang w:val="en-US" w:eastAsia="zh-CN"/>
+        </w:rPr>
+      </w:pPr>
+      <w:r>
+        <w:rPr>
+          <w:rFonts w:hint="default"/>
+          <w:lang w:val="en-US" w:eastAsia="zh-CN"/>
+        </w:rPr>
+        <w:t>AIO 方式使用于连接数目多且连接比较长（重操作）的架构，比如相册服务器，充分调用 OS 参与并发操作，编程比较复杂，JDK7 开始支持</w:t>
+      </w:r>
+    </w:p>
+    <w:p>
+      <w:pPr>
+        <w:pStyle w:val="3"/>
+        <w:bidi w:val="0"/>
+        <w:rPr>
+          <w:rFonts w:hint="eastAsia"/>
+          <w:lang w:val="en-US" w:eastAsia="zh-CN"/>
+        </w:rPr>
+      </w:pPr>
+      <w:r>
+        <w:rPr>
+          <w:rFonts w:hint="eastAsia"/>
+          <w:lang w:val="en-US" w:eastAsia="zh-CN"/>
+        </w:rPr>
+        <w:t>19.2 BIO基本介绍</w:t>
+      </w:r>
+    </w:p>
+    <w:p>
+      <w:pPr>
+        <w:ind w:firstLine="420" w:firstLineChars="0"/>
+        <w:rPr>
+          <w:rFonts w:hint="default" w:ascii="Courier New" w:hAnsi="Courier New" w:cs="Courier New"/>
+          <w:lang w:val="en-US" w:eastAsia="zh-CN"/>
+        </w:rPr>
+      </w:pPr>
+      <w:r>
+        <w:rPr>
+          <w:rFonts w:hint="default" w:ascii="Courier New" w:hAnsi="Courier New" w:cs="Courier New"/>
+          <w:lang w:val="en-US" w:eastAsia="zh-CN"/>
+        </w:rPr>
+        <w:t>Java BIO就是传统的</w:t>
+      </w:r>
+      <w:r>
+        <w:rPr>
+          <w:rFonts w:hint="eastAsia" w:ascii="Courier New" w:hAnsi="Courier New" w:cs="Courier New"/>
+          <w:lang w:val="en-US" w:eastAsia="zh-CN"/>
+        </w:rPr>
+        <w:t>J</w:t>
+      </w:r>
+      <w:r>
+        <w:rPr>
+          <w:rFonts w:hint="default" w:ascii="Courier New" w:hAnsi="Courier New" w:cs="Courier New"/>
+          <w:lang w:val="en-US" w:eastAsia="zh-CN"/>
+        </w:rPr>
+        <w:t xml:space="preserve">ava </w:t>
+      </w:r>
+      <w:r>
+        <w:rPr>
+          <w:rFonts w:hint="eastAsia" w:ascii="Courier New" w:hAnsi="Courier New" w:cs="Courier New"/>
+          <w:lang w:val="en-US" w:eastAsia="zh-CN"/>
+        </w:rPr>
+        <w:t>IO</w:t>
+      </w:r>
+      <w:r>
+        <w:rPr>
+          <w:rFonts w:hint="default" w:ascii="Courier New" w:hAnsi="Courier New" w:cs="Courier New"/>
+          <w:lang w:val="en-US" w:eastAsia="zh-CN"/>
+        </w:rPr>
+        <w:t>编程，其相关的类和接口在java.io</w:t>
+      </w:r>
+      <w:r>
+        <w:rPr>
+          <w:rFonts w:hint="eastAsia" w:ascii="Courier New" w:hAnsi="Courier New" w:cs="Courier New"/>
+          <w:lang w:val="en-US" w:eastAsia="zh-CN"/>
+        </w:rPr>
+        <w:t>包下</w:t>
+      </w:r>
+    </w:p>
+    <w:p>
+      <w:pPr>
+        <w:ind w:firstLine="420" w:firstLineChars="0"/>
+        <w:rPr>
+          <w:rFonts w:hint="default" w:ascii="Courier New" w:hAnsi="Courier New" w:cs="Courier New"/>
+          <w:lang w:val="en-US" w:eastAsia="zh-CN"/>
+        </w:rPr>
+      </w:pPr>
+      <w:r>
+        <w:rPr>
+          <w:rFonts w:hint="default" w:ascii="Courier New" w:hAnsi="Courier New" w:cs="Courier New"/>
+          <w:lang w:val="en-US" w:eastAsia="zh-CN"/>
+        </w:rPr>
+        <w:t>BIO(blocking I/O)：同步阻塞，服务器实现模式为</w:t>
+      </w:r>
+      <w:r>
+        <w:rPr>
+          <w:rFonts w:hint="default" w:ascii="Courier New" w:hAnsi="Courier New" w:cs="Courier New"/>
+          <w:b/>
+          <w:bCs/>
+          <w:lang w:val="en-US" w:eastAsia="zh-CN"/>
+        </w:rPr>
+        <w:t>一个连接一个线程</w:t>
+      </w:r>
+      <w:r>
+        <w:rPr>
+          <w:rFonts w:hint="default" w:ascii="Courier New" w:hAnsi="Courier New" w:cs="Courier New"/>
+          <w:lang w:val="en-US" w:eastAsia="zh-CN"/>
+        </w:rPr>
+        <w:t>，即客户端有连接请求时服务器端就需要启动一个线程进行处理，如果这个连接不做任何事情会造成不必要的线程开销，可以通过线程池机制改善(实现多个客户连接服务器)。</w:t>
+      </w:r>
+    </w:p>
+    <w:p>
+      <w:pPr>
+        <w:rPr>
+          <w:rFonts w:hint="default" w:ascii="Courier New" w:hAnsi="Courier New" w:cs="Courier New"/>
+          <w:lang w:val="en-US" w:eastAsia="zh-CN"/>
+        </w:rPr>
+      </w:pPr>
+      <w:r>
+        <w:rPr>
+          <w:rFonts w:hint="eastAsia" w:ascii="Courier New" w:hAnsi="Courier New" w:cs="Courier New"/>
+          <w:lang w:val="en-US" w:eastAsia="zh-CN"/>
+        </w:rPr>
+        <w:tab/>
+      </w:r>
+      <w:r>
+        <w:rPr>
+          <w:rFonts w:hint="default" w:ascii="Courier New" w:hAnsi="Courier New" w:cs="Courier New"/>
+          <w:lang w:val="en-US" w:eastAsia="zh-CN"/>
+        </w:rPr>
+        <w:t>BIO 方式适用于连接数目比较小且固定的架构，这种方式对服务器资源要求比较高，并发局限于应用中，JDK1.4以前的唯一选择，程序简单易</w:t>
+      </w:r>
+      <w:r>
+        <w:rPr>
+          <w:rFonts w:hint="eastAsia" w:ascii="Courier New" w:hAnsi="Courier New" w:cs="Courier New"/>
+          <w:lang w:val="en-US" w:eastAsia="zh-CN"/>
+        </w:rPr>
+        <w:t>理解。</w:t>
+      </w:r>
+    </w:p>
+    <w:p>
+      <w:pPr>
+        <w:ind w:firstLine="420" w:firstLineChars="0"/>
+        <w:rPr>
+          <w:rFonts w:hint="default" w:ascii="Courier New" w:hAnsi="Courier New" w:cs="Courier New"/>
+          <w:b/>
+          <w:bCs/>
+          <w:lang w:val="en-US" w:eastAsia="zh-CN"/>
+        </w:rPr>
+      </w:pPr>
+      <w:r>
+        <w:rPr>
+          <w:rFonts w:hint="default" w:ascii="Courier New" w:hAnsi="Courier New" w:cs="Courier New"/>
+          <w:b/>
+          <w:bCs/>
+          <w:lang w:val="en-US" w:eastAsia="zh-CN"/>
+        </w:rPr>
+        <w:t>BIO编程流程的梳理</w:t>
+      </w:r>
+      <w:r>
+        <w:rPr>
+          <w:rFonts w:hint="eastAsia" w:ascii="Courier New" w:hAnsi="Courier New" w:cs="Courier New"/>
+          <w:b/>
+          <w:bCs/>
+          <w:lang w:val="en-US" w:eastAsia="zh-CN"/>
+        </w:rPr>
+        <w:t>：</w:t>
+      </w:r>
+    </w:p>
+    <w:p>
+      <w:pPr>
+        <w:ind w:left="420" w:leftChars="0" w:firstLine="420" w:firstLineChars="0"/>
+        <w:rPr>
+          <w:rFonts w:hint="default" w:ascii="Courier New" w:hAnsi="Courier New" w:cs="Courier New"/>
+          <w:lang w:val="en-US" w:eastAsia="zh-CN"/>
+        </w:rPr>
+      </w:pPr>
+      <w:r>
+        <w:rPr>
+          <w:rFonts w:hint="default" w:ascii="Courier New" w:hAnsi="Courier New" w:cs="Courier New"/>
+          <w:lang w:val="en-US" w:eastAsia="zh-CN"/>
+        </w:rPr>
+        <w:t>1) 服务器端启动一个ServerSocket</w:t>
+      </w:r>
+    </w:p>
+    <w:p>
+      <w:pPr>
+        <w:ind w:left="420" w:leftChars="0" w:firstLine="420" w:firstLineChars="0"/>
+        <w:rPr>
+          <w:rFonts w:hint="default" w:ascii="Courier New" w:hAnsi="Courier New" w:cs="Courier New"/>
+          <w:lang w:val="en-US" w:eastAsia="zh-CN"/>
+        </w:rPr>
+      </w:pPr>
+      <w:r>
+        <w:rPr>
+          <w:rFonts w:hint="default" w:ascii="Courier New" w:hAnsi="Courier New" w:cs="Courier New"/>
+          <w:lang w:val="en-US" w:eastAsia="zh-CN"/>
+        </w:rPr>
+        <w:t>2) 客户端启动 Socket对服务器进行通信，默认情况下服务器端需要对每个客户 建立一个线程与之通讯</w:t>
+      </w:r>
+      <w:r>
+        <w:rPr>
+          <w:rFonts w:hint="eastAsia" w:ascii="Courier New" w:hAnsi="Courier New" w:cs="Courier New"/>
+          <w:lang w:val="en-US" w:eastAsia="zh-CN"/>
+        </w:rPr>
+        <w:t>。</w:t>
+      </w:r>
+    </w:p>
+    <w:p>
+      <w:pPr>
+        <w:ind w:left="420" w:leftChars="0" w:firstLine="420" w:firstLineChars="0"/>
+        <w:rPr>
+          <w:rFonts w:hint="default" w:ascii="Courier New" w:hAnsi="Courier New" w:cs="Courier New"/>
+          <w:lang w:val="en-US" w:eastAsia="zh-CN"/>
+        </w:rPr>
+      </w:pPr>
+      <w:r>
+        <w:rPr>
+          <w:rFonts w:hint="default" w:ascii="Courier New" w:hAnsi="Courier New" w:cs="Courier New"/>
+          <w:lang w:val="en-US" w:eastAsia="zh-CN"/>
+        </w:rPr>
+        <w:t>3) 客户端发出请求后, 先咨询服务器是否有线程响应，如果没有则会等待，或者被拒绝</w:t>
+      </w:r>
+    </w:p>
+    <w:p>
+      <w:pPr>
+        <w:ind w:left="420" w:leftChars="0" w:firstLine="420" w:firstLineChars="0"/>
+        <w:rPr>
+          <w:rFonts w:hint="default" w:ascii="Courier New" w:hAnsi="Courier New" w:cs="Courier New"/>
+          <w:lang w:val="en-US" w:eastAsia="zh-CN"/>
+        </w:rPr>
+      </w:pPr>
+      <w:r>
+        <w:rPr>
+          <w:rFonts w:hint="default" w:ascii="Courier New" w:hAnsi="Courier New" w:cs="Courier New"/>
+          <w:lang w:val="en-US" w:eastAsia="zh-CN"/>
+        </w:rPr>
+        <w:t>4) 如果有响应，客户端线程会等待请求结束后，在继续执行</w:t>
+      </w:r>
+    </w:p>
+    <w:p>
+      <w:pPr>
+        <w:rPr>
+          <w:rFonts w:hint="default" w:ascii="Courier New" w:hAnsi="Courier New" w:cs="Courier New"/>
+          <w:b/>
+          <w:bCs/>
+          <w:lang w:val="en-US" w:eastAsia="zh-CN"/>
+        </w:rPr>
+      </w:pPr>
+      <w:r>
+        <w:rPr>
+          <w:rFonts w:hint="eastAsia" w:ascii="Courier New" w:hAnsi="Courier New" w:cs="Courier New"/>
+          <w:lang w:val="en-US" w:eastAsia="zh-CN"/>
+        </w:rPr>
+        <w:tab/>
+      </w:r>
+      <w:r>
+        <w:rPr>
+          <w:rFonts w:hint="default" w:ascii="Courier New" w:hAnsi="Courier New" w:cs="Courier New"/>
+          <w:b/>
+          <w:bCs/>
+          <w:lang w:val="en-US" w:eastAsia="zh-CN"/>
+        </w:rPr>
+        <w:t>Java BIO 问题分析</w:t>
+      </w:r>
+      <w:r>
+        <w:rPr>
+          <w:rFonts w:hint="eastAsia" w:ascii="Courier New" w:hAnsi="Courier New" w:cs="Courier New"/>
+          <w:b/>
+          <w:bCs/>
+          <w:lang w:val="en-US" w:eastAsia="zh-CN"/>
+        </w:rPr>
+        <w:t>：</w:t>
+      </w:r>
+    </w:p>
+    <w:p>
+      <w:pPr>
+        <w:ind w:firstLine="420" w:firstLineChars="0"/>
+        <w:rPr>
+          <w:rFonts w:hint="default" w:ascii="Courier New" w:hAnsi="Courier New" w:cs="Courier New"/>
+          <w:lang w:val="en-US" w:eastAsia="zh-CN"/>
+        </w:rPr>
+      </w:pPr>
+      <w:r>
+        <w:rPr>
+          <w:rFonts w:hint="default" w:ascii="Courier New" w:hAnsi="Courier New" w:cs="Courier New"/>
+          <w:lang w:val="en-US" w:eastAsia="zh-CN"/>
+        </w:rPr>
+        <w:t>1) 每个请求都需要创建独立的线程，与对应的客户端进行数据 Read，业务处理，数据 Write 。</w:t>
+      </w:r>
+    </w:p>
+    <w:p>
+      <w:pPr>
+        <w:ind w:firstLine="420" w:firstLineChars="0"/>
+        <w:rPr>
+          <w:rFonts w:hint="default" w:ascii="Courier New" w:hAnsi="Courier New" w:cs="Courier New"/>
+          <w:lang w:val="en-US" w:eastAsia="zh-CN"/>
+        </w:rPr>
+      </w:pPr>
+      <w:r>
+        <w:rPr>
+          <w:rFonts w:hint="default" w:ascii="Courier New" w:hAnsi="Courier New" w:cs="Courier New"/>
+          <w:lang w:val="en-US" w:eastAsia="zh-CN"/>
+        </w:rPr>
+        <w:t>2) 当并发数较大时，需要创建大量线程来处理连接，系统资源占用较大。</w:t>
+      </w:r>
+    </w:p>
+    <w:p>
+      <w:pPr>
+        <w:ind w:firstLine="420" w:firstLineChars="0"/>
+        <w:rPr>
+          <w:rFonts w:hint="eastAsia" w:ascii="Courier New" w:hAnsi="Courier New" w:cs="Courier New"/>
+          <w:lang w:val="en-US" w:eastAsia="zh-CN"/>
+        </w:rPr>
+      </w:pPr>
+      <w:r>
+        <w:rPr>
+          <w:rFonts w:hint="default" w:ascii="Courier New" w:hAnsi="Courier New" w:cs="Courier New"/>
+          <w:lang w:val="en-US" w:eastAsia="zh-CN"/>
+        </w:rPr>
+        <w:t>3) 连接建立后，如果当前线程暂时没有数据可读，则线程就阻塞在 Read 操作上，造成线程资源浪费</w:t>
+      </w:r>
+      <w:r>
+        <w:rPr>
+          <w:rFonts w:hint="eastAsia" w:ascii="Courier New" w:hAnsi="Courier New" w:cs="Courier New"/>
+          <w:lang w:val="en-US" w:eastAsia="zh-CN"/>
+        </w:rPr>
+        <w:t>。</w:t>
+      </w:r>
+    </w:p>
+    <w:p>
+      <w:pPr>
+        <w:pStyle w:val="3"/>
+        <w:bidi w:val="0"/>
+        <w:rPr>
+          <w:rFonts w:hint="eastAsia"/>
+          <w:lang w:val="en-US" w:eastAsia="zh-CN"/>
+        </w:rPr>
+      </w:pPr>
+      <w:r>
+        <w:rPr>
+          <w:rFonts w:hint="eastAsia"/>
+          <w:lang w:val="en-US" w:eastAsia="zh-CN"/>
+        </w:rPr>
+        <w:t>19.3 NIO介绍</w:t>
+      </w:r>
+    </w:p>
+    <w:p>
+      <w:pPr>
+        <w:ind w:firstLine="420" w:firstLineChars="0"/>
+        <w:rPr>
+          <w:rFonts w:hint="default" w:ascii="Courier New" w:hAnsi="Courier New" w:cs="Courier New"/>
+          <w:lang w:val="en-US" w:eastAsia="zh-CN"/>
+        </w:rPr>
+      </w:pPr>
+      <w:r>
+        <w:rPr>
+          <w:rFonts w:hint="default" w:ascii="Courier New" w:hAnsi="Courier New" w:cs="Courier New"/>
+          <w:lang w:val="en-US" w:eastAsia="zh-CN"/>
+        </w:rPr>
+        <w:t>Java NIO全称 java non-blocking IO，是指 JDK 提供的新 API。从 JDK1.4 开始，Java 提供了一系列改进的输入/输出的新特性，被统称为 NIO(即 New IO)，是</w:t>
+      </w:r>
+      <w:r>
+        <w:rPr>
+          <w:rFonts w:hint="default" w:ascii="Courier New" w:hAnsi="Courier New" w:cs="Courier New"/>
+          <w:b/>
+          <w:bCs/>
+          <w:lang w:val="en-US" w:eastAsia="zh-CN"/>
+        </w:rPr>
+        <w:t>同步非阻塞</w:t>
+      </w:r>
+      <w:r>
+        <w:rPr>
+          <w:rFonts w:hint="default" w:ascii="Courier New" w:hAnsi="Courier New" w:cs="Courier New"/>
+          <w:lang w:val="en-US" w:eastAsia="zh-CN"/>
+        </w:rPr>
+        <w:t>的</w:t>
+      </w:r>
+      <w:r>
+        <w:rPr>
+          <w:rFonts w:hint="eastAsia" w:ascii="Courier New" w:hAnsi="Courier New" w:cs="Courier New"/>
+          <w:lang w:val="en-US" w:eastAsia="zh-CN"/>
+        </w:rPr>
+        <w:t>。</w:t>
+      </w:r>
+      <w:r>
+        <w:rPr>
+          <w:rFonts w:hint="default" w:ascii="Courier New" w:hAnsi="Courier New" w:cs="Courier New"/>
+          <w:lang w:val="en-US" w:eastAsia="zh-CN"/>
+        </w:rPr>
+        <w:t>NIO相关类都被放在</w:t>
+      </w:r>
+      <w:r>
+        <w:rPr>
+          <w:rFonts w:hint="default" w:ascii="Courier New" w:hAnsi="Courier New" w:cs="Courier New"/>
+          <w:b/>
+          <w:bCs/>
+          <w:lang w:val="en-US" w:eastAsia="zh-CN"/>
+        </w:rPr>
+        <w:t>java.nio包及子包</w:t>
+      </w:r>
+      <w:r>
+        <w:rPr>
+          <w:rFonts w:hint="default" w:ascii="Courier New" w:hAnsi="Courier New" w:cs="Courier New"/>
+          <w:lang w:val="en-US" w:eastAsia="zh-CN"/>
+        </w:rPr>
+        <w:t>下，并且对原java.io包中的很多类进行改写。</w:t>
+      </w:r>
+    </w:p>
+    <w:p>
+      <w:pPr>
+        <w:ind w:firstLine="420" w:firstLineChars="0"/>
+        <w:rPr>
+          <w:rFonts w:hint="default" w:ascii="Courier New" w:hAnsi="Courier New" w:cs="Courier New"/>
+          <w:b/>
+          <w:bCs/>
+          <w:lang w:val="en-US" w:eastAsia="zh-CN"/>
+        </w:rPr>
+      </w:pPr>
+      <w:r>
+        <w:rPr>
+          <w:rFonts w:hint="default" w:ascii="Courier New" w:hAnsi="Courier New" w:cs="Courier New"/>
+          <w:lang w:val="en-US" w:eastAsia="zh-CN"/>
+        </w:rPr>
+        <w:t>NIO三大核心部分：</w:t>
+      </w:r>
+      <w:r>
+        <w:rPr>
+          <w:rFonts w:hint="default" w:ascii="Courier New" w:hAnsi="Courier New" w:cs="Courier New"/>
+          <w:b/>
+          <w:bCs/>
+          <w:lang w:val="en-US" w:eastAsia="zh-CN"/>
+        </w:rPr>
+        <w:t>Channel(通道)</w:t>
+      </w:r>
+      <w:r>
+        <w:rPr>
+          <w:rFonts w:hint="eastAsia" w:ascii="Courier New" w:hAnsi="Courier New" w:cs="Courier New"/>
+          <w:b/>
+          <w:bCs/>
+          <w:lang w:val="en-US" w:eastAsia="zh-CN"/>
+        </w:rPr>
+        <w:t>,</w:t>
+      </w:r>
+      <w:r>
+        <w:rPr>
+          <w:rFonts w:hint="default" w:ascii="Courier New" w:hAnsi="Courier New" w:cs="Courier New"/>
+          <w:b/>
+          <w:bCs/>
+          <w:lang w:val="en-US" w:eastAsia="zh-CN"/>
+        </w:rPr>
+        <w:t>Buffer(缓冲区)</w:t>
+      </w:r>
+      <w:r>
+        <w:rPr>
+          <w:rFonts w:hint="default" w:ascii="Courier New" w:hAnsi="Courier New" w:cs="Courier New"/>
+          <w:lang w:val="en-US" w:eastAsia="zh-CN"/>
+        </w:rPr>
+        <w:t>,</w:t>
+      </w:r>
+      <w:r>
+        <w:rPr>
+          <w:rFonts w:hint="default" w:ascii="Courier New" w:hAnsi="Courier New" w:cs="Courier New"/>
+          <w:b/>
+          <w:bCs/>
+          <w:lang w:val="en-US" w:eastAsia="zh-CN"/>
+        </w:rPr>
+        <w:t>Selector(选择器)</w:t>
+      </w:r>
+    </w:p>
+    <w:p>
+      <w:pPr>
+        <w:ind w:firstLine="420" w:firstLineChars="0"/>
+        <w:rPr>
+          <w:rFonts w:hint="default" w:ascii="Courier New" w:hAnsi="Courier New" w:cs="Courier New"/>
+          <w:lang w:val="en-US" w:eastAsia="zh-CN"/>
+        </w:rPr>
+      </w:pPr>
+    </w:p>
+    <w:p>
+      <w:pPr>
+        <w:ind w:firstLine="420" w:firstLineChars="0"/>
+        <w:rPr>
+          <w:rFonts w:hint="default" w:ascii="Courier New" w:hAnsi="Courier New" w:cs="Courier New"/>
+          <w:lang w:val="en-US" w:eastAsia="zh-CN"/>
+        </w:rPr>
+      </w:pPr>
+      <w:r>
+        <w:rPr>
+          <w:rFonts w:hint="default" w:ascii="Courier New" w:hAnsi="Courier New" w:cs="Courier New"/>
+          <w:lang w:val="en-US" w:eastAsia="zh-CN"/>
+        </w:rPr>
+        <w:t>NIO 是</w:t>
+      </w:r>
+      <w:r>
+        <w:rPr>
+          <w:rFonts w:hint="default" w:ascii="Courier New" w:hAnsi="Courier New" w:cs="Courier New"/>
+          <w:b/>
+          <w:bCs/>
+          <w:lang w:val="en-US" w:eastAsia="zh-CN"/>
+        </w:rPr>
+        <w:t>面向缓冲区</w:t>
+      </w:r>
+      <w:r>
+        <w:rPr>
+          <w:rFonts w:hint="default" w:ascii="Courier New" w:hAnsi="Courier New" w:cs="Courier New"/>
+          <w:lang w:val="en-US" w:eastAsia="zh-CN"/>
+        </w:rPr>
+        <w:t>编程的。数据读取到一个它稍后处理的缓冲区，需要时可在缓冲区中前后移动，这就增加了处理过程中的灵活性，使用它可以提供非阻塞式的高伸缩性网络</w:t>
+      </w:r>
+    </w:p>
+    <w:p>
+      <w:pPr>
+        <w:rPr>
+          <w:rFonts w:hint="default" w:ascii="Courier New" w:hAnsi="Courier New" w:cs="Courier New"/>
+          <w:lang w:val="en-US" w:eastAsia="zh-CN"/>
+        </w:rPr>
+      </w:pPr>
+      <w:r>
+        <w:rPr>
+          <w:rFonts w:hint="eastAsia" w:ascii="Courier New" w:hAnsi="Courier New" w:cs="Courier New"/>
+          <w:lang w:val="en-US" w:eastAsia="zh-CN"/>
+        </w:rPr>
+        <w:tab/>
+      </w:r>
+      <w:r>
+        <w:rPr>
+          <w:rFonts w:hint="default" w:ascii="Courier New" w:hAnsi="Courier New" w:cs="Courier New"/>
+          <w:lang w:val="en-US" w:eastAsia="zh-CN"/>
+        </w:rPr>
+        <w:t>Java NIO的非阻塞模式，使一个线程从某通道发送请求或者读取数据，但是它仅能得到目前可用的数据，如果目前没有数据可用时，就什么都不会获取，而不是保持线程阻塞，所以直至数据变的可以读取之前，该线程可以继续做其他的事情。 非阻塞写也是如此，一个线程请求写入一些数据到某通道，但不需要等待它完全写入，这个线程同时可以去做别的事情</w:t>
+      </w:r>
+      <w:r>
+        <w:rPr>
+          <w:rFonts w:hint="eastAsia" w:ascii="Courier New" w:hAnsi="Courier New" w:cs="Courier New"/>
+          <w:lang w:val="en-US" w:eastAsia="zh-CN"/>
+        </w:rPr>
+        <w:t>。</w:t>
+      </w:r>
+    </w:p>
+    <w:p>
+      <w:pPr>
+        <w:ind w:firstLine="420" w:firstLineChars="0"/>
+        <w:rPr>
+          <w:rFonts w:hint="default" w:ascii="Courier New" w:hAnsi="Courier New" w:cs="Courier New"/>
+          <w:lang w:val="en-US" w:eastAsia="zh-CN"/>
+        </w:rPr>
+      </w:pPr>
+      <w:r>
+        <w:rPr>
+          <w:rFonts w:hint="default" w:ascii="Courier New" w:hAnsi="Courier New" w:cs="Courier New"/>
+          <w:lang w:val="en-US" w:eastAsia="zh-CN"/>
+        </w:rPr>
+        <w:t>HTTP2.0 使用了多路复用的技术，做到同一个连接并发处理多个请求，而且并发请求的数量比 HTTP1.1 大了好几个数量级</w:t>
+      </w:r>
+    </w:p>
+    <w:p>
+      <w:pPr>
+        <w:rPr>
+          <w:rFonts w:hint="default" w:ascii="Courier New" w:hAnsi="Courier New" w:cs="Courier New"/>
+          <w:lang w:val="en-US" w:eastAsia="zh-CN"/>
+        </w:rPr>
+      </w:pPr>
+    </w:p>
+    <w:p>
+      <w:pPr>
+        <w:pStyle w:val="4"/>
+        <w:bidi w:val="0"/>
+        <w:rPr>
+          <w:rFonts w:hint="default"/>
+          <w:lang w:val="en-US" w:eastAsia="zh-CN"/>
+        </w:rPr>
+      </w:pPr>
+      <w:r>
+        <w:rPr>
+          <w:rFonts w:hint="eastAsia"/>
+          <w:lang w:val="en-US" w:eastAsia="zh-CN"/>
+        </w:rPr>
+        <w:t xml:space="preserve">19.3.1 </w:t>
+      </w:r>
+      <w:r>
+        <w:rPr>
+          <w:rFonts w:hint="default"/>
+          <w:lang w:val="en-US" w:eastAsia="zh-CN"/>
+        </w:rPr>
+        <w:t>NIO和BIO的比较</w:t>
+      </w:r>
+    </w:p>
+    <w:p>
+      <w:pPr>
+        <w:ind w:firstLine="420" w:firstLineChars="0"/>
+        <w:rPr>
+          <w:rFonts w:hint="default" w:ascii="Courier New" w:hAnsi="Courier New" w:cs="Courier New"/>
+          <w:lang w:val="en-US" w:eastAsia="zh-CN"/>
+        </w:rPr>
+      </w:pPr>
+      <w:r>
+        <w:rPr>
+          <w:rFonts w:hint="default" w:ascii="Courier New" w:hAnsi="Courier New" w:cs="Courier New"/>
+          <w:lang w:val="en-US" w:eastAsia="zh-CN"/>
+        </w:rPr>
+        <w:t>BIO以流的方式处理数据,NIO以块的方式处理数据,块I/O的效率比流I/O高很多</w:t>
+      </w:r>
+      <w:r>
+        <w:rPr>
+          <w:rFonts w:hint="eastAsia" w:ascii="Courier New" w:hAnsi="Courier New" w:cs="Courier New"/>
+          <w:lang w:val="en-US" w:eastAsia="zh-CN"/>
+        </w:rPr>
+        <w:t>。</w:t>
+      </w:r>
+    </w:p>
+    <w:p>
+      <w:pPr>
+        <w:rPr>
+          <w:rFonts w:hint="default" w:ascii="Courier New" w:hAnsi="Courier New" w:cs="Courier New"/>
+          <w:lang w:val="en-US" w:eastAsia="zh-CN"/>
+        </w:rPr>
+      </w:pPr>
+      <w:r>
+        <w:rPr>
+          <w:rFonts w:hint="eastAsia" w:ascii="Courier New" w:hAnsi="Courier New" w:cs="Courier New"/>
+          <w:lang w:val="en-US" w:eastAsia="zh-CN"/>
+        </w:rPr>
+        <w:tab/>
+      </w:r>
+      <w:r>
+        <w:rPr>
+          <w:rFonts w:hint="default" w:ascii="Courier New" w:hAnsi="Courier New" w:cs="Courier New"/>
+          <w:lang w:val="en-US" w:eastAsia="zh-CN"/>
+        </w:rPr>
+        <w:t>BIO是阻塞的，NIO 则是非阻塞的</w:t>
+      </w:r>
+    </w:p>
+    <w:p>
+      <w:pPr>
+        <w:rPr>
+          <w:rFonts w:hint="default" w:ascii="Courier New" w:hAnsi="Courier New" w:cs="Courier New"/>
+          <w:lang w:val="en-US" w:eastAsia="zh-CN"/>
+        </w:rPr>
+      </w:pPr>
+      <w:r>
+        <w:rPr>
+          <w:rFonts w:hint="eastAsia" w:ascii="Courier New" w:hAnsi="Courier New" w:cs="Courier New"/>
+          <w:lang w:val="en-US" w:eastAsia="zh-CN"/>
+        </w:rPr>
+        <w:tab/>
+      </w:r>
+      <w:r>
+        <w:rPr>
+          <w:rFonts w:hint="default" w:ascii="Courier New" w:hAnsi="Courier New" w:cs="Courier New"/>
+          <w:lang w:val="en-US" w:eastAsia="zh-CN"/>
+        </w:rPr>
+        <w:t>BIO基于字节流和字符流进行操作，而NIO 基于 Channel(通道)和 Buffer(缓冲区)进行操作，数据总是从通道读取到缓冲区中，或者从缓冲区写入到通道中。Selector(选择器)用于监听多个通道的事件（比如：连接请求，数据到达等），因此使用单个线程就可以监听多个客户端通道</w:t>
+      </w:r>
+      <w:r>
+        <w:rPr>
+          <w:rFonts w:hint="eastAsia" w:ascii="Courier New" w:hAnsi="Courier New" w:cs="Courier New"/>
+          <w:lang w:val="en-US" w:eastAsia="zh-CN"/>
+        </w:rPr>
+        <w:t>。</w:t>
+      </w:r>
+    </w:p>
+    <w:p>
+      <w:pPr>
+        <w:rPr>
+          <w:rFonts w:hint="default" w:ascii="Courier New" w:hAnsi="Courier New" w:cs="Courier New"/>
+          <w:lang w:val="en-US" w:eastAsia="zh-CN"/>
+        </w:rPr>
+      </w:pPr>
+    </w:p>
+    <w:p>
+      <w:pPr>
+        <w:rPr>
+          <w:rFonts w:hint="default" w:ascii="Courier New" w:hAnsi="Courier New" w:cs="Courier New"/>
+          <w:lang w:val="en-US" w:eastAsia="zh-CN"/>
+        </w:rPr>
+      </w:pPr>
+    </w:p>
+    <w:p>
+      <w:pPr>
+        <w:pStyle w:val="4"/>
+        <w:bidi w:val="0"/>
+        <w:rPr>
+          <w:rFonts w:hint="default"/>
+          <w:lang w:val="en-US" w:eastAsia="zh-CN"/>
+        </w:rPr>
+      </w:pPr>
+      <w:r>
+        <w:rPr>
+          <w:rFonts w:hint="eastAsia"/>
+          <w:lang w:val="en-US" w:eastAsia="zh-CN"/>
+        </w:rPr>
+        <w:t>19.3.2NIO</w:t>
+      </w:r>
+      <w:r>
+        <w:rPr>
+          <w:rFonts w:hint="default"/>
+          <w:lang w:val="en-US" w:eastAsia="zh-CN"/>
+        </w:rPr>
+        <w:t>三大核心</w:t>
+      </w:r>
+      <w:r>
+        <w:rPr>
+          <w:rFonts w:hint="eastAsia"/>
+          <w:lang w:val="en-US" w:eastAsia="zh-CN"/>
+        </w:rPr>
+        <w:t>的关系</w:t>
+      </w:r>
+    </w:p>
+    <w:p>
+      <w:pPr>
+        <w:rPr>
+          <w:rFonts w:hint="default" w:ascii="Courier New" w:hAnsi="Courier New" w:cs="Courier New"/>
+          <w:lang w:val="en-US" w:eastAsia="zh-CN"/>
+        </w:rPr>
+      </w:pPr>
+      <w:r>
+        <w:rPr>
+          <w:rFonts w:hint="default" w:ascii="Courier New" w:hAnsi="Courier New" w:cs="Courier New"/>
+          <w:lang w:val="en-US" w:eastAsia="zh-CN"/>
+        </w:rPr>
+        <w:t>1) 每个channel都会对应一个 Buffer</w:t>
+      </w:r>
+      <w:r>
+        <w:rPr>
+          <w:rFonts w:hint="eastAsia" w:ascii="Courier New" w:hAnsi="Courier New" w:cs="Courier New"/>
+          <w:lang w:val="en-US" w:eastAsia="zh-CN"/>
+        </w:rPr>
+        <w:t>（channel一对一buffer）</w:t>
+      </w:r>
+    </w:p>
+    <w:p>
+      <w:pPr>
+        <w:rPr>
+          <w:rFonts w:hint="default" w:ascii="Courier New" w:hAnsi="Courier New" w:cs="Courier New"/>
+          <w:lang w:val="en-US" w:eastAsia="zh-CN"/>
+        </w:rPr>
+      </w:pPr>
+      <w:r>
+        <w:rPr>
+          <w:rFonts w:hint="default" w:ascii="Courier New" w:hAnsi="Courier New" w:cs="Courier New"/>
+          <w:lang w:val="en-US" w:eastAsia="zh-CN"/>
+        </w:rPr>
+        <w:t>2) Selector对应一个线程，一个线程对应多个 channel(连接)</w:t>
+      </w:r>
+    </w:p>
+    <w:p>
+      <w:pPr>
+        <w:rPr>
+          <w:rFonts w:hint="default" w:ascii="Courier New" w:hAnsi="Courier New" w:cs="Courier New"/>
+          <w:lang w:val="en-US" w:eastAsia="zh-CN"/>
+        </w:rPr>
+      </w:pPr>
+      <w:r>
+        <w:rPr>
+          <w:rFonts w:hint="eastAsia" w:ascii="Courier New" w:hAnsi="Courier New" w:cs="Courier New"/>
+          <w:lang w:val="en-US" w:eastAsia="zh-CN"/>
+        </w:rPr>
+        <w:t>3</w:t>
+      </w:r>
+      <w:r>
+        <w:rPr>
+          <w:rFonts w:hint="default" w:ascii="Courier New" w:hAnsi="Courier New" w:cs="Courier New"/>
+          <w:lang w:val="en-US" w:eastAsia="zh-CN"/>
+        </w:rPr>
+        <w:t>) 程序切换到哪个channel 是有事件决定的, Event就是一个重要的概念</w:t>
+      </w:r>
+    </w:p>
+    <w:p>
+      <w:pPr>
+        <w:rPr>
+          <w:rFonts w:hint="default" w:ascii="Courier New" w:hAnsi="Courier New" w:cs="Courier New"/>
+          <w:lang w:val="en-US" w:eastAsia="zh-CN"/>
+        </w:rPr>
+      </w:pPr>
+      <w:r>
+        <w:rPr>
+          <w:rFonts w:hint="eastAsia" w:ascii="Courier New" w:hAnsi="Courier New" w:cs="Courier New"/>
+          <w:lang w:val="en-US" w:eastAsia="zh-CN"/>
+        </w:rPr>
+        <w:t>4</w:t>
+      </w:r>
+      <w:r>
+        <w:rPr>
+          <w:rFonts w:hint="default" w:ascii="Courier New" w:hAnsi="Courier New" w:cs="Courier New"/>
+          <w:lang w:val="en-US" w:eastAsia="zh-CN"/>
+        </w:rPr>
+        <w:t>) Selector 会根据不同的事件，在各个通道上切换</w:t>
+      </w:r>
+    </w:p>
+    <w:p>
+      <w:pPr>
+        <w:rPr>
+          <w:rFonts w:hint="default" w:ascii="Courier New" w:hAnsi="Courier New" w:cs="Courier New"/>
+          <w:lang w:val="en-US" w:eastAsia="zh-CN"/>
+        </w:rPr>
+      </w:pPr>
+      <w:r>
+        <w:rPr>
+          <w:rFonts w:hint="eastAsia" w:ascii="Courier New" w:hAnsi="Courier New" w:cs="Courier New"/>
+          <w:lang w:val="en-US" w:eastAsia="zh-CN"/>
+        </w:rPr>
+        <w:t>5</w:t>
+      </w:r>
+      <w:r>
+        <w:rPr>
+          <w:rFonts w:hint="default" w:ascii="Courier New" w:hAnsi="Courier New" w:cs="Courier New"/>
+          <w:lang w:val="en-US" w:eastAsia="zh-CN"/>
+        </w:rPr>
+        <w:t>) Buffer就是一个内存块，底层是有一个数组</w:t>
+      </w:r>
+    </w:p>
+    <w:p>
+      <w:pPr>
+        <w:rPr>
+          <w:rFonts w:hint="default" w:ascii="Courier New" w:hAnsi="Courier New" w:cs="Courier New"/>
+          <w:lang w:val="en-US" w:eastAsia="zh-CN"/>
+        </w:rPr>
+      </w:pPr>
+      <w:r>
+        <w:rPr>
+          <w:rFonts w:hint="eastAsia" w:ascii="Courier New" w:hAnsi="Courier New" w:cs="Courier New"/>
+          <w:lang w:val="en-US" w:eastAsia="zh-CN"/>
+        </w:rPr>
+        <w:t>6</w:t>
+      </w:r>
+      <w:r>
+        <w:rPr>
+          <w:rFonts w:hint="default" w:ascii="Courier New" w:hAnsi="Courier New" w:cs="Courier New"/>
+          <w:lang w:val="en-US" w:eastAsia="zh-CN"/>
+        </w:rPr>
+        <w:t>) 数据的读取写入是通过Buffer, 这个和BIO</w:t>
+      </w:r>
+      <w:r>
+        <w:rPr>
+          <w:rFonts w:hint="eastAsia" w:ascii="Courier New" w:hAnsi="Courier New" w:cs="Courier New"/>
+          <w:lang w:val="en-US" w:eastAsia="zh-CN"/>
+        </w:rPr>
+        <w:t>不同</w:t>
+      </w:r>
+      <w:r>
+        <w:rPr>
+          <w:rFonts w:hint="default" w:ascii="Courier New" w:hAnsi="Courier New" w:cs="Courier New"/>
+          <w:lang w:val="en-US" w:eastAsia="zh-CN"/>
+        </w:rPr>
+        <w:t>,BIO中要么是输入流，或者是</w:t>
+      </w:r>
+    </w:p>
+    <w:p>
+      <w:pPr>
+        <w:rPr>
+          <w:rFonts w:hint="default" w:ascii="Courier New" w:hAnsi="Courier New" w:cs="Courier New"/>
+          <w:lang w:val="en-US" w:eastAsia="zh-CN"/>
+        </w:rPr>
+      </w:pPr>
+      <w:r>
+        <w:rPr>
+          <w:rFonts w:hint="default" w:ascii="Courier New" w:hAnsi="Courier New" w:cs="Courier New"/>
+          <w:lang w:val="en-US" w:eastAsia="zh-CN"/>
+        </w:rPr>
+        <w:t>输出流, 不能双向</w:t>
+      </w:r>
+      <w:r>
+        <w:rPr>
+          <w:rFonts w:hint="eastAsia" w:ascii="Courier New" w:hAnsi="Courier New" w:cs="Courier New"/>
+          <w:lang w:val="en-US" w:eastAsia="zh-CN"/>
+        </w:rPr>
+        <w:t>。</w:t>
+      </w:r>
+      <w:r>
+        <w:rPr>
+          <w:rFonts w:hint="default" w:ascii="Courier New" w:hAnsi="Courier New" w:cs="Courier New"/>
+          <w:lang w:val="en-US" w:eastAsia="zh-CN"/>
+        </w:rPr>
+        <w:t>但是 NIO 的 Buffer 是可以读也可以写, 需要flip方法切换</w:t>
+      </w:r>
+    </w:p>
+    <w:p>
+      <w:pPr>
+        <w:rPr>
+          <w:rFonts w:hint="default" w:ascii="Courier New" w:hAnsi="Courier New" w:cs="Courier New"/>
+          <w:lang w:val="en-US" w:eastAsia="zh-CN"/>
+        </w:rPr>
+      </w:pPr>
+      <w:r>
+        <w:rPr>
+          <w:rFonts w:hint="default" w:ascii="Courier New" w:hAnsi="Courier New" w:cs="Courier New"/>
+          <w:lang w:val="en-US" w:eastAsia="zh-CN"/>
+        </w:rPr>
+        <w:t>channel是双向的, 可以返回底层操作系统的情况, 比如Linux，底层的操作系统</w:t>
+      </w:r>
+    </w:p>
+    <w:p>
+      <w:pPr>
+        <w:rPr>
+          <w:rFonts w:hint="default" w:ascii="Courier New" w:hAnsi="Courier New" w:cs="Courier New"/>
+          <w:lang w:val="en-US" w:eastAsia="zh-CN"/>
+        </w:rPr>
+      </w:pPr>
+      <w:r>
+        <w:rPr>
+          <w:rFonts w:hint="default" w:ascii="Courier New" w:hAnsi="Courier New" w:cs="Courier New"/>
+          <w:lang w:val="en-US" w:eastAsia="zh-CN"/>
+        </w:rPr>
+        <w:t>通道就是双向的.</w:t>
+      </w:r>
+    </w:p>
+    <w:p>
+      <w:pPr>
+        <w:rPr>
+          <w:rFonts w:hint="default" w:ascii="Courier New" w:hAnsi="Courier New" w:cs="Courier New"/>
+          <w:i w:val="0"/>
+          <w:iCs w:val="0"/>
+          <w:lang w:val="en-US" w:eastAsia="zh-CN"/>
+        </w:rPr>
+      </w:pPr>
+      <w:r>
+        <w:rPr>
+          <w:rFonts w:hint="eastAsia" w:ascii="Courier New" w:hAnsi="Courier New" w:cs="Courier New"/>
+          <w:b/>
+          <w:bCs/>
+          <w:i w:val="0"/>
+          <w:iCs w:val="0"/>
+          <w:lang w:val="en-US" w:eastAsia="zh-CN"/>
+        </w:rPr>
+        <w:t xml:space="preserve">线程 </w:t>
+      </w:r>
+      <w:r>
+        <w:rPr>
+          <w:rFonts w:hint="eastAsia" w:ascii="Courier New" w:hAnsi="Courier New" w:cs="Courier New"/>
+          <w:i w:val="0"/>
+          <w:iCs w:val="0"/>
+          <w:lang w:val="en-US" w:eastAsia="zh-CN"/>
+        </w:rPr>
+        <w:t>&lt;-</w:t>
+      </w:r>
+      <w:r>
+        <w:rPr>
+          <w:rFonts w:hint="eastAsia" w:ascii="Courier New" w:hAnsi="Courier New" w:cs="Courier New"/>
+          <w:b/>
+          <w:bCs/>
+          <w:i w:val="0"/>
+          <w:iCs w:val="0"/>
+          <w:color w:val="FF0000"/>
+          <w:lang w:val="en-US" w:eastAsia="zh-CN"/>
+        </w:rPr>
+        <w:t>1</w:t>
+      </w:r>
+      <w:r>
+        <w:rPr>
+          <w:rFonts w:hint="eastAsia" w:ascii="Courier New" w:hAnsi="Courier New" w:cs="Courier New"/>
+          <w:i w:val="0"/>
+          <w:iCs w:val="0"/>
+          <w:lang w:val="en-US" w:eastAsia="zh-CN"/>
+        </w:rPr>
+        <w:t>---</w:t>
+      </w:r>
+      <w:r>
+        <w:rPr>
+          <w:rFonts w:hint="eastAsia" w:ascii="Courier New" w:hAnsi="Courier New" w:cs="Courier New"/>
+          <w:b/>
+          <w:bCs/>
+          <w:i w:val="0"/>
+          <w:iCs w:val="0"/>
+          <w:color w:val="FF0000"/>
+          <w:lang w:val="en-US" w:eastAsia="zh-CN"/>
+        </w:rPr>
+        <w:t>1</w:t>
+      </w:r>
+      <w:r>
+        <w:rPr>
+          <w:rFonts w:hint="eastAsia" w:ascii="Courier New" w:hAnsi="Courier New" w:cs="Courier New"/>
+          <w:i w:val="0"/>
+          <w:iCs w:val="0"/>
+          <w:lang w:val="en-US" w:eastAsia="zh-CN"/>
+        </w:rPr>
+        <w:t xml:space="preserve">-&gt; </w:t>
+      </w:r>
+      <w:r>
+        <w:rPr>
+          <w:rFonts w:hint="eastAsia" w:ascii="Courier New" w:hAnsi="Courier New" w:cs="Courier New"/>
+          <w:b/>
+          <w:bCs/>
+          <w:i w:val="0"/>
+          <w:iCs w:val="0"/>
+          <w:lang w:val="en-US" w:eastAsia="zh-CN"/>
+        </w:rPr>
+        <w:t xml:space="preserve">Selector </w:t>
+      </w:r>
+      <w:r>
+        <w:rPr>
+          <w:rFonts w:hint="eastAsia" w:ascii="Courier New" w:hAnsi="Courier New" w:cs="Courier New"/>
+          <w:i w:val="0"/>
+          <w:iCs w:val="0"/>
+          <w:lang w:val="en-US" w:eastAsia="zh-CN"/>
+        </w:rPr>
+        <w:t>&lt;-</w:t>
+      </w:r>
+      <w:r>
+        <w:rPr>
+          <w:rFonts w:hint="eastAsia" w:ascii="Courier New" w:hAnsi="Courier New" w:cs="Courier New"/>
+          <w:b/>
+          <w:bCs/>
+          <w:i w:val="0"/>
+          <w:iCs w:val="0"/>
+          <w:color w:val="FF0000"/>
+          <w:lang w:val="en-US" w:eastAsia="zh-CN"/>
+        </w:rPr>
+        <w:t>1</w:t>
+      </w:r>
+      <w:r>
+        <w:rPr>
+          <w:rFonts w:hint="eastAsia" w:ascii="Courier New" w:hAnsi="Courier New" w:cs="Courier New"/>
+          <w:i w:val="0"/>
+          <w:iCs w:val="0"/>
+          <w:lang w:val="en-US" w:eastAsia="zh-CN"/>
+        </w:rPr>
+        <w:t>---</w:t>
+      </w:r>
+      <w:r>
+        <w:rPr>
+          <w:rFonts w:hint="eastAsia" w:ascii="Courier New" w:hAnsi="Courier New" w:cs="Courier New"/>
+          <w:b/>
+          <w:bCs/>
+          <w:i w:val="0"/>
+          <w:iCs w:val="0"/>
+          <w:color w:val="FF0000"/>
+          <w:lang w:val="en-US" w:eastAsia="zh-CN"/>
+        </w:rPr>
+        <w:t>N</w:t>
+      </w:r>
+      <w:r>
+        <w:rPr>
+          <w:rFonts w:hint="eastAsia" w:ascii="Courier New" w:hAnsi="Courier New" w:cs="Courier New"/>
+          <w:i w:val="0"/>
+          <w:iCs w:val="0"/>
+          <w:lang w:val="en-US" w:eastAsia="zh-CN"/>
+        </w:rPr>
+        <w:t xml:space="preserve">-&gt; </w:t>
+      </w:r>
+      <w:r>
+        <w:rPr>
+          <w:rFonts w:hint="eastAsia" w:ascii="Courier New" w:hAnsi="Courier New" w:cs="Courier New"/>
+          <w:b/>
+          <w:bCs/>
+          <w:i w:val="0"/>
+          <w:iCs w:val="0"/>
+          <w:lang w:val="en-US" w:eastAsia="zh-CN"/>
+        </w:rPr>
+        <w:t xml:space="preserve">Channel </w:t>
+      </w:r>
+      <w:r>
+        <w:rPr>
+          <w:rFonts w:hint="eastAsia" w:ascii="Courier New" w:hAnsi="Courier New" w:cs="Courier New"/>
+          <w:i w:val="0"/>
+          <w:iCs w:val="0"/>
+          <w:lang w:val="en-US" w:eastAsia="zh-CN"/>
+        </w:rPr>
+        <w:t>&lt;-</w:t>
+      </w:r>
+      <w:r>
+        <w:rPr>
+          <w:rFonts w:hint="eastAsia" w:ascii="Courier New" w:hAnsi="Courier New" w:cs="Courier New"/>
+          <w:b/>
+          <w:bCs/>
+          <w:i w:val="0"/>
+          <w:iCs w:val="0"/>
+          <w:color w:val="FF0000"/>
+          <w:lang w:val="en-US" w:eastAsia="zh-CN"/>
+        </w:rPr>
+        <w:t>1</w:t>
+      </w:r>
+      <w:r>
+        <w:rPr>
+          <w:rFonts w:hint="eastAsia" w:ascii="Courier New" w:hAnsi="Courier New" w:cs="Courier New"/>
+          <w:i w:val="0"/>
+          <w:iCs w:val="0"/>
+          <w:lang w:val="en-US" w:eastAsia="zh-CN"/>
+        </w:rPr>
+        <w:t>--</w:t>
+      </w:r>
+      <w:bookmarkStart w:id="102" w:name="_GoBack"/>
+      <w:bookmarkEnd w:id="102"/>
+      <w:r>
+        <w:rPr>
+          <w:rFonts w:hint="eastAsia" w:ascii="Courier New" w:hAnsi="Courier New" w:cs="Courier New"/>
+          <w:i w:val="0"/>
+          <w:iCs w:val="0"/>
+          <w:lang w:val="en-US" w:eastAsia="zh-CN"/>
+        </w:rPr>
+        <w:t>-</w:t>
+      </w:r>
+      <w:r>
+        <w:rPr>
+          <w:rFonts w:hint="eastAsia" w:ascii="Courier New" w:hAnsi="Courier New" w:cs="Courier New"/>
+          <w:b/>
+          <w:bCs/>
+          <w:i w:val="0"/>
+          <w:iCs w:val="0"/>
+          <w:color w:val="FF0000"/>
+          <w:lang w:val="en-US" w:eastAsia="zh-CN"/>
+        </w:rPr>
+        <w:t>1</w:t>
+      </w:r>
+      <w:r>
+        <w:rPr>
+          <w:rFonts w:hint="eastAsia" w:ascii="Courier New" w:hAnsi="Courier New" w:cs="Courier New"/>
+          <w:i w:val="0"/>
+          <w:iCs w:val="0"/>
+          <w:lang w:val="en-US" w:eastAsia="zh-CN"/>
+        </w:rPr>
+        <w:t xml:space="preserve">-&gt; </w:t>
+      </w:r>
+      <w:r>
+        <w:rPr>
+          <w:rFonts w:hint="eastAsia" w:ascii="Courier New" w:hAnsi="Courier New" w:cs="Courier New"/>
+          <w:b/>
+          <w:bCs/>
+          <w:i w:val="0"/>
+          <w:iCs w:val="0"/>
+          <w:lang w:val="en-US" w:eastAsia="zh-CN"/>
+        </w:rPr>
+        <w:t>Buffer</w:t>
       </w:r>
     </w:p>
     <w:sectPr>

--- a/study.docx
+++ b/study.docx
@@ -3316,8 +3316,8 @@
         </w:rPr>
       </w:pPr>
       <w:bookmarkStart w:id="3" w:name="_Toc10927"/>
-      <w:bookmarkStart w:id="4" w:name="_Toc23892"/>
-      <w:bookmarkStart w:id="5" w:name="_Toc31683"/>
+      <w:bookmarkStart w:id="4" w:name="_Toc31683"/>
+      <w:bookmarkStart w:id="5" w:name="_Toc23892"/>
       <w:r>
         <w:rPr>
           <w:rFonts w:hint="default" w:ascii="Courier New" w:hAnsi="Courier New" w:eastAsia="宋体" w:cs="Courier New"/>
@@ -4881,8 +4881,8 @@
         </w:rPr>
       </w:pPr>
       <w:bookmarkStart w:id="6" w:name="_Toc10636"/>
-      <w:bookmarkStart w:id="7" w:name="_Toc7908"/>
-      <w:bookmarkStart w:id="8" w:name="_Toc25760"/>
+      <w:bookmarkStart w:id="7" w:name="_Toc25760"/>
+      <w:bookmarkStart w:id="8" w:name="_Toc7908"/>
       <w:r>
         <w:rPr>
           <w:rFonts w:hint="default" w:ascii="Courier New" w:hAnsi="Courier New" w:eastAsia="宋体" w:cs="Courier New"/>
@@ -4904,8 +4904,8 @@
         </w:rPr>
       </w:pPr>
       <w:bookmarkStart w:id="9" w:name="_Toc1983"/>
-      <w:bookmarkStart w:id="10" w:name="_Toc20773"/>
-      <w:bookmarkStart w:id="11" w:name="_Toc15895"/>
+      <w:bookmarkStart w:id="10" w:name="_Toc15895"/>
+      <w:bookmarkStart w:id="11" w:name="_Toc20773"/>
       <w:r>
         <w:rPr>
           <w:rFonts w:hint="default" w:ascii="Courier New" w:hAnsi="Courier New" w:eastAsia="宋体" w:cs="Courier New"/>
@@ -4926,9 +4926,9 @@
           <w:lang w:val="en-US" w:eastAsia="zh-CN"/>
         </w:rPr>
       </w:pPr>
-      <w:bookmarkStart w:id="12" w:name="_Toc27071"/>
-      <w:bookmarkStart w:id="13" w:name="_Toc27594"/>
-      <w:bookmarkStart w:id="14" w:name="_Toc26603"/>
+      <w:bookmarkStart w:id="12" w:name="_Toc26603"/>
+      <w:bookmarkStart w:id="13" w:name="_Toc27071"/>
+      <w:bookmarkStart w:id="14" w:name="_Toc27594"/>
       <w:r>
         <w:rPr>
           <w:rFonts w:hint="default" w:ascii="Courier New" w:hAnsi="Courier New" w:eastAsia="宋体" w:cs="Courier New"/>
@@ -4949,9 +4949,9 @@
           <w:lang w:val="en-US" w:eastAsia="zh-CN"/>
         </w:rPr>
       </w:pPr>
-      <w:bookmarkStart w:id="15" w:name="_Toc15857"/>
-      <w:bookmarkStart w:id="16" w:name="_Toc11816"/>
-      <w:bookmarkStart w:id="17" w:name="_Toc12442"/>
+      <w:bookmarkStart w:id="15" w:name="_Toc11816"/>
+      <w:bookmarkStart w:id="16" w:name="_Toc12442"/>
+      <w:bookmarkStart w:id="17" w:name="_Toc15857"/>
       <w:r>
         <w:rPr>
           <w:rFonts w:hint="default" w:ascii="Courier New" w:hAnsi="Courier New" w:eastAsia="宋体" w:cs="Courier New"/>
@@ -4972,8 +4972,8 @@
           <w:lang w:val="en-US" w:eastAsia="zh-CN"/>
         </w:rPr>
       </w:pPr>
-      <w:bookmarkStart w:id="18" w:name="_Toc22403"/>
-      <w:bookmarkStart w:id="19" w:name="_Toc11963"/>
+      <w:bookmarkStart w:id="18" w:name="_Toc11963"/>
+      <w:bookmarkStart w:id="19" w:name="_Toc22403"/>
       <w:bookmarkStart w:id="20" w:name="_Toc17098"/>
       <w:r>
         <w:rPr>
@@ -4996,8 +4996,8 @@
         </w:rPr>
       </w:pPr>
       <w:bookmarkStart w:id="21" w:name="_Toc23969"/>
-      <w:bookmarkStart w:id="22" w:name="_Toc27578"/>
-      <w:bookmarkStart w:id="23" w:name="_Toc5698"/>
+      <w:bookmarkStart w:id="22" w:name="_Toc5698"/>
+      <w:bookmarkStart w:id="23" w:name="_Toc27578"/>
       <w:r>
         <w:rPr>
           <w:rFonts w:hint="default" w:ascii="Courier New" w:hAnsi="Courier New" w:eastAsia="宋体" w:cs="Courier New"/>
@@ -5113,8 +5113,8 @@
           <w:lang w:val="en-US" w:eastAsia="zh-CN"/>
         </w:rPr>
       </w:pPr>
-      <w:bookmarkStart w:id="27" w:name="_Toc29660"/>
-      <w:bookmarkStart w:id="28" w:name="_Toc22265"/>
+      <w:bookmarkStart w:id="27" w:name="_Toc22265"/>
+      <w:bookmarkStart w:id="28" w:name="_Toc29660"/>
       <w:bookmarkStart w:id="29" w:name="_Toc25969"/>
       <w:r>
         <w:rPr>
@@ -5136,8 +5136,8 @@
           <w:lang w:val="en-US" w:eastAsia="zh-CN"/>
         </w:rPr>
       </w:pPr>
-      <w:bookmarkStart w:id="30" w:name="_Toc7702"/>
-      <w:bookmarkStart w:id="31" w:name="_Toc27665"/>
+      <w:bookmarkStart w:id="30" w:name="_Toc27665"/>
+      <w:bookmarkStart w:id="31" w:name="_Toc7702"/>
       <w:r>
         <w:rPr>
           <w:rFonts w:hint="default" w:ascii="Courier New" w:hAnsi="Courier New" w:eastAsia="宋体" w:cs="Courier New"/>
@@ -13151,8 +13151,8 @@
           <w:lang w:val="en-US" w:eastAsia="zh-CN"/>
         </w:rPr>
       </w:pPr>
-      <w:bookmarkStart w:id="40" w:name="_Toc11474"/>
-      <w:bookmarkStart w:id="41" w:name="_Toc7643"/>
+      <w:bookmarkStart w:id="40" w:name="_Toc7643"/>
+      <w:bookmarkStart w:id="41" w:name="_Toc11474"/>
       <w:r>
         <w:rPr>
           <w:rFonts w:hint="default" w:ascii="Courier New" w:hAnsi="Courier New" w:eastAsia="宋体" w:cs="Courier New"/>
@@ -16600,6 +16600,7 @@
             <w:insideH w:val="none" w:color="auto" w:sz="0" w:space="0"/>
             <w:insideV w:val="none" w:color="auto" w:sz="0" w:space="0"/>
           </w:tblBorders>
+          <w:shd w:val="clear" w:color="auto" w:fill="auto"/>
           <w:tblCellMar>
             <w:top w:w="15" w:type="dxa"/>
             <w:left w:w="15" w:type="dxa"/>
@@ -16968,6 +16969,7 @@
             <w:insideH w:val="none" w:color="auto" w:sz="0" w:space="0"/>
             <w:insideV w:val="none" w:color="auto" w:sz="0" w:space="0"/>
           </w:tblBorders>
+          <w:shd w:val="clear" w:color="auto" w:fill="auto"/>
           <w:tblCellMar>
             <w:top w:w="15" w:type="dxa"/>
             <w:left w:w="15" w:type="dxa"/>
@@ -17090,7 +17092,6 @@
             <w:insideH w:val="none" w:color="auto" w:sz="0" w:space="0"/>
             <w:insideV w:val="none" w:color="auto" w:sz="0" w:space="0"/>
           </w:tblBorders>
-          <w:shd w:val="clear" w:color="auto" w:fill="auto"/>
           <w:tblCellMar>
             <w:top w:w="15" w:type="dxa"/>
             <w:left w:w="15" w:type="dxa"/>
@@ -17392,6 +17393,7 @@
             <w:insideH w:val="none" w:color="auto" w:sz="0" w:space="0"/>
             <w:insideV w:val="none" w:color="auto" w:sz="0" w:space="0"/>
           </w:tblBorders>
+          <w:shd w:val="clear" w:color="auto" w:fill="auto"/>
           <w:tblCellMar>
             <w:top w:w="15" w:type="dxa"/>
             <w:left w:w="15" w:type="dxa"/>
@@ -17514,6 +17516,7 @@
             <w:insideH w:val="none" w:color="auto" w:sz="0" w:space="0"/>
             <w:insideV w:val="none" w:color="auto" w:sz="0" w:space="0"/>
           </w:tblBorders>
+          <w:shd w:val="clear" w:color="auto" w:fill="auto"/>
           <w:tblCellMar>
             <w:top w:w="15" w:type="dxa"/>
             <w:left w:w="15" w:type="dxa"/>
@@ -17636,6 +17639,7 @@
             <w:insideH w:val="none" w:color="auto" w:sz="0" w:space="0"/>
             <w:insideV w:val="none" w:color="auto" w:sz="0" w:space="0"/>
           </w:tblBorders>
+          <w:shd w:val="clear" w:color="auto" w:fill="auto"/>
           <w:tblCellMar>
             <w:top w:w="15" w:type="dxa"/>
             <w:left w:w="15" w:type="dxa"/>
@@ -18030,7 +18034,6 @@
             <w:insideH w:val="none" w:color="auto" w:sz="0" w:space="0"/>
             <w:insideV w:val="none" w:color="auto" w:sz="0" w:space="0"/>
           </w:tblBorders>
-          <w:shd w:val="clear" w:color="auto" w:fill="auto"/>
           <w:tblCellMar>
             <w:top w:w="15" w:type="dxa"/>
             <w:left w:w="15" w:type="dxa"/>
@@ -19622,8 +19625,8 @@
         </w:rPr>
       </w:pPr>
       <w:bookmarkStart w:id="57" w:name="_Toc3874"/>
-      <w:bookmarkStart w:id="58" w:name="_Toc25076"/>
-      <w:bookmarkStart w:id="59" w:name="_Toc14207"/>
+      <w:bookmarkStart w:id="58" w:name="_Toc14207"/>
+      <w:bookmarkStart w:id="59" w:name="_Toc25076"/>
       <w:r>
         <w:rPr>
           <w:rFonts w:hint="default" w:ascii="Courier New" w:hAnsi="Courier New" w:eastAsia="宋体" w:cs="Courier New"/>
@@ -19714,9 +19717,9 @@
           <w:lang w:val="en-US" w:eastAsia="zh-CN"/>
         </w:rPr>
       </w:pPr>
-      <w:bookmarkStart w:id="60" w:name="_Toc30814"/>
-      <w:bookmarkStart w:id="61" w:name="_Toc16642"/>
-      <w:bookmarkStart w:id="62" w:name="_Toc20616"/>
+      <w:bookmarkStart w:id="60" w:name="_Toc20616"/>
+      <w:bookmarkStart w:id="61" w:name="_Toc30814"/>
+      <w:bookmarkStart w:id="62" w:name="_Toc16642"/>
       <w:r>
         <w:rPr>
           <w:rFonts w:hint="default" w:ascii="Courier New" w:hAnsi="Courier New" w:eastAsia="宋体" w:cs="Courier New"/>
@@ -19738,8 +19741,8 @@
         </w:rPr>
       </w:pPr>
       <w:bookmarkStart w:id="63" w:name="_Toc15092"/>
-      <w:bookmarkStart w:id="64" w:name="_Toc15752"/>
-      <w:bookmarkStart w:id="65" w:name="_Toc9867"/>
+      <w:bookmarkStart w:id="64" w:name="_Toc9867"/>
+      <w:bookmarkStart w:id="65" w:name="_Toc15752"/>
       <w:r>
         <w:rPr>
           <w:rFonts w:hint="default" w:ascii="Courier New" w:hAnsi="Courier New" w:eastAsia="宋体" w:cs="Courier New"/>
@@ -19760,9 +19763,9 @@
           <w:lang w:val="en-US" w:eastAsia="zh-CN"/>
         </w:rPr>
       </w:pPr>
-      <w:bookmarkStart w:id="66" w:name="_Toc18617"/>
+      <w:bookmarkStart w:id="66" w:name="_Toc3364"/>
       <w:bookmarkStart w:id="67" w:name="_Toc29339"/>
-      <w:bookmarkStart w:id="68" w:name="_Toc3364"/>
+      <w:bookmarkStart w:id="68" w:name="_Toc18617"/>
       <w:r>
         <w:rPr>
           <w:rFonts w:hint="default" w:ascii="Courier New" w:hAnsi="Courier New" w:eastAsia="宋体" w:cs="Courier New"/>
@@ -19999,8 +20002,8 @@
           <w:lang w:val="en-US" w:eastAsia="zh-CN"/>
         </w:rPr>
       </w:pPr>
-      <w:bookmarkStart w:id="69" w:name="_Toc1642"/>
-      <w:bookmarkStart w:id="70" w:name="_Toc16202"/>
+      <w:bookmarkStart w:id="69" w:name="_Toc16202"/>
+      <w:bookmarkStart w:id="70" w:name="_Toc1642"/>
       <w:bookmarkStart w:id="71" w:name="_Toc20437"/>
       <w:r>
         <w:rPr>
@@ -20185,8 +20188,8 @@
           <w:lang w:val="en-US" w:eastAsia="zh-CN"/>
         </w:rPr>
       </w:pPr>
-      <w:bookmarkStart w:id="72" w:name="_Toc985"/>
-      <w:bookmarkStart w:id="73" w:name="_Toc12502"/>
+      <w:bookmarkStart w:id="72" w:name="_Toc12502"/>
+      <w:bookmarkStart w:id="73" w:name="_Toc985"/>
       <w:bookmarkStart w:id="74" w:name="_Toc21001"/>
       <w:r>
         <w:rPr>
@@ -20770,8 +20773,8 @@
           <w:rFonts w:hint="default" w:ascii="Courier New" w:hAnsi="Courier New" w:eastAsia="宋体" w:cs="Courier New"/>
         </w:rPr>
       </w:pPr>
-      <w:bookmarkStart w:id="75" w:name="_Toc11093"/>
-      <w:bookmarkStart w:id="76" w:name="_Toc29706"/>
+      <w:bookmarkStart w:id="75" w:name="_Toc29706"/>
+      <w:bookmarkStart w:id="76" w:name="_Toc11093"/>
       <w:bookmarkStart w:id="77" w:name="_Toc11505"/>
       <w:r>
         <w:rPr>
@@ -21115,9 +21118,9 @@
           <w:lang w:val="en-US" w:eastAsia="zh-CN"/>
         </w:rPr>
       </w:pPr>
-      <w:bookmarkStart w:id="78" w:name="_Toc19354"/>
-      <w:bookmarkStart w:id="79" w:name="_Toc15839"/>
-      <w:bookmarkStart w:id="80" w:name="_Toc32693"/>
+      <w:bookmarkStart w:id="78" w:name="_Toc15839"/>
+      <w:bookmarkStart w:id="79" w:name="_Toc32693"/>
+      <w:bookmarkStart w:id="80" w:name="_Toc19354"/>
       <w:r>
         <w:rPr>
           <w:rFonts w:hint="default" w:ascii="Courier New" w:hAnsi="Courier New" w:eastAsia="宋体" w:cs="Courier New"/>
@@ -23327,9 +23330,9 @@
           <w:rFonts w:hint="default" w:ascii="Courier New" w:hAnsi="Courier New" w:eastAsia="宋体" w:cs="Courier New"/>
         </w:rPr>
       </w:pPr>
-      <w:bookmarkStart w:id="87" w:name="_Toc21617"/>
-      <w:bookmarkStart w:id="88" w:name="_Toc32224"/>
-      <w:bookmarkStart w:id="89" w:name="_Toc28918"/>
+      <w:bookmarkStart w:id="87" w:name="_Toc32224"/>
+      <w:bookmarkStart w:id="88" w:name="_Toc28918"/>
+      <w:bookmarkStart w:id="89" w:name="_Toc21617"/>
       <w:r>
         <w:rPr>
           <w:rFonts w:hint="default" w:ascii="Courier New" w:hAnsi="Courier New" w:eastAsia="宋体" w:cs="Courier New"/>
@@ -24384,9 +24387,9 @@
           <w:lang w:val="en-US" w:eastAsia="zh-CN"/>
         </w:rPr>
       </w:pPr>
-      <w:bookmarkStart w:id="93" w:name="_Toc31758"/>
-      <w:bookmarkStart w:id="94" w:name="_Toc29651"/>
-      <w:bookmarkStart w:id="95" w:name="_Toc15985"/>
+      <w:bookmarkStart w:id="93" w:name="_Toc15985"/>
+      <w:bookmarkStart w:id="94" w:name="_Toc31758"/>
+      <w:bookmarkStart w:id="95" w:name="_Toc29651"/>
       <w:r>
         <w:rPr>
           <w:rFonts w:hint="default" w:ascii="Courier New" w:hAnsi="Courier New" w:eastAsia="宋体" w:cs="Courier New"/>
@@ -25670,9 +25673,9 @@
           <w:lang w:val="en-US" w:eastAsia="zh-CN"/>
         </w:rPr>
       </w:pPr>
-      <w:bookmarkStart w:id="99" w:name="_Toc23758"/>
+      <w:bookmarkStart w:id="99" w:name="_Toc11542"/>
       <w:bookmarkStart w:id="100" w:name="_Toc20064"/>
-      <w:bookmarkStart w:id="101" w:name="_Toc11542"/>
+      <w:bookmarkStart w:id="101" w:name="_Toc23758"/>
       <w:r>
         <w:rPr>
           <w:rFonts w:hint="default" w:ascii="Courier New" w:hAnsi="Courier New" w:eastAsia="宋体" w:cs="Courier New"/>
@@ -28814,10 +28817,73 @@
       </w:r>
       <w:r>
         <w:rPr>
-          <w:rFonts w:hint="default" w:ascii="Courier New" w:hAnsi="Courier New" w:cs="Courier New"/>
-          <w:lang w:val="en-US" w:eastAsia="zh-CN"/>
-        </w:rPr>
-        <w:t>，可以理解成是一个容器对象(含数组)，该对象提供了一组方法，可以更轻松地使用内存块，缓冲区对象内置了一些机制，能够跟踪和记录缓冲区的状态变化</w:t>
+          <w:rFonts w:hint="eastAsia" w:ascii="Courier New" w:hAnsi="Courier New" w:cs="Courier New"/>
+          <w:lang w:val="en-US" w:eastAsia="zh-CN"/>
+        </w:rPr>
+        <w:t>,</w:t>
+      </w:r>
+      <w:r>
+        <w:rPr>
+          <w:rFonts w:hint="default" w:ascii="Courier New" w:hAnsi="Courier New" w:cs="Courier New"/>
+          <w:lang w:val="en-US" w:eastAsia="zh-CN"/>
+        </w:rPr>
+        <w:t>可以理解成是一个容器对象(含数组)</w:t>
+      </w:r>
+      <w:r>
+        <w:rPr>
+          <w:rFonts w:hint="eastAsia" w:ascii="Courier New" w:hAnsi="Courier New" w:cs="Courier New"/>
+          <w:lang w:val="en-US" w:eastAsia="zh-CN"/>
+        </w:rPr>
+        <w:t>,</w:t>
+      </w:r>
+      <w:r>
+        <w:rPr>
+          <w:rFonts w:hint="default" w:ascii="Courier New" w:hAnsi="Courier New" w:cs="Courier New"/>
+          <w:lang w:val="en-US" w:eastAsia="zh-CN"/>
+        </w:rPr>
+        <w:t>该对象提供了一组方法</w:t>
+      </w:r>
+      <w:r>
+        <w:rPr>
+          <w:rFonts w:hint="eastAsia" w:ascii="Courier New" w:hAnsi="Courier New" w:cs="Courier New"/>
+          <w:lang w:val="en-US" w:eastAsia="zh-CN"/>
+        </w:rPr>
+        <w:t>,</w:t>
+      </w:r>
+      <w:r>
+        <w:rPr>
+          <w:rFonts w:hint="default" w:ascii="Courier New" w:hAnsi="Courier New" w:cs="Courier New"/>
+          <w:lang w:val="en-US" w:eastAsia="zh-CN"/>
+        </w:rPr>
+        <w:t>可以更轻松地使用内存块</w:t>
+      </w:r>
+      <w:r>
+        <w:rPr>
+          <w:rFonts w:hint="eastAsia" w:ascii="Courier New" w:hAnsi="Courier New" w:cs="Courier New"/>
+          <w:lang w:val="en-US" w:eastAsia="zh-CN"/>
+        </w:rPr>
+        <w:t>,</w:t>
+      </w:r>
+      <w:r>
+        <w:rPr>
+          <w:rFonts w:hint="default" w:ascii="Courier New" w:hAnsi="Courier New" w:cs="Courier New"/>
+          <w:lang w:val="en-US" w:eastAsia="zh-CN"/>
+        </w:rPr>
+        <w:t>缓冲区对象内置了一些机制</w:t>
+      </w:r>
+      <w:r>
+        <w:rPr>
+          <w:rFonts w:hint="eastAsia" w:ascii="Courier New" w:hAnsi="Courier New" w:cs="Courier New"/>
+          <w:lang w:val="en-US" w:eastAsia="zh-CN"/>
+        </w:rPr>
+        <w:t>,</w:t>
+      </w:r>
+      <w:r>
+        <w:rPr>
+          <w:rFonts w:hint="default" w:ascii="Courier New" w:hAnsi="Courier New" w:cs="Courier New"/>
+          <w:lang w:val="en-US" w:eastAsia="zh-CN"/>
+        </w:rPr>
+        <w:t>能够跟踪和记录缓冲区的状态变化</w:t>
       </w:r>
       <w:r>
         <w:rPr>
@@ -28924,7 +28990,9 @@
         </w:tblBorders>
         <w:tblLayout w:type="autofit"/>
         <w:tblCellMar>
+          <w:top w:w="0" w:type="dxa"/>
           <w:left w:w="108" w:type="dxa"/>
+          <w:bottom w:w="0" w:type="dxa"/>
           <w:right w:w="108" w:type="dxa"/>
         </w:tblCellMar>
       </w:tblPr>
@@ -28943,7 +29011,9 @@
             <w:insideV w:val="single" w:color="auto" w:sz="4" w:space="0"/>
           </w:tblBorders>
           <w:tblCellMar>
+            <w:top w:w="0" w:type="dxa"/>
             <w:left w:w="108" w:type="dxa"/>
+            <w:bottom w:w="0" w:type="dxa"/>
             <w:right w:w="108" w:type="dxa"/>
           </w:tblCellMar>
         </w:tblPrEx>
@@ -28989,7 +29059,7 @@
                 <w:vertAlign w:val="baseline"/>
                 <w:lang w:val="en-US" w:eastAsia="zh-CN"/>
               </w:rPr>
-              <w:t>Buffer的容量，创建后不能修改</w:t>
+              <w:t>Buffer的容量,创建后不能修改</w:t>
             </w:r>
           </w:p>
         </w:tc>
@@ -29005,7 +29075,9 @@
             <w:insideV w:val="single" w:color="auto" w:sz="4" w:space="0"/>
           </w:tblBorders>
           <w:tblCellMar>
+            <w:top w:w="0" w:type="dxa"/>
             <w:left w:w="108" w:type="dxa"/>
+            <w:bottom w:w="0" w:type="dxa"/>
             <w:right w:w="108" w:type="dxa"/>
           </w:tblCellMar>
         </w:tblPrEx>
@@ -29051,7 +29123,7 @@
                 <w:vertAlign w:val="baseline"/>
                 <w:lang w:val="en-US" w:eastAsia="zh-CN"/>
               </w:rPr>
-              <w:t>Buffer读写的极限，该极限可读写，但读写不能超过该极限</w:t>
+              <w:t>Buffer读写的极限,该极限可读写,但读写不能超过该极限</w:t>
             </w:r>
           </w:p>
         </w:tc>
@@ -29067,7 +29139,9 @@
             <w:insideV w:val="single" w:color="auto" w:sz="4" w:space="0"/>
           </w:tblBorders>
           <w:tblCellMar>
+            <w:top w:w="0" w:type="dxa"/>
             <w:left w:w="108" w:type="dxa"/>
+            <w:bottom w:w="0" w:type="dxa"/>
             <w:right w:w="108" w:type="dxa"/>
           </w:tblCellMar>
         </w:tblPrEx>
@@ -29132,7 +29206,9 @@
             <w:insideV w:val="single" w:color="auto" w:sz="4" w:space="0"/>
           </w:tblBorders>
           <w:tblCellMar>
+            <w:top w:w="0" w:type="dxa"/>
             <w:left w:w="108" w:type="dxa"/>
+            <w:bottom w:w="0" w:type="dxa"/>
             <w:right w:w="108" w:type="dxa"/>
           </w:tblCellMar>
         </w:tblPrEx>
@@ -29248,22 +29324,34 @@
         </w:rPr>
         <w:t>19.3.4 Channel(通道)</w:t>
       </w:r>
-      <w:bookmarkStart w:id="102" w:name="_GoBack"/>
-      <w:bookmarkEnd w:id="102"/>
-    </w:p>
-    <w:p>
-      <w:pPr>
-        <w:rPr>
-          <w:rFonts w:hint="default" w:ascii="Courier New" w:hAnsi="Courier New" w:cs="Courier New"/>
-          <w:lang w:val="en-US" w:eastAsia="zh-CN"/>
-        </w:rPr>
-      </w:pPr>
-      <w:r>
-        <w:rPr>
-          <w:rFonts w:hint="default" w:ascii="Courier New" w:hAnsi="Courier New" w:cs="Courier New"/>
-          <w:lang w:val="en-US" w:eastAsia="zh-CN"/>
-        </w:rPr>
-        <w:t>NIO的通道类似于流，但有区别：</w:t>
+    </w:p>
+    <w:p>
+      <w:pPr>
+        <w:rPr>
+          <w:rFonts w:hint="default" w:ascii="Courier New" w:hAnsi="Courier New" w:cs="Courier New"/>
+          <w:lang w:val="en-US" w:eastAsia="zh-CN"/>
+        </w:rPr>
+      </w:pPr>
+      <w:r>
+        <w:rPr>
+          <w:rFonts w:hint="default" w:ascii="Courier New" w:hAnsi="Courier New" w:cs="Courier New"/>
+          <w:lang w:val="en-US" w:eastAsia="zh-CN"/>
+        </w:rPr>
+        <w:t>NIO的通道类似于流</w:t>
+      </w:r>
+      <w:r>
+        <w:rPr>
+          <w:rFonts w:hint="eastAsia" w:ascii="Courier New" w:hAnsi="Courier New" w:cs="Courier New"/>
+          <w:lang w:val="en-US" w:eastAsia="zh-CN"/>
+        </w:rPr>
+        <w:t>,</w:t>
+      </w:r>
+      <w:r>
+        <w:rPr>
+          <w:rFonts w:hint="default" w:ascii="Courier New" w:hAnsi="Courier New" w:cs="Courier New"/>
+          <w:lang w:val="en-US" w:eastAsia="zh-CN"/>
+        </w:rPr>
+        <w:t>但有区别：</w:t>
       </w:r>
     </w:p>
     <w:p>
@@ -29279,7 +29367,21 @@
           <w:rFonts w:hint="default" w:ascii="Courier New" w:hAnsi="Courier New" w:cs="Courier New"/>
           <w:lang w:val="en-US" w:eastAsia="zh-CN"/>
         </w:rPr>
-        <w:t>通道可以同时进行读写，流只能读或者只能写</w:t>
+        <w:t>通道可以同时进行读写</w:t>
+      </w:r>
+      <w:r>
+        <w:rPr>
+          <w:rFonts w:hint="eastAsia" w:ascii="Courier New" w:hAnsi="Courier New" w:cs="Courier New"/>
+          <w:lang w:val="en-US" w:eastAsia="zh-CN"/>
+        </w:rPr>
+        <w:t>,</w:t>
+      </w:r>
+      <w:r>
+        <w:rPr>
+          <w:rFonts w:hint="default" w:ascii="Courier New" w:hAnsi="Courier New" w:cs="Courier New"/>
+          <w:lang w:val="en-US" w:eastAsia="zh-CN"/>
+        </w:rPr>
+        <w:t>流只能读或者只能写</w:t>
       </w:r>
     </w:p>
     <w:p>
@@ -29311,22 +29413,78 @@
           <w:rFonts w:hint="default" w:ascii="Courier New" w:hAnsi="Courier New" w:cs="Courier New"/>
           <w:lang w:val="en-US" w:eastAsia="zh-CN"/>
         </w:rPr>
-        <w:t>通道可以从缓冲读数据，也可以写数据到缓冲:</w:t>
-      </w:r>
-    </w:p>
-    <w:p>
-      <w:pPr>
-        <w:rPr>
-          <w:rFonts w:hint="default" w:ascii="Courier New" w:hAnsi="Courier New" w:cs="Courier New"/>
-          <w:lang w:val="en-US" w:eastAsia="zh-CN"/>
-        </w:rPr>
-      </w:pPr>
-      <w:r>
-        <w:rPr>
-          <w:rFonts w:hint="default" w:ascii="Courier New" w:hAnsi="Courier New" w:cs="Courier New"/>
-          <w:lang w:val="en-US" w:eastAsia="zh-CN"/>
-        </w:rPr>
-        <w:t>BIO中的 stream是单向的，NIO 中的通道(Channel)是双向的，可以读操作，也可以写操作。</w:t>
+        <w:t>通道可以从缓冲读数据</w:t>
+      </w:r>
+      <w:r>
+        <w:rPr>
+          <w:rFonts w:hint="eastAsia" w:ascii="Courier New" w:hAnsi="Courier New" w:cs="Courier New"/>
+          <w:lang w:val="en-US" w:eastAsia="zh-CN"/>
+        </w:rPr>
+        <w:t>,</w:t>
+      </w:r>
+      <w:r>
+        <w:rPr>
+          <w:rFonts w:hint="default" w:ascii="Courier New" w:hAnsi="Courier New" w:cs="Courier New"/>
+          <w:lang w:val="en-US" w:eastAsia="zh-CN"/>
+        </w:rPr>
+        <w:t>也可以写数据到缓冲:</w:t>
+      </w:r>
+    </w:p>
+    <w:p>
+      <w:pPr>
+        <w:rPr>
+          <w:rFonts w:hint="default" w:ascii="Courier New" w:hAnsi="Courier New" w:cs="Courier New"/>
+          <w:lang w:val="en-US" w:eastAsia="zh-CN"/>
+        </w:rPr>
+      </w:pPr>
+      <w:r>
+        <w:rPr>
+          <w:rFonts w:hint="default" w:ascii="Courier New" w:hAnsi="Courier New" w:cs="Courier New"/>
+          <w:lang w:val="en-US" w:eastAsia="zh-CN"/>
+        </w:rPr>
+        <w:t>BIO中的stream是单向的</w:t>
+      </w:r>
+      <w:r>
+        <w:rPr>
+          <w:rFonts w:hint="eastAsia" w:ascii="Courier New" w:hAnsi="Courier New" w:cs="Courier New"/>
+          <w:lang w:val="en-US" w:eastAsia="zh-CN"/>
+        </w:rPr>
+        <w:t>,</w:t>
+      </w:r>
+      <w:r>
+        <w:rPr>
+          <w:rFonts w:hint="default" w:ascii="Courier New" w:hAnsi="Courier New" w:cs="Courier New"/>
+          <w:lang w:val="en-US" w:eastAsia="zh-CN"/>
+        </w:rPr>
+        <w:t>NIO 中的通道(Channel)是双向的</w:t>
+      </w:r>
+      <w:r>
+        <w:rPr>
+          <w:rFonts w:hint="eastAsia" w:ascii="Courier New" w:hAnsi="Courier New" w:cs="Courier New"/>
+          <w:lang w:val="en-US" w:eastAsia="zh-CN"/>
+        </w:rPr>
+        <w:t>,</w:t>
+      </w:r>
+      <w:r>
+        <w:rPr>
+          <w:rFonts w:hint="default" w:ascii="Courier New" w:hAnsi="Courier New" w:cs="Courier New"/>
+          <w:lang w:val="en-US" w:eastAsia="zh-CN"/>
+        </w:rPr>
+        <w:t>可以读操作</w:t>
+      </w:r>
+      <w:r>
+        <w:rPr>
+          <w:rFonts w:hint="eastAsia" w:ascii="Courier New" w:hAnsi="Courier New" w:cs="Courier New"/>
+          <w:lang w:val="en-US" w:eastAsia="zh-CN"/>
+        </w:rPr>
+        <w:t>,</w:t>
+      </w:r>
+      <w:r>
+        <w:rPr>
+          <w:rFonts w:hint="default" w:ascii="Courier New" w:hAnsi="Courier New" w:cs="Courier New"/>
+          <w:lang w:val="en-US" w:eastAsia="zh-CN"/>
+        </w:rPr>
+        <w:t>也可以写操作。</w:t>
       </w:r>
     </w:p>
     <w:p>
@@ -29352,7 +29510,7 @@
         <w:widowControl/>
         <w:suppressLineNumbers w:val="0"/>
         <w:shd w:val="clear" w:fill="FFFFFF"/>
-        <w:ind w:firstLine="454" w:firstLineChars="200"/>
+        <w:ind w:firstLine="442" w:firstLineChars="200"/>
         <w:rPr>
           <w:rFonts w:hint="eastAsia" w:ascii="Courier New" w:hAnsi="Courier New" w:eastAsia="宋体" w:cs="Courier New"/>
           <w:color w:val="000000"/>
@@ -29422,6 +29580,14 @@
           <w:lang w:val="en-US" w:eastAsia="zh-CN"/>
         </w:rPr>
       </w:pPr>
+    </w:p>
+    <w:p>
+      <w:pPr>
+        <w:rPr>
+          <w:rFonts w:hint="default" w:ascii="Courier New" w:hAnsi="Courier New" w:cs="Courier New"/>
+          <w:lang w:val="en-US" w:eastAsia="zh-CN"/>
+        </w:rPr>
+      </w:pPr>
       <w:r>
         <w:rPr>
           <w:rFonts w:hint="default" w:ascii="Courier New" w:hAnsi="Courier New" w:cs="Courier New"/>
@@ -29545,7 +29711,7 @@
       <w:pPr>
         <w:ind w:firstLine="420" w:firstLineChars="0"/>
         <w:rPr>
-          <w:rFonts w:hint="default" w:ascii="Courier New" w:hAnsi="Courier New" w:cs="Courier New"/>
+          <w:rFonts w:hint="eastAsia" w:ascii="Courier New" w:hAnsi="Courier New" w:cs="Courier New"/>
           <w:lang w:val="en-US" w:eastAsia="zh-CN"/>
         </w:rPr>
       </w:pPr>
@@ -29576,6 +29742,1757 @@
           <w:lang w:val="en-US" w:eastAsia="zh-CN"/>
         </w:rPr>
         <w:t>)</w:t>
+      </w:r>
+    </w:p>
+    <w:p>
+      <w:pPr>
+        <w:pStyle w:val="4"/>
+        <w:bidi w:val="0"/>
+        <w:rPr>
+          <w:rFonts w:hint="default" w:ascii="Courier New" w:hAnsi="Courier New" w:cs="Courier New"/>
+          <w:lang w:val="en-US" w:eastAsia="zh-CN"/>
+        </w:rPr>
+      </w:pPr>
+      <w:r>
+        <w:rPr>
+          <w:rFonts w:hint="default" w:ascii="Courier New" w:hAnsi="Courier New" w:cs="Courier New"/>
+          <w:lang w:val="en-US" w:eastAsia="zh-CN"/>
+        </w:rPr>
+        <w:t>19.3.5 Selector(选择器)</w:t>
+      </w:r>
+    </w:p>
+    <w:p>
+      <w:pPr>
+        <w:ind w:firstLine="420" w:firstLineChars="0"/>
+        <w:rPr>
+          <w:rFonts w:hint="default" w:ascii="Courier New" w:hAnsi="Courier New" w:cs="Courier New"/>
+          <w:lang w:val="en-US" w:eastAsia="zh-CN"/>
+        </w:rPr>
+      </w:pPr>
+      <w:r>
+        <w:rPr>
+          <w:rFonts w:hint="default" w:ascii="Courier New" w:hAnsi="Courier New" w:cs="Courier New"/>
+          <w:lang w:val="en-US" w:eastAsia="zh-CN"/>
+        </w:rPr>
+        <w:t>Selector能够检测多个注册的通道上是否有事件发生(多个Channel 以事件的方式可以注册到同一个Selector),如果有事件发生,便获取事件然后针对每个事件进行相应的处理。这样就可以只用一个单线程去管理多个通道,也就是管理多个连接和请求。</w:t>
+      </w:r>
+    </w:p>
+    <w:p>
+      <w:pPr>
+        <w:ind w:firstLine="420" w:firstLineChars="0"/>
+        <w:rPr>
+          <w:rFonts w:hint="default" w:ascii="Courier New" w:hAnsi="Courier New" w:cs="Courier New"/>
+          <w:lang w:val="en-US" w:eastAsia="zh-CN"/>
+        </w:rPr>
+      </w:pPr>
+      <w:r>
+        <w:rPr>
+          <w:rFonts w:hint="default" w:ascii="Courier New" w:hAnsi="Courier New" w:cs="Courier New"/>
+          <w:lang w:val="en-US" w:eastAsia="zh-CN"/>
+        </w:rPr>
+        <w:t>只有在</w:t>
+      </w:r>
+      <w:r>
+        <w:rPr>
+          <w:rFonts w:hint="default" w:ascii="Courier New" w:hAnsi="Courier New" w:cs="Courier New"/>
+          <w:b w:val="0"/>
+          <w:bCs w:val="0"/>
+          <w:lang w:val="en-US" w:eastAsia="zh-CN"/>
+        </w:rPr>
+        <w:t>连接</w:t>
+      </w:r>
+      <w:r>
+        <w:rPr>
+          <w:rFonts w:hint="default" w:ascii="Courier New" w:hAnsi="Courier New" w:cs="Courier New"/>
+          <w:lang w:val="en-US" w:eastAsia="zh-CN"/>
+        </w:rPr>
+        <w:t>通道真正有读写事件发生时,才会进行读写,就大大地减少了系统开销,并且不必为每个连接都创建一个线程,不用去维护多个线程。</w:t>
+      </w:r>
+    </w:p>
+    <w:p>
+      <w:pPr>
+        <w:ind w:firstLine="420" w:firstLineChars="0"/>
+        <w:rPr>
+          <w:rFonts w:hint="default" w:ascii="Courier New" w:hAnsi="Courier New" w:cs="Courier New"/>
+          <w:lang w:val="en-US" w:eastAsia="zh-CN"/>
+        </w:rPr>
+      </w:pPr>
+      <w:r>
+        <w:rPr>
+          <w:rFonts w:hint="default" w:ascii="Courier New" w:hAnsi="Courier New" w:cs="Courier New"/>
+          <w:lang w:val="en-US" w:eastAsia="zh-CN"/>
+        </w:rPr>
+        <w:t>避免了多线程之间的上下文切换导致的开销。</w:t>
+      </w:r>
+    </w:p>
+    <w:p>
+      <w:pPr>
+        <w:ind w:firstLine="420" w:firstLineChars="0"/>
+        <w:rPr>
+          <w:rFonts w:hint="default" w:ascii="Courier New" w:hAnsi="Courier New" w:cs="Courier New"/>
+          <w:lang w:val="en-US" w:eastAsia="zh-CN"/>
+        </w:rPr>
+      </w:pPr>
+    </w:p>
+    <w:p>
+      <w:pPr>
+        <w:ind w:firstLine="420" w:firstLineChars="0"/>
+        <w:rPr>
+          <w:rFonts w:hint="default" w:ascii="Courier New" w:hAnsi="Courier New" w:cs="Courier New"/>
+          <w:sz w:val="24"/>
+          <w:szCs w:val="32"/>
+          <w:lang w:val="en-US" w:eastAsia="zh-CN"/>
+        </w:rPr>
+      </w:pPr>
+      <w:r>
+        <w:rPr>
+          <w:rFonts w:hint="default" w:ascii="Courier New" w:hAnsi="Courier New" w:cs="Courier New"/>
+          <w:b/>
+          <w:bCs/>
+          <w:sz w:val="24"/>
+          <w:szCs w:val="32"/>
+          <w:lang w:val="en-US" w:eastAsia="zh-CN"/>
+        </w:rPr>
+        <w:t>Selector的特点</w:t>
+      </w:r>
+      <w:r>
+        <w:rPr>
+          <w:rFonts w:hint="default" w:ascii="Courier New" w:hAnsi="Courier New" w:cs="Courier New"/>
+          <w:sz w:val="24"/>
+          <w:szCs w:val="32"/>
+          <w:lang w:val="en-US" w:eastAsia="zh-CN"/>
+        </w:rPr>
+        <w:t>：</w:t>
+      </w:r>
+    </w:p>
+    <w:p>
+      <w:pPr>
+        <w:ind w:firstLine="420" w:firstLineChars="0"/>
+        <w:rPr>
+          <w:rFonts w:hint="default" w:ascii="Courier New" w:hAnsi="Courier New" w:cs="Courier New"/>
+          <w:lang w:val="en-US" w:eastAsia="zh-CN"/>
+        </w:rPr>
+      </w:pPr>
+      <w:r>
+        <w:rPr>
+          <w:rFonts w:hint="default" w:ascii="Courier New" w:hAnsi="Courier New" w:cs="Courier New"/>
+          <w:lang w:val="en-US" w:eastAsia="zh-CN"/>
+        </w:rPr>
+        <w:t>1)Netty的IO线程NioEventLoop聚合了Selector(选择器,也叫多路复用器),可以同时并发处理成百上千个客户端连接。</w:t>
+      </w:r>
+    </w:p>
+    <w:p>
+      <w:pPr>
+        <w:ind w:firstLine="420" w:firstLineChars="0"/>
+        <w:rPr>
+          <w:rFonts w:hint="default" w:ascii="Courier New" w:hAnsi="Courier New" w:cs="Courier New"/>
+          <w:lang w:val="en-US" w:eastAsia="zh-CN"/>
+        </w:rPr>
+      </w:pPr>
+      <w:r>
+        <w:rPr>
+          <w:rFonts w:hint="default" w:ascii="Courier New" w:hAnsi="Courier New" w:cs="Courier New"/>
+          <w:lang w:val="en-US" w:eastAsia="zh-CN"/>
+        </w:rPr>
+        <w:t>2)当线程从某客户端Socket通道进行读写数据时,若没有数据可用时,该线程可以进行其他任务。</w:t>
+      </w:r>
+    </w:p>
+    <w:p>
+      <w:pPr>
+        <w:ind w:firstLine="420" w:firstLineChars="0"/>
+        <w:rPr>
+          <w:rFonts w:hint="default" w:ascii="Courier New" w:hAnsi="Courier New" w:cs="Courier New"/>
+          <w:lang w:val="en-US" w:eastAsia="zh-CN"/>
+        </w:rPr>
+      </w:pPr>
+      <w:r>
+        <w:rPr>
+          <w:rFonts w:hint="default" w:ascii="Courier New" w:hAnsi="Courier New" w:cs="Courier New"/>
+          <w:lang w:val="en-US" w:eastAsia="zh-CN"/>
+        </w:rPr>
+        <w:t>3)线程通常将非阻塞IO的空闲时间用于在其他通道上执行IO操作,所以单独的线程可以管理多个输入和输出通道。</w:t>
+      </w:r>
+    </w:p>
+    <w:p>
+      <w:pPr>
+        <w:ind w:firstLine="420" w:firstLineChars="0"/>
+        <w:rPr>
+          <w:rFonts w:hint="default" w:ascii="Courier New" w:hAnsi="Courier New" w:cs="Courier New"/>
+          <w:lang w:val="en-US" w:eastAsia="zh-CN"/>
+        </w:rPr>
+      </w:pPr>
+      <w:r>
+        <w:rPr>
+          <w:rFonts w:hint="default" w:ascii="Courier New" w:hAnsi="Courier New" w:cs="Courier New"/>
+          <w:lang w:val="en-US" w:eastAsia="zh-CN"/>
+        </w:rPr>
+        <w:t>4)由于读写操作都是非阻塞的,这就可以充分提升IO线程的运行效率,避免由于频繁I/O阻塞导致的线程挂起。</w:t>
+      </w:r>
+    </w:p>
+    <w:p>
+      <w:pPr>
+        <w:ind w:firstLine="420" w:firstLineChars="0"/>
+        <w:rPr>
+          <w:rFonts w:hint="default" w:ascii="Courier New" w:hAnsi="Courier New" w:cs="Courier New"/>
+          <w:lang w:val="en-US" w:eastAsia="zh-CN"/>
+        </w:rPr>
+      </w:pPr>
+      <w:r>
+        <w:rPr>
+          <w:rFonts w:hint="default" w:ascii="Courier New" w:hAnsi="Courier New" w:cs="Courier New"/>
+          <w:lang w:val="en-US" w:eastAsia="zh-CN"/>
+        </w:rPr>
+        <w:t>5)一个I/O线程可以并发处理N个客户端连接和读写操作,这从根本上解决了传统同步阻塞I/O一连接一线程模型,架构的性能、弹性伸缩能力和可靠性都得到了极大的提升。</w:t>
+      </w:r>
+    </w:p>
+    <w:p>
+      <w:pPr>
+        <w:ind w:firstLine="420" w:firstLineChars="0"/>
+        <w:rPr>
+          <w:rFonts w:hint="default" w:ascii="Courier New" w:hAnsi="Courier New" w:cs="Courier New"/>
+          <w:lang w:val="en-US" w:eastAsia="zh-CN"/>
+        </w:rPr>
+      </w:pPr>
+    </w:p>
+    <w:p>
+      <w:pPr>
+        <w:ind w:firstLine="420" w:firstLineChars="0"/>
+        <w:rPr>
+          <w:rFonts w:hint="default" w:ascii="Courier New" w:hAnsi="Courier New" w:cs="Courier New"/>
+          <w:lang w:val="en-US" w:eastAsia="zh-CN"/>
+        </w:rPr>
+      </w:pPr>
+      <w:r>
+        <w:rPr>
+          <w:rFonts w:hint="default" w:ascii="Courier New" w:hAnsi="Courier New" w:cs="Courier New"/>
+          <w:lang w:val="en-US" w:eastAsia="zh-CN"/>
+        </w:rPr>
+        <w:t>Selector是一个抽象类</w:t>
+      </w:r>
+    </w:p>
+    <w:p>
+      <w:pPr>
+        <w:pStyle w:val="9"/>
+        <w:keepNext w:val="0"/>
+        <w:keepLines w:val="0"/>
+        <w:widowControl/>
+        <w:suppressLineNumbers w:val="0"/>
+        <w:shd w:val="clear" w:fill="FFFFFF"/>
+        <w:rPr>
+          <w:rFonts w:hint="default" w:ascii="Courier New" w:hAnsi="Courier New" w:cs="Courier New"/>
+          <w:lang w:val="en-US" w:eastAsia="zh-CN"/>
+        </w:rPr>
+      </w:pPr>
+      <w:r>
+        <w:rPr>
+          <w:rFonts w:hint="default" w:ascii="Courier New" w:hAnsi="Courier New" w:cs="Courier New"/>
+          <w:b/>
+          <w:color w:val="000080"/>
+          <w:sz w:val="22"/>
+          <w:szCs w:val="22"/>
+          <w:shd w:val="clear" w:fill="FFFFFF"/>
+        </w:rPr>
+        <w:t xml:space="preserve">public abstract class </w:t>
+      </w:r>
+      <w:r>
+        <w:rPr>
+          <w:rFonts w:hint="default" w:ascii="Courier New" w:hAnsi="Courier New" w:cs="Courier New"/>
+          <w:color w:val="000000"/>
+          <w:sz w:val="22"/>
+          <w:szCs w:val="22"/>
+          <w:shd w:val="clear" w:fill="FFFFFF"/>
+        </w:rPr>
+        <w:t xml:space="preserve">Selector </w:t>
+      </w:r>
+      <w:r>
+        <w:rPr>
+          <w:rFonts w:hint="default" w:ascii="Courier New" w:hAnsi="Courier New" w:cs="Courier New"/>
+          <w:b/>
+          <w:color w:val="000080"/>
+          <w:sz w:val="22"/>
+          <w:szCs w:val="22"/>
+          <w:shd w:val="clear" w:fill="FFFFFF"/>
+        </w:rPr>
+        <w:t xml:space="preserve">implements </w:t>
+      </w:r>
+      <w:r>
+        <w:rPr>
+          <w:rFonts w:hint="default" w:ascii="Courier New" w:hAnsi="Courier New" w:cs="Courier New"/>
+          <w:color w:val="000000"/>
+          <w:sz w:val="22"/>
+          <w:szCs w:val="22"/>
+          <w:shd w:val="clear" w:fill="FFFFFF"/>
+        </w:rPr>
+        <w:t>Closeable {</w:t>
+      </w:r>
+      <w:r>
+        <w:rPr>
+          <w:rFonts w:hint="default" w:ascii="Courier New" w:hAnsi="Courier New" w:cs="Courier New"/>
+          <w:lang w:val="en-US" w:eastAsia="zh-CN"/>
+        </w:rPr>
+        <w:t>}</w:t>
+      </w:r>
+    </w:p>
+    <w:p>
+      <w:pPr>
+        <w:pStyle w:val="9"/>
+        <w:keepNext w:val="0"/>
+        <w:keepLines w:val="0"/>
+        <w:widowControl/>
+        <w:suppressLineNumbers w:val="0"/>
+        <w:shd w:val="clear" w:fill="FFFFFF"/>
+        <w:rPr>
+          <w:rFonts w:hint="default" w:ascii="Courier New" w:hAnsi="Courier New" w:cs="Courier New"/>
+        </w:rPr>
+      </w:pPr>
+      <w:r>
+        <w:rPr>
+          <w:rFonts w:hint="default" w:ascii="Courier New" w:hAnsi="Courier New" w:cs="Courier New"/>
+        </w:rPr>
+        <w:drawing>
+          <wp:inline distT="0" distB="0" distL="114300" distR="114300">
+            <wp:extent cx="2695575" cy="2381250"/>
+            <wp:effectExtent l="0" t="0" r="9525" b="0"/>
+            <wp:docPr id="11" name="图片 2"/>
+            <wp:cNvGraphicFramePr>
+              <a:graphicFrameLocks xmlns:a="http://schemas.openxmlformats.org/drawingml/2006/main" noChangeAspect="1"/>
+            </wp:cNvGraphicFramePr>
+            <a:graphic xmlns:a="http://schemas.openxmlformats.org/drawingml/2006/main">
+              <a:graphicData uri="http://schemas.openxmlformats.org/drawingml/2006/picture">
+                <pic:pic xmlns:pic="http://schemas.openxmlformats.org/drawingml/2006/picture">
+                  <pic:nvPicPr>
+                    <pic:cNvPr id="11" name="图片 2"/>
+                    <pic:cNvPicPr>
+                      <a:picLocks noChangeAspect="1"/>
+                    </pic:cNvPicPr>
+                  </pic:nvPicPr>
+                  <pic:blipFill>
+                    <a:blip r:embed="rId35"/>
+                    <a:stretch>
+                      <a:fillRect/>
+                    </a:stretch>
+                  </pic:blipFill>
+                  <pic:spPr>
+                    <a:xfrm>
+                      <a:off x="0" y="0"/>
+                      <a:ext cx="2695575" cy="2381250"/>
+                    </a:xfrm>
+                    <a:prstGeom prst="rect">
+                      <a:avLst/>
+                    </a:prstGeom>
+                    <a:noFill/>
+                    <a:ln>
+                      <a:noFill/>
+                    </a:ln>
+                  </pic:spPr>
+                </pic:pic>
+              </a:graphicData>
+            </a:graphic>
+          </wp:inline>
+        </w:drawing>
+      </w:r>
+    </w:p>
+    <w:p>
+      <w:pPr>
+        <w:pStyle w:val="9"/>
+        <w:keepNext w:val="0"/>
+        <w:keepLines w:val="0"/>
+        <w:widowControl/>
+        <w:suppressLineNumbers w:val="0"/>
+        <w:shd w:val="clear" w:fill="FFFFFF"/>
+        <w:rPr>
+          <w:rFonts w:hint="default" w:ascii="Courier New" w:hAnsi="Courier New" w:cs="Courier New"/>
+          <w:b/>
+          <w:bCs/>
+          <w:sz w:val="24"/>
+          <w:szCs w:val="24"/>
+          <w:lang w:val="en-US" w:eastAsia="zh-CN"/>
+        </w:rPr>
+      </w:pPr>
+      <w:r>
+        <w:rPr>
+          <w:rFonts w:hint="default" w:ascii="Courier New" w:hAnsi="Courier New" w:cs="Courier New"/>
+          <w:b/>
+          <w:bCs/>
+          <w:sz w:val="24"/>
+          <w:szCs w:val="24"/>
+          <w:lang w:val="en-US" w:eastAsia="zh-CN"/>
+        </w:rPr>
+        <w:t>Selector相关方法说明</w:t>
+      </w:r>
+    </w:p>
+    <w:p>
+      <w:pPr>
+        <w:pStyle w:val="9"/>
+        <w:keepNext w:val="0"/>
+        <w:keepLines w:val="0"/>
+        <w:widowControl/>
+        <w:suppressLineNumbers w:val="0"/>
+        <w:shd w:val="clear" w:fill="FFFFFF"/>
+        <w:ind w:firstLine="420" w:firstLineChars="0"/>
+        <w:rPr>
+          <w:rFonts w:hint="default" w:ascii="Courier New" w:hAnsi="Courier New" w:cs="Courier New"/>
+          <w:sz w:val="21"/>
+          <w:szCs w:val="21"/>
+          <w:lang w:val="en-US" w:eastAsia="zh-CN"/>
+        </w:rPr>
+      </w:pPr>
+      <w:r>
+        <w:rPr>
+          <w:rFonts w:hint="default" w:ascii="Courier New" w:hAnsi="Courier New" w:cs="Courier New"/>
+          <w:sz w:val="21"/>
+          <w:szCs w:val="21"/>
+          <w:lang w:val="en-US" w:eastAsia="zh-CN"/>
+        </w:rPr>
+        <w:t>selector.</w:t>
+      </w:r>
+      <w:r>
+        <w:rPr>
+          <w:rFonts w:hint="default" w:ascii="Courier New" w:hAnsi="Courier New" w:cs="Courier New"/>
+          <w:b/>
+          <w:bCs/>
+          <w:sz w:val="21"/>
+          <w:szCs w:val="21"/>
+          <w:lang w:val="en-US" w:eastAsia="zh-CN"/>
+        </w:rPr>
+        <w:t>select</w:t>
+      </w:r>
+      <w:r>
+        <w:rPr>
+          <w:rFonts w:hint="default" w:ascii="Courier New" w:hAnsi="Courier New" w:cs="Courier New"/>
+          <w:sz w:val="21"/>
+          <w:szCs w:val="21"/>
+          <w:lang w:val="en-US" w:eastAsia="zh-CN"/>
+        </w:rPr>
+        <w:t xml:space="preserve">()      </w:t>
+      </w:r>
+      <w:r>
+        <w:rPr>
+          <w:rFonts w:hint="default" w:ascii="Courier New" w:hAnsi="Courier New" w:cs="Courier New"/>
+          <w:sz w:val="21"/>
+          <w:szCs w:val="21"/>
+          <w:lang w:val="en-US" w:eastAsia="zh-CN"/>
+        </w:rPr>
+        <w:t xml:space="preserve">// </w:t>
+      </w:r>
+      <w:r>
+        <w:rPr>
+          <w:rFonts w:hint="default" w:ascii="Courier New" w:hAnsi="Courier New" w:cs="Courier New"/>
+          <w:sz w:val="21"/>
+          <w:szCs w:val="21"/>
+          <w:lang w:val="en-US" w:eastAsia="zh-CN"/>
+        </w:rPr>
+        <w:t>阻塞</w:t>
+      </w:r>
+    </w:p>
+    <w:p>
+      <w:pPr>
+        <w:pStyle w:val="9"/>
+        <w:keepNext w:val="0"/>
+        <w:keepLines w:val="0"/>
+        <w:widowControl/>
+        <w:suppressLineNumbers w:val="0"/>
+        <w:shd w:val="clear" w:fill="FFFFFF"/>
+        <w:ind w:firstLine="420" w:firstLineChars="0"/>
+        <w:rPr>
+          <w:rFonts w:hint="default" w:ascii="Courier New" w:hAnsi="Courier New" w:cs="Courier New"/>
+          <w:sz w:val="21"/>
+          <w:szCs w:val="21"/>
+          <w:lang w:val="en-US" w:eastAsia="zh-CN"/>
+        </w:rPr>
+      </w:pPr>
+      <w:r>
+        <w:rPr>
+          <w:rFonts w:hint="default" w:ascii="Courier New" w:hAnsi="Courier New" w:cs="Courier New"/>
+          <w:sz w:val="21"/>
+          <w:szCs w:val="21"/>
+          <w:lang w:val="en-US" w:eastAsia="zh-CN"/>
+        </w:rPr>
+        <w:t>selector.</w:t>
+      </w:r>
+      <w:r>
+        <w:rPr>
+          <w:rFonts w:hint="default" w:ascii="Courier New" w:hAnsi="Courier New" w:cs="Courier New"/>
+          <w:b/>
+          <w:bCs/>
+          <w:sz w:val="21"/>
+          <w:szCs w:val="21"/>
+          <w:lang w:val="en-US" w:eastAsia="zh-CN"/>
+        </w:rPr>
+        <w:t>select</w:t>
+      </w:r>
+      <w:r>
+        <w:rPr>
+          <w:rFonts w:hint="default" w:ascii="Courier New" w:hAnsi="Courier New" w:cs="Courier New"/>
+          <w:sz w:val="21"/>
+          <w:szCs w:val="21"/>
+          <w:lang w:val="en-US" w:eastAsia="zh-CN"/>
+        </w:rPr>
+        <w:t xml:space="preserve">(1000);// </w:t>
+      </w:r>
+      <w:r>
+        <w:rPr>
+          <w:rFonts w:hint="default" w:ascii="Courier New" w:hAnsi="Courier New" w:cs="Courier New"/>
+          <w:sz w:val="21"/>
+          <w:szCs w:val="21"/>
+          <w:lang w:val="en-US" w:eastAsia="zh-CN"/>
+        </w:rPr>
+        <w:t>阻塞 1000 毫秒,</w:t>
+      </w:r>
+      <w:r>
+        <w:rPr>
+          <w:rFonts w:hint="default" w:ascii="Courier New" w:hAnsi="Courier New" w:cs="Courier New"/>
+          <w:sz w:val="21"/>
+          <w:szCs w:val="21"/>
+          <w:lang w:val="en-US" w:eastAsia="zh-CN"/>
+        </w:rPr>
+        <w:t>在 1000 毫秒后返回</w:t>
+      </w:r>
+    </w:p>
+    <w:p>
+      <w:pPr>
+        <w:pStyle w:val="9"/>
+        <w:keepNext w:val="0"/>
+        <w:keepLines w:val="0"/>
+        <w:widowControl/>
+        <w:suppressLineNumbers w:val="0"/>
+        <w:shd w:val="clear" w:fill="FFFFFF"/>
+        <w:ind w:firstLine="420" w:firstLineChars="0"/>
+        <w:rPr>
+          <w:rFonts w:hint="default" w:ascii="Courier New" w:hAnsi="Courier New" w:cs="Courier New"/>
+          <w:sz w:val="21"/>
+          <w:szCs w:val="21"/>
+          <w:lang w:val="en-US" w:eastAsia="zh-CN"/>
+        </w:rPr>
+      </w:pPr>
+      <w:r>
+        <w:rPr>
+          <w:rFonts w:hint="default" w:ascii="Courier New" w:hAnsi="Courier New" w:cs="Courier New"/>
+          <w:sz w:val="21"/>
+          <w:szCs w:val="21"/>
+          <w:lang w:val="en-US" w:eastAsia="zh-CN"/>
+        </w:rPr>
+        <w:t>selector.</w:t>
+      </w:r>
+      <w:r>
+        <w:rPr>
+          <w:rFonts w:hint="default" w:ascii="Courier New" w:hAnsi="Courier New" w:cs="Courier New"/>
+          <w:b/>
+          <w:bCs/>
+          <w:sz w:val="21"/>
+          <w:szCs w:val="21"/>
+          <w:lang w:val="en-US" w:eastAsia="zh-CN"/>
+        </w:rPr>
+        <w:t>wakeup</w:t>
+      </w:r>
+      <w:r>
+        <w:rPr>
+          <w:rFonts w:hint="default" w:ascii="Courier New" w:hAnsi="Courier New" w:cs="Courier New"/>
+          <w:sz w:val="21"/>
+          <w:szCs w:val="21"/>
+          <w:lang w:val="en-US" w:eastAsia="zh-CN"/>
+        </w:rPr>
+        <w:t xml:space="preserve">();     </w:t>
+      </w:r>
+      <w:r>
+        <w:rPr>
+          <w:rFonts w:hint="default" w:ascii="Courier New" w:hAnsi="Courier New" w:cs="Courier New"/>
+          <w:sz w:val="21"/>
+          <w:szCs w:val="21"/>
+          <w:lang w:val="en-US" w:eastAsia="zh-CN"/>
+        </w:rPr>
+        <w:t xml:space="preserve">// </w:t>
+      </w:r>
+      <w:r>
+        <w:rPr>
+          <w:rFonts w:hint="default" w:ascii="Courier New" w:hAnsi="Courier New" w:cs="Courier New"/>
+          <w:sz w:val="21"/>
+          <w:szCs w:val="21"/>
+          <w:lang w:val="en-US" w:eastAsia="zh-CN"/>
+        </w:rPr>
+        <w:t>唤醒 selector</w:t>
+      </w:r>
+    </w:p>
+    <w:p>
+      <w:pPr>
+        <w:pStyle w:val="9"/>
+        <w:keepNext w:val="0"/>
+        <w:keepLines w:val="0"/>
+        <w:widowControl/>
+        <w:suppressLineNumbers w:val="0"/>
+        <w:shd w:val="clear" w:fill="FFFFFF"/>
+        <w:ind w:firstLine="420" w:firstLineChars="0"/>
+        <w:rPr>
+          <w:rFonts w:hint="default" w:ascii="Courier New" w:hAnsi="Courier New" w:cs="Courier New"/>
+          <w:sz w:val="21"/>
+          <w:szCs w:val="21"/>
+          <w:lang w:val="en-US" w:eastAsia="zh-CN"/>
+        </w:rPr>
+      </w:pPr>
+      <w:r>
+        <w:rPr>
+          <w:rFonts w:hint="default" w:ascii="Courier New" w:hAnsi="Courier New" w:cs="Courier New"/>
+          <w:sz w:val="21"/>
+          <w:szCs w:val="21"/>
+          <w:lang w:val="en-US" w:eastAsia="zh-CN"/>
+        </w:rPr>
+        <w:t>selector.</w:t>
+      </w:r>
+      <w:r>
+        <w:rPr>
+          <w:rFonts w:hint="default" w:ascii="Courier New" w:hAnsi="Courier New" w:cs="Courier New"/>
+          <w:b/>
+          <w:bCs/>
+          <w:sz w:val="21"/>
+          <w:szCs w:val="21"/>
+          <w:lang w:val="en-US" w:eastAsia="zh-CN"/>
+        </w:rPr>
+        <w:t>selectNow</w:t>
+      </w:r>
+      <w:r>
+        <w:rPr>
+          <w:rFonts w:hint="default" w:ascii="Courier New" w:hAnsi="Courier New" w:cs="Courier New"/>
+          <w:sz w:val="21"/>
+          <w:szCs w:val="21"/>
+          <w:lang w:val="en-US" w:eastAsia="zh-CN"/>
+        </w:rPr>
+        <w:t xml:space="preserve">(); </w:t>
+      </w:r>
+      <w:r>
+        <w:rPr>
+          <w:rFonts w:hint="default" w:ascii="Courier New" w:hAnsi="Courier New" w:cs="Courier New"/>
+          <w:sz w:val="21"/>
+          <w:szCs w:val="21"/>
+          <w:lang w:val="en-US" w:eastAsia="zh-CN"/>
+        </w:rPr>
+        <w:t xml:space="preserve">// </w:t>
+      </w:r>
+      <w:r>
+        <w:rPr>
+          <w:rFonts w:hint="default" w:ascii="Courier New" w:hAnsi="Courier New" w:cs="Courier New"/>
+          <w:sz w:val="21"/>
+          <w:szCs w:val="21"/>
+          <w:lang w:val="en-US" w:eastAsia="zh-CN"/>
+        </w:rPr>
+        <w:t>不阻塞,</w:t>
+      </w:r>
+      <w:r>
+        <w:rPr>
+          <w:rFonts w:hint="default" w:ascii="Courier New" w:hAnsi="Courier New" w:cs="Courier New"/>
+          <w:sz w:val="21"/>
+          <w:szCs w:val="21"/>
+          <w:lang w:val="en-US" w:eastAsia="zh-CN"/>
+        </w:rPr>
+        <w:t>立马返还</w:t>
+      </w:r>
+    </w:p>
+    <w:p>
+      <w:pPr>
+        <w:pStyle w:val="9"/>
+        <w:keepNext w:val="0"/>
+        <w:keepLines w:val="0"/>
+        <w:widowControl/>
+        <w:suppressLineNumbers w:val="0"/>
+        <w:shd w:val="clear" w:fill="FFFFFF"/>
+        <w:ind w:firstLine="420" w:firstLineChars="0"/>
+        <w:rPr>
+          <w:rFonts w:hint="default" w:ascii="Courier New" w:hAnsi="Courier New" w:cs="Courier New"/>
+          <w:sz w:val="21"/>
+          <w:szCs w:val="21"/>
+          <w:lang w:val="en-US" w:eastAsia="zh-CN"/>
+        </w:rPr>
+      </w:pPr>
+    </w:p>
+    <w:p>
+      <w:pPr>
+        <w:pStyle w:val="9"/>
+        <w:keepNext w:val="0"/>
+        <w:keepLines w:val="0"/>
+        <w:widowControl/>
+        <w:suppressLineNumbers w:val="0"/>
+        <w:shd w:val="clear" w:fill="FFFFFF"/>
+        <w:rPr>
+          <w:rFonts w:hint="default" w:ascii="Courier New" w:hAnsi="Courier New" w:cs="Courier New"/>
+          <w:b/>
+          <w:bCs/>
+          <w:sz w:val="28"/>
+          <w:szCs w:val="28"/>
+          <w:lang w:val="en-US" w:eastAsia="zh-CN"/>
+        </w:rPr>
+      </w:pPr>
+      <w:r>
+        <w:rPr>
+          <w:rFonts w:hint="default" w:ascii="Courier New" w:hAnsi="Courier New" w:cs="Courier New"/>
+          <w:b/>
+          <w:bCs/>
+          <w:sz w:val="28"/>
+          <w:szCs w:val="28"/>
+          <w:lang w:val="en-US" w:eastAsia="zh-CN"/>
+        </w:rPr>
+        <w:t>SelectionKey</w:t>
+      </w:r>
+    </w:p>
+    <w:p>
+      <w:pPr>
+        <w:pStyle w:val="9"/>
+        <w:keepNext w:val="0"/>
+        <w:keepLines w:val="0"/>
+        <w:widowControl/>
+        <w:suppressLineNumbers w:val="0"/>
+        <w:shd w:val="clear" w:fill="FFFFFF"/>
+        <w:rPr>
+          <w:rFonts w:hint="default" w:ascii="Courier New" w:hAnsi="Courier New" w:cs="Courier New"/>
+          <w:sz w:val="21"/>
+          <w:szCs w:val="21"/>
+          <w:lang w:val="en-US" w:eastAsia="zh-CN"/>
+        </w:rPr>
+      </w:pPr>
+      <w:r>
+        <w:rPr>
+          <w:rFonts w:hint="default" w:ascii="Courier New" w:hAnsi="Courier New" w:cs="Courier New"/>
+          <w:sz w:val="21"/>
+          <w:szCs w:val="21"/>
+          <w:lang w:val="en-US" w:eastAsia="zh-CN"/>
+        </w:rPr>
+        <w:t>SelectionKey,</w:t>
+      </w:r>
+      <w:r>
+        <w:rPr>
+          <w:rFonts w:hint="default" w:ascii="Courier New" w:hAnsi="Courier New" w:cs="Courier New"/>
+          <w:sz w:val="21"/>
+          <w:szCs w:val="21"/>
+          <w:lang w:val="en-US" w:eastAsia="zh-CN"/>
+        </w:rPr>
+        <w:t>表示Selector和网络通道的注册关系:</w:t>
+      </w:r>
+    </w:p>
+    <w:p>
+      <w:pPr>
+        <w:pStyle w:val="9"/>
+        <w:keepNext w:val="0"/>
+        <w:keepLines w:val="0"/>
+        <w:widowControl/>
+        <w:suppressLineNumbers w:val="0"/>
+        <w:shd w:val="clear" w:fill="FFFFFF"/>
+        <w:ind w:firstLine="420" w:firstLineChars="0"/>
+        <w:rPr>
+          <w:rFonts w:hint="default" w:ascii="Courier New" w:hAnsi="Courier New" w:cs="Courier New"/>
+          <w:sz w:val="21"/>
+          <w:szCs w:val="21"/>
+          <w:lang w:val="en-US" w:eastAsia="zh-CN"/>
+        </w:rPr>
+      </w:pPr>
+      <w:r>
+        <w:rPr>
+          <w:rFonts w:hint="default" w:ascii="Courier New" w:hAnsi="Courier New" w:cs="Courier New"/>
+          <w:sz w:val="21"/>
+          <w:szCs w:val="21"/>
+          <w:lang w:val="en-US" w:eastAsia="zh-CN"/>
+        </w:rPr>
+        <w:t xml:space="preserve">int OP_READ：   </w:t>
+      </w:r>
+      <w:r>
+        <w:rPr>
+          <w:rFonts w:hint="default" w:ascii="Courier New" w:hAnsi="Courier New" w:cs="Courier New"/>
+          <w:sz w:val="21"/>
+          <w:szCs w:val="21"/>
+          <w:lang w:val="en-US" w:eastAsia="zh-CN"/>
+        </w:rPr>
+        <w:t>代表读操作,</w:t>
+      </w:r>
+      <w:r>
+        <w:rPr>
+          <w:rFonts w:hint="default" w:ascii="Courier New" w:hAnsi="Courier New" w:cs="Courier New"/>
+          <w:sz w:val="21"/>
+          <w:szCs w:val="21"/>
+          <w:lang w:val="en-US" w:eastAsia="zh-CN"/>
+        </w:rPr>
+        <w:t>值为 1</w:t>
+      </w:r>
+    </w:p>
+    <w:p>
+      <w:pPr>
+        <w:pStyle w:val="9"/>
+        <w:keepNext w:val="0"/>
+        <w:keepLines w:val="0"/>
+        <w:widowControl/>
+        <w:suppressLineNumbers w:val="0"/>
+        <w:shd w:val="clear" w:fill="FFFFFF"/>
+        <w:ind w:firstLine="420" w:firstLineChars="0"/>
+        <w:rPr>
+          <w:rFonts w:hint="default" w:ascii="Courier New" w:hAnsi="Courier New" w:cs="Courier New"/>
+          <w:sz w:val="21"/>
+          <w:szCs w:val="21"/>
+          <w:lang w:val="en-US" w:eastAsia="zh-CN"/>
+        </w:rPr>
+      </w:pPr>
+      <w:r>
+        <w:rPr>
+          <w:rFonts w:hint="default" w:ascii="Courier New" w:hAnsi="Courier New" w:cs="Courier New"/>
+          <w:sz w:val="21"/>
+          <w:szCs w:val="21"/>
+          <w:lang w:val="en-US" w:eastAsia="zh-CN"/>
+        </w:rPr>
+        <w:t xml:space="preserve">int OP_WRITE：  </w:t>
+      </w:r>
+      <w:r>
+        <w:rPr>
+          <w:rFonts w:hint="default" w:ascii="Courier New" w:hAnsi="Courier New" w:cs="Courier New"/>
+          <w:sz w:val="21"/>
+          <w:szCs w:val="21"/>
+          <w:lang w:val="en-US" w:eastAsia="zh-CN"/>
+        </w:rPr>
+        <w:t>代表写操作,</w:t>
+      </w:r>
+      <w:r>
+        <w:rPr>
+          <w:rFonts w:hint="default" w:ascii="Courier New" w:hAnsi="Courier New" w:cs="Courier New"/>
+          <w:sz w:val="21"/>
+          <w:szCs w:val="21"/>
+          <w:lang w:val="en-US" w:eastAsia="zh-CN"/>
+        </w:rPr>
+        <w:t>值为 4</w:t>
+      </w:r>
+    </w:p>
+    <w:p>
+      <w:pPr>
+        <w:pStyle w:val="9"/>
+        <w:keepNext w:val="0"/>
+        <w:keepLines w:val="0"/>
+        <w:widowControl/>
+        <w:suppressLineNumbers w:val="0"/>
+        <w:shd w:val="clear" w:fill="FFFFFF"/>
+        <w:ind w:firstLine="420" w:firstLineChars="0"/>
+        <w:rPr>
+          <w:rFonts w:hint="default" w:ascii="Courier New" w:hAnsi="Courier New" w:cs="Courier New"/>
+          <w:sz w:val="21"/>
+          <w:szCs w:val="21"/>
+          <w:lang w:val="en-US" w:eastAsia="zh-CN"/>
+        </w:rPr>
+      </w:pPr>
+      <w:r>
+        <w:rPr>
+          <w:rFonts w:hint="default" w:ascii="Courier New" w:hAnsi="Courier New" w:cs="Courier New"/>
+          <w:sz w:val="21"/>
+          <w:szCs w:val="21"/>
+          <w:lang w:val="en-US" w:eastAsia="zh-CN"/>
+        </w:rPr>
+        <w:t>int OP_CONNECT：代表连接已经建立,值为 8</w:t>
+      </w:r>
+    </w:p>
+    <w:p>
+      <w:pPr>
+        <w:pStyle w:val="9"/>
+        <w:keepNext w:val="0"/>
+        <w:keepLines w:val="0"/>
+        <w:widowControl/>
+        <w:suppressLineNumbers w:val="0"/>
+        <w:shd w:val="clear" w:fill="FFFFFF"/>
+        <w:ind w:firstLine="420" w:firstLineChars="0"/>
+        <w:rPr>
+          <w:rFonts w:hint="default" w:ascii="Courier New" w:hAnsi="Courier New" w:cs="Courier New"/>
+          <w:sz w:val="21"/>
+          <w:szCs w:val="21"/>
+          <w:lang w:val="en-US" w:eastAsia="zh-CN"/>
+        </w:rPr>
+      </w:pPr>
+      <w:r>
+        <w:rPr>
+          <w:rFonts w:hint="default" w:ascii="Courier New" w:hAnsi="Courier New" w:cs="Courier New"/>
+          <w:sz w:val="21"/>
+          <w:szCs w:val="21"/>
+          <w:lang w:val="en-US" w:eastAsia="zh-CN"/>
+        </w:rPr>
+        <w:t>int OP_ACCEPT： 有新的网络连接可以accept,值为 16</w:t>
+      </w:r>
+    </w:p>
+    <w:p>
+      <w:pPr>
+        <w:pStyle w:val="9"/>
+        <w:keepNext w:val="0"/>
+        <w:keepLines w:val="0"/>
+        <w:widowControl/>
+        <w:suppressLineNumbers w:val="0"/>
+        <w:shd w:val="clear" w:fill="FFFFFF"/>
+        <w:rPr>
+          <w:rFonts w:hint="default" w:ascii="Courier New" w:hAnsi="Courier New" w:cs="Courier New"/>
+          <w:sz w:val="21"/>
+          <w:szCs w:val="21"/>
+          <w:lang w:val="en-US" w:eastAsia="zh-CN"/>
+        </w:rPr>
+      </w:pPr>
+      <w:r>
+        <w:rPr>
+          <w:rFonts w:hint="default" w:ascii="Courier New" w:hAnsi="Courier New" w:cs="Courier New"/>
+          <w:sz w:val="21"/>
+          <w:szCs w:val="21"/>
+          <w:lang w:val="en-US" w:eastAsia="zh-CN"/>
+        </w:rPr>
+        <w:t>源码中：</w:t>
+      </w:r>
+    </w:p>
+    <w:p>
+      <w:pPr>
+        <w:pStyle w:val="9"/>
+        <w:keepNext w:val="0"/>
+        <w:keepLines w:val="0"/>
+        <w:widowControl/>
+        <w:suppressLineNumbers w:val="0"/>
+        <w:shd w:val="clear" w:fill="FFFFFF"/>
+        <w:ind w:firstLine="420" w:firstLineChars="0"/>
+        <w:rPr>
+          <w:rFonts w:hint="default" w:ascii="Courier New" w:hAnsi="Courier New" w:cs="Courier New"/>
+          <w:color w:val="000000"/>
+          <w:sz w:val="22"/>
+          <w:szCs w:val="22"/>
+        </w:rPr>
+      </w:pPr>
+      <w:r>
+        <w:rPr>
+          <w:rFonts w:hint="default" w:ascii="Courier New" w:hAnsi="Courier New" w:cs="Courier New"/>
+          <w:b/>
+          <w:color w:val="000080"/>
+          <w:sz w:val="22"/>
+          <w:szCs w:val="22"/>
+          <w:shd w:val="clear" w:fill="FFFFFF"/>
+        </w:rPr>
+        <w:t xml:space="preserve">public static final int </w:t>
+      </w:r>
+      <w:r>
+        <w:rPr>
+          <w:rFonts w:hint="default" w:ascii="Courier New" w:hAnsi="Courier New" w:cs="Courier New"/>
+          <w:b/>
+          <w:i/>
+          <w:color w:val="660E7A"/>
+          <w:sz w:val="22"/>
+          <w:szCs w:val="22"/>
+          <w:shd w:val="clear" w:fill="FFFFFF"/>
+        </w:rPr>
+        <w:t xml:space="preserve">OP_READ </w:t>
+      </w:r>
+      <w:r>
+        <w:rPr>
+          <w:rFonts w:hint="default" w:ascii="Courier New" w:hAnsi="Courier New" w:cs="Courier New"/>
+          <w:color w:val="000000"/>
+          <w:sz w:val="22"/>
+          <w:szCs w:val="22"/>
+          <w:shd w:val="clear" w:fill="FFFFFF"/>
+        </w:rPr>
+        <w:t xml:space="preserve">= </w:t>
+      </w:r>
+      <w:r>
+        <w:rPr>
+          <w:rFonts w:hint="default" w:ascii="Courier New" w:hAnsi="Courier New" w:cs="Courier New"/>
+          <w:color w:val="0000FF"/>
+          <w:sz w:val="22"/>
+          <w:szCs w:val="22"/>
+          <w:shd w:val="clear" w:fill="FFFFFF"/>
+        </w:rPr>
+        <w:t xml:space="preserve">1 </w:t>
+      </w:r>
+      <w:r>
+        <w:rPr>
+          <w:rFonts w:hint="default" w:ascii="Courier New" w:hAnsi="Courier New" w:cs="Courier New"/>
+          <w:color w:val="000000"/>
+          <w:sz w:val="22"/>
+          <w:szCs w:val="22"/>
+          <w:shd w:val="clear" w:fill="FFFFFF"/>
+        </w:rPr>
+        <w:t xml:space="preserve">&lt;&lt; </w:t>
+      </w:r>
+      <w:r>
+        <w:rPr>
+          <w:rFonts w:hint="default" w:ascii="Courier New" w:hAnsi="Courier New" w:cs="Courier New"/>
+          <w:color w:val="0000FF"/>
+          <w:sz w:val="22"/>
+          <w:szCs w:val="22"/>
+          <w:shd w:val="clear" w:fill="FFFFFF"/>
+        </w:rPr>
+        <w:t>0</w:t>
+      </w:r>
+      <w:r>
+        <w:rPr>
+          <w:rFonts w:hint="default" w:ascii="Courier New" w:hAnsi="Courier New" w:cs="Courier New"/>
+          <w:color w:val="000000"/>
+          <w:sz w:val="22"/>
+          <w:szCs w:val="22"/>
+          <w:shd w:val="clear" w:fill="FFFFFF"/>
+        </w:rPr>
+        <w:t>;</w:t>
+      </w:r>
+    </w:p>
+    <w:p>
+      <w:pPr>
+        <w:pStyle w:val="9"/>
+        <w:keepNext w:val="0"/>
+        <w:keepLines w:val="0"/>
+        <w:widowControl/>
+        <w:suppressLineNumbers w:val="0"/>
+        <w:shd w:val="clear" w:fill="FFFFFF"/>
+        <w:ind w:firstLine="420" w:firstLineChars="0"/>
+        <w:rPr>
+          <w:rFonts w:hint="default" w:ascii="Courier New" w:hAnsi="Courier New" w:cs="Courier New"/>
+          <w:color w:val="000000"/>
+          <w:sz w:val="22"/>
+          <w:szCs w:val="22"/>
+        </w:rPr>
+      </w:pPr>
+      <w:r>
+        <w:rPr>
+          <w:rFonts w:hint="default" w:ascii="Courier New" w:hAnsi="Courier New" w:cs="Courier New"/>
+          <w:b/>
+          <w:color w:val="000080"/>
+          <w:sz w:val="22"/>
+          <w:szCs w:val="22"/>
+          <w:shd w:val="clear" w:fill="FFFFFF"/>
+        </w:rPr>
+        <w:t xml:space="preserve">public static final int </w:t>
+      </w:r>
+      <w:r>
+        <w:rPr>
+          <w:rFonts w:hint="default" w:ascii="Courier New" w:hAnsi="Courier New" w:cs="Courier New"/>
+          <w:b/>
+          <w:i/>
+          <w:color w:val="660E7A"/>
+          <w:sz w:val="22"/>
+          <w:szCs w:val="22"/>
+          <w:shd w:val="clear" w:fill="FFFFFF"/>
+        </w:rPr>
+        <w:t xml:space="preserve">OP_WRITE </w:t>
+      </w:r>
+      <w:r>
+        <w:rPr>
+          <w:rFonts w:hint="default" w:ascii="Courier New" w:hAnsi="Courier New" w:cs="Courier New"/>
+          <w:color w:val="000000"/>
+          <w:sz w:val="22"/>
+          <w:szCs w:val="22"/>
+          <w:shd w:val="clear" w:fill="FFFFFF"/>
+        </w:rPr>
+        <w:t xml:space="preserve">= </w:t>
+      </w:r>
+      <w:r>
+        <w:rPr>
+          <w:rFonts w:hint="default" w:ascii="Courier New" w:hAnsi="Courier New" w:cs="Courier New"/>
+          <w:color w:val="0000FF"/>
+          <w:sz w:val="22"/>
+          <w:szCs w:val="22"/>
+          <w:shd w:val="clear" w:fill="FFFFFF"/>
+        </w:rPr>
+        <w:t xml:space="preserve">1 </w:t>
+      </w:r>
+      <w:r>
+        <w:rPr>
+          <w:rFonts w:hint="default" w:ascii="Courier New" w:hAnsi="Courier New" w:cs="Courier New"/>
+          <w:color w:val="000000"/>
+          <w:sz w:val="22"/>
+          <w:szCs w:val="22"/>
+          <w:shd w:val="clear" w:fill="FFFFFF"/>
+        </w:rPr>
+        <w:t xml:space="preserve">&lt;&lt; </w:t>
+      </w:r>
+      <w:r>
+        <w:rPr>
+          <w:rFonts w:hint="default" w:ascii="Courier New" w:hAnsi="Courier New" w:cs="Courier New"/>
+          <w:color w:val="0000FF"/>
+          <w:sz w:val="22"/>
+          <w:szCs w:val="22"/>
+          <w:shd w:val="clear" w:fill="FFFFFF"/>
+        </w:rPr>
+        <w:t>2</w:t>
+      </w:r>
+      <w:r>
+        <w:rPr>
+          <w:rFonts w:hint="default" w:ascii="Courier New" w:hAnsi="Courier New" w:cs="Courier New"/>
+          <w:color w:val="000000"/>
+          <w:sz w:val="22"/>
+          <w:szCs w:val="22"/>
+          <w:shd w:val="clear" w:fill="FFFFFF"/>
+        </w:rPr>
+        <w:t>;</w:t>
+      </w:r>
+    </w:p>
+    <w:p>
+      <w:pPr>
+        <w:pStyle w:val="9"/>
+        <w:keepNext w:val="0"/>
+        <w:keepLines w:val="0"/>
+        <w:widowControl/>
+        <w:suppressLineNumbers w:val="0"/>
+        <w:shd w:val="clear" w:fill="FFFFFF"/>
+        <w:ind w:firstLine="420" w:firstLineChars="0"/>
+        <w:rPr>
+          <w:rFonts w:hint="default" w:ascii="Courier New" w:hAnsi="Courier New" w:cs="Courier New"/>
+          <w:color w:val="000000"/>
+          <w:sz w:val="22"/>
+          <w:szCs w:val="22"/>
+        </w:rPr>
+      </w:pPr>
+      <w:r>
+        <w:rPr>
+          <w:rFonts w:hint="default" w:ascii="Courier New" w:hAnsi="Courier New" w:cs="Courier New"/>
+          <w:b/>
+          <w:color w:val="000080"/>
+          <w:sz w:val="22"/>
+          <w:szCs w:val="22"/>
+          <w:shd w:val="clear" w:fill="FFFFFF"/>
+        </w:rPr>
+        <w:t xml:space="preserve">public static final int </w:t>
+      </w:r>
+      <w:r>
+        <w:rPr>
+          <w:rFonts w:hint="default" w:ascii="Courier New" w:hAnsi="Courier New" w:cs="Courier New"/>
+          <w:b/>
+          <w:i/>
+          <w:color w:val="660E7A"/>
+          <w:sz w:val="22"/>
+          <w:szCs w:val="22"/>
+          <w:shd w:val="clear" w:fill="FFFFFF"/>
+        </w:rPr>
+        <w:t xml:space="preserve">OP_CONNECT </w:t>
+      </w:r>
+      <w:r>
+        <w:rPr>
+          <w:rFonts w:hint="default" w:ascii="Courier New" w:hAnsi="Courier New" w:cs="Courier New"/>
+          <w:color w:val="000000"/>
+          <w:sz w:val="22"/>
+          <w:szCs w:val="22"/>
+          <w:shd w:val="clear" w:fill="FFFFFF"/>
+        </w:rPr>
+        <w:t xml:space="preserve">= </w:t>
+      </w:r>
+      <w:r>
+        <w:rPr>
+          <w:rFonts w:hint="default" w:ascii="Courier New" w:hAnsi="Courier New" w:cs="Courier New"/>
+          <w:color w:val="0000FF"/>
+          <w:sz w:val="22"/>
+          <w:szCs w:val="22"/>
+          <w:shd w:val="clear" w:fill="FFFFFF"/>
+        </w:rPr>
+        <w:t xml:space="preserve">1 </w:t>
+      </w:r>
+      <w:r>
+        <w:rPr>
+          <w:rFonts w:hint="default" w:ascii="Courier New" w:hAnsi="Courier New" w:cs="Courier New"/>
+          <w:color w:val="000000"/>
+          <w:sz w:val="22"/>
+          <w:szCs w:val="22"/>
+          <w:shd w:val="clear" w:fill="FFFFFF"/>
+        </w:rPr>
+        <w:t xml:space="preserve">&lt;&lt; </w:t>
+      </w:r>
+      <w:r>
+        <w:rPr>
+          <w:rFonts w:hint="default" w:ascii="Courier New" w:hAnsi="Courier New" w:cs="Courier New"/>
+          <w:color w:val="0000FF"/>
+          <w:sz w:val="22"/>
+          <w:szCs w:val="22"/>
+          <w:shd w:val="clear" w:fill="FFFFFF"/>
+        </w:rPr>
+        <w:t>3</w:t>
+      </w:r>
+      <w:r>
+        <w:rPr>
+          <w:rFonts w:hint="default" w:ascii="Courier New" w:hAnsi="Courier New" w:cs="Courier New"/>
+          <w:color w:val="000000"/>
+          <w:sz w:val="22"/>
+          <w:szCs w:val="22"/>
+          <w:shd w:val="clear" w:fill="FFFFFF"/>
+        </w:rPr>
+        <w:t>;</w:t>
+      </w:r>
+    </w:p>
+    <w:p>
+      <w:pPr>
+        <w:pStyle w:val="9"/>
+        <w:keepNext w:val="0"/>
+        <w:keepLines w:val="0"/>
+        <w:widowControl/>
+        <w:suppressLineNumbers w:val="0"/>
+        <w:shd w:val="clear" w:fill="FFFFFF"/>
+        <w:ind w:firstLine="420" w:firstLineChars="0"/>
+        <w:rPr>
+          <w:rFonts w:hint="default" w:ascii="Courier New" w:hAnsi="Courier New" w:cs="Courier New"/>
+          <w:color w:val="000000"/>
+          <w:sz w:val="22"/>
+          <w:szCs w:val="22"/>
+        </w:rPr>
+      </w:pPr>
+      <w:r>
+        <w:rPr>
+          <w:rFonts w:hint="default" w:ascii="Courier New" w:hAnsi="Courier New" w:cs="Courier New"/>
+          <w:b/>
+          <w:color w:val="000080"/>
+          <w:sz w:val="22"/>
+          <w:szCs w:val="22"/>
+          <w:shd w:val="clear" w:fill="FFFFFF"/>
+        </w:rPr>
+        <w:t xml:space="preserve">public static final int </w:t>
+      </w:r>
+      <w:r>
+        <w:rPr>
+          <w:rFonts w:hint="default" w:ascii="Courier New" w:hAnsi="Courier New" w:cs="Courier New"/>
+          <w:b/>
+          <w:i/>
+          <w:color w:val="660E7A"/>
+          <w:sz w:val="22"/>
+          <w:szCs w:val="22"/>
+          <w:shd w:val="clear" w:fill="FFFFFF"/>
+        </w:rPr>
+        <w:t xml:space="preserve">OP_ACCEPT </w:t>
+      </w:r>
+      <w:r>
+        <w:rPr>
+          <w:rFonts w:hint="default" w:ascii="Courier New" w:hAnsi="Courier New" w:cs="Courier New"/>
+          <w:color w:val="000000"/>
+          <w:sz w:val="22"/>
+          <w:szCs w:val="22"/>
+          <w:shd w:val="clear" w:fill="FFFFFF"/>
+        </w:rPr>
+        <w:t xml:space="preserve">= </w:t>
+      </w:r>
+      <w:r>
+        <w:rPr>
+          <w:rFonts w:hint="default" w:ascii="Courier New" w:hAnsi="Courier New" w:cs="Courier New"/>
+          <w:color w:val="0000FF"/>
+          <w:sz w:val="22"/>
+          <w:szCs w:val="22"/>
+          <w:shd w:val="clear" w:fill="FFFFFF"/>
+        </w:rPr>
+        <w:t xml:space="preserve">1 </w:t>
+      </w:r>
+      <w:r>
+        <w:rPr>
+          <w:rFonts w:hint="default" w:ascii="Courier New" w:hAnsi="Courier New" w:cs="Courier New"/>
+          <w:color w:val="000000"/>
+          <w:sz w:val="22"/>
+          <w:szCs w:val="22"/>
+          <w:shd w:val="clear" w:fill="FFFFFF"/>
+        </w:rPr>
+        <w:t xml:space="preserve">&lt;&lt; </w:t>
+      </w:r>
+      <w:r>
+        <w:rPr>
+          <w:rFonts w:hint="default" w:ascii="Courier New" w:hAnsi="Courier New" w:cs="Courier New"/>
+          <w:color w:val="0000FF"/>
+          <w:sz w:val="22"/>
+          <w:szCs w:val="22"/>
+          <w:shd w:val="clear" w:fill="FFFFFF"/>
+        </w:rPr>
+        <w:t>4</w:t>
+      </w:r>
+      <w:r>
+        <w:rPr>
+          <w:rFonts w:hint="default" w:ascii="Courier New" w:hAnsi="Courier New" w:cs="Courier New"/>
+          <w:color w:val="000000"/>
+          <w:sz w:val="22"/>
+          <w:szCs w:val="22"/>
+          <w:shd w:val="clear" w:fill="FFFFFF"/>
+        </w:rPr>
+        <w:t>;</w:t>
+      </w:r>
+    </w:p>
+    <w:p>
+      <w:pPr>
+        <w:pStyle w:val="4"/>
+        <w:bidi w:val="0"/>
+        <w:rPr>
+          <w:rFonts w:hint="default" w:ascii="Courier New" w:hAnsi="Courier New" w:cs="Courier New"/>
+          <w:lang w:val="en-US" w:eastAsia="zh-CN"/>
+        </w:rPr>
+      </w:pPr>
+      <w:r>
+        <w:rPr>
+          <w:rFonts w:hint="default" w:ascii="Courier New" w:hAnsi="Courier New" w:cs="Courier New"/>
+          <w:lang w:val="en-US" w:eastAsia="zh-CN"/>
+        </w:rPr>
+        <w:t>19.3.6 NIO与零拷贝</w:t>
+      </w:r>
+    </w:p>
+    <w:p>
+      <w:pPr>
+        <w:rPr>
+          <w:rFonts w:hint="default" w:ascii="Courier New" w:hAnsi="Courier New" w:cs="Courier New"/>
+          <w:lang w:val="en-US" w:eastAsia="zh-CN"/>
+        </w:rPr>
+      </w:pPr>
+      <w:r>
+        <w:rPr>
+          <w:rFonts w:hint="default" w:ascii="Courier New" w:hAnsi="Courier New" w:cs="Courier New"/>
+          <w:lang w:val="en-US" w:eastAsia="zh-CN"/>
+        </w:rPr>
+        <w:t>零拷贝基本介绍</w:t>
+      </w:r>
+    </w:p>
+    <w:p>
+      <w:pPr>
+        <w:numPr>
+          <w:ilvl w:val="0"/>
+          <w:numId w:val="8"/>
+        </w:numPr>
+        <w:ind w:firstLine="420" w:firstLineChars="0"/>
+        <w:rPr>
+          <w:rFonts w:hint="default" w:ascii="Courier New" w:hAnsi="Courier New" w:cs="Courier New"/>
+          <w:lang w:val="en-US" w:eastAsia="zh-CN"/>
+        </w:rPr>
+      </w:pPr>
+      <w:r>
+        <w:rPr>
+          <w:rFonts w:hint="default" w:ascii="Courier New" w:hAnsi="Courier New" w:cs="Courier New"/>
+          <w:lang w:val="en-US" w:eastAsia="zh-CN"/>
+        </w:rPr>
+        <w:t>零拷贝是网络编程的关键,很多性能优化都离不开。</w:t>
+      </w:r>
+    </w:p>
+    <w:p>
+      <w:pPr>
+        <w:numPr>
+          <w:ilvl w:val="0"/>
+          <w:numId w:val="8"/>
+        </w:numPr>
+        <w:ind w:firstLine="420" w:firstLineChars="0"/>
+        <w:rPr>
+          <w:rFonts w:hint="default" w:ascii="Courier New" w:hAnsi="Courier New" w:cs="Courier New"/>
+          <w:lang w:val="en-US" w:eastAsia="zh-CN"/>
+        </w:rPr>
+      </w:pPr>
+      <w:r>
+        <w:rPr>
+          <w:rFonts w:hint="default" w:ascii="Courier New" w:hAnsi="Courier New" w:cs="Courier New"/>
+          <w:lang w:val="en-US" w:eastAsia="zh-CN"/>
+        </w:rPr>
+        <w:t xml:space="preserve">在Java程序中,常用的零拷贝有 </w:t>
+      </w:r>
+      <w:r>
+        <w:rPr>
+          <w:rFonts w:hint="default" w:ascii="Courier New" w:hAnsi="Courier New" w:cs="Courier New"/>
+          <w:b/>
+          <w:bCs/>
+          <w:lang w:val="en-US" w:eastAsia="zh-CN"/>
+        </w:rPr>
+        <w:t>mmap(内存映射)</w:t>
+      </w:r>
+      <w:r>
+        <w:rPr>
+          <w:rFonts w:hint="default" w:ascii="Courier New" w:hAnsi="Courier New" w:cs="Courier New"/>
+          <w:lang w:val="en-US" w:eastAsia="zh-CN"/>
+        </w:rPr>
+        <w:t>和</w:t>
+      </w:r>
+      <w:r>
+        <w:rPr>
+          <w:rFonts w:hint="default" w:ascii="Courier New" w:hAnsi="Courier New" w:cs="Courier New"/>
+          <w:b/>
+          <w:bCs/>
+          <w:lang w:val="en-US" w:eastAsia="zh-CN"/>
+        </w:rPr>
+        <w:t>sendFile</w:t>
+      </w:r>
+      <w:r>
+        <w:rPr>
+          <w:rFonts w:hint="default" w:ascii="Courier New" w:hAnsi="Courier New" w:cs="Courier New"/>
+          <w:lang w:val="en-US" w:eastAsia="zh-CN"/>
+        </w:rPr>
+        <w:t>。</w:t>
+      </w:r>
+    </w:p>
+    <w:p>
+      <w:pPr>
+        <w:numPr>
+          <w:ilvl w:val="0"/>
+          <w:numId w:val="8"/>
+        </w:numPr>
+        <w:ind w:firstLine="420" w:firstLineChars="0"/>
+        <w:rPr>
+          <w:rFonts w:hint="default" w:ascii="Courier New" w:hAnsi="Courier New" w:cs="Courier New"/>
+          <w:lang w:val="en-US" w:eastAsia="zh-CN"/>
+        </w:rPr>
+      </w:pPr>
+      <w:r>
+        <w:rPr>
+          <w:rFonts w:hint="default" w:ascii="Courier New" w:hAnsi="Courier New" w:cs="Courier New"/>
+          <w:lang w:val="en-US" w:eastAsia="zh-CN"/>
+        </w:rPr>
+        <w:t>零拷贝是从 操作系统的角度来说的。因为内核缓冲区之间,没有数据是重复的（只有kernel buffer 有一份数据）。</w:t>
+      </w:r>
+    </w:p>
+    <w:p>
+      <w:pPr>
+        <w:numPr>
+          <w:ilvl w:val="0"/>
+          <w:numId w:val="8"/>
+        </w:numPr>
+        <w:ind w:firstLine="420" w:firstLineChars="0"/>
+        <w:rPr>
+          <w:rFonts w:hint="default" w:ascii="Courier New" w:hAnsi="Courier New" w:cs="Courier New"/>
+          <w:lang w:val="en-US" w:eastAsia="zh-CN"/>
+        </w:rPr>
+      </w:pPr>
+      <w:r>
+        <w:rPr>
+          <w:rFonts w:hint="default" w:ascii="Courier New" w:hAnsi="Courier New" w:cs="Courier New"/>
+          <w:lang w:val="en-US" w:eastAsia="zh-CN"/>
+        </w:rPr>
+        <w:t xml:space="preserve">零拷贝不仅仅带来更少的数据复制,还能带来其他的性能优势,例如更少的上下文切换,更少的CPU缓存伪共享以及无CPU校验和计算。 </w:t>
+      </w:r>
+    </w:p>
+    <w:p>
+      <w:pPr>
+        <w:numPr>
+          <w:ilvl w:val="0"/>
+          <w:numId w:val="8"/>
+        </w:numPr>
+        <w:ind w:firstLine="420" w:firstLineChars="0"/>
+        <w:rPr>
+          <w:rFonts w:hint="default" w:ascii="Courier New" w:hAnsi="Courier New" w:cs="Courier New"/>
+          <w:lang w:val="en-US" w:eastAsia="zh-CN"/>
+        </w:rPr>
+      </w:pPr>
+      <w:r>
+        <w:rPr>
+          <w:rFonts w:hint="default" w:ascii="Courier New" w:hAnsi="Courier New" w:cs="Courier New"/>
+          <w:lang w:val="en-US" w:eastAsia="zh-CN"/>
+        </w:rPr>
+        <w:t>提示：零拷贝从操作系统角度,是没有cpu拷贝。</w:t>
+      </w:r>
+    </w:p>
+    <w:p>
+      <w:pPr>
+        <w:widowControl w:val="0"/>
+        <w:numPr>
+          <w:numId w:val="0"/>
+        </w:numPr>
+        <w:ind w:firstLine="420" w:firstLineChars="0"/>
+        <w:jc w:val="both"/>
+        <w:rPr>
+          <w:rFonts w:hint="default" w:ascii="Courier New" w:hAnsi="Courier New" w:cs="Courier New"/>
+          <w:lang w:val="en-US" w:eastAsia="zh-CN"/>
+        </w:rPr>
+      </w:pPr>
+    </w:p>
+    <w:p>
+      <w:pPr>
+        <w:widowControl w:val="0"/>
+        <w:numPr>
+          <w:numId w:val="0"/>
+        </w:numPr>
+        <w:ind w:firstLine="420" w:firstLineChars="0"/>
+        <w:jc w:val="both"/>
+        <w:rPr>
+          <w:rFonts w:hint="default" w:ascii="Courier New" w:hAnsi="Courier New" w:cs="Courier New"/>
+          <w:b/>
+          <w:bCs/>
+          <w:color w:val="0000FF"/>
+          <w:lang w:val="en-US" w:eastAsia="zh-CN"/>
+        </w:rPr>
+      </w:pPr>
+      <w:r>
+        <w:rPr>
+          <w:rFonts w:hint="default" w:ascii="Courier New" w:hAnsi="Courier New" w:cs="Courier New"/>
+          <w:b/>
+          <w:bCs/>
+          <w:color w:val="0000FF"/>
+          <w:lang w:val="en-US" w:eastAsia="zh-CN"/>
+        </w:rPr>
+        <w:t>mmap 优化</w:t>
+      </w:r>
+    </w:p>
+    <w:p>
+      <w:pPr>
+        <w:widowControl w:val="0"/>
+        <w:numPr>
+          <w:numId w:val="0"/>
+        </w:numPr>
+        <w:ind w:firstLine="420" w:firstLineChars="0"/>
+        <w:jc w:val="both"/>
+        <w:rPr>
+          <w:rFonts w:hint="default" w:ascii="Courier New" w:hAnsi="Courier New" w:cs="Courier New"/>
+          <w:lang w:val="en-US" w:eastAsia="zh-CN"/>
+        </w:rPr>
+      </w:pPr>
+      <w:r>
+        <w:rPr>
+          <w:rFonts w:hint="default" w:ascii="Courier New" w:hAnsi="Courier New" w:cs="Courier New"/>
+          <w:lang w:val="en-US" w:eastAsia="zh-CN"/>
+        </w:rPr>
+        <w:t>mmap通过内存映射,将文件映射到内核缓冲区,用户空间可以共享内核空间的数据。这样,在进行网络传输时,就可以减少内核空间到用户空间的拷贝次数。</w:t>
+      </w:r>
+    </w:p>
+    <w:p>
+      <w:pPr>
+        <w:widowControl w:val="0"/>
+        <w:numPr>
+          <w:numId w:val="0"/>
+        </w:numPr>
+        <w:ind w:firstLine="420" w:firstLineChars="0"/>
+        <w:jc w:val="both"/>
+        <w:rPr>
+          <w:rFonts w:hint="default" w:ascii="Courier New" w:hAnsi="Courier New" w:cs="Courier New"/>
+          <w:lang w:val="en-US" w:eastAsia="zh-CN"/>
+        </w:rPr>
+      </w:pPr>
+    </w:p>
+    <w:p>
+      <w:pPr>
+        <w:widowControl w:val="0"/>
+        <w:numPr>
+          <w:numId w:val="0"/>
+        </w:numPr>
+        <w:ind w:firstLine="420" w:firstLineChars="0"/>
+        <w:jc w:val="both"/>
+        <w:rPr>
+          <w:rFonts w:hint="default" w:ascii="Courier New" w:hAnsi="Courier New" w:cs="Courier New"/>
+          <w:b/>
+          <w:bCs/>
+          <w:color w:val="0000FF"/>
+          <w:lang w:val="en-US" w:eastAsia="zh-CN"/>
+        </w:rPr>
+      </w:pPr>
+      <w:r>
+        <w:rPr>
+          <w:rFonts w:hint="default" w:ascii="Courier New" w:hAnsi="Courier New" w:cs="Courier New"/>
+          <w:b/>
+          <w:bCs/>
+          <w:color w:val="0000FF"/>
+          <w:lang w:val="en-US" w:eastAsia="zh-CN"/>
+        </w:rPr>
+        <w:t>sendFile优化</w:t>
+      </w:r>
+    </w:p>
+    <w:p>
+      <w:pPr>
+        <w:widowControl w:val="0"/>
+        <w:numPr>
+          <w:numId w:val="0"/>
+        </w:numPr>
+        <w:ind w:firstLine="420" w:firstLineChars="0"/>
+        <w:jc w:val="both"/>
+        <w:rPr>
+          <w:rFonts w:hint="default" w:ascii="Courier New" w:hAnsi="Courier New" w:cs="Courier New"/>
+          <w:lang w:val="en-US" w:eastAsia="zh-CN"/>
+        </w:rPr>
+      </w:pPr>
+      <w:r>
+        <w:rPr>
+          <w:rFonts w:hint="default" w:ascii="Courier New" w:hAnsi="Courier New" w:cs="Courier New"/>
+          <w:lang w:val="en-US" w:eastAsia="zh-CN"/>
+        </w:rPr>
+        <w:t>Linux 2.1 版本 提供sendFile 函数,其基本原理如下：</w:t>
+      </w:r>
+    </w:p>
+    <w:p>
+      <w:pPr>
+        <w:widowControl w:val="0"/>
+        <w:numPr>
+          <w:numId w:val="0"/>
+        </w:numPr>
+        <w:ind w:firstLine="420" w:firstLineChars="0"/>
+        <w:jc w:val="both"/>
+        <w:rPr>
+          <w:rFonts w:hint="default" w:ascii="Courier New" w:hAnsi="Courier New" w:cs="Courier New"/>
+          <w:lang w:val="en-US" w:eastAsia="zh-CN"/>
+        </w:rPr>
+      </w:pPr>
+      <w:r>
+        <w:rPr>
+          <w:rFonts w:hint="default" w:ascii="Courier New" w:hAnsi="Courier New" w:cs="Courier New"/>
+          <w:lang w:val="en-US" w:eastAsia="zh-CN"/>
+        </w:rPr>
+        <w:t>数据根本不经过用户态,直接从内核缓冲区进入到Socket Buffer,同时,由于和用户态完全无关,就减少了一次上下文切换</w:t>
+      </w:r>
+    </w:p>
+    <w:p>
+      <w:pPr>
+        <w:widowControl w:val="0"/>
+        <w:numPr>
+          <w:numId w:val="0"/>
+        </w:numPr>
+        <w:ind w:firstLine="420" w:firstLineChars="0"/>
+        <w:jc w:val="both"/>
+        <w:rPr>
+          <w:rFonts w:hint="default" w:ascii="Courier New" w:hAnsi="Courier New" w:cs="Courier New"/>
+          <w:lang w:val="en-US" w:eastAsia="zh-CN"/>
+        </w:rPr>
+      </w:pPr>
+      <w:r>
+        <w:rPr>
+          <w:rFonts w:hint="default" w:ascii="Courier New" w:hAnsi="Courier New" w:cs="Courier New"/>
+          <w:lang w:val="en-US" w:eastAsia="zh-CN"/>
+        </w:rPr>
+        <w:t>Linux在2.4 版本中,做了一些修改,避免了从内核缓冲区拷贝到Socket buffer的操作,直接拷贝到协议栈,从而再一次减少了数据拷贝。</w:t>
+      </w:r>
+    </w:p>
+    <w:p>
+      <w:pPr>
+        <w:widowControl w:val="0"/>
+        <w:numPr>
+          <w:numId w:val="0"/>
+        </w:numPr>
+        <w:ind w:firstLine="420" w:firstLineChars="0"/>
+        <w:jc w:val="both"/>
+        <w:rPr>
+          <w:rFonts w:hint="default" w:ascii="Courier New" w:hAnsi="Courier New" w:cs="Courier New"/>
+          <w:lang w:val="en-US" w:eastAsia="zh-CN"/>
+        </w:rPr>
+      </w:pPr>
+      <w:r>
+        <w:rPr>
+          <w:rFonts w:hint="default" w:ascii="Courier New" w:hAnsi="Courier New" w:cs="Courier New"/>
+          <w:lang w:val="en-US" w:eastAsia="zh-CN"/>
+        </w:rPr>
+        <w:t xml:space="preserve">这里其实有一次CPU拷贝kernel buffer </w:t>
+      </w:r>
+      <w:r>
+        <w:rPr>
+          <w:rFonts w:hint="eastAsia" w:ascii="Courier New" w:hAnsi="Courier New" w:cs="Courier New"/>
+          <w:lang w:val="en-US" w:eastAsia="zh-CN"/>
+        </w:rPr>
+        <w:t>-&gt;</w:t>
+      </w:r>
+      <w:r>
+        <w:rPr>
+          <w:rFonts w:hint="default" w:ascii="Courier New" w:hAnsi="Courier New" w:cs="Courier New"/>
+          <w:lang w:val="en-US" w:eastAsia="zh-CN"/>
+        </w:rPr>
+        <w:t xml:space="preserve"> socket buffer</w:t>
+      </w:r>
+    </w:p>
+    <w:p>
+      <w:pPr>
+        <w:widowControl w:val="0"/>
+        <w:numPr>
+          <w:numId w:val="0"/>
+        </w:numPr>
+        <w:ind w:firstLine="420" w:firstLineChars="0"/>
+        <w:jc w:val="both"/>
+        <w:rPr>
+          <w:rFonts w:hint="default" w:ascii="Courier New" w:hAnsi="Courier New" w:cs="Courier New"/>
+          <w:lang w:val="en-US" w:eastAsia="zh-CN"/>
+        </w:rPr>
+      </w:pPr>
+      <w:r>
+        <w:rPr>
+          <w:rFonts w:hint="default" w:ascii="Courier New" w:hAnsi="Courier New" w:cs="Courier New"/>
+          <w:lang w:val="en-US" w:eastAsia="zh-CN"/>
+        </w:rPr>
+        <w:t>但是,拷贝的信息很少,比如 lenght,offset,消耗低,可以忽略。</w:t>
+      </w:r>
+    </w:p>
+    <w:p>
+      <w:pPr>
+        <w:widowControl w:val="0"/>
+        <w:numPr>
+          <w:ilvl w:val="0"/>
+          <w:numId w:val="0"/>
+        </w:numPr>
+        <w:ind w:firstLine="420" w:firstLineChars="0"/>
+        <w:jc w:val="both"/>
+        <w:rPr>
+          <w:rFonts w:hint="default" w:ascii="Courier New" w:hAnsi="Courier New" w:cs="Courier New"/>
+          <w:b/>
+          <w:bCs/>
+          <w:color w:val="0000FF"/>
+          <w:lang w:val="en-US" w:eastAsia="zh-CN"/>
+        </w:rPr>
+      </w:pPr>
+    </w:p>
+    <w:p>
+      <w:pPr>
+        <w:widowControl w:val="0"/>
+        <w:numPr>
+          <w:ilvl w:val="0"/>
+          <w:numId w:val="0"/>
+        </w:numPr>
+        <w:ind w:firstLine="420" w:firstLineChars="0"/>
+        <w:jc w:val="both"/>
+        <w:rPr>
+          <w:rFonts w:hint="default" w:ascii="Courier New" w:hAnsi="Courier New" w:cs="Courier New"/>
+          <w:lang w:val="en-US" w:eastAsia="zh-CN"/>
+        </w:rPr>
+      </w:pPr>
+      <w:bookmarkStart w:id="102" w:name="_GoBack"/>
+      <w:bookmarkEnd w:id="102"/>
+      <w:r>
+        <w:rPr>
+          <w:rFonts w:hint="default" w:ascii="Courier New" w:hAnsi="Courier New" w:cs="Courier New"/>
+          <w:b/>
+          <w:bCs/>
+          <w:color w:val="0000FF"/>
+          <w:lang w:val="en-US" w:eastAsia="zh-CN"/>
+        </w:rPr>
+        <w:t>mmap</w:t>
+      </w:r>
+      <w:r>
+        <w:rPr>
+          <w:rFonts w:hint="eastAsia" w:ascii="Courier New" w:hAnsi="Courier New" w:cs="Courier New"/>
+          <w:b/>
+          <w:bCs/>
+          <w:color w:val="0000FF"/>
+          <w:lang w:val="en-US" w:eastAsia="zh-CN"/>
+        </w:rPr>
+        <w:t>和sendFile的对比</w:t>
+      </w:r>
+    </w:p>
+    <w:p>
+      <w:pPr>
+        <w:widowControl w:val="0"/>
+        <w:numPr>
+          <w:numId w:val="0"/>
+        </w:numPr>
+        <w:ind w:firstLine="420" w:firstLineChars="0"/>
+        <w:jc w:val="both"/>
+        <w:rPr>
+          <w:rFonts w:hint="default" w:ascii="Courier New" w:hAnsi="Courier New" w:cs="Courier New"/>
+          <w:lang w:val="en-US" w:eastAsia="zh-CN"/>
+        </w:rPr>
+      </w:pPr>
+      <w:r>
+        <w:rPr>
+          <w:rFonts w:hint="default" w:ascii="Courier New" w:hAnsi="Courier New" w:cs="Courier New"/>
+          <w:lang w:val="en-US" w:eastAsia="zh-CN"/>
+        </w:rPr>
+        <w:t>1)mmap适合小数据量读写，sendFile适合大文件传输。</w:t>
+      </w:r>
+    </w:p>
+    <w:p>
+      <w:pPr>
+        <w:widowControl w:val="0"/>
+        <w:numPr>
+          <w:numId w:val="0"/>
+        </w:numPr>
+        <w:ind w:firstLine="420" w:firstLineChars="0"/>
+        <w:jc w:val="both"/>
+        <w:rPr>
+          <w:rFonts w:hint="default" w:ascii="Courier New" w:hAnsi="Courier New" w:cs="Courier New"/>
+          <w:lang w:val="en-US" w:eastAsia="zh-CN"/>
+        </w:rPr>
+      </w:pPr>
+      <w:r>
+        <w:rPr>
+          <w:rFonts w:hint="default" w:ascii="Courier New" w:hAnsi="Courier New" w:cs="Courier New"/>
+          <w:lang w:val="en-US" w:eastAsia="zh-CN"/>
+        </w:rPr>
+        <w:t>2)mmap需要4次上下文切换，3次数据拷贝；sendFile需要3次上下文切换，最少2次数据拷贝。</w:t>
+      </w:r>
+    </w:p>
+    <w:p>
+      <w:pPr>
+        <w:widowControl w:val="0"/>
+        <w:numPr>
+          <w:numId w:val="0"/>
+        </w:numPr>
+        <w:ind w:firstLine="420" w:firstLineChars="0"/>
+        <w:jc w:val="both"/>
+        <w:rPr>
+          <w:rFonts w:hint="default" w:ascii="Courier New" w:hAnsi="Courier New" w:cs="Courier New"/>
+          <w:lang w:val="en-US" w:eastAsia="zh-CN"/>
+        </w:rPr>
+      </w:pPr>
+      <w:r>
+        <w:rPr>
+          <w:rFonts w:hint="default" w:ascii="Courier New" w:hAnsi="Courier New" w:cs="Courier New"/>
+          <w:lang w:val="en-US" w:eastAsia="zh-CN"/>
+        </w:rPr>
+        <w:t>3)sendFile可以利用DMA方式，减少CPU拷贝，mmap则不能（必须从内核拷贝到Socket缓冲区）。</w:t>
       </w:r>
     </w:p>
     <w:sectPr>
@@ -29608,6 +31525,18 @@
     </w:lvl>
   </w:abstractNum>
   <w:abstractNum w:abstractNumId="1">
+    <w:nsid w:val="D865D68F"/>
+    <w:multiLevelType w:val="singleLevel"/>
+    <w:tmpl w:val="D865D68F"/>
+    <w:lvl w:ilvl="0" w:tentative="0">
+      <w:start w:val="1"/>
+      <w:numFmt w:val="decimal"/>
+      <w:suff w:val="nothing"/>
+      <w:lvlText w:val="%1、"/>
+      <w:lvlJc w:val="left"/>
+    </w:lvl>
+  </w:abstractNum>
+  <w:abstractNum w:abstractNumId="2">
     <w:nsid w:val="E61A6F63"/>
     <w:multiLevelType w:val="singleLevel"/>
     <w:tmpl w:val="E61A6F63"/>
@@ -29624,7 +31553,7 @@
       </w:rPr>
     </w:lvl>
   </w:abstractNum>
-  <w:abstractNum w:abstractNumId="2">
+  <w:abstractNum w:abstractNumId="3">
     <w:nsid w:val="EF7DD347"/>
     <w:multiLevelType w:val="singleLevel"/>
     <w:tmpl w:val="EF7DD347"/>
@@ -29640,7 +31569,7 @@
       </w:pPr>
     </w:lvl>
   </w:abstractNum>
-  <w:abstractNum w:abstractNumId="3">
+  <w:abstractNum w:abstractNumId="4">
     <w:nsid w:val="23D41C95"/>
     <w:multiLevelType w:val="singleLevel"/>
     <w:tmpl w:val="23D41C95"/>
@@ -29657,7 +31586,7 @@
       </w:rPr>
     </w:lvl>
   </w:abstractNum>
-  <w:abstractNum w:abstractNumId="4">
+  <w:abstractNum w:abstractNumId="5">
     <w:nsid w:val="329282EC"/>
     <w:multiLevelType w:val="multilevel"/>
     <w:tmpl w:val="329282EC"/>
@@ -29794,7 +31723,7 @@
       </w:rPr>
     </w:lvl>
   </w:abstractNum>
-  <w:abstractNum w:abstractNumId="5">
+  <w:abstractNum w:abstractNumId="6">
     <w:nsid w:val="46033C81"/>
     <w:multiLevelType w:val="singleLevel"/>
     <w:tmpl w:val="46033C81"/>
@@ -29811,7 +31740,7 @@
       </w:rPr>
     </w:lvl>
   </w:abstractNum>
-  <w:abstractNum w:abstractNumId="6">
+  <w:abstractNum w:abstractNumId="7">
     <w:nsid w:val="576305C0"/>
     <w:multiLevelType w:val="multilevel"/>
     <w:tmpl w:val="576305C0"/>
@@ -29932,24 +31861,27 @@
     </w:lvl>
   </w:abstractNum>
   <w:num w:numId="1">
+    <w:abstractNumId w:val="7"/>
+  </w:num>
+  <w:num w:numId="2">
     <w:abstractNumId w:val="6"/>
   </w:num>
-  <w:num w:numId="2">
-    <w:abstractNumId w:val="5"/>
-  </w:num>
   <w:num w:numId="3">
-    <w:abstractNumId w:val="2"/>
+    <w:abstractNumId w:val="3"/>
   </w:num>
   <w:num w:numId="4">
-    <w:abstractNumId w:val="4"/>
+    <w:abstractNumId w:val="5"/>
   </w:num>
   <w:num w:numId="5">
     <w:abstractNumId w:val="0"/>
   </w:num>
   <w:num w:numId="6">
-    <w:abstractNumId w:val="3"/>
+    <w:abstractNumId w:val="4"/>
   </w:num>
   <w:num w:numId="7">
+    <w:abstractNumId w:val="2"/>
+  </w:num>
+  <w:num w:numId="8">
     <w:abstractNumId w:val="1"/>
   </w:num>
 </w:numbering>

--- a/study.docx
+++ b/study.docx
@@ -3303,6 +3303,1366 @@
     </w:p>
     <w:p>
       <w:pPr>
+        <w:pStyle w:val="3"/>
+        <w:bidi w:val="0"/>
+        <w:rPr>
+          <w:rFonts w:hint="eastAsia"/>
+          <w:lang w:val="en-US" w:eastAsia="zh-CN"/>
+        </w:rPr>
+      </w:pPr>
+      <w:r>
+        <w:rPr>
+          <w:rFonts w:hint="eastAsia"/>
+          <w:lang w:val="en-US" w:eastAsia="zh-CN"/>
+        </w:rPr>
+        <w:t>1.1泛型</w:t>
+      </w:r>
+    </w:p>
+    <w:p>
+      <w:pPr>
+        <w:rPr>
+          <w:rFonts w:hint="eastAsia"/>
+          <w:lang w:val="en-US" w:eastAsia="zh-CN"/>
+        </w:rPr>
+      </w:pPr>
+      <w:r>
+        <w:rPr>
+          <w:rFonts w:hint="default"/>
+          <w:lang w:val="en-US" w:eastAsia="zh-CN"/>
+        </w:rPr>
+        <w:t xml:space="preserve"> </w:t>
+      </w:r>
+      <w:r>
+        <w:rPr>
+          <w:rFonts w:hint="eastAsia"/>
+          <w:lang w:val="en-US" w:eastAsia="zh-CN"/>
+        </w:rPr>
+        <w:tab/>
+      </w:r>
+      <w:r>
+        <w:rPr>
+          <w:rFonts w:hint="default"/>
+          <w:lang w:val="en-US" w:eastAsia="zh-CN"/>
+        </w:rPr>
+        <w:t>Java的泛型（generics）。它是JDK 5中引入的一个新特性，允许在定义类和接口的时候使用类型参数（type parameter）。声明的类型参数在使用时用具体的类型来替换</w:t>
+      </w:r>
+      <w:r>
+        <w:rPr>
+          <w:rFonts w:hint="eastAsia"/>
+          <w:lang w:val="en-US" w:eastAsia="zh-CN"/>
+        </w:rPr>
+        <w:t>。</w:t>
+      </w:r>
+    </w:p>
+    <w:p>
+      <w:pPr>
+        <w:ind w:firstLine="420" w:firstLineChars="0"/>
+        <w:rPr>
+          <w:rFonts w:hint="eastAsia"/>
+          <w:lang w:val="en-US" w:eastAsia="zh-CN"/>
+        </w:rPr>
+      </w:pPr>
+      <w:r>
+        <w:rPr>
+          <w:rFonts w:hint="default"/>
+          <w:lang w:val="en-US" w:eastAsia="zh-CN"/>
+        </w:rPr>
+        <w:t>Java中的泛型基本上完全在</w:t>
+      </w:r>
+      <w:r>
+        <w:rPr>
+          <w:rFonts w:hint="eastAsia"/>
+          <w:lang w:val="en-US" w:eastAsia="zh-CN"/>
+        </w:rPr>
+        <w:t xml:space="preserve"> </w:t>
+      </w:r>
+      <w:r>
+        <w:rPr>
+          <w:rFonts w:hint="default"/>
+          <w:b w:val="0"/>
+          <w:bCs w:val="0"/>
+          <w:i/>
+          <w:iCs/>
+          <w:lang w:val="en-US" w:eastAsia="zh-CN"/>
+        </w:rPr>
+        <w:t>编译器中实现</w:t>
+      </w:r>
+      <w:r>
+        <w:rPr>
+          <w:rFonts w:hint="default"/>
+          <w:lang w:val="en-US" w:eastAsia="zh-CN"/>
+        </w:rPr>
+        <w:t>，由</w:t>
+      </w:r>
+      <w:r>
+        <w:rPr>
+          <w:rFonts w:hint="eastAsia"/>
+          <w:lang w:val="en-US" w:eastAsia="zh-CN"/>
+        </w:rPr>
+        <w:t xml:space="preserve"> </w:t>
+      </w:r>
+      <w:r>
+        <w:rPr>
+          <w:rFonts w:hint="default"/>
+          <w:b w:val="0"/>
+          <w:bCs w:val="0"/>
+          <w:i/>
+          <w:iCs/>
+          <w:lang w:val="en-US" w:eastAsia="zh-CN"/>
+        </w:rPr>
+        <w:t>编译器执行类型检查</w:t>
+      </w:r>
+      <w:r>
+        <w:rPr>
+          <w:rFonts w:hint="eastAsia"/>
+          <w:b w:val="0"/>
+          <w:bCs w:val="0"/>
+          <w:i/>
+          <w:iCs/>
+          <w:lang w:val="en-US" w:eastAsia="zh-CN"/>
+        </w:rPr>
+        <w:t xml:space="preserve"> </w:t>
+      </w:r>
+      <w:r>
+        <w:rPr>
+          <w:rFonts w:hint="default"/>
+          <w:lang w:val="en-US" w:eastAsia="zh-CN"/>
+        </w:rPr>
+        <w:t>和</w:t>
+      </w:r>
+      <w:r>
+        <w:rPr>
+          <w:rFonts w:hint="eastAsia"/>
+          <w:lang w:val="en-US" w:eastAsia="zh-CN"/>
+        </w:rPr>
+        <w:t xml:space="preserve"> </w:t>
+      </w:r>
+      <w:r>
+        <w:rPr>
+          <w:rFonts w:hint="default"/>
+          <w:b w:val="0"/>
+          <w:bCs w:val="0"/>
+          <w:i/>
+          <w:iCs/>
+          <w:lang w:val="en-US" w:eastAsia="zh-CN"/>
+        </w:rPr>
+        <w:t>类型推断</w:t>
+      </w:r>
+      <w:r>
+        <w:rPr>
+          <w:rFonts w:hint="eastAsia"/>
+          <w:b w:val="0"/>
+          <w:bCs w:val="0"/>
+          <w:i/>
+          <w:iCs/>
+          <w:lang w:val="en-US" w:eastAsia="zh-CN"/>
+        </w:rPr>
+        <w:t xml:space="preserve"> </w:t>
+      </w:r>
+      <w:r>
+        <w:rPr>
+          <w:rFonts w:hint="default"/>
+          <w:lang w:val="en-US" w:eastAsia="zh-CN"/>
+        </w:rPr>
+        <w:t>，然后生成普通的</w:t>
+      </w:r>
+      <w:r>
+        <w:rPr>
+          <w:rFonts w:hint="default"/>
+          <w:b/>
+          <w:bCs/>
+          <w:lang w:val="en-US" w:eastAsia="zh-CN"/>
+        </w:rPr>
+        <w:t>非泛型的字节码</w:t>
+      </w:r>
+      <w:r>
+        <w:rPr>
+          <w:rFonts w:hint="default"/>
+          <w:lang w:val="en-US" w:eastAsia="zh-CN"/>
+        </w:rPr>
+        <w:t>。这种实现技术称为</w:t>
+      </w:r>
+      <w:r>
+        <w:rPr>
+          <w:rFonts w:hint="default"/>
+          <w:b/>
+          <w:bCs/>
+          <w:color w:val="0000FF"/>
+          <w:lang w:val="en-US" w:eastAsia="zh-CN"/>
+        </w:rPr>
+        <w:t>擦除（erasure）</w:t>
+      </w:r>
+      <w:r>
+        <w:rPr>
+          <w:rFonts w:hint="default"/>
+          <w:lang w:val="en-US" w:eastAsia="zh-CN"/>
+        </w:rPr>
+        <w:t>（编译器使用泛型类型信息保证类型安全，然后在生成字节码之前将其清除）</w:t>
+      </w:r>
+      <w:r>
+        <w:rPr>
+          <w:rFonts w:hint="eastAsia"/>
+          <w:lang w:val="en-US" w:eastAsia="zh-CN"/>
+        </w:rPr>
+        <w:t>。</w:t>
+      </w:r>
+    </w:p>
+    <w:p>
+      <w:pPr>
+        <w:ind w:firstLine="420" w:firstLineChars="0"/>
+        <w:rPr>
+          <w:rFonts w:hint="eastAsia"/>
+          <w:lang w:val="en-US" w:eastAsia="zh-CN"/>
+        </w:rPr>
+      </w:pPr>
+      <w:r>
+        <w:rPr>
+          <w:rFonts w:hint="eastAsia"/>
+          <w:lang w:val="en-US" w:eastAsia="zh-CN"/>
+        </w:rPr>
+        <w:t>问题来了：</w:t>
+      </w:r>
+    </w:p>
+    <w:p>
+      <w:pPr>
+        <w:ind w:firstLine="420" w:firstLineChars="0"/>
+        <w:rPr>
+          <w:rFonts w:hint="default"/>
+          <w:lang w:val="en-US" w:eastAsia="zh-CN"/>
+        </w:rPr>
+      </w:pPr>
+      <w:r>
+        <w:rPr>
+          <w:rFonts w:hint="eastAsia"/>
+          <w:lang w:val="en-US" w:eastAsia="zh-CN"/>
+        </w:rPr>
+        <w:t>如果想做的通用的话，怎么办呢？例如下面的代码</w:t>
+      </w:r>
+    </w:p>
+    <w:p>
+      <w:pPr>
+        <w:pStyle w:val="9"/>
+        <w:keepNext w:val="0"/>
+        <w:keepLines w:val="0"/>
+        <w:widowControl/>
+        <w:suppressLineNumbers w:val="0"/>
+        <w:shd w:val="clear" w:fill="FFFFFF"/>
+        <w:rPr>
+          <w:rFonts w:hint="default" w:ascii="Courier New" w:hAnsi="Courier New" w:cs="Courier New"/>
+          <w:b/>
+          <w:color w:val="000080"/>
+          <w:sz w:val="22"/>
+          <w:szCs w:val="22"/>
+          <w:shd w:val="clear" w:fill="FFFFFF"/>
+        </w:rPr>
+      </w:pPr>
+    </w:p>
+    <w:p>
+      <w:pPr>
+        <w:pStyle w:val="9"/>
+        <w:keepNext w:val="0"/>
+        <w:keepLines w:val="0"/>
+        <w:widowControl/>
+        <w:suppressLineNumbers w:val="0"/>
+        <w:shd w:val="clear" w:fill="FFFFFF"/>
+        <w:ind w:left="449" w:leftChars="214" w:firstLine="0" w:firstLineChars="0"/>
+        <w:rPr>
+          <w:rFonts w:hint="default" w:ascii="Courier New" w:hAnsi="Courier New" w:cs="Courier New"/>
+          <w:color w:val="000000"/>
+          <w:sz w:val="22"/>
+          <w:szCs w:val="22"/>
+          <w:shd w:val="clear" w:fill="FFFFFF"/>
+        </w:rPr>
+      </w:pPr>
+      <w:r>
+        <w:rPr>
+          <w:rFonts w:hint="default" w:ascii="Courier New" w:hAnsi="Courier New" w:cs="Courier New"/>
+          <w:b/>
+          <w:color w:val="000080"/>
+          <w:sz w:val="22"/>
+          <w:szCs w:val="22"/>
+          <w:shd w:val="clear" w:fill="FFFFFF"/>
+        </w:rPr>
+        <w:t xml:space="preserve">class </w:t>
+      </w:r>
+      <w:r>
+        <w:rPr>
+          <w:rFonts w:hint="default" w:ascii="Courier New" w:hAnsi="Courier New" w:cs="Courier New"/>
+          <w:color w:val="000000"/>
+          <w:sz w:val="22"/>
+          <w:szCs w:val="22"/>
+          <w:shd w:val="clear" w:fill="FFFFFF"/>
+        </w:rPr>
+        <w:t>Fruit { }</w:t>
+      </w:r>
+      <w:r>
+        <w:rPr>
+          <w:rFonts w:hint="default" w:ascii="Courier New" w:hAnsi="Courier New" w:cs="Courier New"/>
+          <w:color w:val="000000"/>
+          <w:sz w:val="22"/>
+          <w:szCs w:val="22"/>
+          <w:shd w:val="clear" w:fill="FFFFFF"/>
+        </w:rPr>
+        <w:br w:type="textWrapping"/>
+      </w:r>
+      <w:r>
+        <w:rPr>
+          <w:rFonts w:hint="default" w:ascii="Courier New" w:hAnsi="Courier New" w:cs="Courier New"/>
+          <w:b/>
+          <w:color w:val="000080"/>
+          <w:sz w:val="22"/>
+          <w:szCs w:val="22"/>
+          <w:shd w:val="clear" w:fill="FFFFFF"/>
+        </w:rPr>
+        <w:t xml:space="preserve">class </w:t>
+      </w:r>
+      <w:r>
+        <w:rPr>
+          <w:rFonts w:hint="default" w:ascii="Courier New" w:hAnsi="Courier New" w:cs="Courier New"/>
+          <w:color w:val="000000"/>
+          <w:sz w:val="22"/>
+          <w:szCs w:val="22"/>
+          <w:shd w:val="clear" w:fill="FFFFFF"/>
+        </w:rPr>
+        <w:t xml:space="preserve">Orange </w:t>
+      </w:r>
+      <w:r>
+        <w:rPr>
+          <w:rFonts w:hint="default" w:ascii="Courier New" w:hAnsi="Courier New" w:cs="Courier New"/>
+          <w:b/>
+          <w:color w:val="000080"/>
+          <w:sz w:val="22"/>
+          <w:szCs w:val="22"/>
+          <w:shd w:val="clear" w:fill="FFFFFF"/>
+        </w:rPr>
+        <w:t xml:space="preserve">extends </w:t>
+      </w:r>
+      <w:r>
+        <w:rPr>
+          <w:rFonts w:hint="default" w:ascii="Courier New" w:hAnsi="Courier New" w:cs="Courier New"/>
+          <w:color w:val="000000"/>
+          <w:sz w:val="22"/>
+          <w:szCs w:val="22"/>
+          <w:shd w:val="clear" w:fill="FFFFFF"/>
+        </w:rPr>
+        <w:t>Fruit { }</w:t>
+      </w:r>
+    </w:p>
+    <w:p>
+      <w:pPr>
+        <w:pStyle w:val="9"/>
+        <w:keepNext w:val="0"/>
+        <w:keepLines w:val="0"/>
+        <w:widowControl/>
+        <w:suppressLineNumbers w:val="0"/>
+        <w:shd w:val="clear" w:fill="FFFFFF"/>
+        <w:ind w:firstLine="420" w:firstLineChars="0"/>
+        <w:rPr>
+          <w:rFonts w:hint="default" w:ascii="Courier New" w:hAnsi="Courier New" w:cs="Courier New"/>
+          <w:color w:val="000000"/>
+          <w:sz w:val="22"/>
+          <w:szCs w:val="22"/>
+          <w:u w:val="single" w:color="FF0000"/>
+          <w:shd w:val="clear" w:fill="FFFFFF"/>
+        </w:rPr>
+      </w:pPr>
+    </w:p>
+    <w:p>
+      <w:pPr>
+        <w:pStyle w:val="9"/>
+        <w:keepNext w:val="0"/>
+        <w:keepLines w:val="0"/>
+        <w:widowControl/>
+        <w:suppressLineNumbers w:val="0"/>
+        <w:shd w:val="clear" w:fill="FFFFFF"/>
+        <w:ind w:firstLine="420" w:firstLineChars="0"/>
+        <w:rPr>
+          <w:rFonts w:ascii="Courier New" w:hAnsi="Courier New" w:cs="Courier New"/>
+          <w:color w:val="000000"/>
+          <w:sz w:val="22"/>
+          <w:szCs w:val="22"/>
+          <w:u w:val="wave" w:color="FF0000"/>
+        </w:rPr>
+      </w:pPr>
+      <w:r>
+        <w:rPr>
+          <w:rFonts w:hint="default" w:ascii="Courier New" w:hAnsi="Courier New" w:cs="Courier New"/>
+          <w:color w:val="000000"/>
+          <w:sz w:val="22"/>
+          <w:szCs w:val="22"/>
+          <w:u w:val="wave" w:color="FF0000"/>
+          <w:shd w:val="clear" w:fill="FFFFFF"/>
+        </w:rPr>
+        <w:t xml:space="preserve">List&lt;Fruit&gt; list = </w:t>
+      </w:r>
+      <w:r>
+        <w:rPr>
+          <w:rFonts w:hint="default" w:ascii="Courier New" w:hAnsi="Courier New" w:cs="Courier New"/>
+          <w:b/>
+          <w:color w:val="000080"/>
+          <w:sz w:val="22"/>
+          <w:szCs w:val="22"/>
+          <w:u w:val="wave" w:color="FF0000"/>
+          <w:shd w:val="clear" w:fill="FFFFFF"/>
+        </w:rPr>
+        <w:t xml:space="preserve">new </w:t>
+      </w:r>
+      <w:r>
+        <w:rPr>
+          <w:rFonts w:hint="default" w:ascii="Courier New" w:hAnsi="Courier New" w:cs="Courier New"/>
+          <w:color w:val="000000"/>
+          <w:sz w:val="22"/>
+          <w:szCs w:val="22"/>
+          <w:u w:val="wave" w:color="FF0000"/>
+          <w:shd w:val="clear" w:fill="FFFFFF"/>
+        </w:rPr>
+        <w:t>ArrayList&lt;Orange&gt;();</w:t>
+      </w:r>
+    </w:p>
+    <w:p>
+      <w:pPr>
+        <w:pStyle w:val="9"/>
+        <w:keepNext w:val="0"/>
+        <w:keepLines w:val="0"/>
+        <w:widowControl/>
+        <w:suppressLineNumbers w:val="0"/>
+        <w:shd w:val="clear" w:fill="FFFFFF"/>
+        <w:rPr>
+          <w:rFonts w:hint="default" w:ascii="Courier New" w:hAnsi="Courier New" w:cs="Courier New"/>
+          <w:color w:val="000000"/>
+          <w:sz w:val="22"/>
+          <w:szCs w:val="22"/>
+          <w:shd w:val="clear" w:fill="FFFFFF"/>
+        </w:rPr>
+      </w:pPr>
+    </w:p>
+    <w:p>
+      <w:pPr>
+        <w:ind w:firstLine="420" w:firstLineChars="0"/>
+        <w:rPr>
+          <w:rFonts w:hint="eastAsia"/>
+          <w:lang w:val="en-US" w:eastAsia="zh-CN"/>
+        </w:rPr>
+      </w:pPr>
+      <w:r>
+        <w:rPr>
+          <w:rFonts w:hint="eastAsia"/>
+          <w:lang w:val="en-US" w:eastAsia="zh-CN"/>
+        </w:rPr>
+        <w:t>它们之间会报错的说Incompatible types。</w:t>
+      </w:r>
+    </w:p>
+    <w:p>
+      <w:pPr>
+        <w:ind w:firstLine="420" w:firstLineChars="0"/>
+        <w:rPr>
+          <w:rFonts w:hint="eastAsia"/>
+          <w:lang w:val="en-US" w:eastAsia="zh-CN"/>
+        </w:rPr>
+      </w:pPr>
+      <w:r>
+        <w:rPr>
+          <w:rFonts w:hint="eastAsia"/>
+          <w:lang w:val="en-US" w:eastAsia="zh-CN"/>
+        </w:rPr>
+        <w:t>原因是：</w:t>
+      </w:r>
+      <w:r>
+        <w:rPr>
+          <w:rFonts w:hint="eastAsia"/>
+          <w:color w:val="FF0000"/>
+          <w:lang w:val="en-US" w:eastAsia="zh-CN"/>
+        </w:rPr>
+        <w:t>编译器认为的容器之间没有继承关系，因此不能这样做</w:t>
+      </w:r>
+      <w:r>
+        <w:rPr>
+          <w:rFonts w:hint="eastAsia"/>
+          <w:lang w:val="en-US" w:eastAsia="zh-CN"/>
+        </w:rPr>
+        <w:t>。</w:t>
+      </w:r>
+    </w:p>
+    <w:p>
+      <w:pPr>
+        <w:ind w:firstLine="420" w:firstLineChars="0"/>
+        <w:rPr>
+          <w:rFonts w:hint="eastAsia"/>
+          <w:lang w:val="en-US" w:eastAsia="zh-CN"/>
+        </w:rPr>
+      </w:pPr>
+    </w:p>
+    <w:p>
+      <w:pPr>
+        <w:ind w:firstLine="420" w:firstLineChars="0"/>
+        <w:rPr>
+          <w:rFonts w:hint="eastAsia"/>
+          <w:lang w:val="en-US" w:eastAsia="zh-CN"/>
+        </w:rPr>
+      </w:pPr>
+      <w:r>
+        <w:rPr>
+          <w:rFonts w:hint="eastAsia"/>
+          <w:lang w:val="en-US" w:eastAsia="zh-CN"/>
+        </w:rPr>
+        <w:t>为了解决该问题，于是引出了&lt;? extens T&gt; 和 &lt;? super T&gt;的办法，让他们有关系。</w:t>
+      </w:r>
+    </w:p>
+    <w:p>
+      <w:pPr>
+        <w:pStyle w:val="4"/>
+        <w:bidi w:val="0"/>
+        <w:rPr>
+          <w:rFonts w:hint="default"/>
+          <w:lang w:val="en-US" w:eastAsia="zh-CN"/>
+        </w:rPr>
+      </w:pPr>
+      <w:r>
+        <w:rPr>
+          <w:rFonts w:hint="eastAsia"/>
+          <w:lang w:val="en-US" w:eastAsia="zh-CN"/>
+        </w:rPr>
+        <w:t>1.1.1</w:t>
+      </w:r>
+      <w:r>
+        <w:rPr>
+          <w:rFonts w:hint="default"/>
+          <w:lang w:val="en-US" w:eastAsia="zh-CN"/>
+        </w:rPr>
+        <w:t>上界通配符</w:t>
+      </w:r>
+    </w:p>
+    <w:p>
+      <w:pPr>
+        <w:rPr>
+          <w:rFonts w:hint="eastAsia" w:ascii="Courier New" w:hAnsi="Courier New" w:cs="Courier New"/>
+          <w:b w:val="0"/>
+          <w:bCs/>
+          <w:color w:val="FF0000"/>
+          <w:sz w:val="22"/>
+          <w:szCs w:val="22"/>
+          <w:shd w:val="clear" w:fill="FFFFFF"/>
+          <w:lang w:val="en-US" w:eastAsia="zh-CN"/>
+        </w:rPr>
+      </w:pPr>
+      <w:r>
+        <w:rPr>
+          <w:rFonts w:hint="eastAsia" w:ascii="Consolas" w:hAnsi="Consolas" w:eastAsia="宋体" w:cs="Consolas"/>
+          <w:i w:val="0"/>
+          <w:caps w:val="0"/>
+          <w:color w:val="FF502C"/>
+          <w:spacing w:val="0"/>
+          <w:sz w:val="19"/>
+          <w:szCs w:val="19"/>
+          <w:shd w:val="clear" w:fill="FFF5F5"/>
+          <w:lang w:val="en-US" w:eastAsia="zh-CN"/>
+        </w:rPr>
+        <w:t>&lt;</w:t>
+      </w:r>
+      <w:r>
+        <w:rPr>
+          <w:rFonts w:ascii="Consolas" w:hAnsi="Consolas" w:eastAsia="Consolas" w:cs="Consolas"/>
+          <w:i w:val="0"/>
+          <w:caps w:val="0"/>
+          <w:color w:val="FF502C"/>
+          <w:spacing w:val="0"/>
+          <w:sz w:val="19"/>
+          <w:szCs w:val="19"/>
+          <w:shd w:val="clear" w:fill="FFF5F5"/>
+        </w:rPr>
+        <w:t xml:space="preserve">? extends </w:t>
+      </w:r>
+      <w:r>
+        <w:rPr>
+          <w:rFonts w:hint="eastAsia" w:ascii="Consolas" w:hAnsi="Consolas" w:eastAsia="宋体" w:cs="Consolas"/>
+          <w:i w:val="0"/>
+          <w:caps w:val="0"/>
+          <w:color w:val="FF502C"/>
+          <w:spacing w:val="0"/>
+          <w:sz w:val="19"/>
+          <w:szCs w:val="19"/>
+          <w:shd w:val="clear" w:fill="FFF5F5"/>
+          <w:lang w:val="en-US" w:eastAsia="zh-CN"/>
+        </w:rPr>
+        <w:t>T&gt; 上界只能外围取，不能往里放</w:t>
+      </w:r>
+      <w:r>
+        <w:rPr>
+          <w:rFonts w:hint="eastAsia" w:ascii="Courier New" w:hAnsi="Courier New" w:cs="Courier New"/>
+          <w:b w:val="0"/>
+          <w:bCs/>
+          <w:color w:val="FF0000"/>
+          <w:sz w:val="22"/>
+          <w:szCs w:val="22"/>
+          <w:shd w:val="clear" w:fill="FFFFFF"/>
+          <w:lang w:val="en-US" w:eastAsia="zh-CN"/>
+        </w:rPr>
+        <w:t xml:space="preserve"> </w:t>
+      </w:r>
+    </w:p>
+    <w:p>
+      <w:pPr>
+        <w:rPr>
+          <w:rFonts w:hint="default" w:ascii="Courier New" w:hAnsi="Courier New" w:cs="Courier New"/>
+          <w:b w:val="0"/>
+          <w:bCs/>
+          <w:color w:val="FF0000"/>
+          <w:sz w:val="22"/>
+          <w:szCs w:val="22"/>
+          <w:shd w:val="clear" w:fill="FFFFFF"/>
+          <w:lang w:val="en-US" w:eastAsia="zh-CN"/>
+        </w:rPr>
+      </w:pPr>
+    </w:p>
+    <w:p>
+      <w:pPr>
+        <w:rPr>
+          <w:rFonts w:hint="default"/>
+          <w:lang w:val="en-US" w:eastAsia="zh-CN"/>
+        </w:rPr>
+      </w:pPr>
+      <w:r>
+        <w:rPr>
+          <w:rFonts w:hint="eastAsia"/>
+          <w:lang w:val="en-US" w:eastAsia="zh-CN"/>
+        </w:rPr>
+        <w:t>将代码修改修改，此时第二行的代码就不会报错了。</w:t>
+      </w:r>
+    </w:p>
+    <w:p>
+      <w:pPr>
+        <w:pStyle w:val="9"/>
+        <w:keepNext w:val="0"/>
+        <w:keepLines w:val="0"/>
+        <w:widowControl/>
+        <w:suppressLineNumbers w:val="0"/>
+        <w:shd w:val="clear" w:fill="FFFFFF"/>
+        <w:rPr>
+          <w:rFonts w:hint="eastAsia" w:ascii="Courier New" w:hAnsi="Courier New" w:eastAsia="宋体" w:cs="Courier New"/>
+          <w:color w:val="000000"/>
+          <w:sz w:val="22"/>
+          <w:szCs w:val="22"/>
+          <w:u w:val="wave" w:color="FF0000"/>
+          <w:shd w:val="clear" w:fill="FFFFFF"/>
+          <w:lang w:val="en-US" w:eastAsia="zh-CN"/>
+        </w:rPr>
+      </w:pPr>
+      <w:r>
+        <w:rPr>
+          <w:rFonts w:hint="default" w:ascii="Courier New" w:hAnsi="Courier New" w:cs="Courier New"/>
+          <w:color w:val="000000"/>
+          <w:sz w:val="22"/>
+          <w:szCs w:val="22"/>
+          <w:u w:val="wave" w:color="FF0000"/>
+          <w:shd w:val="clear" w:fill="FFFFFF"/>
+        </w:rPr>
+        <w:t xml:space="preserve">List&lt;Fruit&gt; list = </w:t>
+      </w:r>
+      <w:r>
+        <w:rPr>
+          <w:rFonts w:hint="default" w:ascii="Courier New" w:hAnsi="Courier New" w:cs="Courier New"/>
+          <w:b/>
+          <w:color w:val="000080"/>
+          <w:sz w:val="22"/>
+          <w:szCs w:val="22"/>
+          <w:u w:val="wave" w:color="FF0000"/>
+          <w:shd w:val="clear" w:fill="FFFFFF"/>
+        </w:rPr>
+        <w:t xml:space="preserve">new </w:t>
+      </w:r>
+      <w:r>
+        <w:rPr>
+          <w:rFonts w:hint="default" w:ascii="Courier New" w:hAnsi="Courier New" w:cs="Courier New"/>
+          <w:color w:val="000000"/>
+          <w:sz w:val="22"/>
+          <w:szCs w:val="22"/>
+          <w:u w:val="wave" w:color="FF0000"/>
+          <w:shd w:val="clear" w:fill="FFFFFF"/>
+        </w:rPr>
+        <w:t>ArrayList&lt;Orange&gt;()</w:t>
+      </w:r>
+      <w:r>
+        <w:rPr>
+          <w:rFonts w:hint="eastAsia" w:ascii="Courier New" w:hAnsi="Courier New" w:cs="Courier New"/>
+          <w:color w:val="000000"/>
+          <w:sz w:val="22"/>
+          <w:szCs w:val="22"/>
+          <w:u w:val="wave" w:color="FF0000"/>
+          <w:shd w:val="clear" w:fill="FFFFFF"/>
+          <w:lang w:val="en-US" w:eastAsia="zh-CN"/>
+        </w:rPr>
+        <w:t>;</w:t>
+      </w:r>
+    </w:p>
+    <w:p>
+      <w:pPr>
+        <w:pStyle w:val="9"/>
+        <w:keepNext w:val="0"/>
+        <w:keepLines w:val="0"/>
+        <w:widowControl/>
+        <w:suppressLineNumbers w:val="0"/>
+        <w:shd w:val="clear" w:fill="FFFFFF"/>
+        <w:rPr>
+          <w:rFonts w:hint="eastAsia" w:ascii="Courier New" w:hAnsi="Courier New" w:cs="Courier New"/>
+          <w:color w:val="000000"/>
+          <w:sz w:val="22"/>
+          <w:szCs w:val="22"/>
+          <w:shd w:val="clear" w:fill="FFFFFF"/>
+          <w:lang w:val="en-US" w:eastAsia="zh-CN"/>
+        </w:rPr>
+      </w:pPr>
+      <w:r>
+        <w:rPr>
+          <w:rFonts w:hint="default" w:ascii="Courier New" w:hAnsi="Courier New" w:cs="Courier New"/>
+          <w:color w:val="000000"/>
+          <w:sz w:val="22"/>
+          <w:szCs w:val="22"/>
+          <w:shd w:val="clear" w:fill="FFFFFF"/>
+        </w:rPr>
+        <w:t xml:space="preserve">List&lt;? </w:t>
+      </w:r>
+      <w:r>
+        <w:rPr>
+          <w:rFonts w:hint="default" w:ascii="Courier New" w:hAnsi="Courier New" w:cs="Courier New"/>
+          <w:b/>
+          <w:color w:val="000080"/>
+          <w:sz w:val="22"/>
+          <w:szCs w:val="22"/>
+          <w:shd w:val="clear" w:fill="FFFFFF"/>
+        </w:rPr>
+        <w:t xml:space="preserve">extends </w:t>
+      </w:r>
+      <w:r>
+        <w:rPr>
+          <w:rFonts w:hint="default" w:ascii="Courier New" w:hAnsi="Courier New" w:cs="Courier New"/>
+          <w:color w:val="000000"/>
+          <w:sz w:val="22"/>
+          <w:szCs w:val="22"/>
+          <w:shd w:val="clear" w:fill="FFFFFF"/>
+        </w:rPr>
+        <w:t xml:space="preserve">Fruit&gt; </w:t>
+      </w:r>
+      <w:r>
+        <w:rPr>
+          <w:rFonts w:hint="eastAsia" w:ascii="Courier New" w:hAnsi="Courier New" w:cs="Courier New"/>
+          <w:color w:val="000000"/>
+          <w:sz w:val="22"/>
+          <w:szCs w:val="22"/>
+          <w:shd w:val="clear" w:fill="FFFFFF"/>
+          <w:lang w:val="en-US" w:eastAsia="zh-CN"/>
+        </w:rPr>
+        <w:t>f</w:t>
+      </w:r>
+      <w:r>
+        <w:rPr>
+          <w:rFonts w:hint="default" w:ascii="Courier New" w:hAnsi="Courier New" w:cs="Courier New"/>
+          <w:color w:val="000000"/>
+          <w:sz w:val="22"/>
+          <w:szCs w:val="22"/>
+          <w:shd w:val="clear" w:fill="FFFFFF"/>
+        </w:rPr>
+        <w:t>ruit</w:t>
+      </w:r>
+      <w:r>
+        <w:rPr>
+          <w:rFonts w:hint="eastAsia" w:ascii="Courier New" w:hAnsi="Courier New" w:cs="Courier New"/>
+          <w:color w:val="000000"/>
+          <w:sz w:val="22"/>
+          <w:szCs w:val="22"/>
+          <w:shd w:val="clear" w:fill="FFFFFF"/>
+          <w:lang w:val="en-US" w:eastAsia="zh-CN"/>
+        </w:rPr>
+        <w:t xml:space="preserve">s </w:t>
+      </w:r>
+      <w:r>
+        <w:rPr>
+          <w:rFonts w:hint="default" w:ascii="Courier New" w:hAnsi="Courier New" w:cs="Courier New"/>
+          <w:color w:val="000000"/>
+          <w:sz w:val="22"/>
+          <w:szCs w:val="22"/>
+          <w:shd w:val="clear" w:fill="FFFFFF"/>
+        </w:rPr>
+        <w:t xml:space="preserve">= </w:t>
+      </w:r>
+      <w:r>
+        <w:rPr>
+          <w:rFonts w:hint="default" w:ascii="Courier New" w:hAnsi="Courier New" w:cs="Courier New"/>
+          <w:b/>
+          <w:color w:val="000080"/>
+          <w:sz w:val="22"/>
+          <w:szCs w:val="22"/>
+          <w:shd w:val="clear" w:fill="FFFFFF"/>
+        </w:rPr>
+        <w:t xml:space="preserve">new </w:t>
+      </w:r>
+      <w:r>
+        <w:rPr>
+          <w:rFonts w:hint="default" w:ascii="Courier New" w:hAnsi="Courier New" w:cs="Courier New"/>
+          <w:color w:val="000000"/>
+          <w:sz w:val="22"/>
+          <w:szCs w:val="22"/>
+          <w:shd w:val="clear" w:fill="FFFFFF"/>
+        </w:rPr>
+        <w:t>ArrayList&lt;Orange&gt;()</w:t>
+      </w:r>
+      <w:r>
+        <w:rPr>
+          <w:rFonts w:hint="eastAsia" w:ascii="Courier New" w:hAnsi="Courier New" w:cs="Courier New"/>
+          <w:color w:val="000000"/>
+          <w:sz w:val="22"/>
+          <w:szCs w:val="22"/>
+          <w:shd w:val="clear" w:fill="FFFFFF"/>
+          <w:lang w:val="en-US" w:eastAsia="zh-CN"/>
+        </w:rPr>
+        <w:t>;</w:t>
+      </w:r>
+    </w:p>
+    <w:p>
+      <w:pPr>
+        <w:pStyle w:val="9"/>
+        <w:keepNext w:val="0"/>
+        <w:keepLines w:val="0"/>
+        <w:widowControl/>
+        <w:suppressLineNumbers w:val="0"/>
+        <w:shd w:val="clear" w:fill="FFFFFF"/>
+        <w:rPr>
+          <w:rFonts w:hint="eastAsia" w:ascii="Courier New" w:hAnsi="Courier New" w:cs="Courier New"/>
+          <w:color w:val="000000"/>
+          <w:sz w:val="22"/>
+          <w:szCs w:val="22"/>
+          <w:shd w:val="clear" w:fill="FFFFFF"/>
+          <w:lang w:val="en-US" w:eastAsia="zh-CN"/>
+        </w:rPr>
+      </w:pPr>
+    </w:p>
+    <w:p>
+      <w:pPr>
+        <w:pStyle w:val="9"/>
+        <w:keepNext w:val="0"/>
+        <w:keepLines w:val="0"/>
+        <w:widowControl/>
+        <w:suppressLineNumbers w:val="0"/>
+        <w:shd w:val="clear" w:fill="FFFFFF"/>
+        <w:rPr>
+          <w:rFonts w:hint="eastAsia" w:ascii="Courier New" w:hAnsi="Courier New" w:cs="Courier New"/>
+          <w:color w:val="000000"/>
+          <w:sz w:val="22"/>
+          <w:szCs w:val="22"/>
+          <w:shd w:val="clear" w:fill="FFFFFF"/>
+          <w:lang w:val="en-US" w:eastAsia="zh-CN"/>
+        </w:rPr>
+      </w:pPr>
+      <w:r>
+        <w:rPr>
+          <w:rFonts w:hint="eastAsia" w:ascii="Courier New" w:hAnsi="Courier New" w:cs="Courier New"/>
+          <w:color w:val="000000"/>
+          <w:sz w:val="22"/>
+          <w:szCs w:val="22"/>
+          <w:shd w:val="clear" w:fill="FFFFFF"/>
+          <w:lang w:val="en-US" w:eastAsia="zh-CN"/>
+        </w:rPr>
+        <w:t>此时编译器会把它们看成是由继承关系的两个类型了。</w:t>
+      </w:r>
+    </w:p>
+    <w:p>
+      <w:pPr>
+        <w:pStyle w:val="9"/>
+        <w:keepNext w:val="0"/>
+        <w:keepLines w:val="0"/>
+        <w:widowControl/>
+        <w:suppressLineNumbers w:val="0"/>
+        <w:shd w:val="clear" w:fill="FFFFFF"/>
+        <w:rPr>
+          <w:rFonts w:hint="eastAsia" w:ascii="Courier New" w:hAnsi="Courier New" w:cs="Courier New"/>
+          <w:color w:val="000000"/>
+          <w:sz w:val="22"/>
+          <w:szCs w:val="22"/>
+          <w:shd w:val="clear" w:fill="FFFFFF"/>
+          <w:lang w:val="en-US" w:eastAsia="zh-CN"/>
+        </w:rPr>
+      </w:pPr>
+    </w:p>
+    <w:p>
+      <w:pPr>
+        <w:pStyle w:val="9"/>
+        <w:keepNext w:val="0"/>
+        <w:keepLines w:val="0"/>
+        <w:widowControl/>
+        <w:suppressLineNumbers w:val="0"/>
+        <w:shd w:val="clear" w:fill="FFFFFF"/>
+        <w:rPr>
+          <w:rFonts w:hint="eastAsia" w:ascii="Courier New" w:hAnsi="Courier New" w:cs="Courier New"/>
+          <w:color w:val="000000"/>
+          <w:sz w:val="22"/>
+          <w:szCs w:val="22"/>
+          <w:shd w:val="clear" w:fill="FFFFFF"/>
+          <w:lang w:val="en-US" w:eastAsia="zh-CN"/>
+        </w:rPr>
+      </w:pPr>
+      <w:r>
+        <w:rPr>
+          <w:rFonts w:ascii="Consolas" w:hAnsi="Consolas" w:eastAsia="Consolas" w:cs="Consolas"/>
+          <w:i w:val="0"/>
+          <w:caps w:val="0"/>
+          <w:color w:val="FF502C"/>
+          <w:spacing w:val="0"/>
+          <w:sz w:val="19"/>
+          <w:szCs w:val="19"/>
+          <w:shd w:val="clear" w:fill="FFF5F5"/>
+        </w:rPr>
+        <w:t>? extends Fruit</w:t>
+      </w:r>
+      <w:r>
+        <w:rPr>
+          <w:rFonts w:hint="eastAsia" w:ascii="Courier New" w:hAnsi="Courier New" w:cs="Courier New"/>
+          <w:color w:val="000000"/>
+          <w:sz w:val="22"/>
+          <w:szCs w:val="22"/>
+          <w:shd w:val="clear" w:fill="FFFFFF"/>
+          <w:lang w:val="en-US" w:eastAsia="zh-CN"/>
+        </w:rPr>
+        <w:t xml:space="preserve"> 即？是Fruit的子类或者该类。</w:t>
+      </w:r>
+    </w:p>
+    <w:p>
+      <w:pPr>
+        <w:pStyle w:val="9"/>
+        <w:keepNext w:val="0"/>
+        <w:keepLines w:val="0"/>
+        <w:widowControl/>
+        <w:suppressLineNumbers w:val="0"/>
+        <w:shd w:val="clear" w:fill="FFFFFF"/>
+        <w:rPr>
+          <w:rFonts w:hint="default" w:ascii="Courier New" w:hAnsi="Courier New" w:cs="Courier New"/>
+          <w:color w:val="000000"/>
+          <w:sz w:val="22"/>
+          <w:szCs w:val="22"/>
+          <w:shd w:val="clear" w:fill="FFFFFF"/>
+          <w:lang w:val="en-US" w:eastAsia="zh-CN"/>
+        </w:rPr>
+      </w:pPr>
+      <w:r>
+        <w:rPr>
+          <w:rFonts w:hint="eastAsia" w:ascii="Courier New" w:hAnsi="Courier New" w:cs="Courier New"/>
+          <w:color w:val="000000"/>
+          <w:sz w:val="22"/>
+          <w:szCs w:val="22"/>
+          <w:shd w:val="clear" w:fill="FFFFFF"/>
+          <w:lang w:val="en-US" w:eastAsia="zh-CN"/>
+        </w:rPr>
+        <w:t>取值范围即</w:t>
+      </w:r>
+      <w:r>
+        <w:rPr>
+          <w:rFonts w:hint="default"/>
+          <w:b w:val="0"/>
+          <w:bCs/>
+          <w:color w:val="FF0000"/>
+          <w:lang w:val="en-US" w:eastAsia="zh-CN"/>
+        </w:rPr>
+        <w:t>上界只能外围取，不能往里放</w:t>
+      </w:r>
+      <w:r>
+        <w:rPr>
+          <w:rFonts w:hint="eastAsia" w:ascii="Courier New" w:hAnsi="Courier New" w:cs="Courier New"/>
+          <w:color w:val="000000"/>
+          <w:sz w:val="22"/>
+          <w:szCs w:val="22"/>
+          <w:shd w:val="clear" w:fill="FFFFFF"/>
+          <w:lang w:val="en-US" w:eastAsia="zh-CN"/>
+        </w:rPr>
+        <w:t xml:space="preserve"> 如图所示：</w:t>
+      </w:r>
+    </w:p>
+    <w:p>
+      <w:pPr>
+        <w:pStyle w:val="9"/>
+        <w:keepNext w:val="0"/>
+        <w:keepLines w:val="0"/>
+        <w:widowControl/>
+        <w:suppressLineNumbers w:val="0"/>
+        <w:shd w:val="clear" w:fill="FFFFFF"/>
+        <w:jc w:val="center"/>
+      </w:pPr>
+      <w:r>
+        <w:drawing>
+          <wp:inline distT="0" distB="0" distL="114300" distR="114300">
+            <wp:extent cx="2979420" cy="2298065"/>
+            <wp:effectExtent l="0" t="0" r="11430" b="6985"/>
+            <wp:docPr id="10" name="图片 1"/>
+            <wp:cNvGraphicFramePr>
+              <a:graphicFrameLocks xmlns:a="http://schemas.openxmlformats.org/drawingml/2006/main" noChangeAspect="1"/>
+            </wp:cNvGraphicFramePr>
+            <a:graphic xmlns:a="http://schemas.openxmlformats.org/drawingml/2006/main">
+              <a:graphicData uri="http://schemas.openxmlformats.org/drawingml/2006/picture">
+                <pic:pic xmlns:pic="http://schemas.openxmlformats.org/drawingml/2006/picture">
+                  <pic:nvPicPr>
+                    <pic:cNvPr id="10" name="图片 1"/>
+                    <pic:cNvPicPr>
+                      <a:picLocks noChangeAspect="1"/>
+                    </pic:cNvPicPr>
+                  </pic:nvPicPr>
+                  <pic:blipFill>
+                    <a:blip r:embed="rId4"/>
+                    <a:stretch>
+                      <a:fillRect/>
+                    </a:stretch>
+                  </pic:blipFill>
+                  <pic:spPr>
+                    <a:xfrm>
+                      <a:off x="0" y="0"/>
+                      <a:ext cx="2979420" cy="2298065"/>
+                    </a:xfrm>
+                    <a:prstGeom prst="rect">
+                      <a:avLst/>
+                    </a:prstGeom>
+                    <a:noFill/>
+                    <a:ln>
+                      <a:noFill/>
+                    </a:ln>
+                  </pic:spPr>
+                </pic:pic>
+              </a:graphicData>
+            </a:graphic>
+          </wp:inline>
+        </w:drawing>
+      </w:r>
+    </w:p>
+    <w:p>
+      <w:pPr>
+        <w:pStyle w:val="9"/>
+        <w:keepNext w:val="0"/>
+        <w:keepLines w:val="0"/>
+        <w:widowControl/>
+        <w:suppressLineNumbers w:val="0"/>
+        <w:shd w:val="clear" w:fill="FFFFFF"/>
+        <w:jc w:val="left"/>
+        <w:rPr>
+          <w:rFonts w:hint="eastAsia"/>
+          <w:lang w:val="en-US" w:eastAsia="zh-CN"/>
+        </w:rPr>
+      </w:pPr>
+      <w:r>
+        <w:rPr>
+          <w:rFonts w:hint="eastAsia"/>
+          <w:lang w:val="en-US" w:eastAsia="zh-CN"/>
+        </w:rPr>
+        <w:t>结合代码展示的话，如下图所示：</w:t>
+      </w:r>
+    </w:p>
+    <w:p>
+      <w:pPr>
+        <w:pStyle w:val="9"/>
+        <w:keepNext w:val="0"/>
+        <w:keepLines w:val="0"/>
+        <w:widowControl/>
+        <w:suppressLineNumbers w:val="0"/>
+        <w:shd w:val="clear" w:fill="FFFFFF"/>
+        <w:jc w:val="left"/>
+        <w:rPr>
+          <w:rFonts w:hint="default"/>
+          <w:lang w:val="en-US" w:eastAsia="zh-CN"/>
+        </w:rPr>
+      </w:pPr>
+      <w:r>
+        <w:drawing>
+          <wp:inline distT="0" distB="0" distL="114300" distR="114300">
+            <wp:extent cx="5274310" cy="2397125"/>
+            <wp:effectExtent l="0" t="0" r="2540" b="3175"/>
+            <wp:docPr id="33" name="图片 2"/>
+            <wp:cNvGraphicFramePr>
+              <a:graphicFrameLocks xmlns:a="http://schemas.openxmlformats.org/drawingml/2006/main" noChangeAspect="1"/>
+            </wp:cNvGraphicFramePr>
+            <a:graphic xmlns:a="http://schemas.openxmlformats.org/drawingml/2006/main">
+              <a:graphicData uri="http://schemas.openxmlformats.org/drawingml/2006/picture">
+                <pic:pic xmlns:pic="http://schemas.openxmlformats.org/drawingml/2006/picture">
+                  <pic:nvPicPr>
+                    <pic:cNvPr id="33" name="图片 2"/>
+                    <pic:cNvPicPr>
+                      <a:picLocks noChangeAspect="1"/>
+                    </pic:cNvPicPr>
+                  </pic:nvPicPr>
+                  <pic:blipFill>
+                    <a:blip r:embed="rId5"/>
+                    <a:stretch>
+                      <a:fillRect/>
+                    </a:stretch>
+                  </pic:blipFill>
+                  <pic:spPr>
+                    <a:xfrm>
+                      <a:off x="0" y="0"/>
+                      <a:ext cx="5274310" cy="2397125"/>
+                    </a:xfrm>
+                    <a:prstGeom prst="rect">
+                      <a:avLst/>
+                    </a:prstGeom>
+                    <a:noFill/>
+                    <a:ln>
+                      <a:noFill/>
+                    </a:ln>
+                  </pic:spPr>
+                </pic:pic>
+              </a:graphicData>
+            </a:graphic>
+          </wp:inline>
+        </w:drawing>
+      </w:r>
+    </w:p>
+    <w:p>
+      <w:pPr>
+        <w:ind w:firstLine="420" w:firstLineChars="0"/>
+        <w:rPr>
+          <w:rFonts w:hint="default"/>
+          <w:lang w:val="en-US" w:eastAsia="zh-CN"/>
+        </w:rPr>
+      </w:pPr>
+      <w:r>
+        <w:rPr>
+          <w:rFonts w:hint="default"/>
+          <w:b/>
+          <w:bCs/>
+          <w:color w:val="FF0000"/>
+          <w:lang w:val="en-US" w:eastAsia="zh-CN"/>
+        </w:rPr>
+        <w:t>原因</w:t>
+      </w:r>
+      <w:r>
+        <w:rPr>
+          <w:rFonts w:hint="eastAsia"/>
+          <w:lang w:val="en-US" w:eastAsia="zh-CN"/>
+        </w:rPr>
+        <w:t>：</w:t>
+      </w:r>
+      <w:r>
+        <w:rPr>
+          <w:rFonts w:hint="default"/>
+          <w:lang w:val="en-US" w:eastAsia="zh-CN"/>
+        </w:rPr>
+        <w:t>Java编译器只知道容器内是Fruit或者它的派生类，但是不知道是什么类型。可能是Fruit、可能是Orange、可能是Apple？当编译器在看到box用Box赋值后，它就把容器里表上占位符“AAA”而不是“水果”等，当在插入时编译器不能匹配到这个占位符，所有就会出错。</w:t>
+      </w:r>
+    </w:p>
+    <w:p>
+      <w:pPr>
+        <w:pStyle w:val="4"/>
+        <w:bidi w:val="0"/>
+        <w:rPr>
+          <w:rFonts w:hint="default"/>
+          <w:lang w:val="en-US" w:eastAsia="zh-CN"/>
+        </w:rPr>
+      </w:pPr>
+      <w:r>
+        <w:rPr>
+          <w:rFonts w:hint="eastAsia"/>
+          <w:lang w:val="en-US" w:eastAsia="zh-CN"/>
+        </w:rPr>
+        <w:t>1.1.2</w:t>
+      </w:r>
+      <w:r>
+        <w:rPr>
+          <w:rFonts w:hint="default"/>
+          <w:lang w:val="en-US" w:eastAsia="zh-CN"/>
+        </w:rPr>
+        <w:t>下界通配符</w:t>
+      </w:r>
+    </w:p>
+    <w:p>
+      <w:pPr>
+        <w:rPr>
+          <w:rFonts w:hint="eastAsia" w:ascii="Consolas" w:hAnsi="Consolas" w:eastAsia="Consolas" w:cs="Consolas"/>
+          <w:i w:val="0"/>
+          <w:caps w:val="0"/>
+          <w:color w:val="FF502C"/>
+          <w:spacing w:val="0"/>
+          <w:sz w:val="19"/>
+          <w:szCs w:val="19"/>
+          <w:shd w:val="clear" w:fill="FFF5F5"/>
+        </w:rPr>
+      </w:pPr>
+      <w:r>
+        <w:rPr>
+          <w:rFonts w:ascii="Consolas" w:hAnsi="Consolas" w:eastAsia="Consolas" w:cs="Consolas"/>
+          <w:i w:val="0"/>
+          <w:caps w:val="0"/>
+          <w:color w:val="FF502C"/>
+          <w:spacing w:val="0"/>
+          <w:sz w:val="19"/>
+          <w:szCs w:val="19"/>
+          <w:shd w:val="clear" w:fill="FFF5F5"/>
+        </w:rPr>
+        <w:t>&lt;? super T&gt;</w:t>
+      </w:r>
+      <w:r>
+        <w:rPr>
+          <w:rFonts w:hint="eastAsia" w:ascii="Consolas" w:hAnsi="Consolas" w:eastAsia="宋体" w:cs="Consolas"/>
+          <w:i w:val="0"/>
+          <w:caps w:val="0"/>
+          <w:color w:val="FF502C"/>
+          <w:spacing w:val="0"/>
+          <w:sz w:val="19"/>
+          <w:szCs w:val="19"/>
+          <w:shd w:val="clear" w:fill="FFF5F5"/>
+          <w:lang w:val="en-US" w:eastAsia="zh-CN"/>
+        </w:rPr>
+        <w:t xml:space="preserve"> </w:t>
+      </w:r>
+      <w:r>
+        <w:rPr>
+          <w:rFonts w:hint="eastAsia" w:ascii="Consolas" w:hAnsi="Consolas" w:eastAsia="Consolas" w:cs="Consolas"/>
+          <w:i w:val="0"/>
+          <w:caps w:val="0"/>
+          <w:color w:val="FF502C"/>
+          <w:spacing w:val="0"/>
+          <w:sz w:val="19"/>
+          <w:szCs w:val="19"/>
+          <w:shd w:val="clear" w:fill="FFF5F5"/>
+        </w:rPr>
+        <w:t>下界不影响往里存，往外取只能放在Object 对象里</w:t>
+      </w:r>
+    </w:p>
+    <w:p>
+      <w:pPr>
+        <w:jc w:val="center"/>
+      </w:pPr>
+      <w:r>
+        <w:drawing>
+          <wp:inline distT="0" distB="0" distL="114300" distR="114300">
+            <wp:extent cx="3136900" cy="2381250"/>
+            <wp:effectExtent l="0" t="0" r="6350" b="0"/>
+            <wp:docPr id="35" name="图片 3"/>
+            <wp:cNvGraphicFramePr>
+              <a:graphicFrameLocks xmlns:a="http://schemas.openxmlformats.org/drawingml/2006/main" noChangeAspect="1"/>
+            </wp:cNvGraphicFramePr>
+            <a:graphic xmlns:a="http://schemas.openxmlformats.org/drawingml/2006/main">
+              <a:graphicData uri="http://schemas.openxmlformats.org/drawingml/2006/picture">
+                <pic:pic xmlns:pic="http://schemas.openxmlformats.org/drawingml/2006/picture">
+                  <pic:nvPicPr>
+                    <pic:cNvPr id="35" name="图片 3"/>
+                    <pic:cNvPicPr>
+                      <a:picLocks noChangeAspect="1"/>
+                    </pic:cNvPicPr>
+                  </pic:nvPicPr>
+                  <pic:blipFill>
+                    <a:blip r:embed="rId6"/>
+                    <a:stretch>
+                      <a:fillRect/>
+                    </a:stretch>
+                  </pic:blipFill>
+                  <pic:spPr>
+                    <a:xfrm>
+                      <a:off x="0" y="0"/>
+                      <a:ext cx="3136900" cy="2381250"/>
+                    </a:xfrm>
+                    <a:prstGeom prst="rect">
+                      <a:avLst/>
+                    </a:prstGeom>
+                    <a:noFill/>
+                    <a:ln>
+                      <a:noFill/>
+                    </a:ln>
+                  </pic:spPr>
+                </pic:pic>
+              </a:graphicData>
+            </a:graphic>
+          </wp:inline>
+        </w:drawing>
+      </w:r>
+    </w:p>
+    <w:p>
+      <w:pPr>
+        <w:jc w:val="center"/>
+      </w:pPr>
+      <w:r>
+        <w:drawing>
+          <wp:inline distT="0" distB="0" distL="114300" distR="114300">
+            <wp:extent cx="4981575" cy="2781300"/>
+            <wp:effectExtent l="0" t="0" r="9525" b="0"/>
+            <wp:docPr id="36" name="图片 4"/>
+            <wp:cNvGraphicFramePr>
+              <a:graphicFrameLocks xmlns:a="http://schemas.openxmlformats.org/drawingml/2006/main" noChangeAspect="1"/>
+            </wp:cNvGraphicFramePr>
+            <a:graphic xmlns:a="http://schemas.openxmlformats.org/drawingml/2006/main">
+              <a:graphicData uri="http://schemas.openxmlformats.org/drawingml/2006/picture">
+                <pic:pic xmlns:pic="http://schemas.openxmlformats.org/drawingml/2006/picture">
+                  <pic:nvPicPr>
+                    <pic:cNvPr id="36" name="图片 4"/>
+                    <pic:cNvPicPr>
+                      <a:picLocks noChangeAspect="1"/>
+                    </pic:cNvPicPr>
+                  </pic:nvPicPr>
+                  <pic:blipFill>
+                    <a:blip r:embed="rId7"/>
+                    <a:stretch>
+                      <a:fillRect/>
+                    </a:stretch>
+                  </pic:blipFill>
+                  <pic:spPr>
+                    <a:xfrm>
+                      <a:off x="0" y="0"/>
+                      <a:ext cx="4981575" cy="2781300"/>
+                    </a:xfrm>
+                    <a:prstGeom prst="rect">
+                      <a:avLst/>
+                    </a:prstGeom>
+                    <a:noFill/>
+                    <a:ln>
+                      <a:noFill/>
+                    </a:ln>
+                  </pic:spPr>
+                </pic:pic>
+              </a:graphicData>
+            </a:graphic>
+          </wp:inline>
+        </w:drawing>
+      </w:r>
+      <w:bookmarkStart w:id="102" w:name="_GoBack"/>
+      <w:bookmarkEnd w:id="102"/>
+    </w:p>
+    <w:p>
+      <w:pPr>
+        <w:ind w:firstLine="420" w:firstLineChars="0"/>
+        <w:jc w:val="left"/>
+        <w:rPr>
+          <w:rFonts w:hint="default"/>
+          <w:lang w:val="en-US" w:eastAsia="zh-CN"/>
+        </w:rPr>
+      </w:pPr>
+      <w:r>
+        <w:rPr>
+          <w:rFonts w:hint="eastAsia"/>
+          <w:b/>
+          <w:bCs/>
+          <w:color w:val="FF0000"/>
+          <w:lang w:val="en-US" w:eastAsia="zh-CN"/>
+        </w:rPr>
+        <w:t>原因</w:t>
+      </w:r>
+      <w:r>
+        <w:rPr>
+          <w:rFonts w:hint="eastAsia"/>
+          <w:lang w:val="en-US" w:eastAsia="zh-CN"/>
+        </w:rPr>
+        <w:t>：</w:t>
+      </w:r>
+      <w:r>
+        <w:rPr>
+          <w:rFonts w:hint="default"/>
+          <w:lang w:val="en-US" w:eastAsia="zh-CN"/>
+        </w:rPr>
+        <w:t>下界规定元素的最小的粒度，实际上是容器的元素的类型控制。所以放比Fruit粒度小的如Orange、Apple都行，但往外取时，只有所有类的基类Object对象才能装下。但是这样的话，元素的类型信息就全部消失了。</w:t>
+      </w:r>
+    </w:p>
+    <w:p>
+      <w:pPr>
+        <w:ind w:firstLine="420" w:firstLineChars="0"/>
+        <w:jc w:val="left"/>
+        <w:rPr>
+          <w:rFonts w:hint="default"/>
+          <w:lang w:val="en-US" w:eastAsia="zh-CN"/>
+        </w:rPr>
+      </w:pPr>
+    </w:p>
+    <w:p>
+      <w:pPr>
         <w:pStyle w:val="2"/>
         <w:numPr>
           <w:ilvl w:val="0"/>
@@ -3315,9 +4675,9 @@
           <w:lang w:val="en-US" w:eastAsia="zh-CN"/>
         </w:rPr>
       </w:pPr>
-      <w:bookmarkStart w:id="3" w:name="_Toc10927"/>
-      <w:bookmarkStart w:id="4" w:name="_Toc31683"/>
-      <w:bookmarkStart w:id="5" w:name="_Toc23892"/>
+      <w:bookmarkStart w:id="3" w:name="_Toc31683"/>
+      <w:bookmarkStart w:id="4" w:name="_Toc23892"/>
+      <w:bookmarkStart w:id="5" w:name="_Toc10927"/>
       <w:r>
         <w:rPr>
           <w:rFonts w:hint="default" w:ascii="Courier New" w:hAnsi="Courier New" w:eastAsia="宋体" w:cs="Courier New"/>
@@ -4512,7 +5872,7 @@
                     </pic:cNvPicPr>
                   </pic:nvPicPr>
                   <pic:blipFill>
-                    <a:blip r:embed="rId4"/>
+                    <a:blip r:embed="rId8"/>
                     <a:stretch>
                       <a:fillRect/>
                     </a:stretch>
@@ -4572,7 +5932,7 @@
                     </pic:cNvPicPr>
                   </pic:nvPicPr>
                   <pic:blipFill>
-                    <a:blip r:embed="rId5"/>
+                    <a:blip r:embed="rId9"/>
                     <a:stretch>
                       <a:fillRect/>
                     </a:stretch>
@@ -4617,7 +5977,7 @@
                     </pic:cNvPicPr>
                   </pic:nvPicPr>
                   <pic:blipFill>
-                    <a:blip r:embed="rId6"/>
+                    <a:blip r:embed="rId10"/>
                     <a:stretch>
                       <a:fillRect/>
                     </a:stretch>
@@ -4667,7 +6027,7 @@
                     </pic:cNvPicPr>
                   </pic:nvPicPr>
                   <pic:blipFill>
-                    <a:blip r:embed="rId7"/>
+                    <a:blip r:embed="rId11"/>
                     <a:stretch>
                       <a:fillRect/>
                     </a:stretch>
@@ -4773,7 +6133,7 @@
                     </pic:cNvPicPr>
                   </pic:nvPicPr>
                   <pic:blipFill>
-                    <a:blip r:embed="rId8"/>
+                    <a:blip r:embed="rId12"/>
                     <a:stretch>
                       <a:fillRect/>
                     </a:stretch>
@@ -4838,7 +6198,7 @@
                     </pic:cNvPicPr>
                   </pic:nvPicPr>
                   <pic:blipFill>
-                    <a:blip r:embed="rId9"/>
+                    <a:blip r:embed="rId13"/>
                     <a:stretch>
                       <a:fillRect/>
                     </a:stretch>
@@ -4880,9 +6240,9 @@
           <w:lang w:val="en-US" w:eastAsia="zh-CN"/>
         </w:rPr>
       </w:pPr>
-      <w:bookmarkStart w:id="6" w:name="_Toc10636"/>
-      <w:bookmarkStart w:id="7" w:name="_Toc25760"/>
-      <w:bookmarkStart w:id="8" w:name="_Toc7908"/>
+      <w:bookmarkStart w:id="6" w:name="_Toc25760"/>
+      <w:bookmarkStart w:id="7" w:name="_Toc7908"/>
+      <w:bookmarkStart w:id="8" w:name="_Toc10636"/>
       <w:r>
         <w:rPr>
           <w:rFonts w:hint="default" w:ascii="Courier New" w:hAnsi="Courier New" w:eastAsia="宋体" w:cs="Courier New"/>
@@ -4903,9 +6263,9 @@
           <w:lang w:val="en-US" w:eastAsia="zh-CN"/>
         </w:rPr>
       </w:pPr>
-      <w:bookmarkStart w:id="9" w:name="_Toc1983"/>
+      <w:bookmarkStart w:id="9" w:name="_Toc20773"/>
       <w:bookmarkStart w:id="10" w:name="_Toc15895"/>
-      <w:bookmarkStart w:id="11" w:name="_Toc20773"/>
+      <w:bookmarkStart w:id="11" w:name="_Toc1983"/>
       <w:r>
         <w:rPr>
           <w:rFonts w:hint="default" w:ascii="Courier New" w:hAnsi="Courier New" w:eastAsia="宋体" w:cs="Courier New"/>
@@ -4926,9 +6286,9 @@
           <w:lang w:val="en-US" w:eastAsia="zh-CN"/>
         </w:rPr>
       </w:pPr>
-      <w:bookmarkStart w:id="12" w:name="_Toc26603"/>
-      <w:bookmarkStart w:id="13" w:name="_Toc27071"/>
-      <w:bookmarkStart w:id="14" w:name="_Toc27594"/>
+      <w:bookmarkStart w:id="12" w:name="_Toc27071"/>
+      <w:bookmarkStart w:id="13" w:name="_Toc27594"/>
+      <w:bookmarkStart w:id="14" w:name="_Toc26603"/>
       <w:r>
         <w:rPr>
           <w:rFonts w:hint="default" w:ascii="Courier New" w:hAnsi="Courier New" w:eastAsia="宋体" w:cs="Courier New"/>
@@ -4949,9 +6309,9 @@
           <w:lang w:val="en-US" w:eastAsia="zh-CN"/>
         </w:rPr>
       </w:pPr>
-      <w:bookmarkStart w:id="15" w:name="_Toc11816"/>
-      <w:bookmarkStart w:id="16" w:name="_Toc12442"/>
-      <w:bookmarkStart w:id="17" w:name="_Toc15857"/>
+      <w:bookmarkStart w:id="15" w:name="_Toc15857"/>
+      <w:bookmarkStart w:id="16" w:name="_Toc11816"/>
+      <w:bookmarkStart w:id="17" w:name="_Toc12442"/>
       <w:r>
         <w:rPr>
           <w:rFonts w:hint="default" w:ascii="Courier New" w:hAnsi="Courier New" w:eastAsia="宋体" w:cs="Courier New"/>
@@ -4973,8 +6333,8 @@
         </w:rPr>
       </w:pPr>
       <w:bookmarkStart w:id="18" w:name="_Toc11963"/>
-      <w:bookmarkStart w:id="19" w:name="_Toc22403"/>
-      <w:bookmarkStart w:id="20" w:name="_Toc17098"/>
+      <w:bookmarkStart w:id="19" w:name="_Toc17098"/>
+      <w:bookmarkStart w:id="20" w:name="_Toc22403"/>
       <w:r>
         <w:rPr>
           <w:rFonts w:hint="default" w:ascii="Courier New" w:hAnsi="Courier New" w:eastAsia="宋体" w:cs="Courier New"/>
@@ -4995,9 +6355,9 @@
           <w:lang w:val="en-US" w:eastAsia="zh-CN"/>
         </w:rPr>
       </w:pPr>
-      <w:bookmarkStart w:id="21" w:name="_Toc23969"/>
-      <w:bookmarkStart w:id="22" w:name="_Toc5698"/>
-      <w:bookmarkStart w:id="23" w:name="_Toc27578"/>
+      <w:bookmarkStart w:id="21" w:name="_Toc5698"/>
+      <w:bookmarkStart w:id="22" w:name="_Toc27578"/>
+      <w:bookmarkStart w:id="23" w:name="_Toc23969"/>
       <w:r>
         <w:rPr>
           <w:rFonts w:hint="default" w:ascii="Courier New" w:hAnsi="Courier New" w:eastAsia="宋体" w:cs="Courier New"/>
@@ -5018,9 +6378,9 @@
           <w:lang w:val="en-US" w:eastAsia="zh-CN"/>
         </w:rPr>
       </w:pPr>
-      <w:bookmarkStart w:id="24" w:name="_Toc18408"/>
+      <w:bookmarkStart w:id="24" w:name="_Toc17667"/>
       <w:bookmarkStart w:id="25" w:name="_Toc3781"/>
-      <w:bookmarkStart w:id="26" w:name="_Toc17667"/>
+      <w:bookmarkStart w:id="26" w:name="_Toc18408"/>
       <w:r>
         <w:rPr>
           <w:rFonts w:hint="default" w:ascii="Courier New" w:hAnsi="Courier New" w:eastAsia="宋体" w:cs="Courier New"/>
@@ -5136,8 +6496,8 @@
           <w:lang w:val="en-US" w:eastAsia="zh-CN"/>
         </w:rPr>
       </w:pPr>
-      <w:bookmarkStart w:id="30" w:name="_Toc27665"/>
-      <w:bookmarkStart w:id="31" w:name="_Toc7702"/>
+      <w:bookmarkStart w:id="30" w:name="_Toc7702"/>
+      <w:bookmarkStart w:id="31" w:name="_Toc27665"/>
       <w:r>
         <w:rPr>
           <w:rFonts w:hint="default" w:ascii="Courier New" w:hAnsi="Courier New" w:eastAsia="宋体" w:cs="Courier New"/>
@@ -5261,12 +6621,6 @@
             <w:insideH w:val="single" w:color="auto" w:sz="4" w:space="0"/>
             <w:insideV w:val="single" w:color="auto" w:sz="4" w:space="0"/>
           </w:tblBorders>
-          <w:tblCellMar>
-            <w:top w:w="0" w:type="dxa"/>
-            <w:left w:w="108" w:type="dxa"/>
-            <w:bottom w:w="0" w:type="dxa"/>
-            <w:right w:w="108" w:type="dxa"/>
-          </w:tblCellMar>
         </w:tblPrEx>
         <w:tc>
           <w:tcPr>
@@ -5957,8 +7311,8 @@
           <w:lang w:val="en-US" w:eastAsia="zh-CN"/>
         </w:rPr>
       </w:pPr>
-      <w:bookmarkStart w:id="32" w:name="_Toc2520"/>
-      <w:bookmarkStart w:id="33" w:name="_Toc7844"/>
+      <w:bookmarkStart w:id="32" w:name="_Toc7844"/>
+      <w:bookmarkStart w:id="33" w:name="_Toc2520"/>
       <w:r>
         <w:rPr>
           <w:rFonts w:hint="default" w:ascii="Courier New" w:hAnsi="Courier New" w:eastAsia="宋体" w:cs="Courier New"/>
@@ -6556,8 +7910,8 @@
           <w:lang w:val="en-US" w:eastAsia="zh-CN"/>
         </w:rPr>
       </w:pPr>
-      <w:bookmarkStart w:id="34" w:name="_Toc16525"/>
-      <w:bookmarkStart w:id="35" w:name="_Toc26931"/>
+      <w:bookmarkStart w:id="34" w:name="_Toc26931"/>
+      <w:bookmarkStart w:id="35" w:name="_Toc16525"/>
       <w:r>
         <w:rPr>
           <w:rFonts w:hint="default" w:ascii="Courier New" w:hAnsi="Courier New" w:eastAsia="宋体" w:cs="Courier New"/>
@@ -9525,8 +10879,8 @@
           <w:lang w:val="en-US" w:eastAsia="zh-CN"/>
         </w:rPr>
       </w:pPr>
-      <w:bookmarkStart w:id="36" w:name="_Toc32110"/>
-      <w:bookmarkStart w:id="37" w:name="_Toc16476"/>
+      <w:bookmarkStart w:id="36" w:name="_Toc16476"/>
+      <w:bookmarkStart w:id="37" w:name="_Toc32110"/>
       <w:r>
         <w:rPr>
           <w:rFonts w:hint="default" w:ascii="Courier New" w:hAnsi="Courier New" w:eastAsia="宋体" w:cs="Courier New"/>
@@ -9761,8 +11115,8 @@
           <w:lang w:val="en-US" w:eastAsia="zh-CN"/>
         </w:rPr>
       </w:pPr>
-      <w:bookmarkStart w:id="38" w:name="_Toc6981"/>
-      <w:bookmarkStart w:id="39" w:name="_Toc6399"/>
+      <w:bookmarkStart w:id="38" w:name="_Toc6399"/>
+      <w:bookmarkStart w:id="39" w:name="_Toc6981"/>
       <w:r>
         <w:rPr>
           <w:rFonts w:hint="default" w:ascii="Courier New" w:hAnsi="Courier New" w:eastAsia="宋体" w:cs="Courier New"/>
@@ -9867,7 +11221,7 @@
                     </pic:cNvPicPr>
                   </pic:nvPicPr>
                   <pic:blipFill>
-                    <a:blip r:embed="rId10"/>
+                    <a:blip r:embed="rId14"/>
                     <a:stretch>
                       <a:fillRect/>
                     </a:stretch>
@@ -10083,7 +11437,7 @@
                     </pic:cNvPicPr>
                   </pic:nvPicPr>
                   <pic:blipFill>
-                    <a:blip r:embed="rId11"/>
+                    <a:blip r:embed="rId15"/>
                     <a:stretch>
                       <a:fillRect/>
                     </a:stretch>
@@ -10877,7 +12231,7 @@
                     </pic:cNvPicPr>
                   </pic:nvPicPr>
                   <pic:blipFill>
-                    <a:blip r:embed="rId12"/>
+                    <a:blip r:embed="rId16"/>
                     <a:stretch>
                       <a:fillRect/>
                     </a:stretch>
@@ -11100,7 +12454,7 @@
                     </pic:cNvPicPr>
                   </pic:nvPicPr>
                   <pic:blipFill>
-                    <a:blip r:embed="rId13"/>
+                    <a:blip r:embed="rId17"/>
                     <a:stretch>
                       <a:fillRect/>
                     </a:stretch>
@@ -11217,7 +12571,7 @@
                     </pic:cNvPicPr>
                   </pic:nvPicPr>
                   <pic:blipFill>
-                    <a:blip r:embed="rId14"/>
+                    <a:blip r:embed="rId18"/>
                     <a:stretch>
                       <a:fillRect/>
                     </a:stretch>
@@ -11597,7 +12951,7 @@
                     </pic:cNvPicPr>
                   </pic:nvPicPr>
                   <pic:blipFill>
-                    <a:blip r:embed="rId15"/>
+                    <a:blip r:embed="rId19"/>
                     <a:stretch>
                       <a:fillRect/>
                     </a:stretch>
@@ -12098,12 +13452,6 @@
             <w:insideH w:val="single" w:color="auto" w:sz="4" w:space="0"/>
             <w:insideV w:val="single" w:color="auto" w:sz="4" w:space="0"/>
           </w:tblBorders>
-          <w:tblCellMar>
-            <w:top w:w="0" w:type="dxa"/>
-            <w:left w:w="108" w:type="dxa"/>
-            <w:bottom w:w="0" w:type="dxa"/>
-            <w:right w:w="108" w:type="dxa"/>
-          </w:tblCellMar>
         </w:tblPrEx>
         <w:tc>
           <w:tcPr>
@@ -13151,8 +14499,8 @@
           <w:lang w:val="en-US" w:eastAsia="zh-CN"/>
         </w:rPr>
       </w:pPr>
-      <w:bookmarkStart w:id="40" w:name="_Toc7643"/>
-      <w:bookmarkStart w:id="41" w:name="_Toc11474"/>
+      <w:bookmarkStart w:id="40" w:name="_Toc11474"/>
+      <w:bookmarkStart w:id="41" w:name="_Toc7643"/>
       <w:r>
         <w:rPr>
           <w:rFonts w:hint="default" w:ascii="Courier New" w:hAnsi="Courier New" w:eastAsia="宋体" w:cs="Courier New"/>
@@ -13564,8 +14912,8 @@
           <w:lang w:val="en-US" w:eastAsia="zh-CN"/>
         </w:rPr>
       </w:pPr>
-      <w:bookmarkStart w:id="44" w:name="_Toc12382"/>
-      <w:bookmarkStart w:id="45" w:name="_Toc27498"/>
+      <w:bookmarkStart w:id="44" w:name="_Toc27498"/>
+      <w:bookmarkStart w:id="45" w:name="_Toc12382"/>
       <w:r>
         <w:rPr>
           <w:rFonts w:hint="default" w:ascii="Courier New" w:hAnsi="Courier New" w:eastAsia="宋体" w:cs="Courier New"/>
@@ -13651,7 +14999,7 @@
                     </pic:cNvPicPr>
                   </pic:nvPicPr>
                   <pic:blipFill>
-                    <a:blip r:embed="rId16"/>
+                    <a:blip r:embed="rId20"/>
                     <a:stretch>
                       <a:fillRect/>
                     </a:stretch>
@@ -13751,7 +15099,7 @@
                     </pic:cNvPicPr>
                   </pic:nvPicPr>
                   <pic:blipFill>
-                    <a:blip r:embed="rId17"/>
+                    <a:blip r:embed="rId21"/>
                     <a:stretch>
                       <a:fillRect/>
                     </a:stretch>
@@ -13851,7 +15199,7 @@
                     </pic:cNvPicPr>
                   </pic:nvPicPr>
                   <pic:blipFill>
-                    <a:blip r:embed="rId18"/>
+                    <a:blip r:embed="rId22"/>
                     <a:stretch>
                       <a:fillRect/>
                     </a:stretch>
@@ -13979,7 +15327,7 @@
                     </pic:cNvPicPr>
                   </pic:nvPicPr>
                   <pic:blipFill>
-                    <a:blip r:embed="rId19"/>
+                    <a:blip r:embed="rId23"/>
                     <a:stretch>
                       <a:fillRect/>
                     </a:stretch>
@@ -14063,7 +15411,7 @@
                     </pic:cNvPicPr>
                   </pic:nvPicPr>
                   <pic:blipFill>
-                    <a:blip r:embed="rId20"/>
+                    <a:blip r:embed="rId24"/>
                     <a:stretch>
                       <a:fillRect/>
                     </a:stretch>
@@ -14151,7 +15499,7 @@
                     </pic:cNvPicPr>
                   </pic:nvPicPr>
                   <pic:blipFill>
-                    <a:blip r:embed="rId21"/>
+                    <a:blip r:embed="rId25"/>
                     <a:stretch>
                       <a:fillRect/>
                     </a:stretch>
@@ -14219,8 +15567,8 @@
           <w:lang w:val="en-US" w:eastAsia="zh-CN"/>
         </w:rPr>
       </w:pPr>
-      <w:bookmarkStart w:id="46" w:name="_Toc11845"/>
-      <w:bookmarkStart w:id="47" w:name="_Toc23519"/>
+      <w:bookmarkStart w:id="46" w:name="_Toc23519"/>
+      <w:bookmarkStart w:id="47" w:name="_Toc11845"/>
       <w:r>
         <w:rPr>
           <w:rFonts w:hint="default" w:ascii="Courier New" w:hAnsi="Courier New" w:eastAsia="宋体" w:cs="Courier New"/>
@@ -16478,6 +17826,7 @@
             <w:insideH w:val="none" w:color="auto" w:sz="0" w:space="0"/>
             <w:insideV w:val="none" w:color="auto" w:sz="0" w:space="0"/>
           </w:tblBorders>
+          <w:shd w:val="clear" w:color="auto" w:fill="auto"/>
           <w:tblCellMar>
             <w:top w:w="15" w:type="dxa"/>
             <w:left w:w="15" w:type="dxa"/>
@@ -16846,7 +18195,6 @@
             <w:insideH w:val="none" w:color="auto" w:sz="0" w:space="0"/>
             <w:insideV w:val="none" w:color="auto" w:sz="0" w:space="0"/>
           </w:tblBorders>
-          <w:shd w:val="clear" w:color="auto" w:fill="auto"/>
           <w:tblCellMar>
             <w:top w:w="15" w:type="dxa"/>
             <w:left w:w="15" w:type="dxa"/>
@@ -17092,6 +18440,7 @@
             <w:insideH w:val="none" w:color="auto" w:sz="0" w:space="0"/>
             <w:insideV w:val="none" w:color="auto" w:sz="0" w:space="0"/>
           </w:tblBorders>
+          <w:shd w:val="clear" w:color="auto" w:fill="auto"/>
           <w:tblCellMar>
             <w:top w:w="15" w:type="dxa"/>
             <w:left w:w="15" w:type="dxa"/>
@@ -17270,7 +18619,6 @@
             <w:insideH w:val="none" w:color="auto" w:sz="0" w:space="0"/>
             <w:insideV w:val="none" w:color="auto" w:sz="0" w:space="0"/>
           </w:tblBorders>
-          <w:shd w:val="clear" w:color="auto" w:fill="auto"/>
           <w:tblCellMar>
             <w:top w:w="15" w:type="dxa"/>
             <w:left w:w="15" w:type="dxa"/>
@@ -17762,6 +19110,7 @@
             <w:insideH w:val="none" w:color="auto" w:sz="0" w:space="0"/>
             <w:insideV w:val="none" w:color="auto" w:sz="0" w:space="0"/>
           </w:tblBorders>
+          <w:shd w:val="clear" w:color="auto" w:fill="auto"/>
           <w:tblCellMar>
             <w:top w:w="15" w:type="dxa"/>
             <w:left w:w="15" w:type="dxa"/>
@@ -17912,6 +19261,7 @@
             <w:insideH w:val="none" w:color="auto" w:sz="0" w:space="0"/>
             <w:insideV w:val="none" w:color="auto" w:sz="0" w:space="0"/>
           </w:tblBorders>
+          <w:shd w:val="clear" w:color="auto" w:fill="auto"/>
           <w:tblCellMar>
             <w:top w:w="15" w:type="dxa"/>
             <w:left w:w="15" w:type="dxa"/>
@@ -18034,6 +19384,7 @@
             <w:insideH w:val="none" w:color="auto" w:sz="0" w:space="0"/>
             <w:insideV w:val="none" w:color="auto" w:sz="0" w:space="0"/>
           </w:tblBorders>
+          <w:shd w:val="clear" w:color="auto" w:fill="auto"/>
           <w:tblCellMar>
             <w:top w:w="15" w:type="dxa"/>
             <w:left w:w="15" w:type="dxa"/>
@@ -18243,8 +19594,8 @@
           <w:lang w:val="en-US" w:eastAsia="zh-CN"/>
         </w:rPr>
       </w:pPr>
-      <w:bookmarkStart w:id="51" w:name="_Toc20193"/>
-      <w:bookmarkStart w:id="52" w:name="_Toc23268"/>
+      <w:bookmarkStart w:id="51" w:name="_Toc23268"/>
+      <w:bookmarkStart w:id="52" w:name="_Toc20193"/>
       <w:bookmarkStart w:id="53" w:name="_Toc16090"/>
       <w:r>
         <w:rPr>
@@ -18633,7 +19984,7 @@
                     </pic:cNvPicPr>
                   </pic:nvPicPr>
                   <pic:blipFill>
-                    <a:blip r:embed="rId22"/>
+                    <a:blip r:embed="rId26"/>
                     <a:stretch>
                       <a:fillRect/>
                     </a:stretch>
@@ -18805,7 +20156,7 @@
                     </pic:cNvPicPr>
                   </pic:nvPicPr>
                   <pic:blipFill>
-                    <a:blip r:embed="rId23"/>
+                    <a:blip r:embed="rId27"/>
                     <a:stretch>
                       <a:fillRect/>
                     </a:stretch>
@@ -19016,7 +20367,7 @@
                     </pic:cNvPicPr>
                   </pic:nvPicPr>
                   <pic:blipFill>
-                    <a:blip r:embed="rId24"/>
+                    <a:blip r:embed="rId28"/>
                     <a:stretch>
                       <a:fillRect/>
                     </a:stretch>
@@ -19265,7 +20616,7 @@
                     </pic:cNvPicPr>
                   </pic:nvPicPr>
                   <pic:blipFill>
-                    <a:blip r:embed="rId25"/>
+                    <a:blip r:embed="rId29"/>
                     <a:stretch>
                       <a:fillRect/>
                     </a:stretch>
@@ -19601,9 +20952,9 @@
           <w:lang w:val="en-US" w:eastAsia="zh-CN"/>
         </w:rPr>
       </w:pPr>
-      <w:bookmarkStart w:id="54" w:name="_Toc22002"/>
+      <w:bookmarkStart w:id="54" w:name="_Toc2687"/>
       <w:bookmarkStart w:id="55" w:name="_Toc12203"/>
-      <w:bookmarkStart w:id="56" w:name="_Toc2687"/>
+      <w:bookmarkStart w:id="56" w:name="_Toc22002"/>
       <w:r>
         <w:rPr>
           <w:rFonts w:hint="default" w:ascii="Courier New" w:hAnsi="Courier New" w:eastAsia="宋体" w:cs="Courier New"/>
@@ -19717,9 +21068,9 @@
           <w:lang w:val="en-US" w:eastAsia="zh-CN"/>
         </w:rPr>
       </w:pPr>
-      <w:bookmarkStart w:id="60" w:name="_Toc20616"/>
-      <w:bookmarkStart w:id="61" w:name="_Toc30814"/>
-      <w:bookmarkStart w:id="62" w:name="_Toc16642"/>
+      <w:bookmarkStart w:id="60" w:name="_Toc16642"/>
+      <w:bookmarkStart w:id="61" w:name="_Toc20616"/>
+      <w:bookmarkStart w:id="62" w:name="_Toc30814"/>
       <w:r>
         <w:rPr>
           <w:rFonts w:hint="default" w:ascii="Courier New" w:hAnsi="Courier New" w:eastAsia="宋体" w:cs="Courier New"/>
@@ -19741,8 +21092,8 @@
         </w:rPr>
       </w:pPr>
       <w:bookmarkStart w:id="63" w:name="_Toc15092"/>
-      <w:bookmarkStart w:id="64" w:name="_Toc9867"/>
-      <w:bookmarkStart w:id="65" w:name="_Toc15752"/>
+      <w:bookmarkStart w:id="64" w:name="_Toc15752"/>
+      <w:bookmarkStart w:id="65" w:name="_Toc9867"/>
       <w:r>
         <w:rPr>
           <w:rFonts w:hint="default" w:ascii="Courier New" w:hAnsi="Courier New" w:eastAsia="宋体" w:cs="Courier New"/>
@@ -20188,9 +21539,9 @@
           <w:lang w:val="en-US" w:eastAsia="zh-CN"/>
         </w:rPr>
       </w:pPr>
-      <w:bookmarkStart w:id="72" w:name="_Toc12502"/>
+      <w:bookmarkStart w:id="72" w:name="_Toc21001"/>
       <w:bookmarkStart w:id="73" w:name="_Toc985"/>
-      <w:bookmarkStart w:id="74" w:name="_Toc21001"/>
+      <w:bookmarkStart w:id="74" w:name="_Toc12502"/>
       <w:r>
         <w:rPr>
           <w:rFonts w:hint="default" w:ascii="Courier New" w:hAnsi="Courier New" w:eastAsia="宋体" w:cs="Courier New"/>
@@ -21308,9 +22659,9 @@
           <w:lang w:val="en-US" w:eastAsia="zh-CN"/>
         </w:rPr>
       </w:pPr>
-      <w:bookmarkStart w:id="81" w:name="_Toc21891"/>
-      <w:bookmarkStart w:id="82" w:name="_Toc1243"/>
-      <w:bookmarkStart w:id="83" w:name="_Toc1040"/>
+      <w:bookmarkStart w:id="81" w:name="_Toc1040"/>
+      <w:bookmarkStart w:id="82" w:name="_Toc21891"/>
+      <w:bookmarkStart w:id="83" w:name="_Toc1243"/>
       <w:r>
         <w:rPr>
           <w:rFonts w:hint="default" w:ascii="Courier New" w:hAnsi="Courier New" w:eastAsia="宋体" w:cs="Courier New"/>
@@ -22912,8 +24263,8 @@
           <w:lang w:val="en-US" w:eastAsia="zh-CN"/>
         </w:rPr>
       </w:pPr>
-      <w:bookmarkStart w:id="84" w:name="_Toc17670"/>
-      <w:bookmarkStart w:id="85" w:name="_Toc24859"/>
+      <w:bookmarkStart w:id="84" w:name="_Toc24859"/>
+      <w:bookmarkStart w:id="85" w:name="_Toc17670"/>
       <w:bookmarkStart w:id="86" w:name="_Toc13964"/>
       <w:r>
         <w:rPr>
@@ -23330,9 +24681,9 @@
           <w:rFonts w:hint="default" w:ascii="Courier New" w:hAnsi="Courier New" w:eastAsia="宋体" w:cs="Courier New"/>
         </w:rPr>
       </w:pPr>
-      <w:bookmarkStart w:id="87" w:name="_Toc32224"/>
-      <w:bookmarkStart w:id="88" w:name="_Toc28918"/>
-      <w:bookmarkStart w:id="89" w:name="_Toc21617"/>
+      <w:bookmarkStart w:id="87" w:name="_Toc28918"/>
+      <w:bookmarkStart w:id="88" w:name="_Toc21617"/>
+      <w:bookmarkStart w:id="89" w:name="_Toc32224"/>
       <w:r>
         <w:rPr>
           <w:rFonts w:hint="default" w:ascii="Courier New" w:hAnsi="Courier New" w:eastAsia="宋体" w:cs="Courier New"/>
@@ -23645,7 +24996,7 @@
                     </pic:cNvPicPr>
                   </pic:nvPicPr>
                   <pic:blipFill>
-                    <a:blip r:embed="rId26"/>
+                    <a:blip r:embed="rId30"/>
                     <a:stretch>
                       <a:fillRect/>
                     </a:stretch>
@@ -24089,7 +25440,7 @@
                     </pic:cNvPicPr>
                   </pic:nvPicPr>
                   <pic:blipFill>
-                    <a:blip r:embed="rId27"/>
+                    <a:blip r:embed="rId31"/>
                     <a:stretch>
                       <a:fillRect/>
                     </a:stretch>
@@ -24387,9 +25738,9 @@
           <w:lang w:val="en-US" w:eastAsia="zh-CN"/>
         </w:rPr>
       </w:pPr>
-      <w:bookmarkStart w:id="93" w:name="_Toc15985"/>
-      <w:bookmarkStart w:id="94" w:name="_Toc31758"/>
-      <w:bookmarkStart w:id="95" w:name="_Toc29651"/>
+      <w:bookmarkStart w:id="93" w:name="_Toc29651"/>
+      <w:bookmarkStart w:id="94" w:name="_Toc15985"/>
+      <w:bookmarkStart w:id="95" w:name="_Toc31758"/>
       <w:r>
         <w:rPr>
           <w:rFonts w:hint="default" w:ascii="Courier New" w:hAnsi="Courier New" w:eastAsia="宋体" w:cs="Courier New"/>
@@ -24612,7 +25963,7 @@
                     </pic:cNvPicPr>
                   </pic:nvPicPr>
                   <pic:blipFill>
-                    <a:blip r:embed="rId28"/>
+                    <a:blip r:embed="rId32"/>
                     <a:stretch>
                       <a:fillRect/>
                     </a:stretch>
@@ -24910,7 +26261,7 @@
                     </pic:cNvPicPr>
                   </pic:nvPicPr>
                   <pic:blipFill>
-                    <a:blip r:embed="rId29"/>
+                    <a:blip r:embed="rId33"/>
                     <a:stretch>
                       <a:fillRect/>
                     </a:stretch>
@@ -25048,8 +26399,8 @@
           <w:lang w:val="en-US" w:eastAsia="zh-CN"/>
         </w:rPr>
       </w:pPr>
-      <w:bookmarkStart w:id="96" w:name="_Toc3763"/>
-      <w:bookmarkStart w:id="97" w:name="_Toc8352"/>
+      <w:bookmarkStart w:id="96" w:name="_Toc8352"/>
+      <w:bookmarkStart w:id="97" w:name="_Toc3763"/>
       <w:bookmarkStart w:id="98" w:name="_Toc6267"/>
       <w:r>
         <w:rPr>
@@ -25212,7 +26563,7 @@
                     </pic:cNvPicPr>
                   </pic:nvPicPr>
                   <pic:blipFill>
-                    <a:blip r:embed="rId30"/>
+                    <a:blip r:embed="rId34"/>
                     <a:stretch>
                       <a:fillRect/>
                     </a:stretch>
@@ -25673,8 +27024,8 @@
           <w:lang w:val="en-US" w:eastAsia="zh-CN"/>
         </w:rPr>
       </w:pPr>
-      <w:bookmarkStart w:id="99" w:name="_Toc11542"/>
-      <w:bookmarkStart w:id="100" w:name="_Toc20064"/>
+      <w:bookmarkStart w:id="99" w:name="_Toc20064"/>
+      <w:bookmarkStart w:id="100" w:name="_Toc11542"/>
       <w:bookmarkStart w:id="101" w:name="_Toc23758"/>
       <w:r>
         <w:rPr>
@@ -25760,7 +27111,7 @@
                     </pic:cNvPicPr>
                   </pic:nvPicPr>
                   <pic:blipFill>
-                    <a:blip r:embed="rId31"/>
+                    <a:blip r:embed="rId35"/>
                     <a:stretch>
                       <a:fillRect/>
                     </a:stretch>
@@ -26188,7 +27539,7 @@
                     </pic:cNvPicPr>
                   </pic:nvPicPr>
                   <pic:blipFill>
-                    <a:blip r:embed="rId32"/>
+                    <a:blip r:embed="rId36"/>
                     <a:stretch>
                       <a:fillRect/>
                     </a:stretch>
@@ -28933,7 +30284,7 @@
                     </pic:cNvPicPr>
                   </pic:nvPicPr>
                   <pic:blipFill>
-                    <a:blip r:embed="rId33"/>
+                    <a:blip r:embed="rId37"/>
                     <a:stretch>
                       <a:fillRect/>
                     </a:stretch>
@@ -29283,7 +30634,7 @@
                     </pic:cNvPicPr>
                   </pic:nvPicPr>
                   <pic:blipFill>
-                    <a:blip r:embed="rId34"/>
+                    <a:blip r:embed="rId38"/>
                     <a:stretch>
                       <a:fillRect/>
                     </a:stretch>
@@ -30067,7 +31418,7 @@
                     </pic:cNvPicPr>
                   </pic:nvPicPr>
                   <pic:blipFill>
-                    <a:blip r:embed="rId35"/>
+                    <a:blip r:embed="rId39"/>
                     <a:stretch>
                       <a:fillRect/>
                     </a:stretch>
@@ -30164,25 +31515,7 @@
           <w:szCs w:val="21"/>
           <w:lang w:val="en-US" w:eastAsia="zh-CN"/>
         </w:rPr>
-        <w:t xml:space="preserve">()      </w:t>
-      </w:r>
-      <w:r>
-        <w:rPr>
-          <w:rFonts w:hint="default" w:ascii="Courier New" w:hAnsi="Courier New" w:cs="Courier New"/>
-          <w:sz w:val="21"/>
-          <w:szCs w:val="21"/>
-          <w:lang w:val="en-US" w:eastAsia="zh-CN"/>
-        </w:rPr>
-        <w:t xml:space="preserve">// </w:t>
-      </w:r>
-      <w:r>
-        <w:rPr>
-          <w:rFonts w:hint="default" w:ascii="Courier New" w:hAnsi="Courier New" w:cs="Courier New"/>
-          <w:sz w:val="21"/>
-          <w:szCs w:val="21"/>
-          <w:lang w:val="en-US" w:eastAsia="zh-CN"/>
-        </w:rPr>
-        <w:t>阻塞</w:t>
+        <w:t>()      // 阻塞</w:t>
       </w:r>
     </w:p>
     <w:p>
@@ -30228,25 +31561,7 @@
           <w:szCs w:val="21"/>
           <w:lang w:val="en-US" w:eastAsia="zh-CN"/>
         </w:rPr>
-        <w:t xml:space="preserve">(1000);// </w:t>
-      </w:r>
-      <w:r>
-        <w:rPr>
-          <w:rFonts w:hint="default" w:ascii="Courier New" w:hAnsi="Courier New" w:cs="Courier New"/>
-          <w:sz w:val="21"/>
-          <w:szCs w:val="21"/>
-          <w:lang w:val="en-US" w:eastAsia="zh-CN"/>
-        </w:rPr>
-        <w:t>阻塞 1000 毫秒,</w:t>
-      </w:r>
-      <w:r>
-        <w:rPr>
-          <w:rFonts w:hint="default" w:ascii="Courier New" w:hAnsi="Courier New" w:cs="Courier New"/>
-          <w:sz w:val="21"/>
-          <w:szCs w:val="21"/>
-          <w:lang w:val="en-US" w:eastAsia="zh-CN"/>
-        </w:rPr>
-        <w:t>在 1000 毫秒后返回</w:t>
+        <w:t>(1000);// 阻塞 1000 毫秒,在 1000 毫秒后返回</w:t>
       </w:r>
     </w:p>
     <w:p>
@@ -30292,25 +31607,7 @@
           <w:szCs w:val="21"/>
           <w:lang w:val="en-US" w:eastAsia="zh-CN"/>
         </w:rPr>
-        <w:t xml:space="preserve">();     </w:t>
-      </w:r>
-      <w:r>
-        <w:rPr>
-          <w:rFonts w:hint="default" w:ascii="Courier New" w:hAnsi="Courier New" w:cs="Courier New"/>
-          <w:sz w:val="21"/>
-          <w:szCs w:val="21"/>
-          <w:lang w:val="en-US" w:eastAsia="zh-CN"/>
-        </w:rPr>
-        <w:t xml:space="preserve">// </w:t>
-      </w:r>
-      <w:r>
-        <w:rPr>
-          <w:rFonts w:hint="default" w:ascii="Courier New" w:hAnsi="Courier New" w:cs="Courier New"/>
-          <w:sz w:val="21"/>
-          <w:szCs w:val="21"/>
-          <w:lang w:val="en-US" w:eastAsia="zh-CN"/>
-        </w:rPr>
-        <w:t>唤醒 selector</w:t>
+        <w:t>();     // 唤醒 selector</w:t>
       </w:r>
     </w:p>
     <w:p>
@@ -30356,34 +31653,7 @@
           <w:szCs w:val="21"/>
           <w:lang w:val="en-US" w:eastAsia="zh-CN"/>
         </w:rPr>
-        <w:t xml:space="preserve">(); </w:t>
-      </w:r>
-      <w:r>
-        <w:rPr>
-          <w:rFonts w:hint="default" w:ascii="Courier New" w:hAnsi="Courier New" w:cs="Courier New"/>
-          <w:sz w:val="21"/>
-          <w:szCs w:val="21"/>
-          <w:lang w:val="en-US" w:eastAsia="zh-CN"/>
-        </w:rPr>
-        <w:t xml:space="preserve">// </w:t>
-      </w:r>
-      <w:r>
-        <w:rPr>
-          <w:rFonts w:hint="default" w:ascii="Courier New" w:hAnsi="Courier New" w:cs="Courier New"/>
-          <w:sz w:val="21"/>
-          <w:szCs w:val="21"/>
-          <w:lang w:val="en-US" w:eastAsia="zh-CN"/>
-        </w:rPr>
-        <w:t>不阻塞,</w:t>
-      </w:r>
-      <w:r>
-        <w:rPr>
-          <w:rFonts w:hint="default" w:ascii="Courier New" w:hAnsi="Courier New" w:cs="Courier New"/>
-          <w:sz w:val="21"/>
-          <w:szCs w:val="21"/>
-          <w:lang w:val="en-US" w:eastAsia="zh-CN"/>
-        </w:rPr>
-        <w:t>立马返还</w:t>
+        <w:t>(); // 不阻塞,立马返还</w:t>
       </w:r>
     </w:p>
     <w:p>
@@ -30454,16 +31724,7 @@
           <w:szCs w:val="21"/>
           <w:lang w:val="en-US" w:eastAsia="zh-CN"/>
         </w:rPr>
-        <w:t>SelectionKey,</w:t>
-      </w:r>
-      <w:r>
-        <w:rPr>
-          <w:rFonts w:hint="default" w:ascii="Courier New" w:hAnsi="Courier New" w:cs="Courier New"/>
-          <w:sz w:val="21"/>
-          <w:szCs w:val="21"/>
-          <w:lang w:val="en-US" w:eastAsia="zh-CN"/>
-        </w:rPr>
-        <w:t>表示Selector和网络通道的注册关系:</w:t>
+        <w:t>SelectionKey,表示Selector和网络通道的注册关系:</w:t>
       </w:r>
     </w:p>
     <w:p>
@@ -30489,25 +31750,7 @@
           <w:szCs w:val="21"/>
           <w:lang w:val="en-US" w:eastAsia="zh-CN"/>
         </w:rPr>
-        <w:t xml:space="preserve">int OP_READ：   </w:t>
-      </w:r>
-      <w:r>
-        <w:rPr>
-          <w:rFonts w:hint="default" w:ascii="Courier New" w:hAnsi="Courier New" w:cs="Courier New"/>
-          <w:sz w:val="21"/>
-          <w:szCs w:val="21"/>
-          <w:lang w:val="en-US" w:eastAsia="zh-CN"/>
-        </w:rPr>
-        <w:t>代表读操作,</w:t>
-      </w:r>
-      <w:r>
-        <w:rPr>
-          <w:rFonts w:hint="default" w:ascii="Courier New" w:hAnsi="Courier New" w:cs="Courier New"/>
-          <w:sz w:val="21"/>
-          <w:szCs w:val="21"/>
-          <w:lang w:val="en-US" w:eastAsia="zh-CN"/>
-        </w:rPr>
-        <w:t>值为 1</w:t>
+        <w:t>int OP_READ：   代表读操作,值为 1</w:t>
       </w:r>
     </w:p>
     <w:p>
@@ -30533,25 +31776,7 @@
           <w:szCs w:val="21"/>
           <w:lang w:val="en-US" w:eastAsia="zh-CN"/>
         </w:rPr>
-        <w:t xml:space="preserve">int OP_WRITE：  </w:t>
-      </w:r>
-      <w:r>
-        <w:rPr>
-          <w:rFonts w:hint="default" w:ascii="Courier New" w:hAnsi="Courier New" w:cs="Courier New"/>
-          <w:sz w:val="21"/>
-          <w:szCs w:val="21"/>
-          <w:lang w:val="en-US" w:eastAsia="zh-CN"/>
-        </w:rPr>
-        <w:t>代表写操作,</w:t>
-      </w:r>
-      <w:r>
-        <w:rPr>
-          <w:rFonts w:hint="default" w:ascii="Courier New" w:hAnsi="Courier New" w:cs="Courier New"/>
-          <w:sz w:val="21"/>
-          <w:szCs w:val="21"/>
-          <w:lang w:val="en-US" w:eastAsia="zh-CN"/>
-        </w:rPr>
-        <w:t>值为 4</w:t>
+        <w:t>int OP_WRITE：  代表写操作,值为 4</w:t>
       </w:r>
     </w:p>
     <w:p>
@@ -31159,6 +32384,7 @@
       <w:pPr>
         <w:widowControl w:val="0"/>
         <w:numPr>
+          <w:ilvl w:val="0"/>
           <w:numId w:val="0"/>
         </w:numPr>
         <w:ind w:firstLine="420" w:firstLineChars="0"/>
@@ -31168,214 +32394,6 @@
           <w:lang w:val="en-US" w:eastAsia="zh-CN"/>
         </w:rPr>
       </w:pPr>
-    </w:p>
-    <w:p>
-      <w:pPr>
-        <w:widowControl w:val="0"/>
-        <w:numPr>
-          <w:numId w:val="0"/>
-        </w:numPr>
-        <w:ind w:firstLine="420" w:firstLineChars="0"/>
-        <w:jc w:val="both"/>
-        <w:rPr>
-          <w:rFonts w:hint="default" w:ascii="Courier New" w:hAnsi="Courier New" w:cs="Courier New"/>
-          <w:b/>
-          <w:bCs/>
-          <w:color w:val="0000FF"/>
-          <w:lang w:val="en-US" w:eastAsia="zh-CN"/>
-        </w:rPr>
-      </w:pPr>
-      <w:r>
-        <w:rPr>
-          <w:rFonts w:hint="default" w:ascii="Courier New" w:hAnsi="Courier New" w:cs="Courier New"/>
-          <w:b/>
-          <w:bCs/>
-          <w:color w:val="0000FF"/>
-          <w:lang w:val="en-US" w:eastAsia="zh-CN"/>
-        </w:rPr>
-        <w:t>mmap 优化</w:t>
-      </w:r>
-    </w:p>
-    <w:p>
-      <w:pPr>
-        <w:widowControl w:val="0"/>
-        <w:numPr>
-          <w:numId w:val="0"/>
-        </w:numPr>
-        <w:ind w:firstLine="420" w:firstLineChars="0"/>
-        <w:jc w:val="both"/>
-        <w:rPr>
-          <w:rFonts w:hint="default" w:ascii="Courier New" w:hAnsi="Courier New" w:cs="Courier New"/>
-          <w:lang w:val="en-US" w:eastAsia="zh-CN"/>
-        </w:rPr>
-      </w:pPr>
-      <w:r>
-        <w:rPr>
-          <w:rFonts w:hint="default" w:ascii="Courier New" w:hAnsi="Courier New" w:cs="Courier New"/>
-          <w:lang w:val="en-US" w:eastAsia="zh-CN"/>
-        </w:rPr>
-        <w:t>mmap通过内存映射,将文件映射到内核缓冲区,用户空间可以共享内核空间的数据。这样,在进行网络传输时,就可以减少内核空间到用户空间的拷贝次数。</w:t>
-      </w:r>
-    </w:p>
-    <w:p>
-      <w:pPr>
-        <w:widowControl w:val="0"/>
-        <w:numPr>
-          <w:numId w:val="0"/>
-        </w:numPr>
-        <w:ind w:firstLine="420" w:firstLineChars="0"/>
-        <w:jc w:val="both"/>
-        <w:rPr>
-          <w:rFonts w:hint="default" w:ascii="Courier New" w:hAnsi="Courier New" w:cs="Courier New"/>
-          <w:lang w:val="en-US" w:eastAsia="zh-CN"/>
-        </w:rPr>
-      </w:pPr>
-    </w:p>
-    <w:p>
-      <w:pPr>
-        <w:widowControl w:val="0"/>
-        <w:numPr>
-          <w:numId w:val="0"/>
-        </w:numPr>
-        <w:ind w:firstLine="420" w:firstLineChars="0"/>
-        <w:jc w:val="both"/>
-        <w:rPr>
-          <w:rFonts w:hint="default" w:ascii="Courier New" w:hAnsi="Courier New" w:cs="Courier New"/>
-          <w:b/>
-          <w:bCs/>
-          <w:color w:val="0000FF"/>
-          <w:lang w:val="en-US" w:eastAsia="zh-CN"/>
-        </w:rPr>
-      </w:pPr>
-      <w:r>
-        <w:rPr>
-          <w:rFonts w:hint="default" w:ascii="Courier New" w:hAnsi="Courier New" w:cs="Courier New"/>
-          <w:b/>
-          <w:bCs/>
-          <w:color w:val="0000FF"/>
-          <w:lang w:val="en-US" w:eastAsia="zh-CN"/>
-        </w:rPr>
-        <w:t>sendFile优化</w:t>
-      </w:r>
-    </w:p>
-    <w:p>
-      <w:pPr>
-        <w:widowControl w:val="0"/>
-        <w:numPr>
-          <w:numId w:val="0"/>
-        </w:numPr>
-        <w:ind w:firstLine="420" w:firstLineChars="0"/>
-        <w:jc w:val="both"/>
-        <w:rPr>
-          <w:rFonts w:hint="default" w:ascii="Courier New" w:hAnsi="Courier New" w:cs="Courier New"/>
-          <w:lang w:val="en-US" w:eastAsia="zh-CN"/>
-        </w:rPr>
-      </w:pPr>
-      <w:r>
-        <w:rPr>
-          <w:rFonts w:hint="default" w:ascii="Courier New" w:hAnsi="Courier New" w:cs="Courier New"/>
-          <w:lang w:val="en-US" w:eastAsia="zh-CN"/>
-        </w:rPr>
-        <w:t>Linux 2.1 版本 提供sendFile 函数,其基本原理如下：</w:t>
-      </w:r>
-    </w:p>
-    <w:p>
-      <w:pPr>
-        <w:widowControl w:val="0"/>
-        <w:numPr>
-          <w:numId w:val="0"/>
-        </w:numPr>
-        <w:ind w:firstLine="420" w:firstLineChars="0"/>
-        <w:jc w:val="both"/>
-        <w:rPr>
-          <w:rFonts w:hint="default" w:ascii="Courier New" w:hAnsi="Courier New" w:cs="Courier New"/>
-          <w:lang w:val="en-US" w:eastAsia="zh-CN"/>
-        </w:rPr>
-      </w:pPr>
-      <w:r>
-        <w:rPr>
-          <w:rFonts w:hint="default" w:ascii="Courier New" w:hAnsi="Courier New" w:cs="Courier New"/>
-          <w:lang w:val="en-US" w:eastAsia="zh-CN"/>
-        </w:rPr>
-        <w:t>数据根本不经过用户态,直接从内核缓冲区进入到Socket Buffer,同时,由于和用户态完全无关,就减少了一次上下文切换</w:t>
-      </w:r>
-    </w:p>
-    <w:p>
-      <w:pPr>
-        <w:widowControl w:val="0"/>
-        <w:numPr>
-          <w:numId w:val="0"/>
-        </w:numPr>
-        <w:ind w:firstLine="420" w:firstLineChars="0"/>
-        <w:jc w:val="both"/>
-        <w:rPr>
-          <w:rFonts w:hint="default" w:ascii="Courier New" w:hAnsi="Courier New" w:cs="Courier New"/>
-          <w:lang w:val="en-US" w:eastAsia="zh-CN"/>
-        </w:rPr>
-      </w:pPr>
-      <w:r>
-        <w:rPr>
-          <w:rFonts w:hint="default" w:ascii="Courier New" w:hAnsi="Courier New" w:cs="Courier New"/>
-          <w:lang w:val="en-US" w:eastAsia="zh-CN"/>
-        </w:rPr>
-        <w:t>Linux在2.4 版本中,做了一些修改,避免了从内核缓冲区拷贝到Socket buffer的操作,直接拷贝到协议栈,从而再一次减少了数据拷贝。</w:t>
-      </w:r>
-    </w:p>
-    <w:p>
-      <w:pPr>
-        <w:widowControl w:val="0"/>
-        <w:numPr>
-          <w:numId w:val="0"/>
-        </w:numPr>
-        <w:ind w:firstLine="420" w:firstLineChars="0"/>
-        <w:jc w:val="both"/>
-        <w:rPr>
-          <w:rFonts w:hint="default" w:ascii="Courier New" w:hAnsi="Courier New" w:cs="Courier New"/>
-          <w:lang w:val="en-US" w:eastAsia="zh-CN"/>
-        </w:rPr>
-      </w:pPr>
-      <w:r>
-        <w:rPr>
-          <w:rFonts w:hint="default" w:ascii="Courier New" w:hAnsi="Courier New" w:cs="Courier New"/>
-          <w:lang w:val="en-US" w:eastAsia="zh-CN"/>
-        </w:rPr>
-        <w:t xml:space="preserve">这里其实有一次CPU拷贝kernel buffer </w:t>
-      </w:r>
-      <w:r>
-        <w:rPr>
-          <w:rFonts w:hint="eastAsia" w:ascii="Courier New" w:hAnsi="Courier New" w:cs="Courier New"/>
-          <w:lang w:val="en-US" w:eastAsia="zh-CN"/>
-        </w:rPr>
-        <w:t>-&gt;</w:t>
-      </w:r>
-      <w:r>
-        <w:rPr>
-          <w:rFonts w:hint="default" w:ascii="Courier New" w:hAnsi="Courier New" w:cs="Courier New"/>
-          <w:lang w:val="en-US" w:eastAsia="zh-CN"/>
-        </w:rPr>
-        <w:t xml:space="preserve"> socket buffer</w:t>
-      </w:r>
-    </w:p>
-    <w:p>
-      <w:pPr>
-        <w:widowControl w:val="0"/>
-        <w:numPr>
-          <w:numId w:val="0"/>
-        </w:numPr>
-        <w:ind w:firstLine="420" w:firstLineChars="0"/>
-        <w:jc w:val="both"/>
-        <w:rPr>
-          <w:rFonts w:hint="default" w:ascii="Courier New" w:hAnsi="Courier New" w:cs="Courier New"/>
-          <w:lang w:val="en-US" w:eastAsia="zh-CN"/>
-        </w:rPr>
-      </w:pPr>
-      <w:r>
-        <w:rPr>
-          <w:rFonts w:hint="default" w:ascii="Courier New" w:hAnsi="Courier New" w:cs="Courier New"/>
-          <w:lang w:val="en-US" w:eastAsia="zh-CN"/>
-        </w:rPr>
-        <w:t>但是,拷贝的信息很少,比如 lenght,offset,消耗低,可以忽略。</w:t>
-      </w:r>
     </w:p>
     <w:p>
       <w:pPr>
@@ -31394,6 +32412,16 @@
           <w:lang w:val="en-US" w:eastAsia="zh-CN"/>
         </w:rPr>
       </w:pPr>
+      <w:r>
+        <w:rPr>
+          <w:rFonts w:hint="default" w:ascii="Courier New" w:hAnsi="Courier New" w:cs="Courier New"/>
+          <w:b/>
+          <w:bCs/>
+          <w:color w:val="0000FF"/>
+          <w:lang w:val="en-US" w:eastAsia="zh-CN"/>
+        </w:rPr>
+        <w:t>mmap 优化</w:t>
+      </w:r>
     </w:p>
     <w:p>
       <w:pPr>
@@ -31409,8 +32437,213 @@
           <w:lang w:val="en-US" w:eastAsia="zh-CN"/>
         </w:rPr>
       </w:pPr>
-      <w:bookmarkStart w:id="102" w:name="_GoBack"/>
-      <w:bookmarkEnd w:id="102"/>
+      <w:r>
+        <w:rPr>
+          <w:rFonts w:hint="default" w:ascii="Courier New" w:hAnsi="Courier New" w:cs="Courier New"/>
+          <w:lang w:val="en-US" w:eastAsia="zh-CN"/>
+        </w:rPr>
+        <w:t>mmap通过内存映射,将文件映射到内核缓冲区,用户空间可以共享内核空间的数据。这样,在进行网络传输时,就可以减少内核空间到用户空间的拷贝次数。</w:t>
+      </w:r>
+    </w:p>
+    <w:p>
+      <w:pPr>
+        <w:widowControl w:val="0"/>
+        <w:numPr>
+          <w:ilvl w:val="0"/>
+          <w:numId w:val="0"/>
+        </w:numPr>
+        <w:ind w:firstLine="420" w:firstLineChars="0"/>
+        <w:jc w:val="both"/>
+        <w:rPr>
+          <w:rFonts w:hint="default" w:ascii="Courier New" w:hAnsi="Courier New" w:cs="Courier New"/>
+          <w:lang w:val="en-US" w:eastAsia="zh-CN"/>
+        </w:rPr>
+      </w:pPr>
+    </w:p>
+    <w:p>
+      <w:pPr>
+        <w:widowControl w:val="0"/>
+        <w:numPr>
+          <w:ilvl w:val="0"/>
+          <w:numId w:val="0"/>
+        </w:numPr>
+        <w:ind w:firstLine="420" w:firstLineChars="0"/>
+        <w:jc w:val="both"/>
+        <w:rPr>
+          <w:rFonts w:hint="default" w:ascii="Courier New" w:hAnsi="Courier New" w:cs="Courier New"/>
+          <w:b/>
+          <w:bCs/>
+          <w:color w:val="0000FF"/>
+          <w:lang w:val="en-US" w:eastAsia="zh-CN"/>
+        </w:rPr>
+      </w:pPr>
+      <w:r>
+        <w:rPr>
+          <w:rFonts w:hint="default" w:ascii="Courier New" w:hAnsi="Courier New" w:cs="Courier New"/>
+          <w:b/>
+          <w:bCs/>
+          <w:color w:val="0000FF"/>
+          <w:lang w:val="en-US" w:eastAsia="zh-CN"/>
+        </w:rPr>
+        <w:t>sendFile优化</w:t>
+      </w:r>
+    </w:p>
+    <w:p>
+      <w:pPr>
+        <w:widowControl w:val="0"/>
+        <w:numPr>
+          <w:ilvl w:val="0"/>
+          <w:numId w:val="0"/>
+        </w:numPr>
+        <w:ind w:firstLine="420" w:firstLineChars="0"/>
+        <w:jc w:val="both"/>
+        <w:rPr>
+          <w:rFonts w:hint="default" w:ascii="Courier New" w:hAnsi="Courier New" w:cs="Courier New"/>
+          <w:lang w:val="en-US" w:eastAsia="zh-CN"/>
+        </w:rPr>
+      </w:pPr>
+      <w:r>
+        <w:rPr>
+          <w:rFonts w:hint="default" w:ascii="Courier New" w:hAnsi="Courier New" w:cs="Courier New"/>
+          <w:lang w:val="en-US" w:eastAsia="zh-CN"/>
+        </w:rPr>
+        <w:t>Linux 2.1 版本 提供sendFile 函数,其基本原理如下：</w:t>
+      </w:r>
+    </w:p>
+    <w:p>
+      <w:pPr>
+        <w:widowControl w:val="0"/>
+        <w:numPr>
+          <w:ilvl w:val="0"/>
+          <w:numId w:val="0"/>
+        </w:numPr>
+        <w:ind w:firstLine="420" w:firstLineChars="0"/>
+        <w:jc w:val="both"/>
+        <w:rPr>
+          <w:rFonts w:hint="default" w:ascii="Courier New" w:hAnsi="Courier New" w:cs="Courier New"/>
+          <w:lang w:val="en-US" w:eastAsia="zh-CN"/>
+        </w:rPr>
+      </w:pPr>
+      <w:r>
+        <w:rPr>
+          <w:rFonts w:hint="default" w:ascii="Courier New" w:hAnsi="Courier New" w:cs="Courier New"/>
+          <w:lang w:val="en-US" w:eastAsia="zh-CN"/>
+        </w:rPr>
+        <w:t>数据根本不经过用户态,直接从内核缓冲区进入到Socket Buffer,同时,由于和用户态完全无关,就减少了一次上下文切换</w:t>
+      </w:r>
+    </w:p>
+    <w:p>
+      <w:pPr>
+        <w:widowControl w:val="0"/>
+        <w:numPr>
+          <w:ilvl w:val="0"/>
+          <w:numId w:val="0"/>
+        </w:numPr>
+        <w:ind w:firstLine="420" w:firstLineChars="0"/>
+        <w:jc w:val="both"/>
+        <w:rPr>
+          <w:rFonts w:hint="default" w:ascii="Courier New" w:hAnsi="Courier New" w:cs="Courier New"/>
+          <w:lang w:val="en-US" w:eastAsia="zh-CN"/>
+        </w:rPr>
+      </w:pPr>
+      <w:r>
+        <w:rPr>
+          <w:rFonts w:hint="default" w:ascii="Courier New" w:hAnsi="Courier New" w:cs="Courier New"/>
+          <w:lang w:val="en-US" w:eastAsia="zh-CN"/>
+        </w:rPr>
+        <w:t>Linux在2.4 版本中,做了一些修改,避免了从内核缓冲区拷贝到Socket buffer的操作,直接拷贝到协议栈,从而再一次减少了数据拷贝。</w:t>
+      </w:r>
+    </w:p>
+    <w:p>
+      <w:pPr>
+        <w:widowControl w:val="0"/>
+        <w:numPr>
+          <w:ilvl w:val="0"/>
+          <w:numId w:val="0"/>
+        </w:numPr>
+        <w:ind w:firstLine="420" w:firstLineChars="0"/>
+        <w:jc w:val="both"/>
+        <w:rPr>
+          <w:rFonts w:hint="default" w:ascii="Courier New" w:hAnsi="Courier New" w:cs="Courier New"/>
+          <w:lang w:val="en-US" w:eastAsia="zh-CN"/>
+        </w:rPr>
+      </w:pPr>
+      <w:r>
+        <w:rPr>
+          <w:rFonts w:hint="default" w:ascii="Courier New" w:hAnsi="Courier New" w:cs="Courier New"/>
+          <w:lang w:val="en-US" w:eastAsia="zh-CN"/>
+        </w:rPr>
+        <w:t xml:space="preserve">这里其实有一次CPU拷贝kernel buffer </w:t>
+      </w:r>
+      <w:r>
+        <w:rPr>
+          <w:rFonts w:hint="eastAsia" w:ascii="Courier New" w:hAnsi="Courier New" w:cs="Courier New"/>
+          <w:lang w:val="en-US" w:eastAsia="zh-CN"/>
+        </w:rPr>
+        <w:t>-&gt;</w:t>
+      </w:r>
+      <w:r>
+        <w:rPr>
+          <w:rFonts w:hint="default" w:ascii="Courier New" w:hAnsi="Courier New" w:cs="Courier New"/>
+          <w:lang w:val="en-US" w:eastAsia="zh-CN"/>
+        </w:rPr>
+        <w:t xml:space="preserve"> socket buffer</w:t>
+      </w:r>
+    </w:p>
+    <w:p>
+      <w:pPr>
+        <w:widowControl w:val="0"/>
+        <w:numPr>
+          <w:ilvl w:val="0"/>
+          <w:numId w:val="0"/>
+        </w:numPr>
+        <w:ind w:firstLine="420" w:firstLineChars="0"/>
+        <w:jc w:val="both"/>
+        <w:rPr>
+          <w:rFonts w:hint="default" w:ascii="Courier New" w:hAnsi="Courier New" w:cs="Courier New"/>
+          <w:lang w:val="en-US" w:eastAsia="zh-CN"/>
+        </w:rPr>
+      </w:pPr>
+      <w:r>
+        <w:rPr>
+          <w:rFonts w:hint="default" w:ascii="Courier New" w:hAnsi="Courier New" w:cs="Courier New"/>
+          <w:lang w:val="en-US" w:eastAsia="zh-CN"/>
+        </w:rPr>
+        <w:t>但是,拷贝的信息很少,比如 lenght,offset,消耗低,可以忽略。</w:t>
+      </w:r>
+    </w:p>
+    <w:p>
+      <w:pPr>
+        <w:widowControl w:val="0"/>
+        <w:numPr>
+          <w:ilvl w:val="0"/>
+          <w:numId w:val="0"/>
+        </w:numPr>
+        <w:ind w:firstLine="420" w:firstLineChars="0"/>
+        <w:jc w:val="both"/>
+        <w:rPr>
+          <w:rFonts w:hint="default" w:ascii="Courier New" w:hAnsi="Courier New" w:cs="Courier New"/>
+          <w:b/>
+          <w:bCs/>
+          <w:color w:val="0000FF"/>
+          <w:lang w:val="en-US" w:eastAsia="zh-CN"/>
+        </w:rPr>
+      </w:pPr>
+    </w:p>
+    <w:p>
+      <w:pPr>
+        <w:widowControl w:val="0"/>
+        <w:numPr>
+          <w:ilvl w:val="0"/>
+          <w:numId w:val="0"/>
+        </w:numPr>
+        <w:ind w:firstLine="420" w:firstLineChars="0"/>
+        <w:jc w:val="both"/>
+        <w:rPr>
+          <w:rFonts w:hint="default" w:ascii="Courier New" w:hAnsi="Courier New" w:cs="Courier New"/>
+          <w:lang w:val="en-US" w:eastAsia="zh-CN"/>
+        </w:rPr>
+      </w:pPr>
       <w:r>
         <w:rPr>
           <w:rFonts w:hint="default" w:ascii="Courier New" w:hAnsi="Courier New" w:cs="Courier New"/>
@@ -31436,6 +32669,7 @@
       <w:pPr>
         <w:widowControl w:val="0"/>
         <w:numPr>
+          <w:ilvl w:val="0"/>
           <w:numId w:val="0"/>
         </w:numPr>
         <w:ind w:firstLine="420" w:firstLineChars="0"/>
@@ -31457,6 +32691,7 @@
       <w:pPr>
         <w:widowControl w:val="0"/>
         <w:numPr>
+          <w:ilvl w:val="0"/>
           <w:numId w:val="0"/>
         </w:numPr>
         <w:ind w:firstLine="420" w:firstLineChars="0"/>
@@ -31478,6 +32713,7 @@
       <w:pPr>
         <w:widowControl w:val="0"/>
         <w:numPr>
+          <w:ilvl w:val="0"/>
           <w:numId w:val="0"/>
         </w:numPr>
         <w:ind w:firstLine="420" w:firstLineChars="0"/>
@@ -31993,7 +33229,7 @@
     <w:lsdException w:unhideWhenUsed="0" w:uiPriority="0" w:semiHidden="0" w:name="HTML Acronym"/>
     <w:lsdException w:unhideWhenUsed="0" w:uiPriority="0" w:semiHidden="0" w:name="HTML Address"/>
     <w:lsdException w:unhideWhenUsed="0" w:uiPriority="0" w:semiHidden="0" w:name="HTML Cite"/>
-    <w:lsdException w:unhideWhenUsed="0" w:uiPriority="0" w:semiHidden="0" w:name="HTML Code"/>
+    <w:lsdException w:qFormat="1" w:unhideWhenUsed="0" w:uiPriority="0" w:semiHidden="0" w:name="HTML Code"/>
     <w:lsdException w:unhideWhenUsed="0" w:uiPriority="0" w:semiHidden="0" w:name="HTML Definition"/>
     <w:lsdException w:unhideWhenUsed="0" w:uiPriority="0" w:semiHidden="0" w:name="HTML Keyboard"/>
     <w:lsdException w:unhideWhenUsed="0" w:uiPriority="0" w:semiHidden="0" w:name="HTML Preformatted"/>
@@ -32366,6 +33602,7 @@
   <w:style w:type="character" w:styleId="15">
     <w:name w:val="HTML Code"/>
     <w:basedOn w:val="13"/>
+    <w:qFormat/>
     <w:uiPriority w:val="0"/>
     <w:rPr>
       <w:rFonts w:ascii="Courier New" w:hAnsi="Courier New"/>
